--- a/java concurrent/java并发编程学习笔记.docx
+++ b/java concurrent/java并发编程学习笔记.docx
@@ -1756,7 +1756,7 @@
         <w:fldChar w:fldCharType="separate"/>
       </w:r>
       <w:r>
-        <w:t>1</w:t>
+        <w:t>5</w:t>
       </w:r>
       <w:r>
         <w:fldChar w:fldCharType="end"/>
@@ -2536,7 +2536,7 @@
         <w:fldChar w:fldCharType="separate"/>
       </w:r>
       <w:r>
-        <w:t>2</w:t>
+        <w:t>6</w:t>
       </w:r>
       <w:r>
         <w:fldChar w:fldCharType="end"/>
@@ -2647,7 +2647,7 @@
         <w:fldChar w:fldCharType="separate"/>
       </w:r>
       <w:r>
-        <w:t>3</w:t>
+        <w:t>7</w:t>
       </w:r>
       <w:r>
         <w:fldChar w:fldCharType="end"/>
@@ -2767,7 +2767,7 @@
         <w:fldChar w:fldCharType="separate"/>
       </w:r>
       <w:r>
-        <w:t>4</w:t>
+        <w:t>8</w:t>
       </w:r>
       <w:r>
         <w:fldChar w:fldCharType="end"/>
@@ -3053,7 +3053,7 @@
         <w:fldChar w:fldCharType="separate"/>
       </w:r>
       <w:r>
-        <w:t>5</w:t>
+        <w:t>9</w:t>
       </w:r>
       <w:r>
         <w:fldChar w:fldCharType="end"/>
@@ -5766,7 +5766,7 @@
         <w:fldChar w:fldCharType="separate"/>
       </w:r>
       <w:r>
-        <w:t>6</w:t>
+        <w:t>10</w:t>
       </w:r>
       <w:r>
         <w:fldChar w:fldCharType="end"/>
@@ -5801,7 +5801,6 @@
           <w:lang w:val="en-US" w:eastAsia="zh-CN"/>
         </w:rPr>
       </w:pPr>
-      <w:bookmarkStart w:id="0" w:name="_GoBack"/>
       <w:r>
         <w:rPr>
           <w:rFonts w:hint="eastAsia"/>
@@ -5845,7 +5844,6 @@
           </wp:inline>
         </w:drawing>
       </w:r>
-      <w:bookmarkEnd w:id="0"/>
     </w:p>
     <w:p>
       <w:pPr>
@@ -5869,7 +5867,7 @@
         <w:fldChar w:fldCharType="separate"/>
       </w:r>
       <w:r>
-        <w:t>7</w:t>
+        <w:t>11</w:t>
       </w:r>
       <w:r>
         <w:fldChar w:fldCharType="end"/>
@@ -6514,6 +6512,5897 @@
           <w:lang w:val="en-US" w:eastAsia="zh-CN"/>
         </w:rPr>
         <w:t>}</w:t>
+      </w:r>
+    </w:p>
+    <w:p>
+      <w:pPr>
+        <w:pStyle w:val="2"/>
+        <w:numPr>
+          <w:ilvl w:val="0"/>
+          <w:numId w:val="2"/>
+        </w:numPr>
+        <w:bidi w:val="0"/>
+        <w:rPr>
+          <w:rFonts w:hint="eastAsia"/>
+          <w:lang w:val="en-US" w:eastAsia="zh-CN"/>
+        </w:rPr>
+      </w:pPr>
+      <w:r>
+        <w:rPr>
+          <w:rFonts w:hint="eastAsia"/>
+          <w:lang w:val="en-US" w:eastAsia="zh-CN"/>
+        </w:rPr>
+        <w:t>安全性，活跃性，性能问题</w:t>
+      </w:r>
+    </w:p>
+    <w:p>
+      <w:pPr>
+        <w:numPr>
+          <w:ilvl w:val="0"/>
+          <w:numId w:val="0"/>
+        </w:numPr>
+        <w:ind w:leftChars="0" w:firstLine="420" w:firstLineChars="0"/>
+        <w:rPr>
+          <w:rFonts w:hint="eastAsia"/>
+          <w:b/>
+          <w:bCs/>
+          <w:lang w:val="en-US" w:eastAsia="zh-CN"/>
+        </w:rPr>
+      </w:pPr>
+      <w:r>
+        <w:rPr>
+          <w:rFonts w:hint="eastAsia"/>
+          <w:b/>
+          <w:bCs/>
+          <w:lang w:val="en-US" w:eastAsia="zh-CN"/>
+        </w:rPr>
+        <w:t>安全性问题：</w:t>
+      </w:r>
+    </w:p>
+    <w:p>
+      <w:pPr>
+        <w:numPr>
+          <w:ilvl w:val="0"/>
+          <w:numId w:val="0"/>
+        </w:numPr>
+        <w:ind w:left="420" w:leftChars="0" w:firstLine="420" w:firstLineChars="0"/>
+        <w:rPr>
+          <w:rFonts w:hint="default"/>
+          <w:lang w:val="en-US" w:eastAsia="zh-CN"/>
+        </w:rPr>
+      </w:pPr>
+      <w:r>
+        <w:rPr>
+          <w:rFonts w:hint="eastAsia"/>
+          <w:lang w:val="en-US" w:eastAsia="zh-CN"/>
+        </w:rPr>
+        <w:t>线程安全：本质上就是正确性，按照我们期望的执行（有并发bug的都是没按照我们期望的执行）</w:t>
+      </w:r>
+    </w:p>
+    <w:p>
+      <w:pPr>
+        <w:numPr>
+          <w:ilvl w:val="0"/>
+          <w:numId w:val="0"/>
+        </w:numPr>
+        <w:ind w:left="420" w:leftChars="0" w:firstLine="420" w:firstLineChars="0"/>
+        <w:rPr>
+          <w:rFonts w:hint="default"/>
+          <w:lang w:val="en-US" w:eastAsia="zh-CN"/>
+        </w:rPr>
+      </w:pPr>
+      <w:r>
+        <w:rPr>
+          <w:rFonts w:hint="eastAsia"/>
+          <w:lang w:val="en-US" w:eastAsia="zh-CN"/>
+        </w:rPr>
+        <w:t>数据竞争：当多个线程同时访问同一数据，并且至少一个线程会写这个数据，不采取任何保护措施导致了并发bug</w:t>
+      </w:r>
+    </w:p>
+    <w:p>
+      <w:pPr>
+        <w:numPr>
+          <w:ilvl w:val="0"/>
+          <w:numId w:val="0"/>
+        </w:numPr>
+        <w:ind w:left="420" w:leftChars="0" w:firstLine="420" w:firstLineChars="0"/>
+        <w:rPr>
+          <w:rFonts w:hint="default"/>
+          <w:lang w:val="en-US" w:eastAsia="zh-CN"/>
+        </w:rPr>
+      </w:pPr>
+      <w:r>
+        <w:rPr>
+          <w:rFonts w:hint="eastAsia"/>
+          <w:lang w:val="en-US" w:eastAsia="zh-CN"/>
+        </w:rPr>
+        <w:t>竞态条件：程序的执行结果依赖线程的执行顺序</w:t>
+      </w:r>
+    </w:p>
+    <w:p>
+      <w:pPr>
+        <w:numPr>
+          <w:ilvl w:val="0"/>
+          <w:numId w:val="0"/>
+        </w:numPr>
+        <w:ind w:firstLine="420" w:firstLineChars="0"/>
+        <w:rPr>
+          <w:rFonts w:hint="eastAsia"/>
+          <w:b/>
+          <w:bCs/>
+          <w:lang w:val="en-US" w:eastAsia="zh-CN"/>
+        </w:rPr>
+      </w:pPr>
+      <w:r>
+        <w:rPr>
+          <w:rFonts w:hint="eastAsia"/>
+          <w:b/>
+          <w:bCs/>
+          <w:lang w:val="en-US" w:eastAsia="zh-CN"/>
+        </w:rPr>
+        <w:t>活跃性问题：</w:t>
+      </w:r>
+    </w:p>
+    <w:p>
+      <w:pPr>
+        <w:numPr>
+          <w:ilvl w:val="0"/>
+          <w:numId w:val="0"/>
+        </w:numPr>
+        <w:ind w:left="420" w:leftChars="0" w:firstLine="420" w:firstLineChars="0"/>
+        <w:rPr>
+          <w:rFonts w:hint="default"/>
+          <w:lang w:val="en-US" w:eastAsia="zh-CN"/>
+        </w:rPr>
+      </w:pPr>
+      <w:r>
+        <w:rPr>
+          <w:rFonts w:hint="eastAsia"/>
+          <w:lang w:val="en-US" w:eastAsia="zh-CN"/>
+        </w:rPr>
+        <w:t>死锁：</w:t>
+      </w:r>
+    </w:p>
+    <w:p>
+      <w:pPr>
+        <w:numPr>
+          <w:ilvl w:val="0"/>
+          <w:numId w:val="0"/>
+        </w:numPr>
+        <w:ind w:left="420" w:leftChars="0" w:firstLine="420" w:firstLineChars="0"/>
+        <w:rPr>
+          <w:rFonts w:hint="default"/>
+          <w:lang w:val="en-US" w:eastAsia="zh-CN"/>
+        </w:rPr>
+      </w:pPr>
+      <w:r>
+        <w:rPr>
+          <w:rFonts w:hint="eastAsia"/>
+          <w:lang w:val="en-US" w:eastAsia="zh-CN"/>
+        </w:rPr>
+        <w:t>活锁：线程活跃彼此谦让，一直不能获得所有资源执行</w:t>
+      </w:r>
+    </w:p>
+    <w:p>
+      <w:pPr>
+        <w:numPr>
+          <w:ilvl w:val="0"/>
+          <w:numId w:val="0"/>
+        </w:numPr>
+        <w:ind w:left="420" w:leftChars="0" w:firstLine="420" w:firstLineChars="0"/>
+        <w:rPr>
+          <w:rFonts w:hint="eastAsia"/>
+          <w:lang w:val="en-US" w:eastAsia="zh-CN"/>
+        </w:rPr>
+      </w:pPr>
+      <w:r>
+        <w:rPr>
+          <w:rFonts w:hint="eastAsia"/>
+          <w:lang w:val="en-US" w:eastAsia="zh-CN"/>
+        </w:rPr>
+        <w:t>饥饿：一直无法访问资源而无法继续执行（公平分配资源比较靠谱）</w:t>
+      </w:r>
+    </w:p>
+    <w:p>
+      <w:pPr>
+        <w:numPr>
+          <w:ilvl w:val="0"/>
+          <w:numId w:val="0"/>
+        </w:numPr>
+        <w:ind w:firstLine="420" w:firstLineChars="0"/>
+        <w:rPr>
+          <w:rFonts w:hint="eastAsia"/>
+          <w:lang w:val="en-US" w:eastAsia="zh-CN"/>
+        </w:rPr>
+      </w:pPr>
+      <w:r>
+        <w:rPr>
+          <w:rFonts w:hint="eastAsia"/>
+          <w:b/>
+          <w:bCs/>
+          <w:lang w:val="en-US" w:eastAsia="zh-CN"/>
+        </w:rPr>
+        <w:t>性能问题：</w:t>
+      </w:r>
+    </w:p>
+    <w:p>
+      <w:pPr>
+        <w:numPr>
+          <w:ilvl w:val="0"/>
+          <w:numId w:val="0"/>
+        </w:numPr>
+        <w:ind w:left="420" w:leftChars="0" w:firstLine="420" w:firstLineChars="0"/>
+        <w:rPr>
+          <w:rFonts w:hint="eastAsia"/>
+          <w:lang w:val="en-US" w:eastAsia="zh-CN"/>
+        </w:rPr>
+      </w:pPr>
+      <w:r>
+        <w:rPr>
+          <w:rFonts w:hint="eastAsia"/>
+          <w:lang w:val="en-US" w:eastAsia="zh-CN"/>
+        </w:rPr>
+        <w:t>Java SDK并发包里之所以有那么多东西，有很大部分原因是要提升特定领域的性能</w:t>
+      </w:r>
+    </w:p>
+    <w:p>
+      <w:pPr>
+        <w:numPr>
+          <w:ilvl w:val="0"/>
+          <w:numId w:val="0"/>
+        </w:numPr>
+        <w:ind w:firstLine="420" w:firstLineChars="0"/>
+        <w:rPr>
+          <w:rFonts w:hint="eastAsia"/>
+          <w:lang w:val="en-US" w:eastAsia="zh-CN"/>
+        </w:rPr>
+      </w:pPr>
+      <w:r>
+        <w:rPr>
+          <w:rFonts w:hint="eastAsia"/>
+          <w:lang w:val="en-US" w:eastAsia="zh-CN"/>
+        </w:rPr>
+        <w:t>。方案分两种：1、使用无锁的算法和数据结构（线程本地存储，copy on write，乐观锁）；</w:t>
+      </w:r>
+    </w:p>
+    <w:p>
+      <w:pPr>
+        <w:numPr>
+          <w:ilvl w:val="0"/>
+          <w:numId w:val="4"/>
+        </w:numPr>
+        <w:ind w:left="420" w:leftChars="0"/>
+        <w:rPr>
+          <w:rFonts w:hint="eastAsia"/>
+          <w:lang w:val="en-US" w:eastAsia="zh-CN"/>
+        </w:rPr>
+      </w:pPr>
+      <w:r>
+        <w:rPr>
+          <w:rFonts w:hint="eastAsia"/>
+          <w:lang w:val="en-US" w:eastAsia="zh-CN"/>
+        </w:rPr>
+        <w:t>减少锁持有的时间。减少串行化提高并行度（使用细粒度的锁ConcurrentHashMap）</w:t>
+      </w:r>
+    </w:p>
+    <w:p>
+      <w:pPr>
+        <w:numPr>
+          <w:ilvl w:val="0"/>
+          <w:numId w:val="0"/>
+        </w:numPr>
+        <w:ind w:firstLine="420" w:firstLineChars="0"/>
+        <w:rPr>
+          <w:rFonts w:hint="eastAsia"/>
+          <w:lang w:val="en-US" w:eastAsia="zh-CN"/>
+        </w:rPr>
+      </w:pPr>
+      <w:r>
+        <w:rPr>
+          <w:rFonts w:hint="eastAsia"/>
+          <w:lang w:val="en-US" w:eastAsia="zh-CN"/>
+        </w:rPr>
+        <w:t>总结：</w:t>
+      </w:r>
+    </w:p>
+    <w:p>
+      <w:pPr>
+        <w:numPr>
+          <w:ilvl w:val="0"/>
+          <w:numId w:val="0"/>
+        </w:numPr>
+        <w:ind w:left="420" w:leftChars="0" w:firstLine="420" w:firstLineChars="0"/>
+        <w:rPr>
+          <w:rFonts w:hint="eastAsia"/>
+          <w:lang w:val="en-US" w:eastAsia="zh-CN"/>
+        </w:rPr>
+      </w:pPr>
+      <w:r>
+        <w:rPr>
+          <w:rFonts w:hint="eastAsia"/>
+          <w:lang w:val="en-US" w:eastAsia="zh-CN"/>
+        </w:rPr>
+        <w:t>并发编程微观上涉及原子性，可见性，有序性问题，宏观上表现为安全性、活跃性和性能问题</w:t>
+      </w:r>
+    </w:p>
+    <w:p>
+      <w:pPr>
+        <w:numPr>
+          <w:ilvl w:val="0"/>
+          <w:numId w:val="0"/>
+        </w:numPr>
+        <w:ind w:left="420" w:leftChars="0" w:firstLine="420" w:firstLineChars="0"/>
+        <w:rPr>
+          <w:rFonts w:hint="eastAsia"/>
+          <w:lang w:val="en-US" w:eastAsia="zh-CN"/>
+        </w:rPr>
+      </w:pPr>
+    </w:p>
+    <w:p>
+      <w:pPr>
+        <w:numPr>
+          <w:ilvl w:val="0"/>
+          <w:numId w:val="0"/>
+        </w:numPr>
+        <w:ind w:firstLine="420" w:firstLineChars="0"/>
+        <w:rPr>
+          <w:rFonts w:hint="eastAsia"/>
+          <w:lang w:val="en-US" w:eastAsia="zh-CN"/>
+        </w:rPr>
+      </w:pPr>
+      <w:r>
+        <w:rPr>
+          <w:rFonts w:hint="eastAsia"/>
+          <w:lang w:val="en-US" w:eastAsia="zh-CN"/>
+        </w:rPr>
+        <w:t>课后思考：</w:t>
+      </w:r>
+    </w:p>
+    <w:p>
+      <w:pPr>
+        <w:numPr>
+          <w:ilvl w:val="0"/>
+          <w:numId w:val="0"/>
+        </w:numPr>
+        <w:ind w:left="420" w:leftChars="0" w:firstLine="420" w:firstLineChars="0"/>
+        <w:rPr>
+          <w:rFonts w:hint="default"/>
+          <w:lang w:val="en-US" w:eastAsia="zh-CN"/>
+        </w:rPr>
+      </w:pPr>
+      <w:r>
+        <w:rPr>
+          <w:rFonts w:hint="default"/>
+          <w:lang w:val="en-US" w:eastAsia="zh-CN"/>
+        </w:rPr>
+        <w:t xml:space="preserve">void addIfNotExist(Vector v, </w:t>
+      </w:r>
+    </w:p>
+    <w:p>
+      <w:pPr>
+        <w:numPr>
+          <w:ilvl w:val="0"/>
+          <w:numId w:val="0"/>
+        </w:numPr>
+        <w:ind w:left="420" w:leftChars="0" w:firstLine="420" w:firstLineChars="0"/>
+        <w:rPr>
+          <w:rFonts w:hint="default"/>
+          <w:lang w:val="en-US" w:eastAsia="zh-CN"/>
+        </w:rPr>
+      </w:pPr>
+      <w:r>
+        <w:rPr>
+          <w:rFonts w:hint="default"/>
+          <w:lang w:val="en-US" w:eastAsia="zh-CN"/>
+        </w:rPr>
+        <w:t xml:space="preserve">    Object o){</w:t>
+      </w:r>
+    </w:p>
+    <w:p>
+      <w:pPr>
+        <w:numPr>
+          <w:ilvl w:val="0"/>
+          <w:numId w:val="0"/>
+        </w:numPr>
+        <w:ind w:left="420" w:leftChars="0" w:firstLine="420" w:firstLineChars="0"/>
+        <w:rPr>
+          <w:rFonts w:hint="default"/>
+          <w:lang w:val="en-US" w:eastAsia="zh-CN"/>
+        </w:rPr>
+      </w:pPr>
+      <w:r>
+        <w:rPr>
+          <w:rFonts w:hint="default"/>
+          <w:lang w:val="en-US" w:eastAsia="zh-CN"/>
+        </w:rPr>
+        <w:t xml:space="preserve">  if(!v.contains(o)) {</w:t>
+      </w:r>
+    </w:p>
+    <w:p>
+      <w:pPr>
+        <w:numPr>
+          <w:ilvl w:val="0"/>
+          <w:numId w:val="0"/>
+        </w:numPr>
+        <w:ind w:left="420" w:leftChars="0" w:firstLine="420" w:firstLineChars="0"/>
+        <w:rPr>
+          <w:rFonts w:hint="default"/>
+          <w:lang w:val="en-US" w:eastAsia="zh-CN"/>
+        </w:rPr>
+      </w:pPr>
+      <w:r>
+        <w:rPr>
+          <w:rFonts w:hint="default"/>
+          <w:lang w:val="en-US" w:eastAsia="zh-CN"/>
+        </w:rPr>
+        <w:t xml:space="preserve">    v.add(o);</w:t>
+      </w:r>
+    </w:p>
+    <w:p>
+      <w:pPr>
+        <w:numPr>
+          <w:ilvl w:val="0"/>
+          <w:numId w:val="0"/>
+        </w:numPr>
+        <w:ind w:left="420" w:leftChars="0" w:firstLine="420" w:firstLineChars="0"/>
+        <w:rPr>
+          <w:rFonts w:hint="default"/>
+          <w:lang w:val="en-US" w:eastAsia="zh-CN"/>
+        </w:rPr>
+      </w:pPr>
+      <w:r>
+        <w:rPr>
+          <w:rFonts w:hint="default"/>
+          <w:lang w:val="en-US" w:eastAsia="zh-CN"/>
+        </w:rPr>
+        <w:t xml:space="preserve">  }</w:t>
+      </w:r>
+    </w:p>
+    <w:p>
+      <w:pPr>
+        <w:numPr>
+          <w:ilvl w:val="0"/>
+          <w:numId w:val="0"/>
+        </w:numPr>
+        <w:ind w:left="420" w:leftChars="0" w:firstLine="420" w:firstLineChars="0"/>
+        <w:rPr>
+          <w:rFonts w:hint="default"/>
+          <w:lang w:val="en-US" w:eastAsia="zh-CN"/>
+        </w:rPr>
+      </w:pPr>
+      <w:r>
+        <w:rPr>
+          <w:rFonts w:hint="default"/>
+          <w:lang w:val="en-US" w:eastAsia="zh-CN"/>
+        </w:rPr>
+        <w:t>}</w:t>
+      </w:r>
+    </w:p>
+    <w:p>
+      <w:pPr>
+        <w:numPr>
+          <w:ilvl w:val="0"/>
+          <w:numId w:val="0"/>
+        </w:numPr>
+        <w:ind w:left="420" w:leftChars="0" w:firstLine="420" w:firstLineChars="0"/>
+        <w:rPr>
+          <w:rFonts w:hint="eastAsia"/>
+          <w:lang w:val="en-US" w:eastAsia="zh-CN"/>
+        </w:rPr>
+      </w:pPr>
+      <w:r>
+        <w:rPr>
+          <w:rFonts w:hint="eastAsia"/>
+          <w:lang w:val="en-US" w:eastAsia="zh-CN"/>
+        </w:rPr>
+        <w:t>代码出现了竞态条件。尽管vector是线程安全的容器，意味着方法本身原子性，可见性，有序性问题不会出现，但是contains和add方法的简单组合并不线程安全，contains方法执行后，可能某线程已经将该对象添加进去了，即竞态条件</w:t>
+      </w:r>
+    </w:p>
+    <w:p>
+      <w:pPr>
+        <w:pStyle w:val="2"/>
+        <w:numPr>
+          <w:ilvl w:val="0"/>
+          <w:numId w:val="2"/>
+        </w:numPr>
+        <w:bidi w:val="0"/>
+        <w:rPr>
+          <w:rFonts w:hint="eastAsia"/>
+          <w:lang w:val="en-US" w:eastAsia="zh-CN"/>
+        </w:rPr>
+      </w:pPr>
+      <w:r>
+        <w:rPr>
+          <w:rFonts w:hint="eastAsia"/>
+          <w:lang w:val="en-US" w:eastAsia="zh-CN"/>
+        </w:rPr>
+        <w:t>管程：并发编程的万能钥匙</w:t>
+      </w:r>
+    </w:p>
+    <w:p>
+      <w:pPr>
+        <w:numPr>
+          <w:numId w:val="0"/>
+        </w:numPr>
+        <w:ind w:left="420" w:leftChars="0" w:firstLine="420" w:firstLineChars="0"/>
+        <w:rPr>
+          <w:rFonts w:hint="default"/>
+          <w:lang w:val="en-US" w:eastAsia="zh-CN"/>
+        </w:rPr>
+      </w:pPr>
+      <w:r>
+        <w:rPr>
+          <w:rFonts w:hint="eastAsia"/>
+          <w:b/>
+          <w:bCs/>
+          <w:lang w:val="en-US" w:eastAsia="zh-CN"/>
+        </w:rPr>
+        <w:t>管程</w:t>
+      </w:r>
+      <w:r>
+        <w:rPr>
+          <w:rFonts w:hint="eastAsia"/>
+          <w:lang w:val="en-US" w:eastAsia="zh-CN"/>
+        </w:rPr>
+        <w:t>：管理共享变量以及对共享变量的操作过程，让他们支持并发。</w:t>
+      </w:r>
+    </w:p>
+    <w:p>
+      <w:pPr>
+        <w:numPr>
+          <w:numId w:val="0"/>
+        </w:numPr>
+        <w:ind w:left="420" w:leftChars="0" w:firstLine="420" w:firstLineChars="0"/>
+        <w:rPr>
+          <w:rFonts w:hint="eastAsia"/>
+          <w:lang w:val="en-US" w:eastAsia="zh-CN"/>
+        </w:rPr>
+      </w:pPr>
+      <w:r>
+        <w:rPr>
+          <w:rFonts w:hint="eastAsia"/>
+          <w:lang w:val="en-US" w:eastAsia="zh-CN"/>
+        </w:rPr>
+        <w:t>管程和信号量是等价的，用管程能实现信号量，用信号量能实现管程</w:t>
+      </w:r>
+    </w:p>
+    <w:p>
+      <w:pPr>
+        <w:numPr>
+          <w:numId w:val="0"/>
+        </w:numPr>
+        <w:ind w:left="420" w:leftChars="0" w:firstLine="420" w:firstLineChars="0"/>
+        <w:rPr>
+          <w:rFonts w:hint="default"/>
+          <w:lang w:val="en-US" w:eastAsia="zh-CN"/>
+        </w:rPr>
+      </w:pPr>
+      <w:r>
+        <w:rPr>
+          <w:rFonts w:hint="default"/>
+          <w:lang w:val="en-US" w:eastAsia="zh-CN"/>
+        </w:rPr>
+        <w:drawing>
+          <wp:inline distT="0" distB="0" distL="114300" distR="114300">
+            <wp:extent cx="5269865" cy="3294380"/>
+            <wp:effectExtent l="0" t="0" r="6985" b="1270"/>
+            <wp:docPr id="15" name="图片 15" descr="592e33c4339c443728cdf82ab3d318c4"/>
+            <wp:cNvGraphicFramePr>
+              <a:graphicFrameLocks xmlns:a="http://schemas.openxmlformats.org/drawingml/2006/main" noChangeAspect="1"/>
+            </wp:cNvGraphicFramePr>
+            <a:graphic xmlns:a="http://schemas.openxmlformats.org/drawingml/2006/main">
+              <a:graphicData uri="http://schemas.openxmlformats.org/drawingml/2006/picture">
+                <pic:pic xmlns:pic="http://schemas.openxmlformats.org/drawingml/2006/picture">
+                  <pic:nvPicPr>
+                    <pic:cNvPr id="15" name="图片 15" descr="592e33c4339c443728cdf82ab3d318c4"/>
+                    <pic:cNvPicPr>
+                      <a:picLocks noChangeAspect="1"/>
+                    </pic:cNvPicPr>
+                  </pic:nvPicPr>
+                  <pic:blipFill>
+                    <a:blip r:embed="rId17"/>
+                    <a:stretch>
+                      <a:fillRect/>
+                    </a:stretch>
+                  </pic:blipFill>
+                  <pic:spPr>
+                    <a:xfrm>
+                      <a:off x="0" y="0"/>
+                      <a:ext cx="5269865" cy="3294380"/>
+                    </a:xfrm>
+                    <a:prstGeom prst="rect">
+                      <a:avLst/>
+                    </a:prstGeom>
+                  </pic:spPr>
+                </pic:pic>
+              </a:graphicData>
+            </a:graphic>
+          </wp:inline>
+        </w:drawing>
+      </w:r>
+    </w:p>
+    <w:p>
+      <w:pPr>
+        <w:pStyle w:val="3"/>
+        <w:numPr>
+          <w:numId w:val="0"/>
+        </w:numPr>
+        <w:ind w:left="420" w:leftChars="0" w:firstLine="420" w:firstLineChars="0"/>
+        <w:jc w:val="center"/>
+        <w:rPr>
+          <w:rFonts w:hint="eastAsia"/>
+          <w:lang w:val="en-US" w:eastAsia="zh-CN"/>
+        </w:rPr>
+      </w:pPr>
+      <w:r>
+        <w:t xml:space="preserve">图 </w:t>
+      </w:r>
+      <w:r>
+        <w:fldChar w:fldCharType="begin"/>
+      </w:r>
+      <w:r>
+        <w:instrText xml:space="preserve"> SEQ 图 \* ARABIC </w:instrText>
+      </w:r>
+      <w:r>
+        <w:fldChar w:fldCharType="separate"/>
+      </w:r>
+      <w:r>
+        <w:t>12</w:t>
+      </w:r>
+      <w:r>
+        <w:fldChar w:fldCharType="end"/>
+      </w:r>
+      <w:r>
+        <w:rPr>
+          <w:rFonts w:hint="eastAsia"/>
+          <w:lang w:eastAsia="zh-CN"/>
+        </w:rPr>
+        <w:t xml:space="preserve"> 管程模型代码化语义</w:t>
+      </w:r>
+    </w:p>
+    <w:p>
+      <w:pPr>
+        <w:numPr>
+          <w:numId w:val="0"/>
+        </w:numPr>
+        <w:ind w:left="420" w:leftChars="0" w:firstLine="420" w:firstLineChars="0"/>
+        <w:rPr>
+          <w:rFonts w:hint="default"/>
+          <w:lang w:val="en-US" w:eastAsia="zh-CN"/>
+        </w:rPr>
+      </w:pPr>
+      <w:r>
+        <w:rPr>
+          <w:rFonts w:hint="default"/>
+          <w:lang w:val="en-US" w:eastAsia="zh-CN"/>
+        </w:rPr>
+        <w:drawing>
+          <wp:inline distT="0" distB="0" distL="114300" distR="114300">
+            <wp:extent cx="5269865" cy="3529965"/>
+            <wp:effectExtent l="0" t="0" r="6985" b="13335"/>
+            <wp:docPr id="14" name="图片 14" descr="839377608f47e7b3b9c79b8fad144065"/>
+            <wp:cNvGraphicFramePr>
+              <a:graphicFrameLocks xmlns:a="http://schemas.openxmlformats.org/drawingml/2006/main" noChangeAspect="1"/>
+            </wp:cNvGraphicFramePr>
+            <a:graphic xmlns:a="http://schemas.openxmlformats.org/drawingml/2006/main">
+              <a:graphicData uri="http://schemas.openxmlformats.org/drawingml/2006/picture">
+                <pic:pic xmlns:pic="http://schemas.openxmlformats.org/drawingml/2006/picture">
+                  <pic:nvPicPr>
+                    <pic:cNvPr id="14" name="图片 14" descr="839377608f47e7b3b9c79b8fad144065"/>
+                    <pic:cNvPicPr>
+                      <a:picLocks noChangeAspect="1"/>
+                    </pic:cNvPicPr>
+                  </pic:nvPicPr>
+                  <pic:blipFill>
+                    <a:blip r:embed="rId18"/>
+                    <a:stretch>
+                      <a:fillRect/>
+                    </a:stretch>
+                  </pic:blipFill>
+                  <pic:spPr>
+                    <a:xfrm>
+                      <a:off x="0" y="0"/>
+                      <a:ext cx="5269865" cy="3529965"/>
+                    </a:xfrm>
+                    <a:prstGeom prst="rect">
+                      <a:avLst/>
+                    </a:prstGeom>
+                  </pic:spPr>
+                </pic:pic>
+              </a:graphicData>
+            </a:graphic>
+          </wp:inline>
+        </w:drawing>
+      </w:r>
+    </w:p>
+    <w:p>
+      <w:pPr>
+        <w:pStyle w:val="3"/>
+        <w:numPr>
+          <w:numId w:val="0"/>
+        </w:numPr>
+        <w:ind w:left="420" w:leftChars="0" w:firstLine="420" w:firstLineChars="0"/>
+        <w:jc w:val="center"/>
+        <w:rPr>
+          <w:rFonts w:hint="eastAsia"/>
+          <w:lang w:eastAsia="zh-CN"/>
+        </w:rPr>
+      </w:pPr>
+      <w:r>
+        <w:t xml:space="preserve">图 </w:t>
+      </w:r>
+      <w:r>
+        <w:fldChar w:fldCharType="begin"/>
+      </w:r>
+      <w:r>
+        <w:instrText xml:space="preserve"> SEQ 图 \* ARABIC </w:instrText>
+      </w:r>
+      <w:r>
+        <w:fldChar w:fldCharType="separate"/>
+      </w:r>
+      <w:r>
+        <w:t>13</w:t>
+      </w:r>
+      <w:r>
+        <w:fldChar w:fldCharType="end"/>
+      </w:r>
+      <w:r>
+        <w:rPr>
+          <w:rFonts w:hint="eastAsia"/>
+          <w:lang w:eastAsia="zh-CN"/>
+        </w:rPr>
+        <w:t>MESA管程模型</w:t>
+      </w:r>
+    </w:p>
+    <w:p>
+      <w:pPr>
+        <w:rPr>
+          <w:rFonts w:hint="eastAsia"/>
+          <w:lang w:val="en-US" w:eastAsia="zh-CN"/>
+        </w:rPr>
+      </w:pPr>
+      <w:r>
+        <w:rPr>
+          <w:rFonts w:hint="eastAsia"/>
+          <w:lang w:val="en-US" w:eastAsia="zh-CN"/>
+        </w:rPr>
+        <w:t>阻塞队列伪代码</w:t>
+      </w:r>
+    </w:p>
+    <w:p>
+      <w:pPr>
+        <w:rPr>
+          <w:rFonts w:hint="default"/>
+          <w:lang w:val="en-US" w:eastAsia="zh-CN"/>
+        </w:rPr>
+      </w:pPr>
+      <w:r>
+        <w:rPr>
+          <w:rFonts w:hint="default"/>
+          <w:lang w:val="en-US" w:eastAsia="zh-CN"/>
+        </w:rPr>
+        <w:t>public class BlockingQueue&lt;T&gt; {</w:t>
+      </w:r>
+    </w:p>
+    <w:p>
+      <w:pPr>
+        <w:rPr>
+          <w:rFonts w:hint="default"/>
+          <w:lang w:val="en-US" w:eastAsia="zh-CN"/>
+        </w:rPr>
+      </w:pPr>
+      <w:r>
+        <w:rPr>
+          <w:rFonts w:hint="default"/>
+          <w:lang w:val="en-US" w:eastAsia="zh-CN"/>
+        </w:rPr>
+        <w:t xml:space="preserve">    private final Lock lock = new ReentrantLock();</w:t>
+      </w:r>
+    </w:p>
+    <w:p>
+      <w:pPr>
+        <w:rPr>
+          <w:rFonts w:hint="default"/>
+          <w:lang w:val="en-US" w:eastAsia="zh-CN"/>
+        </w:rPr>
+      </w:pPr>
+      <w:r>
+        <w:rPr>
+          <w:rFonts w:hint="default"/>
+          <w:lang w:val="en-US" w:eastAsia="zh-CN"/>
+        </w:rPr>
+        <w:t xml:space="preserve">    private final Condition notFull = lock.newCondition();</w:t>
+      </w:r>
+    </w:p>
+    <w:p>
+      <w:pPr>
+        <w:rPr>
+          <w:rFonts w:hint="default"/>
+          <w:lang w:val="en-US" w:eastAsia="zh-CN"/>
+        </w:rPr>
+      </w:pPr>
+      <w:r>
+        <w:rPr>
+          <w:rFonts w:hint="default"/>
+          <w:lang w:val="en-US" w:eastAsia="zh-CN"/>
+        </w:rPr>
+        <w:t xml:space="preserve">    private final Condition notEmpty = lock.newCondition();</w:t>
+      </w:r>
+    </w:p>
+    <w:p>
+      <w:pPr>
+        <w:rPr>
+          <w:rFonts w:hint="default"/>
+          <w:lang w:val="en-US" w:eastAsia="zh-CN"/>
+        </w:rPr>
+      </w:pPr>
+      <w:r>
+        <w:rPr>
+          <w:rFonts w:hint="default"/>
+          <w:lang w:val="en-US" w:eastAsia="zh-CN"/>
+        </w:rPr>
+        <w:t xml:space="preserve">    void enq(T x){</w:t>
+      </w:r>
+    </w:p>
+    <w:p>
+      <w:pPr>
+        <w:rPr>
+          <w:rFonts w:hint="default"/>
+          <w:lang w:val="en-US" w:eastAsia="zh-CN"/>
+        </w:rPr>
+      </w:pPr>
+      <w:r>
+        <w:rPr>
+          <w:rFonts w:hint="default"/>
+          <w:lang w:val="en-US" w:eastAsia="zh-CN"/>
+        </w:rPr>
+        <w:t xml:space="preserve">        lock.lock();</w:t>
+      </w:r>
+    </w:p>
+    <w:p>
+      <w:pPr>
+        <w:rPr>
+          <w:rFonts w:hint="default"/>
+          <w:lang w:val="en-US" w:eastAsia="zh-CN"/>
+        </w:rPr>
+      </w:pPr>
+      <w:r>
+        <w:rPr>
+          <w:rFonts w:hint="default"/>
+          <w:lang w:val="en-US" w:eastAsia="zh-CN"/>
+        </w:rPr>
+        <w:t xml:space="preserve">        try {</w:t>
+      </w:r>
+    </w:p>
+    <w:p>
+      <w:pPr>
+        <w:rPr>
+          <w:rFonts w:hint="default"/>
+          <w:lang w:val="en-US" w:eastAsia="zh-CN"/>
+        </w:rPr>
+      </w:pPr>
+      <w:r>
+        <w:rPr>
+          <w:rFonts w:hint="default"/>
+          <w:lang w:val="en-US" w:eastAsia="zh-CN"/>
+        </w:rPr>
+        <w:t xml:space="preserve">            while (队列已满) {</w:t>
+      </w:r>
+    </w:p>
+    <w:p>
+      <w:pPr>
+        <w:rPr>
+          <w:rFonts w:hint="default"/>
+          <w:lang w:val="en-US" w:eastAsia="zh-CN"/>
+        </w:rPr>
+      </w:pPr>
+      <w:r>
+        <w:rPr>
+          <w:rFonts w:hint="default"/>
+          <w:lang w:val="en-US" w:eastAsia="zh-CN"/>
+        </w:rPr>
+        <w:t xml:space="preserve">                notFull.await();</w:t>
+      </w:r>
+    </w:p>
+    <w:p>
+      <w:pPr>
+        <w:rPr>
+          <w:rFonts w:hint="default"/>
+          <w:lang w:val="en-US" w:eastAsia="zh-CN"/>
+        </w:rPr>
+      </w:pPr>
+      <w:r>
+        <w:rPr>
+          <w:rFonts w:hint="default"/>
+          <w:lang w:val="en-US" w:eastAsia="zh-CN"/>
+        </w:rPr>
+        <w:t xml:space="preserve">            }</w:t>
+      </w:r>
+    </w:p>
+    <w:p>
+      <w:pPr>
+        <w:rPr>
+          <w:rFonts w:hint="default"/>
+          <w:lang w:val="en-US" w:eastAsia="zh-CN"/>
+        </w:rPr>
+      </w:pPr>
+      <w:r>
+        <w:rPr>
+          <w:rFonts w:hint="default"/>
+          <w:lang w:val="en-US" w:eastAsia="zh-CN"/>
+        </w:rPr>
+        <w:t xml:space="preserve">            //入队操作</w:t>
+      </w:r>
+    </w:p>
+    <w:p>
+      <w:pPr>
+        <w:rPr>
+          <w:rFonts w:hint="default"/>
+          <w:lang w:val="en-US" w:eastAsia="zh-CN"/>
+        </w:rPr>
+      </w:pPr>
+      <w:r>
+        <w:rPr>
+          <w:rFonts w:hint="default"/>
+          <w:lang w:val="en-US" w:eastAsia="zh-CN"/>
+        </w:rPr>
+        <w:t xml:space="preserve">            //入队后从非空等待队列中唤醒一个线程，出队</w:t>
+      </w:r>
+    </w:p>
+    <w:p>
+      <w:pPr>
+        <w:rPr>
+          <w:rFonts w:hint="default"/>
+          <w:lang w:val="en-US" w:eastAsia="zh-CN"/>
+        </w:rPr>
+      </w:pPr>
+      <w:r>
+        <w:rPr>
+          <w:rFonts w:hint="default"/>
+          <w:lang w:val="en-US" w:eastAsia="zh-CN"/>
+        </w:rPr>
+        <w:t xml:space="preserve">            notEmpty.signal();</w:t>
+      </w:r>
+    </w:p>
+    <w:p>
+      <w:pPr>
+        <w:rPr>
+          <w:rFonts w:hint="default"/>
+          <w:lang w:val="en-US" w:eastAsia="zh-CN"/>
+        </w:rPr>
+      </w:pPr>
+      <w:r>
+        <w:rPr>
+          <w:rFonts w:hint="default"/>
+          <w:lang w:val="en-US" w:eastAsia="zh-CN"/>
+        </w:rPr>
+        <w:t xml:space="preserve">        }finally {</w:t>
+      </w:r>
+    </w:p>
+    <w:p>
+      <w:pPr>
+        <w:rPr>
+          <w:rFonts w:hint="default"/>
+          <w:lang w:val="en-US" w:eastAsia="zh-CN"/>
+        </w:rPr>
+      </w:pPr>
+      <w:r>
+        <w:rPr>
+          <w:rFonts w:hint="default"/>
+          <w:lang w:val="en-US" w:eastAsia="zh-CN"/>
+        </w:rPr>
+        <w:t xml:space="preserve">            lock.unlock();</w:t>
+      </w:r>
+    </w:p>
+    <w:p>
+      <w:pPr>
+        <w:rPr>
+          <w:rFonts w:hint="default"/>
+          <w:lang w:val="en-US" w:eastAsia="zh-CN"/>
+        </w:rPr>
+      </w:pPr>
+      <w:r>
+        <w:rPr>
+          <w:rFonts w:hint="default"/>
+          <w:lang w:val="en-US" w:eastAsia="zh-CN"/>
+        </w:rPr>
+        <w:t xml:space="preserve">        }</w:t>
+      </w:r>
+    </w:p>
+    <w:p>
+      <w:pPr>
+        <w:rPr>
+          <w:rFonts w:hint="default"/>
+          <w:lang w:val="en-US" w:eastAsia="zh-CN"/>
+        </w:rPr>
+      </w:pPr>
+      <w:r>
+        <w:rPr>
+          <w:rFonts w:hint="default"/>
+          <w:lang w:val="en-US" w:eastAsia="zh-CN"/>
+        </w:rPr>
+        <w:t xml:space="preserve">    }</w:t>
+      </w:r>
+    </w:p>
+    <w:p>
+      <w:pPr>
+        <w:rPr>
+          <w:rFonts w:hint="default"/>
+          <w:lang w:val="en-US" w:eastAsia="zh-CN"/>
+        </w:rPr>
+      </w:pPr>
+      <w:r>
+        <w:rPr>
+          <w:rFonts w:hint="default"/>
+          <w:lang w:val="en-US" w:eastAsia="zh-CN"/>
+        </w:rPr>
+        <w:t xml:space="preserve">    void deq(){</w:t>
+      </w:r>
+    </w:p>
+    <w:p>
+      <w:pPr>
+        <w:rPr>
+          <w:rFonts w:hint="default"/>
+          <w:lang w:val="en-US" w:eastAsia="zh-CN"/>
+        </w:rPr>
+      </w:pPr>
+      <w:r>
+        <w:rPr>
+          <w:rFonts w:hint="default"/>
+          <w:lang w:val="en-US" w:eastAsia="zh-CN"/>
+        </w:rPr>
+        <w:t xml:space="preserve">        lock.lock();</w:t>
+      </w:r>
+    </w:p>
+    <w:p>
+      <w:pPr>
+        <w:rPr>
+          <w:rFonts w:hint="default"/>
+          <w:lang w:val="en-US" w:eastAsia="zh-CN"/>
+        </w:rPr>
+      </w:pPr>
+      <w:r>
+        <w:rPr>
+          <w:rFonts w:hint="default"/>
+          <w:lang w:val="en-US" w:eastAsia="zh-CN"/>
+        </w:rPr>
+        <w:t xml:space="preserve">        try {</w:t>
+      </w:r>
+    </w:p>
+    <w:p>
+      <w:pPr>
+        <w:rPr>
+          <w:rFonts w:hint="default"/>
+          <w:lang w:val="en-US" w:eastAsia="zh-CN"/>
+        </w:rPr>
+      </w:pPr>
+      <w:r>
+        <w:rPr>
+          <w:rFonts w:hint="default"/>
+          <w:lang w:val="en-US" w:eastAsia="zh-CN"/>
+        </w:rPr>
+        <w:t xml:space="preserve">            while(队列已空){</w:t>
+      </w:r>
+    </w:p>
+    <w:p>
+      <w:pPr>
+        <w:rPr>
+          <w:rFonts w:hint="default"/>
+          <w:lang w:val="en-US" w:eastAsia="zh-CN"/>
+        </w:rPr>
+      </w:pPr>
+      <w:r>
+        <w:rPr>
+          <w:rFonts w:hint="default"/>
+          <w:lang w:val="en-US" w:eastAsia="zh-CN"/>
+        </w:rPr>
+        <w:t xml:space="preserve">                notEmpty.await();</w:t>
+      </w:r>
+    </w:p>
+    <w:p>
+      <w:pPr>
+        <w:rPr>
+          <w:rFonts w:hint="default"/>
+          <w:lang w:val="en-US" w:eastAsia="zh-CN"/>
+        </w:rPr>
+      </w:pPr>
+      <w:r>
+        <w:rPr>
+          <w:rFonts w:hint="default"/>
+          <w:lang w:val="en-US" w:eastAsia="zh-CN"/>
+        </w:rPr>
+        <w:t xml:space="preserve">            }</w:t>
+      </w:r>
+    </w:p>
+    <w:p>
+      <w:pPr>
+        <w:rPr>
+          <w:rFonts w:hint="default"/>
+          <w:lang w:val="en-US" w:eastAsia="zh-CN"/>
+        </w:rPr>
+      </w:pPr>
+      <w:r>
+        <w:rPr>
+          <w:rFonts w:hint="default"/>
+          <w:lang w:val="en-US" w:eastAsia="zh-CN"/>
+        </w:rPr>
+        <w:t xml:space="preserve">            //出队操作</w:t>
+      </w:r>
+    </w:p>
+    <w:p>
+      <w:pPr>
+        <w:rPr>
+          <w:rFonts w:hint="default"/>
+          <w:lang w:val="en-US" w:eastAsia="zh-CN"/>
+        </w:rPr>
+      </w:pPr>
+      <w:r>
+        <w:rPr>
+          <w:rFonts w:hint="default"/>
+          <w:lang w:val="en-US" w:eastAsia="zh-CN"/>
+        </w:rPr>
+        <w:t xml:space="preserve">            //出队后从不满等待队列里唤醒一个线程，入队</w:t>
+      </w:r>
+    </w:p>
+    <w:p>
+      <w:pPr>
+        <w:rPr>
+          <w:rFonts w:hint="default"/>
+          <w:lang w:val="en-US" w:eastAsia="zh-CN"/>
+        </w:rPr>
+      </w:pPr>
+      <w:r>
+        <w:rPr>
+          <w:rFonts w:hint="default"/>
+          <w:lang w:val="en-US" w:eastAsia="zh-CN"/>
+        </w:rPr>
+        <w:t xml:space="preserve">            notFull.signal();</w:t>
+      </w:r>
+    </w:p>
+    <w:p>
+      <w:pPr>
+        <w:rPr>
+          <w:rFonts w:hint="default"/>
+          <w:lang w:val="en-US" w:eastAsia="zh-CN"/>
+        </w:rPr>
+      </w:pPr>
+      <w:r>
+        <w:rPr>
+          <w:rFonts w:hint="default"/>
+          <w:lang w:val="en-US" w:eastAsia="zh-CN"/>
+        </w:rPr>
+        <w:t xml:space="preserve">        }finally {</w:t>
+      </w:r>
+    </w:p>
+    <w:p>
+      <w:pPr>
+        <w:rPr>
+          <w:rFonts w:hint="default"/>
+          <w:lang w:val="en-US" w:eastAsia="zh-CN"/>
+        </w:rPr>
+      </w:pPr>
+      <w:r>
+        <w:rPr>
+          <w:rFonts w:hint="default"/>
+          <w:lang w:val="en-US" w:eastAsia="zh-CN"/>
+        </w:rPr>
+        <w:t xml:space="preserve">            lock.unlock();</w:t>
+      </w:r>
+    </w:p>
+    <w:p>
+      <w:pPr>
+        <w:rPr>
+          <w:rFonts w:hint="default"/>
+          <w:lang w:val="en-US" w:eastAsia="zh-CN"/>
+        </w:rPr>
+      </w:pPr>
+      <w:r>
+        <w:rPr>
+          <w:rFonts w:hint="default"/>
+          <w:lang w:val="en-US" w:eastAsia="zh-CN"/>
+        </w:rPr>
+        <w:t xml:space="preserve">        }</w:t>
+      </w:r>
+    </w:p>
+    <w:p>
+      <w:pPr>
+        <w:rPr>
+          <w:rFonts w:hint="default"/>
+          <w:lang w:val="en-US" w:eastAsia="zh-CN"/>
+        </w:rPr>
+      </w:pPr>
+      <w:r>
+        <w:rPr>
+          <w:rFonts w:hint="default"/>
+          <w:lang w:val="en-US" w:eastAsia="zh-CN"/>
+        </w:rPr>
+        <w:t xml:space="preserve">    }</w:t>
+      </w:r>
+    </w:p>
+    <w:p>
+      <w:pPr>
+        <w:rPr>
+          <w:rFonts w:hint="default"/>
+          <w:lang w:val="en-US" w:eastAsia="zh-CN"/>
+        </w:rPr>
+      </w:pPr>
+      <w:r>
+        <w:rPr>
+          <w:rFonts w:hint="default"/>
+          <w:lang w:val="en-US" w:eastAsia="zh-CN"/>
+        </w:rPr>
+        <w:t>}</w:t>
+      </w:r>
+    </w:p>
+    <w:p>
+      <w:pPr>
+        <w:rPr>
+          <w:rFonts w:hint="default"/>
+          <w:lang w:val="en-US" w:eastAsia="zh-CN"/>
+        </w:rPr>
+      </w:pPr>
+    </w:p>
+    <w:p>
+      <w:pPr>
+        <w:rPr>
+          <w:rFonts w:hint="eastAsia"/>
+          <w:lang w:val="en-US" w:eastAsia="zh-CN"/>
+        </w:rPr>
+      </w:pPr>
+      <w:r>
+        <w:rPr>
+          <w:rFonts w:hint="eastAsia"/>
+          <w:lang w:val="en-US" w:eastAsia="zh-CN"/>
+        </w:rPr>
+        <w:t>Wait()正确使用姿势</w:t>
+      </w:r>
+    </w:p>
+    <w:p>
+      <w:pPr>
+        <w:rPr>
+          <w:rFonts w:hint="eastAsia"/>
+          <w:lang w:val="en-US" w:eastAsia="zh-CN"/>
+        </w:rPr>
+      </w:pPr>
+      <w:r>
+        <w:rPr>
+          <w:rFonts w:hint="eastAsia"/>
+          <w:lang w:val="en-US" w:eastAsia="zh-CN"/>
+        </w:rPr>
+        <w:t>While(条件不满足){</w:t>
+      </w:r>
+    </w:p>
+    <w:p>
+      <w:pPr>
+        <w:ind w:firstLine="420" w:firstLineChars="0"/>
+        <w:rPr>
+          <w:rFonts w:hint="default"/>
+          <w:lang w:val="en-US" w:eastAsia="zh-CN"/>
+        </w:rPr>
+      </w:pPr>
+      <w:r>
+        <w:rPr>
+          <w:rFonts w:hint="eastAsia"/>
+          <w:lang w:val="en-US" w:eastAsia="zh-CN"/>
+        </w:rPr>
+        <w:t>Wait();</w:t>
+      </w:r>
+    </w:p>
+    <w:p>
+      <w:pPr>
+        <w:rPr>
+          <w:rFonts w:hint="eastAsia"/>
+          <w:lang w:val="en-US" w:eastAsia="zh-CN"/>
+        </w:rPr>
+      </w:pPr>
+      <w:r>
+        <w:rPr>
+          <w:rFonts w:hint="eastAsia"/>
+          <w:lang w:val="en-US" w:eastAsia="zh-CN"/>
+        </w:rPr>
+        <w:t>}</w:t>
+      </w:r>
+    </w:p>
+    <w:p>
+      <w:pPr>
+        <w:rPr>
+          <w:rFonts w:hint="eastAsia"/>
+          <w:lang w:val="en-US" w:eastAsia="zh-CN"/>
+        </w:rPr>
+      </w:pPr>
+    </w:p>
+    <w:p>
+      <w:pPr>
+        <w:rPr>
+          <w:rFonts w:hint="eastAsia"/>
+          <w:lang w:val="en-US" w:eastAsia="zh-CN"/>
+        </w:rPr>
+      </w:pPr>
+      <w:r>
+        <w:rPr>
+          <w:rFonts w:hint="eastAsia"/>
+          <w:lang w:val="en-US" w:eastAsia="zh-CN"/>
+        </w:rPr>
+        <w:t>尽量使用notifyAll();</w:t>
+      </w:r>
+    </w:p>
+    <w:p>
+      <w:pPr>
+        <w:rPr>
+          <w:rFonts w:hint="eastAsia"/>
+          <w:lang w:val="en-US" w:eastAsia="zh-CN"/>
+        </w:rPr>
+      </w:pPr>
+      <w:r>
+        <w:rPr>
+          <w:rFonts w:hint="eastAsia"/>
+          <w:lang w:val="en-US" w:eastAsia="zh-CN"/>
+        </w:rPr>
+        <w:t>使用notify情况：</w:t>
+      </w:r>
+    </w:p>
+    <w:p>
+      <w:pPr>
+        <w:numPr>
+          <w:ilvl w:val="0"/>
+          <w:numId w:val="5"/>
+        </w:numPr>
+        <w:ind w:firstLine="420" w:firstLineChars="0"/>
+        <w:rPr>
+          <w:rFonts w:hint="eastAsia"/>
+          <w:lang w:val="en-US" w:eastAsia="zh-CN"/>
+        </w:rPr>
+      </w:pPr>
+      <w:r>
+        <w:rPr>
+          <w:rFonts w:hint="eastAsia"/>
+          <w:lang w:val="en-US" w:eastAsia="zh-CN"/>
+        </w:rPr>
+        <w:t>所有等待线程拥有相同的等待条件</w:t>
+      </w:r>
+    </w:p>
+    <w:p>
+      <w:pPr>
+        <w:numPr>
+          <w:ilvl w:val="0"/>
+          <w:numId w:val="5"/>
+        </w:numPr>
+        <w:ind w:firstLine="420" w:firstLineChars="0"/>
+        <w:rPr>
+          <w:rFonts w:hint="default"/>
+          <w:lang w:val="en-US" w:eastAsia="zh-CN"/>
+        </w:rPr>
+      </w:pPr>
+      <w:r>
+        <w:rPr>
+          <w:rFonts w:hint="eastAsia"/>
+          <w:lang w:val="en-US" w:eastAsia="zh-CN"/>
+        </w:rPr>
+        <w:t>所有等待线程被唤醒后，执行相同的操作</w:t>
+      </w:r>
+    </w:p>
+    <w:p>
+      <w:pPr>
+        <w:numPr>
+          <w:ilvl w:val="0"/>
+          <w:numId w:val="5"/>
+        </w:numPr>
+        <w:ind w:firstLine="420" w:firstLineChars="0"/>
+        <w:rPr>
+          <w:rFonts w:hint="default"/>
+          <w:lang w:val="en-US" w:eastAsia="zh-CN"/>
+        </w:rPr>
+      </w:pPr>
+      <w:r>
+        <w:rPr>
+          <w:rFonts w:hint="eastAsia"/>
+          <w:lang w:val="en-US" w:eastAsia="zh-CN"/>
+        </w:rPr>
+        <w:t>只需要唤醒一个线程</w:t>
+      </w:r>
+    </w:p>
+    <w:p>
+      <w:pPr>
+        <w:numPr>
+          <w:numId w:val="0"/>
+        </w:numPr>
+        <w:rPr>
+          <w:rFonts w:hint="eastAsia"/>
+          <w:lang w:val="en-US" w:eastAsia="zh-CN"/>
+        </w:rPr>
+      </w:pPr>
+    </w:p>
+    <w:p>
+      <w:pPr>
+        <w:numPr>
+          <w:numId w:val="0"/>
+        </w:numPr>
+        <w:rPr>
+          <w:rFonts w:hint="eastAsia"/>
+          <w:lang w:val="en-US" w:eastAsia="zh-CN"/>
+        </w:rPr>
+      </w:pPr>
+      <w:r>
+        <w:rPr>
+          <w:rFonts w:hint="eastAsia"/>
+          <w:lang w:val="en-US" w:eastAsia="zh-CN"/>
+        </w:rPr>
+        <w:t>Synchronized属于内置管程，只支持一个条件变量</w:t>
+      </w:r>
+    </w:p>
+    <w:p>
+      <w:pPr>
+        <w:numPr>
+          <w:numId w:val="0"/>
+        </w:numPr>
+        <w:rPr>
+          <w:rFonts w:hint="eastAsia"/>
+          <w:lang w:val="en-US" w:eastAsia="zh-CN"/>
+        </w:rPr>
+      </w:pPr>
+    </w:p>
+    <w:p>
+      <w:pPr>
+        <w:pStyle w:val="2"/>
+        <w:numPr>
+          <w:ilvl w:val="0"/>
+          <w:numId w:val="2"/>
+        </w:numPr>
+        <w:bidi w:val="0"/>
+        <w:rPr>
+          <w:rFonts w:hint="eastAsia"/>
+          <w:lang w:val="en-US" w:eastAsia="zh-CN"/>
+        </w:rPr>
+      </w:pPr>
+      <w:r>
+        <w:rPr>
+          <w:rFonts w:hint="eastAsia"/>
+          <w:lang w:val="en-US" w:eastAsia="zh-CN"/>
+        </w:rPr>
+        <w:t>Java线程（线程的生命周期）</w:t>
+      </w:r>
+    </w:p>
+    <w:p>
+      <w:pPr>
+        <w:numPr>
+          <w:numId w:val="0"/>
+        </w:numPr>
+        <w:ind w:leftChars="0"/>
+        <w:rPr>
+          <w:rFonts w:hint="eastAsia"/>
+          <w:b/>
+          <w:bCs/>
+          <w:lang w:val="en-US" w:eastAsia="zh-CN"/>
+        </w:rPr>
+      </w:pPr>
+      <w:r>
+        <w:rPr>
+          <w:rFonts w:hint="eastAsia"/>
+          <w:b/>
+          <w:bCs/>
+          <w:lang w:val="en-US" w:eastAsia="zh-CN"/>
+        </w:rPr>
+        <w:t>通用的线程生命周期：</w:t>
+      </w:r>
+    </w:p>
+    <w:p>
+      <w:pPr>
+        <w:numPr>
+          <w:numId w:val="0"/>
+        </w:numPr>
+        <w:ind w:leftChars="0"/>
+        <w:rPr>
+          <w:rFonts w:hint="default"/>
+          <w:lang w:val="en-US" w:eastAsia="zh-CN"/>
+        </w:rPr>
+      </w:pPr>
+      <w:r>
+        <w:rPr>
+          <w:rFonts w:hint="default"/>
+          <w:lang w:val="en-US" w:eastAsia="zh-CN"/>
+        </w:rPr>
+        <w:drawing>
+          <wp:inline distT="0" distB="0" distL="114300" distR="114300">
+            <wp:extent cx="5269865" cy="3294380"/>
+            <wp:effectExtent l="0" t="0" r="6985" b="1270"/>
+            <wp:docPr id="16" name="图片 16" descr="9bbc6fa7fb4d631484aa953626cf6ae5"/>
+            <wp:cNvGraphicFramePr>
+              <a:graphicFrameLocks xmlns:a="http://schemas.openxmlformats.org/drawingml/2006/main" noChangeAspect="1"/>
+            </wp:cNvGraphicFramePr>
+            <a:graphic xmlns:a="http://schemas.openxmlformats.org/drawingml/2006/main">
+              <a:graphicData uri="http://schemas.openxmlformats.org/drawingml/2006/picture">
+                <pic:pic xmlns:pic="http://schemas.openxmlformats.org/drawingml/2006/picture">
+                  <pic:nvPicPr>
+                    <pic:cNvPr id="16" name="图片 16" descr="9bbc6fa7fb4d631484aa953626cf6ae5"/>
+                    <pic:cNvPicPr>
+                      <a:picLocks noChangeAspect="1"/>
+                    </pic:cNvPicPr>
+                  </pic:nvPicPr>
+                  <pic:blipFill>
+                    <a:blip r:embed="rId19"/>
+                    <a:stretch>
+                      <a:fillRect/>
+                    </a:stretch>
+                  </pic:blipFill>
+                  <pic:spPr>
+                    <a:xfrm>
+                      <a:off x="0" y="0"/>
+                      <a:ext cx="5269865" cy="3294380"/>
+                    </a:xfrm>
+                    <a:prstGeom prst="rect">
+                      <a:avLst/>
+                    </a:prstGeom>
+                  </pic:spPr>
+                </pic:pic>
+              </a:graphicData>
+            </a:graphic>
+          </wp:inline>
+        </w:drawing>
+      </w:r>
+    </w:p>
+    <w:p>
+      <w:pPr>
+        <w:pStyle w:val="3"/>
+        <w:numPr>
+          <w:numId w:val="0"/>
+        </w:numPr>
+        <w:ind w:leftChars="0"/>
+        <w:jc w:val="center"/>
+        <w:rPr>
+          <w:rFonts w:hint="default" w:eastAsiaTheme="minorEastAsia"/>
+          <w:lang w:val="en-US" w:eastAsia="zh-CN"/>
+        </w:rPr>
+      </w:pPr>
+      <w:r>
+        <w:t xml:space="preserve">图 </w:t>
+      </w:r>
+      <w:r>
+        <w:fldChar w:fldCharType="begin"/>
+      </w:r>
+      <w:r>
+        <w:instrText xml:space="preserve"> SEQ 图 \* ARABIC </w:instrText>
+      </w:r>
+      <w:r>
+        <w:fldChar w:fldCharType="separate"/>
+      </w:r>
+      <w:r>
+        <w:t>14</w:t>
+      </w:r>
+      <w:r>
+        <w:fldChar w:fldCharType="end"/>
+      </w:r>
+      <w:r>
+        <w:rPr>
+          <w:rFonts w:hint="eastAsia"/>
+          <w:lang w:eastAsia="zh-CN"/>
+        </w:rPr>
+        <w:t xml:space="preserve"> 通</w:t>
+      </w:r>
+      <w:r>
+        <w:rPr>
+          <w:rFonts w:hint="eastAsia"/>
+          <w:lang w:val="en-US" w:eastAsia="zh-CN"/>
+        </w:rPr>
+        <w:t>用线程状态转换图-五态模型</w:t>
+      </w:r>
+    </w:p>
+    <w:p>
+      <w:pPr>
+        <w:numPr>
+          <w:numId w:val="0"/>
+        </w:numPr>
+        <w:ind w:leftChars="0"/>
+        <w:rPr>
+          <w:rFonts w:hint="eastAsia"/>
+          <w:lang w:val="en-US" w:eastAsia="zh-CN"/>
+        </w:rPr>
+      </w:pPr>
+      <w:r>
+        <w:rPr>
+          <w:rFonts w:hint="eastAsia"/>
+          <w:lang w:val="en-US" w:eastAsia="zh-CN"/>
+        </w:rPr>
+        <w:t>Java中的线程生命周期</w:t>
+      </w:r>
+    </w:p>
+    <w:p>
+      <w:pPr>
+        <w:numPr>
+          <w:numId w:val="0"/>
+        </w:numPr>
+        <w:ind w:leftChars="0"/>
+        <w:rPr>
+          <w:rFonts w:hint="default"/>
+          <w:lang w:val="en-US" w:eastAsia="zh-CN"/>
+        </w:rPr>
+      </w:pPr>
+      <w:r>
+        <w:rPr>
+          <w:rFonts w:hint="default"/>
+          <w:lang w:val="en-US" w:eastAsia="zh-CN"/>
+        </w:rPr>
+        <w:drawing>
+          <wp:inline distT="0" distB="0" distL="114300" distR="114300">
+            <wp:extent cx="5269865" cy="3294380"/>
+            <wp:effectExtent l="0" t="0" r="6985" b="1270"/>
+            <wp:docPr id="18" name="图片 18" descr="3f6c6bf95a6e8627bdf3cb621bbb7f8c"/>
+            <wp:cNvGraphicFramePr>
+              <a:graphicFrameLocks xmlns:a="http://schemas.openxmlformats.org/drawingml/2006/main" noChangeAspect="1"/>
+            </wp:cNvGraphicFramePr>
+            <a:graphic xmlns:a="http://schemas.openxmlformats.org/drawingml/2006/main">
+              <a:graphicData uri="http://schemas.openxmlformats.org/drawingml/2006/picture">
+                <pic:pic xmlns:pic="http://schemas.openxmlformats.org/drawingml/2006/picture">
+                  <pic:nvPicPr>
+                    <pic:cNvPr id="18" name="图片 18" descr="3f6c6bf95a6e8627bdf3cb621bbb7f8c"/>
+                    <pic:cNvPicPr>
+                      <a:picLocks noChangeAspect="1"/>
+                    </pic:cNvPicPr>
+                  </pic:nvPicPr>
+                  <pic:blipFill>
+                    <a:blip r:embed="rId20"/>
+                    <a:stretch>
+                      <a:fillRect/>
+                    </a:stretch>
+                  </pic:blipFill>
+                  <pic:spPr>
+                    <a:xfrm>
+                      <a:off x="0" y="0"/>
+                      <a:ext cx="5269865" cy="3294380"/>
+                    </a:xfrm>
+                    <a:prstGeom prst="rect">
+                      <a:avLst/>
+                    </a:prstGeom>
+                  </pic:spPr>
+                </pic:pic>
+              </a:graphicData>
+            </a:graphic>
+          </wp:inline>
+        </w:drawing>
+      </w:r>
+    </w:p>
+    <w:p>
+      <w:pPr>
+        <w:pStyle w:val="3"/>
+        <w:numPr>
+          <w:numId w:val="0"/>
+        </w:numPr>
+        <w:ind w:leftChars="0"/>
+        <w:jc w:val="center"/>
+        <w:rPr>
+          <w:rFonts w:hint="eastAsia"/>
+          <w:lang w:eastAsia="zh-CN"/>
+        </w:rPr>
+      </w:pPr>
+      <w:r>
+        <w:t xml:space="preserve">图 </w:t>
+      </w:r>
+      <w:r>
+        <w:fldChar w:fldCharType="begin"/>
+      </w:r>
+      <w:r>
+        <w:instrText xml:space="preserve"> SEQ 图 \* ARABIC </w:instrText>
+      </w:r>
+      <w:r>
+        <w:fldChar w:fldCharType="separate"/>
+      </w:r>
+      <w:r>
+        <w:t>15</w:t>
+      </w:r>
+      <w:r>
+        <w:fldChar w:fldCharType="end"/>
+      </w:r>
+      <w:r>
+        <w:rPr>
+          <w:rFonts w:hint="eastAsia"/>
+          <w:lang w:eastAsia="zh-CN"/>
+        </w:rPr>
+        <w:t>java中线程状态转换图</w:t>
+      </w:r>
+    </w:p>
+    <w:p>
+      <w:pPr>
+        <w:rPr>
+          <w:rFonts w:hint="eastAsia"/>
+          <w:lang w:val="en-US" w:eastAsia="zh-CN"/>
+        </w:rPr>
+      </w:pPr>
+      <w:r>
+        <w:rPr>
+          <w:rFonts w:hint="eastAsia"/>
+          <w:b/>
+          <w:bCs/>
+          <w:lang w:val="en-US" w:eastAsia="zh-CN"/>
+        </w:rPr>
+        <w:t>RUNNABLE与BLOCKED的状态转换</w:t>
+      </w:r>
+    </w:p>
+    <w:p>
+      <w:pPr>
+        <w:rPr>
+          <w:rFonts w:hint="eastAsia"/>
+          <w:lang w:val="en-US" w:eastAsia="zh-CN"/>
+        </w:rPr>
+      </w:pPr>
+      <w:r>
+        <w:rPr>
+          <w:rFonts w:hint="eastAsia"/>
+          <w:lang w:val="en-US" w:eastAsia="zh-CN"/>
+        </w:rPr>
+        <w:t>RUNNABLE-&gt;BLOCKED：线程等待synchronized的隐式锁；</w:t>
+      </w:r>
+    </w:p>
+    <w:p>
+      <w:pPr>
+        <w:rPr>
+          <w:rFonts w:hint="eastAsia"/>
+          <w:lang w:val="en-US" w:eastAsia="zh-CN"/>
+        </w:rPr>
+      </w:pPr>
+      <w:r>
+        <w:rPr>
+          <w:rFonts w:hint="eastAsia"/>
+          <w:lang w:val="en-US" w:eastAsia="zh-CN"/>
+        </w:rPr>
+        <w:t>说明：调用阻塞式API时，操作系统层面会转到BLOCKED，java层面认为和等待CPU资源一样，都是RUNNABLE状态</w:t>
+      </w:r>
+    </w:p>
+    <w:p>
+      <w:pPr>
+        <w:rPr>
+          <w:rFonts w:hint="eastAsia"/>
+          <w:b/>
+          <w:bCs/>
+          <w:lang w:val="en-US" w:eastAsia="zh-CN"/>
+        </w:rPr>
+      </w:pPr>
+      <w:r>
+        <w:rPr>
+          <w:rFonts w:hint="eastAsia"/>
+          <w:b/>
+          <w:bCs/>
+          <w:lang w:val="en-US" w:eastAsia="zh-CN"/>
+        </w:rPr>
+        <w:t>RUNNABLE与WAITING的状态转换</w:t>
+      </w:r>
+    </w:p>
+    <w:p>
+      <w:pPr>
+        <w:numPr>
+          <w:numId w:val="0"/>
+        </w:numPr>
+        <w:rPr>
+          <w:rFonts w:hint="eastAsia"/>
+          <w:lang w:val="en-US" w:eastAsia="zh-CN"/>
+        </w:rPr>
+      </w:pPr>
+      <w:r>
+        <w:rPr>
+          <w:rFonts w:hint="eastAsia"/>
+          <w:lang w:val="en-US" w:eastAsia="zh-CN"/>
+        </w:rPr>
+        <w:t>1、synchronized，无参wait方法</w:t>
+      </w:r>
+    </w:p>
+    <w:p>
+      <w:pPr>
+        <w:numPr>
+          <w:numId w:val="0"/>
+        </w:numPr>
+        <w:rPr>
+          <w:rFonts w:hint="default"/>
+          <w:lang w:val="en-US" w:eastAsia="zh-CN"/>
+        </w:rPr>
+      </w:pPr>
+      <w:r>
+        <w:rPr>
+          <w:rFonts w:hint="eastAsia"/>
+          <w:lang w:val="en-US" w:eastAsia="zh-CN"/>
+        </w:rPr>
+        <w:t>2、线程无参join方法</w:t>
+      </w:r>
+    </w:p>
+    <w:p>
+      <w:pPr>
+        <w:numPr>
+          <w:numId w:val="0"/>
+        </w:numPr>
+        <w:rPr>
+          <w:rFonts w:hint="default"/>
+          <w:lang w:val="en-US" w:eastAsia="zh-CN"/>
+        </w:rPr>
+      </w:pPr>
+      <w:r>
+        <w:rPr>
+          <w:rFonts w:hint="eastAsia"/>
+          <w:lang w:val="en-US" w:eastAsia="zh-CN"/>
+        </w:rPr>
+        <w:t>3、LockSupport.park()</w:t>
+      </w:r>
+    </w:p>
+    <w:p>
+      <w:pPr>
+        <w:numPr>
+          <w:numId w:val="0"/>
+        </w:numPr>
+        <w:rPr>
+          <w:rFonts w:hint="eastAsia"/>
+          <w:b/>
+          <w:bCs/>
+          <w:lang w:val="en-US" w:eastAsia="zh-CN"/>
+        </w:rPr>
+      </w:pPr>
+      <w:r>
+        <w:rPr>
+          <w:rFonts w:hint="eastAsia"/>
+          <w:b/>
+          <w:bCs/>
+          <w:lang w:val="en-US" w:eastAsia="zh-CN"/>
+        </w:rPr>
+        <w:t>RUNNABLE与TIMED_WAITING的状态转换</w:t>
+      </w:r>
+    </w:p>
+    <w:p>
+      <w:pPr>
+        <w:numPr>
+          <w:ilvl w:val="0"/>
+          <w:numId w:val="6"/>
+        </w:numPr>
+        <w:rPr>
+          <w:rFonts w:hint="eastAsia"/>
+          <w:lang w:val="en-US" w:eastAsia="zh-CN"/>
+        </w:rPr>
+      </w:pPr>
+      <w:r>
+        <w:rPr>
+          <w:rFonts w:hint="eastAsia"/>
+          <w:lang w:val="en-US" w:eastAsia="zh-CN"/>
+        </w:rPr>
+        <w:t>带参数sleep方法</w:t>
+      </w:r>
+    </w:p>
+    <w:p>
+      <w:pPr>
+        <w:numPr>
+          <w:ilvl w:val="0"/>
+          <w:numId w:val="6"/>
+        </w:numPr>
+        <w:rPr>
+          <w:rFonts w:hint="default"/>
+          <w:lang w:val="en-US" w:eastAsia="zh-CN"/>
+        </w:rPr>
+      </w:pPr>
+      <w:r>
+        <w:rPr>
+          <w:rFonts w:hint="eastAsia"/>
+          <w:lang w:val="en-US" w:eastAsia="zh-CN"/>
+        </w:rPr>
+        <w:t>Synchronized隐式锁，超时参数wait方法</w:t>
+      </w:r>
+    </w:p>
+    <w:p>
+      <w:pPr>
+        <w:numPr>
+          <w:ilvl w:val="0"/>
+          <w:numId w:val="6"/>
+        </w:numPr>
+        <w:rPr>
+          <w:rFonts w:hint="default"/>
+          <w:lang w:val="en-US" w:eastAsia="zh-CN"/>
+        </w:rPr>
+      </w:pPr>
+      <w:r>
+        <w:rPr>
+          <w:rFonts w:hint="eastAsia"/>
+          <w:lang w:val="en-US" w:eastAsia="zh-CN"/>
+        </w:rPr>
+        <w:t>超时参数join方法</w:t>
+      </w:r>
+    </w:p>
+    <w:p>
+      <w:pPr>
+        <w:numPr>
+          <w:ilvl w:val="0"/>
+          <w:numId w:val="6"/>
+        </w:numPr>
+        <w:rPr>
+          <w:rFonts w:hint="default"/>
+          <w:lang w:val="en-US" w:eastAsia="zh-CN"/>
+        </w:rPr>
+      </w:pPr>
+      <w:r>
+        <w:rPr>
+          <w:rFonts w:hint="eastAsia"/>
+          <w:lang w:val="en-US" w:eastAsia="zh-CN"/>
+        </w:rPr>
+        <w:t>超时参数LockSupport.parkNanos方法</w:t>
+      </w:r>
+    </w:p>
+    <w:p>
+      <w:pPr>
+        <w:numPr>
+          <w:ilvl w:val="0"/>
+          <w:numId w:val="6"/>
+        </w:numPr>
+        <w:rPr>
+          <w:rFonts w:hint="default"/>
+          <w:lang w:val="en-US" w:eastAsia="zh-CN"/>
+        </w:rPr>
+      </w:pPr>
+      <w:r>
+        <w:rPr>
+          <w:rFonts w:hint="eastAsia"/>
+          <w:lang w:val="en-US" w:eastAsia="zh-CN"/>
+        </w:rPr>
+        <w:t>超时参数LockSupport.parkUntil方法</w:t>
+      </w:r>
+    </w:p>
+    <w:p>
+      <w:pPr>
+        <w:numPr>
+          <w:numId w:val="0"/>
+        </w:numPr>
+        <w:rPr>
+          <w:rFonts w:hint="eastAsia"/>
+          <w:b/>
+          <w:bCs/>
+          <w:lang w:val="en-US" w:eastAsia="zh-CN"/>
+        </w:rPr>
+      </w:pPr>
+      <w:r>
+        <w:rPr>
+          <w:rFonts w:hint="eastAsia"/>
+          <w:b/>
+          <w:bCs/>
+          <w:lang w:val="en-US" w:eastAsia="zh-CN"/>
+        </w:rPr>
+        <w:t>NEW到RUNNABLE状态</w:t>
+      </w:r>
+    </w:p>
+    <w:p>
+      <w:pPr>
+        <w:numPr>
+          <w:numId w:val="0"/>
+        </w:numPr>
+        <w:rPr>
+          <w:rFonts w:hint="eastAsia"/>
+          <w:lang w:val="en-US" w:eastAsia="zh-CN"/>
+        </w:rPr>
+      </w:pPr>
+      <w:r>
+        <w:rPr>
+          <w:rFonts w:hint="eastAsia"/>
+          <w:lang w:val="en-US" w:eastAsia="zh-CN"/>
+        </w:rPr>
+        <w:t>New出来是NEW状态</w:t>
+      </w:r>
+    </w:p>
+    <w:p>
+      <w:pPr>
+        <w:numPr>
+          <w:numId w:val="0"/>
+        </w:numPr>
+        <w:rPr>
+          <w:rFonts w:hint="eastAsia"/>
+          <w:lang w:val="en-US" w:eastAsia="zh-CN"/>
+        </w:rPr>
+      </w:pPr>
+      <w:r>
+        <w:rPr>
+          <w:rFonts w:hint="eastAsia"/>
+          <w:lang w:val="en-US" w:eastAsia="zh-CN"/>
+        </w:rPr>
+        <w:t xml:space="preserve">调用start方法即可 </w:t>
+      </w:r>
+    </w:p>
+    <w:p>
+      <w:pPr>
+        <w:numPr>
+          <w:numId w:val="0"/>
+        </w:numPr>
+        <w:rPr>
+          <w:rFonts w:hint="eastAsia"/>
+          <w:b/>
+          <w:bCs/>
+          <w:lang w:val="en-US" w:eastAsia="zh-CN"/>
+        </w:rPr>
+      </w:pPr>
+      <w:r>
+        <w:rPr>
+          <w:rFonts w:hint="eastAsia"/>
+          <w:b/>
+          <w:bCs/>
+          <w:lang w:val="en-US" w:eastAsia="zh-CN"/>
+        </w:rPr>
+        <w:t>RUNNABLE到TERMINATED状态</w:t>
+      </w:r>
+    </w:p>
+    <w:p>
+      <w:pPr>
+        <w:numPr>
+          <w:ilvl w:val="0"/>
+          <w:numId w:val="7"/>
+        </w:numPr>
+        <w:rPr>
+          <w:rFonts w:hint="eastAsia"/>
+          <w:lang w:val="en-US" w:eastAsia="zh-CN"/>
+        </w:rPr>
+      </w:pPr>
+      <w:r>
+        <w:rPr>
+          <w:rFonts w:hint="eastAsia"/>
+          <w:lang w:val="en-US" w:eastAsia="zh-CN"/>
+        </w:rPr>
+        <w:t>正常执行完run方法</w:t>
+      </w:r>
+    </w:p>
+    <w:p>
+      <w:pPr>
+        <w:numPr>
+          <w:ilvl w:val="0"/>
+          <w:numId w:val="7"/>
+        </w:numPr>
+        <w:rPr>
+          <w:rFonts w:hint="default"/>
+          <w:lang w:val="en-US" w:eastAsia="zh-CN"/>
+        </w:rPr>
+      </w:pPr>
+      <w:r>
+        <w:rPr>
+          <w:rFonts w:hint="eastAsia"/>
+          <w:lang w:val="en-US" w:eastAsia="zh-CN"/>
+        </w:rPr>
+        <w:t>Stop方法（不再使用，显示锁不能释放）</w:t>
+      </w:r>
+    </w:p>
+    <w:p>
+      <w:pPr>
+        <w:numPr>
+          <w:ilvl w:val="0"/>
+          <w:numId w:val="7"/>
+        </w:numPr>
+        <w:rPr>
+          <w:rFonts w:hint="default"/>
+          <w:lang w:val="en-US" w:eastAsia="zh-CN"/>
+        </w:rPr>
+      </w:pPr>
+      <w:r>
+        <w:rPr>
+          <w:rFonts w:hint="eastAsia"/>
+          <w:lang w:val="en-US" w:eastAsia="zh-CN"/>
+        </w:rPr>
+        <w:t>Interrupt方法：</w:t>
+      </w:r>
+    </w:p>
+    <w:p>
+      <w:pPr>
+        <w:numPr>
+          <w:numId w:val="0"/>
+        </w:numPr>
+        <w:ind w:firstLine="420" w:firstLineChars="0"/>
+        <w:rPr>
+          <w:rFonts w:hint="eastAsia"/>
+          <w:lang w:val="en-US" w:eastAsia="zh-CN"/>
+        </w:rPr>
+      </w:pPr>
+      <w:r>
+        <w:rPr>
+          <w:rFonts w:hint="eastAsia"/>
+          <w:lang w:val="en-US" w:eastAsia="zh-CN"/>
+        </w:rPr>
+        <w:t>知识通知线程，线程有机会执行一些后续操作，也可以无视这个通知</w:t>
+      </w:r>
+    </w:p>
+    <w:p>
+      <w:pPr>
+        <w:numPr>
+          <w:numId w:val="0"/>
+        </w:numPr>
+        <w:ind w:firstLine="420" w:firstLineChars="0"/>
+        <w:rPr>
+          <w:rFonts w:hint="eastAsia"/>
+          <w:lang w:val="en-US" w:eastAsia="zh-CN"/>
+        </w:rPr>
+      </w:pPr>
+      <w:r>
+        <w:rPr>
+          <w:rFonts w:hint="eastAsia"/>
+          <w:lang w:val="en-US" w:eastAsia="zh-CN"/>
+        </w:rPr>
+        <w:t>异常手段：</w:t>
+      </w:r>
+    </w:p>
+    <w:p>
+      <w:pPr>
+        <w:numPr>
+          <w:numId w:val="0"/>
+        </w:numPr>
+        <w:ind w:left="420" w:leftChars="0" w:firstLine="420" w:firstLineChars="0"/>
+        <w:rPr>
+          <w:rFonts w:hint="eastAsia"/>
+          <w:lang w:val="en-US" w:eastAsia="zh-CN"/>
+        </w:rPr>
+      </w:pPr>
+      <w:r>
+        <w:rPr>
+          <w:rFonts w:hint="eastAsia"/>
+          <w:lang w:val="en-US" w:eastAsia="zh-CN"/>
+        </w:rPr>
+        <w:t>线程处于waiting，timed_waiting,先变成runnable，再抛出Interrrupt异常</w:t>
+      </w:r>
+    </w:p>
+    <w:p>
+      <w:pPr>
+        <w:numPr>
+          <w:numId w:val="0"/>
+        </w:numPr>
+        <w:ind w:left="420" w:leftChars="0" w:firstLine="420" w:firstLineChars="0"/>
+        <w:rPr>
+          <w:rFonts w:hint="eastAsia"/>
+          <w:lang w:val="en-US" w:eastAsia="zh-CN"/>
+        </w:rPr>
+      </w:pPr>
+      <w:r>
+        <w:rPr>
+          <w:rFonts w:hint="eastAsia"/>
+          <w:lang w:val="en-US" w:eastAsia="zh-CN"/>
+        </w:rPr>
+        <w:t>线程处于RUNNABLE状态，阻塞IO</w:t>
+      </w:r>
+    </w:p>
+    <w:p>
+      <w:pPr>
+        <w:numPr>
+          <w:numId w:val="0"/>
+        </w:numPr>
+        <w:rPr>
+          <w:rFonts w:hint="eastAsia"/>
+          <w:lang w:val="en-US" w:eastAsia="zh-CN"/>
+        </w:rPr>
+      </w:pPr>
+      <w:r>
+        <w:rPr>
+          <w:rFonts w:hint="eastAsia"/>
+          <w:lang w:val="en-US" w:eastAsia="zh-CN"/>
+        </w:rPr>
+        <w:t>Java.nio.channels.InterruptibleChannel  -&gt; java.nio.channels.ClosedByInterruptException</w:t>
+      </w:r>
+    </w:p>
+    <w:p>
+      <w:pPr>
+        <w:numPr>
+          <w:numId w:val="0"/>
+        </w:numPr>
+        <w:rPr>
+          <w:rFonts w:hint="default"/>
+          <w:lang w:val="en-US" w:eastAsia="zh-CN"/>
+        </w:rPr>
+      </w:pPr>
+      <w:r>
+        <w:rPr>
+          <w:rFonts w:hint="eastAsia"/>
+          <w:lang w:val="en-US" w:eastAsia="zh-CN"/>
+        </w:rPr>
+        <w:t xml:space="preserve">Java.nio.channels.Selector selector立即返回 </w:t>
+      </w:r>
+    </w:p>
+    <w:p>
+      <w:pPr>
+        <w:numPr>
+          <w:numId w:val="0"/>
+        </w:numPr>
+        <w:ind w:firstLine="420" w:firstLineChars="0"/>
+        <w:rPr>
+          <w:rFonts w:hint="eastAsia"/>
+          <w:lang w:val="en-US" w:eastAsia="zh-CN"/>
+        </w:rPr>
+      </w:pPr>
+      <w:r>
+        <w:rPr>
+          <w:rFonts w:hint="eastAsia"/>
+          <w:lang w:val="en-US" w:eastAsia="zh-CN"/>
+        </w:rPr>
+        <w:t>主动监测：</w:t>
+      </w:r>
+    </w:p>
+    <w:p>
+      <w:pPr>
+        <w:numPr>
+          <w:numId w:val="0"/>
+        </w:numPr>
+        <w:ind w:left="420" w:leftChars="0" w:firstLine="420" w:firstLineChars="0"/>
+        <w:rPr>
+          <w:rFonts w:hint="eastAsia"/>
+          <w:lang w:val="en-US" w:eastAsia="zh-CN"/>
+        </w:rPr>
+      </w:pPr>
+      <w:r>
+        <w:rPr>
+          <w:rFonts w:hint="eastAsia"/>
+          <w:lang w:val="en-US" w:eastAsia="zh-CN"/>
+        </w:rPr>
+        <w:t>线程处于RUNNABLE状态，并且没有阻塞在I/O操作上，isInterrupted方法监测</w:t>
+      </w:r>
+    </w:p>
+    <w:p>
+      <w:pPr>
+        <w:numPr>
+          <w:numId w:val="0"/>
+        </w:numPr>
+        <w:rPr>
+          <w:rFonts w:hint="eastAsia"/>
+          <w:b/>
+          <w:bCs/>
+          <w:lang w:val="en-US" w:eastAsia="zh-CN"/>
+        </w:rPr>
+      </w:pPr>
+      <w:r>
+        <w:rPr>
+          <w:rFonts w:hint="eastAsia"/>
+          <w:b/>
+          <w:bCs/>
+          <w:lang w:val="en-US" w:eastAsia="zh-CN"/>
+        </w:rPr>
+        <w:t>总结：</w:t>
+      </w:r>
+    </w:p>
+    <w:p>
+      <w:pPr>
+        <w:numPr>
+          <w:numId w:val="0"/>
+        </w:numPr>
+        <w:rPr>
+          <w:rFonts w:hint="eastAsia"/>
+          <w:lang w:val="en-US" w:eastAsia="zh-CN"/>
+        </w:rPr>
+      </w:pPr>
+      <w:r>
+        <w:rPr>
+          <w:rFonts w:hint="eastAsia"/>
+          <w:lang w:val="en-US" w:eastAsia="zh-CN"/>
+        </w:rPr>
+        <w:t>可以用jstack 或者java VisualVM可视化工具将线程栈导出来</w:t>
+      </w:r>
+    </w:p>
+    <w:p>
+      <w:pPr>
+        <w:numPr>
+          <w:numId w:val="0"/>
+        </w:numPr>
+        <w:rPr>
+          <w:rFonts w:hint="default"/>
+          <w:lang w:val="en-US" w:eastAsia="zh-CN"/>
+        </w:rPr>
+      </w:pPr>
+      <w:r>
+        <w:rPr>
+          <w:rFonts w:hint="default"/>
+          <w:lang w:val="en-US" w:eastAsia="zh-CN"/>
+        </w:rPr>
+        <w:drawing>
+          <wp:inline distT="0" distB="0" distL="114300" distR="114300">
+            <wp:extent cx="5268595" cy="4312285"/>
+            <wp:effectExtent l="0" t="0" r="8255" b="12065"/>
+            <wp:docPr id="19" name="图片 19" descr="67734e1a062adc7cf7baac7d6c17ddbe"/>
+            <wp:cNvGraphicFramePr>
+              <a:graphicFrameLocks xmlns:a="http://schemas.openxmlformats.org/drawingml/2006/main" noChangeAspect="1"/>
+            </wp:cNvGraphicFramePr>
+            <a:graphic xmlns:a="http://schemas.openxmlformats.org/drawingml/2006/main">
+              <a:graphicData uri="http://schemas.openxmlformats.org/drawingml/2006/picture">
+                <pic:pic xmlns:pic="http://schemas.openxmlformats.org/drawingml/2006/picture">
+                  <pic:nvPicPr>
+                    <pic:cNvPr id="19" name="图片 19" descr="67734e1a062adc7cf7baac7d6c17ddbe"/>
+                    <pic:cNvPicPr>
+                      <a:picLocks noChangeAspect="1"/>
+                    </pic:cNvPicPr>
+                  </pic:nvPicPr>
+                  <pic:blipFill>
+                    <a:blip r:embed="rId21"/>
+                    <a:stretch>
+                      <a:fillRect/>
+                    </a:stretch>
+                  </pic:blipFill>
+                  <pic:spPr>
+                    <a:xfrm>
+                      <a:off x="0" y="0"/>
+                      <a:ext cx="5268595" cy="4312285"/>
+                    </a:xfrm>
+                    <a:prstGeom prst="rect">
+                      <a:avLst/>
+                    </a:prstGeom>
+                  </pic:spPr>
+                </pic:pic>
+              </a:graphicData>
+            </a:graphic>
+          </wp:inline>
+        </w:drawing>
+      </w:r>
+    </w:p>
+    <w:p>
+      <w:pPr>
+        <w:pStyle w:val="2"/>
+        <w:numPr>
+          <w:ilvl w:val="0"/>
+          <w:numId w:val="2"/>
+        </w:numPr>
+        <w:bidi w:val="0"/>
+        <w:rPr>
+          <w:rFonts w:hint="eastAsia"/>
+          <w:lang w:val="en-US" w:eastAsia="zh-CN"/>
+        </w:rPr>
+      </w:pPr>
+      <w:r>
+        <w:rPr>
+          <w:rFonts w:hint="eastAsia"/>
+          <w:lang w:val="en-US" w:eastAsia="zh-CN"/>
+        </w:rPr>
+        <w:t>Java线程（创建多少个线程合适）</w:t>
+      </w:r>
+    </w:p>
+    <w:p>
+      <w:pPr>
+        <w:numPr>
+          <w:numId w:val="0"/>
+        </w:numPr>
+        <w:ind w:leftChars="0"/>
+        <w:rPr>
+          <w:rFonts w:hint="eastAsia"/>
+          <w:lang w:val="en-US" w:eastAsia="zh-CN"/>
+        </w:rPr>
+      </w:pPr>
+      <w:r>
+        <w:rPr>
+          <w:rFonts w:hint="eastAsia"/>
+          <w:lang w:val="en-US" w:eastAsia="zh-CN"/>
+        </w:rPr>
+        <w:t>使用多线程，是为了提高CPU和I/O的综合利用率。</w:t>
+      </w:r>
+    </w:p>
+    <w:p>
+      <w:pPr>
+        <w:numPr>
+          <w:numId w:val="0"/>
+        </w:numPr>
+        <w:ind w:leftChars="0"/>
+        <w:rPr>
+          <w:rFonts w:hint="eastAsia"/>
+          <w:lang w:val="en-US" w:eastAsia="zh-CN"/>
+        </w:rPr>
+      </w:pPr>
+      <w:r>
+        <w:rPr>
+          <w:rFonts w:hint="eastAsia"/>
+          <w:lang w:val="en-US" w:eastAsia="zh-CN"/>
+        </w:rPr>
+        <w:t>CPU密集型：理论上多少个CPU核多少个线程是最合适的，工程上一般要多一个</w:t>
+      </w:r>
+    </w:p>
+    <w:p>
+      <w:pPr>
+        <w:pStyle w:val="4"/>
+        <w:keepNext w:val="0"/>
+        <w:keepLines w:val="0"/>
+        <w:widowControl/>
+        <w:suppressLineNumbers w:val="0"/>
+        <w:pBdr>
+          <w:top w:val="none" w:color="auto" w:sz="0" w:space="0"/>
+          <w:left w:val="none" w:color="auto" w:sz="0" w:space="0"/>
+          <w:bottom w:val="none" w:color="auto" w:sz="0" w:space="0"/>
+          <w:right w:val="none" w:color="auto" w:sz="0" w:space="0"/>
+        </w:pBdr>
+        <w:shd w:val="clear" w:fill="FFFFFF"/>
+        <w:spacing w:before="0" w:beforeAutospacing="0" w:after="0" w:afterAutospacing="0"/>
+        <w:ind w:left="0" w:right="0" w:firstLine="0"/>
+        <w:rPr>
+          <w:rFonts w:hint="eastAsia" w:cstheme="minorBidi"/>
+          <w:kern w:val="2"/>
+          <w:sz w:val="21"/>
+          <w:szCs w:val="24"/>
+          <w:lang w:val="en-US" w:eastAsia="zh-CN" w:bidi="ar-SA"/>
+        </w:rPr>
+      </w:pPr>
+      <w:r>
+        <w:rPr>
+          <w:rFonts w:hint="eastAsia" w:asciiTheme="minorHAnsi" w:hAnsiTheme="minorHAnsi" w:eastAsiaTheme="minorEastAsia" w:cstheme="minorBidi"/>
+          <w:kern w:val="2"/>
+          <w:sz w:val="21"/>
+          <w:szCs w:val="24"/>
+          <w:lang w:val="en-US" w:eastAsia="zh-CN" w:bidi="ar-SA"/>
+        </w:rPr>
+        <w:t>I/O密集型：</w:t>
+      </w:r>
+      <w:r>
+        <w:rPr>
+          <w:rFonts w:hint="eastAsia" w:cstheme="minorBidi"/>
+          <w:kern w:val="2"/>
+          <w:sz w:val="21"/>
+          <w:szCs w:val="24"/>
+          <w:lang w:val="en-US" w:eastAsia="zh-CN" w:bidi="ar-SA"/>
+        </w:rPr>
+        <w:t>单核：</w:t>
+      </w:r>
+      <w:r>
+        <w:rPr>
+          <w:rFonts w:hint="eastAsia" w:asciiTheme="minorHAnsi" w:hAnsiTheme="minorHAnsi" w:eastAsiaTheme="minorEastAsia" w:cstheme="minorBidi"/>
+          <w:kern w:val="2"/>
+          <w:sz w:val="21"/>
+          <w:szCs w:val="24"/>
+          <w:lang w:val="en-US" w:eastAsia="zh-CN" w:bidi="ar-SA"/>
+        </w:rPr>
+        <w:t>最佳线程数 =1 +（I/O 耗时 / CPU 耗时）</w:t>
+      </w:r>
+      <w:r>
+        <w:rPr>
+          <w:rFonts w:hint="eastAsia" w:cstheme="minorBidi"/>
+          <w:kern w:val="2"/>
+          <w:sz w:val="21"/>
+          <w:szCs w:val="24"/>
+          <w:lang w:val="en-US" w:eastAsia="zh-CN" w:bidi="ar-SA"/>
+        </w:rPr>
+        <w:t>；多核：</w:t>
+      </w:r>
+      <w:r>
+        <w:rPr>
+          <w:rFonts w:hint="eastAsia" w:asciiTheme="minorHAnsi" w:hAnsiTheme="minorHAnsi" w:eastAsiaTheme="minorEastAsia" w:cstheme="minorBidi"/>
+          <w:kern w:val="2"/>
+          <w:sz w:val="21"/>
+          <w:szCs w:val="24"/>
+          <w:lang w:val="en-US" w:eastAsia="zh-CN" w:bidi="ar-SA"/>
+        </w:rPr>
+        <w:t>最佳线程数 =</w:t>
+      </w:r>
+      <w:r>
+        <w:rPr>
+          <w:rFonts w:hint="eastAsia" w:cstheme="minorBidi"/>
+          <w:kern w:val="2"/>
+          <w:sz w:val="21"/>
+          <w:szCs w:val="24"/>
+          <w:lang w:val="en-US" w:eastAsia="zh-CN" w:bidi="ar-SA"/>
+        </w:rPr>
+        <w:t>核数*（</w:t>
+      </w:r>
+      <w:r>
+        <w:rPr>
+          <w:rFonts w:hint="eastAsia" w:asciiTheme="minorHAnsi" w:hAnsiTheme="minorHAnsi" w:eastAsiaTheme="minorEastAsia" w:cstheme="minorBidi"/>
+          <w:kern w:val="2"/>
+          <w:sz w:val="21"/>
+          <w:szCs w:val="24"/>
+          <w:lang w:val="en-US" w:eastAsia="zh-CN" w:bidi="ar-SA"/>
+        </w:rPr>
+        <w:t>1 +（I/O 耗时 / CPU 耗时）</w:t>
+      </w:r>
+      <w:r>
+        <w:rPr>
+          <w:rFonts w:hint="eastAsia" w:cstheme="minorBidi"/>
+          <w:kern w:val="2"/>
+          <w:sz w:val="21"/>
+          <w:szCs w:val="24"/>
+          <w:lang w:val="en-US" w:eastAsia="zh-CN" w:bidi="ar-SA"/>
+        </w:rPr>
+        <w:t>）</w:t>
+      </w:r>
+    </w:p>
+    <w:p>
+      <w:pPr>
+        <w:pStyle w:val="4"/>
+        <w:keepNext w:val="0"/>
+        <w:keepLines w:val="0"/>
+        <w:widowControl/>
+        <w:suppressLineNumbers w:val="0"/>
+        <w:pBdr>
+          <w:top w:val="none" w:color="auto" w:sz="0" w:space="0"/>
+          <w:left w:val="none" w:color="auto" w:sz="0" w:space="0"/>
+          <w:bottom w:val="none" w:color="auto" w:sz="0" w:space="0"/>
+          <w:right w:val="none" w:color="auto" w:sz="0" w:space="0"/>
+        </w:pBdr>
+        <w:shd w:val="clear" w:fill="FFFFFF"/>
+        <w:spacing w:before="0" w:beforeAutospacing="0" w:after="0" w:afterAutospacing="0"/>
+        <w:ind w:left="0" w:right="0" w:firstLine="0"/>
+        <w:rPr>
+          <w:rFonts w:hint="default" w:cstheme="minorBidi"/>
+          <w:kern w:val="2"/>
+          <w:sz w:val="21"/>
+          <w:szCs w:val="24"/>
+          <w:lang w:val="en-US" w:eastAsia="zh-CN" w:bidi="ar-SA"/>
+        </w:rPr>
+      </w:pPr>
+      <w:r>
+        <w:rPr>
+          <w:rFonts w:hint="default" w:cstheme="minorBidi"/>
+          <w:kern w:val="2"/>
+          <w:sz w:val="21"/>
+          <w:szCs w:val="24"/>
+          <w:lang w:val="en-US" w:eastAsia="zh-CN" w:bidi="ar-SA"/>
+        </w:rPr>
+        <w:drawing>
+          <wp:inline distT="0" distB="0" distL="114300" distR="114300">
+            <wp:extent cx="5269865" cy="2745740"/>
+            <wp:effectExtent l="0" t="0" r="6985" b="16510"/>
+            <wp:docPr id="20" name="图片 20" descr="98b71b72f01baf5f0968c7c3a2102fcb"/>
+            <wp:cNvGraphicFramePr>
+              <a:graphicFrameLocks xmlns:a="http://schemas.openxmlformats.org/drawingml/2006/main" noChangeAspect="1"/>
+            </wp:cNvGraphicFramePr>
+            <a:graphic xmlns:a="http://schemas.openxmlformats.org/drawingml/2006/main">
+              <a:graphicData uri="http://schemas.openxmlformats.org/drawingml/2006/picture">
+                <pic:pic xmlns:pic="http://schemas.openxmlformats.org/drawingml/2006/picture">
+                  <pic:nvPicPr>
+                    <pic:cNvPr id="20" name="图片 20" descr="98b71b72f01baf5f0968c7c3a2102fcb"/>
+                    <pic:cNvPicPr>
+                      <a:picLocks noChangeAspect="1"/>
+                    </pic:cNvPicPr>
+                  </pic:nvPicPr>
+                  <pic:blipFill>
+                    <a:blip r:embed="rId22"/>
+                    <a:stretch>
+                      <a:fillRect/>
+                    </a:stretch>
+                  </pic:blipFill>
+                  <pic:spPr>
+                    <a:xfrm>
+                      <a:off x="0" y="0"/>
+                      <a:ext cx="5269865" cy="2745740"/>
+                    </a:xfrm>
+                    <a:prstGeom prst="rect">
+                      <a:avLst/>
+                    </a:prstGeom>
+                  </pic:spPr>
+                </pic:pic>
+              </a:graphicData>
+            </a:graphic>
+          </wp:inline>
+        </w:drawing>
+      </w:r>
+    </w:p>
+    <w:p>
+      <w:pPr>
+        <w:pStyle w:val="3"/>
+        <w:keepNext w:val="0"/>
+        <w:keepLines w:val="0"/>
+        <w:widowControl/>
+        <w:suppressLineNumbers w:val="0"/>
+        <w:pBdr>
+          <w:top w:val="none" w:color="auto" w:sz="0" w:space="0"/>
+          <w:left w:val="none" w:color="auto" w:sz="0" w:space="0"/>
+          <w:bottom w:val="none" w:color="auto" w:sz="0" w:space="0"/>
+          <w:right w:val="none" w:color="auto" w:sz="0" w:space="0"/>
+        </w:pBdr>
+        <w:shd w:val="clear" w:fill="FFFFFF"/>
+        <w:spacing w:before="0" w:beforeAutospacing="0" w:after="0" w:afterAutospacing="0"/>
+        <w:ind w:left="0" w:right="0" w:firstLine="0"/>
+        <w:jc w:val="center"/>
+        <w:rPr>
+          <w:rFonts w:hint="eastAsia"/>
+          <w:lang w:eastAsia="zh-CN"/>
+        </w:rPr>
+      </w:pPr>
+      <w:r>
+        <w:t xml:space="preserve">图 </w:t>
+      </w:r>
+      <w:r>
+        <w:fldChar w:fldCharType="begin"/>
+      </w:r>
+      <w:r>
+        <w:instrText xml:space="preserve"> SEQ 图 \* ARABIC </w:instrText>
+      </w:r>
+      <w:r>
+        <w:fldChar w:fldCharType="separate"/>
+      </w:r>
+      <w:r>
+        <w:t>16</w:t>
+      </w:r>
+      <w:r>
+        <w:fldChar w:fldCharType="end"/>
+      </w:r>
+      <w:r>
+        <w:rPr>
+          <w:rFonts w:hint="eastAsia"/>
+          <w:lang w:eastAsia="zh-CN"/>
+        </w:rPr>
+        <w:t>单核三线程切换</w:t>
+      </w:r>
+    </w:p>
+    <w:p>
+      <w:pPr>
+        <w:pStyle w:val="2"/>
+        <w:numPr>
+          <w:ilvl w:val="0"/>
+          <w:numId w:val="2"/>
+        </w:numPr>
+        <w:bidi w:val="0"/>
+        <w:rPr>
+          <w:rFonts w:hint="eastAsia"/>
+          <w:lang w:val="en-US" w:eastAsia="zh-CN"/>
+        </w:rPr>
+      </w:pPr>
+      <w:r>
+        <w:rPr>
+          <w:rFonts w:hint="eastAsia"/>
+          <w:lang w:val="en-US" w:eastAsia="zh-CN"/>
+        </w:rPr>
+        <w:t>java线程（为什么局部变量是线程安全的）</w:t>
+      </w:r>
+    </w:p>
+    <w:p>
+      <w:pPr>
+        <w:numPr>
+          <w:numId w:val="0"/>
+        </w:numPr>
+        <w:ind w:leftChars="0"/>
+        <w:rPr>
+          <w:rFonts w:hint="eastAsia"/>
+          <w:lang w:val="en-US" w:eastAsia="zh-CN"/>
+        </w:rPr>
+      </w:pPr>
+      <w:r>
+        <w:rPr>
+          <w:rFonts w:hint="eastAsia"/>
+          <w:lang w:val="en-US" w:eastAsia="zh-CN"/>
+        </w:rPr>
+        <w:t>了解下线程栈，以及为什么子线程不能访问方法里的局部变量</w:t>
+      </w:r>
+    </w:p>
+    <w:p>
+      <w:pPr>
+        <w:pStyle w:val="2"/>
+        <w:numPr>
+          <w:ilvl w:val="0"/>
+          <w:numId w:val="2"/>
+        </w:numPr>
+        <w:bidi w:val="0"/>
+        <w:rPr>
+          <w:rFonts w:hint="eastAsia"/>
+          <w:lang w:val="en-US" w:eastAsia="zh-CN"/>
+        </w:rPr>
+      </w:pPr>
+      <w:r>
+        <w:rPr>
+          <w:rFonts w:hint="eastAsia"/>
+          <w:lang w:val="en-US" w:eastAsia="zh-CN"/>
+        </w:rPr>
+        <w:t>如何用面向对象思想写好并发程序</w:t>
+      </w:r>
+    </w:p>
+    <w:p>
+      <w:pPr>
+        <w:numPr>
+          <w:numId w:val="0"/>
+        </w:numPr>
+        <w:ind w:leftChars="0"/>
+        <w:rPr>
+          <w:rFonts w:hint="eastAsia"/>
+          <w:lang w:val="en-US" w:eastAsia="zh-CN"/>
+        </w:rPr>
+      </w:pPr>
+      <w:r>
+        <w:rPr>
+          <w:rFonts w:hint="eastAsia"/>
+          <w:lang w:val="en-US" w:eastAsia="zh-CN"/>
+        </w:rPr>
+        <w:t>java语言，面向对象让并发编程变得简单</w:t>
+      </w:r>
+    </w:p>
+    <w:p>
+      <w:pPr>
+        <w:numPr>
+          <w:ilvl w:val="0"/>
+          <w:numId w:val="8"/>
+        </w:numPr>
+        <w:ind w:leftChars="0"/>
+        <w:rPr>
+          <w:rFonts w:hint="eastAsia"/>
+          <w:lang w:val="en-US" w:eastAsia="zh-CN"/>
+        </w:rPr>
+      </w:pPr>
+      <w:r>
+        <w:rPr>
+          <w:rFonts w:hint="eastAsia"/>
+          <w:lang w:val="en-US" w:eastAsia="zh-CN"/>
+        </w:rPr>
+        <w:t>封装共享变量</w:t>
+      </w:r>
+    </w:p>
+    <w:p>
+      <w:pPr>
+        <w:numPr>
+          <w:numId w:val="0"/>
+        </w:numPr>
+        <w:rPr>
+          <w:rFonts w:hint="eastAsia"/>
+          <w:lang w:val="en-US" w:eastAsia="zh-CN"/>
+        </w:rPr>
+      </w:pPr>
+      <w:r>
+        <w:rPr>
+          <w:rFonts w:hint="eastAsia"/>
+          <w:lang w:val="en-US" w:eastAsia="zh-CN"/>
+        </w:rPr>
+        <w:t>将共享变量作为对象属性封装在内部，对所有公共方法制定并发访问策略</w:t>
+      </w:r>
+    </w:p>
+    <w:p>
+      <w:pPr>
+        <w:numPr>
+          <w:numId w:val="0"/>
+        </w:numPr>
+        <w:rPr>
+          <w:rFonts w:hint="default"/>
+          <w:lang w:val="en-US" w:eastAsia="zh-CN"/>
+        </w:rPr>
+      </w:pPr>
+      <w:r>
+        <w:rPr>
+          <w:rFonts w:hint="default"/>
+          <w:lang w:val="en-US" w:eastAsia="zh-CN"/>
+        </w:rPr>
+        <w:t>public class Counter {</w:t>
+      </w:r>
+    </w:p>
+    <w:p>
+      <w:pPr>
+        <w:numPr>
+          <w:numId w:val="0"/>
+        </w:numPr>
+        <w:rPr>
+          <w:rFonts w:hint="default"/>
+          <w:lang w:val="en-US" w:eastAsia="zh-CN"/>
+        </w:rPr>
+      </w:pPr>
+      <w:r>
+        <w:rPr>
+          <w:rFonts w:hint="default"/>
+          <w:lang w:val="en-US" w:eastAsia="zh-CN"/>
+        </w:rPr>
+        <w:t xml:space="preserve">  private long value;</w:t>
+      </w:r>
+    </w:p>
+    <w:p>
+      <w:pPr>
+        <w:numPr>
+          <w:numId w:val="0"/>
+        </w:numPr>
+        <w:rPr>
+          <w:rFonts w:hint="default"/>
+          <w:lang w:val="en-US" w:eastAsia="zh-CN"/>
+        </w:rPr>
+      </w:pPr>
+      <w:r>
+        <w:rPr>
+          <w:rFonts w:hint="default"/>
+          <w:lang w:val="en-US" w:eastAsia="zh-CN"/>
+        </w:rPr>
+        <w:t xml:space="preserve">  synchronized long get(){</w:t>
+      </w:r>
+    </w:p>
+    <w:p>
+      <w:pPr>
+        <w:numPr>
+          <w:numId w:val="0"/>
+        </w:numPr>
+        <w:rPr>
+          <w:rFonts w:hint="default"/>
+          <w:lang w:val="en-US" w:eastAsia="zh-CN"/>
+        </w:rPr>
+      </w:pPr>
+      <w:r>
+        <w:rPr>
+          <w:rFonts w:hint="default"/>
+          <w:lang w:val="en-US" w:eastAsia="zh-CN"/>
+        </w:rPr>
+        <w:t xml:space="preserve">    return value;</w:t>
+      </w:r>
+    </w:p>
+    <w:p>
+      <w:pPr>
+        <w:numPr>
+          <w:numId w:val="0"/>
+        </w:numPr>
+        <w:rPr>
+          <w:rFonts w:hint="default"/>
+          <w:lang w:val="en-US" w:eastAsia="zh-CN"/>
+        </w:rPr>
+      </w:pPr>
+      <w:r>
+        <w:rPr>
+          <w:rFonts w:hint="default"/>
+          <w:lang w:val="en-US" w:eastAsia="zh-CN"/>
+        </w:rPr>
+        <w:t xml:space="preserve">  }</w:t>
+      </w:r>
+    </w:p>
+    <w:p>
+      <w:pPr>
+        <w:numPr>
+          <w:numId w:val="0"/>
+        </w:numPr>
+        <w:rPr>
+          <w:rFonts w:hint="default"/>
+          <w:lang w:val="en-US" w:eastAsia="zh-CN"/>
+        </w:rPr>
+      </w:pPr>
+      <w:r>
+        <w:rPr>
+          <w:rFonts w:hint="default"/>
+          <w:lang w:val="en-US" w:eastAsia="zh-CN"/>
+        </w:rPr>
+        <w:t xml:space="preserve">  synchronized long addOne(){</w:t>
+      </w:r>
+    </w:p>
+    <w:p>
+      <w:pPr>
+        <w:numPr>
+          <w:numId w:val="0"/>
+        </w:numPr>
+        <w:rPr>
+          <w:rFonts w:hint="default"/>
+          <w:lang w:val="en-US" w:eastAsia="zh-CN"/>
+        </w:rPr>
+      </w:pPr>
+      <w:r>
+        <w:rPr>
+          <w:rFonts w:hint="default"/>
+          <w:lang w:val="en-US" w:eastAsia="zh-CN"/>
+        </w:rPr>
+        <w:t xml:space="preserve">    return ++value;</w:t>
+      </w:r>
+    </w:p>
+    <w:p>
+      <w:pPr>
+        <w:numPr>
+          <w:numId w:val="0"/>
+        </w:numPr>
+        <w:rPr>
+          <w:rFonts w:hint="default"/>
+          <w:lang w:val="en-US" w:eastAsia="zh-CN"/>
+        </w:rPr>
+      </w:pPr>
+      <w:r>
+        <w:rPr>
+          <w:rFonts w:hint="default"/>
+          <w:lang w:val="en-US" w:eastAsia="zh-CN"/>
+        </w:rPr>
+        <w:t xml:space="preserve">  }</w:t>
+      </w:r>
+    </w:p>
+    <w:p>
+      <w:pPr>
+        <w:numPr>
+          <w:numId w:val="0"/>
+        </w:numPr>
+        <w:rPr>
+          <w:rFonts w:hint="default"/>
+          <w:lang w:val="en-US" w:eastAsia="zh-CN"/>
+        </w:rPr>
+      </w:pPr>
+      <w:r>
+        <w:rPr>
+          <w:rFonts w:hint="default"/>
+          <w:lang w:val="en-US" w:eastAsia="zh-CN"/>
+        </w:rPr>
+        <w:t>}</w:t>
+      </w:r>
+    </w:p>
+    <w:p>
+      <w:pPr>
+        <w:numPr>
+          <w:numId w:val="0"/>
+        </w:numPr>
+        <w:rPr>
+          <w:rFonts w:hint="eastAsia"/>
+          <w:lang w:val="en-US" w:eastAsia="zh-CN"/>
+        </w:rPr>
+      </w:pPr>
+      <w:r>
+        <w:rPr>
+          <w:rFonts w:hint="eastAsia"/>
+          <w:lang w:val="en-US" w:eastAsia="zh-CN"/>
+        </w:rPr>
+        <w:t>对于不会发生变化的共享变量，建议用final修饰（避免并发问题，也可以表明设计意图）</w:t>
+      </w:r>
+    </w:p>
+    <w:p>
+      <w:pPr>
+        <w:numPr>
+          <w:numId w:val="0"/>
+        </w:numPr>
+        <w:rPr>
+          <w:rFonts w:hint="default"/>
+          <w:lang w:val="en-US" w:eastAsia="zh-CN"/>
+        </w:rPr>
+      </w:pPr>
+      <w:r>
+        <w:rPr>
+          <w:rFonts w:hint="eastAsia"/>
+          <w:lang w:val="en-US" w:eastAsia="zh-CN"/>
+        </w:rPr>
+        <w:t>二、识别共享变量间的约束条件</w:t>
+      </w:r>
+    </w:p>
+    <w:p>
+      <w:pPr>
+        <w:numPr>
+          <w:numId w:val="0"/>
+        </w:numPr>
+        <w:rPr>
+          <w:rFonts w:hint="default"/>
+          <w:lang w:val="en-US" w:eastAsia="zh-CN"/>
+        </w:rPr>
+      </w:pPr>
+      <w:r>
+        <w:rPr>
+          <w:rFonts w:hint="default"/>
+          <w:lang w:val="en-US" w:eastAsia="zh-CN"/>
+        </w:rPr>
+        <w:t>public class SafeWM {</w:t>
+      </w:r>
+    </w:p>
+    <w:p>
+      <w:pPr>
+        <w:numPr>
+          <w:numId w:val="0"/>
+        </w:numPr>
+        <w:rPr>
+          <w:rFonts w:hint="default"/>
+          <w:lang w:val="en-US" w:eastAsia="zh-CN"/>
+        </w:rPr>
+      </w:pPr>
+      <w:r>
+        <w:rPr>
+          <w:rFonts w:hint="default"/>
+          <w:lang w:val="en-US" w:eastAsia="zh-CN"/>
+        </w:rPr>
+        <w:t xml:space="preserve">  // 库存上限</w:t>
+      </w:r>
+    </w:p>
+    <w:p>
+      <w:pPr>
+        <w:numPr>
+          <w:numId w:val="0"/>
+        </w:numPr>
+        <w:rPr>
+          <w:rFonts w:hint="default"/>
+          <w:lang w:val="en-US" w:eastAsia="zh-CN"/>
+        </w:rPr>
+      </w:pPr>
+      <w:r>
+        <w:rPr>
+          <w:rFonts w:hint="default"/>
+          <w:lang w:val="en-US" w:eastAsia="zh-CN"/>
+        </w:rPr>
+        <w:t xml:space="preserve">  private final AtomicLong upper =</w:t>
+      </w:r>
+    </w:p>
+    <w:p>
+      <w:pPr>
+        <w:numPr>
+          <w:numId w:val="0"/>
+        </w:numPr>
+        <w:rPr>
+          <w:rFonts w:hint="default"/>
+          <w:lang w:val="en-US" w:eastAsia="zh-CN"/>
+        </w:rPr>
+      </w:pPr>
+      <w:r>
+        <w:rPr>
+          <w:rFonts w:hint="default"/>
+          <w:lang w:val="en-US" w:eastAsia="zh-CN"/>
+        </w:rPr>
+        <w:t xml:space="preserve">        new AtomicLong(0);</w:t>
+      </w:r>
+    </w:p>
+    <w:p>
+      <w:pPr>
+        <w:numPr>
+          <w:numId w:val="0"/>
+        </w:numPr>
+        <w:rPr>
+          <w:rFonts w:hint="default"/>
+          <w:lang w:val="en-US" w:eastAsia="zh-CN"/>
+        </w:rPr>
+      </w:pPr>
+      <w:r>
+        <w:rPr>
+          <w:rFonts w:hint="default"/>
+          <w:lang w:val="en-US" w:eastAsia="zh-CN"/>
+        </w:rPr>
+        <w:t xml:space="preserve">  // 库存下限</w:t>
+      </w:r>
+    </w:p>
+    <w:p>
+      <w:pPr>
+        <w:numPr>
+          <w:numId w:val="0"/>
+        </w:numPr>
+        <w:rPr>
+          <w:rFonts w:hint="default"/>
+          <w:lang w:val="en-US" w:eastAsia="zh-CN"/>
+        </w:rPr>
+      </w:pPr>
+      <w:r>
+        <w:rPr>
+          <w:rFonts w:hint="default"/>
+          <w:lang w:val="en-US" w:eastAsia="zh-CN"/>
+        </w:rPr>
+        <w:t xml:space="preserve">  private final AtomicLong lower =</w:t>
+      </w:r>
+    </w:p>
+    <w:p>
+      <w:pPr>
+        <w:numPr>
+          <w:numId w:val="0"/>
+        </w:numPr>
+        <w:rPr>
+          <w:rFonts w:hint="default"/>
+          <w:lang w:val="en-US" w:eastAsia="zh-CN"/>
+        </w:rPr>
+      </w:pPr>
+      <w:r>
+        <w:rPr>
+          <w:rFonts w:hint="default"/>
+          <w:lang w:val="en-US" w:eastAsia="zh-CN"/>
+        </w:rPr>
+        <w:t xml:space="preserve">        new AtomicLong(0);</w:t>
+      </w:r>
+    </w:p>
+    <w:p>
+      <w:pPr>
+        <w:numPr>
+          <w:numId w:val="0"/>
+        </w:numPr>
+        <w:rPr>
+          <w:rFonts w:hint="default"/>
+          <w:lang w:val="en-US" w:eastAsia="zh-CN"/>
+        </w:rPr>
+      </w:pPr>
+      <w:r>
+        <w:rPr>
+          <w:rFonts w:hint="default"/>
+          <w:lang w:val="en-US" w:eastAsia="zh-CN"/>
+        </w:rPr>
+        <w:t xml:space="preserve">  // 设置库存上限</w:t>
+      </w:r>
+    </w:p>
+    <w:p>
+      <w:pPr>
+        <w:numPr>
+          <w:numId w:val="0"/>
+        </w:numPr>
+        <w:rPr>
+          <w:rFonts w:hint="default"/>
+          <w:lang w:val="en-US" w:eastAsia="zh-CN"/>
+        </w:rPr>
+      </w:pPr>
+      <w:r>
+        <w:rPr>
+          <w:rFonts w:hint="default"/>
+          <w:lang w:val="en-US" w:eastAsia="zh-CN"/>
+        </w:rPr>
+        <w:t xml:space="preserve">  void setUpper(long v){</w:t>
+      </w:r>
+    </w:p>
+    <w:p>
+      <w:pPr>
+        <w:numPr>
+          <w:numId w:val="0"/>
+        </w:numPr>
+        <w:rPr>
+          <w:rFonts w:hint="default"/>
+          <w:lang w:val="en-US" w:eastAsia="zh-CN"/>
+        </w:rPr>
+      </w:pPr>
+      <w:r>
+        <w:rPr>
+          <w:rFonts w:hint="default"/>
+          <w:lang w:val="en-US" w:eastAsia="zh-CN"/>
+        </w:rPr>
+        <w:t xml:space="preserve">    upper.set(v);</w:t>
+      </w:r>
+    </w:p>
+    <w:p>
+      <w:pPr>
+        <w:numPr>
+          <w:numId w:val="0"/>
+        </w:numPr>
+        <w:rPr>
+          <w:rFonts w:hint="default"/>
+          <w:lang w:val="en-US" w:eastAsia="zh-CN"/>
+        </w:rPr>
+      </w:pPr>
+      <w:r>
+        <w:rPr>
+          <w:rFonts w:hint="default"/>
+          <w:lang w:val="en-US" w:eastAsia="zh-CN"/>
+        </w:rPr>
+        <w:t xml:space="preserve">  }</w:t>
+      </w:r>
+    </w:p>
+    <w:p>
+      <w:pPr>
+        <w:numPr>
+          <w:numId w:val="0"/>
+        </w:numPr>
+        <w:rPr>
+          <w:rFonts w:hint="default"/>
+          <w:lang w:val="en-US" w:eastAsia="zh-CN"/>
+        </w:rPr>
+      </w:pPr>
+      <w:r>
+        <w:rPr>
+          <w:rFonts w:hint="default"/>
+          <w:lang w:val="en-US" w:eastAsia="zh-CN"/>
+        </w:rPr>
+        <w:t xml:space="preserve">  // 设置库存下限</w:t>
+      </w:r>
+    </w:p>
+    <w:p>
+      <w:pPr>
+        <w:numPr>
+          <w:numId w:val="0"/>
+        </w:numPr>
+        <w:rPr>
+          <w:rFonts w:hint="default"/>
+          <w:lang w:val="en-US" w:eastAsia="zh-CN"/>
+        </w:rPr>
+      </w:pPr>
+      <w:r>
+        <w:rPr>
+          <w:rFonts w:hint="default"/>
+          <w:lang w:val="en-US" w:eastAsia="zh-CN"/>
+        </w:rPr>
+        <w:t xml:space="preserve">  void setLower(long v){</w:t>
+      </w:r>
+    </w:p>
+    <w:p>
+      <w:pPr>
+        <w:numPr>
+          <w:numId w:val="0"/>
+        </w:numPr>
+        <w:rPr>
+          <w:rFonts w:hint="default"/>
+          <w:lang w:val="en-US" w:eastAsia="zh-CN"/>
+        </w:rPr>
+      </w:pPr>
+      <w:r>
+        <w:rPr>
+          <w:rFonts w:hint="default"/>
+          <w:lang w:val="en-US" w:eastAsia="zh-CN"/>
+        </w:rPr>
+        <w:t xml:space="preserve">    lower.set(v);</w:t>
+      </w:r>
+    </w:p>
+    <w:p>
+      <w:pPr>
+        <w:numPr>
+          <w:numId w:val="0"/>
+        </w:numPr>
+        <w:rPr>
+          <w:rFonts w:hint="default"/>
+          <w:lang w:val="en-US" w:eastAsia="zh-CN"/>
+        </w:rPr>
+      </w:pPr>
+      <w:r>
+        <w:rPr>
+          <w:rFonts w:hint="default"/>
+          <w:lang w:val="en-US" w:eastAsia="zh-CN"/>
+        </w:rPr>
+        <w:t xml:space="preserve">  }</w:t>
+      </w:r>
+    </w:p>
+    <w:p>
+      <w:pPr>
+        <w:numPr>
+          <w:numId w:val="0"/>
+        </w:numPr>
+        <w:rPr>
+          <w:rFonts w:hint="default"/>
+          <w:lang w:val="en-US" w:eastAsia="zh-CN"/>
+        </w:rPr>
+      </w:pPr>
+      <w:r>
+        <w:rPr>
+          <w:rFonts w:hint="default"/>
+          <w:lang w:val="en-US" w:eastAsia="zh-CN"/>
+        </w:rPr>
+        <w:t xml:space="preserve">  // 省略其他业务代码</w:t>
+      </w:r>
+    </w:p>
+    <w:p>
+      <w:pPr>
+        <w:numPr>
+          <w:numId w:val="0"/>
+        </w:numPr>
+        <w:rPr>
+          <w:rFonts w:hint="default"/>
+          <w:lang w:val="en-US" w:eastAsia="zh-CN"/>
+        </w:rPr>
+      </w:pPr>
+      <w:r>
+        <w:rPr>
+          <w:rFonts w:hint="default"/>
+          <w:lang w:val="en-US" w:eastAsia="zh-CN"/>
+        </w:rPr>
+        <w:t>}</w:t>
+      </w:r>
+    </w:p>
+    <w:p>
+      <w:pPr>
+        <w:numPr>
+          <w:numId w:val="0"/>
+        </w:numPr>
+        <w:rPr>
+          <w:rFonts w:hint="eastAsia"/>
+          <w:lang w:val="en-US" w:eastAsia="zh-CN"/>
+        </w:rPr>
+      </w:pPr>
+      <w:r>
+        <w:rPr>
+          <w:rFonts w:hint="eastAsia"/>
+          <w:lang w:val="en-US" w:eastAsia="zh-CN"/>
+        </w:rPr>
+        <w:t>代码问题：忽视了上下限的关系</w:t>
+      </w:r>
+    </w:p>
+    <w:p>
+      <w:pPr>
+        <w:numPr>
+          <w:numId w:val="0"/>
+        </w:numPr>
+        <w:rPr>
+          <w:rFonts w:hint="eastAsia"/>
+          <w:lang w:val="en-US" w:eastAsia="zh-CN"/>
+        </w:rPr>
+      </w:pPr>
+    </w:p>
+    <w:p>
+      <w:pPr>
+        <w:numPr>
+          <w:numId w:val="0"/>
+        </w:numPr>
+        <w:rPr>
+          <w:rFonts w:hint="default"/>
+          <w:lang w:val="en-US" w:eastAsia="zh-CN"/>
+        </w:rPr>
+      </w:pPr>
+      <w:r>
+        <w:rPr>
+          <w:rFonts w:hint="default"/>
+          <w:lang w:val="en-US" w:eastAsia="zh-CN"/>
+        </w:rPr>
+        <w:t>public class SafeWM {</w:t>
+      </w:r>
+    </w:p>
+    <w:p>
+      <w:pPr>
+        <w:numPr>
+          <w:numId w:val="0"/>
+        </w:numPr>
+        <w:rPr>
+          <w:rFonts w:hint="default"/>
+          <w:lang w:val="en-US" w:eastAsia="zh-CN"/>
+        </w:rPr>
+      </w:pPr>
+      <w:r>
+        <w:rPr>
+          <w:rFonts w:hint="default"/>
+          <w:lang w:val="en-US" w:eastAsia="zh-CN"/>
+        </w:rPr>
+        <w:t xml:space="preserve">  // 库存上限</w:t>
+      </w:r>
+    </w:p>
+    <w:p>
+      <w:pPr>
+        <w:numPr>
+          <w:numId w:val="0"/>
+        </w:numPr>
+        <w:rPr>
+          <w:rFonts w:hint="default"/>
+          <w:lang w:val="en-US" w:eastAsia="zh-CN"/>
+        </w:rPr>
+      </w:pPr>
+      <w:r>
+        <w:rPr>
+          <w:rFonts w:hint="default"/>
+          <w:lang w:val="en-US" w:eastAsia="zh-CN"/>
+        </w:rPr>
+        <w:t xml:space="preserve">  private final AtomicLong upper =</w:t>
+      </w:r>
+    </w:p>
+    <w:p>
+      <w:pPr>
+        <w:numPr>
+          <w:numId w:val="0"/>
+        </w:numPr>
+        <w:rPr>
+          <w:rFonts w:hint="default"/>
+          <w:lang w:val="en-US" w:eastAsia="zh-CN"/>
+        </w:rPr>
+      </w:pPr>
+      <w:r>
+        <w:rPr>
+          <w:rFonts w:hint="default"/>
+          <w:lang w:val="en-US" w:eastAsia="zh-CN"/>
+        </w:rPr>
+        <w:t xml:space="preserve">        new AtomicLong(0);</w:t>
+      </w:r>
+    </w:p>
+    <w:p>
+      <w:pPr>
+        <w:numPr>
+          <w:numId w:val="0"/>
+        </w:numPr>
+        <w:rPr>
+          <w:rFonts w:hint="default"/>
+          <w:lang w:val="en-US" w:eastAsia="zh-CN"/>
+        </w:rPr>
+      </w:pPr>
+      <w:r>
+        <w:rPr>
+          <w:rFonts w:hint="default"/>
+          <w:lang w:val="en-US" w:eastAsia="zh-CN"/>
+        </w:rPr>
+        <w:t xml:space="preserve">  // 库存下限</w:t>
+      </w:r>
+    </w:p>
+    <w:p>
+      <w:pPr>
+        <w:numPr>
+          <w:numId w:val="0"/>
+        </w:numPr>
+        <w:rPr>
+          <w:rFonts w:hint="default"/>
+          <w:lang w:val="en-US" w:eastAsia="zh-CN"/>
+        </w:rPr>
+      </w:pPr>
+      <w:r>
+        <w:rPr>
+          <w:rFonts w:hint="default"/>
+          <w:lang w:val="en-US" w:eastAsia="zh-CN"/>
+        </w:rPr>
+        <w:t xml:space="preserve">  private final AtomicLong lower =</w:t>
+      </w:r>
+    </w:p>
+    <w:p>
+      <w:pPr>
+        <w:numPr>
+          <w:numId w:val="0"/>
+        </w:numPr>
+        <w:rPr>
+          <w:rFonts w:hint="default"/>
+          <w:lang w:val="en-US" w:eastAsia="zh-CN"/>
+        </w:rPr>
+      </w:pPr>
+      <w:r>
+        <w:rPr>
+          <w:rFonts w:hint="default"/>
+          <w:lang w:val="en-US" w:eastAsia="zh-CN"/>
+        </w:rPr>
+        <w:t xml:space="preserve">        new AtomicLong(0);</w:t>
+      </w:r>
+    </w:p>
+    <w:p>
+      <w:pPr>
+        <w:numPr>
+          <w:numId w:val="0"/>
+        </w:numPr>
+        <w:rPr>
+          <w:rFonts w:hint="default"/>
+          <w:lang w:val="en-US" w:eastAsia="zh-CN"/>
+        </w:rPr>
+      </w:pPr>
+      <w:r>
+        <w:rPr>
+          <w:rFonts w:hint="default"/>
+          <w:lang w:val="en-US" w:eastAsia="zh-CN"/>
+        </w:rPr>
+        <w:t xml:space="preserve">  // 设置库存上限</w:t>
+      </w:r>
+    </w:p>
+    <w:p>
+      <w:pPr>
+        <w:numPr>
+          <w:numId w:val="0"/>
+        </w:numPr>
+        <w:rPr>
+          <w:rFonts w:hint="default"/>
+          <w:lang w:val="en-US" w:eastAsia="zh-CN"/>
+        </w:rPr>
+      </w:pPr>
+      <w:r>
+        <w:rPr>
+          <w:rFonts w:hint="default"/>
+          <w:lang w:val="en-US" w:eastAsia="zh-CN"/>
+        </w:rPr>
+        <w:t xml:space="preserve">  void setUpper(long v){</w:t>
+      </w:r>
+    </w:p>
+    <w:p>
+      <w:pPr>
+        <w:numPr>
+          <w:numId w:val="0"/>
+        </w:numPr>
+        <w:rPr>
+          <w:rFonts w:hint="default"/>
+          <w:lang w:val="en-US" w:eastAsia="zh-CN"/>
+        </w:rPr>
+      </w:pPr>
+      <w:r>
+        <w:rPr>
+          <w:rFonts w:hint="default"/>
+          <w:lang w:val="en-US" w:eastAsia="zh-CN"/>
+        </w:rPr>
+        <w:t xml:space="preserve">    // 检查参数合法性</w:t>
+      </w:r>
+    </w:p>
+    <w:p>
+      <w:pPr>
+        <w:numPr>
+          <w:numId w:val="0"/>
+        </w:numPr>
+        <w:rPr>
+          <w:rFonts w:hint="default"/>
+          <w:lang w:val="en-US" w:eastAsia="zh-CN"/>
+        </w:rPr>
+      </w:pPr>
+      <w:r>
+        <w:rPr>
+          <w:rFonts w:hint="default"/>
+          <w:lang w:val="en-US" w:eastAsia="zh-CN"/>
+        </w:rPr>
+        <w:t xml:space="preserve">    if (v &lt; lower.get()) {</w:t>
+      </w:r>
+    </w:p>
+    <w:p>
+      <w:pPr>
+        <w:numPr>
+          <w:numId w:val="0"/>
+        </w:numPr>
+        <w:rPr>
+          <w:rFonts w:hint="default"/>
+          <w:lang w:val="en-US" w:eastAsia="zh-CN"/>
+        </w:rPr>
+      </w:pPr>
+      <w:r>
+        <w:rPr>
+          <w:rFonts w:hint="default"/>
+          <w:lang w:val="en-US" w:eastAsia="zh-CN"/>
+        </w:rPr>
+        <w:t xml:space="preserve">      throw new IllegalArgumentException();</w:t>
+      </w:r>
+    </w:p>
+    <w:p>
+      <w:pPr>
+        <w:numPr>
+          <w:numId w:val="0"/>
+        </w:numPr>
+        <w:rPr>
+          <w:rFonts w:hint="default"/>
+          <w:lang w:val="en-US" w:eastAsia="zh-CN"/>
+        </w:rPr>
+      </w:pPr>
+      <w:r>
+        <w:rPr>
+          <w:rFonts w:hint="default"/>
+          <w:lang w:val="en-US" w:eastAsia="zh-CN"/>
+        </w:rPr>
+        <w:t xml:space="preserve">    }</w:t>
+      </w:r>
+    </w:p>
+    <w:p>
+      <w:pPr>
+        <w:numPr>
+          <w:numId w:val="0"/>
+        </w:numPr>
+        <w:rPr>
+          <w:rFonts w:hint="default"/>
+          <w:lang w:val="en-US" w:eastAsia="zh-CN"/>
+        </w:rPr>
+      </w:pPr>
+      <w:r>
+        <w:rPr>
+          <w:rFonts w:hint="default"/>
+          <w:lang w:val="en-US" w:eastAsia="zh-CN"/>
+        </w:rPr>
+        <w:t xml:space="preserve">    upper.set(v);</w:t>
+      </w:r>
+    </w:p>
+    <w:p>
+      <w:pPr>
+        <w:numPr>
+          <w:numId w:val="0"/>
+        </w:numPr>
+        <w:rPr>
+          <w:rFonts w:hint="default"/>
+          <w:lang w:val="en-US" w:eastAsia="zh-CN"/>
+        </w:rPr>
+      </w:pPr>
+      <w:r>
+        <w:rPr>
+          <w:rFonts w:hint="default"/>
+          <w:lang w:val="en-US" w:eastAsia="zh-CN"/>
+        </w:rPr>
+        <w:t xml:space="preserve">  }</w:t>
+      </w:r>
+    </w:p>
+    <w:p>
+      <w:pPr>
+        <w:numPr>
+          <w:numId w:val="0"/>
+        </w:numPr>
+        <w:rPr>
+          <w:rFonts w:hint="default"/>
+          <w:lang w:val="en-US" w:eastAsia="zh-CN"/>
+        </w:rPr>
+      </w:pPr>
+      <w:r>
+        <w:rPr>
+          <w:rFonts w:hint="default"/>
+          <w:lang w:val="en-US" w:eastAsia="zh-CN"/>
+        </w:rPr>
+        <w:t xml:space="preserve">  // 设置库存下限</w:t>
+      </w:r>
+    </w:p>
+    <w:p>
+      <w:pPr>
+        <w:numPr>
+          <w:numId w:val="0"/>
+        </w:numPr>
+        <w:rPr>
+          <w:rFonts w:hint="default"/>
+          <w:lang w:val="en-US" w:eastAsia="zh-CN"/>
+        </w:rPr>
+      </w:pPr>
+      <w:r>
+        <w:rPr>
+          <w:rFonts w:hint="default"/>
+          <w:lang w:val="en-US" w:eastAsia="zh-CN"/>
+        </w:rPr>
+        <w:t xml:space="preserve">  void setLower(long v){</w:t>
+      </w:r>
+    </w:p>
+    <w:p>
+      <w:pPr>
+        <w:numPr>
+          <w:numId w:val="0"/>
+        </w:numPr>
+        <w:rPr>
+          <w:rFonts w:hint="default"/>
+          <w:lang w:val="en-US" w:eastAsia="zh-CN"/>
+        </w:rPr>
+      </w:pPr>
+      <w:r>
+        <w:rPr>
+          <w:rFonts w:hint="default"/>
+          <w:lang w:val="en-US" w:eastAsia="zh-CN"/>
+        </w:rPr>
+        <w:t xml:space="preserve">    // 检查参数合法性</w:t>
+      </w:r>
+    </w:p>
+    <w:p>
+      <w:pPr>
+        <w:numPr>
+          <w:numId w:val="0"/>
+        </w:numPr>
+        <w:rPr>
+          <w:rFonts w:hint="default"/>
+          <w:lang w:val="en-US" w:eastAsia="zh-CN"/>
+        </w:rPr>
+      </w:pPr>
+      <w:r>
+        <w:rPr>
+          <w:rFonts w:hint="default"/>
+          <w:lang w:val="en-US" w:eastAsia="zh-CN"/>
+        </w:rPr>
+        <w:t xml:space="preserve">    if (v &gt; upper.get()) {</w:t>
+      </w:r>
+    </w:p>
+    <w:p>
+      <w:pPr>
+        <w:numPr>
+          <w:numId w:val="0"/>
+        </w:numPr>
+        <w:rPr>
+          <w:rFonts w:hint="default"/>
+          <w:lang w:val="en-US" w:eastAsia="zh-CN"/>
+        </w:rPr>
+      </w:pPr>
+      <w:r>
+        <w:rPr>
+          <w:rFonts w:hint="default"/>
+          <w:lang w:val="en-US" w:eastAsia="zh-CN"/>
+        </w:rPr>
+        <w:t xml:space="preserve">      throw new IllegalArgumentException();</w:t>
+      </w:r>
+    </w:p>
+    <w:p>
+      <w:pPr>
+        <w:numPr>
+          <w:numId w:val="0"/>
+        </w:numPr>
+        <w:rPr>
+          <w:rFonts w:hint="default"/>
+          <w:lang w:val="en-US" w:eastAsia="zh-CN"/>
+        </w:rPr>
+      </w:pPr>
+      <w:r>
+        <w:rPr>
+          <w:rFonts w:hint="default"/>
+          <w:lang w:val="en-US" w:eastAsia="zh-CN"/>
+        </w:rPr>
+        <w:t xml:space="preserve">    }</w:t>
+      </w:r>
+    </w:p>
+    <w:p>
+      <w:pPr>
+        <w:numPr>
+          <w:numId w:val="0"/>
+        </w:numPr>
+        <w:rPr>
+          <w:rFonts w:hint="default"/>
+          <w:lang w:val="en-US" w:eastAsia="zh-CN"/>
+        </w:rPr>
+      </w:pPr>
+      <w:r>
+        <w:rPr>
+          <w:rFonts w:hint="default"/>
+          <w:lang w:val="en-US" w:eastAsia="zh-CN"/>
+        </w:rPr>
+        <w:t xml:space="preserve">    lower.set(v);</w:t>
+      </w:r>
+    </w:p>
+    <w:p>
+      <w:pPr>
+        <w:numPr>
+          <w:numId w:val="0"/>
+        </w:numPr>
+        <w:rPr>
+          <w:rFonts w:hint="default"/>
+          <w:lang w:val="en-US" w:eastAsia="zh-CN"/>
+        </w:rPr>
+      </w:pPr>
+      <w:r>
+        <w:rPr>
+          <w:rFonts w:hint="default"/>
+          <w:lang w:val="en-US" w:eastAsia="zh-CN"/>
+        </w:rPr>
+        <w:t xml:space="preserve">  }</w:t>
+      </w:r>
+    </w:p>
+    <w:p>
+      <w:pPr>
+        <w:numPr>
+          <w:numId w:val="0"/>
+        </w:numPr>
+        <w:rPr>
+          <w:rFonts w:hint="default"/>
+          <w:lang w:val="en-US" w:eastAsia="zh-CN"/>
+        </w:rPr>
+      </w:pPr>
+      <w:r>
+        <w:rPr>
+          <w:rFonts w:hint="default"/>
+          <w:lang w:val="en-US" w:eastAsia="zh-CN"/>
+        </w:rPr>
+        <w:t xml:space="preserve">  // 省略其他业务代码</w:t>
+      </w:r>
+    </w:p>
+    <w:p>
+      <w:pPr>
+        <w:numPr>
+          <w:numId w:val="0"/>
+        </w:numPr>
+        <w:rPr>
+          <w:rFonts w:hint="default"/>
+          <w:lang w:val="en-US" w:eastAsia="zh-CN"/>
+        </w:rPr>
+      </w:pPr>
+      <w:r>
+        <w:rPr>
+          <w:rFonts w:hint="default"/>
+          <w:lang w:val="en-US" w:eastAsia="zh-CN"/>
+        </w:rPr>
+        <w:t>}</w:t>
+      </w:r>
+    </w:p>
+    <w:p>
+      <w:pPr>
+        <w:numPr>
+          <w:numId w:val="0"/>
+        </w:numPr>
+        <w:rPr>
+          <w:rFonts w:hint="eastAsia"/>
+          <w:lang w:val="en-US" w:eastAsia="zh-CN"/>
+        </w:rPr>
+      </w:pPr>
+      <w:r>
+        <w:rPr>
+          <w:rFonts w:hint="eastAsia"/>
+          <w:lang w:val="en-US" w:eastAsia="zh-CN"/>
+        </w:rPr>
+        <w:t>竞态条件出现</w:t>
+      </w:r>
+    </w:p>
+    <w:p>
+      <w:pPr>
+        <w:numPr>
+          <w:numId w:val="0"/>
+        </w:numPr>
+        <w:rPr>
+          <w:rFonts w:hint="eastAsia"/>
+          <w:lang w:val="en-US" w:eastAsia="zh-CN"/>
+        </w:rPr>
+      </w:pPr>
+      <w:r>
+        <w:rPr>
+          <w:rFonts w:hint="eastAsia"/>
+          <w:lang w:val="en-US" w:eastAsia="zh-CN"/>
+        </w:rPr>
+        <w:t>三、制定并发访问策略</w:t>
+      </w:r>
+    </w:p>
+    <w:p>
+      <w:pPr>
+        <w:numPr>
+          <w:numId w:val="0"/>
+        </w:numPr>
+        <w:ind w:leftChars="0"/>
+        <w:rPr>
+          <w:rFonts w:hint="eastAsia"/>
+          <w:lang w:val="en-US" w:eastAsia="zh-CN"/>
+        </w:rPr>
+      </w:pPr>
+      <w:r>
+        <w:rPr>
+          <w:rFonts w:hint="eastAsia"/>
+          <w:lang w:val="en-US" w:eastAsia="zh-CN"/>
+        </w:rPr>
+        <w:t>方案：</w:t>
+      </w:r>
+    </w:p>
+    <w:p>
+      <w:pPr>
+        <w:numPr>
+          <w:ilvl w:val="0"/>
+          <w:numId w:val="9"/>
+        </w:numPr>
+        <w:ind w:leftChars="0"/>
+        <w:rPr>
+          <w:rFonts w:hint="eastAsia"/>
+          <w:lang w:val="en-US" w:eastAsia="zh-CN"/>
+        </w:rPr>
+      </w:pPr>
+      <w:r>
+        <w:rPr>
+          <w:rFonts w:hint="eastAsia"/>
+          <w:lang w:val="en-US" w:eastAsia="zh-CN"/>
+        </w:rPr>
+        <w:t>避免共享：利用线程本地存储，以及为每个任务分配独立的线程</w:t>
+      </w:r>
+    </w:p>
+    <w:p>
+      <w:pPr>
+        <w:numPr>
+          <w:ilvl w:val="0"/>
+          <w:numId w:val="9"/>
+        </w:numPr>
+        <w:ind w:leftChars="0"/>
+        <w:rPr>
+          <w:rFonts w:hint="default"/>
+          <w:lang w:val="en-US" w:eastAsia="zh-CN"/>
+        </w:rPr>
+      </w:pPr>
+      <w:r>
+        <w:rPr>
+          <w:rFonts w:hint="eastAsia"/>
+          <w:lang w:val="en-US" w:eastAsia="zh-CN"/>
+        </w:rPr>
+        <w:t>不变模式：Actor、CSP、函数式编程</w:t>
+      </w:r>
+    </w:p>
+    <w:p>
+      <w:pPr>
+        <w:numPr>
+          <w:ilvl w:val="0"/>
+          <w:numId w:val="9"/>
+        </w:numPr>
+        <w:ind w:leftChars="0"/>
+        <w:rPr>
+          <w:rFonts w:hint="default"/>
+          <w:lang w:val="en-US" w:eastAsia="zh-CN"/>
+        </w:rPr>
+      </w:pPr>
+      <w:r>
+        <w:rPr>
+          <w:rFonts w:hint="eastAsia"/>
+          <w:lang w:val="en-US" w:eastAsia="zh-CN"/>
+        </w:rPr>
+        <w:t>管程及其他同步工具：管程是万能的，但是对于很多场景使用并发包里的读写锁、并发容器等同步工具更好</w:t>
+      </w:r>
+    </w:p>
+    <w:p>
+      <w:pPr>
+        <w:numPr>
+          <w:numId w:val="0"/>
+        </w:numPr>
+        <w:rPr>
+          <w:rFonts w:hint="eastAsia"/>
+          <w:lang w:val="en-US" w:eastAsia="zh-CN"/>
+        </w:rPr>
+      </w:pPr>
+      <w:r>
+        <w:rPr>
+          <w:rFonts w:hint="eastAsia"/>
+          <w:lang w:val="en-US" w:eastAsia="zh-CN"/>
+        </w:rPr>
+        <w:t>原则：</w:t>
+      </w:r>
+    </w:p>
+    <w:p>
+      <w:pPr>
+        <w:numPr>
+          <w:ilvl w:val="0"/>
+          <w:numId w:val="10"/>
+        </w:numPr>
+        <w:rPr>
+          <w:rFonts w:hint="eastAsia"/>
+          <w:lang w:val="en-US" w:eastAsia="zh-CN"/>
+        </w:rPr>
+      </w:pPr>
+      <w:r>
+        <w:rPr>
+          <w:rFonts w:hint="eastAsia"/>
+          <w:lang w:val="en-US" w:eastAsia="zh-CN"/>
+        </w:rPr>
+        <w:t>优先使用成熟的工具类</w:t>
+      </w:r>
+    </w:p>
+    <w:p>
+      <w:pPr>
+        <w:numPr>
+          <w:ilvl w:val="0"/>
+          <w:numId w:val="10"/>
+        </w:numPr>
+        <w:rPr>
+          <w:rFonts w:hint="default"/>
+          <w:lang w:val="en-US" w:eastAsia="zh-CN"/>
+        </w:rPr>
+      </w:pPr>
+      <w:r>
+        <w:rPr>
+          <w:rFonts w:hint="eastAsia"/>
+          <w:lang w:val="en-US" w:eastAsia="zh-CN"/>
+        </w:rPr>
+        <w:t>迫不得已再使用低级同步原语，synchronized，lock，semphere等。没那么简单</w:t>
+      </w:r>
+    </w:p>
+    <w:p>
+      <w:pPr>
+        <w:numPr>
+          <w:ilvl w:val="0"/>
+          <w:numId w:val="10"/>
+        </w:numPr>
+        <w:rPr>
+          <w:rFonts w:hint="default"/>
+          <w:lang w:val="en-US" w:eastAsia="zh-CN"/>
+        </w:rPr>
+      </w:pPr>
+      <w:r>
+        <w:rPr>
+          <w:rFonts w:hint="eastAsia"/>
+          <w:lang w:val="en-US" w:eastAsia="zh-CN"/>
+        </w:rPr>
+        <w:t>避免过早优化</w:t>
+      </w:r>
+    </w:p>
+    <w:p>
+      <w:pPr>
+        <w:pStyle w:val="2"/>
+        <w:numPr>
+          <w:ilvl w:val="0"/>
+          <w:numId w:val="2"/>
+        </w:numPr>
+        <w:bidi w:val="0"/>
+        <w:rPr>
+          <w:rFonts w:hint="eastAsia"/>
+          <w:lang w:val="en-US" w:eastAsia="zh-CN"/>
+        </w:rPr>
+      </w:pPr>
+      <w:r>
+        <w:rPr>
+          <w:rFonts w:hint="eastAsia"/>
+          <w:lang w:val="en-US" w:eastAsia="zh-CN"/>
+        </w:rPr>
+        <w:t>理论基础模块热点答疑</w:t>
+      </w:r>
+    </w:p>
+    <w:p>
+      <w:pPr>
+        <w:numPr>
+          <w:numId w:val="0"/>
+        </w:numPr>
+        <w:ind w:leftChars="0"/>
+        <w:rPr>
+          <w:rFonts w:hint="default"/>
+          <w:lang w:val="en-US" w:eastAsia="zh-CN"/>
+        </w:rPr>
+      </w:pPr>
+      <w:r>
+        <w:rPr>
+          <w:rFonts w:hint="default"/>
+          <w:lang w:val="en-US" w:eastAsia="zh-CN"/>
+        </w:rPr>
+        <w:drawing>
+          <wp:inline distT="0" distB="0" distL="114300" distR="114300">
+            <wp:extent cx="5264785" cy="2199005"/>
+            <wp:effectExtent l="0" t="0" r="12065" b="10795"/>
+            <wp:docPr id="21" name="图片 21" descr="7fed6a485a694c794ee205c346b5338e"/>
+            <wp:cNvGraphicFramePr>
+              <a:graphicFrameLocks xmlns:a="http://schemas.openxmlformats.org/drawingml/2006/main" noChangeAspect="1"/>
+            </wp:cNvGraphicFramePr>
+            <a:graphic xmlns:a="http://schemas.openxmlformats.org/drawingml/2006/main">
+              <a:graphicData uri="http://schemas.openxmlformats.org/drawingml/2006/picture">
+                <pic:pic xmlns:pic="http://schemas.openxmlformats.org/drawingml/2006/picture">
+                  <pic:nvPicPr>
+                    <pic:cNvPr id="21" name="图片 21" descr="7fed6a485a694c794ee205c346b5338e"/>
+                    <pic:cNvPicPr>
+                      <a:picLocks noChangeAspect="1"/>
+                    </pic:cNvPicPr>
+                  </pic:nvPicPr>
+                  <pic:blipFill>
+                    <a:blip r:embed="rId23"/>
+                    <a:stretch>
+                      <a:fillRect/>
+                    </a:stretch>
+                  </pic:blipFill>
+                  <pic:spPr>
+                    <a:xfrm>
+                      <a:off x="0" y="0"/>
+                      <a:ext cx="5264785" cy="2199005"/>
+                    </a:xfrm>
+                    <a:prstGeom prst="rect">
+                      <a:avLst/>
+                    </a:prstGeom>
+                  </pic:spPr>
+                </pic:pic>
+              </a:graphicData>
+            </a:graphic>
+          </wp:inline>
+        </w:drawing>
+      </w:r>
+    </w:p>
+    <w:p>
+      <w:pPr>
+        <w:pStyle w:val="3"/>
+        <w:numPr>
+          <w:numId w:val="0"/>
+        </w:numPr>
+        <w:ind w:leftChars="0"/>
+        <w:jc w:val="center"/>
+        <w:rPr>
+          <w:rFonts w:hint="eastAsia"/>
+          <w:lang w:eastAsia="zh-CN"/>
+        </w:rPr>
+      </w:pPr>
+      <w:r>
+        <w:t xml:space="preserve">图 </w:t>
+      </w:r>
+      <w:r>
+        <w:fldChar w:fldCharType="begin"/>
+      </w:r>
+      <w:r>
+        <w:instrText xml:space="preserve"> SEQ 图 \* ARABIC </w:instrText>
+      </w:r>
+      <w:r>
+        <w:fldChar w:fldCharType="separate"/>
+      </w:r>
+      <w:r>
+        <w:t>17</w:t>
+      </w:r>
+      <w:r>
+        <w:fldChar w:fldCharType="end"/>
+      </w:r>
+      <w:r>
+        <w:rPr>
+          <w:rFonts w:hint="eastAsia"/>
+          <w:lang w:eastAsia="zh-CN"/>
+        </w:rPr>
+        <w:t>并发编程理论基础模块思维导图</w:t>
+      </w:r>
+    </w:p>
+    <w:p>
+      <w:pPr>
+        <w:pStyle w:val="4"/>
+        <w:keepNext w:val="0"/>
+        <w:keepLines w:val="0"/>
+        <w:widowControl/>
+        <w:suppressLineNumbers w:val="0"/>
+        <w:pBdr>
+          <w:top w:val="none" w:color="auto" w:sz="0" w:space="0"/>
+          <w:left w:val="none" w:color="auto" w:sz="0" w:space="0"/>
+          <w:bottom w:val="none" w:color="auto" w:sz="0" w:space="0"/>
+          <w:right w:val="none" w:color="auto" w:sz="0" w:space="0"/>
+        </w:pBdr>
+        <w:shd w:val="clear" w:fill="FFFFFF"/>
+        <w:spacing w:before="0" w:beforeAutospacing="0" w:after="0" w:afterAutospacing="0"/>
+        <w:ind w:left="0" w:right="0" w:firstLine="0"/>
+        <w:rPr>
+          <w:rFonts w:hint="eastAsia" w:asciiTheme="minorHAnsi" w:hAnsiTheme="minorHAnsi" w:eastAsiaTheme="minorEastAsia" w:cstheme="minorBidi"/>
+          <w:kern w:val="2"/>
+          <w:sz w:val="21"/>
+          <w:szCs w:val="24"/>
+          <w:lang w:val="en-US" w:eastAsia="zh-CN" w:bidi="ar-SA"/>
+        </w:rPr>
+      </w:pPr>
+      <w:r>
+        <w:rPr>
+          <w:rFonts w:hint="eastAsia" w:asciiTheme="minorHAnsi" w:hAnsiTheme="minorHAnsi" w:eastAsiaTheme="minorEastAsia" w:cstheme="minorBidi"/>
+          <w:kern w:val="2"/>
+          <w:sz w:val="21"/>
+          <w:szCs w:val="24"/>
+          <w:lang w:val="en-US" w:eastAsia="zh-CN" w:bidi="ar-SA"/>
+        </w:rPr>
+        <w:t>1、用锁的最佳实践</w:t>
+      </w:r>
+    </w:p>
+    <w:p>
+      <w:pPr>
+        <w:rPr>
+          <w:rFonts w:hint="eastAsia" w:asciiTheme="minorHAnsi" w:hAnsiTheme="minorHAnsi" w:eastAsiaTheme="minorEastAsia" w:cstheme="minorBidi"/>
+          <w:kern w:val="2"/>
+          <w:sz w:val="21"/>
+          <w:szCs w:val="24"/>
+          <w:lang w:val="en-US" w:eastAsia="zh-CN" w:bidi="ar-SA"/>
+        </w:rPr>
+      </w:pPr>
+      <w:r>
+        <w:rPr>
+          <w:rFonts w:hint="eastAsia" w:asciiTheme="minorHAnsi" w:hAnsiTheme="minorHAnsi" w:eastAsiaTheme="minorEastAsia" w:cstheme="minorBidi"/>
+          <w:kern w:val="2"/>
+          <w:sz w:val="21"/>
+          <w:szCs w:val="24"/>
+          <w:lang w:val="en-US" w:eastAsia="zh-CN" w:bidi="ar-SA"/>
+        </w:rPr>
+        <w:t>锁与资源的关系应该是1:N</w:t>
+      </w:r>
+    </w:p>
+    <w:p>
+      <w:pPr>
+        <w:numPr>
+          <w:numId w:val="0"/>
+        </w:numPr>
+        <w:rPr>
+          <w:rFonts w:hint="eastAsia" w:asciiTheme="minorHAnsi" w:hAnsiTheme="minorHAnsi" w:eastAsiaTheme="minorEastAsia" w:cstheme="minorBidi"/>
+          <w:kern w:val="2"/>
+          <w:sz w:val="21"/>
+          <w:szCs w:val="24"/>
+          <w:lang w:val="en-US" w:eastAsia="zh-CN" w:bidi="ar-SA"/>
+        </w:rPr>
+      </w:pPr>
+      <w:r>
+        <w:rPr>
+          <w:rFonts w:hint="eastAsia" w:asciiTheme="minorHAnsi" w:hAnsiTheme="minorHAnsi" w:eastAsiaTheme="minorEastAsia" w:cstheme="minorBidi"/>
+          <w:kern w:val="2"/>
+          <w:sz w:val="21"/>
+          <w:szCs w:val="24"/>
+          <w:lang w:val="en-US" w:eastAsia="zh-CN" w:bidi="ar-SA"/>
+        </w:rPr>
+        <w:t>2、锁的性能要看场景</w:t>
+      </w:r>
+    </w:p>
+    <w:p>
+      <w:pPr>
+        <w:pStyle w:val="4"/>
+        <w:keepNext w:val="0"/>
+        <w:keepLines w:val="0"/>
+        <w:widowControl/>
+        <w:suppressLineNumbers w:val="0"/>
+        <w:pBdr>
+          <w:top w:val="none" w:color="auto" w:sz="0" w:space="0"/>
+          <w:left w:val="none" w:color="auto" w:sz="0" w:space="0"/>
+          <w:bottom w:val="none" w:color="auto" w:sz="0" w:space="0"/>
+          <w:right w:val="none" w:color="auto" w:sz="0" w:space="0"/>
+        </w:pBdr>
+        <w:shd w:val="clear" w:fill="FFFFFF"/>
+        <w:spacing w:before="0" w:beforeAutospacing="0" w:after="0" w:afterAutospacing="0"/>
+        <w:ind w:left="0" w:right="0" w:firstLine="0"/>
+        <w:rPr>
+          <w:rFonts w:hint="eastAsia" w:asciiTheme="minorHAnsi" w:hAnsiTheme="minorHAnsi" w:eastAsiaTheme="minorEastAsia" w:cstheme="minorBidi"/>
+          <w:kern w:val="2"/>
+          <w:sz w:val="21"/>
+          <w:szCs w:val="24"/>
+          <w:lang w:val="en-US" w:eastAsia="zh-CN" w:bidi="ar-SA"/>
+        </w:rPr>
+      </w:pPr>
+      <w:r>
+        <w:rPr>
+          <w:rFonts w:hint="eastAsia" w:asciiTheme="minorHAnsi" w:hAnsiTheme="minorHAnsi" w:eastAsiaTheme="minorEastAsia" w:cstheme="minorBidi"/>
+          <w:kern w:val="2"/>
+          <w:sz w:val="21"/>
+          <w:szCs w:val="24"/>
+          <w:lang w:val="en-US" w:eastAsia="zh-CN" w:bidi="ar-SA"/>
+        </w:rPr>
+        <w:t>While(!actr.apply(this, target))和synchronized（Acount.class）</w:t>
+      </w:r>
+    </w:p>
+    <w:p>
+      <w:pPr>
+        <w:pStyle w:val="4"/>
+        <w:keepNext w:val="0"/>
+        <w:keepLines w:val="0"/>
+        <w:widowControl/>
+        <w:suppressLineNumbers w:val="0"/>
+        <w:pBdr>
+          <w:top w:val="none" w:color="auto" w:sz="0" w:space="0"/>
+          <w:left w:val="none" w:color="auto" w:sz="0" w:space="0"/>
+          <w:bottom w:val="none" w:color="auto" w:sz="0" w:space="0"/>
+          <w:right w:val="none" w:color="auto" w:sz="0" w:space="0"/>
+        </w:pBdr>
+        <w:shd w:val="clear" w:fill="FFFFFF"/>
+        <w:spacing w:before="0" w:beforeAutospacing="0" w:after="0" w:afterAutospacing="0"/>
+        <w:ind w:left="0" w:right="0" w:firstLine="0"/>
+        <w:rPr>
+          <w:rFonts w:hint="eastAsia" w:asciiTheme="minorHAnsi" w:hAnsiTheme="minorHAnsi" w:eastAsiaTheme="minorEastAsia" w:cstheme="minorBidi"/>
+          <w:kern w:val="2"/>
+          <w:sz w:val="21"/>
+          <w:szCs w:val="24"/>
+          <w:lang w:val="en-US" w:eastAsia="zh-CN" w:bidi="ar-SA"/>
+        </w:rPr>
+      </w:pPr>
+      <w:r>
+        <w:rPr>
+          <w:rFonts w:hint="eastAsia" w:asciiTheme="minorHAnsi" w:hAnsiTheme="minorHAnsi" w:eastAsiaTheme="minorEastAsia" w:cstheme="minorBidi"/>
+          <w:kern w:val="2"/>
+          <w:sz w:val="21"/>
+          <w:szCs w:val="24"/>
+          <w:lang w:val="en-US" w:eastAsia="zh-CN" w:bidi="ar-SA"/>
+        </w:rPr>
+        <w:t>如果转账业务耗时很长，那么while循环可以提高并行度</w:t>
+      </w:r>
+    </w:p>
+    <w:p>
+      <w:pPr>
+        <w:pStyle w:val="4"/>
+        <w:keepNext w:val="0"/>
+        <w:keepLines w:val="0"/>
+        <w:widowControl/>
+        <w:numPr>
+          <w:numId w:val="0"/>
+        </w:numPr>
+        <w:suppressLineNumbers w:val="0"/>
+        <w:pBdr>
+          <w:top w:val="none" w:color="auto" w:sz="0" w:space="0"/>
+          <w:left w:val="none" w:color="auto" w:sz="0" w:space="0"/>
+          <w:bottom w:val="none" w:color="auto" w:sz="0" w:space="0"/>
+          <w:right w:val="none" w:color="auto" w:sz="0" w:space="0"/>
+        </w:pBdr>
+        <w:shd w:val="clear" w:fill="FFFFFF"/>
+        <w:spacing w:before="0" w:beforeAutospacing="0" w:after="0" w:afterAutospacing="0"/>
+        <w:ind w:leftChars="0" w:right="0" w:rightChars="0"/>
+        <w:rPr>
+          <w:rFonts w:hint="eastAsia" w:asciiTheme="minorHAnsi" w:hAnsiTheme="minorHAnsi" w:eastAsiaTheme="minorEastAsia" w:cstheme="minorBidi"/>
+          <w:kern w:val="2"/>
+          <w:sz w:val="21"/>
+          <w:szCs w:val="24"/>
+          <w:lang w:val="en-US" w:eastAsia="zh-CN" w:bidi="ar-SA"/>
+        </w:rPr>
+      </w:pPr>
+      <w:r>
+        <w:rPr>
+          <w:rFonts w:hint="eastAsia" w:cstheme="minorBidi"/>
+          <w:kern w:val="2"/>
+          <w:sz w:val="21"/>
+          <w:szCs w:val="24"/>
+          <w:lang w:val="en-US" w:eastAsia="zh-CN" w:bidi="ar-SA"/>
+        </w:rPr>
+        <w:t>3、</w:t>
+      </w:r>
+      <w:r>
+        <w:rPr>
+          <w:rFonts w:hint="eastAsia" w:asciiTheme="minorHAnsi" w:hAnsiTheme="minorHAnsi" w:eastAsiaTheme="minorEastAsia" w:cstheme="minorBidi"/>
+          <w:kern w:val="2"/>
+          <w:sz w:val="21"/>
+          <w:szCs w:val="24"/>
+          <w:lang w:val="en-US" w:eastAsia="zh-CN" w:bidi="ar-SA"/>
+        </w:rPr>
+        <w:t>注意竞态条件</w:t>
+      </w:r>
+    </w:p>
+    <w:p>
+      <w:pPr>
+        <w:pStyle w:val="4"/>
+        <w:keepNext w:val="0"/>
+        <w:keepLines w:val="0"/>
+        <w:widowControl/>
+        <w:numPr>
+          <w:ilvl w:val="0"/>
+          <w:numId w:val="10"/>
+        </w:numPr>
+        <w:suppressLineNumbers w:val="0"/>
+        <w:pBdr>
+          <w:top w:val="none" w:color="auto" w:sz="0" w:space="0"/>
+          <w:left w:val="none" w:color="auto" w:sz="0" w:space="0"/>
+          <w:bottom w:val="none" w:color="auto" w:sz="0" w:space="0"/>
+          <w:right w:val="none" w:color="auto" w:sz="0" w:space="0"/>
+        </w:pBdr>
+        <w:shd w:val="clear" w:fill="FFFFFF"/>
+        <w:spacing w:before="0" w:beforeAutospacing="0" w:after="0" w:afterAutospacing="0"/>
+        <w:ind w:left="0" w:leftChars="0" w:right="0" w:rightChars="0" w:firstLine="0" w:firstLineChars="0"/>
+        <w:rPr>
+          <w:rFonts w:hint="default" w:asciiTheme="minorHAnsi" w:hAnsiTheme="minorHAnsi" w:eastAsiaTheme="minorEastAsia" w:cstheme="minorBidi"/>
+          <w:kern w:val="2"/>
+          <w:sz w:val="21"/>
+          <w:szCs w:val="24"/>
+          <w:lang w:val="en-US" w:eastAsia="zh-CN" w:bidi="ar-SA"/>
+        </w:rPr>
+      </w:pPr>
+      <w:r>
+        <w:rPr>
+          <w:rFonts w:hint="eastAsia" w:cstheme="minorBidi"/>
+          <w:kern w:val="2"/>
+          <w:sz w:val="21"/>
+          <w:szCs w:val="24"/>
+          <w:lang w:val="en-US" w:eastAsia="zh-CN" w:bidi="ar-SA"/>
+        </w:rPr>
+        <w:t>方法调用是先计算参数</w:t>
+      </w:r>
+    </w:p>
+    <w:p>
+      <w:pPr>
+        <w:pStyle w:val="4"/>
+        <w:keepNext w:val="0"/>
+        <w:keepLines w:val="0"/>
+        <w:widowControl/>
+        <w:numPr>
+          <w:ilvl w:val="0"/>
+          <w:numId w:val="10"/>
+        </w:numPr>
+        <w:suppressLineNumbers w:val="0"/>
+        <w:pBdr>
+          <w:top w:val="none" w:color="auto" w:sz="0" w:space="0"/>
+          <w:left w:val="none" w:color="auto" w:sz="0" w:space="0"/>
+          <w:bottom w:val="none" w:color="auto" w:sz="0" w:space="0"/>
+          <w:right w:val="none" w:color="auto" w:sz="0" w:space="0"/>
+        </w:pBdr>
+        <w:shd w:val="clear" w:fill="FFFFFF"/>
+        <w:spacing w:before="0" w:beforeAutospacing="0" w:after="0" w:afterAutospacing="0"/>
+        <w:ind w:left="0" w:leftChars="0" w:right="0" w:rightChars="0" w:firstLine="0" w:firstLineChars="0"/>
+        <w:rPr>
+          <w:rFonts w:hint="default" w:asciiTheme="minorHAnsi" w:hAnsiTheme="minorHAnsi" w:eastAsiaTheme="minorEastAsia" w:cstheme="minorBidi"/>
+          <w:kern w:val="2"/>
+          <w:sz w:val="21"/>
+          <w:szCs w:val="24"/>
+          <w:lang w:val="en-US" w:eastAsia="zh-CN" w:bidi="ar-SA"/>
+        </w:rPr>
+      </w:pPr>
+      <w:r>
+        <w:rPr>
+          <w:rFonts w:hint="eastAsia" w:cstheme="minorBidi"/>
+          <w:kern w:val="2"/>
+          <w:sz w:val="21"/>
+          <w:szCs w:val="24"/>
+          <w:lang w:val="en-US" w:eastAsia="zh-CN" w:bidi="ar-SA"/>
+        </w:rPr>
+        <w:t>InterruptionException需要注意处理</w:t>
+      </w:r>
+    </w:p>
+    <w:p>
+      <w:pPr>
+        <w:pStyle w:val="4"/>
+        <w:keepNext w:val="0"/>
+        <w:keepLines w:val="0"/>
+        <w:widowControl/>
+        <w:numPr>
+          <w:ilvl w:val="0"/>
+          <w:numId w:val="10"/>
+        </w:numPr>
+        <w:suppressLineNumbers w:val="0"/>
+        <w:pBdr>
+          <w:top w:val="none" w:color="auto" w:sz="0" w:space="0"/>
+          <w:left w:val="none" w:color="auto" w:sz="0" w:space="0"/>
+          <w:bottom w:val="none" w:color="auto" w:sz="0" w:space="0"/>
+          <w:right w:val="none" w:color="auto" w:sz="0" w:space="0"/>
+        </w:pBdr>
+        <w:shd w:val="clear" w:fill="FFFFFF"/>
+        <w:spacing w:before="0" w:beforeAutospacing="0" w:after="0" w:afterAutospacing="0"/>
+        <w:ind w:left="0" w:leftChars="0" w:right="0" w:rightChars="0" w:firstLine="0" w:firstLineChars="0"/>
+        <w:rPr>
+          <w:rFonts w:hint="default" w:asciiTheme="minorHAnsi" w:hAnsiTheme="minorHAnsi" w:eastAsiaTheme="minorEastAsia" w:cstheme="minorBidi"/>
+          <w:kern w:val="2"/>
+          <w:sz w:val="21"/>
+          <w:szCs w:val="24"/>
+          <w:lang w:val="en-US" w:eastAsia="zh-CN" w:bidi="ar-SA"/>
+        </w:rPr>
+      </w:pPr>
+      <w:r>
+        <w:rPr>
+          <w:rFonts w:hint="eastAsia" w:cstheme="minorBidi"/>
+          <w:kern w:val="2"/>
+          <w:sz w:val="21"/>
+          <w:szCs w:val="24"/>
+          <w:lang w:val="en-US" w:eastAsia="zh-CN" w:bidi="ar-SA"/>
+        </w:rPr>
+        <w:t>理论值or经验值</w:t>
+      </w:r>
+    </w:p>
+    <w:p>
+      <w:pPr>
+        <w:pStyle w:val="2"/>
+        <w:numPr>
+          <w:ilvl w:val="0"/>
+          <w:numId w:val="2"/>
+        </w:numPr>
+        <w:bidi w:val="0"/>
+        <w:rPr>
+          <w:rFonts w:hint="eastAsia"/>
+          <w:lang w:val="en-US" w:eastAsia="zh-CN"/>
+        </w:rPr>
+      </w:pPr>
+      <w:r>
+        <w:rPr>
+          <w:rFonts w:hint="eastAsia"/>
+          <w:lang w:val="en-US" w:eastAsia="zh-CN"/>
+        </w:rPr>
+        <w:t>Lock和Condition（并发包中的管程）</w:t>
+      </w:r>
+    </w:p>
+    <w:p>
+      <w:pPr>
+        <w:pStyle w:val="4"/>
+        <w:keepNext w:val="0"/>
+        <w:keepLines w:val="0"/>
+        <w:widowControl/>
+        <w:numPr>
+          <w:numId w:val="0"/>
+        </w:numPr>
+        <w:suppressLineNumbers w:val="0"/>
+        <w:pBdr>
+          <w:top w:val="none" w:color="auto" w:sz="0" w:space="0"/>
+          <w:left w:val="none" w:color="auto" w:sz="0" w:space="0"/>
+          <w:bottom w:val="none" w:color="auto" w:sz="0" w:space="0"/>
+          <w:right w:val="none" w:color="auto" w:sz="0" w:space="0"/>
+        </w:pBdr>
+        <w:shd w:val="clear" w:fill="FFFFFF"/>
+        <w:spacing w:before="0" w:beforeAutospacing="0" w:after="0" w:afterAutospacing="0"/>
+        <w:ind w:leftChars="0" w:right="0" w:rightChars="0"/>
+        <w:rPr>
+          <w:rFonts w:hint="eastAsia" w:cstheme="minorBidi"/>
+          <w:kern w:val="2"/>
+          <w:sz w:val="21"/>
+          <w:szCs w:val="24"/>
+          <w:lang w:val="en-US" w:eastAsia="zh-CN" w:bidi="ar-SA"/>
+        </w:rPr>
+      </w:pPr>
+      <w:r>
+        <w:rPr>
+          <w:rFonts w:hint="eastAsia" w:cstheme="minorBidi"/>
+          <w:b/>
+          <w:bCs/>
+          <w:kern w:val="2"/>
+          <w:sz w:val="21"/>
+          <w:szCs w:val="24"/>
+          <w:lang w:val="en-US" w:eastAsia="zh-CN" w:bidi="ar-SA"/>
+        </w:rPr>
+        <w:t>再造管程的理由</w:t>
+      </w:r>
+      <w:r>
+        <w:rPr>
+          <w:rFonts w:hint="eastAsia" w:cstheme="minorBidi"/>
+          <w:kern w:val="2"/>
+          <w:sz w:val="21"/>
+          <w:szCs w:val="24"/>
+          <w:lang w:val="en-US" w:eastAsia="zh-CN" w:bidi="ar-SA"/>
+        </w:rPr>
+        <w:t>：</w:t>
+      </w:r>
+    </w:p>
+    <w:p>
+      <w:pPr>
+        <w:pStyle w:val="4"/>
+        <w:keepNext w:val="0"/>
+        <w:keepLines w:val="0"/>
+        <w:widowControl/>
+        <w:numPr>
+          <w:ilvl w:val="0"/>
+          <w:numId w:val="11"/>
+        </w:numPr>
+        <w:suppressLineNumbers w:val="0"/>
+        <w:pBdr>
+          <w:top w:val="none" w:color="auto" w:sz="0" w:space="0"/>
+          <w:left w:val="none" w:color="auto" w:sz="0" w:space="0"/>
+          <w:bottom w:val="none" w:color="auto" w:sz="0" w:space="0"/>
+          <w:right w:val="none" w:color="auto" w:sz="0" w:space="0"/>
+        </w:pBdr>
+        <w:shd w:val="clear" w:fill="FFFFFF"/>
+        <w:spacing w:before="0" w:beforeAutospacing="0" w:after="0" w:afterAutospacing="0"/>
+        <w:ind w:leftChars="0" w:right="0" w:rightChars="0" w:firstLine="420" w:firstLineChars="0"/>
+        <w:rPr>
+          <w:rFonts w:hint="eastAsia" w:cstheme="minorBidi"/>
+          <w:kern w:val="2"/>
+          <w:sz w:val="21"/>
+          <w:szCs w:val="24"/>
+          <w:lang w:val="en-US" w:eastAsia="zh-CN" w:bidi="ar-SA"/>
+        </w:rPr>
+      </w:pPr>
+      <w:r>
+        <w:rPr>
+          <w:rFonts w:hint="eastAsia" w:cstheme="minorBidi"/>
+          <w:kern w:val="2"/>
+          <w:sz w:val="21"/>
+          <w:szCs w:val="24"/>
+          <w:lang w:val="en-US" w:eastAsia="zh-CN" w:bidi="ar-SA"/>
+        </w:rPr>
+        <w:t>能响应中断</w:t>
+      </w:r>
+    </w:p>
+    <w:p>
+      <w:pPr>
+        <w:pStyle w:val="4"/>
+        <w:keepNext w:val="0"/>
+        <w:keepLines w:val="0"/>
+        <w:widowControl/>
+        <w:numPr>
+          <w:ilvl w:val="0"/>
+          <w:numId w:val="11"/>
+        </w:numPr>
+        <w:suppressLineNumbers w:val="0"/>
+        <w:pBdr>
+          <w:top w:val="none" w:color="auto" w:sz="0" w:space="0"/>
+          <w:left w:val="none" w:color="auto" w:sz="0" w:space="0"/>
+          <w:bottom w:val="none" w:color="auto" w:sz="0" w:space="0"/>
+          <w:right w:val="none" w:color="auto" w:sz="0" w:space="0"/>
+        </w:pBdr>
+        <w:shd w:val="clear" w:fill="FFFFFF"/>
+        <w:spacing w:before="0" w:beforeAutospacing="0" w:after="0" w:afterAutospacing="0"/>
+        <w:ind w:leftChars="0" w:right="0" w:rightChars="0" w:firstLine="420" w:firstLineChars="0"/>
+        <w:rPr>
+          <w:rFonts w:hint="default" w:cstheme="minorBidi"/>
+          <w:kern w:val="2"/>
+          <w:sz w:val="21"/>
+          <w:szCs w:val="24"/>
+          <w:lang w:val="en-US" w:eastAsia="zh-CN" w:bidi="ar-SA"/>
+        </w:rPr>
+      </w:pPr>
+      <w:r>
+        <w:rPr>
+          <w:rFonts w:hint="eastAsia" w:cstheme="minorBidi"/>
+          <w:kern w:val="2"/>
+          <w:sz w:val="21"/>
+          <w:szCs w:val="24"/>
+          <w:lang w:val="en-US" w:eastAsia="zh-CN" w:bidi="ar-SA"/>
+        </w:rPr>
+        <w:t>支持超时</w:t>
+      </w:r>
+    </w:p>
+    <w:p>
+      <w:pPr>
+        <w:pStyle w:val="4"/>
+        <w:keepNext w:val="0"/>
+        <w:keepLines w:val="0"/>
+        <w:widowControl/>
+        <w:numPr>
+          <w:ilvl w:val="0"/>
+          <w:numId w:val="11"/>
+        </w:numPr>
+        <w:suppressLineNumbers w:val="0"/>
+        <w:pBdr>
+          <w:top w:val="none" w:color="auto" w:sz="0" w:space="0"/>
+          <w:left w:val="none" w:color="auto" w:sz="0" w:space="0"/>
+          <w:bottom w:val="none" w:color="auto" w:sz="0" w:space="0"/>
+          <w:right w:val="none" w:color="auto" w:sz="0" w:space="0"/>
+        </w:pBdr>
+        <w:shd w:val="clear" w:fill="FFFFFF"/>
+        <w:spacing w:before="0" w:beforeAutospacing="0" w:after="0" w:afterAutospacing="0"/>
+        <w:ind w:leftChars="0" w:right="0" w:rightChars="0" w:firstLine="420" w:firstLineChars="0"/>
+        <w:rPr>
+          <w:rFonts w:hint="default" w:cstheme="minorBidi"/>
+          <w:kern w:val="2"/>
+          <w:sz w:val="21"/>
+          <w:szCs w:val="24"/>
+          <w:lang w:val="en-US" w:eastAsia="zh-CN" w:bidi="ar-SA"/>
+        </w:rPr>
+      </w:pPr>
+      <w:r>
+        <w:rPr>
+          <w:rFonts w:hint="eastAsia" w:cstheme="minorBidi"/>
+          <w:kern w:val="2"/>
+          <w:sz w:val="21"/>
+          <w:szCs w:val="24"/>
+          <w:lang w:val="en-US" w:eastAsia="zh-CN" w:bidi="ar-SA"/>
+        </w:rPr>
+        <w:t>非阻塞的获取锁</w:t>
+      </w:r>
+    </w:p>
+    <w:p>
+      <w:pPr>
+        <w:pStyle w:val="4"/>
+        <w:keepNext w:val="0"/>
+        <w:keepLines w:val="0"/>
+        <w:widowControl/>
+        <w:numPr>
+          <w:numId w:val="0"/>
+        </w:numPr>
+        <w:suppressLineNumbers w:val="0"/>
+        <w:pBdr>
+          <w:top w:val="none" w:color="auto" w:sz="0" w:space="0"/>
+          <w:left w:val="none" w:color="auto" w:sz="0" w:space="0"/>
+          <w:bottom w:val="none" w:color="auto" w:sz="0" w:space="0"/>
+          <w:right w:val="none" w:color="auto" w:sz="0" w:space="0"/>
+        </w:pBdr>
+        <w:shd w:val="clear" w:fill="FFFFFF"/>
+        <w:spacing w:before="0" w:beforeAutospacing="0" w:after="0" w:afterAutospacing="0"/>
+        <w:ind w:right="0" w:rightChars="0"/>
+        <w:rPr>
+          <w:rFonts w:hint="eastAsia" w:cstheme="minorBidi"/>
+          <w:kern w:val="2"/>
+          <w:sz w:val="21"/>
+          <w:szCs w:val="24"/>
+          <w:lang w:val="en-US" w:eastAsia="zh-CN" w:bidi="ar-SA"/>
+        </w:rPr>
+      </w:pPr>
+      <w:r>
+        <w:rPr>
+          <w:rFonts w:hint="eastAsia" w:cstheme="minorBidi"/>
+          <w:b/>
+          <w:bCs/>
+          <w:kern w:val="2"/>
+          <w:sz w:val="21"/>
+          <w:szCs w:val="24"/>
+          <w:lang w:val="en-US" w:eastAsia="zh-CN" w:bidi="ar-SA"/>
+        </w:rPr>
+        <w:t>如何保证可见性</w:t>
+      </w:r>
+      <w:r>
+        <w:rPr>
+          <w:rFonts w:hint="eastAsia" w:cstheme="minorBidi"/>
+          <w:kern w:val="2"/>
+          <w:sz w:val="21"/>
+          <w:szCs w:val="24"/>
+          <w:lang w:val="en-US" w:eastAsia="zh-CN" w:bidi="ar-SA"/>
+        </w:rPr>
+        <w:t>：</w:t>
+      </w:r>
+    </w:p>
+    <w:p>
+      <w:pPr>
+        <w:pStyle w:val="4"/>
+        <w:keepNext w:val="0"/>
+        <w:keepLines w:val="0"/>
+        <w:widowControl/>
+        <w:numPr>
+          <w:ilvl w:val="0"/>
+          <w:numId w:val="12"/>
+        </w:numPr>
+        <w:suppressLineNumbers w:val="0"/>
+        <w:pBdr>
+          <w:top w:val="none" w:color="auto" w:sz="0" w:space="0"/>
+          <w:left w:val="none" w:color="auto" w:sz="0" w:space="0"/>
+          <w:bottom w:val="none" w:color="auto" w:sz="0" w:space="0"/>
+          <w:right w:val="none" w:color="auto" w:sz="0" w:space="0"/>
+        </w:pBdr>
+        <w:shd w:val="clear" w:fill="FFFFFF"/>
+        <w:spacing w:before="0" w:beforeAutospacing="0" w:after="0" w:afterAutospacing="0"/>
+        <w:ind w:right="0" w:rightChars="0" w:firstLine="420" w:firstLineChars="0"/>
+        <w:rPr>
+          <w:rFonts w:hint="eastAsia" w:cstheme="minorBidi"/>
+          <w:kern w:val="2"/>
+          <w:sz w:val="21"/>
+          <w:szCs w:val="24"/>
+          <w:lang w:val="en-US" w:eastAsia="zh-CN" w:bidi="ar-SA"/>
+        </w:rPr>
+      </w:pPr>
+      <w:r>
+        <w:rPr>
+          <w:rFonts w:hint="eastAsia" w:cstheme="minorBidi"/>
+          <w:kern w:val="2"/>
+          <w:sz w:val="21"/>
+          <w:szCs w:val="24"/>
+          <w:lang w:val="en-US" w:eastAsia="zh-CN" w:bidi="ar-SA"/>
+        </w:rPr>
+        <w:t>顺序性</w:t>
+      </w:r>
+    </w:p>
+    <w:p>
+      <w:pPr>
+        <w:pStyle w:val="4"/>
+        <w:keepNext w:val="0"/>
+        <w:keepLines w:val="0"/>
+        <w:widowControl/>
+        <w:numPr>
+          <w:ilvl w:val="0"/>
+          <w:numId w:val="12"/>
+        </w:numPr>
+        <w:suppressLineNumbers w:val="0"/>
+        <w:pBdr>
+          <w:top w:val="none" w:color="auto" w:sz="0" w:space="0"/>
+          <w:left w:val="none" w:color="auto" w:sz="0" w:space="0"/>
+          <w:bottom w:val="none" w:color="auto" w:sz="0" w:space="0"/>
+          <w:right w:val="none" w:color="auto" w:sz="0" w:space="0"/>
+        </w:pBdr>
+        <w:shd w:val="clear" w:fill="FFFFFF"/>
+        <w:spacing w:before="0" w:beforeAutospacing="0" w:after="0" w:afterAutospacing="0"/>
+        <w:ind w:right="0" w:rightChars="0" w:firstLine="420" w:firstLineChars="0"/>
+        <w:rPr>
+          <w:rFonts w:hint="default" w:cstheme="minorBidi"/>
+          <w:kern w:val="2"/>
+          <w:sz w:val="21"/>
+          <w:szCs w:val="24"/>
+          <w:lang w:val="en-US" w:eastAsia="zh-CN" w:bidi="ar-SA"/>
+        </w:rPr>
+      </w:pPr>
+      <w:r>
+        <w:rPr>
+          <w:rFonts w:hint="eastAsia" w:cstheme="minorBidi"/>
+          <w:kern w:val="2"/>
+          <w:sz w:val="21"/>
+          <w:szCs w:val="24"/>
+          <w:lang w:val="en-US" w:eastAsia="zh-CN" w:bidi="ar-SA"/>
+        </w:rPr>
+        <w:t>Valatile原则</w:t>
+      </w:r>
+    </w:p>
+    <w:p>
+      <w:pPr>
+        <w:pStyle w:val="4"/>
+        <w:keepNext w:val="0"/>
+        <w:keepLines w:val="0"/>
+        <w:widowControl/>
+        <w:numPr>
+          <w:ilvl w:val="0"/>
+          <w:numId w:val="12"/>
+        </w:numPr>
+        <w:suppressLineNumbers w:val="0"/>
+        <w:pBdr>
+          <w:top w:val="none" w:color="auto" w:sz="0" w:space="0"/>
+          <w:left w:val="none" w:color="auto" w:sz="0" w:space="0"/>
+          <w:bottom w:val="none" w:color="auto" w:sz="0" w:space="0"/>
+          <w:right w:val="none" w:color="auto" w:sz="0" w:space="0"/>
+        </w:pBdr>
+        <w:shd w:val="clear" w:fill="FFFFFF"/>
+        <w:spacing w:before="0" w:beforeAutospacing="0" w:after="0" w:afterAutospacing="0"/>
+        <w:ind w:right="0" w:rightChars="0" w:firstLine="420" w:firstLineChars="0"/>
+        <w:rPr>
+          <w:rFonts w:hint="default" w:cstheme="minorBidi"/>
+          <w:kern w:val="2"/>
+          <w:sz w:val="21"/>
+          <w:szCs w:val="24"/>
+          <w:lang w:val="en-US" w:eastAsia="zh-CN" w:bidi="ar-SA"/>
+        </w:rPr>
+      </w:pPr>
+      <w:r>
+        <w:rPr>
+          <w:rFonts w:hint="eastAsia" w:cstheme="minorBidi"/>
+          <w:kern w:val="2"/>
+          <w:sz w:val="21"/>
+          <w:szCs w:val="24"/>
+          <w:lang w:val="en-US" w:eastAsia="zh-CN" w:bidi="ar-SA"/>
+        </w:rPr>
+        <w:t>传递性</w:t>
+      </w:r>
+    </w:p>
+    <w:p>
+      <w:pPr>
+        <w:pStyle w:val="4"/>
+        <w:keepNext w:val="0"/>
+        <w:keepLines w:val="0"/>
+        <w:widowControl/>
+        <w:numPr>
+          <w:numId w:val="0"/>
+        </w:numPr>
+        <w:suppressLineNumbers w:val="0"/>
+        <w:pBdr>
+          <w:top w:val="none" w:color="auto" w:sz="0" w:space="0"/>
+          <w:left w:val="none" w:color="auto" w:sz="0" w:space="0"/>
+          <w:bottom w:val="none" w:color="auto" w:sz="0" w:space="0"/>
+          <w:right w:val="none" w:color="auto" w:sz="0" w:space="0"/>
+        </w:pBdr>
+        <w:shd w:val="clear" w:fill="FFFFFF"/>
+        <w:spacing w:before="0" w:beforeAutospacing="0" w:after="0" w:afterAutospacing="0"/>
+        <w:ind w:right="0" w:rightChars="0"/>
+        <w:rPr>
+          <w:rFonts w:hint="eastAsia" w:cstheme="minorBidi"/>
+          <w:kern w:val="2"/>
+          <w:sz w:val="21"/>
+          <w:szCs w:val="24"/>
+          <w:lang w:val="en-US" w:eastAsia="zh-CN" w:bidi="ar-SA"/>
+        </w:rPr>
+      </w:pPr>
+      <w:r>
+        <w:rPr>
+          <w:rFonts w:hint="eastAsia" w:cstheme="minorBidi"/>
+          <w:kern w:val="2"/>
+          <w:sz w:val="21"/>
+          <w:szCs w:val="24"/>
+          <w:lang w:val="en-US" w:eastAsia="zh-CN" w:bidi="ar-SA"/>
+        </w:rPr>
+        <w:t>可重入锁概念：</w:t>
+      </w:r>
+    </w:p>
+    <w:p>
+      <w:pPr>
+        <w:pStyle w:val="4"/>
+        <w:keepNext w:val="0"/>
+        <w:keepLines w:val="0"/>
+        <w:widowControl/>
+        <w:numPr>
+          <w:numId w:val="0"/>
+        </w:numPr>
+        <w:suppressLineNumbers w:val="0"/>
+        <w:pBdr>
+          <w:top w:val="none" w:color="auto" w:sz="0" w:space="0"/>
+          <w:left w:val="none" w:color="auto" w:sz="0" w:space="0"/>
+          <w:bottom w:val="none" w:color="auto" w:sz="0" w:space="0"/>
+          <w:right w:val="none" w:color="auto" w:sz="0" w:space="0"/>
+        </w:pBdr>
+        <w:shd w:val="clear" w:fill="FFFFFF"/>
+        <w:spacing w:before="0" w:beforeAutospacing="0" w:after="0" w:afterAutospacing="0"/>
+        <w:ind w:right="0" w:rightChars="0"/>
+        <w:rPr>
+          <w:rFonts w:hint="eastAsia" w:cstheme="minorBidi"/>
+          <w:kern w:val="2"/>
+          <w:sz w:val="21"/>
+          <w:szCs w:val="24"/>
+          <w:lang w:val="en-US" w:eastAsia="zh-CN" w:bidi="ar-SA"/>
+        </w:rPr>
+      </w:pPr>
+      <w:r>
+        <w:rPr>
+          <w:rFonts w:hint="eastAsia" w:cstheme="minorBidi"/>
+          <w:kern w:val="2"/>
+          <w:sz w:val="21"/>
+          <w:szCs w:val="24"/>
+          <w:lang w:val="en-US" w:eastAsia="zh-CN" w:bidi="ar-SA"/>
+        </w:rPr>
+        <w:t>公平锁与非公平锁</w:t>
+      </w:r>
+    </w:p>
+    <w:p>
+      <w:pPr>
+        <w:pStyle w:val="4"/>
+        <w:keepNext w:val="0"/>
+        <w:keepLines w:val="0"/>
+        <w:widowControl/>
+        <w:numPr>
+          <w:numId w:val="0"/>
+        </w:numPr>
+        <w:suppressLineNumbers w:val="0"/>
+        <w:pBdr>
+          <w:top w:val="none" w:color="auto" w:sz="0" w:space="0"/>
+          <w:left w:val="none" w:color="auto" w:sz="0" w:space="0"/>
+          <w:bottom w:val="none" w:color="auto" w:sz="0" w:space="0"/>
+          <w:right w:val="none" w:color="auto" w:sz="0" w:space="0"/>
+        </w:pBdr>
+        <w:shd w:val="clear" w:fill="FFFFFF"/>
+        <w:spacing w:before="0" w:beforeAutospacing="0" w:after="0" w:afterAutospacing="0"/>
+        <w:ind w:right="0" w:rightChars="0"/>
+        <w:rPr>
+          <w:rFonts w:hint="eastAsia" w:cstheme="minorBidi"/>
+          <w:b/>
+          <w:bCs/>
+          <w:kern w:val="2"/>
+          <w:sz w:val="21"/>
+          <w:szCs w:val="24"/>
+          <w:lang w:val="en-US" w:eastAsia="zh-CN" w:bidi="ar-SA"/>
+        </w:rPr>
+      </w:pPr>
+      <w:r>
+        <w:rPr>
+          <w:rFonts w:hint="eastAsia" w:cstheme="minorBidi"/>
+          <w:b/>
+          <w:bCs/>
+          <w:kern w:val="2"/>
+          <w:sz w:val="21"/>
+          <w:szCs w:val="24"/>
+          <w:lang w:val="en-US" w:eastAsia="zh-CN" w:bidi="ar-SA"/>
+        </w:rPr>
+        <w:t>用锁的最佳实践：</w:t>
+      </w:r>
+    </w:p>
+    <w:p>
+      <w:pPr>
+        <w:pStyle w:val="4"/>
+        <w:keepNext w:val="0"/>
+        <w:keepLines w:val="0"/>
+        <w:widowControl/>
+        <w:numPr>
+          <w:ilvl w:val="0"/>
+          <w:numId w:val="13"/>
+        </w:numPr>
+        <w:suppressLineNumbers w:val="0"/>
+        <w:pBdr>
+          <w:top w:val="none" w:color="auto" w:sz="0" w:space="0"/>
+          <w:left w:val="none" w:color="auto" w:sz="0" w:space="0"/>
+          <w:bottom w:val="none" w:color="auto" w:sz="0" w:space="0"/>
+          <w:right w:val="none" w:color="auto" w:sz="0" w:space="0"/>
+        </w:pBdr>
+        <w:shd w:val="clear" w:fill="FFFFFF"/>
+        <w:spacing w:before="0" w:beforeAutospacing="0" w:after="0" w:afterAutospacing="0"/>
+        <w:ind w:right="0" w:rightChars="0" w:firstLine="420" w:firstLineChars="0"/>
+        <w:rPr>
+          <w:rFonts w:hint="eastAsia" w:cstheme="minorBidi"/>
+          <w:kern w:val="2"/>
+          <w:sz w:val="21"/>
+          <w:szCs w:val="24"/>
+          <w:lang w:val="en-US" w:eastAsia="zh-CN" w:bidi="ar-SA"/>
+        </w:rPr>
+      </w:pPr>
+      <w:r>
+        <w:rPr>
+          <w:rFonts w:hint="eastAsia" w:cstheme="minorBidi"/>
+          <w:kern w:val="2"/>
+          <w:sz w:val="21"/>
+          <w:szCs w:val="24"/>
+          <w:lang w:val="en-US" w:eastAsia="zh-CN" w:bidi="ar-SA"/>
+        </w:rPr>
+        <w:t>永远只在更新对象成员变量的地方加锁</w:t>
+      </w:r>
+    </w:p>
+    <w:p>
+      <w:pPr>
+        <w:pStyle w:val="4"/>
+        <w:keepNext w:val="0"/>
+        <w:keepLines w:val="0"/>
+        <w:widowControl/>
+        <w:numPr>
+          <w:ilvl w:val="0"/>
+          <w:numId w:val="13"/>
+        </w:numPr>
+        <w:suppressLineNumbers w:val="0"/>
+        <w:pBdr>
+          <w:top w:val="none" w:color="auto" w:sz="0" w:space="0"/>
+          <w:left w:val="none" w:color="auto" w:sz="0" w:space="0"/>
+          <w:bottom w:val="none" w:color="auto" w:sz="0" w:space="0"/>
+          <w:right w:val="none" w:color="auto" w:sz="0" w:space="0"/>
+        </w:pBdr>
+        <w:shd w:val="clear" w:fill="FFFFFF"/>
+        <w:spacing w:before="0" w:beforeAutospacing="0" w:after="0" w:afterAutospacing="0"/>
+        <w:ind w:right="0" w:rightChars="0" w:firstLine="420" w:firstLineChars="0"/>
+        <w:rPr>
+          <w:rFonts w:hint="default" w:cstheme="minorBidi"/>
+          <w:kern w:val="2"/>
+          <w:sz w:val="21"/>
+          <w:szCs w:val="24"/>
+          <w:lang w:val="en-US" w:eastAsia="zh-CN" w:bidi="ar-SA"/>
+        </w:rPr>
+      </w:pPr>
+      <w:r>
+        <w:rPr>
+          <w:rFonts w:hint="eastAsia" w:cstheme="minorBidi"/>
+          <w:kern w:val="2"/>
+          <w:sz w:val="21"/>
+          <w:szCs w:val="24"/>
+          <w:lang w:val="en-US" w:eastAsia="zh-CN" w:bidi="ar-SA"/>
+        </w:rPr>
+        <w:t>永远只在访问可变的成员变量加锁</w:t>
+      </w:r>
+    </w:p>
+    <w:p>
+      <w:pPr>
+        <w:pStyle w:val="4"/>
+        <w:keepNext w:val="0"/>
+        <w:keepLines w:val="0"/>
+        <w:widowControl/>
+        <w:numPr>
+          <w:ilvl w:val="0"/>
+          <w:numId w:val="13"/>
+        </w:numPr>
+        <w:suppressLineNumbers w:val="0"/>
+        <w:pBdr>
+          <w:top w:val="none" w:color="auto" w:sz="0" w:space="0"/>
+          <w:left w:val="none" w:color="auto" w:sz="0" w:space="0"/>
+          <w:bottom w:val="none" w:color="auto" w:sz="0" w:space="0"/>
+          <w:right w:val="none" w:color="auto" w:sz="0" w:space="0"/>
+        </w:pBdr>
+        <w:shd w:val="clear" w:fill="FFFFFF"/>
+        <w:spacing w:before="0" w:beforeAutospacing="0" w:after="0" w:afterAutospacing="0"/>
+        <w:ind w:right="0" w:rightChars="0" w:firstLine="420" w:firstLineChars="0"/>
+        <w:rPr>
+          <w:rFonts w:hint="default" w:cstheme="minorBidi"/>
+          <w:kern w:val="2"/>
+          <w:sz w:val="21"/>
+          <w:szCs w:val="24"/>
+          <w:lang w:val="en-US" w:eastAsia="zh-CN" w:bidi="ar-SA"/>
+        </w:rPr>
+      </w:pPr>
+      <w:r>
+        <w:rPr>
+          <w:rFonts w:hint="eastAsia" w:cstheme="minorBidi"/>
+          <w:kern w:val="2"/>
+          <w:sz w:val="21"/>
+          <w:szCs w:val="24"/>
+          <w:lang w:val="en-US" w:eastAsia="zh-CN" w:bidi="ar-SA"/>
+        </w:rPr>
+        <w:t>永远不在调用其他对象的方法时加锁</w:t>
+      </w:r>
+    </w:p>
+    <w:p>
+      <w:pPr>
+        <w:pStyle w:val="4"/>
+        <w:keepNext w:val="0"/>
+        <w:keepLines w:val="0"/>
+        <w:widowControl/>
+        <w:numPr>
+          <w:numId w:val="0"/>
+        </w:numPr>
+        <w:suppressLineNumbers w:val="0"/>
+        <w:pBdr>
+          <w:top w:val="none" w:color="auto" w:sz="0" w:space="0"/>
+          <w:left w:val="none" w:color="auto" w:sz="0" w:space="0"/>
+          <w:bottom w:val="none" w:color="auto" w:sz="0" w:space="0"/>
+          <w:right w:val="none" w:color="auto" w:sz="0" w:space="0"/>
+        </w:pBdr>
+        <w:shd w:val="clear" w:fill="FFFFFF"/>
+        <w:spacing w:before="0" w:beforeAutospacing="0" w:after="0" w:afterAutospacing="0"/>
+        <w:ind w:right="0" w:rightChars="0"/>
+        <w:rPr>
+          <w:rFonts w:hint="eastAsia" w:cstheme="minorBidi"/>
+          <w:b/>
+          <w:bCs/>
+          <w:kern w:val="2"/>
+          <w:sz w:val="21"/>
+          <w:szCs w:val="24"/>
+          <w:lang w:val="en-US" w:eastAsia="zh-CN" w:bidi="ar-SA"/>
+        </w:rPr>
+      </w:pPr>
+      <w:r>
+        <w:rPr>
+          <w:rFonts w:hint="eastAsia" w:cstheme="minorBidi"/>
+          <w:b/>
+          <w:bCs/>
+          <w:kern w:val="2"/>
+          <w:sz w:val="21"/>
+          <w:szCs w:val="24"/>
+          <w:lang w:val="en-US" w:eastAsia="zh-CN" w:bidi="ar-SA"/>
+        </w:rPr>
+        <w:t>课后思考：</w:t>
+      </w:r>
+    </w:p>
+    <w:p>
+      <w:pPr>
+        <w:pStyle w:val="4"/>
+        <w:keepNext w:val="0"/>
+        <w:keepLines w:val="0"/>
+        <w:widowControl/>
+        <w:numPr>
+          <w:numId w:val="0"/>
+        </w:numPr>
+        <w:suppressLineNumbers w:val="0"/>
+        <w:pBdr>
+          <w:top w:val="none" w:color="auto" w:sz="0" w:space="0"/>
+          <w:left w:val="none" w:color="auto" w:sz="0" w:space="0"/>
+          <w:bottom w:val="none" w:color="auto" w:sz="0" w:space="0"/>
+          <w:right w:val="none" w:color="auto" w:sz="0" w:space="0"/>
+        </w:pBdr>
+        <w:shd w:val="clear" w:fill="FFFFFF"/>
+        <w:spacing w:before="0" w:beforeAutospacing="0" w:after="0" w:afterAutospacing="0"/>
+        <w:ind w:right="0" w:rightChars="0"/>
+        <w:rPr>
+          <w:rFonts w:hint="default" w:cstheme="minorBidi"/>
+          <w:kern w:val="2"/>
+          <w:sz w:val="21"/>
+          <w:szCs w:val="24"/>
+          <w:lang w:val="en-US" w:eastAsia="zh-CN" w:bidi="ar-SA"/>
+        </w:rPr>
+      </w:pPr>
+      <w:r>
+        <w:rPr>
+          <w:rFonts w:hint="default" w:cstheme="minorBidi"/>
+          <w:kern w:val="2"/>
+          <w:sz w:val="21"/>
+          <w:szCs w:val="24"/>
+          <w:lang w:val="en-US" w:eastAsia="zh-CN" w:bidi="ar-SA"/>
+        </w:rPr>
+        <w:t>class Account {</w:t>
+      </w:r>
+    </w:p>
+    <w:p>
+      <w:pPr>
+        <w:pStyle w:val="4"/>
+        <w:keepNext w:val="0"/>
+        <w:keepLines w:val="0"/>
+        <w:widowControl/>
+        <w:numPr>
+          <w:numId w:val="0"/>
+        </w:numPr>
+        <w:suppressLineNumbers w:val="0"/>
+        <w:pBdr>
+          <w:top w:val="none" w:color="auto" w:sz="0" w:space="0"/>
+          <w:left w:val="none" w:color="auto" w:sz="0" w:space="0"/>
+          <w:bottom w:val="none" w:color="auto" w:sz="0" w:space="0"/>
+          <w:right w:val="none" w:color="auto" w:sz="0" w:space="0"/>
+        </w:pBdr>
+        <w:shd w:val="clear" w:fill="FFFFFF"/>
+        <w:spacing w:before="0" w:beforeAutospacing="0" w:after="0" w:afterAutospacing="0"/>
+        <w:ind w:right="0" w:rightChars="0"/>
+        <w:rPr>
+          <w:rFonts w:hint="default" w:cstheme="minorBidi"/>
+          <w:kern w:val="2"/>
+          <w:sz w:val="21"/>
+          <w:szCs w:val="24"/>
+          <w:lang w:val="en-US" w:eastAsia="zh-CN" w:bidi="ar-SA"/>
+        </w:rPr>
+      </w:pPr>
+      <w:r>
+        <w:rPr>
+          <w:rFonts w:hint="default" w:cstheme="minorBidi"/>
+          <w:kern w:val="2"/>
+          <w:sz w:val="21"/>
+          <w:szCs w:val="24"/>
+          <w:lang w:val="en-US" w:eastAsia="zh-CN" w:bidi="ar-SA"/>
+        </w:rPr>
+        <w:t xml:space="preserve">  private int balance;</w:t>
+      </w:r>
+      <w:bookmarkStart w:id="0" w:name="_GoBack"/>
+      <w:bookmarkEnd w:id="0"/>
+    </w:p>
+    <w:p>
+      <w:pPr>
+        <w:pStyle w:val="4"/>
+        <w:keepNext w:val="0"/>
+        <w:keepLines w:val="0"/>
+        <w:widowControl/>
+        <w:numPr>
+          <w:numId w:val="0"/>
+        </w:numPr>
+        <w:suppressLineNumbers w:val="0"/>
+        <w:pBdr>
+          <w:top w:val="none" w:color="auto" w:sz="0" w:space="0"/>
+          <w:left w:val="none" w:color="auto" w:sz="0" w:space="0"/>
+          <w:bottom w:val="none" w:color="auto" w:sz="0" w:space="0"/>
+          <w:right w:val="none" w:color="auto" w:sz="0" w:space="0"/>
+        </w:pBdr>
+        <w:shd w:val="clear" w:fill="FFFFFF"/>
+        <w:spacing w:before="0" w:beforeAutospacing="0" w:after="0" w:afterAutospacing="0"/>
+        <w:ind w:right="0" w:rightChars="0"/>
+        <w:rPr>
+          <w:rFonts w:hint="default" w:cstheme="minorBidi"/>
+          <w:kern w:val="2"/>
+          <w:sz w:val="21"/>
+          <w:szCs w:val="24"/>
+          <w:lang w:val="en-US" w:eastAsia="zh-CN" w:bidi="ar-SA"/>
+        </w:rPr>
+      </w:pPr>
+      <w:r>
+        <w:rPr>
+          <w:rFonts w:hint="default" w:cstheme="minorBidi"/>
+          <w:kern w:val="2"/>
+          <w:sz w:val="21"/>
+          <w:szCs w:val="24"/>
+          <w:lang w:val="en-US" w:eastAsia="zh-CN" w:bidi="ar-SA"/>
+        </w:rPr>
+        <w:t xml:space="preserve">  private final Lock lock</w:t>
+      </w:r>
+    </w:p>
+    <w:p>
+      <w:pPr>
+        <w:pStyle w:val="4"/>
+        <w:keepNext w:val="0"/>
+        <w:keepLines w:val="0"/>
+        <w:widowControl/>
+        <w:numPr>
+          <w:numId w:val="0"/>
+        </w:numPr>
+        <w:suppressLineNumbers w:val="0"/>
+        <w:pBdr>
+          <w:top w:val="none" w:color="auto" w:sz="0" w:space="0"/>
+          <w:left w:val="none" w:color="auto" w:sz="0" w:space="0"/>
+          <w:bottom w:val="none" w:color="auto" w:sz="0" w:space="0"/>
+          <w:right w:val="none" w:color="auto" w:sz="0" w:space="0"/>
+        </w:pBdr>
+        <w:shd w:val="clear" w:fill="FFFFFF"/>
+        <w:spacing w:before="0" w:beforeAutospacing="0" w:after="0" w:afterAutospacing="0"/>
+        <w:ind w:right="0" w:rightChars="0"/>
+        <w:rPr>
+          <w:rFonts w:hint="default" w:cstheme="minorBidi"/>
+          <w:kern w:val="2"/>
+          <w:sz w:val="21"/>
+          <w:szCs w:val="24"/>
+          <w:lang w:val="en-US" w:eastAsia="zh-CN" w:bidi="ar-SA"/>
+        </w:rPr>
+      </w:pPr>
+      <w:r>
+        <w:rPr>
+          <w:rFonts w:hint="default" w:cstheme="minorBidi"/>
+          <w:kern w:val="2"/>
+          <w:sz w:val="21"/>
+          <w:szCs w:val="24"/>
+          <w:lang w:val="en-US" w:eastAsia="zh-CN" w:bidi="ar-SA"/>
+        </w:rPr>
+        <w:t xml:space="preserve">          = new ReentrantLock();</w:t>
+      </w:r>
+    </w:p>
+    <w:p>
+      <w:pPr>
+        <w:pStyle w:val="4"/>
+        <w:keepNext w:val="0"/>
+        <w:keepLines w:val="0"/>
+        <w:widowControl/>
+        <w:numPr>
+          <w:numId w:val="0"/>
+        </w:numPr>
+        <w:suppressLineNumbers w:val="0"/>
+        <w:pBdr>
+          <w:top w:val="none" w:color="auto" w:sz="0" w:space="0"/>
+          <w:left w:val="none" w:color="auto" w:sz="0" w:space="0"/>
+          <w:bottom w:val="none" w:color="auto" w:sz="0" w:space="0"/>
+          <w:right w:val="none" w:color="auto" w:sz="0" w:space="0"/>
+        </w:pBdr>
+        <w:shd w:val="clear" w:fill="FFFFFF"/>
+        <w:spacing w:before="0" w:beforeAutospacing="0" w:after="0" w:afterAutospacing="0"/>
+        <w:ind w:right="0" w:rightChars="0"/>
+        <w:rPr>
+          <w:rFonts w:hint="default" w:cstheme="minorBidi"/>
+          <w:kern w:val="2"/>
+          <w:sz w:val="21"/>
+          <w:szCs w:val="24"/>
+          <w:lang w:val="en-US" w:eastAsia="zh-CN" w:bidi="ar-SA"/>
+        </w:rPr>
+      </w:pPr>
+      <w:r>
+        <w:rPr>
+          <w:rFonts w:hint="default" w:cstheme="minorBidi"/>
+          <w:kern w:val="2"/>
+          <w:sz w:val="21"/>
+          <w:szCs w:val="24"/>
+          <w:lang w:val="en-US" w:eastAsia="zh-CN" w:bidi="ar-SA"/>
+        </w:rPr>
+        <w:t xml:space="preserve">  // 转账</w:t>
+      </w:r>
+    </w:p>
+    <w:p>
+      <w:pPr>
+        <w:pStyle w:val="4"/>
+        <w:keepNext w:val="0"/>
+        <w:keepLines w:val="0"/>
+        <w:widowControl/>
+        <w:numPr>
+          <w:numId w:val="0"/>
+        </w:numPr>
+        <w:suppressLineNumbers w:val="0"/>
+        <w:pBdr>
+          <w:top w:val="none" w:color="auto" w:sz="0" w:space="0"/>
+          <w:left w:val="none" w:color="auto" w:sz="0" w:space="0"/>
+          <w:bottom w:val="none" w:color="auto" w:sz="0" w:space="0"/>
+          <w:right w:val="none" w:color="auto" w:sz="0" w:space="0"/>
+        </w:pBdr>
+        <w:shd w:val="clear" w:fill="FFFFFF"/>
+        <w:spacing w:before="0" w:beforeAutospacing="0" w:after="0" w:afterAutospacing="0"/>
+        <w:ind w:right="0" w:rightChars="0"/>
+        <w:rPr>
+          <w:rFonts w:hint="default" w:cstheme="minorBidi"/>
+          <w:kern w:val="2"/>
+          <w:sz w:val="21"/>
+          <w:szCs w:val="24"/>
+          <w:lang w:val="en-US" w:eastAsia="zh-CN" w:bidi="ar-SA"/>
+        </w:rPr>
+      </w:pPr>
+      <w:r>
+        <w:rPr>
+          <w:rFonts w:hint="default" w:cstheme="minorBidi"/>
+          <w:kern w:val="2"/>
+          <w:sz w:val="21"/>
+          <w:szCs w:val="24"/>
+          <w:lang w:val="en-US" w:eastAsia="zh-CN" w:bidi="ar-SA"/>
+        </w:rPr>
+        <w:t xml:space="preserve">  void transfer(Account tar, int amt){</w:t>
+      </w:r>
+    </w:p>
+    <w:p>
+      <w:pPr>
+        <w:pStyle w:val="4"/>
+        <w:keepNext w:val="0"/>
+        <w:keepLines w:val="0"/>
+        <w:widowControl/>
+        <w:numPr>
+          <w:numId w:val="0"/>
+        </w:numPr>
+        <w:suppressLineNumbers w:val="0"/>
+        <w:pBdr>
+          <w:top w:val="none" w:color="auto" w:sz="0" w:space="0"/>
+          <w:left w:val="none" w:color="auto" w:sz="0" w:space="0"/>
+          <w:bottom w:val="none" w:color="auto" w:sz="0" w:space="0"/>
+          <w:right w:val="none" w:color="auto" w:sz="0" w:space="0"/>
+        </w:pBdr>
+        <w:shd w:val="clear" w:fill="FFFFFF"/>
+        <w:spacing w:before="0" w:beforeAutospacing="0" w:after="0" w:afterAutospacing="0"/>
+        <w:ind w:right="0" w:rightChars="0"/>
+        <w:rPr>
+          <w:rFonts w:hint="default" w:cstheme="minorBidi"/>
+          <w:kern w:val="2"/>
+          <w:sz w:val="21"/>
+          <w:szCs w:val="24"/>
+          <w:lang w:val="en-US" w:eastAsia="zh-CN" w:bidi="ar-SA"/>
+        </w:rPr>
+      </w:pPr>
+      <w:r>
+        <w:rPr>
+          <w:rFonts w:hint="default" w:cstheme="minorBidi"/>
+          <w:kern w:val="2"/>
+          <w:sz w:val="21"/>
+          <w:szCs w:val="24"/>
+          <w:lang w:val="en-US" w:eastAsia="zh-CN" w:bidi="ar-SA"/>
+        </w:rPr>
+        <w:t xml:space="preserve">    while (true) {</w:t>
+      </w:r>
+    </w:p>
+    <w:p>
+      <w:pPr>
+        <w:pStyle w:val="4"/>
+        <w:keepNext w:val="0"/>
+        <w:keepLines w:val="0"/>
+        <w:widowControl/>
+        <w:numPr>
+          <w:numId w:val="0"/>
+        </w:numPr>
+        <w:suppressLineNumbers w:val="0"/>
+        <w:pBdr>
+          <w:top w:val="none" w:color="auto" w:sz="0" w:space="0"/>
+          <w:left w:val="none" w:color="auto" w:sz="0" w:space="0"/>
+          <w:bottom w:val="none" w:color="auto" w:sz="0" w:space="0"/>
+          <w:right w:val="none" w:color="auto" w:sz="0" w:space="0"/>
+        </w:pBdr>
+        <w:shd w:val="clear" w:fill="FFFFFF"/>
+        <w:spacing w:before="0" w:beforeAutospacing="0" w:after="0" w:afterAutospacing="0"/>
+        <w:ind w:right="0" w:rightChars="0"/>
+        <w:rPr>
+          <w:rFonts w:hint="default" w:cstheme="minorBidi"/>
+          <w:kern w:val="2"/>
+          <w:sz w:val="21"/>
+          <w:szCs w:val="24"/>
+          <w:lang w:val="en-US" w:eastAsia="zh-CN" w:bidi="ar-SA"/>
+        </w:rPr>
+      </w:pPr>
+      <w:r>
+        <w:rPr>
+          <w:rFonts w:hint="default" w:cstheme="minorBidi"/>
+          <w:kern w:val="2"/>
+          <w:sz w:val="21"/>
+          <w:szCs w:val="24"/>
+          <w:lang w:val="en-US" w:eastAsia="zh-CN" w:bidi="ar-SA"/>
+        </w:rPr>
+        <w:t xml:space="preserve">      if(this.lock.tryLock()) {</w:t>
+      </w:r>
+    </w:p>
+    <w:p>
+      <w:pPr>
+        <w:pStyle w:val="4"/>
+        <w:keepNext w:val="0"/>
+        <w:keepLines w:val="0"/>
+        <w:widowControl/>
+        <w:numPr>
+          <w:numId w:val="0"/>
+        </w:numPr>
+        <w:suppressLineNumbers w:val="0"/>
+        <w:pBdr>
+          <w:top w:val="none" w:color="auto" w:sz="0" w:space="0"/>
+          <w:left w:val="none" w:color="auto" w:sz="0" w:space="0"/>
+          <w:bottom w:val="none" w:color="auto" w:sz="0" w:space="0"/>
+          <w:right w:val="none" w:color="auto" w:sz="0" w:space="0"/>
+        </w:pBdr>
+        <w:shd w:val="clear" w:fill="FFFFFF"/>
+        <w:spacing w:before="0" w:beforeAutospacing="0" w:after="0" w:afterAutospacing="0"/>
+        <w:ind w:right="0" w:rightChars="0"/>
+        <w:rPr>
+          <w:rFonts w:hint="default" w:cstheme="minorBidi"/>
+          <w:kern w:val="2"/>
+          <w:sz w:val="21"/>
+          <w:szCs w:val="24"/>
+          <w:lang w:val="en-US" w:eastAsia="zh-CN" w:bidi="ar-SA"/>
+        </w:rPr>
+      </w:pPr>
+      <w:r>
+        <w:rPr>
+          <w:rFonts w:hint="default" w:cstheme="minorBidi"/>
+          <w:kern w:val="2"/>
+          <w:sz w:val="21"/>
+          <w:szCs w:val="24"/>
+          <w:lang w:val="en-US" w:eastAsia="zh-CN" w:bidi="ar-SA"/>
+        </w:rPr>
+        <w:t xml:space="preserve">        try {</w:t>
+      </w:r>
+    </w:p>
+    <w:p>
+      <w:pPr>
+        <w:pStyle w:val="4"/>
+        <w:keepNext w:val="0"/>
+        <w:keepLines w:val="0"/>
+        <w:widowControl/>
+        <w:numPr>
+          <w:numId w:val="0"/>
+        </w:numPr>
+        <w:suppressLineNumbers w:val="0"/>
+        <w:pBdr>
+          <w:top w:val="none" w:color="auto" w:sz="0" w:space="0"/>
+          <w:left w:val="none" w:color="auto" w:sz="0" w:space="0"/>
+          <w:bottom w:val="none" w:color="auto" w:sz="0" w:space="0"/>
+          <w:right w:val="none" w:color="auto" w:sz="0" w:space="0"/>
+        </w:pBdr>
+        <w:shd w:val="clear" w:fill="FFFFFF"/>
+        <w:spacing w:before="0" w:beforeAutospacing="0" w:after="0" w:afterAutospacing="0"/>
+        <w:ind w:right="0" w:rightChars="0"/>
+        <w:rPr>
+          <w:rFonts w:hint="default" w:cstheme="minorBidi"/>
+          <w:kern w:val="2"/>
+          <w:sz w:val="21"/>
+          <w:szCs w:val="24"/>
+          <w:lang w:val="en-US" w:eastAsia="zh-CN" w:bidi="ar-SA"/>
+        </w:rPr>
+      </w:pPr>
+      <w:r>
+        <w:rPr>
+          <w:rFonts w:hint="default" w:cstheme="minorBidi"/>
+          <w:kern w:val="2"/>
+          <w:sz w:val="21"/>
+          <w:szCs w:val="24"/>
+          <w:lang w:val="en-US" w:eastAsia="zh-CN" w:bidi="ar-SA"/>
+        </w:rPr>
+        <w:t xml:space="preserve">          if (tar.lock.tryLock()) {</w:t>
+      </w:r>
+    </w:p>
+    <w:p>
+      <w:pPr>
+        <w:pStyle w:val="4"/>
+        <w:keepNext w:val="0"/>
+        <w:keepLines w:val="0"/>
+        <w:widowControl/>
+        <w:numPr>
+          <w:numId w:val="0"/>
+        </w:numPr>
+        <w:suppressLineNumbers w:val="0"/>
+        <w:pBdr>
+          <w:top w:val="none" w:color="auto" w:sz="0" w:space="0"/>
+          <w:left w:val="none" w:color="auto" w:sz="0" w:space="0"/>
+          <w:bottom w:val="none" w:color="auto" w:sz="0" w:space="0"/>
+          <w:right w:val="none" w:color="auto" w:sz="0" w:space="0"/>
+        </w:pBdr>
+        <w:shd w:val="clear" w:fill="FFFFFF"/>
+        <w:spacing w:before="0" w:beforeAutospacing="0" w:after="0" w:afterAutospacing="0"/>
+        <w:ind w:right="0" w:rightChars="0"/>
+        <w:rPr>
+          <w:rFonts w:hint="default" w:cstheme="minorBidi"/>
+          <w:kern w:val="2"/>
+          <w:sz w:val="21"/>
+          <w:szCs w:val="24"/>
+          <w:lang w:val="en-US" w:eastAsia="zh-CN" w:bidi="ar-SA"/>
+        </w:rPr>
+      </w:pPr>
+      <w:r>
+        <w:rPr>
+          <w:rFonts w:hint="default" w:cstheme="minorBidi"/>
+          <w:kern w:val="2"/>
+          <w:sz w:val="21"/>
+          <w:szCs w:val="24"/>
+          <w:lang w:val="en-US" w:eastAsia="zh-CN" w:bidi="ar-SA"/>
+        </w:rPr>
+        <w:t xml:space="preserve">            try {</w:t>
+      </w:r>
+    </w:p>
+    <w:p>
+      <w:pPr>
+        <w:pStyle w:val="4"/>
+        <w:keepNext w:val="0"/>
+        <w:keepLines w:val="0"/>
+        <w:widowControl/>
+        <w:numPr>
+          <w:numId w:val="0"/>
+        </w:numPr>
+        <w:suppressLineNumbers w:val="0"/>
+        <w:pBdr>
+          <w:top w:val="none" w:color="auto" w:sz="0" w:space="0"/>
+          <w:left w:val="none" w:color="auto" w:sz="0" w:space="0"/>
+          <w:bottom w:val="none" w:color="auto" w:sz="0" w:space="0"/>
+          <w:right w:val="none" w:color="auto" w:sz="0" w:space="0"/>
+        </w:pBdr>
+        <w:shd w:val="clear" w:fill="FFFFFF"/>
+        <w:spacing w:before="0" w:beforeAutospacing="0" w:after="0" w:afterAutospacing="0"/>
+        <w:ind w:right="0" w:rightChars="0"/>
+        <w:rPr>
+          <w:rFonts w:hint="default" w:cstheme="minorBidi"/>
+          <w:kern w:val="2"/>
+          <w:sz w:val="21"/>
+          <w:szCs w:val="24"/>
+          <w:lang w:val="en-US" w:eastAsia="zh-CN" w:bidi="ar-SA"/>
+        </w:rPr>
+      </w:pPr>
+      <w:r>
+        <w:rPr>
+          <w:rFonts w:hint="default" w:cstheme="minorBidi"/>
+          <w:kern w:val="2"/>
+          <w:sz w:val="21"/>
+          <w:szCs w:val="24"/>
+          <w:lang w:val="en-US" w:eastAsia="zh-CN" w:bidi="ar-SA"/>
+        </w:rPr>
+        <w:t xml:space="preserve">              this.balance -= amt;</w:t>
+      </w:r>
+    </w:p>
+    <w:p>
+      <w:pPr>
+        <w:pStyle w:val="4"/>
+        <w:keepNext w:val="0"/>
+        <w:keepLines w:val="0"/>
+        <w:widowControl/>
+        <w:numPr>
+          <w:numId w:val="0"/>
+        </w:numPr>
+        <w:suppressLineNumbers w:val="0"/>
+        <w:pBdr>
+          <w:top w:val="none" w:color="auto" w:sz="0" w:space="0"/>
+          <w:left w:val="none" w:color="auto" w:sz="0" w:space="0"/>
+          <w:bottom w:val="none" w:color="auto" w:sz="0" w:space="0"/>
+          <w:right w:val="none" w:color="auto" w:sz="0" w:space="0"/>
+        </w:pBdr>
+        <w:shd w:val="clear" w:fill="FFFFFF"/>
+        <w:spacing w:before="0" w:beforeAutospacing="0" w:after="0" w:afterAutospacing="0"/>
+        <w:ind w:right="0" w:rightChars="0"/>
+        <w:rPr>
+          <w:rFonts w:hint="default" w:cstheme="minorBidi"/>
+          <w:kern w:val="2"/>
+          <w:sz w:val="21"/>
+          <w:szCs w:val="24"/>
+          <w:lang w:val="en-US" w:eastAsia="zh-CN" w:bidi="ar-SA"/>
+        </w:rPr>
+      </w:pPr>
+      <w:r>
+        <w:rPr>
+          <w:rFonts w:hint="default" w:cstheme="minorBidi"/>
+          <w:kern w:val="2"/>
+          <w:sz w:val="21"/>
+          <w:szCs w:val="24"/>
+          <w:lang w:val="en-US" w:eastAsia="zh-CN" w:bidi="ar-SA"/>
+        </w:rPr>
+        <w:t xml:space="preserve">              tar.balance += amt;</w:t>
+      </w:r>
+    </w:p>
+    <w:p>
+      <w:pPr>
+        <w:pStyle w:val="4"/>
+        <w:keepNext w:val="0"/>
+        <w:keepLines w:val="0"/>
+        <w:widowControl/>
+        <w:numPr>
+          <w:numId w:val="0"/>
+        </w:numPr>
+        <w:suppressLineNumbers w:val="0"/>
+        <w:pBdr>
+          <w:top w:val="none" w:color="auto" w:sz="0" w:space="0"/>
+          <w:left w:val="none" w:color="auto" w:sz="0" w:space="0"/>
+          <w:bottom w:val="none" w:color="auto" w:sz="0" w:space="0"/>
+          <w:right w:val="none" w:color="auto" w:sz="0" w:space="0"/>
+        </w:pBdr>
+        <w:shd w:val="clear" w:fill="FFFFFF"/>
+        <w:spacing w:before="0" w:beforeAutospacing="0" w:after="0" w:afterAutospacing="0"/>
+        <w:ind w:right="0" w:rightChars="0"/>
+        <w:rPr>
+          <w:rFonts w:hint="default" w:cstheme="minorBidi"/>
+          <w:kern w:val="2"/>
+          <w:sz w:val="21"/>
+          <w:szCs w:val="24"/>
+          <w:lang w:val="en-US" w:eastAsia="zh-CN" w:bidi="ar-SA"/>
+        </w:rPr>
+      </w:pPr>
+      <w:r>
+        <w:rPr>
+          <w:rFonts w:hint="default" w:cstheme="minorBidi"/>
+          <w:kern w:val="2"/>
+          <w:sz w:val="21"/>
+          <w:szCs w:val="24"/>
+          <w:lang w:val="en-US" w:eastAsia="zh-CN" w:bidi="ar-SA"/>
+        </w:rPr>
+        <w:t xml:space="preserve">            } finally {</w:t>
+      </w:r>
+    </w:p>
+    <w:p>
+      <w:pPr>
+        <w:pStyle w:val="4"/>
+        <w:keepNext w:val="0"/>
+        <w:keepLines w:val="0"/>
+        <w:widowControl/>
+        <w:numPr>
+          <w:numId w:val="0"/>
+        </w:numPr>
+        <w:suppressLineNumbers w:val="0"/>
+        <w:pBdr>
+          <w:top w:val="none" w:color="auto" w:sz="0" w:space="0"/>
+          <w:left w:val="none" w:color="auto" w:sz="0" w:space="0"/>
+          <w:bottom w:val="none" w:color="auto" w:sz="0" w:space="0"/>
+          <w:right w:val="none" w:color="auto" w:sz="0" w:space="0"/>
+        </w:pBdr>
+        <w:shd w:val="clear" w:fill="FFFFFF"/>
+        <w:spacing w:before="0" w:beforeAutospacing="0" w:after="0" w:afterAutospacing="0"/>
+        <w:ind w:right="0" w:rightChars="0"/>
+        <w:rPr>
+          <w:rFonts w:hint="default" w:cstheme="minorBidi"/>
+          <w:kern w:val="2"/>
+          <w:sz w:val="21"/>
+          <w:szCs w:val="24"/>
+          <w:lang w:val="en-US" w:eastAsia="zh-CN" w:bidi="ar-SA"/>
+        </w:rPr>
+      </w:pPr>
+      <w:r>
+        <w:rPr>
+          <w:rFonts w:hint="default" w:cstheme="minorBidi"/>
+          <w:kern w:val="2"/>
+          <w:sz w:val="21"/>
+          <w:szCs w:val="24"/>
+          <w:lang w:val="en-US" w:eastAsia="zh-CN" w:bidi="ar-SA"/>
+        </w:rPr>
+        <w:t xml:space="preserve">              tar.lock.unlock();</w:t>
+      </w:r>
+    </w:p>
+    <w:p>
+      <w:pPr>
+        <w:pStyle w:val="4"/>
+        <w:keepNext w:val="0"/>
+        <w:keepLines w:val="0"/>
+        <w:widowControl/>
+        <w:numPr>
+          <w:numId w:val="0"/>
+        </w:numPr>
+        <w:suppressLineNumbers w:val="0"/>
+        <w:pBdr>
+          <w:top w:val="none" w:color="auto" w:sz="0" w:space="0"/>
+          <w:left w:val="none" w:color="auto" w:sz="0" w:space="0"/>
+          <w:bottom w:val="none" w:color="auto" w:sz="0" w:space="0"/>
+          <w:right w:val="none" w:color="auto" w:sz="0" w:space="0"/>
+        </w:pBdr>
+        <w:shd w:val="clear" w:fill="FFFFFF"/>
+        <w:spacing w:before="0" w:beforeAutospacing="0" w:after="0" w:afterAutospacing="0"/>
+        <w:ind w:right="0" w:rightChars="0"/>
+        <w:rPr>
+          <w:rFonts w:hint="default" w:cstheme="minorBidi"/>
+          <w:kern w:val="2"/>
+          <w:sz w:val="21"/>
+          <w:szCs w:val="24"/>
+          <w:lang w:val="en-US" w:eastAsia="zh-CN" w:bidi="ar-SA"/>
+        </w:rPr>
+      </w:pPr>
+      <w:r>
+        <w:rPr>
+          <w:rFonts w:hint="default" w:cstheme="minorBidi"/>
+          <w:kern w:val="2"/>
+          <w:sz w:val="21"/>
+          <w:szCs w:val="24"/>
+          <w:lang w:val="en-US" w:eastAsia="zh-CN" w:bidi="ar-SA"/>
+        </w:rPr>
+        <w:t xml:space="preserve">            }</w:t>
+      </w:r>
+    </w:p>
+    <w:p>
+      <w:pPr>
+        <w:pStyle w:val="4"/>
+        <w:keepNext w:val="0"/>
+        <w:keepLines w:val="0"/>
+        <w:widowControl/>
+        <w:numPr>
+          <w:numId w:val="0"/>
+        </w:numPr>
+        <w:suppressLineNumbers w:val="0"/>
+        <w:pBdr>
+          <w:top w:val="none" w:color="auto" w:sz="0" w:space="0"/>
+          <w:left w:val="none" w:color="auto" w:sz="0" w:space="0"/>
+          <w:bottom w:val="none" w:color="auto" w:sz="0" w:space="0"/>
+          <w:right w:val="none" w:color="auto" w:sz="0" w:space="0"/>
+        </w:pBdr>
+        <w:shd w:val="clear" w:fill="FFFFFF"/>
+        <w:spacing w:before="0" w:beforeAutospacing="0" w:after="0" w:afterAutospacing="0"/>
+        <w:ind w:right="0" w:rightChars="0"/>
+        <w:rPr>
+          <w:rFonts w:hint="default" w:cstheme="minorBidi"/>
+          <w:kern w:val="2"/>
+          <w:sz w:val="21"/>
+          <w:szCs w:val="24"/>
+          <w:lang w:val="en-US" w:eastAsia="zh-CN" w:bidi="ar-SA"/>
+        </w:rPr>
+      </w:pPr>
+      <w:r>
+        <w:rPr>
+          <w:rFonts w:hint="default" w:cstheme="minorBidi"/>
+          <w:kern w:val="2"/>
+          <w:sz w:val="21"/>
+          <w:szCs w:val="24"/>
+          <w:lang w:val="en-US" w:eastAsia="zh-CN" w:bidi="ar-SA"/>
+        </w:rPr>
+        <w:t xml:space="preserve">          }//if</w:t>
+      </w:r>
+    </w:p>
+    <w:p>
+      <w:pPr>
+        <w:pStyle w:val="4"/>
+        <w:keepNext w:val="0"/>
+        <w:keepLines w:val="0"/>
+        <w:widowControl/>
+        <w:numPr>
+          <w:numId w:val="0"/>
+        </w:numPr>
+        <w:suppressLineNumbers w:val="0"/>
+        <w:pBdr>
+          <w:top w:val="none" w:color="auto" w:sz="0" w:space="0"/>
+          <w:left w:val="none" w:color="auto" w:sz="0" w:space="0"/>
+          <w:bottom w:val="none" w:color="auto" w:sz="0" w:space="0"/>
+          <w:right w:val="none" w:color="auto" w:sz="0" w:space="0"/>
+        </w:pBdr>
+        <w:shd w:val="clear" w:fill="FFFFFF"/>
+        <w:spacing w:before="0" w:beforeAutospacing="0" w:after="0" w:afterAutospacing="0"/>
+        <w:ind w:right="0" w:rightChars="0"/>
+        <w:rPr>
+          <w:rFonts w:hint="default" w:cstheme="minorBidi"/>
+          <w:kern w:val="2"/>
+          <w:sz w:val="21"/>
+          <w:szCs w:val="24"/>
+          <w:lang w:val="en-US" w:eastAsia="zh-CN" w:bidi="ar-SA"/>
+        </w:rPr>
+      </w:pPr>
+      <w:r>
+        <w:rPr>
+          <w:rFonts w:hint="default" w:cstheme="minorBidi"/>
+          <w:kern w:val="2"/>
+          <w:sz w:val="21"/>
+          <w:szCs w:val="24"/>
+          <w:lang w:val="en-US" w:eastAsia="zh-CN" w:bidi="ar-SA"/>
+        </w:rPr>
+        <w:t xml:space="preserve">        } finally {</w:t>
+      </w:r>
+    </w:p>
+    <w:p>
+      <w:pPr>
+        <w:pStyle w:val="4"/>
+        <w:keepNext w:val="0"/>
+        <w:keepLines w:val="0"/>
+        <w:widowControl/>
+        <w:numPr>
+          <w:numId w:val="0"/>
+        </w:numPr>
+        <w:suppressLineNumbers w:val="0"/>
+        <w:pBdr>
+          <w:top w:val="none" w:color="auto" w:sz="0" w:space="0"/>
+          <w:left w:val="none" w:color="auto" w:sz="0" w:space="0"/>
+          <w:bottom w:val="none" w:color="auto" w:sz="0" w:space="0"/>
+          <w:right w:val="none" w:color="auto" w:sz="0" w:space="0"/>
+        </w:pBdr>
+        <w:shd w:val="clear" w:fill="FFFFFF"/>
+        <w:spacing w:before="0" w:beforeAutospacing="0" w:after="0" w:afterAutospacing="0"/>
+        <w:ind w:right="0" w:rightChars="0"/>
+        <w:rPr>
+          <w:rFonts w:hint="default" w:cstheme="minorBidi"/>
+          <w:kern w:val="2"/>
+          <w:sz w:val="21"/>
+          <w:szCs w:val="24"/>
+          <w:lang w:val="en-US" w:eastAsia="zh-CN" w:bidi="ar-SA"/>
+        </w:rPr>
+      </w:pPr>
+      <w:r>
+        <w:rPr>
+          <w:rFonts w:hint="default" w:cstheme="minorBidi"/>
+          <w:kern w:val="2"/>
+          <w:sz w:val="21"/>
+          <w:szCs w:val="24"/>
+          <w:lang w:val="en-US" w:eastAsia="zh-CN" w:bidi="ar-SA"/>
+        </w:rPr>
+        <w:t xml:space="preserve">          this.lock.unlock();</w:t>
+      </w:r>
+    </w:p>
+    <w:p>
+      <w:pPr>
+        <w:pStyle w:val="4"/>
+        <w:keepNext w:val="0"/>
+        <w:keepLines w:val="0"/>
+        <w:widowControl/>
+        <w:numPr>
+          <w:numId w:val="0"/>
+        </w:numPr>
+        <w:suppressLineNumbers w:val="0"/>
+        <w:pBdr>
+          <w:top w:val="none" w:color="auto" w:sz="0" w:space="0"/>
+          <w:left w:val="none" w:color="auto" w:sz="0" w:space="0"/>
+          <w:bottom w:val="none" w:color="auto" w:sz="0" w:space="0"/>
+          <w:right w:val="none" w:color="auto" w:sz="0" w:space="0"/>
+        </w:pBdr>
+        <w:shd w:val="clear" w:fill="FFFFFF"/>
+        <w:spacing w:before="0" w:beforeAutospacing="0" w:after="0" w:afterAutospacing="0"/>
+        <w:ind w:right="0" w:rightChars="0"/>
+        <w:rPr>
+          <w:rFonts w:hint="default" w:cstheme="minorBidi"/>
+          <w:kern w:val="2"/>
+          <w:sz w:val="21"/>
+          <w:szCs w:val="24"/>
+          <w:lang w:val="en-US" w:eastAsia="zh-CN" w:bidi="ar-SA"/>
+        </w:rPr>
+      </w:pPr>
+      <w:r>
+        <w:rPr>
+          <w:rFonts w:hint="default" w:cstheme="minorBidi"/>
+          <w:kern w:val="2"/>
+          <w:sz w:val="21"/>
+          <w:szCs w:val="24"/>
+          <w:lang w:val="en-US" w:eastAsia="zh-CN" w:bidi="ar-SA"/>
+        </w:rPr>
+        <w:t xml:space="preserve">        }</w:t>
+      </w:r>
+    </w:p>
+    <w:p>
+      <w:pPr>
+        <w:pStyle w:val="4"/>
+        <w:keepNext w:val="0"/>
+        <w:keepLines w:val="0"/>
+        <w:widowControl/>
+        <w:numPr>
+          <w:numId w:val="0"/>
+        </w:numPr>
+        <w:suppressLineNumbers w:val="0"/>
+        <w:pBdr>
+          <w:top w:val="none" w:color="auto" w:sz="0" w:space="0"/>
+          <w:left w:val="none" w:color="auto" w:sz="0" w:space="0"/>
+          <w:bottom w:val="none" w:color="auto" w:sz="0" w:space="0"/>
+          <w:right w:val="none" w:color="auto" w:sz="0" w:space="0"/>
+        </w:pBdr>
+        <w:shd w:val="clear" w:fill="FFFFFF"/>
+        <w:spacing w:before="0" w:beforeAutospacing="0" w:after="0" w:afterAutospacing="0"/>
+        <w:ind w:right="0" w:rightChars="0"/>
+        <w:rPr>
+          <w:rFonts w:hint="default" w:cstheme="minorBidi"/>
+          <w:kern w:val="2"/>
+          <w:sz w:val="21"/>
+          <w:szCs w:val="24"/>
+          <w:lang w:val="en-US" w:eastAsia="zh-CN" w:bidi="ar-SA"/>
+        </w:rPr>
+      </w:pPr>
+      <w:r>
+        <w:rPr>
+          <w:rFonts w:hint="default" w:cstheme="minorBidi"/>
+          <w:kern w:val="2"/>
+          <w:sz w:val="21"/>
+          <w:szCs w:val="24"/>
+          <w:lang w:val="en-US" w:eastAsia="zh-CN" w:bidi="ar-SA"/>
+        </w:rPr>
+        <w:t xml:space="preserve">      }//if</w:t>
+      </w:r>
+    </w:p>
+    <w:p>
+      <w:pPr>
+        <w:pStyle w:val="4"/>
+        <w:keepNext w:val="0"/>
+        <w:keepLines w:val="0"/>
+        <w:widowControl/>
+        <w:numPr>
+          <w:numId w:val="0"/>
+        </w:numPr>
+        <w:suppressLineNumbers w:val="0"/>
+        <w:pBdr>
+          <w:top w:val="none" w:color="auto" w:sz="0" w:space="0"/>
+          <w:left w:val="none" w:color="auto" w:sz="0" w:space="0"/>
+          <w:bottom w:val="none" w:color="auto" w:sz="0" w:space="0"/>
+          <w:right w:val="none" w:color="auto" w:sz="0" w:space="0"/>
+        </w:pBdr>
+        <w:shd w:val="clear" w:fill="FFFFFF"/>
+        <w:spacing w:before="0" w:beforeAutospacing="0" w:after="0" w:afterAutospacing="0"/>
+        <w:ind w:right="0" w:rightChars="0"/>
+        <w:rPr>
+          <w:rFonts w:hint="default" w:cstheme="minorBidi"/>
+          <w:kern w:val="2"/>
+          <w:sz w:val="21"/>
+          <w:szCs w:val="24"/>
+          <w:lang w:val="en-US" w:eastAsia="zh-CN" w:bidi="ar-SA"/>
+        </w:rPr>
+      </w:pPr>
+      <w:r>
+        <w:rPr>
+          <w:rFonts w:hint="default" w:cstheme="minorBidi"/>
+          <w:kern w:val="2"/>
+          <w:sz w:val="21"/>
+          <w:szCs w:val="24"/>
+          <w:lang w:val="en-US" w:eastAsia="zh-CN" w:bidi="ar-SA"/>
+        </w:rPr>
+        <w:t xml:space="preserve">    }//while</w:t>
+      </w:r>
+    </w:p>
+    <w:p>
+      <w:pPr>
+        <w:pStyle w:val="4"/>
+        <w:keepNext w:val="0"/>
+        <w:keepLines w:val="0"/>
+        <w:widowControl/>
+        <w:numPr>
+          <w:numId w:val="0"/>
+        </w:numPr>
+        <w:suppressLineNumbers w:val="0"/>
+        <w:pBdr>
+          <w:top w:val="none" w:color="auto" w:sz="0" w:space="0"/>
+          <w:left w:val="none" w:color="auto" w:sz="0" w:space="0"/>
+          <w:bottom w:val="none" w:color="auto" w:sz="0" w:space="0"/>
+          <w:right w:val="none" w:color="auto" w:sz="0" w:space="0"/>
+        </w:pBdr>
+        <w:shd w:val="clear" w:fill="FFFFFF"/>
+        <w:spacing w:before="0" w:beforeAutospacing="0" w:after="0" w:afterAutospacing="0"/>
+        <w:ind w:right="0" w:rightChars="0"/>
+        <w:rPr>
+          <w:rFonts w:hint="default" w:cstheme="minorBidi"/>
+          <w:kern w:val="2"/>
+          <w:sz w:val="21"/>
+          <w:szCs w:val="24"/>
+          <w:lang w:val="en-US" w:eastAsia="zh-CN" w:bidi="ar-SA"/>
+        </w:rPr>
+      </w:pPr>
+      <w:r>
+        <w:rPr>
+          <w:rFonts w:hint="default" w:cstheme="minorBidi"/>
+          <w:kern w:val="2"/>
+          <w:sz w:val="21"/>
+          <w:szCs w:val="24"/>
+          <w:lang w:val="en-US" w:eastAsia="zh-CN" w:bidi="ar-SA"/>
+        </w:rPr>
+        <w:t xml:space="preserve">  }//transfer</w:t>
+      </w:r>
+    </w:p>
+    <w:p>
+      <w:pPr>
+        <w:pStyle w:val="4"/>
+        <w:keepNext w:val="0"/>
+        <w:keepLines w:val="0"/>
+        <w:widowControl/>
+        <w:numPr>
+          <w:numId w:val="0"/>
+        </w:numPr>
+        <w:suppressLineNumbers w:val="0"/>
+        <w:pBdr>
+          <w:top w:val="none" w:color="auto" w:sz="0" w:space="0"/>
+          <w:left w:val="none" w:color="auto" w:sz="0" w:space="0"/>
+          <w:bottom w:val="none" w:color="auto" w:sz="0" w:space="0"/>
+          <w:right w:val="none" w:color="auto" w:sz="0" w:space="0"/>
+        </w:pBdr>
+        <w:shd w:val="clear" w:fill="FFFFFF"/>
+        <w:spacing w:before="0" w:beforeAutospacing="0" w:after="0" w:afterAutospacing="0"/>
+        <w:ind w:right="0" w:rightChars="0"/>
+        <w:rPr>
+          <w:rFonts w:hint="default" w:cstheme="minorBidi"/>
+          <w:kern w:val="2"/>
+          <w:sz w:val="21"/>
+          <w:szCs w:val="24"/>
+          <w:lang w:val="en-US" w:eastAsia="zh-CN" w:bidi="ar-SA"/>
+        </w:rPr>
+      </w:pPr>
+      <w:r>
+        <w:rPr>
+          <w:rFonts w:hint="default" w:cstheme="minorBidi"/>
+          <w:kern w:val="2"/>
+          <w:sz w:val="21"/>
+          <w:szCs w:val="24"/>
+          <w:lang w:val="en-US" w:eastAsia="zh-CN" w:bidi="ar-SA"/>
+        </w:rPr>
+        <w:t>}</w:t>
+      </w:r>
+    </w:p>
+    <w:p>
+      <w:pPr>
+        <w:pStyle w:val="4"/>
+        <w:keepNext w:val="0"/>
+        <w:keepLines w:val="0"/>
+        <w:widowControl/>
+        <w:numPr>
+          <w:numId w:val="0"/>
+        </w:numPr>
+        <w:suppressLineNumbers w:val="0"/>
+        <w:pBdr>
+          <w:top w:val="none" w:color="auto" w:sz="0" w:space="0"/>
+          <w:left w:val="none" w:color="auto" w:sz="0" w:space="0"/>
+          <w:bottom w:val="none" w:color="auto" w:sz="0" w:space="0"/>
+          <w:right w:val="none" w:color="auto" w:sz="0" w:space="0"/>
+        </w:pBdr>
+        <w:shd w:val="clear" w:fill="FFFFFF"/>
+        <w:spacing w:before="0" w:beforeAutospacing="0" w:after="0" w:afterAutospacing="0"/>
+        <w:ind w:right="0" w:rightChars="0"/>
+        <w:rPr>
+          <w:rFonts w:hint="default" w:cstheme="minorBidi"/>
+          <w:kern w:val="2"/>
+          <w:sz w:val="21"/>
+          <w:szCs w:val="24"/>
+          <w:lang w:val="en-US" w:eastAsia="zh-CN" w:bidi="ar-SA"/>
+        </w:rPr>
+      </w:pPr>
+      <w:r>
+        <w:rPr>
+          <w:rFonts w:hint="eastAsia" w:cstheme="minorBidi"/>
+          <w:kern w:val="2"/>
+          <w:sz w:val="21"/>
+          <w:szCs w:val="24"/>
+          <w:lang w:val="en-US" w:eastAsia="zh-CN" w:bidi="ar-SA"/>
+        </w:rPr>
+        <w:t>注意活锁</w:t>
       </w:r>
     </w:p>
     <w:sectPr>
@@ -6529,6 +12418,117 @@
 <file path=word/numbering.xml><?xml version="1.0" encoding="utf-8"?>
 <w:numbering xmlns:wpc="http://schemas.microsoft.com/office/word/2010/wordprocessingCanvas" xmlns:mc="http://schemas.openxmlformats.org/markup-compatibility/2006" xmlns:o="urn:schemas-microsoft-com:office:office" xmlns:r="http://schemas.openxmlformats.org/officeDocument/2006/relationships" xmlns:m="http://schemas.openxmlformats.org/officeDocument/2006/math" xmlns:v="urn:schemas-microsoft-com:vml" xmlns:wp14="http://schemas.microsoft.com/office/word/2010/wordprocessingDrawing" xmlns:wp="http://schemas.openxmlformats.org/drawingml/2006/wordprocessingDrawing" xmlns:w10="urn:schemas-microsoft-com:office:word" xmlns:w="http://schemas.openxmlformats.org/wordprocessingml/2006/main" xmlns:w14="http://schemas.microsoft.com/office/word/2010/wordml" xmlns:wpg="http://schemas.microsoft.com/office/word/2010/wordprocessingGroup" xmlns:wpi="http://schemas.microsoft.com/office/word/2010/wordprocessingInk" xmlns:wne="http://schemas.microsoft.com/office/word/2006/wordml" xmlns:wps="http://schemas.microsoft.com/office/word/2010/wordprocessingShape" mc:Ignorable="w14 wp14">
   <w:abstractNum w:abstractNumId="0">
+    <w:nsid w:val="820D4797"/>
+    <w:multiLevelType w:val="singleLevel"/>
+    <w:tmpl w:val="820D4797"/>
+    <w:lvl w:ilvl="0" w:tentative="0">
+      <w:start w:val="1"/>
+      <w:numFmt w:val="decimal"/>
+      <w:suff w:val="nothing"/>
+      <w:lvlText w:val="%1、"/>
+      <w:lvlJc w:val="left"/>
+    </w:lvl>
+  </w:abstractNum>
+  <w:abstractNum w:abstractNumId="1">
+    <w:nsid w:val="92705CAE"/>
+    <w:multiLevelType w:val="singleLevel"/>
+    <w:tmpl w:val="92705CAE"/>
+    <w:lvl w:ilvl="0" w:tentative="0">
+      <w:start w:val="1"/>
+      <w:numFmt w:val="decimal"/>
+      <w:suff w:val="nothing"/>
+      <w:lvlText w:val="%1、"/>
+      <w:lvlJc w:val="left"/>
+    </w:lvl>
+  </w:abstractNum>
+  <w:abstractNum w:abstractNumId="2">
+    <w:nsid w:val="C31F4E69"/>
+    <w:multiLevelType w:val="singleLevel"/>
+    <w:tmpl w:val="C31F4E69"/>
+    <w:lvl w:ilvl="0" w:tentative="0">
+      <w:start w:val="1"/>
+      <w:numFmt w:val="decimal"/>
+      <w:suff w:val="nothing"/>
+      <w:lvlText w:val="%1、"/>
+      <w:lvlJc w:val="left"/>
+    </w:lvl>
+  </w:abstractNum>
+  <w:abstractNum w:abstractNumId="3">
+    <w:nsid w:val="C589F985"/>
+    <w:multiLevelType w:val="singleLevel"/>
+    <w:tmpl w:val="C589F985"/>
+    <w:lvl w:ilvl="0" w:tentative="0">
+      <w:start w:val="1"/>
+      <w:numFmt w:val="decimal"/>
+      <w:suff w:val="nothing"/>
+      <w:lvlText w:val="%1、"/>
+      <w:lvlJc w:val="left"/>
+    </w:lvl>
+  </w:abstractNum>
+  <w:abstractNum w:abstractNumId="4">
+    <w:nsid w:val="D114CD2F"/>
+    <w:multiLevelType w:val="singleLevel"/>
+    <w:tmpl w:val="D114CD2F"/>
+    <w:lvl w:ilvl="0" w:tentative="0">
+      <w:start w:val="1"/>
+      <w:numFmt w:val="chineseCounting"/>
+      <w:suff w:val="nothing"/>
+      <w:lvlText w:val="%1、"/>
+      <w:lvlJc w:val="left"/>
+      <w:rPr>
+        <w:rFonts w:hint="eastAsia"/>
+      </w:rPr>
+    </w:lvl>
+  </w:abstractNum>
+  <w:abstractNum w:abstractNumId="5">
+    <w:nsid w:val="F079BD17"/>
+    <w:multiLevelType w:val="singleLevel"/>
+    <w:tmpl w:val="F079BD17"/>
+    <w:lvl w:ilvl="0" w:tentative="0">
+      <w:start w:val="1"/>
+      <w:numFmt w:val="decimal"/>
+      <w:suff w:val="nothing"/>
+      <w:lvlText w:val="%1、"/>
+      <w:lvlJc w:val="left"/>
+    </w:lvl>
+  </w:abstractNum>
+  <w:abstractNum w:abstractNumId="6">
+    <w:nsid w:val="FC852459"/>
+    <w:multiLevelType w:val="singleLevel"/>
+    <w:tmpl w:val="FC852459"/>
+    <w:lvl w:ilvl="0" w:tentative="0">
+      <w:start w:val="1"/>
+      <w:numFmt w:val="decimal"/>
+      <w:suff w:val="nothing"/>
+      <w:lvlText w:val="%1、"/>
+      <w:lvlJc w:val="left"/>
+    </w:lvl>
+  </w:abstractNum>
+  <w:abstractNum w:abstractNumId="7">
+    <w:nsid w:val="FD9B0256"/>
+    <w:multiLevelType w:val="singleLevel"/>
+    <w:tmpl w:val="FD9B0256"/>
+    <w:lvl w:ilvl="0" w:tentative="0">
+      <w:start w:val="2"/>
+      <w:numFmt w:val="decimal"/>
+      <w:suff w:val="nothing"/>
+      <w:lvlText w:val="%1、"/>
+      <w:lvlJc w:val="left"/>
+    </w:lvl>
+  </w:abstractNum>
+  <w:abstractNum w:abstractNumId="8">
+    <w:nsid w:val="247D2065"/>
+    <w:multiLevelType w:val="singleLevel"/>
+    <w:tmpl w:val="247D2065"/>
+    <w:lvl w:ilvl="0" w:tentative="0">
+      <w:start w:val="1"/>
+      <w:numFmt w:val="decimal"/>
+      <w:suff w:val="nothing"/>
+      <w:lvlText w:val="%1、"/>
+      <w:lvlJc w:val="left"/>
+    </w:lvl>
+  </w:abstractNum>
+  <w:abstractNum w:abstractNumId="9">
     <w:nsid w:val="4F608F8D"/>
     <w:multiLevelType w:val="singleLevel"/>
     <w:tmpl w:val="4F608F8D"/>
@@ -6540,7 +12540,19 @@
       <w:lvlJc w:val="left"/>
     </w:lvl>
   </w:abstractNum>
-  <w:abstractNum w:abstractNumId="1">
+  <w:abstractNum w:abstractNumId="10">
+    <w:nsid w:val="56C4F4F1"/>
+    <w:multiLevelType w:val="singleLevel"/>
+    <w:tmpl w:val="56C4F4F1"/>
+    <w:lvl w:ilvl="0" w:tentative="0">
+      <w:start w:val="1"/>
+      <w:numFmt w:val="decimal"/>
+      <w:suff w:val="nothing"/>
+      <w:lvlText w:val="%1、"/>
+      <w:lvlJc w:val="left"/>
+    </w:lvl>
+  </w:abstractNum>
+  <w:abstractNum w:abstractNumId="11">
     <w:nsid w:val="6B903639"/>
     <w:multiLevelType w:val="singleLevel"/>
     <w:tmpl w:val="6B903639"/>
@@ -6555,7 +12567,7 @@
       </w:rPr>
     </w:lvl>
   </w:abstractNum>
-  <w:abstractNum w:abstractNumId="2">
+  <w:abstractNum w:abstractNumId="12">
     <w:nsid w:val="7C362E0D"/>
     <w:multiLevelType w:val="singleLevel"/>
     <w:tmpl w:val="7C362E0D"/>
@@ -6571,12 +12583,42 @@
     </w:lvl>
   </w:abstractNum>
   <w:num w:numId="1">
+    <w:abstractNumId w:val="12"/>
+  </w:num>
+  <w:num w:numId="2">
+    <w:abstractNumId w:val="11"/>
+  </w:num>
+  <w:num w:numId="3">
+    <w:abstractNumId w:val="9"/>
+  </w:num>
+  <w:num w:numId="4">
+    <w:abstractNumId w:val="7"/>
+  </w:num>
+  <w:num w:numId="5">
+    <w:abstractNumId w:val="3"/>
+  </w:num>
+  <w:num w:numId="6">
+    <w:abstractNumId w:val="1"/>
+  </w:num>
+  <w:num w:numId="7">
     <w:abstractNumId w:val="2"/>
   </w:num>
-  <w:num w:numId="2">
-    <w:abstractNumId w:val="1"/>
+  <w:num w:numId="8">
+    <w:abstractNumId w:val="4"/>
   </w:num>
-  <w:num w:numId="3">
+  <w:num w:numId="9">
+    <w:abstractNumId w:val="8"/>
+  </w:num>
+  <w:num w:numId="10">
+    <w:abstractNumId w:val="6"/>
+  </w:num>
+  <w:num w:numId="11">
+    <w:abstractNumId w:val="10"/>
+  </w:num>
+  <w:num w:numId="12">
+    <w:abstractNumId w:val="5"/>
+  </w:num>
+  <w:num w:numId="13">
     <w:abstractNumId w:val="0"/>
   </w:num>
 </w:numbering>
@@ -6657,7 +12699,7 @@
     <w:lsdException w:qFormat="1" w:unhideWhenUsed="0" w:uiPriority="0" w:semiHidden="0" w:name="Title"/>
     <w:lsdException w:unhideWhenUsed="0" w:uiPriority="0" w:semiHidden="0" w:name="Closing"/>
     <w:lsdException w:unhideWhenUsed="0" w:uiPriority="0" w:semiHidden="0" w:name="Signature"/>
-    <w:lsdException w:unhideWhenUsed="0" w:uiPriority="0" w:name="Default Paragraph Font"/>
+    <w:lsdException w:qFormat="1" w:unhideWhenUsed="0" w:uiPriority="0" w:name="Default Paragraph Font"/>
     <w:lsdException w:unhideWhenUsed="0" w:uiPriority="0" w:semiHidden="0" w:name="Body Text"/>
     <w:lsdException w:unhideWhenUsed="0" w:uiPriority="0" w:semiHidden="0" w:name="Body Text Indent"/>
     <w:lsdException w:unhideWhenUsed="0" w:uiPriority="0" w:semiHidden="0" w:name="List Continue"/>
@@ -6875,12 +12917,13 @@
       <w:sz w:val="44"/>
     </w:rPr>
   </w:style>
-  <w:style w:type="character" w:default="1" w:styleId="5">
+  <w:style w:type="character" w:default="1" w:styleId="6">
     <w:name w:val="Default Paragraph Font"/>
     <w:semiHidden/>
+    <w:qFormat/>
     <w:uiPriority w:val="0"/>
   </w:style>
-  <w:style w:type="table" w:default="1" w:styleId="4">
+  <w:style w:type="table" w:default="1" w:styleId="5">
     <w:name w:val="Normal Table"/>
     <w:semiHidden/>
     <w:qFormat/>
@@ -6906,6 +12949,21 @@
     <w:rPr>
       <w:rFonts w:ascii="Arial" w:hAnsi="Arial" w:eastAsia="黑体"/>
       <w:sz w:val="20"/>
+    </w:rPr>
+  </w:style>
+  <w:style w:type="paragraph" w:styleId="4">
+    <w:name w:val="Normal (Web)"/>
+    <w:basedOn w:val="1"/>
+    <w:uiPriority w:val="0"/>
+    <w:pPr>
+      <w:spacing w:before="0" w:beforeAutospacing="1" w:after="0" w:afterAutospacing="1"/>
+      <w:ind w:left="0" w:right="0"/>
+      <w:jc w:val="left"/>
+    </w:pPr>
+    <w:rPr>
+      <w:kern w:val="0"/>
+      <w:sz w:val="24"/>
+      <w:lang w:val="en-US" w:eastAsia="zh-CN" w:bidi="ar"/>
     </w:rPr>
   </w:style>
 </w:styles>

--- a/java concurrent/java并发编程学习笔记.docx
+++ b/java concurrent/java并发编程学习笔记.docx
@@ -7022,6 +7022,7 @@
     <w:p>
       <w:pPr>
         <w:numPr>
+          <w:ilvl w:val="0"/>
           <w:numId w:val="0"/>
         </w:numPr>
         <w:ind w:left="420" w:leftChars="0" w:firstLine="420" w:firstLineChars="0"/>
@@ -7050,6 +7051,7 @@
     <w:p>
       <w:pPr>
         <w:numPr>
+          <w:ilvl w:val="0"/>
           <w:numId w:val="0"/>
         </w:numPr>
         <w:ind w:left="420" w:leftChars="0" w:firstLine="420" w:firstLineChars="0"/>
@@ -7069,6 +7071,7 @@
     <w:p>
       <w:pPr>
         <w:numPr>
+          <w:ilvl w:val="0"/>
           <w:numId w:val="0"/>
         </w:numPr>
         <w:ind w:left="420" w:leftChars="0" w:firstLine="420" w:firstLineChars="0"/>
@@ -7125,6 +7128,7 @@
       <w:pPr>
         <w:pStyle w:val="3"/>
         <w:numPr>
+          <w:ilvl w:val="0"/>
           <w:numId w:val="0"/>
         </w:numPr>
         <w:ind w:left="420" w:leftChars="0" w:firstLine="420" w:firstLineChars="0"/>
@@ -7163,6 +7167,7 @@
     <w:p>
       <w:pPr>
         <w:numPr>
+          <w:ilvl w:val="0"/>
           <w:numId w:val="0"/>
         </w:numPr>
         <w:ind w:left="420" w:leftChars="0" w:firstLine="420" w:firstLineChars="0"/>
@@ -7219,6 +7224,7 @@
       <w:pPr>
         <w:pStyle w:val="3"/>
         <w:numPr>
+          <w:ilvl w:val="0"/>
           <w:numId w:val="0"/>
         </w:numPr>
         <w:ind w:left="420" w:leftChars="0" w:firstLine="420" w:firstLineChars="0"/>
@@ -7904,17 +7910,19 @@
     <w:p>
       <w:pPr>
         <w:numPr>
-          <w:numId w:val="0"/>
-        </w:numPr>
-        <w:rPr>
-          <w:rFonts w:hint="eastAsia"/>
-          <w:lang w:val="en-US" w:eastAsia="zh-CN"/>
-        </w:rPr>
-      </w:pPr>
-    </w:p>
-    <w:p>
-      <w:pPr>
-        <w:numPr>
+          <w:ilvl w:val="0"/>
+          <w:numId w:val="0"/>
+        </w:numPr>
+        <w:rPr>
+          <w:rFonts w:hint="eastAsia"/>
+          <w:lang w:val="en-US" w:eastAsia="zh-CN"/>
+        </w:rPr>
+      </w:pPr>
+    </w:p>
+    <w:p>
+      <w:pPr>
+        <w:numPr>
+          <w:ilvl w:val="0"/>
           <w:numId w:val="0"/>
         </w:numPr>
         <w:rPr>
@@ -7933,6 +7941,7 @@
     <w:p>
       <w:pPr>
         <w:numPr>
+          <w:ilvl w:val="0"/>
           <w:numId w:val="0"/>
         </w:numPr>
         <w:rPr>
@@ -7965,6 +7974,7 @@
     <w:p>
       <w:pPr>
         <w:numPr>
+          <w:ilvl w:val="0"/>
           <w:numId w:val="0"/>
         </w:numPr>
         <w:ind w:leftChars="0"/>
@@ -7988,6 +7998,7 @@
     <w:p>
       <w:pPr>
         <w:numPr>
+          <w:ilvl w:val="0"/>
           <w:numId w:val="0"/>
         </w:numPr>
         <w:ind w:leftChars="0"/>
@@ -8044,6 +8055,7 @@
       <w:pPr>
         <w:pStyle w:val="3"/>
         <w:numPr>
+          <w:ilvl w:val="0"/>
           <w:numId w:val="0"/>
         </w:numPr>
         <w:ind w:leftChars="0"/>
@@ -8089,6 +8101,7 @@
     <w:p>
       <w:pPr>
         <w:numPr>
+          <w:ilvl w:val="0"/>
           <w:numId w:val="0"/>
         </w:numPr>
         <w:ind w:leftChars="0"/>
@@ -8108,6 +8121,7 @@
     <w:p>
       <w:pPr>
         <w:numPr>
+          <w:ilvl w:val="0"/>
           <w:numId w:val="0"/>
         </w:numPr>
         <w:ind w:leftChars="0"/>
@@ -8164,6 +8178,7 @@
       <w:pPr>
         <w:pStyle w:val="3"/>
         <w:numPr>
+          <w:ilvl w:val="0"/>
           <w:numId w:val="0"/>
         </w:numPr>
         <w:ind w:leftChars="0"/>
@@ -8268,6 +8283,7 @@
     <w:p>
       <w:pPr>
         <w:numPr>
+          <w:ilvl w:val="0"/>
           <w:numId w:val="0"/>
         </w:numPr>
         <w:rPr>
@@ -8286,6 +8302,7 @@
     <w:p>
       <w:pPr>
         <w:numPr>
+          <w:ilvl w:val="0"/>
           <w:numId w:val="0"/>
         </w:numPr>
         <w:rPr>
@@ -8304,6 +8321,7 @@
     <w:p>
       <w:pPr>
         <w:numPr>
+          <w:ilvl w:val="0"/>
           <w:numId w:val="0"/>
         </w:numPr>
         <w:rPr>
@@ -8322,6 +8340,7 @@
     <w:p>
       <w:pPr>
         <w:numPr>
+          <w:ilvl w:val="0"/>
           <w:numId w:val="0"/>
         </w:numPr>
         <w:rPr>
@@ -8439,6 +8458,7 @@
     <w:p>
       <w:pPr>
         <w:numPr>
+          <w:ilvl w:val="0"/>
           <w:numId w:val="0"/>
         </w:numPr>
         <w:rPr>
@@ -8461,6 +8481,7 @@
     <w:p>
       <w:pPr>
         <w:numPr>
+          <w:ilvl w:val="0"/>
           <w:numId w:val="0"/>
         </w:numPr>
         <w:rPr>
@@ -8479,6 +8500,7 @@
     <w:p>
       <w:pPr>
         <w:numPr>
+          <w:ilvl w:val="0"/>
           <w:numId w:val="0"/>
         </w:numPr>
         <w:rPr>
@@ -8497,6 +8519,7 @@
     <w:p>
       <w:pPr>
         <w:numPr>
+          <w:ilvl w:val="0"/>
           <w:numId w:val="0"/>
         </w:numPr>
         <w:rPr>
@@ -8576,6 +8599,7 @@
     <w:p>
       <w:pPr>
         <w:numPr>
+          <w:ilvl w:val="0"/>
           <w:numId w:val="0"/>
         </w:numPr>
         <w:ind w:firstLine="420" w:firstLineChars="0"/>
@@ -8595,6 +8619,7 @@
     <w:p>
       <w:pPr>
         <w:numPr>
+          <w:ilvl w:val="0"/>
           <w:numId w:val="0"/>
         </w:numPr>
         <w:ind w:firstLine="420" w:firstLineChars="0"/>
@@ -8614,6 +8639,7 @@
     <w:p>
       <w:pPr>
         <w:numPr>
+          <w:ilvl w:val="0"/>
           <w:numId w:val="0"/>
         </w:numPr>
         <w:ind w:left="420" w:leftChars="0" w:firstLine="420" w:firstLineChars="0"/>
@@ -8633,6 +8659,7 @@
     <w:p>
       <w:pPr>
         <w:numPr>
+          <w:ilvl w:val="0"/>
           <w:numId w:val="0"/>
         </w:numPr>
         <w:ind w:left="420" w:leftChars="0" w:firstLine="420" w:firstLineChars="0"/>
@@ -8652,6 +8679,7 @@
     <w:p>
       <w:pPr>
         <w:numPr>
+          <w:ilvl w:val="0"/>
           <w:numId w:val="0"/>
         </w:numPr>
         <w:rPr>
@@ -8670,6 +8698,7 @@
     <w:p>
       <w:pPr>
         <w:numPr>
+          <w:ilvl w:val="0"/>
           <w:numId w:val="0"/>
         </w:numPr>
         <w:rPr>
@@ -8688,6 +8717,7 @@
     <w:p>
       <w:pPr>
         <w:numPr>
+          <w:ilvl w:val="0"/>
           <w:numId w:val="0"/>
         </w:numPr>
         <w:ind w:firstLine="420" w:firstLineChars="0"/>
@@ -8707,6 +8737,7 @@
     <w:p>
       <w:pPr>
         <w:numPr>
+          <w:ilvl w:val="0"/>
           <w:numId w:val="0"/>
         </w:numPr>
         <w:ind w:left="420" w:leftChars="0" w:firstLine="420" w:firstLineChars="0"/>
@@ -8726,6 +8757,7 @@
     <w:p>
       <w:pPr>
         <w:numPr>
+          <w:ilvl w:val="0"/>
           <w:numId w:val="0"/>
         </w:numPr>
         <w:rPr>
@@ -8748,6 +8780,7 @@
     <w:p>
       <w:pPr>
         <w:numPr>
+          <w:ilvl w:val="0"/>
           <w:numId w:val="0"/>
         </w:numPr>
         <w:rPr>
@@ -8766,6 +8799,7 @@
     <w:p>
       <w:pPr>
         <w:numPr>
+          <w:ilvl w:val="0"/>
           <w:numId w:val="0"/>
         </w:numPr>
         <w:rPr>
@@ -8841,6 +8875,7 @@
     <w:p>
       <w:pPr>
         <w:numPr>
+          <w:ilvl w:val="0"/>
           <w:numId w:val="0"/>
         </w:numPr>
         <w:ind w:leftChars="0"/>
@@ -8860,6 +8895,7 @@
     <w:p>
       <w:pPr>
         <w:numPr>
+          <w:ilvl w:val="0"/>
           <w:numId w:val="0"/>
         </w:numPr>
         <w:ind w:leftChars="0"/>
@@ -8878,107 +8914,22 @@
     </w:p>
     <w:p>
       <w:pPr>
-        <w:pStyle w:val="4"/>
-        <w:keepNext w:val="0"/>
-        <w:keepLines w:val="0"/>
-        <w:widowControl/>
-        <w:suppressLineNumbers w:val="0"/>
-        <w:pBdr>
-          <w:top w:val="none" w:color="auto" w:sz="0" w:space="0"/>
-          <w:left w:val="none" w:color="auto" w:sz="0" w:space="0"/>
-          <w:bottom w:val="none" w:color="auto" w:sz="0" w:space="0"/>
-          <w:right w:val="none" w:color="auto" w:sz="0" w:space="0"/>
-        </w:pBdr>
-        <w:shd w:val="clear" w:fill="FFFFFF"/>
-        <w:spacing w:before="0" w:beforeAutospacing="0" w:after="0" w:afterAutospacing="0"/>
-        <w:ind w:left="0" w:right="0" w:firstLine="0"/>
-        <w:rPr>
-          <w:rFonts w:hint="eastAsia" w:cstheme="minorBidi"/>
-          <w:kern w:val="2"/>
-          <w:sz w:val="21"/>
-          <w:szCs w:val="24"/>
-          <w:lang w:val="en-US" w:eastAsia="zh-CN" w:bidi="ar-SA"/>
-        </w:rPr>
-      </w:pPr>
-      <w:r>
-        <w:rPr>
-          <w:rFonts w:hint="eastAsia" w:asciiTheme="minorHAnsi" w:hAnsiTheme="minorHAnsi" w:eastAsiaTheme="minorEastAsia" w:cstheme="minorBidi"/>
-          <w:kern w:val="2"/>
-          <w:sz w:val="21"/>
-          <w:szCs w:val="24"/>
-          <w:lang w:val="en-US" w:eastAsia="zh-CN" w:bidi="ar-SA"/>
-        </w:rPr>
-        <w:t>I/O密集型：</w:t>
-      </w:r>
-      <w:r>
-        <w:rPr>
-          <w:rFonts w:hint="eastAsia" w:cstheme="minorBidi"/>
-          <w:kern w:val="2"/>
-          <w:sz w:val="21"/>
-          <w:szCs w:val="24"/>
-          <w:lang w:val="en-US" w:eastAsia="zh-CN" w:bidi="ar-SA"/>
-        </w:rPr>
-        <w:t>单核：</w:t>
-      </w:r>
-      <w:r>
-        <w:rPr>
-          <w:rFonts w:hint="eastAsia" w:asciiTheme="minorHAnsi" w:hAnsiTheme="minorHAnsi" w:eastAsiaTheme="minorEastAsia" w:cstheme="minorBidi"/>
-          <w:kern w:val="2"/>
-          <w:sz w:val="21"/>
-          <w:szCs w:val="24"/>
-          <w:lang w:val="en-US" w:eastAsia="zh-CN" w:bidi="ar-SA"/>
-        </w:rPr>
-        <w:t>最佳线程数 =1 +（I/O 耗时 / CPU 耗时）</w:t>
-      </w:r>
-      <w:r>
-        <w:rPr>
-          <w:rFonts w:hint="eastAsia" w:cstheme="minorBidi"/>
-          <w:kern w:val="2"/>
-          <w:sz w:val="21"/>
-          <w:szCs w:val="24"/>
-          <w:lang w:val="en-US" w:eastAsia="zh-CN" w:bidi="ar-SA"/>
-        </w:rPr>
-        <w:t>；多核：</w:t>
-      </w:r>
-      <w:r>
-        <w:rPr>
-          <w:rFonts w:hint="eastAsia" w:asciiTheme="minorHAnsi" w:hAnsiTheme="minorHAnsi" w:eastAsiaTheme="minorEastAsia" w:cstheme="minorBidi"/>
-          <w:kern w:val="2"/>
-          <w:sz w:val="21"/>
-          <w:szCs w:val="24"/>
-          <w:lang w:val="en-US" w:eastAsia="zh-CN" w:bidi="ar-SA"/>
-        </w:rPr>
-        <w:t>最佳线程数 =</w:t>
-      </w:r>
-      <w:r>
-        <w:rPr>
-          <w:rFonts w:hint="eastAsia" w:cstheme="minorBidi"/>
-          <w:kern w:val="2"/>
-          <w:sz w:val="21"/>
-          <w:szCs w:val="24"/>
-          <w:lang w:val="en-US" w:eastAsia="zh-CN" w:bidi="ar-SA"/>
-        </w:rPr>
-        <w:t>核数*（</w:t>
-      </w:r>
-      <w:r>
-        <w:rPr>
-          <w:rFonts w:hint="eastAsia" w:asciiTheme="minorHAnsi" w:hAnsiTheme="minorHAnsi" w:eastAsiaTheme="minorEastAsia" w:cstheme="minorBidi"/>
-          <w:kern w:val="2"/>
-          <w:sz w:val="21"/>
-          <w:szCs w:val="24"/>
-          <w:lang w:val="en-US" w:eastAsia="zh-CN" w:bidi="ar-SA"/>
-        </w:rPr>
-        <w:t>1 +（I/O 耗时 / CPU 耗时）</w:t>
-      </w:r>
-      <w:r>
-        <w:rPr>
-          <w:rFonts w:hint="eastAsia" w:cstheme="minorBidi"/>
-          <w:kern w:val="2"/>
-          <w:sz w:val="21"/>
-          <w:szCs w:val="24"/>
-          <w:lang w:val="en-US" w:eastAsia="zh-CN" w:bidi="ar-SA"/>
-        </w:rPr>
-        <w:t>）</w:t>
+        <w:numPr>
+          <w:ilvl w:val="0"/>
+          <w:numId w:val="0"/>
+        </w:numPr>
+        <w:ind w:leftChars="0"/>
+        <w:rPr>
+          <w:rFonts w:hint="eastAsia"/>
+          <w:lang w:val="en-US" w:eastAsia="zh-CN"/>
+        </w:rPr>
+      </w:pPr>
+      <w:r>
+        <w:rPr>
+          <w:rFonts w:hint="eastAsia"/>
+          <w:lang w:val="en-US" w:eastAsia="zh-CN"/>
+        </w:rPr>
+        <w:t>I/O密集型：单核：最佳线程数 =1 +（I/O 耗时 / CPU 耗时）；多核：最佳线程数 =核数*（1 +（I/O 耗时 / CPU 耗时））</w:t>
       </w:r>
     </w:p>
     <w:p>
@@ -9124,6 +9075,7 @@
     <w:p>
       <w:pPr>
         <w:numPr>
+          <w:ilvl w:val="0"/>
           <w:numId w:val="0"/>
         </w:numPr>
         <w:ind w:leftChars="0"/>
@@ -9164,6 +9116,7 @@
     <w:p>
       <w:pPr>
         <w:numPr>
+          <w:ilvl w:val="0"/>
           <w:numId w:val="0"/>
         </w:numPr>
         <w:ind w:leftChars="0"/>
@@ -9203,6 +9156,7 @@
     <w:p>
       <w:pPr>
         <w:numPr>
+          <w:ilvl w:val="0"/>
           <w:numId w:val="0"/>
         </w:numPr>
         <w:rPr>
@@ -9221,6 +9175,7 @@
     <w:p>
       <w:pPr>
         <w:numPr>
+          <w:ilvl w:val="0"/>
           <w:numId w:val="0"/>
         </w:numPr>
         <w:rPr>
@@ -9239,6 +9194,7 @@
     <w:p>
       <w:pPr>
         <w:numPr>
+          <w:ilvl w:val="0"/>
           <w:numId w:val="0"/>
         </w:numPr>
         <w:rPr>
@@ -9257,6 +9213,7 @@
     <w:p>
       <w:pPr>
         <w:numPr>
+          <w:ilvl w:val="0"/>
           <w:numId w:val="0"/>
         </w:numPr>
         <w:rPr>
@@ -9275,6 +9232,7 @@
     <w:p>
       <w:pPr>
         <w:numPr>
+          <w:ilvl w:val="0"/>
           <w:numId w:val="0"/>
         </w:numPr>
         <w:rPr>
@@ -9293,6 +9251,7 @@
     <w:p>
       <w:pPr>
         <w:numPr>
+          <w:ilvl w:val="0"/>
           <w:numId w:val="0"/>
         </w:numPr>
         <w:rPr>
@@ -9311,6 +9270,7 @@
     <w:p>
       <w:pPr>
         <w:numPr>
+          <w:ilvl w:val="0"/>
           <w:numId w:val="0"/>
         </w:numPr>
         <w:rPr>
@@ -9329,6 +9289,7 @@
     <w:p>
       <w:pPr>
         <w:numPr>
+          <w:ilvl w:val="0"/>
           <w:numId w:val="0"/>
         </w:numPr>
         <w:rPr>
@@ -9347,6 +9308,7 @@
     <w:p>
       <w:pPr>
         <w:numPr>
+          <w:ilvl w:val="0"/>
           <w:numId w:val="0"/>
         </w:numPr>
         <w:rPr>
@@ -9365,6 +9327,7 @@
     <w:p>
       <w:pPr>
         <w:numPr>
+          <w:ilvl w:val="0"/>
           <w:numId w:val="0"/>
         </w:numPr>
         <w:rPr>
@@ -9383,6 +9346,7 @@
     <w:p>
       <w:pPr>
         <w:numPr>
+          <w:ilvl w:val="0"/>
           <w:numId w:val="0"/>
         </w:numPr>
         <w:rPr>
@@ -9401,6 +9365,7 @@
     <w:p>
       <w:pPr>
         <w:numPr>
+          <w:ilvl w:val="0"/>
           <w:numId w:val="0"/>
         </w:numPr>
         <w:rPr>
@@ -9419,6 +9384,7 @@
     <w:p>
       <w:pPr>
         <w:numPr>
+          <w:ilvl w:val="0"/>
           <w:numId w:val="0"/>
         </w:numPr>
         <w:rPr>
@@ -9437,6 +9403,7 @@
     <w:p>
       <w:pPr>
         <w:numPr>
+          <w:ilvl w:val="0"/>
           <w:numId w:val="0"/>
         </w:numPr>
         <w:rPr>
@@ -9455,6 +9422,7 @@
     <w:p>
       <w:pPr>
         <w:numPr>
+          <w:ilvl w:val="0"/>
           <w:numId w:val="0"/>
         </w:numPr>
         <w:rPr>
@@ -9473,6 +9441,7 @@
     <w:p>
       <w:pPr>
         <w:numPr>
+          <w:ilvl w:val="0"/>
           <w:numId w:val="0"/>
         </w:numPr>
         <w:rPr>
@@ -9491,6 +9460,7 @@
     <w:p>
       <w:pPr>
         <w:numPr>
+          <w:ilvl w:val="0"/>
           <w:numId w:val="0"/>
         </w:numPr>
         <w:rPr>
@@ -9509,6 +9479,7 @@
     <w:p>
       <w:pPr>
         <w:numPr>
+          <w:ilvl w:val="0"/>
           <w:numId w:val="0"/>
         </w:numPr>
         <w:rPr>
@@ -9527,6 +9498,7 @@
     <w:p>
       <w:pPr>
         <w:numPr>
+          <w:ilvl w:val="0"/>
           <w:numId w:val="0"/>
         </w:numPr>
         <w:rPr>
@@ -9545,6 +9517,7 @@
     <w:p>
       <w:pPr>
         <w:numPr>
+          <w:ilvl w:val="0"/>
           <w:numId w:val="0"/>
         </w:numPr>
         <w:rPr>
@@ -9563,6 +9536,7 @@
     <w:p>
       <w:pPr>
         <w:numPr>
+          <w:ilvl w:val="0"/>
           <w:numId w:val="0"/>
         </w:numPr>
         <w:rPr>
@@ -9581,6 +9555,7 @@
     <w:p>
       <w:pPr>
         <w:numPr>
+          <w:ilvl w:val="0"/>
           <w:numId w:val="0"/>
         </w:numPr>
         <w:rPr>
@@ -9599,6 +9574,7 @@
     <w:p>
       <w:pPr>
         <w:numPr>
+          <w:ilvl w:val="0"/>
           <w:numId w:val="0"/>
         </w:numPr>
         <w:rPr>
@@ -9617,6 +9593,7 @@
     <w:p>
       <w:pPr>
         <w:numPr>
+          <w:ilvl w:val="0"/>
           <w:numId w:val="0"/>
         </w:numPr>
         <w:rPr>
@@ -9635,6 +9612,7 @@
     <w:p>
       <w:pPr>
         <w:numPr>
+          <w:ilvl w:val="0"/>
           <w:numId w:val="0"/>
         </w:numPr>
         <w:rPr>
@@ -9653,6 +9631,7 @@
     <w:p>
       <w:pPr>
         <w:numPr>
+          <w:ilvl w:val="0"/>
           <w:numId w:val="0"/>
         </w:numPr>
         <w:rPr>
@@ -9671,6 +9650,7 @@
     <w:p>
       <w:pPr>
         <w:numPr>
+          <w:ilvl w:val="0"/>
           <w:numId w:val="0"/>
         </w:numPr>
         <w:rPr>
@@ -9689,6 +9669,7 @@
     <w:p>
       <w:pPr>
         <w:numPr>
+          <w:ilvl w:val="0"/>
           <w:numId w:val="0"/>
         </w:numPr>
         <w:rPr>
@@ -9707,6 +9688,7 @@
     <w:p>
       <w:pPr>
         <w:numPr>
+          <w:ilvl w:val="0"/>
           <w:numId w:val="0"/>
         </w:numPr>
         <w:rPr>
@@ -9725,6 +9707,7 @@
     <w:p>
       <w:pPr>
         <w:numPr>
+          <w:ilvl w:val="0"/>
           <w:numId w:val="0"/>
         </w:numPr>
         <w:rPr>
@@ -9743,17 +9726,19 @@
     <w:p>
       <w:pPr>
         <w:numPr>
-          <w:numId w:val="0"/>
-        </w:numPr>
-        <w:rPr>
-          <w:rFonts w:hint="eastAsia"/>
-          <w:lang w:val="en-US" w:eastAsia="zh-CN"/>
-        </w:rPr>
-      </w:pPr>
-    </w:p>
-    <w:p>
-      <w:pPr>
-        <w:numPr>
+          <w:ilvl w:val="0"/>
+          <w:numId w:val="0"/>
+        </w:numPr>
+        <w:rPr>
+          <w:rFonts w:hint="eastAsia"/>
+          <w:lang w:val="en-US" w:eastAsia="zh-CN"/>
+        </w:rPr>
+      </w:pPr>
+    </w:p>
+    <w:p>
+      <w:pPr>
+        <w:numPr>
+          <w:ilvl w:val="0"/>
           <w:numId w:val="0"/>
         </w:numPr>
         <w:rPr>
@@ -9772,6 +9757,7 @@
     <w:p>
       <w:pPr>
         <w:numPr>
+          <w:ilvl w:val="0"/>
           <w:numId w:val="0"/>
         </w:numPr>
         <w:rPr>
@@ -9790,6 +9776,7 @@
     <w:p>
       <w:pPr>
         <w:numPr>
+          <w:ilvl w:val="0"/>
           <w:numId w:val="0"/>
         </w:numPr>
         <w:rPr>
@@ -9808,6 +9795,7 @@
     <w:p>
       <w:pPr>
         <w:numPr>
+          <w:ilvl w:val="0"/>
           <w:numId w:val="0"/>
         </w:numPr>
         <w:rPr>
@@ -9826,6 +9814,7 @@
     <w:p>
       <w:pPr>
         <w:numPr>
+          <w:ilvl w:val="0"/>
           <w:numId w:val="0"/>
         </w:numPr>
         <w:rPr>
@@ -9844,6 +9833,7 @@
     <w:p>
       <w:pPr>
         <w:numPr>
+          <w:ilvl w:val="0"/>
           <w:numId w:val="0"/>
         </w:numPr>
         <w:rPr>
@@ -9862,6 +9852,7 @@
     <w:p>
       <w:pPr>
         <w:numPr>
+          <w:ilvl w:val="0"/>
           <w:numId w:val="0"/>
         </w:numPr>
         <w:rPr>
@@ -9880,6 +9871,7 @@
     <w:p>
       <w:pPr>
         <w:numPr>
+          <w:ilvl w:val="0"/>
           <w:numId w:val="0"/>
         </w:numPr>
         <w:rPr>
@@ -9898,6 +9890,7 @@
     <w:p>
       <w:pPr>
         <w:numPr>
+          <w:ilvl w:val="0"/>
           <w:numId w:val="0"/>
         </w:numPr>
         <w:rPr>
@@ -9916,6 +9909,7 @@
     <w:p>
       <w:pPr>
         <w:numPr>
+          <w:ilvl w:val="0"/>
           <w:numId w:val="0"/>
         </w:numPr>
         <w:rPr>
@@ -9934,6 +9928,7 @@
     <w:p>
       <w:pPr>
         <w:numPr>
+          <w:ilvl w:val="0"/>
           <w:numId w:val="0"/>
         </w:numPr>
         <w:rPr>
@@ -9952,6 +9947,7 @@
     <w:p>
       <w:pPr>
         <w:numPr>
+          <w:ilvl w:val="0"/>
           <w:numId w:val="0"/>
         </w:numPr>
         <w:rPr>
@@ -9970,6 +9966,7 @@
     <w:p>
       <w:pPr>
         <w:numPr>
+          <w:ilvl w:val="0"/>
           <w:numId w:val="0"/>
         </w:numPr>
         <w:rPr>
@@ -9988,6 +9985,7 @@
     <w:p>
       <w:pPr>
         <w:numPr>
+          <w:ilvl w:val="0"/>
           <w:numId w:val="0"/>
         </w:numPr>
         <w:rPr>
@@ -10006,6 +10004,7 @@
     <w:p>
       <w:pPr>
         <w:numPr>
+          <w:ilvl w:val="0"/>
           <w:numId w:val="0"/>
         </w:numPr>
         <w:rPr>
@@ -10024,6 +10023,7 @@
     <w:p>
       <w:pPr>
         <w:numPr>
+          <w:ilvl w:val="0"/>
           <w:numId w:val="0"/>
         </w:numPr>
         <w:rPr>
@@ -10042,6 +10042,7 @@
     <w:p>
       <w:pPr>
         <w:numPr>
+          <w:ilvl w:val="0"/>
           <w:numId w:val="0"/>
         </w:numPr>
         <w:rPr>
@@ -10060,6 +10061,7 @@
     <w:p>
       <w:pPr>
         <w:numPr>
+          <w:ilvl w:val="0"/>
           <w:numId w:val="0"/>
         </w:numPr>
         <w:rPr>
@@ -10078,6 +10080,7 @@
     <w:p>
       <w:pPr>
         <w:numPr>
+          <w:ilvl w:val="0"/>
           <w:numId w:val="0"/>
         </w:numPr>
         <w:rPr>
@@ -10096,6 +10099,7 @@
     <w:p>
       <w:pPr>
         <w:numPr>
+          <w:ilvl w:val="0"/>
           <w:numId w:val="0"/>
         </w:numPr>
         <w:rPr>
@@ -10114,6 +10118,7 @@
     <w:p>
       <w:pPr>
         <w:numPr>
+          <w:ilvl w:val="0"/>
           <w:numId w:val="0"/>
         </w:numPr>
         <w:rPr>
@@ -10132,6 +10137,7 @@
     <w:p>
       <w:pPr>
         <w:numPr>
+          <w:ilvl w:val="0"/>
           <w:numId w:val="0"/>
         </w:numPr>
         <w:rPr>
@@ -10150,6 +10156,7 @@
     <w:p>
       <w:pPr>
         <w:numPr>
+          <w:ilvl w:val="0"/>
           <w:numId w:val="0"/>
         </w:numPr>
         <w:rPr>
@@ -10168,6 +10175,7 @@
     <w:p>
       <w:pPr>
         <w:numPr>
+          <w:ilvl w:val="0"/>
           <w:numId w:val="0"/>
         </w:numPr>
         <w:rPr>
@@ -10186,6 +10194,7 @@
     <w:p>
       <w:pPr>
         <w:numPr>
+          <w:ilvl w:val="0"/>
           <w:numId w:val="0"/>
         </w:numPr>
         <w:rPr>
@@ -10204,6 +10213,7 @@
     <w:p>
       <w:pPr>
         <w:numPr>
+          <w:ilvl w:val="0"/>
           <w:numId w:val="0"/>
         </w:numPr>
         <w:rPr>
@@ -10222,6 +10232,7 @@
     <w:p>
       <w:pPr>
         <w:numPr>
+          <w:ilvl w:val="0"/>
           <w:numId w:val="0"/>
         </w:numPr>
         <w:rPr>
@@ -10240,6 +10251,7 @@
     <w:p>
       <w:pPr>
         <w:numPr>
+          <w:ilvl w:val="0"/>
           <w:numId w:val="0"/>
         </w:numPr>
         <w:ind w:leftChars="0"/>
@@ -10319,6 +10331,7 @@
     <w:p>
       <w:pPr>
         <w:numPr>
+          <w:ilvl w:val="0"/>
           <w:numId w:val="0"/>
         </w:numPr>
         <w:rPr>
@@ -10415,6 +10428,7 @@
     <w:p>
       <w:pPr>
         <w:numPr>
+          <w:ilvl w:val="0"/>
           <w:numId w:val="0"/>
         </w:numPr>
         <w:ind w:leftChars="0"/>
@@ -10471,6 +10485,7 @@
       <w:pPr>
         <w:pStyle w:val="3"/>
         <w:numPr>
+          <w:ilvl w:val="0"/>
           <w:numId w:val="0"/>
         </w:numPr>
         <w:ind w:leftChars="0"/>
@@ -10508,20 +10523,18 @@
     </w:p>
     <w:p>
       <w:pPr>
-        <w:pStyle w:val="4"/>
-        <w:keepNext w:val="0"/>
-        <w:keepLines w:val="0"/>
-        <w:widowControl/>
-        <w:suppressLineNumbers w:val="0"/>
-        <w:pBdr>
-          <w:top w:val="none" w:color="auto" w:sz="0" w:space="0"/>
-          <w:left w:val="none" w:color="auto" w:sz="0" w:space="0"/>
-          <w:bottom w:val="none" w:color="auto" w:sz="0" w:space="0"/>
-          <w:right w:val="none" w:color="auto" w:sz="0" w:space="0"/>
-        </w:pBdr>
-        <w:shd w:val="clear" w:fill="FFFFFF"/>
-        <w:spacing w:before="0" w:beforeAutospacing="0" w:after="0" w:afterAutospacing="0"/>
-        <w:ind w:left="0" w:right="0" w:firstLine="0"/>
+        <w:rPr>
+          <w:rFonts w:hint="default"/>
+          <w:lang w:val="en-US" w:eastAsia="zh-CN"/>
+        </w:rPr>
+      </w:pPr>
+    </w:p>
+    <w:p>
+      <w:pPr>
+        <w:numPr>
+          <w:ilvl w:val="0"/>
+          <w:numId w:val="11"/>
+        </w:numPr>
         <w:rPr>
           <w:rFonts w:hint="eastAsia" w:asciiTheme="minorHAnsi" w:hAnsiTheme="minorHAnsi" w:eastAsiaTheme="minorEastAsia" w:cstheme="minorBidi"/>
           <w:kern w:val="2"/>
@@ -10538,11 +10551,15 @@
           <w:szCs w:val="24"/>
           <w:lang w:val="en-US" w:eastAsia="zh-CN" w:bidi="ar-SA"/>
         </w:rPr>
-        <w:t>1、用锁的最佳实践</w:t>
-      </w:r>
-    </w:p>
-    <w:p>
-      <w:pPr>
+        <w:t>用锁的最佳实践</w:t>
+      </w:r>
+    </w:p>
+    <w:p>
+      <w:pPr>
+        <w:numPr>
+          <w:numId w:val="0"/>
+        </w:numPr>
+        <w:ind w:firstLine="420" w:firstLineChars="0"/>
         <w:rPr>
           <w:rFonts w:hint="eastAsia" w:asciiTheme="minorHAnsi" w:hAnsiTheme="minorHAnsi" w:eastAsiaTheme="minorEastAsia" w:cstheme="minorBidi"/>
           <w:kern w:val="2"/>
@@ -10565,6 +10582,7 @@
     <w:p>
       <w:pPr>
         <w:numPr>
+          <w:ilvl w:val="0"/>
           <w:numId w:val="0"/>
         </w:numPr>
         <w:rPr>
@@ -10588,20 +10606,11 @@
     </w:p>
     <w:p>
       <w:pPr>
-        <w:pStyle w:val="4"/>
-        <w:keepNext w:val="0"/>
-        <w:keepLines w:val="0"/>
-        <w:widowControl/>
-        <w:suppressLineNumbers w:val="0"/>
-        <w:pBdr>
-          <w:top w:val="none" w:color="auto" w:sz="0" w:space="0"/>
-          <w:left w:val="none" w:color="auto" w:sz="0" w:space="0"/>
-          <w:bottom w:val="none" w:color="auto" w:sz="0" w:space="0"/>
-          <w:right w:val="none" w:color="auto" w:sz="0" w:space="0"/>
-        </w:pBdr>
-        <w:shd w:val="clear" w:fill="FFFFFF"/>
-        <w:spacing w:before="0" w:beforeAutospacing="0" w:after="0" w:afterAutospacing="0"/>
-        <w:ind w:left="0" w:right="0" w:firstLine="0"/>
+        <w:numPr>
+          <w:ilvl w:val="0"/>
+          <w:numId w:val="0"/>
+        </w:numPr>
+        <w:ind w:firstLine="420" w:firstLineChars="0"/>
         <w:rPr>
           <w:rFonts w:hint="eastAsia" w:asciiTheme="minorHAnsi" w:hAnsiTheme="minorHAnsi" w:eastAsiaTheme="minorEastAsia" w:cstheme="minorBidi"/>
           <w:kern w:val="2"/>
@@ -10623,20 +10632,10 @@
     </w:p>
     <w:p>
       <w:pPr>
-        <w:pStyle w:val="4"/>
-        <w:keepNext w:val="0"/>
-        <w:keepLines w:val="0"/>
-        <w:widowControl/>
-        <w:suppressLineNumbers w:val="0"/>
-        <w:pBdr>
-          <w:top w:val="none" w:color="auto" w:sz="0" w:space="0"/>
-          <w:left w:val="none" w:color="auto" w:sz="0" w:space="0"/>
-          <w:bottom w:val="none" w:color="auto" w:sz="0" w:space="0"/>
-          <w:right w:val="none" w:color="auto" w:sz="0" w:space="0"/>
-        </w:pBdr>
-        <w:shd w:val="clear" w:fill="FFFFFF"/>
-        <w:spacing w:before="0" w:beforeAutospacing="0" w:after="0" w:afterAutospacing="0"/>
-        <w:ind w:left="0" w:right="0" w:firstLine="0"/>
+        <w:numPr>
+          <w:ilvl w:val="0"/>
+          <w:numId w:val="0"/>
+        </w:numPr>
         <w:rPr>
           <w:rFonts w:hint="eastAsia" w:asciiTheme="minorHAnsi" w:hAnsiTheme="minorHAnsi" w:eastAsiaTheme="minorEastAsia" w:cstheme="minorBidi"/>
           <w:kern w:val="2"/>
@@ -10658,23 +10657,10 @@
     </w:p>
     <w:p>
       <w:pPr>
-        <w:pStyle w:val="4"/>
-        <w:keepNext w:val="0"/>
-        <w:keepLines w:val="0"/>
-        <w:widowControl/>
-        <w:numPr>
-          <w:numId w:val="0"/>
-        </w:numPr>
-        <w:suppressLineNumbers w:val="0"/>
-        <w:pBdr>
-          <w:top w:val="none" w:color="auto" w:sz="0" w:space="0"/>
-          <w:left w:val="none" w:color="auto" w:sz="0" w:space="0"/>
-          <w:bottom w:val="none" w:color="auto" w:sz="0" w:space="0"/>
-          <w:right w:val="none" w:color="auto" w:sz="0" w:space="0"/>
-        </w:pBdr>
-        <w:shd w:val="clear" w:fill="FFFFFF"/>
-        <w:spacing w:before="0" w:beforeAutospacing="0" w:after="0" w:afterAutospacing="0"/>
-        <w:ind w:leftChars="0" w:right="0" w:rightChars="0"/>
+        <w:numPr>
+          <w:ilvl w:val="0"/>
+          <w:numId w:val="0"/>
+        </w:numPr>
         <w:rPr>
           <w:rFonts w:hint="eastAsia" w:asciiTheme="minorHAnsi" w:hAnsiTheme="minorHAnsi" w:eastAsiaTheme="minorEastAsia" w:cstheme="minorBidi"/>
           <w:kern w:val="2"/>
@@ -10685,47 +10671,23 @@
       </w:pPr>
       <w:r>
         <w:rPr>
-          <w:rFonts w:hint="eastAsia" w:cstheme="minorBidi"/>
-          <w:kern w:val="2"/>
-          <w:sz w:val="21"/>
-          <w:szCs w:val="24"/>
-          <w:lang w:val="en-US" w:eastAsia="zh-CN" w:bidi="ar-SA"/>
-        </w:rPr>
-        <w:t>3、</w:t>
-      </w:r>
-      <w:r>
-        <w:rPr>
           <w:rFonts w:hint="eastAsia" w:asciiTheme="minorHAnsi" w:hAnsiTheme="minorHAnsi" w:eastAsiaTheme="minorEastAsia" w:cstheme="minorBidi"/>
           <w:kern w:val="2"/>
           <w:sz w:val="21"/>
           <w:szCs w:val="24"/>
           <w:lang w:val="en-US" w:eastAsia="zh-CN" w:bidi="ar-SA"/>
         </w:rPr>
-        <w:t>注意竞态条件</w:t>
-      </w:r>
-    </w:p>
-    <w:p>
-      <w:pPr>
-        <w:pStyle w:val="4"/>
-        <w:keepNext w:val="0"/>
-        <w:keepLines w:val="0"/>
-        <w:widowControl/>
-        <w:numPr>
-          <w:ilvl w:val="0"/>
-          <w:numId w:val="10"/>
-        </w:numPr>
-        <w:suppressLineNumbers w:val="0"/>
-        <w:pBdr>
-          <w:top w:val="none" w:color="auto" w:sz="0" w:space="0"/>
-          <w:left w:val="none" w:color="auto" w:sz="0" w:space="0"/>
-          <w:bottom w:val="none" w:color="auto" w:sz="0" w:space="0"/>
-          <w:right w:val="none" w:color="auto" w:sz="0" w:space="0"/>
-        </w:pBdr>
-        <w:shd w:val="clear" w:fill="FFFFFF"/>
-        <w:spacing w:before="0" w:beforeAutospacing="0" w:after="0" w:afterAutospacing="0"/>
-        <w:ind w:left="0" w:leftChars="0" w:right="0" w:rightChars="0" w:firstLine="0" w:firstLineChars="0"/>
-        <w:rPr>
-          <w:rFonts w:hint="default" w:asciiTheme="minorHAnsi" w:hAnsiTheme="minorHAnsi" w:eastAsiaTheme="minorEastAsia" w:cstheme="minorBidi"/>
+        <w:t>3、注意竞态条件</w:t>
+      </w:r>
+    </w:p>
+    <w:p>
+      <w:pPr>
+        <w:numPr>
+          <w:ilvl w:val="0"/>
+          <w:numId w:val="0"/>
+        </w:numPr>
+        <w:rPr>
+          <w:rFonts w:hint="eastAsia" w:asciiTheme="minorHAnsi" w:hAnsiTheme="minorHAnsi" w:eastAsiaTheme="minorEastAsia" w:cstheme="minorBidi"/>
           <w:kern w:val="2"/>
           <w:sz w:val="21"/>
           <w:szCs w:val="24"/>
@@ -10734,37 +10696,23 @@
       </w:pPr>
       <w:r>
         <w:rPr>
-          <w:rFonts w:hint="eastAsia" w:cstheme="minorBidi"/>
+          <w:rFonts w:hint="eastAsia" w:asciiTheme="minorHAnsi" w:hAnsiTheme="minorHAnsi" w:eastAsiaTheme="minorEastAsia" w:cstheme="minorBidi"/>
           <w:kern w:val="2"/>
           <w:sz w:val="21"/>
           <w:szCs w:val="24"/>
           <w:lang w:val="en-US" w:eastAsia="zh-CN" w:bidi="ar-SA"/>
         </w:rPr>
-        <w:t>方法调用是先计算参数</w:t>
-      </w:r>
-    </w:p>
-    <w:p>
-      <w:pPr>
-        <w:pStyle w:val="4"/>
-        <w:keepNext w:val="0"/>
-        <w:keepLines w:val="0"/>
-        <w:widowControl/>
-        <w:numPr>
-          <w:ilvl w:val="0"/>
-          <w:numId w:val="10"/>
-        </w:numPr>
-        <w:suppressLineNumbers w:val="0"/>
-        <w:pBdr>
-          <w:top w:val="none" w:color="auto" w:sz="0" w:space="0"/>
-          <w:left w:val="none" w:color="auto" w:sz="0" w:space="0"/>
-          <w:bottom w:val="none" w:color="auto" w:sz="0" w:space="0"/>
-          <w:right w:val="none" w:color="auto" w:sz="0" w:space="0"/>
-        </w:pBdr>
-        <w:shd w:val="clear" w:fill="FFFFFF"/>
-        <w:spacing w:before="0" w:beforeAutospacing="0" w:after="0" w:afterAutospacing="0"/>
-        <w:ind w:left="0" w:leftChars="0" w:right="0" w:rightChars="0" w:firstLine="0" w:firstLineChars="0"/>
-        <w:rPr>
-          <w:rFonts w:hint="default" w:asciiTheme="minorHAnsi" w:hAnsiTheme="minorHAnsi" w:eastAsiaTheme="minorEastAsia" w:cstheme="minorBidi"/>
+        <w:t>4、方法调用是先计算参数</w:t>
+      </w:r>
+    </w:p>
+    <w:p>
+      <w:pPr>
+        <w:numPr>
+          <w:ilvl w:val="0"/>
+          <w:numId w:val="0"/>
+        </w:numPr>
+        <w:rPr>
+          <w:rFonts w:hint="eastAsia" w:asciiTheme="minorHAnsi" w:hAnsiTheme="minorHAnsi" w:eastAsiaTheme="minorEastAsia" w:cstheme="minorBidi"/>
           <w:kern w:val="2"/>
           <w:sz w:val="21"/>
           <w:szCs w:val="24"/>
@@ -10773,37 +10721,23 @@
       </w:pPr>
       <w:r>
         <w:rPr>
-          <w:rFonts w:hint="eastAsia" w:cstheme="minorBidi"/>
+          <w:rFonts w:hint="eastAsia" w:asciiTheme="minorHAnsi" w:hAnsiTheme="minorHAnsi" w:eastAsiaTheme="minorEastAsia" w:cstheme="minorBidi"/>
           <w:kern w:val="2"/>
           <w:sz w:val="21"/>
           <w:szCs w:val="24"/>
           <w:lang w:val="en-US" w:eastAsia="zh-CN" w:bidi="ar-SA"/>
         </w:rPr>
-        <w:t>InterruptionException需要注意处理</w:t>
-      </w:r>
-    </w:p>
-    <w:p>
-      <w:pPr>
-        <w:pStyle w:val="4"/>
-        <w:keepNext w:val="0"/>
-        <w:keepLines w:val="0"/>
-        <w:widowControl/>
-        <w:numPr>
-          <w:ilvl w:val="0"/>
-          <w:numId w:val="10"/>
-        </w:numPr>
-        <w:suppressLineNumbers w:val="0"/>
-        <w:pBdr>
-          <w:top w:val="none" w:color="auto" w:sz="0" w:space="0"/>
-          <w:left w:val="none" w:color="auto" w:sz="0" w:space="0"/>
-          <w:bottom w:val="none" w:color="auto" w:sz="0" w:space="0"/>
-          <w:right w:val="none" w:color="auto" w:sz="0" w:space="0"/>
-        </w:pBdr>
-        <w:shd w:val="clear" w:fill="FFFFFF"/>
-        <w:spacing w:before="0" w:beforeAutospacing="0" w:after="0" w:afterAutospacing="0"/>
-        <w:ind w:left="0" w:leftChars="0" w:right="0" w:rightChars="0" w:firstLine="0" w:firstLineChars="0"/>
-        <w:rPr>
-          <w:rFonts w:hint="default" w:asciiTheme="minorHAnsi" w:hAnsiTheme="minorHAnsi" w:eastAsiaTheme="minorEastAsia" w:cstheme="minorBidi"/>
+        <w:t>5、InterruptionException需要注意处理</w:t>
+      </w:r>
+    </w:p>
+    <w:p>
+      <w:pPr>
+        <w:numPr>
+          <w:ilvl w:val="0"/>
+          <w:numId w:val="0"/>
+        </w:numPr>
+        <w:rPr>
+          <w:rFonts w:hint="eastAsia" w:asciiTheme="minorHAnsi" w:hAnsiTheme="minorHAnsi" w:eastAsiaTheme="minorEastAsia" w:cstheme="minorBidi"/>
           <w:kern w:val="2"/>
           <w:sz w:val="21"/>
           <w:szCs w:val="24"/>
@@ -10812,13 +10746,13 @@
       </w:pPr>
       <w:r>
         <w:rPr>
-          <w:rFonts w:hint="eastAsia" w:cstheme="minorBidi"/>
+          <w:rFonts w:hint="eastAsia" w:asciiTheme="minorHAnsi" w:hAnsiTheme="minorHAnsi" w:eastAsiaTheme="minorEastAsia" w:cstheme="minorBidi"/>
           <w:kern w:val="2"/>
           <w:sz w:val="21"/>
           <w:szCs w:val="24"/>
           <w:lang w:val="en-US" w:eastAsia="zh-CN" w:bidi="ar-SA"/>
         </w:rPr>
-        <w:t>理论值or经验值</w:t>
+        <w:t>6、理论值or经验值</w:t>
       </w:r>
     </w:p>
     <w:p>
@@ -10829,128 +10763,6 @@
           <w:numId w:val="2"/>
         </w:numPr>
         <w:bidi w:val="0"/>
-        <w:rPr>
-          <w:rFonts w:hint="eastAsia"/>
-          <w:lang w:val="en-US" w:eastAsia="zh-CN"/>
-        </w:rPr>
-      </w:pPr>
-      <w:r>
-        <w:rPr>
-          <w:rFonts w:hint="eastAsia"/>
-          <w:lang w:val="en-US" w:eastAsia="zh-CN"/>
-        </w:rPr>
-        <w:t>Lock和Condition（并发包中的管程）</w:t>
-      </w:r>
-    </w:p>
-    <w:p>
-      <w:pPr>
-        <w:pStyle w:val="4"/>
-        <w:keepNext w:val="0"/>
-        <w:keepLines w:val="0"/>
-        <w:widowControl/>
-        <w:numPr>
-          <w:numId w:val="0"/>
-        </w:numPr>
-        <w:suppressLineNumbers w:val="0"/>
-        <w:pBdr>
-          <w:top w:val="none" w:color="auto" w:sz="0" w:space="0"/>
-          <w:left w:val="none" w:color="auto" w:sz="0" w:space="0"/>
-          <w:bottom w:val="none" w:color="auto" w:sz="0" w:space="0"/>
-          <w:right w:val="none" w:color="auto" w:sz="0" w:space="0"/>
-        </w:pBdr>
-        <w:shd w:val="clear" w:fill="FFFFFF"/>
-        <w:spacing w:before="0" w:beforeAutospacing="0" w:after="0" w:afterAutospacing="0"/>
-        <w:ind w:leftChars="0" w:right="0" w:rightChars="0"/>
-        <w:rPr>
-          <w:rFonts w:hint="eastAsia" w:cstheme="minorBidi"/>
-          <w:kern w:val="2"/>
-          <w:sz w:val="21"/>
-          <w:szCs w:val="24"/>
-          <w:lang w:val="en-US" w:eastAsia="zh-CN" w:bidi="ar-SA"/>
-        </w:rPr>
-      </w:pPr>
-      <w:r>
-        <w:rPr>
-          <w:rFonts w:hint="eastAsia" w:cstheme="minorBidi"/>
-          <w:b/>
-          <w:bCs/>
-          <w:kern w:val="2"/>
-          <w:sz w:val="21"/>
-          <w:szCs w:val="24"/>
-          <w:lang w:val="en-US" w:eastAsia="zh-CN" w:bidi="ar-SA"/>
-        </w:rPr>
-        <w:t>再造管程的理由</w:t>
-      </w:r>
-      <w:r>
-        <w:rPr>
-          <w:rFonts w:hint="eastAsia" w:cstheme="minorBidi"/>
-          <w:kern w:val="2"/>
-          <w:sz w:val="21"/>
-          <w:szCs w:val="24"/>
-          <w:lang w:val="en-US" w:eastAsia="zh-CN" w:bidi="ar-SA"/>
-        </w:rPr>
-        <w:t>：</w:t>
-      </w:r>
-    </w:p>
-    <w:p>
-      <w:pPr>
-        <w:pStyle w:val="4"/>
-        <w:keepNext w:val="0"/>
-        <w:keepLines w:val="0"/>
-        <w:widowControl/>
-        <w:numPr>
-          <w:ilvl w:val="0"/>
-          <w:numId w:val="11"/>
-        </w:numPr>
-        <w:suppressLineNumbers w:val="0"/>
-        <w:pBdr>
-          <w:top w:val="none" w:color="auto" w:sz="0" w:space="0"/>
-          <w:left w:val="none" w:color="auto" w:sz="0" w:space="0"/>
-          <w:bottom w:val="none" w:color="auto" w:sz="0" w:space="0"/>
-          <w:right w:val="none" w:color="auto" w:sz="0" w:space="0"/>
-        </w:pBdr>
-        <w:shd w:val="clear" w:fill="FFFFFF"/>
-        <w:spacing w:before="0" w:beforeAutospacing="0" w:after="0" w:afterAutospacing="0"/>
-        <w:ind w:leftChars="0" w:right="0" w:rightChars="0" w:firstLine="420" w:firstLineChars="0"/>
-        <w:rPr>
-          <w:rFonts w:hint="eastAsia" w:cstheme="minorBidi"/>
-          <w:kern w:val="2"/>
-          <w:sz w:val="21"/>
-          <w:szCs w:val="24"/>
-          <w:lang w:val="en-US" w:eastAsia="zh-CN" w:bidi="ar-SA"/>
-        </w:rPr>
-      </w:pPr>
-      <w:r>
-        <w:rPr>
-          <w:rFonts w:hint="eastAsia" w:cstheme="minorBidi"/>
-          <w:kern w:val="2"/>
-          <w:sz w:val="21"/>
-          <w:szCs w:val="24"/>
-          <w:lang w:val="en-US" w:eastAsia="zh-CN" w:bidi="ar-SA"/>
-        </w:rPr>
-        <w:t>能响应中断</w:t>
-      </w:r>
-    </w:p>
-    <w:p>
-      <w:pPr>
-        <w:pStyle w:val="4"/>
-        <w:keepNext w:val="0"/>
-        <w:keepLines w:val="0"/>
-        <w:widowControl/>
-        <w:numPr>
-          <w:ilvl w:val="0"/>
-          <w:numId w:val="11"/>
-        </w:numPr>
-        <w:suppressLineNumbers w:val="0"/>
-        <w:pBdr>
-          <w:top w:val="none" w:color="auto" w:sz="0" w:space="0"/>
-          <w:left w:val="none" w:color="auto" w:sz="0" w:space="0"/>
-          <w:bottom w:val="none" w:color="auto" w:sz="0" w:space="0"/>
-          <w:right w:val="none" w:color="auto" w:sz="0" w:space="0"/>
-        </w:pBdr>
-        <w:shd w:val="clear" w:fill="FFFFFF"/>
-        <w:spacing w:before="0" w:beforeAutospacing="0" w:after="0" w:afterAutospacing="0"/>
-        <w:ind w:leftChars="0" w:right="0" w:rightChars="0" w:firstLine="420" w:firstLineChars="0"/>
         <w:rPr>
           <w:rFonts w:hint="default" w:cstheme="minorBidi"/>
           <w:kern w:val="2"/>
@@ -10961,1449 +10773,2985 @@
       </w:pPr>
       <w:r>
         <w:rPr>
-          <w:rFonts w:hint="eastAsia" w:cstheme="minorBidi"/>
-          <w:kern w:val="2"/>
-          <w:sz w:val="21"/>
-          <w:szCs w:val="24"/>
-          <w:lang w:val="en-US" w:eastAsia="zh-CN" w:bidi="ar-SA"/>
-        </w:rPr>
-        <w:t>支持超时</w:t>
-      </w:r>
-    </w:p>
-    <w:p>
-      <w:pPr>
-        <w:pStyle w:val="4"/>
-        <w:keepNext w:val="0"/>
-        <w:keepLines w:val="0"/>
-        <w:widowControl/>
-        <w:numPr>
-          <w:ilvl w:val="0"/>
-          <w:numId w:val="11"/>
-        </w:numPr>
-        <w:suppressLineNumbers w:val="0"/>
-        <w:pBdr>
-          <w:top w:val="none" w:color="auto" w:sz="0" w:space="0"/>
-          <w:left w:val="none" w:color="auto" w:sz="0" w:space="0"/>
-          <w:bottom w:val="none" w:color="auto" w:sz="0" w:space="0"/>
-          <w:right w:val="none" w:color="auto" w:sz="0" w:space="0"/>
-        </w:pBdr>
-        <w:shd w:val="clear" w:fill="FFFFFF"/>
-        <w:spacing w:before="0" w:beforeAutospacing="0" w:after="0" w:afterAutospacing="0"/>
-        <w:ind w:leftChars="0" w:right="0" w:rightChars="0" w:firstLine="420" w:firstLineChars="0"/>
-        <w:rPr>
-          <w:rFonts w:hint="default" w:cstheme="minorBidi"/>
-          <w:kern w:val="2"/>
-          <w:sz w:val="21"/>
-          <w:szCs w:val="24"/>
-          <w:lang w:val="en-US" w:eastAsia="zh-CN" w:bidi="ar-SA"/>
-        </w:rPr>
-      </w:pPr>
-      <w:r>
-        <w:rPr>
-          <w:rFonts w:hint="eastAsia" w:cstheme="minorBidi"/>
-          <w:kern w:val="2"/>
-          <w:sz w:val="21"/>
-          <w:szCs w:val="24"/>
-          <w:lang w:val="en-US" w:eastAsia="zh-CN" w:bidi="ar-SA"/>
-        </w:rPr>
-        <w:t>非阻塞的获取锁</w:t>
-      </w:r>
-    </w:p>
-    <w:p>
-      <w:pPr>
-        <w:pStyle w:val="4"/>
-        <w:keepNext w:val="0"/>
-        <w:keepLines w:val="0"/>
-        <w:widowControl/>
-        <w:numPr>
-          <w:numId w:val="0"/>
-        </w:numPr>
-        <w:suppressLineNumbers w:val="0"/>
-        <w:pBdr>
-          <w:top w:val="none" w:color="auto" w:sz="0" w:space="0"/>
-          <w:left w:val="none" w:color="auto" w:sz="0" w:space="0"/>
-          <w:bottom w:val="none" w:color="auto" w:sz="0" w:space="0"/>
-          <w:right w:val="none" w:color="auto" w:sz="0" w:space="0"/>
-        </w:pBdr>
-        <w:shd w:val="clear" w:fill="FFFFFF"/>
-        <w:spacing w:before="0" w:beforeAutospacing="0" w:after="0" w:afterAutospacing="0"/>
-        <w:ind w:right="0" w:rightChars="0"/>
-        <w:rPr>
-          <w:rFonts w:hint="eastAsia" w:cstheme="minorBidi"/>
-          <w:kern w:val="2"/>
-          <w:sz w:val="21"/>
-          <w:szCs w:val="24"/>
-          <w:lang w:val="en-US" w:eastAsia="zh-CN" w:bidi="ar-SA"/>
-        </w:rPr>
-      </w:pPr>
-      <w:r>
-        <w:rPr>
-          <w:rFonts w:hint="eastAsia" w:cstheme="minorBidi"/>
+          <w:rFonts w:hint="eastAsia"/>
+          <w:lang w:val="en-US" w:eastAsia="zh-CN"/>
+        </w:rPr>
+        <w:t>Lock和Condition（并发包中的管程）</w:t>
+      </w:r>
+    </w:p>
+    <w:p>
+      <w:pPr>
+        <w:rPr>
+          <w:rFonts w:hint="default"/>
           <w:b/>
           <w:bCs/>
-          <w:kern w:val="2"/>
-          <w:sz w:val="21"/>
-          <w:szCs w:val="24"/>
-          <w:lang w:val="en-US" w:eastAsia="zh-CN" w:bidi="ar-SA"/>
-        </w:rPr>
-        <w:t>如何保证可见性</w:t>
-      </w:r>
-      <w:r>
-        <w:rPr>
-          <w:rFonts w:hint="eastAsia" w:cstheme="minorBidi"/>
-          <w:kern w:val="2"/>
-          <w:sz w:val="21"/>
-          <w:szCs w:val="24"/>
-          <w:lang w:val="en-US" w:eastAsia="zh-CN" w:bidi="ar-SA"/>
-        </w:rPr>
-        <w:t>：</w:t>
-      </w:r>
-    </w:p>
-    <w:p>
-      <w:pPr>
-        <w:pStyle w:val="4"/>
-        <w:keepNext w:val="0"/>
-        <w:keepLines w:val="0"/>
-        <w:widowControl/>
-        <w:numPr>
-          <w:ilvl w:val="0"/>
-          <w:numId w:val="12"/>
-        </w:numPr>
-        <w:suppressLineNumbers w:val="0"/>
-        <w:pBdr>
-          <w:top w:val="none" w:color="auto" w:sz="0" w:space="0"/>
-          <w:left w:val="none" w:color="auto" w:sz="0" w:space="0"/>
-          <w:bottom w:val="none" w:color="auto" w:sz="0" w:space="0"/>
-          <w:right w:val="none" w:color="auto" w:sz="0" w:space="0"/>
-        </w:pBdr>
-        <w:shd w:val="clear" w:fill="FFFFFF"/>
-        <w:spacing w:before="0" w:beforeAutospacing="0" w:after="0" w:afterAutospacing="0"/>
-        <w:ind w:right="0" w:rightChars="0" w:firstLine="420" w:firstLineChars="0"/>
-        <w:rPr>
-          <w:rFonts w:hint="eastAsia" w:cstheme="minorBidi"/>
-          <w:kern w:val="2"/>
-          <w:sz w:val="21"/>
-          <w:szCs w:val="24"/>
-          <w:lang w:val="en-US" w:eastAsia="zh-CN" w:bidi="ar-SA"/>
-        </w:rPr>
-      </w:pPr>
-      <w:r>
-        <w:rPr>
-          <w:rFonts w:hint="eastAsia" w:cstheme="minorBidi"/>
-          <w:kern w:val="2"/>
-          <w:sz w:val="21"/>
-          <w:szCs w:val="24"/>
-          <w:lang w:val="en-US" w:eastAsia="zh-CN" w:bidi="ar-SA"/>
-        </w:rPr>
-        <w:t>顺序性</w:t>
-      </w:r>
-    </w:p>
-    <w:p>
-      <w:pPr>
-        <w:pStyle w:val="4"/>
-        <w:keepNext w:val="0"/>
-        <w:keepLines w:val="0"/>
-        <w:widowControl/>
-        <w:numPr>
-          <w:ilvl w:val="0"/>
-          <w:numId w:val="12"/>
-        </w:numPr>
-        <w:suppressLineNumbers w:val="0"/>
-        <w:pBdr>
-          <w:top w:val="none" w:color="auto" w:sz="0" w:space="0"/>
-          <w:left w:val="none" w:color="auto" w:sz="0" w:space="0"/>
-          <w:bottom w:val="none" w:color="auto" w:sz="0" w:space="0"/>
-          <w:right w:val="none" w:color="auto" w:sz="0" w:space="0"/>
-        </w:pBdr>
-        <w:shd w:val="clear" w:fill="FFFFFF"/>
-        <w:spacing w:before="0" w:beforeAutospacing="0" w:after="0" w:afterAutospacing="0"/>
-        <w:ind w:right="0" w:rightChars="0" w:firstLine="420" w:firstLineChars="0"/>
-        <w:rPr>
-          <w:rFonts w:hint="default" w:cstheme="minorBidi"/>
-          <w:kern w:val="2"/>
-          <w:sz w:val="21"/>
-          <w:szCs w:val="24"/>
-          <w:lang w:val="en-US" w:eastAsia="zh-CN" w:bidi="ar-SA"/>
-        </w:rPr>
-      </w:pPr>
-      <w:r>
-        <w:rPr>
-          <w:rFonts w:hint="eastAsia" w:cstheme="minorBidi"/>
-          <w:kern w:val="2"/>
-          <w:sz w:val="21"/>
-          <w:szCs w:val="24"/>
-          <w:lang w:val="en-US" w:eastAsia="zh-CN" w:bidi="ar-SA"/>
-        </w:rPr>
-        <w:t>Valatile原则</w:t>
-      </w:r>
-    </w:p>
-    <w:p>
-      <w:pPr>
-        <w:pStyle w:val="4"/>
-        <w:keepNext w:val="0"/>
-        <w:keepLines w:val="0"/>
-        <w:widowControl/>
-        <w:numPr>
-          <w:ilvl w:val="0"/>
-          <w:numId w:val="12"/>
-        </w:numPr>
-        <w:suppressLineNumbers w:val="0"/>
-        <w:pBdr>
-          <w:top w:val="none" w:color="auto" w:sz="0" w:space="0"/>
-          <w:left w:val="none" w:color="auto" w:sz="0" w:space="0"/>
-          <w:bottom w:val="none" w:color="auto" w:sz="0" w:space="0"/>
-          <w:right w:val="none" w:color="auto" w:sz="0" w:space="0"/>
-        </w:pBdr>
-        <w:shd w:val="clear" w:fill="FFFFFF"/>
-        <w:spacing w:before="0" w:beforeAutospacing="0" w:after="0" w:afterAutospacing="0"/>
-        <w:ind w:right="0" w:rightChars="0" w:firstLine="420" w:firstLineChars="0"/>
-        <w:rPr>
-          <w:rFonts w:hint="default" w:cstheme="minorBidi"/>
-          <w:kern w:val="2"/>
-          <w:sz w:val="21"/>
-          <w:szCs w:val="24"/>
-          <w:lang w:val="en-US" w:eastAsia="zh-CN" w:bidi="ar-SA"/>
-        </w:rPr>
-      </w:pPr>
-      <w:r>
-        <w:rPr>
-          <w:rFonts w:hint="eastAsia" w:cstheme="minorBidi"/>
-          <w:kern w:val="2"/>
-          <w:sz w:val="21"/>
-          <w:szCs w:val="24"/>
-          <w:lang w:val="en-US" w:eastAsia="zh-CN" w:bidi="ar-SA"/>
-        </w:rPr>
-        <w:t>传递性</w:t>
-      </w:r>
-    </w:p>
-    <w:p>
-      <w:pPr>
-        <w:pStyle w:val="4"/>
-        <w:keepNext w:val="0"/>
-        <w:keepLines w:val="0"/>
-        <w:widowControl/>
-        <w:numPr>
-          <w:numId w:val="0"/>
-        </w:numPr>
-        <w:suppressLineNumbers w:val="0"/>
-        <w:pBdr>
-          <w:top w:val="none" w:color="auto" w:sz="0" w:space="0"/>
-          <w:left w:val="none" w:color="auto" w:sz="0" w:space="0"/>
-          <w:bottom w:val="none" w:color="auto" w:sz="0" w:space="0"/>
-          <w:right w:val="none" w:color="auto" w:sz="0" w:space="0"/>
-        </w:pBdr>
-        <w:shd w:val="clear" w:fill="FFFFFF"/>
-        <w:spacing w:before="0" w:beforeAutospacing="0" w:after="0" w:afterAutospacing="0"/>
-        <w:ind w:right="0" w:rightChars="0"/>
-        <w:rPr>
-          <w:rFonts w:hint="eastAsia" w:cstheme="minorBidi"/>
-          <w:kern w:val="2"/>
-          <w:sz w:val="21"/>
-          <w:szCs w:val="24"/>
-          <w:lang w:val="en-US" w:eastAsia="zh-CN" w:bidi="ar-SA"/>
-        </w:rPr>
-      </w:pPr>
-      <w:r>
-        <w:rPr>
-          <w:rFonts w:hint="eastAsia" w:cstheme="minorBidi"/>
-          <w:kern w:val="2"/>
-          <w:sz w:val="21"/>
-          <w:szCs w:val="24"/>
-          <w:lang w:val="en-US" w:eastAsia="zh-CN" w:bidi="ar-SA"/>
-        </w:rPr>
-        <w:t>可重入锁概念：</w:t>
-      </w:r>
-    </w:p>
-    <w:p>
-      <w:pPr>
-        <w:pStyle w:val="4"/>
-        <w:keepNext w:val="0"/>
-        <w:keepLines w:val="0"/>
-        <w:widowControl/>
-        <w:numPr>
-          <w:numId w:val="0"/>
-        </w:numPr>
-        <w:suppressLineNumbers w:val="0"/>
-        <w:pBdr>
-          <w:top w:val="none" w:color="auto" w:sz="0" w:space="0"/>
-          <w:left w:val="none" w:color="auto" w:sz="0" w:space="0"/>
-          <w:bottom w:val="none" w:color="auto" w:sz="0" w:space="0"/>
-          <w:right w:val="none" w:color="auto" w:sz="0" w:space="0"/>
-        </w:pBdr>
-        <w:shd w:val="clear" w:fill="FFFFFF"/>
-        <w:spacing w:before="0" w:beforeAutospacing="0" w:after="0" w:afterAutospacing="0"/>
-        <w:ind w:right="0" w:rightChars="0"/>
-        <w:rPr>
-          <w:rFonts w:hint="eastAsia" w:cstheme="minorBidi"/>
-          <w:kern w:val="2"/>
-          <w:sz w:val="21"/>
-          <w:szCs w:val="24"/>
-          <w:lang w:val="en-US" w:eastAsia="zh-CN" w:bidi="ar-SA"/>
-        </w:rPr>
-      </w:pPr>
-      <w:r>
-        <w:rPr>
-          <w:rFonts w:hint="eastAsia" w:cstheme="minorBidi"/>
-          <w:kern w:val="2"/>
-          <w:sz w:val="21"/>
-          <w:szCs w:val="24"/>
-          <w:lang w:val="en-US" w:eastAsia="zh-CN" w:bidi="ar-SA"/>
-        </w:rPr>
-        <w:t>公平锁与非公平锁</w:t>
-      </w:r>
-    </w:p>
-    <w:p>
-      <w:pPr>
-        <w:pStyle w:val="4"/>
-        <w:keepNext w:val="0"/>
-        <w:keepLines w:val="0"/>
-        <w:widowControl/>
-        <w:numPr>
-          <w:numId w:val="0"/>
-        </w:numPr>
-        <w:suppressLineNumbers w:val="0"/>
-        <w:pBdr>
-          <w:top w:val="none" w:color="auto" w:sz="0" w:space="0"/>
-          <w:left w:val="none" w:color="auto" w:sz="0" w:space="0"/>
-          <w:bottom w:val="none" w:color="auto" w:sz="0" w:space="0"/>
-          <w:right w:val="none" w:color="auto" w:sz="0" w:space="0"/>
-        </w:pBdr>
-        <w:shd w:val="clear" w:fill="FFFFFF"/>
-        <w:spacing w:before="0" w:beforeAutospacing="0" w:after="0" w:afterAutospacing="0"/>
-        <w:ind w:right="0" w:rightChars="0"/>
-        <w:rPr>
-          <w:rFonts w:hint="eastAsia" w:cstheme="minorBidi"/>
+          <w:lang w:val="en-US" w:eastAsia="zh-CN"/>
+        </w:rPr>
+      </w:pPr>
+      <w:r>
+        <w:rPr>
+          <w:rFonts w:hint="default"/>
           <w:b/>
           <w:bCs/>
-          <w:kern w:val="2"/>
-          <w:sz w:val="21"/>
-          <w:szCs w:val="24"/>
-          <w:lang w:val="en-US" w:eastAsia="zh-CN" w:bidi="ar-SA"/>
-        </w:rPr>
-      </w:pPr>
-      <w:r>
-        <w:rPr>
-          <w:rFonts w:hint="eastAsia" w:cstheme="minorBidi"/>
+          <w:lang w:val="en-US" w:eastAsia="zh-CN"/>
+        </w:rPr>
+        <w:t>再造管程的理由：</w:t>
+      </w:r>
+    </w:p>
+    <w:p>
+      <w:pPr>
+        <w:rPr>
+          <w:rFonts w:hint="default"/>
+          <w:lang w:val="en-US" w:eastAsia="zh-CN"/>
+        </w:rPr>
+      </w:pPr>
+      <w:r>
+        <w:rPr>
+          <w:rFonts w:hint="default"/>
+          <w:lang w:val="en-US" w:eastAsia="zh-CN"/>
+        </w:rPr>
+        <w:t>1、能响应中断</w:t>
+      </w:r>
+    </w:p>
+    <w:p>
+      <w:pPr>
+        <w:rPr>
+          <w:rFonts w:hint="default"/>
+          <w:lang w:val="en-US" w:eastAsia="zh-CN"/>
+        </w:rPr>
+      </w:pPr>
+      <w:r>
+        <w:rPr>
+          <w:rFonts w:hint="default"/>
+          <w:lang w:val="en-US" w:eastAsia="zh-CN"/>
+        </w:rPr>
+        <w:t>2、支持超时</w:t>
+      </w:r>
+    </w:p>
+    <w:p>
+      <w:pPr>
+        <w:rPr>
+          <w:rFonts w:hint="default"/>
+          <w:lang w:val="en-US" w:eastAsia="zh-CN"/>
+        </w:rPr>
+      </w:pPr>
+      <w:r>
+        <w:rPr>
+          <w:rFonts w:hint="default"/>
+          <w:lang w:val="en-US" w:eastAsia="zh-CN"/>
+        </w:rPr>
+        <w:t>3、非阻塞的获取锁</w:t>
+      </w:r>
+    </w:p>
+    <w:p>
+      <w:pPr>
+        <w:rPr>
+          <w:rFonts w:hint="default"/>
           <w:b/>
           <w:bCs/>
-          <w:kern w:val="2"/>
-          <w:sz w:val="21"/>
-          <w:szCs w:val="24"/>
-          <w:lang w:val="en-US" w:eastAsia="zh-CN" w:bidi="ar-SA"/>
-        </w:rPr>
-        <w:t>用锁的最佳实践：</w:t>
-      </w:r>
-    </w:p>
-    <w:p>
-      <w:pPr>
-        <w:pStyle w:val="4"/>
-        <w:keepNext w:val="0"/>
-        <w:keepLines w:val="0"/>
-        <w:widowControl/>
-        <w:numPr>
-          <w:ilvl w:val="0"/>
-          <w:numId w:val="13"/>
-        </w:numPr>
-        <w:suppressLineNumbers w:val="0"/>
-        <w:pBdr>
-          <w:top w:val="none" w:color="auto" w:sz="0" w:space="0"/>
-          <w:left w:val="none" w:color="auto" w:sz="0" w:space="0"/>
-          <w:bottom w:val="none" w:color="auto" w:sz="0" w:space="0"/>
-          <w:right w:val="none" w:color="auto" w:sz="0" w:space="0"/>
-        </w:pBdr>
-        <w:shd w:val="clear" w:fill="FFFFFF"/>
-        <w:spacing w:before="0" w:beforeAutospacing="0" w:after="0" w:afterAutospacing="0"/>
-        <w:ind w:right="0" w:rightChars="0" w:firstLine="420" w:firstLineChars="0"/>
-        <w:rPr>
-          <w:rFonts w:hint="eastAsia" w:cstheme="minorBidi"/>
-          <w:kern w:val="2"/>
-          <w:sz w:val="21"/>
-          <w:szCs w:val="24"/>
-          <w:lang w:val="en-US" w:eastAsia="zh-CN" w:bidi="ar-SA"/>
-        </w:rPr>
-      </w:pPr>
-      <w:r>
-        <w:rPr>
-          <w:rFonts w:hint="eastAsia" w:cstheme="minorBidi"/>
-          <w:kern w:val="2"/>
-          <w:sz w:val="21"/>
-          <w:szCs w:val="24"/>
-          <w:lang w:val="en-US" w:eastAsia="zh-CN" w:bidi="ar-SA"/>
-        </w:rPr>
-        <w:t>永远只在更新对象成员变量的地方加锁</w:t>
-      </w:r>
-    </w:p>
-    <w:p>
-      <w:pPr>
-        <w:pStyle w:val="4"/>
-        <w:keepNext w:val="0"/>
-        <w:keepLines w:val="0"/>
-        <w:widowControl/>
-        <w:numPr>
-          <w:ilvl w:val="0"/>
-          <w:numId w:val="13"/>
-        </w:numPr>
-        <w:suppressLineNumbers w:val="0"/>
-        <w:pBdr>
-          <w:top w:val="none" w:color="auto" w:sz="0" w:space="0"/>
-          <w:left w:val="none" w:color="auto" w:sz="0" w:space="0"/>
-          <w:bottom w:val="none" w:color="auto" w:sz="0" w:space="0"/>
-          <w:right w:val="none" w:color="auto" w:sz="0" w:space="0"/>
-        </w:pBdr>
-        <w:shd w:val="clear" w:fill="FFFFFF"/>
-        <w:spacing w:before="0" w:beforeAutospacing="0" w:after="0" w:afterAutospacing="0"/>
-        <w:ind w:right="0" w:rightChars="0" w:firstLine="420" w:firstLineChars="0"/>
-        <w:rPr>
-          <w:rFonts w:hint="default" w:cstheme="minorBidi"/>
-          <w:kern w:val="2"/>
-          <w:sz w:val="21"/>
-          <w:szCs w:val="24"/>
-          <w:lang w:val="en-US" w:eastAsia="zh-CN" w:bidi="ar-SA"/>
-        </w:rPr>
-      </w:pPr>
-      <w:r>
-        <w:rPr>
-          <w:rFonts w:hint="eastAsia" w:cstheme="minorBidi"/>
-          <w:kern w:val="2"/>
-          <w:sz w:val="21"/>
-          <w:szCs w:val="24"/>
-          <w:lang w:val="en-US" w:eastAsia="zh-CN" w:bidi="ar-SA"/>
-        </w:rPr>
-        <w:t>永远只在访问可变的成员变量加锁</w:t>
-      </w:r>
-    </w:p>
-    <w:p>
-      <w:pPr>
-        <w:pStyle w:val="4"/>
-        <w:keepNext w:val="0"/>
-        <w:keepLines w:val="0"/>
-        <w:widowControl/>
-        <w:numPr>
-          <w:ilvl w:val="0"/>
-          <w:numId w:val="13"/>
-        </w:numPr>
-        <w:suppressLineNumbers w:val="0"/>
-        <w:pBdr>
-          <w:top w:val="none" w:color="auto" w:sz="0" w:space="0"/>
-          <w:left w:val="none" w:color="auto" w:sz="0" w:space="0"/>
-          <w:bottom w:val="none" w:color="auto" w:sz="0" w:space="0"/>
-          <w:right w:val="none" w:color="auto" w:sz="0" w:space="0"/>
-        </w:pBdr>
-        <w:shd w:val="clear" w:fill="FFFFFF"/>
-        <w:spacing w:before="0" w:beforeAutospacing="0" w:after="0" w:afterAutospacing="0"/>
-        <w:ind w:right="0" w:rightChars="0" w:firstLine="420" w:firstLineChars="0"/>
-        <w:rPr>
-          <w:rFonts w:hint="default" w:cstheme="minorBidi"/>
-          <w:kern w:val="2"/>
-          <w:sz w:val="21"/>
-          <w:szCs w:val="24"/>
-          <w:lang w:val="en-US" w:eastAsia="zh-CN" w:bidi="ar-SA"/>
-        </w:rPr>
-      </w:pPr>
-      <w:r>
-        <w:rPr>
-          <w:rFonts w:hint="eastAsia" w:cstheme="minorBidi"/>
-          <w:kern w:val="2"/>
-          <w:sz w:val="21"/>
-          <w:szCs w:val="24"/>
-          <w:lang w:val="en-US" w:eastAsia="zh-CN" w:bidi="ar-SA"/>
-        </w:rPr>
-        <w:t>永远不在调用其他对象的方法时加锁</w:t>
-      </w:r>
-    </w:p>
-    <w:p>
-      <w:pPr>
-        <w:pStyle w:val="4"/>
-        <w:keepNext w:val="0"/>
-        <w:keepLines w:val="0"/>
-        <w:widowControl/>
-        <w:numPr>
-          <w:numId w:val="0"/>
-        </w:numPr>
-        <w:suppressLineNumbers w:val="0"/>
-        <w:pBdr>
-          <w:top w:val="none" w:color="auto" w:sz="0" w:space="0"/>
-          <w:left w:val="none" w:color="auto" w:sz="0" w:space="0"/>
-          <w:bottom w:val="none" w:color="auto" w:sz="0" w:space="0"/>
-          <w:right w:val="none" w:color="auto" w:sz="0" w:space="0"/>
-        </w:pBdr>
-        <w:shd w:val="clear" w:fill="FFFFFF"/>
-        <w:spacing w:before="0" w:beforeAutospacing="0" w:after="0" w:afterAutospacing="0"/>
-        <w:ind w:right="0" w:rightChars="0"/>
-        <w:rPr>
-          <w:rFonts w:hint="eastAsia" w:cstheme="minorBidi"/>
+          <w:lang w:val="en-US" w:eastAsia="zh-CN"/>
+        </w:rPr>
+      </w:pPr>
+      <w:r>
+        <w:rPr>
+          <w:rFonts w:hint="default"/>
           <w:b/>
           <w:bCs/>
-          <w:kern w:val="2"/>
-          <w:sz w:val="21"/>
-          <w:szCs w:val="24"/>
-          <w:lang w:val="en-US" w:eastAsia="zh-CN" w:bidi="ar-SA"/>
-        </w:rPr>
-      </w:pPr>
-      <w:r>
-        <w:rPr>
-          <w:rFonts w:hint="eastAsia" w:cstheme="minorBidi"/>
+          <w:lang w:val="en-US" w:eastAsia="zh-CN"/>
+        </w:rPr>
+        <w:t>如何保证可见性：</w:t>
+      </w:r>
+    </w:p>
+    <w:p>
+      <w:pPr>
+        <w:rPr>
+          <w:rFonts w:hint="default"/>
+          <w:lang w:val="en-US" w:eastAsia="zh-CN"/>
+        </w:rPr>
+      </w:pPr>
+      <w:r>
+        <w:rPr>
+          <w:rFonts w:hint="default"/>
+          <w:lang w:val="en-US" w:eastAsia="zh-CN"/>
+        </w:rPr>
+        <w:t>1、顺序性</w:t>
+      </w:r>
+    </w:p>
+    <w:p>
+      <w:pPr>
+        <w:rPr>
+          <w:rFonts w:hint="default"/>
+          <w:lang w:val="en-US" w:eastAsia="zh-CN"/>
+        </w:rPr>
+      </w:pPr>
+      <w:r>
+        <w:rPr>
+          <w:rFonts w:hint="default"/>
+          <w:lang w:val="en-US" w:eastAsia="zh-CN"/>
+        </w:rPr>
+        <w:t>2、Valatile原则</w:t>
+      </w:r>
+    </w:p>
+    <w:p>
+      <w:pPr>
+        <w:rPr>
+          <w:rFonts w:hint="default"/>
+          <w:lang w:val="en-US" w:eastAsia="zh-CN"/>
+        </w:rPr>
+      </w:pPr>
+      <w:r>
+        <w:rPr>
+          <w:rFonts w:hint="default"/>
+          <w:lang w:val="en-US" w:eastAsia="zh-CN"/>
+        </w:rPr>
+        <w:t>3、传递性</w:t>
+      </w:r>
+    </w:p>
+    <w:p>
+      <w:pPr>
+        <w:rPr>
+          <w:rFonts w:hint="default"/>
+          <w:lang w:val="en-US" w:eastAsia="zh-CN"/>
+        </w:rPr>
+      </w:pPr>
+      <w:r>
+        <w:rPr>
+          <w:rFonts w:hint="default"/>
+          <w:lang w:val="en-US" w:eastAsia="zh-CN"/>
+        </w:rPr>
+        <w:t>可重入锁概念：</w:t>
+      </w:r>
+    </w:p>
+    <w:p>
+      <w:pPr>
+        <w:rPr>
+          <w:rFonts w:hint="default"/>
+          <w:lang w:val="en-US" w:eastAsia="zh-CN"/>
+        </w:rPr>
+      </w:pPr>
+      <w:r>
+        <w:rPr>
+          <w:rFonts w:hint="default"/>
+          <w:lang w:val="en-US" w:eastAsia="zh-CN"/>
+        </w:rPr>
+        <w:t>公平锁与非公平锁</w:t>
+      </w:r>
+    </w:p>
+    <w:p>
+      <w:pPr>
+        <w:rPr>
+          <w:rFonts w:hint="default"/>
           <w:b/>
           <w:bCs/>
-          <w:kern w:val="2"/>
-          <w:sz w:val="21"/>
-          <w:szCs w:val="24"/>
-          <w:lang w:val="en-US" w:eastAsia="zh-CN" w:bidi="ar-SA"/>
+          <w:lang w:val="en-US" w:eastAsia="zh-CN"/>
+        </w:rPr>
+      </w:pPr>
+      <w:r>
+        <w:rPr>
+          <w:rFonts w:hint="default"/>
+          <w:b/>
+          <w:bCs/>
+          <w:lang w:val="en-US" w:eastAsia="zh-CN"/>
+        </w:rPr>
+        <w:t>用锁的最佳实践：</w:t>
+      </w:r>
+    </w:p>
+    <w:p>
+      <w:pPr>
+        <w:rPr>
+          <w:rFonts w:hint="default"/>
+          <w:lang w:val="en-US" w:eastAsia="zh-CN"/>
+        </w:rPr>
+      </w:pPr>
+      <w:r>
+        <w:rPr>
+          <w:rFonts w:hint="default"/>
+          <w:lang w:val="en-US" w:eastAsia="zh-CN"/>
+        </w:rPr>
+        <w:t>1、永远只在更新对象成员变量的地方加锁</w:t>
+      </w:r>
+    </w:p>
+    <w:p>
+      <w:pPr>
+        <w:rPr>
+          <w:rFonts w:hint="default"/>
+          <w:lang w:val="en-US" w:eastAsia="zh-CN"/>
+        </w:rPr>
+      </w:pPr>
+      <w:r>
+        <w:rPr>
+          <w:rFonts w:hint="default"/>
+          <w:lang w:val="en-US" w:eastAsia="zh-CN"/>
+        </w:rPr>
+        <w:t>2、永远只在访问可变的成员变量加锁</w:t>
+      </w:r>
+    </w:p>
+    <w:p>
+      <w:pPr>
+        <w:rPr>
+          <w:rFonts w:hint="default"/>
+          <w:lang w:val="en-US" w:eastAsia="zh-CN"/>
+        </w:rPr>
+      </w:pPr>
+      <w:r>
+        <w:rPr>
+          <w:rFonts w:hint="default"/>
+          <w:lang w:val="en-US" w:eastAsia="zh-CN"/>
+        </w:rPr>
+        <w:t>3、永远不在调用其他对象的方法时加锁</w:t>
+      </w:r>
+    </w:p>
+    <w:p>
+      <w:pPr>
+        <w:rPr>
+          <w:rFonts w:hint="default"/>
+          <w:lang w:val="en-US" w:eastAsia="zh-CN"/>
+        </w:rPr>
+      </w:pPr>
+      <w:r>
+        <w:rPr>
+          <w:rFonts w:hint="default"/>
+          <w:lang w:val="en-US" w:eastAsia="zh-CN"/>
         </w:rPr>
         <w:t>课后思考：</w:t>
       </w:r>
     </w:p>
     <w:p>
       <w:pPr>
-        <w:pStyle w:val="4"/>
-        <w:keepNext w:val="0"/>
-        <w:keepLines w:val="0"/>
-        <w:widowControl/>
-        <w:numPr>
-          <w:numId w:val="0"/>
-        </w:numPr>
-        <w:suppressLineNumbers w:val="0"/>
-        <w:pBdr>
-          <w:top w:val="none" w:color="auto" w:sz="0" w:space="0"/>
-          <w:left w:val="none" w:color="auto" w:sz="0" w:space="0"/>
-          <w:bottom w:val="none" w:color="auto" w:sz="0" w:space="0"/>
-          <w:right w:val="none" w:color="auto" w:sz="0" w:space="0"/>
-        </w:pBdr>
-        <w:shd w:val="clear" w:fill="FFFFFF"/>
-        <w:spacing w:before="0" w:beforeAutospacing="0" w:after="0" w:afterAutospacing="0"/>
-        <w:ind w:right="0" w:rightChars="0"/>
-        <w:rPr>
-          <w:rFonts w:hint="default" w:cstheme="minorBidi"/>
-          <w:kern w:val="2"/>
-          <w:sz w:val="21"/>
-          <w:szCs w:val="24"/>
-          <w:lang w:val="en-US" w:eastAsia="zh-CN" w:bidi="ar-SA"/>
-        </w:rPr>
-      </w:pPr>
-      <w:r>
-        <w:rPr>
-          <w:rFonts w:hint="default" w:cstheme="minorBidi"/>
-          <w:kern w:val="2"/>
-          <w:sz w:val="21"/>
-          <w:szCs w:val="24"/>
-          <w:lang w:val="en-US" w:eastAsia="zh-CN" w:bidi="ar-SA"/>
+        <w:rPr>
+          <w:rFonts w:hint="default"/>
+          <w:lang w:val="en-US" w:eastAsia="zh-CN"/>
+        </w:rPr>
+      </w:pPr>
+      <w:r>
+        <w:rPr>
+          <w:rFonts w:hint="default"/>
+          <w:lang w:val="en-US" w:eastAsia="zh-CN"/>
         </w:rPr>
         <w:t>class Account {</w:t>
       </w:r>
     </w:p>
     <w:p>
       <w:pPr>
-        <w:pStyle w:val="4"/>
-        <w:keepNext w:val="0"/>
-        <w:keepLines w:val="0"/>
-        <w:widowControl/>
-        <w:numPr>
-          <w:numId w:val="0"/>
-        </w:numPr>
-        <w:suppressLineNumbers w:val="0"/>
-        <w:pBdr>
-          <w:top w:val="none" w:color="auto" w:sz="0" w:space="0"/>
-          <w:left w:val="none" w:color="auto" w:sz="0" w:space="0"/>
-          <w:bottom w:val="none" w:color="auto" w:sz="0" w:space="0"/>
-          <w:right w:val="none" w:color="auto" w:sz="0" w:space="0"/>
-        </w:pBdr>
-        <w:shd w:val="clear" w:fill="FFFFFF"/>
-        <w:spacing w:before="0" w:beforeAutospacing="0" w:after="0" w:afterAutospacing="0"/>
-        <w:ind w:right="0" w:rightChars="0"/>
-        <w:rPr>
-          <w:rFonts w:hint="default" w:cstheme="minorBidi"/>
-          <w:kern w:val="2"/>
-          <w:sz w:val="21"/>
-          <w:szCs w:val="24"/>
-          <w:lang w:val="en-US" w:eastAsia="zh-CN" w:bidi="ar-SA"/>
-        </w:rPr>
-      </w:pPr>
-      <w:r>
-        <w:rPr>
-          <w:rFonts w:hint="default" w:cstheme="minorBidi"/>
-          <w:kern w:val="2"/>
-          <w:sz w:val="21"/>
-          <w:szCs w:val="24"/>
-          <w:lang w:val="en-US" w:eastAsia="zh-CN" w:bidi="ar-SA"/>
+        <w:rPr>
+          <w:rFonts w:hint="default"/>
+          <w:lang w:val="en-US" w:eastAsia="zh-CN"/>
+        </w:rPr>
+      </w:pPr>
+      <w:r>
+        <w:rPr>
+          <w:rFonts w:hint="default"/>
+          <w:lang w:val="en-US" w:eastAsia="zh-CN"/>
         </w:rPr>
         <w:t xml:space="preserve">  private int balance;</w:t>
+      </w:r>
+    </w:p>
+    <w:p>
+      <w:pPr>
+        <w:rPr>
+          <w:rFonts w:hint="default"/>
+          <w:lang w:val="en-US" w:eastAsia="zh-CN"/>
+        </w:rPr>
+      </w:pPr>
+      <w:r>
+        <w:rPr>
+          <w:rFonts w:hint="default"/>
+          <w:lang w:val="en-US" w:eastAsia="zh-CN"/>
+        </w:rPr>
+        <w:t xml:space="preserve">  private final Lock lock</w:t>
+      </w:r>
+    </w:p>
+    <w:p>
+      <w:pPr>
+        <w:rPr>
+          <w:rFonts w:hint="default"/>
+          <w:lang w:val="en-US" w:eastAsia="zh-CN"/>
+        </w:rPr>
+      </w:pPr>
+      <w:r>
+        <w:rPr>
+          <w:rFonts w:hint="default"/>
+          <w:lang w:val="en-US" w:eastAsia="zh-CN"/>
+        </w:rPr>
+        <w:t xml:space="preserve">          = new ReentrantLock();</w:t>
+      </w:r>
+    </w:p>
+    <w:p>
+      <w:pPr>
+        <w:rPr>
+          <w:rFonts w:hint="default"/>
+          <w:lang w:val="en-US" w:eastAsia="zh-CN"/>
+        </w:rPr>
+      </w:pPr>
+      <w:r>
+        <w:rPr>
+          <w:rFonts w:hint="default"/>
+          <w:lang w:val="en-US" w:eastAsia="zh-CN"/>
+        </w:rPr>
+        <w:t xml:space="preserve">  // 转账</w:t>
+      </w:r>
+    </w:p>
+    <w:p>
+      <w:pPr>
+        <w:rPr>
+          <w:rFonts w:hint="default"/>
+          <w:lang w:val="en-US" w:eastAsia="zh-CN"/>
+        </w:rPr>
+      </w:pPr>
+      <w:r>
+        <w:rPr>
+          <w:rFonts w:hint="default"/>
+          <w:lang w:val="en-US" w:eastAsia="zh-CN"/>
+        </w:rPr>
+        <w:t xml:space="preserve">  void transfer(Account tar, int amt){</w:t>
+      </w:r>
+    </w:p>
+    <w:p>
+      <w:pPr>
+        <w:rPr>
+          <w:rFonts w:hint="default"/>
+          <w:lang w:val="en-US" w:eastAsia="zh-CN"/>
+        </w:rPr>
+      </w:pPr>
+      <w:r>
+        <w:rPr>
+          <w:rFonts w:hint="default"/>
+          <w:lang w:val="en-US" w:eastAsia="zh-CN"/>
+        </w:rPr>
+        <w:t xml:space="preserve">    while (true) {</w:t>
+      </w:r>
+    </w:p>
+    <w:p>
+      <w:pPr>
+        <w:rPr>
+          <w:rFonts w:hint="default"/>
+          <w:lang w:val="en-US" w:eastAsia="zh-CN"/>
+        </w:rPr>
+      </w:pPr>
+      <w:r>
+        <w:rPr>
+          <w:rFonts w:hint="default"/>
+          <w:lang w:val="en-US" w:eastAsia="zh-CN"/>
+        </w:rPr>
+        <w:t xml:space="preserve">      if(this.lock.tryLock()) {</w:t>
+      </w:r>
+    </w:p>
+    <w:p>
+      <w:pPr>
+        <w:rPr>
+          <w:rFonts w:hint="default"/>
+          <w:lang w:val="en-US" w:eastAsia="zh-CN"/>
+        </w:rPr>
+      </w:pPr>
+      <w:r>
+        <w:rPr>
+          <w:rFonts w:hint="default"/>
+          <w:lang w:val="en-US" w:eastAsia="zh-CN"/>
+        </w:rPr>
+        <w:t xml:space="preserve">        try {</w:t>
+      </w:r>
+    </w:p>
+    <w:p>
+      <w:pPr>
+        <w:rPr>
+          <w:rFonts w:hint="default"/>
+          <w:lang w:val="en-US" w:eastAsia="zh-CN"/>
+        </w:rPr>
+      </w:pPr>
+      <w:r>
+        <w:rPr>
+          <w:rFonts w:hint="default"/>
+          <w:lang w:val="en-US" w:eastAsia="zh-CN"/>
+        </w:rPr>
+        <w:t xml:space="preserve">          if (tar.lock.tryLock()) {</w:t>
+      </w:r>
+    </w:p>
+    <w:p>
+      <w:pPr>
+        <w:rPr>
+          <w:rFonts w:hint="default"/>
+          <w:lang w:val="en-US" w:eastAsia="zh-CN"/>
+        </w:rPr>
+      </w:pPr>
+      <w:r>
+        <w:rPr>
+          <w:rFonts w:hint="default"/>
+          <w:lang w:val="en-US" w:eastAsia="zh-CN"/>
+        </w:rPr>
+        <w:t xml:space="preserve">            try {</w:t>
+      </w:r>
+    </w:p>
+    <w:p>
+      <w:pPr>
+        <w:rPr>
+          <w:rFonts w:hint="default"/>
+          <w:lang w:val="en-US" w:eastAsia="zh-CN"/>
+        </w:rPr>
+      </w:pPr>
+      <w:r>
+        <w:rPr>
+          <w:rFonts w:hint="default"/>
+          <w:lang w:val="en-US" w:eastAsia="zh-CN"/>
+        </w:rPr>
+        <w:t xml:space="preserve">              this.balance -= amt;</w:t>
+      </w:r>
+    </w:p>
+    <w:p>
+      <w:pPr>
+        <w:rPr>
+          <w:rFonts w:hint="default"/>
+          <w:lang w:val="en-US" w:eastAsia="zh-CN"/>
+        </w:rPr>
+      </w:pPr>
+      <w:r>
+        <w:rPr>
+          <w:rFonts w:hint="default"/>
+          <w:lang w:val="en-US" w:eastAsia="zh-CN"/>
+        </w:rPr>
+        <w:t xml:space="preserve">              tar.balance += amt;</w:t>
+      </w:r>
+    </w:p>
+    <w:p>
+      <w:pPr>
+        <w:rPr>
+          <w:rFonts w:hint="default"/>
+          <w:lang w:val="en-US" w:eastAsia="zh-CN"/>
+        </w:rPr>
+      </w:pPr>
+      <w:r>
+        <w:rPr>
+          <w:rFonts w:hint="default"/>
+          <w:lang w:val="en-US" w:eastAsia="zh-CN"/>
+        </w:rPr>
+        <w:t xml:space="preserve">            } finally {</w:t>
+      </w:r>
+    </w:p>
+    <w:p>
+      <w:pPr>
+        <w:rPr>
+          <w:rFonts w:hint="default"/>
+          <w:lang w:val="en-US" w:eastAsia="zh-CN"/>
+        </w:rPr>
+      </w:pPr>
+      <w:r>
+        <w:rPr>
+          <w:rFonts w:hint="default"/>
+          <w:lang w:val="en-US" w:eastAsia="zh-CN"/>
+        </w:rPr>
+        <w:t xml:space="preserve">              tar.lock.unlock();</w:t>
+      </w:r>
+    </w:p>
+    <w:p>
+      <w:pPr>
+        <w:rPr>
+          <w:rFonts w:hint="default"/>
+          <w:lang w:val="en-US" w:eastAsia="zh-CN"/>
+        </w:rPr>
+      </w:pPr>
+      <w:r>
+        <w:rPr>
+          <w:rFonts w:hint="default"/>
+          <w:lang w:val="en-US" w:eastAsia="zh-CN"/>
+        </w:rPr>
+        <w:t xml:space="preserve">            }</w:t>
+      </w:r>
+    </w:p>
+    <w:p>
+      <w:pPr>
+        <w:rPr>
+          <w:rFonts w:hint="default"/>
+          <w:lang w:val="en-US" w:eastAsia="zh-CN"/>
+        </w:rPr>
+      </w:pPr>
+      <w:r>
+        <w:rPr>
+          <w:rFonts w:hint="default"/>
+          <w:lang w:val="en-US" w:eastAsia="zh-CN"/>
+        </w:rPr>
+        <w:t xml:space="preserve">          }//if</w:t>
+      </w:r>
+    </w:p>
+    <w:p>
+      <w:pPr>
+        <w:rPr>
+          <w:rFonts w:hint="default"/>
+          <w:lang w:val="en-US" w:eastAsia="zh-CN"/>
+        </w:rPr>
+      </w:pPr>
+      <w:r>
+        <w:rPr>
+          <w:rFonts w:hint="default"/>
+          <w:lang w:val="en-US" w:eastAsia="zh-CN"/>
+        </w:rPr>
+        <w:t xml:space="preserve">        } finally {</w:t>
+      </w:r>
+    </w:p>
+    <w:p>
+      <w:pPr>
+        <w:rPr>
+          <w:rFonts w:hint="default"/>
+          <w:lang w:val="en-US" w:eastAsia="zh-CN"/>
+        </w:rPr>
+      </w:pPr>
+      <w:r>
+        <w:rPr>
+          <w:rFonts w:hint="default"/>
+          <w:lang w:val="en-US" w:eastAsia="zh-CN"/>
+        </w:rPr>
+        <w:t xml:space="preserve">          this.lock.unlock();</w:t>
+      </w:r>
+    </w:p>
+    <w:p>
+      <w:pPr>
+        <w:rPr>
+          <w:rFonts w:hint="default"/>
+          <w:lang w:val="en-US" w:eastAsia="zh-CN"/>
+        </w:rPr>
+      </w:pPr>
+      <w:r>
+        <w:rPr>
+          <w:rFonts w:hint="default"/>
+          <w:lang w:val="en-US" w:eastAsia="zh-CN"/>
+        </w:rPr>
+        <w:t xml:space="preserve">        }</w:t>
+      </w:r>
+    </w:p>
+    <w:p>
+      <w:pPr>
+        <w:rPr>
+          <w:rFonts w:hint="default"/>
+          <w:lang w:val="en-US" w:eastAsia="zh-CN"/>
+        </w:rPr>
+      </w:pPr>
+      <w:r>
+        <w:rPr>
+          <w:rFonts w:hint="default"/>
+          <w:lang w:val="en-US" w:eastAsia="zh-CN"/>
+        </w:rPr>
+        <w:t xml:space="preserve">      }//if</w:t>
+      </w:r>
+    </w:p>
+    <w:p>
+      <w:pPr>
+        <w:rPr>
+          <w:rFonts w:hint="default"/>
+          <w:lang w:val="en-US" w:eastAsia="zh-CN"/>
+        </w:rPr>
+      </w:pPr>
+      <w:r>
+        <w:rPr>
+          <w:rFonts w:hint="default"/>
+          <w:lang w:val="en-US" w:eastAsia="zh-CN"/>
+        </w:rPr>
+        <w:t xml:space="preserve">    }//while</w:t>
+      </w:r>
+    </w:p>
+    <w:p>
+      <w:pPr>
+        <w:rPr>
+          <w:rFonts w:hint="default"/>
+          <w:lang w:val="en-US" w:eastAsia="zh-CN"/>
+        </w:rPr>
+      </w:pPr>
+      <w:r>
+        <w:rPr>
+          <w:rFonts w:hint="default"/>
+          <w:lang w:val="en-US" w:eastAsia="zh-CN"/>
+        </w:rPr>
+        <w:t xml:space="preserve">  }//transfer</w:t>
+      </w:r>
+    </w:p>
+    <w:p>
+      <w:pPr>
+        <w:rPr>
+          <w:rFonts w:hint="default"/>
+          <w:lang w:val="en-US" w:eastAsia="zh-CN"/>
+        </w:rPr>
+      </w:pPr>
+      <w:r>
+        <w:rPr>
+          <w:rFonts w:hint="default"/>
+          <w:lang w:val="en-US" w:eastAsia="zh-CN"/>
+        </w:rPr>
+        <w:t>}</w:t>
+      </w:r>
+    </w:p>
+    <w:p>
+      <w:pPr>
+        <w:rPr>
+          <w:rFonts w:hint="default"/>
+          <w:lang w:val="en-US" w:eastAsia="zh-CN"/>
+        </w:rPr>
+      </w:pPr>
+      <w:r>
+        <w:rPr>
+          <w:rFonts w:hint="default"/>
+          <w:lang w:val="en-US" w:eastAsia="zh-CN"/>
+        </w:rPr>
+        <w:t>注意活锁</w:t>
+      </w:r>
+    </w:p>
+    <w:p>
+      <w:pPr>
+        <w:pStyle w:val="2"/>
+        <w:numPr>
+          <w:ilvl w:val="0"/>
+          <w:numId w:val="2"/>
+        </w:numPr>
+        <w:bidi w:val="0"/>
+        <w:rPr>
+          <w:rFonts w:hint="eastAsia"/>
+          <w:lang w:val="en-US" w:eastAsia="zh-CN"/>
+        </w:rPr>
+      </w:pPr>
+      <w:r>
+        <w:rPr>
+          <w:rFonts w:hint="eastAsia"/>
+          <w:lang w:val="en-US" w:eastAsia="zh-CN"/>
+        </w:rPr>
+        <w:t>Lock和Condition(Dubbo如何用管程实现异步转同步)</w:t>
+      </w:r>
+    </w:p>
+    <w:p>
+      <w:pPr>
+        <w:numPr>
+          <w:ilvl w:val="0"/>
+          <w:numId w:val="0"/>
+        </w:numPr>
+        <w:ind w:leftChars="0"/>
+        <w:rPr>
+          <w:rFonts w:hint="eastAsia"/>
+          <w:lang w:val="en-US" w:eastAsia="zh-CN"/>
+        </w:rPr>
+      </w:pPr>
+      <w:r>
+        <w:rPr>
+          <w:rFonts w:hint="eastAsia"/>
+          <w:b/>
+          <w:bCs/>
+          <w:lang w:val="en-US" w:eastAsia="zh-CN"/>
+        </w:rPr>
+        <w:t>异步与同步</w:t>
+      </w:r>
+      <w:r>
+        <w:rPr>
+          <w:rFonts w:hint="eastAsia"/>
+          <w:lang w:val="en-US" w:eastAsia="zh-CN"/>
+        </w:rPr>
+        <w:t>：调用方是否需要等待结果？需要就是同步，不需要就是异步</w:t>
+      </w:r>
+    </w:p>
+    <w:p>
+      <w:pPr>
+        <w:numPr>
+          <w:ilvl w:val="0"/>
+          <w:numId w:val="0"/>
+        </w:numPr>
+        <w:ind w:leftChars="0"/>
+        <w:rPr>
+          <w:rFonts w:hint="eastAsia"/>
+          <w:lang w:val="en-US" w:eastAsia="zh-CN"/>
+        </w:rPr>
+      </w:pPr>
+      <w:r>
+        <w:rPr>
+          <w:rFonts w:hint="eastAsia"/>
+          <w:lang w:val="en-US" w:eastAsia="zh-CN"/>
+        </w:rPr>
+        <w:t>同步，java默认的处理方式，让程序支持</w:t>
+      </w:r>
+      <w:r>
+        <w:rPr>
+          <w:rFonts w:hint="eastAsia"/>
+          <w:b/>
+          <w:bCs/>
+          <w:lang w:val="en-US" w:eastAsia="zh-CN"/>
+        </w:rPr>
+        <w:t>异步有两种方式实现</w:t>
+      </w:r>
+      <w:r>
+        <w:rPr>
+          <w:rFonts w:hint="eastAsia"/>
+          <w:lang w:val="en-US" w:eastAsia="zh-CN"/>
+        </w:rPr>
+        <w:t>：</w:t>
+      </w:r>
+    </w:p>
+    <w:p>
+      <w:pPr>
+        <w:numPr>
+          <w:ilvl w:val="0"/>
+          <w:numId w:val="12"/>
+        </w:numPr>
+        <w:ind w:leftChars="0"/>
+        <w:rPr>
+          <w:rFonts w:hint="eastAsia"/>
+          <w:lang w:val="en-US" w:eastAsia="zh-CN"/>
+        </w:rPr>
+      </w:pPr>
+      <w:r>
+        <w:rPr>
+          <w:rFonts w:hint="eastAsia"/>
+          <w:lang w:val="en-US" w:eastAsia="zh-CN"/>
+        </w:rPr>
+        <w:t>调用方创建子线程，在子线程中执行方法调用（异步调用）</w:t>
+      </w:r>
+    </w:p>
+    <w:p>
+      <w:pPr>
+        <w:numPr>
+          <w:ilvl w:val="0"/>
+          <w:numId w:val="12"/>
+        </w:numPr>
+        <w:ind w:leftChars="0"/>
+        <w:rPr>
+          <w:rFonts w:hint="default"/>
+          <w:lang w:val="en-US" w:eastAsia="zh-CN"/>
+        </w:rPr>
+      </w:pPr>
+      <w:r>
+        <w:rPr>
+          <w:rFonts w:hint="eastAsia"/>
+          <w:lang w:val="en-US" w:eastAsia="zh-CN"/>
+        </w:rPr>
+        <w:t>方法实现的时候，创建一个新的线程执行主要逻辑，主线程直接return（异步方法）</w:t>
+      </w:r>
+    </w:p>
+    <w:p>
+      <w:pPr>
+        <w:numPr>
+          <w:ilvl w:val="0"/>
+          <w:numId w:val="0"/>
+        </w:numPr>
+        <w:ind w:leftChars="0"/>
+        <w:rPr>
+          <w:rFonts w:hint="eastAsia"/>
+          <w:lang w:val="en-US" w:eastAsia="zh-CN"/>
+        </w:rPr>
+      </w:pPr>
+      <w:r>
+        <w:rPr>
+          <w:rFonts w:hint="eastAsia"/>
+          <w:lang w:val="en-US" w:eastAsia="zh-CN"/>
+        </w:rPr>
+        <w:t>Dubbo源码分析：</w:t>
+      </w:r>
+    </w:p>
+    <w:p>
+      <w:pPr>
+        <w:numPr>
+          <w:ilvl w:val="0"/>
+          <w:numId w:val="0"/>
+        </w:numPr>
+        <w:ind w:leftChars="0"/>
+        <w:rPr>
+          <w:rFonts w:hint="default"/>
+          <w:lang w:val="en-US" w:eastAsia="zh-CN"/>
+        </w:rPr>
+      </w:pPr>
+      <w:r>
+        <w:rPr>
+          <w:rFonts w:hint="default"/>
+          <w:lang w:val="en-US" w:eastAsia="zh-CN"/>
+        </w:rPr>
+        <w:t>// 创建锁与条件变量</w:t>
+      </w:r>
+    </w:p>
+    <w:p>
+      <w:pPr>
+        <w:numPr>
+          <w:ilvl w:val="0"/>
+          <w:numId w:val="0"/>
+        </w:numPr>
+        <w:ind w:leftChars="0"/>
+        <w:rPr>
+          <w:rFonts w:hint="default"/>
+          <w:lang w:val="en-US" w:eastAsia="zh-CN"/>
+        </w:rPr>
+      </w:pPr>
+      <w:r>
+        <w:rPr>
+          <w:rFonts w:hint="default"/>
+          <w:lang w:val="en-US" w:eastAsia="zh-CN"/>
+        </w:rPr>
+        <w:t xml:space="preserve">private final Lock lock </w:t>
+      </w:r>
+    </w:p>
+    <w:p>
+      <w:pPr>
+        <w:numPr>
+          <w:ilvl w:val="0"/>
+          <w:numId w:val="0"/>
+        </w:numPr>
+        <w:ind w:leftChars="0"/>
+        <w:rPr>
+          <w:rFonts w:hint="default"/>
+          <w:lang w:val="en-US" w:eastAsia="zh-CN"/>
+        </w:rPr>
+      </w:pPr>
+      <w:r>
+        <w:rPr>
+          <w:rFonts w:hint="default"/>
+          <w:lang w:val="en-US" w:eastAsia="zh-CN"/>
+        </w:rPr>
+        <w:t xml:space="preserve">    = new ReentrantLock();</w:t>
+      </w:r>
+    </w:p>
+    <w:p>
+      <w:pPr>
+        <w:numPr>
+          <w:ilvl w:val="0"/>
+          <w:numId w:val="0"/>
+        </w:numPr>
+        <w:ind w:leftChars="0"/>
+        <w:rPr>
+          <w:rFonts w:hint="default"/>
+          <w:lang w:val="en-US" w:eastAsia="zh-CN"/>
+        </w:rPr>
+      </w:pPr>
+      <w:r>
+        <w:rPr>
+          <w:rFonts w:hint="default"/>
+          <w:lang w:val="en-US" w:eastAsia="zh-CN"/>
+        </w:rPr>
+        <w:t xml:space="preserve">private final Condition done </w:t>
+      </w:r>
+    </w:p>
+    <w:p>
+      <w:pPr>
+        <w:numPr>
+          <w:ilvl w:val="0"/>
+          <w:numId w:val="0"/>
+        </w:numPr>
+        <w:ind w:leftChars="0"/>
+        <w:rPr>
+          <w:rFonts w:hint="default"/>
+          <w:lang w:val="en-US" w:eastAsia="zh-CN"/>
+        </w:rPr>
+      </w:pPr>
+      <w:r>
+        <w:rPr>
+          <w:rFonts w:hint="default"/>
+          <w:lang w:val="en-US" w:eastAsia="zh-CN"/>
+        </w:rPr>
+        <w:t xml:space="preserve">    = lock.newCondition();</w:t>
+      </w:r>
+    </w:p>
+    <w:p>
+      <w:pPr>
+        <w:numPr>
+          <w:ilvl w:val="0"/>
+          <w:numId w:val="0"/>
+        </w:numPr>
+        <w:ind w:leftChars="0"/>
+        <w:rPr>
+          <w:rFonts w:hint="default"/>
+          <w:lang w:val="en-US" w:eastAsia="zh-CN"/>
+        </w:rPr>
+      </w:pPr>
+    </w:p>
+    <w:p>
+      <w:pPr>
+        <w:numPr>
+          <w:ilvl w:val="0"/>
+          <w:numId w:val="0"/>
+        </w:numPr>
+        <w:ind w:leftChars="0"/>
+        <w:rPr>
+          <w:rFonts w:hint="default"/>
+          <w:lang w:val="en-US" w:eastAsia="zh-CN"/>
+        </w:rPr>
+      </w:pPr>
+      <w:r>
+        <w:rPr>
+          <w:rFonts w:hint="default"/>
+          <w:lang w:val="en-US" w:eastAsia="zh-CN"/>
+        </w:rPr>
+        <w:t>// 调用方通过该方法等待结果</w:t>
+      </w:r>
+    </w:p>
+    <w:p>
+      <w:pPr>
+        <w:numPr>
+          <w:ilvl w:val="0"/>
+          <w:numId w:val="0"/>
+        </w:numPr>
+        <w:ind w:leftChars="0"/>
+        <w:rPr>
+          <w:rFonts w:hint="default"/>
+          <w:lang w:val="en-US" w:eastAsia="zh-CN"/>
+        </w:rPr>
+      </w:pPr>
+      <w:r>
+        <w:rPr>
+          <w:rFonts w:hint="default"/>
+          <w:lang w:val="en-US" w:eastAsia="zh-CN"/>
+        </w:rPr>
+        <w:t>Object get(int timeout){</w:t>
+      </w:r>
+    </w:p>
+    <w:p>
+      <w:pPr>
+        <w:numPr>
+          <w:ilvl w:val="0"/>
+          <w:numId w:val="0"/>
+        </w:numPr>
+        <w:ind w:leftChars="0"/>
+        <w:rPr>
+          <w:rFonts w:hint="default"/>
+          <w:lang w:val="en-US" w:eastAsia="zh-CN"/>
+        </w:rPr>
+      </w:pPr>
+      <w:r>
+        <w:rPr>
+          <w:rFonts w:hint="default"/>
+          <w:lang w:val="en-US" w:eastAsia="zh-CN"/>
+        </w:rPr>
+        <w:t xml:space="preserve">  long start = System.nanoTime();</w:t>
+      </w:r>
+    </w:p>
+    <w:p>
+      <w:pPr>
+        <w:numPr>
+          <w:ilvl w:val="0"/>
+          <w:numId w:val="0"/>
+        </w:numPr>
+        <w:ind w:leftChars="0"/>
+        <w:rPr>
+          <w:rFonts w:hint="default"/>
+          <w:lang w:val="en-US" w:eastAsia="zh-CN"/>
+        </w:rPr>
+      </w:pPr>
+      <w:r>
+        <w:rPr>
+          <w:rFonts w:hint="default"/>
+          <w:lang w:val="en-US" w:eastAsia="zh-CN"/>
+        </w:rPr>
+        <w:t xml:space="preserve">  lock.lock();</w:t>
+      </w:r>
+    </w:p>
+    <w:p>
+      <w:pPr>
+        <w:numPr>
+          <w:ilvl w:val="0"/>
+          <w:numId w:val="0"/>
+        </w:numPr>
+        <w:ind w:leftChars="0"/>
+        <w:rPr>
+          <w:rFonts w:hint="default"/>
+          <w:lang w:val="en-US" w:eastAsia="zh-CN"/>
+        </w:rPr>
+      </w:pPr>
+      <w:r>
+        <w:rPr>
+          <w:rFonts w:hint="default"/>
+          <w:lang w:val="en-US" w:eastAsia="zh-CN"/>
+        </w:rPr>
+        <w:t xml:space="preserve">  try {</w:t>
+      </w:r>
+    </w:p>
+    <w:p>
+      <w:pPr>
+        <w:numPr>
+          <w:ilvl w:val="0"/>
+          <w:numId w:val="0"/>
+        </w:numPr>
+        <w:ind w:leftChars="0"/>
+        <w:rPr>
+          <w:rFonts w:hint="default"/>
+          <w:lang w:val="en-US" w:eastAsia="zh-CN"/>
+        </w:rPr>
+      </w:pPr>
+      <w:r>
+        <w:rPr>
+          <w:rFonts w:hint="default"/>
+          <w:lang w:val="en-US" w:eastAsia="zh-CN"/>
+        </w:rPr>
+        <w:tab/>
+      </w:r>
+      <w:r>
+        <w:rPr>
+          <w:rFonts w:hint="default"/>
+          <w:lang w:val="en-US" w:eastAsia="zh-CN"/>
+        </w:rPr>
+        <w:t>while (!isDone()) {</w:t>
+      </w:r>
+    </w:p>
+    <w:p>
+      <w:pPr>
+        <w:numPr>
+          <w:ilvl w:val="0"/>
+          <w:numId w:val="0"/>
+        </w:numPr>
+        <w:ind w:leftChars="0"/>
+        <w:rPr>
+          <w:rFonts w:hint="default"/>
+          <w:lang w:val="en-US" w:eastAsia="zh-CN"/>
+        </w:rPr>
+      </w:pPr>
+      <w:r>
+        <w:rPr>
+          <w:rFonts w:hint="default"/>
+          <w:lang w:val="en-US" w:eastAsia="zh-CN"/>
+        </w:rPr>
+        <w:tab/>
+      </w:r>
+      <w:r>
+        <w:rPr>
+          <w:rFonts w:hint="default"/>
+          <w:lang w:val="en-US" w:eastAsia="zh-CN"/>
+        </w:rPr>
+        <w:t xml:space="preserve">  done.await(timeout);</w:t>
+      </w:r>
+    </w:p>
+    <w:p>
+      <w:pPr>
+        <w:numPr>
+          <w:ilvl w:val="0"/>
+          <w:numId w:val="0"/>
+        </w:numPr>
+        <w:ind w:leftChars="0"/>
+        <w:rPr>
+          <w:rFonts w:hint="default"/>
+          <w:lang w:val="en-US" w:eastAsia="zh-CN"/>
+        </w:rPr>
+      </w:pPr>
+      <w:r>
+        <w:rPr>
+          <w:rFonts w:hint="default"/>
+          <w:lang w:val="en-US" w:eastAsia="zh-CN"/>
+        </w:rPr>
+        <w:t xml:space="preserve">      long cur=System.nanoTime();</w:t>
+      </w:r>
+    </w:p>
+    <w:p>
+      <w:pPr>
+        <w:numPr>
+          <w:ilvl w:val="0"/>
+          <w:numId w:val="0"/>
+        </w:numPr>
+        <w:ind w:leftChars="0"/>
+        <w:rPr>
+          <w:rFonts w:hint="default"/>
+          <w:lang w:val="en-US" w:eastAsia="zh-CN"/>
+        </w:rPr>
+      </w:pPr>
+      <w:r>
+        <w:rPr>
+          <w:rFonts w:hint="default"/>
+          <w:lang w:val="en-US" w:eastAsia="zh-CN"/>
+        </w:rPr>
+        <w:tab/>
+      </w:r>
+      <w:r>
+        <w:rPr>
+          <w:rFonts w:hint="default"/>
+          <w:lang w:val="en-US" w:eastAsia="zh-CN"/>
+        </w:rPr>
+        <w:t xml:space="preserve">  if (isDone() || </w:t>
+      </w:r>
+    </w:p>
+    <w:p>
+      <w:pPr>
+        <w:numPr>
+          <w:ilvl w:val="0"/>
+          <w:numId w:val="0"/>
+        </w:numPr>
+        <w:ind w:leftChars="0"/>
+        <w:rPr>
+          <w:rFonts w:hint="default"/>
+          <w:lang w:val="en-US" w:eastAsia="zh-CN"/>
+        </w:rPr>
+      </w:pPr>
+      <w:r>
+        <w:rPr>
+          <w:rFonts w:hint="default"/>
+          <w:lang w:val="en-US" w:eastAsia="zh-CN"/>
+        </w:rPr>
+        <w:t xml:space="preserve">          cur-start &gt; timeout){</w:t>
+      </w:r>
+    </w:p>
+    <w:p>
+      <w:pPr>
+        <w:numPr>
+          <w:ilvl w:val="0"/>
+          <w:numId w:val="0"/>
+        </w:numPr>
+        <w:ind w:leftChars="0"/>
+        <w:rPr>
+          <w:rFonts w:hint="default"/>
+          <w:lang w:val="en-US" w:eastAsia="zh-CN"/>
+        </w:rPr>
+      </w:pPr>
+      <w:r>
+        <w:rPr>
+          <w:rFonts w:hint="default"/>
+          <w:lang w:val="en-US" w:eastAsia="zh-CN"/>
+        </w:rPr>
+        <w:tab/>
+      </w:r>
+      <w:r>
+        <w:rPr>
+          <w:rFonts w:hint="default"/>
+          <w:lang w:val="en-US" w:eastAsia="zh-CN"/>
+        </w:rPr>
+        <w:t xml:space="preserve">    break;</w:t>
+      </w:r>
+    </w:p>
+    <w:p>
+      <w:pPr>
+        <w:numPr>
+          <w:ilvl w:val="0"/>
+          <w:numId w:val="0"/>
+        </w:numPr>
+        <w:ind w:leftChars="0"/>
+        <w:rPr>
+          <w:rFonts w:hint="default"/>
+          <w:lang w:val="en-US" w:eastAsia="zh-CN"/>
+        </w:rPr>
+      </w:pPr>
+      <w:r>
+        <w:rPr>
+          <w:rFonts w:hint="default"/>
+          <w:lang w:val="en-US" w:eastAsia="zh-CN"/>
+        </w:rPr>
+        <w:tab/>
+      </w:r>
+      <w:r>
+        <w:rPr>
+          <w:rFonts w:hint="default"/>
+          <w:lang w:val="en-US" w:eastAsia="zh-CN"/>
+        </w:rPr>
+        <w:t xml:space="preserve">  }</w:t>
+      </w:r>
+    </w:p>
+    <w:p>
+      <w:pPr>
+        <w:numPr>
+          <w:ilvl w:val="0"/>
+          <w:numId w:val="0"/>
+        </w:numPr>
+        <w:ind w:leftChars="0"/>
+        <w:rPr>
+          <w:rFonts w:hint="default"/>
+          <w:lang w:val="en-US" w:eastAsia="zh-CN"/>
+        </w:rPr>
+      </w:pPr>
+      <w:r>
+        <w:rPr>
+          <w:rFonts w:hint="default"/>
+          <w:lang w:val="en-US" w:eastAsia="zh-CN"/>
+        </w:rPr>
+        <w:tab/>
+      </w:r>
+      <w:r>
+        <w:rPr>
+          <w:rFonts w:hint="default"/>
+          <w:lang w:val="en-US" w:eastAsia="zh-CN"/>
+        </w:rPr>
+        <w:t>}</w:t>
+      </w:r>
+    </w:p>
+    <w:p>
+      <w:pPr>
+        <w:numPr>
+          <w:ilvl w:val="0"/>
+          <w:numId w:val="0"/>
+        </w:numPr>
+        <w:ind w:leftChars="0"/>
+        <w:rPr>
+          <w:rFonts w:hint="default"/>
+          <w:lang w:val="en-US" w:eastAsia="zh-CN"/>
+        </w:rPr>
+      </w:pPr>
+      <w:r>
+        <w:rPr>
+          <w:rFonts w:hint="default"/>
+          <w:lang w:val="en-US" w:eastAsia="zh-CN"/>
+        </w:rPr>
+        <w:t xml:space="preserve">  } finally {</w:t>
+      </w:r>
+    </w:p>
+    <w:p>
+      <w:pPr>
+        <w:numPr>
+          <w:ilvl w:val="0"/>
+          <w:numId w:val="0"/>
+        </w:numPr>
+        <w:ind w:leftChars="0"/>
+        <w:rPr>
+          <w:rFonts w:hint="default"/>
+          <w:lang w:val="en-US" w:eastAsia="zh-CN"/>
+        </w:rPr>
+      </w:pPr>
+      <w:r>
+        <w:rPr>
+          <w:rFonts w:hint="default"/>
+          <w:lang w:val="en-US" w:eastAsia="zh-CN"/>
+        </w:rPr>
+        <w:tab/>
+      </w:r>
+      <w:r>
+        <w:rPr>
+          <w:rFonts w:hint="default"/>
+          <w:lang w:val="en-US" w:eastAsia="zh-CN"/>
+        </w:rPr>
+        <w:t>lock.unlock();</w:t>
+      </w:r>
+    </w:p>
+    <w:p>
+      <w:pPr>
+        <w:numPr>
+          <w:ilvl w:val="0"/>
+          <w:numId w:val="0"/>
+        </w:numPr>
+        <w:ind w:leftChars="0"/>
+        <w:rPr>
+          <w:rFonts w:hint="default"/>
+          <w:lang w:val="en-US" w:eastAsia="zh-CN"/>
+        </w:rPr>
+      </w:pPr>
+      <w:r>
+        <w:rPr>
+          <w:rFonts w:hint="default"/>
+          <w:lang w:val="en-US" w:eastAsia="zh-CN"/>
+        </w:rPr>
+        <w:t xml:space="preserve">  }</w:t>
+      </w:r>
+    </w:p>
+    <w:p>
+      <w:pPr>
+        <w:numPr>
+          <w:ilvl w:val="0"/>
+          <w:numId w:val="0"/>
+        </w:numPr>
+        <w:ind w:leftChars="0"/>
+        <w:rPr>
+          <w:rFonts w:hint="default"/>
+          <w:lang w:val="en-US" w:eastAsia="zh-CN"/>
+        </w:rPr>
+      </w:pPr>
+      <w:r>
+        <w:rPr>
+          <w:rFonts w:hint="default"/>
+          <w:lang w:val="en-US" w:eastAsia="zh-CN"/>
+        </w:rPr>
+        <w:t xml:space="preserve">  if (!isDone()) {</w:t>
+      </w:r>
+    </w:p>
+    <w:p>
+      <w:pPr>
+        <w:numPr>
+          <w:ilvl w:val="0"/>
+          <w:numId w:val="0"/>
+        </w:numPr>
+        <w:ind w:leftChars="0"/>
+        <w:rPr>
+          <w:rFonts w:hint="default"/>
+          <w:lang w:val="en-US" w:eastAsia="zh-CN"/>
+        </w:rPr>
+      </w:pPr>
+      <w:r>
+        <w:rPr>
+          <w:rFonts w:hint="default"/>
+          <w:lang w:val="en-US" w:eastAsia="zh-CN"/>
+        </w:rPr>
+        <w:tab/>
+      </w:r>
+      <w:r>
+        <w:rPr>
+          <w:rFonts w:hint="default"/>
+          <w:lang w:val="en-US" w:eastAsia="zh-CN"/>
+        </w:rPr>
+        <w:t>throw new TimeoutException();</w:t>
+      </w:r>
+    </w:p>
+    <w:p>
+      <w:pPr>
+        <w:numPr>
+          <w:ilvl w:val="0"/>
+          <w:numId w:val="0"/>
+        </w:numPr>
+        <w:ind w:leftChars="0"/>
+        <w:rPr>
+          <w:rFonts w:hint="default"/>
+          <w:lang w:val="en-US" w:eastAsia="zh-CN"/>
+        </w:rPr>
+      </w:pPr>
+      <w:r>
+        <w:rPr>
+          <w:rFonts w:hint="default"/>
+          <w:lang w:val="en-US" w:eastAsia="zh-CN"/>
+        </w:rPr>
+        <w:t xml:space="preserve">  }</w:t>
+      </w:r>
+    </w:p>
+    <w:p>
+      <w:pPr>
+        <w:numPr>
+          <w:ilvl w:val="0"/>
+          <w:numId w:val="0"/>
+        </w:numPr>
+        <w:ind w:leftChars="0"/>
+        <w:rPr>
+          <w:rFonts w:hint="default"/>
+          <w:lang w:val="en-US" w:eastAsia="zh-CN"/>
+        </w:rPr>
+      </w:pPr>
+      <w:r>
+        <w:rPr>
+          <w:rFonts w:hint="default"/>
+          <w:lang w:val="en-US" w:eastAsia="zh-CN"/>
+        </w:rPr>
+        <w:t xml:space="preserve">  return returnFromResponse();</w:t>
+      </w:r>
+    </w:p>
+    <w:p>
+      <w:pPr>
+        <w:numPr>
+          <w:ilvl w:val="0"/>
+          <w:numId w:val="0"/>
+        </w:numPr>
+        <w:ind w:leftChars="0"/>
+        <w:rPr>
+          <w:rFonts w:hint="default"/>
+          <w:lang w:val="en-US" w:eastAsia="zh-CN"/>
+        </w:rPr>
+      </w:pPr>
+      <w:r>
+        <w:rPr>
+          <w:rFonts w:hint="default"/>
+          <w:lang w:val="en-US" w:eastAsia="zh-CN"/>
+        </w:rPr>
+        <w:t>}</w:t>
+      </w:r>
+    </w:p>
+    <w:p>
+      <w:pPr>
+        <w:numPr>
+          <w:ilvl w:val="0"/>
+          <w:numId w:val="0"/>
+        </w:numPr>
+        <w:ind w:leftChars="0"/>
+        <w:rPr>
+          <w:rFonts w:hint="default"/>
+          <w:lang w:val="en-US" w:eastAsia="zh-CN"/>
+        </w:rPr>
+      </w:pPr>
+      <w:r>
+        <w:rPr>
+          <w:rFonts w:hint="default"/>
+          <w:lang w:val="en-US" w:eastAsia="zh-CN"/>
+        </w:rPr>
+        <w:t>// RPC 结果是否已经返回</w:t>
+      </w:r>
+    </w:p>
+    <w:p>
+      <w:pPr>
+        <w:numPr>
+          <w:ilvl w:val="0"/>
+          <w:numId w:val="0"/>
+        </w:numPr>
+        <w:ind w:leftChars="0"/>
+        <w:rPr>
+          <w:rFonts w:hint="default"/>
+          <w:lang w:val="en-US" w:eastAsia="zh-CN"/>
+        </w:rPr>
+      </w:pPr>
+      <w:r>
+        <w:rPr>
+          <w:rFonts w:hint="default"/>
+          <w:lang w:val="en-US" w:eastAsia="zh-CN"/>
+        </w:rPr>
+        <w:t>boolean isDone() {</w:t>
+      </w:r>
+    </w:p>
+    <w:p>
+      <w:pPr>
+        <w:numPr>
+          <w:ilvl w:val="0"/>
+          <w:numId w:val="0"/>
+        </w:numPr>
+        <w:ind w:leftChars="0"/>
+        <w:rPr>
+          <w:rFonts w:hint="default"/>
+          <w:lang w:val="en-US" w:eastAsia="zh-CN"/>
+        </w:rPr>
+      </w:pPr>
+      <w:r>
+        <w:rPr>
+          <w:rFonts w:hint="default"/>
+          <w:lang w:val="en-US" w:eastAsia="zh-CN"/>
+        </w:rPr>
+        <w:t xml:space="preserve">  return response != null;</w:t>
+      </w:r>
+    </w:p>
+    <w:p>
+      <w:pPr>
+        <w:numPr>
+          <w:ilvl w:val="0"/>
+          <w:numId w:val="0"/>
+        </w:numPr>
+        <w:ind w:leftChars="0"/>
+        <w:rPr>
+          <w:rFonts w:hint="default"/>
+          <w:lang w:val="en-US" w:eastAsia="zh-CN"/>
+        </w:rPr>
+      </w:pPr>
+      <w:r>
+        <w:rPr>
+          <w:rFonts w:hint="default"/>
+          <w:lang w:val="en-US" w:eastAsia="zh-CN"/>
+        </w:rPr>
+        <w:t>}</w:t>
+      </w:r>
+    </w:p>
+    <w:p>
+      <w:pPr>
+        <w:numPr>
+          <w:ilvl w:val="0"/>
+          <w:numId w:val="0"/>
+        </w:numPr>
+        <w:ind w:leftChars="0"/>
+        <w:rPr>
+          <w:rFonts w:hint="default"/>
+          <w:lang w:val="en-US" w:eastAsia="zh-CN"/>
+        </w:rPr>
+      </w:pPr>
+      <w:r>
+        <w:rPr>
+          <w:rFonts w:hint="default"/>
+          <w:lang w:val="en-US" w:eastAsia="zh-CN"/>
+        </w:rPr>
+        <w:t xml:space="preserve">// RPC 结果返回时调用该方法   </w:t>
+      </w:r>
+    </w:p>
+    <w:p>
+      <w:pPr>
+        <w:numPr>
+          <w:ilvl w:val="0"/>
+          <w:numId w:val="0"/>
+        </w:numPr>
+        <w:ind w:leftChars="0"/>
+        <w:rPr>
+          <w:rFonts w:hint="default"/>
+          <w:lang w:val="en-US" w:eastAsia="zh-CN"/>
+        </w:rPr>
+      </w:pPr>
+      <w:r>
+        <w:rPr>
+          <w:rFonts w:hint="default"/>
+          <w:lang w:val="en-US" w:eastAsia="zh-CN"/>
+        </w:rPr>
+        <w:t>private void doReceived(Response res) {</w:t>
+      </w:r>
+    </w:p>
+    <w:p>
+      <w:pPr>
+        <w:numPr>
+          <w:ilvl w:val="0"/>
+          <w:numId w:val="0"/>
+        </w:numPr>
+        <w:ind w:leftChars="0"/>
+        <w:rPr>
+          <w:rFonts w:hint="default"/>
+          <w:lang w:val="en-US" w:eastAsia="zh-CN"/>
+        </w:rPr>
+      </w:pPr>
+      <w:r>
+        <w:rPr>
+          <w:rFonts w:hint="default"/>
+          <w:lang w:val="en-US" w:eastAsia="zh-CN"/>
+        </w:rPr>
+        <w:t xml:space="preserve">  lock.lock();</w:t>
+      </w:r>
+    </w:p>
+    <w:p>
+      <w:pPr>
+        <w:numPr>
+          <w:ilvl w:val="0"/>
+          <w:numId w:val="0"/>
+        </w:numPr>
+        <w:ind w:leftChars="0"/>
+        <w:rPr>
+          <w:rFonts w:hint="default"/>
+          <w:lang w:val="en-US" w:eastAsia="zh-CN"/>
+        </w:rPr>
+      </w:pPr>
+      <w:r>
+        <w:rPr>
+          <w:rFonts w:hint="default"/>
+          <w:lang w:val="en-US" w:eastAsia="zh-CN"/>
+        </w:rPr>
+        <w:t xml:space="preserve">  try {</w:t>
+      </w:r>
+    </w:p>
+    <w:p>
+      <w:pPr>
+        <w:numPr>
+          <w:ilvl w:val="0"/>
+          <w:numId w:val="0"/>
+        </w:numPr>
+        <w:ind w:leftChars="0"/>
+        <w:rPr>
+          <w:rFonts w:hint="default"/>
+          <w:lang w:val="en-US" w:eastAsia="zh-CN"/>
+        </w:rPr>
+      </w:pPr>
+      <w:r>
+        <w:rPr>
+          <w:rFonts w:hint="default"/>
+          <w:lang w:val="en-US" w:eastAsia="zh-CN"/>
+        </w:rPr>
+        <w:t xml:space="preserve">    response = res;</w:t>
+      </w:r>
+    </w:p>
+    <w:p>
+      <w:pPr>
+        <w:numPr>
+          <w:ilvl w:val="0"/>
+          <w:numId w:val="0"/>
+        </w:numPr>
+        <w:ind w:leftChars="0"/>
+        <w:rPr>
+          <w:rFonts w:hint="default"/>
+          <w:lang w:val="en-US" w:eastAsia="zh-CN"/>
+        </w:rPr>
+      </w:pPr>
+      <w:r>
+        <w:rPr>
+          <w:rFonts w:hint="default"/>
+          <w:lang w:val="en-US" w:eastAsia="zh-CN"/>
+        </w:rPr>
+        <w:t xml:space="preserve">    if (done != null) {</w:t>
+      </w:r>
+    </w:p>
+    <w:p>
+      <w:pPr>
+        <w:numPr>
+          <w:ilvl w:val="0"/>
+          <w:numId w:val="0"/>
+        </w:numPr>
+        <w:ind w:leftChars="0"/>
+        <w:rPr>
+          <w:rFonts w:hint="default"/>
+          <w:lang w:val="en-US" w:eastAsia="zh-CN"/>
+        </w:rPr>
+      </w:pPr>
+      <w:r>
+        <w:rPr>
+          <w:rFonts w:hint="default"/>
+          <w:lang w:val="en-US" w:eastAsia="zh-CN"/>
+        </w:rPr>
+        <w:t xml:space="preserve">      done.signal();</w:t>
+      </w:r>
+    </w:p>
+    <w:p>
+      <w:pPr>
+        <w:numPr>
+          <w:ilvl w:val="0"/>
+          <w:numId w:val="0"/>
+        </w:numPr>
+        <w:ind w:leftChars="0"/>
+        <w:rPr>
+          <w:rFonts w:hint="default"/>
+          <w:lang w:val="en-US" w:eastAsia="zh-CN"/>
+        </w:rPr>
+      </w:pPr>
+      <w:r>
+        <w:rPr>
+          <w:rFonts w:hint="default"/>
+          <w:lang w:val="en-US" w:eastAsia="zh-CN"/>
+        </w:rPr>
+        <w:t xml:space="preserve">    }</w:t>
+      </w:r>
+    </w:p>
+    <w:p>
+      <w:pPr>
+        <w:numPr>
+          <w:ilvl w:val="0"/>
+          <w:numId w:val="0"/>
+        </w:numPr>
+        <w:ind w:leftChars="0"/>
+        <w:rPr>
+          <w:rFonts w:hint="default"/>
+          <w:lang w:val="en-US" w:eastAsia="zh-CN"/>
+        </w:rPr>
+      </w:pPr>
+      <w:r>
+        <w:rPr>
+          <w:rFonts w:hint="default"/>
+          <w:lang w:val="en-US" w:eastAsia="zh-CN"/>
+        </w:rPr>
+        <w:t xml:space="preserve">  } finally {</w:t>
+      </w:r>
+    </w:p>
+    <w:p>
+      <w:pPr>
+        <w:numPr>
+          <w:ilvl w:val="0"/>
+          <w:numId w:val="0"/>
+        </w:numPr>
+        <w:ind w:leftChars="0"/>
+        <w:rPr>
+          <w:rFonts w:hint="default"/>
+          <w:lang w:val="en-US" w:eastAsia="zh-CN"/>
+        </w:rPr>
+      </w:pPr>
+      <w:r>
+        <w:rPr>
+          <w:rFonts w:hint="default"/>
+          <w:lang w:val="en-US" w:eastAsia="zh-CN"/>
+        </w:rPr>
+        <w:t xml:space="preserve">    lock.unlock();</w:t>
+      </w:r>
+    </w:p>
+    <w:p>
+      <w:pPr>
+        <w:numPr>
+          <w:ilvl w:val="0"/>
+          <w:numId w:val="0"/>
+        </w:numPr>
+        <w:ind w:leftChars="0"/>
+        <w:rPr>
+          <w:rFonts w:hint="default"/>
+          <w:lang w:val="en-US" w:eastAsia="zh-CN"/>
+        </w:rPr>
+      </w:pPr>
+      <w:r>
+        <w:rPr>
+          <w:rFonts w:hint="default"/>
+          <w:lang w:val="en-US" w:eastAsia="zh-CN"/>
+        </w:rPr>
+        <w:t xml:space="preserve">  }</w:t>
+      </w:r>
+    </w:p>
+    <w:p>
+      <w:pPr>
+        <w:numPr>
+          <w:ilvl w:val="0"/>
+          <w:numId w:val="0"/>
+        </w:numPr>
+        <w:ind w:leftChars="0"/>
+        <w:rPr>
+          <w:rFonts w:hint="default"/>
+          <w:lang w:val="en-US" w:eastAsia="zh-CN"/>
+        </w:rPr>
+      </w:pPr>
+      <w:r>
+        <w:rPr>
+          <w:rFonts w:hint="default"/>
+          <w:lang w:val="en-US" w:eastAsia="zh-CN"/>
+        </w:rPr>
+        <w:t>}</w:t>
+      </w:r>
+    </w:p>
+    <w:p>
+      <w:pPr>
+        <w:pStyle w:val="2"/>
+        <w:numPr>
+          <w:ilvl w:val="0"/>
+          <w:numId w:val="2"/>
+        </w:numPr>
+        <w:bidi w:val="0"/>
+        <w:rPr>
+          <w:rFonts w:hint="eastAsia"/>
+          <w:lang w:val="en-US" w:eastAsia="zh-CN"/>
+        </w:rPr>
+      </w:pPr>
+      <w:r>
+        <w:rPr>
+          <w:rFonts w:hint="eastAsia"/>
+          <w:lang w:val="en-US" w:eastAsia="zh-CN"/>
+        </w:rPr>
+        <w:t>Semphore</w:t>
+      </w:r>
+    </w:p>
+    <w:p>
+      <w:pPr>
+        <w:numPr>
+          <w:numId w:val="0"/>
+        </w:numPr>
+        <w:ind w:leftChars="0"/>
+        <w:rPr>
+          <w:rFonts w:hint="eastAsia"/>
+          <w:lang w:val="en-US" w:eastAsia="zh-CN"/>
+        </w:rPr>
+      </w:pPr>
+      <w:r>
+        <w:rPr>
+          <w:rFonts w:hint="eastAsia"/>
+          <w:b/>
+          <w:bCs/>
+          <w:lang w:val="en-US" w:eastAsia="zh-CN"/>
+        </w:rPr>
+        <w:t>信号量模型</w:t>
+      </w:r>
+      <w:r>
+        <w:rPr>
+          <w:rFonts w:hint="eastAsia"/>
+          <w:lang w:val="en-US" w:eastAsia="zh-CN"/>
+        </w:rPr>
+        <w:t>：一个计数器、一个等待队列、三个方法</w:t>
+      </w:r>
+    </w:p>
+    <w:p>
+      <w:pPr>
+        <w:numPr>
+          <w:numId w:val="0"/>
+        </w:numPr>
+        <w:ind w:leftChars="0"/>
+        <w:rPr>
+          <w:rFonts w:hint="default"/>
+          <w:lang w:val="en-US" w:eastAsia="zh-CN"/>
+        </w:rPr>
+      </w:pPr>
+      <w:r>
+        <w:rPr>
+          <w:rFonts w:hint="default"/>
+          <w:lang w:val="en-US" w:eastAsia="zh-CN"/>
+        </w:rPr>
+        <w:drawing>
+          <wp:inline distT="0" distB="0" distL="114300" distR="114300">
+            <wp:extent cx="5269865" cy="2612390"/>
+            <wp:effectExtent l="0" t="0" r="6985" b="16510"/>
+            <wp:docPr id="17" name="图片 17" descr="6dfeeb9180ff3e038478f2a7dccc9b5c"/>
+            <wp:cNvGraphicFramePr>
+              <a:graphicFrameLocks xmlns:a="http://schemas.openxmlformats.org/drawingml/2006/main" noChangeAspect="1"/>
+            </wp:cNvGraphicFramePr>
+            <a:graphic xmlns:a="http://schemas.openxmlformats.org/drawingml/2006/main">
+              <a:graphicData uri="http://schemas.openxmlformats.org/drawingml/2006/picture">
+                <pic:pic xmlns:pic="http://schemas.openxmlformats.org/drawingml/2006/picture">
+                  <pic:nvPicPr>
+                    <pic:cNvPr id="17" name="图片 17" descr="6dfeeb9180ff3e038478f2a7dccc9b5c"/>
+                    <pic:cNvPicPr>
+                      <a:picLocks noChangeAspect="1"/>
+                    </pic:cNvPicPr>
+                  </pic:nvPicPr>
+                  <pic:blipFill>
+                    <a:blip r:embed="rId24"/>
+                    <a:stretch>
+                      <a:fillRect/>
+                    </a:stretch>
+                  </pic:blipFill>
+                  <pic:spPr>
+                    <a:xfrm>
+                      <a:off x="0" y="0"/>
+                      <a:ext cx="5269865" cy="2612390"/>
+                    </a:xfrm>
+                    <a:prstGeom prst="rect">
+                      <a:avLst/>
+                    </a:prstGeom>
+                  </pic:spPr>
+                </pic:pic>
+              </a:graphicData>
+            </a:graphic>
+          </wp:inline>
+        </w:drawing>
+      </w:r>
+    </w:p>
+    <w:p>
+      <w:pPr>
+        <w:pStyle w:val="3"/>
+        <w:numPr>
+          <w:numId w:val="0"/>
+        </w:numPr>
+        <w:ind w:leftChars="0"/>
+        <w:jc w:val="center"/>
+        <w:rPr>
+          <w:rFonts w:hint="eastAsia"/>
+          <w:lang w:eastAsia="zh-CN"/>
+        </w:rPr>
+      </w:pPr>
+      <w:r>
+        <w:t xml:space="preserve">图 </w:t>
+      </w:r>
+      <w:r>
+        <w:fldChar w:fldCharType="begin"/>
+      </w:r>
+      <w:r>
+        <w:instrText xml:space="preserve"> SEQ 图 \* ARABIC </w:instrText>
+      </w:r>
+      <w:r>
+        <w:fldChar w:fldCharType="separate"/>
+      </w:r>
+      <w:r>
+        <w:t>18</w:t>
+      </w:r>
+      <w:r>
+        <w:fldChar w:fldCharType="end"/>
+      </w:r>
+      <w:r>
+        <w:rPr>
+          <w:rFonts w:hint="eastAsia"/>
+          <w:lang w:eastAsia="zh-CN"/>
+        </w:rPr>
+        <w:t>信号量模型图</w:t>
+      </w:r>
+    </w:p>
+    <w:p>
+      <w:pPr>
+        <w:ind w:firstLine="420" w:firstLineChars="0"/>
+        <w:rPr>
+          <w:rFonts w:hint="eastAsia"/>
+          <w:lang w:val="en-US" w:eastAsia="zh-CN"/>
+        </w:rPr>
+      </w:pPr>
+      <w:r>
+        <w:rPr>
+          <w:rFonts w:hint="eastAsia"/>
+          <w:lang w:val="en-US" w:eastAsia="zh-CN"/>
+        </w:rPr>
+        <w:t>class Semaphore{</w:t>
+      </w:r>
+    </w:p>
+    <w:p>
+      <w:pPr>
+        <w:ind w:firstLine="420" w:firstLineChars="0"/>
+        <w:rPr>
+          <w:rFonts w:hint="eastAsia"/>
+          <w:lang w:val="en-US" w:eastAsia="zh-CN"/>
+        </w:rPr>
+      </w:pPr>
+      <w:r>
+        <w:rPr>
+          <w:rFonts w:hint="eastAsia"/>
+          <w:lang w:val="en-US" w:eastAsia="zh-CN"/>
+        </w:rPr>
+        <w:t xml:space="preserve">  // 计数器</w:t>
+      </w:r>
+    </w:p>
+    <w:p>
+      <w:pPr>
+        <w:ind w:firstLine="420" w:firstLineChars="0"/>
+        <w:rPr>
+          <w:rFonts w:hint="eastAsia"/>
+          <w:lang w:val="en-US" w:eastAsia="zh-CN"/>
+        </w:rPr>
+      </w:pPr>
+      <w:r>
+        <w:rPr>
+          <w:rFonts w:hint="eastAsia"/>
+          <w:lang w:val="en-US" w:eastAsia="zh-CN"/>
+        </w:rPr>
+        <w:t xml:space="preserve">  int count;</w:t>
+      </w:r>
+    </w:p>
+    <w:p>
+      <w:pPr>
+        <w:ind w:firstLine="420" w:firstLineChars="0"/>
+        <w:rPr>
+          <w:rFonts w:hint="eastAsia"/>
+          <w:lang w:val="en-US" w:eastAsia="zh-CN"/>
+        </w:rPr>
+      </w:pPr>
+      <w:r>
+        <w:rPr>
+          <w:rFonts w:hint="eastAsia"/>
+          <w:lang w:val="en-US" w:eastAsia="zh-CN"/>
+        </w:rPr>
+        <w:t xml:space="preserve">  // 等待队列</w:t>
+      </w:r>
+    </w:p>
+    <w:p>
+      <w:pPr>
+        <w:ind w:firstLine="420" w:firstLineChars="0"/>
+        <w:rPr>
+          <w:rFonts w:hint="eastAsia"/>
+          <w:lang w:val="en-US" w:eastAsia="zh-CN"/>
+        </w:rPr>
+      </w:pPr>
+      <w:r>
+        <w:rPr>
+          <w:rFonts w:hint="eastAsia"/>
+          <w:lang w:val="en-US" w:eastAsia="zh-CN"/>
+        </w:rPr>
+        <w:t xml:space="preserve">  Queue queue;</w:t>
+      </w:r>
+    </w:p>
+    <w:p>
+      <w:pPr>
+        <w:ind w:firstLine="420" w:firstLineChars="0"/>
+        <w:rPr>
+          <w:rFonts w:hint="eastAsia"/>
+          <w:lang w:val="en-US" w:eastAsia="zh-CN"/>
+        </w:rPr>
+      </w:pPr>
+      <w:r>
+        <w:rPr>
+          <w:rFonts w:hint="eastAsia"/>
+          <w:lang w:val="en-US" w:eastAsia="zh-CN"/>
+        </w:rPr>
+        <w:t xml:space="preserve">  // 初始化操作</w:t>
+      </w:r>
+    </w:p>
+    <w:p>
+      <w:pPr>
+        <w:ind w:firstLine="420" w:firstLineChars="0"/>
+        <w:rPr>
+          <w:rFonts w:hint="eastAsia"/>
+          <w:lang w:val="en-US" w:eastAsia="zh-CN"/>
+        </w:rPr>
+      </w:pPr>
+      <w:r>
+        <w:rPr>
+          <w:rFonts w:hint="eastAsia"/>
+          <w:lang w:val="en-US" w:eastAsia="zh-CN"/>
+        </w:rPr>
+        <w:t xml:space="preserve">  Semaphore(int c){</w:t>
+      </w:r>
+    </w:p>
+    <w:p>
+      <w:pPr>
+        <w:ind w:firstLine="420" w:firstLineChars="0"/>
+        <w:rPr>
+          <w:rFonts w:hint="eastAsia"/>
+          <w:lang w:val="en-US" w:eastAsia="zh-CN"/>
+        </w:rPr>
+      </w:pPr>
+      <w:r>
+        <w:rPr>
+          <w:rFonts w:hint="eastAsia"/>
+          <w:lang w:val="en-US" w:eastAsia="zh-CN"/>
+        </w:rPr>
+        <w:t xml:space="preserve">    this.count=c;</w:t>
+      </w:r>
+    </w:p>
+    <w:p>
+      <w:pPr>
+        <w:ind w:firstLine="420" w:firstLineChars="0"/>
+        <w:rPr>
+          <w:rFonts w:hint="eastAsia"/>
+          <w:lang w:val="en-US" w:eastAsia="zh-CN"/>
+        </w:rPr>
+      </w:pPr>
+      <w:r>
+        <w:rPr>
+          <w:rFonts w:hint="eastAsia"/>
+          <w:lang w:val="en-US" w:eastAsia="zh-CN"/>
+        </w:rPr>
+        <w:t xml:space="preserve">  }</w:t>
+      </w:r>
+    </w:p>
+    <w:p>
+      <w:pPr>
+        <w:ind w:firstLine="420" w:firstLineChars="0"/>
+        <w:rPr>
+          <w:rFonts w:hint="eastAsia"/>
+          <w:lang w:val="en-US" w:eastAsia="zh-CN"/>
+        </w:rPr>
+      </w:pPr>
+      <w:r>
+        <w:rPr>
+          <w:rFonts w:hint="eastAsia"/>
+          <w:lang w:val="en-US" w:eastAsia="zh-CN"/>
+        </w:rPr>
+        <w:t xml:space="preserve">  // </w:t>
+      </w:r>
+    </w:p>
+    <w:p>
+      <w:pPr>
+        <w:ind w:firstLine="420" w:firstLineChars="0"/>
+        <w:rPr>
+          <w:rFonts w:hint="eastAsia"/>
+          <w:lang w:val="en-US" w:eastAsia="zh-CN"/>
+        </w:rPr>
+      </w:pPr>
+      <w:r>
+        <w:rPr>
+          <w:rFonts w:hint="eastAsia"/>
+          <w:lang w:val="en-US" w:eastAsia="zh-CN"/>
+        </w:rPr>
+        <w:t xml:space="preserve">  void down(){</w:t>
+      </w:r>
+    </w:p>
+    <w:p>
+      <w:pPr>
+        <w:ind w:firstLine="420" w:firstLineChars="0"/>
+        <w:rPr>
+          <w:rFonts w:hint="eastAsia"/>
+          <w:lang w:val="en-US" w:eastAsia="zh-CN"/>
+        </w:rPr>
+      </w:pPr>
+      <w:r>
+        <w:rPr>
+          <w:rFonts w:hint="eastAsia"/>
+          <w:lang w:val="en-US" w:eastAsia="zh-CN"/>
+        </w:rPr>
+        <w:t xml:space="preserve">    this.count--;</w:t>
+      </w:r>
+    </w:p>
+    <w:p>
+      <w:pPr>
+        <w:ind w:firstLine="420" w:firstLineChars="0"/>
+        <w:rPr>
+          <w:rFonts w:hint="eastAsia"/>
+          <w:lang w:val="en-US" w:eastAsia="zh-CN"/>
+        </w:rPr>
+      </w:pPr>
+      <w:r>
+        <w:rPr>
+          <w:rFonts w:hint="eastAsia"/>
+          <w:lang w:val="en-US" w:eastAsia="zh-CN"/>
+        </w:rPr>
+        <w:t xml:space="preserve">    if(this.count&lt;0){</w:t>
+      </w:r>
+    </w:p>
+    <w:p>
+      <w:pPr>
+        <w:ind w:firstLine="420" w:firstLineChars="0"/>
+        <w:rPr>
+          <w:rFonts w:hint="eastAsia"/>
+          <w:lang w:val="en-US" w:eastAsia="zh-CN"/>
+        </w:rPr>
+      </w:pPr>
+      <w:r>
+        <w:rPr>
+          <w:rFonts w:hint="eastAsia"/>
+          <w:lang w:val="en-US" w:eastAsia="zh-CN"/>
+        </w:rPr>
+        <w:t xml:space="preserve">      // 将当前线程插入等待队列</w:t>
+      </w:r>
+    </w:p>
+    <w:p>
+      <w:pPr>
+        <w:ind w:firstLine="420" w:firstLineChars="0"/>
+        <w:rPr>
+          <w:rFonts w:hint="eastAsia"/>
+          <w:lang w:val="en-US" w:eastAsia="zh-CN"/>
+        </w:rPr>
+      </w:pPr>
+      <w:r>
+        <w:rPr>
+          <w:rFonts w:hint="eastAsia"/>
+          <w:lang w:val="en-US" w:eastAsia="zh-CN"/>
+        </w:rPr>
+        <w:t xml:space="preserve">      // 阻塞当前线程</w:t>
+      </w:r>
+    </w:p>
+    <w:p>
+      <w:pPr>
+        <w:ind w:firstLine="420" w:firstLineChars="0"/>
+        <w:rPr>
+          <w:rFonts w:hint="eastAsia"/>
+          <w:lang w:val="en-US" w:eastAsia="zh-CN"/>
+        </w:rPr>
+      </w:pPr>
+      <w:r>
+        <w:rPr>
+          <w:rFonts w:hint="eastAsia"/>
+          <w:lang w:val="en-US" w:eastAsia="zh-CN"/>
+        </w:rPr>
+        <w:t xml:space="preserve">    }</w:t>
+      </w:r>
+    </w:p>
+    <w:p>
+      <w:pPr>
+        <w:ind w:firstLine="420" w:firstLineChars="0"/>
+        <w:rPr>
+          <w:rFonts w:hint="eastAsia"/>
+          <w:lang w:val="en-US" w:eastAsia="zh-CN"/>
+        </w:rPr>
+      </w:pPr>
+      <w:r>
+        <w:rPr>
+          <w:rFonts w:hint="eastAsia"/>
+          <w:lang w:val="en-US" w:eastAsia="zh-CN"/>
+        </w:rPr>
+        <w:t xml:space="preserve">  }</w:t>
+      </w:r>
+    </w:p>
+    <w:p>
+      <w:pPr>
+        <w:ind w:firstLine="420" w:firstLineChars="0"/>
+        <w:rPr>
+          <w:rFonts w:hint="eastAsia"/>
+          <w:lang w:val="en-US" w:eastAsia="zh-CN"/>
+        </w:rPr>
+      </w:pPr>
+      <w:r>
+        <w:rPr>
+          <w:rFonts w:hint="eastAsia"/>
+          <w:lang w:val="en-US" w:eastAsia="zh-CN"/>
+        </w:rPr>
+        <w:t xml:space="preserve">  void up(){</w:t>
+      </w:r>
+    </w:p>
+    <w:p>
+      <w:pPr>
+        <w:ind w:firstLine="420" w:firstLineChars="0"/>
+        <w:rPr>
+          <w:rFonts w:hint="eastAsia"/>
+          <w:lang w:val="en-US" w:eastAsia="zh-CN"/>
+        </w:rPr>
+      </w:pPr>
+      <w:r>
+        <w:rPr>
+          <w:rFonts w:hint="eastAsia"/>
+          <w:lang w:val="en-US" w:eastAsia="zh-CN"/>
+        </w:rPr>
+        <w:t xml:space="preserve">    this.count++;</w:t>
+      </w:r>
+    </w:p>
+    <w:p>
+      <w:pPr>
+        <w:ind w:firstLine="420" w:firstLineChars="0"/>
+        <w:rPr>
+          <w:rFonts w:hint="eastAsia"/>
+          <w:lang w:val="en-US" w:eastAsia="zh-CN"/>
+        </w:rPr>
+      </w:pPr>
+      <w:r>
+        <w:rPr>
+          <w:rFonts w:hint="eastAsia"/>
+          <w:lang w:val="en-US" w:eastAsia="zh-CN"/>
+        </w:rPr>
+        <w:t xml:space="preserve">    if(this.count&lt;=0) {</w:t>
+      </w:r>
+    </w:p>
+    <w:p>
+      <w:pPr>
+        <w:ind w:firstLine="420" w:firstLineChars="0"/>
+        <w:rPr>
+          <w:rFonts w:hint="eastAsia"/>
+          <w:lang w:val="en-US" w:eastAsia="zh-CN"/>
+        </w:rPr>
+      </w:pPr>
+      <w:r>
+        <w:rPr>
+          <w:rFonts w:hint="eastAsia"/>
+          <w:lang w:val="en-US" w:eastAsia="zh-CN"/>
+        </w:rPr>
+        <w:t xml:space="preserve">      // 移除等待队列中的某个线程 T</w:t>
+      </w:r>
+    </w:p>
+    <w:p>
+      <w:pPr>
+        <w:ind w:firstLine="420" w:firstLineChars="0"/>
+        <w:rPr>
+          <w:rFonts w:hint="eastAsia"/>
+          <w:lang w:val="en-US" w:eastAsia="zh-CN"/>
+        </w:rPr>
+      </w:pPr>
+      <w:r>
+        <w:rPr>
+          <w:rFonts w:hint="eastAsia"/>
+          <w:lang w:val="en-US" w:eastAsia="zh-CN"/>
+        </w:rPr>
+        <w:t xml:space="preserve">      // 唤醒线程 T</w:t>
+      </w:r>
+    </w:p>
+    <w:p>
+      <w:pPr>
+        <w:ind w:firstLine="420" w:firstLineChars="0"/>
+        <w:rPr>
+          <w:rFonts w:hint="eastAsia"/>
+          <w:lang w:val="en-US" w:eastAsia="zh-CN"/>
+        </w:rPr>
+      </w:pPr>
+      <w:r>
+        <w:rPr>
+          <w:rFonts w:hint="eastAsia"/>
+          <w:lang w:val="en-US" w:eastAsia="zh-CN"/>
+        </w:rPr>
+        <w:t xml:space="preserve">    }</w:t>
+      </w:r>
+    </w:p>
+    <w:p>
+      <w:pPr>
+        <w:ind w:firstLine="420" w:firstLineChars="0"/>
+        <w:rPr>
+          <w:rFonts w:hint="eastAsia"/>
+          <w:lang w:val="en-US" w:eastAsia="zh-CN"/>
+        </w:rPr>
+      </w:pPr>
+      <w:r>
+        <w:rPr>
+          <w:rFonts w:hint="eastAsia"/>
+          <w:lang w:val="en-US" w:eastAsia="zh-CN"/>
+        </w:rPr>
+        <w:t xml:space="preserve">  }</w:t>
+      </w:r>
+    </w:p>
+    <w:p>
+      <w:pPr>
+        <w:ind w:firstLine="420" w:firstLineChars="0"/>
+        <w:rPr>
+          <w:rFonts w:hint="eastAsia"/>
+          <w:lang w:val="en-US" w:eastAsia="zh-CN"/>
+        </w:rPr>
+      </w:pPr>
+      <w:r>
+        <w:rPr>
+          <w:rFonts w:hint="eastAsia"/>
+          <w:lang w:val="en-US" w:eastAsia="zh-CN"/>
+        </w:rPr>
+        <w:t>}</w:t>
+      </w:r>
+    </w:p>
+    <w:p>
+      <w:pPr>
+        <w:rPr>
+          <w:rFonts w:hint="eastAsia"/>
+          <w:lang w:val="en-US" w:eastAsia="zh-CN"/>
+        </w:rPr>
+      </w:pPr>
+      <w:r>
+        <w:rPr>
+          <w:rFonts w:hint="eastAsia"/>
+          <w:b/>
+          <w:bCs/>
+          <w:lang w:val="en-US" w:eastAsia="zh-CN"/>
+        </w:rPr>
+        <w:t>如何使用信号量：</w:t>
+      </w:r>
+    </w:p>
+    <w:p>
+      <w:pPr>
+        <w:ind w:firstLine="420" w:firstLineChars="0"/>
+        <w:rPr>
+          <w:rFonts w:hint="eastAsia"/>
+          <w:lang w:val="en-US" w:eastAsia="zh-CN"/>
+        </w:rPr>
+      </w:pPr>
+      <w:r>
+        <w:rPr>
+          <w:rFonts w:hint="eastAsia"/>
+          <w:lang w:val="en-US" w:eastAsia="zh-CN"/>
+        </w:rPr>
+        <w:t>static int count;</w:t>
+      </w:r>
+    </w:p>
+    <w:p>
+      <w:pPr>
+        <w:ind w:firstLine="420" w:firstLineChars="0"/>
+        <w:rPr>
+          <w:rFonts w:hint="eastAsia"/>
+          <w:lang w:val="en-US" w:eastAsia="zh-CN"/>
+        </w:rPr>
+      </w:pPr>
+      <w:r>
+        <w:rPr>
+          <w:rFonts w:hint="eastAsia"/>
+          <w:lang w:val="en-US" w:eastAsia="zh-CN"/>
+        </w:rPr>
+        <w:t>// 初始化信号量</w:t>
+      </w:r>
+    </w:p>
+    <w:p>
+      <w:pPr>
+        <w:ind w:firstLine="420" w:firstLineChars="0"/>
+        <w:rPr>
+          <w:rFonts w:hint="eastAsia"/>
+          <w:lang w:val="en-US" w:eastAsia="zh-CN"/>
+        </w:rPr>
+      </w:pPr>
+      <w:r>
+        <w:rPr>
+          <w:rFonts w:hint="eastAsia"/>
+          <w:lang w:val="en-US" w:eastAsia="zh-CN"/>
+        </w:rPr>
+        <w:t xml:space="preserve">static final Semaphore s </w:t>
+      </w:r>
+    </w:p>
+    <w:p>
+      <w:pPr>
+        <w:ind w:firstLine="420" w:firstLineChars="0"/>
+        <w:rPr>
+          <w:rFonts w:hint="eastAsia"/>
+          <w:lang w:val="en-US" w:eastAsia="zh-CN"/>
+        </w:rPr>
+      </w:pPr>
+      <w:r>
+        <w:rPr>
+          <w:rFonts w:hint="eastAsia"/>
+          <w:lang w:val="en-US" w:eastAsia="zh-CN"/>
+        </w:rPr>
+        <w:t xml:space="preserve">    = new Semaphore(1);</w:t>
+      </w:r>
+    </w:p>
+    <w:p>
+      <w:pPr>
+        <w:ind w:firstLine="420" w:firstLineChars="0"/>
+        <w:rPr>
+          <w:rFonts w:hint="eastAsia"/>
+          <w:lang w:val="en-US" w:eastAsia="zh-CN"/>
+        </w:rPr>
+      </w:pPr>
+      <w:r>
+        <w:rPr>
+          <w:rFonts w:hint="eastAsia"/>
+          <w:lang w:val="en-US" w:eastAsia="zh-CN"/>
+        </w:rPr>
+        <w:t xml:space="preserve">// 用信号量保证互斥    </w:t>
+      </w:r>
+    </w:p>
+    <w:p>
+      <w:pPr>
+        <w:ind w:firstLine="420" w:firstLineChars="0"/>
+        <w:rPr>
+          <w:rFonts w:hint="eastAsia"/>
+          <w:lang w:val="en-US" w:eastAsia="zh-CN"/>
+        </w:rPr>
+      </w:pPr>
+      <w:r>
+        <w:rPr>
+          <w:rFonts w:hint="eastAsia"/>
+          <w:lang w:val="en-US" w:eastAsia="zh-CN"/>
+        </w:rPr>
+        <w:t>static void addOne() {</w:t>
+      </w:r>
+    </w:p>
+    <w:p>
+      <w:pPr>
+        <w:ind w:firstLine="420" w:firstLineChars="0"/>
+        <w:rPr>
+          <w:rFonts w:hint="eastAsia"/>
+          <w:lang w:val="en-US" w:eastAsia="zh-CN"/>
+        </w:rPr>
+      </w:pPr>
+      <w:r>
+        <w:rPr>
+          <w:rFonts w:hint="eastAsia"/>
+          <w:lang w:val="en-US" w:eastAsia="zh-CN"/>
+        </w:rPr>
+        <w:t xml:space="preserve">  s.acquire();</w:t>
+      </w:r>
+    </w:p>
+    <w:p>
+      <w:pPr>
+        <w:ind w:firstLine="420" w:firstLineChars="0"/>
+        <w:rPr>
+          <w:rFonts w:hint="eastAsia"/>
+          <w:lang w:val="en-US" w:eastAsia="zh-CN"/>
+        </w:rPr>
+      </w:pPr>
+      <w:r>
+        <w:rPr>
+          <w:rFonts w:hint="eastAsia"/>
+          <w:lang w:val="en-US" w:eastAsia="zh-CN"/>
+        </w:rPr>
+        <w:t xml:space="preserve">  try {</w:t>
+      </w:r>
+    </w:p>
+    <w:p>
+      <w:pPr>
+        <w:ind w:firstLine="420" w:firstLineChars="0"/>
+        <w:rPr>
+          <w:rFonts w:hint="eastAsia"/>
+          <w:lang w:val="en-US" w:eastAsia="zh-CN"/>
+        </w:rPr>
+      </w:pPr>
+      <w:r>
+        <w:rPr>
+          <w:rFonts w:hint="eastAsia"/>
+          <w:lang w:val="en-US" w:eastAsia="zh-CN"/>
+        </w:rPr>
+        <w:t xml:space="preserve">    count+=1;</w:t>
+      </w:r>
+    </w:p>
+    <w:p>
+      <w:pPr>
+        <w:ind w:firstLine="420" w:firstLineChars="0"/>
+        <w:rPr>
+          <w:rFonts w:hint="eastAsia"/>
+          <w:lang w:val="en-US" w:eastAsia="zh-CN"/>
+        </w:rPr>
+      </w:pPr>
+      <w:r>
+        <w:rPr>
+          <w:rFonts w:hint="eastAsia"/>
+          <w:lang w:val="en-US" w:eastAsia="zh-CN"/>
+        </w:rPr>
+        <w:t xml:space="preserve">  } finally {</w:t>
+      </w:r>
+    </w:p>
+    <w:p>
+      <w:pPr>
+        <w:ind w:firstLine="420" w:firstLineChars="0"/>
+        <w:rPr>
+          <w:rFonts w:hint="eastAsia"/>
+          <w:lang w:val="en-US" w:eastAsia="zh-CN"/>
+        </w:rPr>
+      </w:pPr>
+      <w:r>
+        <w:rPr>
+          <w:rFonts w:hint="eastAsia"/>
+          <w:lang w:val="en-US" w:eastAsia="zh-CN"/>
+        </w:rPr>
+        <w:t xml:space="preserve">    s.release();</w:t>
+      </w:r>
+    </w:p>
+    <w:p>
+      <w:pPr>
+        <w:ind w:firstLine="420" w:firstLineChars="0"/>
+        <w:rPr>
+          <w:rFonts w:hint="eastAsia"/>
+          <w:lang w:val="en-US" w:eastAsia="zh-CN"/>
+        </w:rPr>
+      </w:pPr>
+      <w:r>
+        <w:rPr>
+          <w:rFonts w:hint="eastAsia"/>
+          <w:lang w:val="en-US" w:eastAsia="zh-CN"/>
+        </w:rPr>
+        <w:t xml:space="preserve">  }</w:t>
+      </w:r>
+    </w:p>
+    <w:p>
+      <w:pPr>
+        <w:ind w:firstLine="420" w:firstLineChars="0"/>
+        <w:rPr>
+          <w:rFonts w:hint="eastAsia"/>
+          <w:lang w:val="en-US" w:eastAsia="zh-CN"/>
+        </w:rPr>
+      </w:pPr>
+      <w:r>
+        <w:rPr>
+          <w:rFonts w:hint="eastAsia"/>
+          <w:lang w:val="en-US" w:eastAsia="zh-CN"/>
+        </w:rPr>
+        <w:t>}</w:t>
+      </w:r>
+    </w:p>
+    <w:p>
+      <w:pPr>
+        <w:rPr>
+          <w:rFonts w:hint="eastAsia"/>
+          <w:b/>
+          <w:bCs/>
+          <w:lang w:val="en-US" w:eastAsia="zh-CN"/>
+        </w:rPr>
+      </w:pPr>
+      <w:r>
+        <w:rPr>
+          <w:rFonts w:hint="eastAsia"/>
+          <w:b/>
+          <w:bCs/>
+          <w:lang w:val="en-US" w:eastAsia="zh-CN"/>
+        </w:rPr>
+        <w:t>快速实现一个限流器：</w:t>
+      </w:r>
+    </w:p>
+    <w:p>
+      <w:pPr>
+        <w:rPr>
+          <w:rFonts w:hint="eastAsia"/>
+          <w:lang w:val="en-US" w:eastAsia="zh-CN"/>
+        </w:rPr>
+      </w:pPr>
+      <w:r>
+        <w:rPr>
+          <w:rFonts w:hint="eastAsia"/>
+          <w:lang w:val="en-US" w:eastAsia="zh-CN"/>
+        </w:rPr>
+        <w:t>Semphore可以允许多个线程访问一个临界区</w:t>
+      </w:r>
+    </w:p>
+    <w:p>
+      <w:pPr>
+        <w:rPr>
+          <w:rFonts w:hint="default"/>
+          <w:lang w:val="en-US" w:eastAsia="zh-CN"/>
+        </w:rPr>
+      </w:pPr>
+      <w:r>
+        <w:rPr>
+          <w:rFonts w:hint="default"/>
+          <w:lang w:val="en-US" w:eastAsia="zh-CN"/>
+        </w:rPr>
+        <w:t>class ObjPool&lt;T, R&gt; {</w:t>
+      </w:r>
+    </w:p>
+    <w:p>
+      <w:pPr>
+        <w:rPr>
+          <w:rFonts w:hint="default"/>
+          <w:lang w:val="en-US" w:eastAsia="zh-CN"/>
+        </w:rPr>
+      </w:pPr>
+      <w:r>
+        <w:rPr>
+          <w:rFonts w:hint="default"/>
+          <w:lang w:val="en-US" w:eastAsia="zh-CN"/>
+        </w:rPr>
+        <w:t xml:space="preserve">  final List&lt;T&gt; pool;</w:t>
+      </w:r>
+    </w:p>
+    <w:p>
+      <w:pPr>
+        <w:rPr>
+          <w:rFonts w:hint="default"/>
+          <w:lang w:val="en-US" w:eastAsia="zh-CN"/>
+        </w:rPr>
+      </w:pPr>
+      <w:r>
+        <w:rPr>
+          <w:rFonts w:hint="default"/>
+          <w:lang w:val="en-US" w:eastAsia="zh-CN"/>
+        </w:rPr>
+        <w:t xml:space="preserve">  // 用信号量实现限流器</w:t>
+      </w:r>
+    </w:p>
+    <w:p>
+      <w:pPr>
+        <w:rPr>
+          <w:rFonts w:hint="default"/>
+          <w:lang w:val="en-US" w:eastAsia="zh-CN"/>
+        </w:rPr>
+      </w:pPr>
+      <w:r>
+        <w:rPr>
+          <w:rFonts w:hint="default"/>
+          <w:lang w:val="en-US" w:eastAsia="zh-CN"/>
+        </w:rPr>
+        <w:t xml:space="preserve">  final Semaphore sem;</w:t>
+      </w:r>
+    </w:p>
+    <w:p>
+      <w:pPr>
+        <w:rPr>
+          <w:rFonts w:hint="default"/>
+          <w:lang w:val="en-US" w:eastAsia="zh-CN"/>
+        </w:rPr>
+      </w:pPr>
+      <w:r>
+        <w:rPr>
+          <w:rFonts w:hint="default"/>
+          <w:lang w:val="en-US" w:eastAsia="zh-CN"/>
+        </w:rPr>
+        <w:t xml:space="preserve">  // 构造函数</w:t>
+      </w:r>
+    </w:p>
+    <w:p>
+      <w:pPr>
+        <w:rPr>
+          <w:rFonts w:hint="default"/>
+          <w:lang w:val="en-US" w:eastAsia="zh-CN"/>
+        </w:rPr>
+      </w:pPr>
+      <w:r>
+        <w:rPr>
+          <w:rFonts w:hint="default"/>
+          <w:lang w:val="en-US" w:eastAsia="zh-CN"/>
+        </w:rPr>
+        <w:t xml:space="preserve">  ObjPool(int size, T t){</w:t>
+      </w:r>
+    </w:p>
+    <w:p>
+      <w:pPr>
+        <w:rPr>
+          <w:rFonts w:hint="default"/>
+          <w:lang w:val="en-US" w:eastAsia="zh-CN"/>
+        </w:rPr>
+      </w:pPr>
+      <w:r>
+        <w:rPr>
+          <w:rFonts w:hint="default"/>
+          <w:lang w:val="en-US" w:eastAsia="zh-CN"/>
+        </w:rPr>
+        <w:t xml:space="preserve">    pool = new Vector&lt;T&gt;(){};</w:t>
+      </w:r>
+    </w:p>
+    <w:p>
+      <w:pPr>
+        <w:rPr>
+          <w:rFonts w:hint="default"/>
+          <w:lang w:val="en-US" w:eastAsia="zh-CN"/>
+        </w:rPr>
+      </w:pPr>
+      <w:r>
+        <w:rPr>
+          <w:rFonts w:hint="default"/>
+          <w:lang w:val="en-US" w:eastAsia="zh-CN"/>
+        </w:rPr>
+        <w:t xml:space="preserve">    for(int i=0; i&lt;size; i++){</w:t>
+      </w:r>
+    </w:p>
+    <w:p>
+      <w:pPr>
+        <w:rPr>
+          <w:rFonts w:hint="default"/>
+          <w:lang w:val="en-US" w:eastAsia="zh-CN"/>
+        </w:rPr>
+      </w:pPr>
+      <w:r>
+        <w:rPr>
+          <w:rFonts w:hint="default"/>
+          <w:lang w:val="en-US" w:eastAsia="zh-CN"/>
+        </w:rPr>
+        <w:t xml:space="preserve">      pool.add(t);</w:t>
+      </w:r>
+    </w:p>
+    <w:p>
+      <w:pPr>
+        <w:rPr>
+          <w:rFonts w:hint="default"/>
+          <w:lang w:val="en-US" w:eastAsia="zh-CN"/>
+        </w:rPr>
+      </w:pPr>
+      <w:r>
+        <w:rPr>
+          <w:rFonts w:hint="default"/>
+          <w:lang w:val="en-US" w:eastAsia="zh-CN"/>
+        </w:rPr>
+        <w:t xml:space="preserve">    }</w:t>
+      </w:r>
+    </w:p>
+    <w:p>
+      <w:pPr>
+        <w:rPr>
+          <w:rFonts w:hint="default"/>
+          <w:lang w:val="en-US" w:eastAsia="zh-CN"/>
+        </w:rPr>
+      </w:pPr>
+      <w:r>
+        <w:rPr>
+          <w:rFonts w:hint="default"/>
+          <w:lang w:val="en-US" w:eastAsia="zh-CN"/>
+        </w:rPr>
+        <w:t xml:space="preserve">    sem = new Semaphore(size);</w:t>
+      </w:r>
+    </w:p>
+    <w:p>
+      <w:pPr>
+        <w:rPr>
+          <w:rFonts w:hint="default"/>
+          <w:lang w:val="en-US" w:eastAsia="zh-CN"/>
+        </w:rPr>
+      </w:pPr>
+      <w:r>
+        <w:rPr>
+          <w:rFonts w:hint="default"/>
+          <w:lang w:val="en-US" w:eastAsia="zh-CN"/>
+        </w:rPr>
+        <w:t xml:space="preserve">  }</w:t>
+      </w:r>
+    </w:p>
+    <w:p>
+      <w:pPr>
+        <w:rPr>
+          <w:rFonts w:hint="default"/>
+          <w:lang w:val="en-US" w:eastAsia="zh-CN"/>
+        </w:rPr>
+      </w:pPr>
+      <w:r>
+        <w:rPr>
+          <w:rFonts w:hint="default"/>
+          <w:lang w:val="en-US" w:eastAsia="zh-CN"/>
+        </w:rPr>
+        <w:t xml:space="preserve">  // 利用对象池的对象，调用 func</w:t>
+      </w:r>
+    </w:p>
+    <w:p>
+      <w:pPr>
+        <w:rPr>
+          <w:rFonts w:hint="default"/>
+          <w:lang w:val="en-US" w:eastAsia="zh-CN"/>
+        </w:rPr>
+      </w:pPr>
+      <w:r>
+        <w:rPr>
+          <w:rFonts w:hint="default"/>
+          <w:lang w:val="en-US" w:eastAsia="zh-CN"/>
+        </w:rPr>
+        <w:t xml:space="preserve">  R exec(Function&lt;T,R&gt; func) {</w:t>
+      </w:r>
+    </w:p>
+    <w:p>
+      <w:pPr>
+        <w:rPr>
+          <w:rFonts w:hint="default"/>
+          <w:lang w:val="en-US" w:eastAsia="zh-CN"/>
+        </w:rPr>
+      </w:pPr>
+      <w:r>
+        <w:rPr>
+          <w:rFonts w:hint="default"/>
+          <w:lang w:val="en-US" w:eastAsia="zh-CN"/>
+        </w:rPr>
+        <w:t xml:space="preserve">    T t = null;</w:t>
+      </w:r>
+    </w:p>
+    <w:p>
+      <w:pPr>
+        <w:rPr>
+          <w:rFonts w:hint="default"/>
+          <w:lang w:val="en-US" w:eastAsia="zh-CN"/>
+        </w:rPr>
+      </w:pPr>
+      <w:r>
+        <w:rPr>
+          <w:rFonts w:hint="default"/>
+          <w:lang w:val="en-US" w:eastAsia="zh-CN"/>
+        </w:rPr>
+        <w:t xml:space="preserve">    sem.acquire();</w:t>
+      </w:r>
+    </w:p>
+    <w:p>
+      <w:pPr>
+        <w:rPr>
+          <w:rFonts w:hint="default"/>
+          <w:lang w:val="en-US" w:eastAsia="zh-CN"/>
+        </w:rPr>
+      </w:pPr>
+      <w:r>
+        <w:rPr>
+          <w:rFonts w:hint="default"/>
+          <w:lang w:val="en-US" w:eastAsia="zh-CN"/>
+        </w:rPr>
+        <w:t xml:space="preserve">    try {</w:t>
+      </w:r>
+    </w:p>
+    <w:p>
+      <w:pPr>
+        <w:rPr>
+          <w:rFonts w:hint="default"/>
+          <w:lang w:val="en-US" w:eastAsia="zh-CN"/>
+        </w:rPr>
+      </w:pPr>
+      <w:r>
+        <w:rPr>
+          <w:rFonts w:hint="default"/>
+          <w:lang w:val="en-US" w:eastAsia="zh-CN"/>
+        </w:rPr>
+        <w:t xml:space="preserve">      t = pool.remove(0);</w:t>
+      </w:r>
+    </w:p>
+    <w:p>
+      <w:pPr>
+        <w:rPr>
+          <w:rFonts w:hint="default"/>
+          <w:lang w:val="en-US" w:eastAsia="zh-CN"/>
+        </w:rPr>
+      </w:pPr>
+      <w:r>
+        <w:rPr>
+          <w:rFonts w:hint="default"/>
+          <w:lang w:val="en-US" w:eastAsia="zh-CN"/>
+        </w:rPr>
+        <w:t xml:space="preserve">      return func.apply(t);</w:t>
+      </w:r>
+    </w:p>
+    <w:p>
+      <w:pPr>
+        <w:rPr>
+          <w:rFonts w:hint="default"/>
+          <w:lang w:val="en-US" w:eastAsia="zh-CN"/>
+        </w:rPr>
+      </w:pPr>
+      <w:r>
+        <w:rPr>
+          <w:rFonts w:hint="default"/>
+          <w:lang w:val="en-US" w:eastAsia="zh-CN"/>
+        </w:rPr>
+        <w:t xml:space="preserve">    } finally {</w:t>
+      </w:r>
+    </w:p>
+    <w:p>
+      <w:pPr>
+        <w:rPr>
+          <w:rFonts w:hint="default"/>
+          <w:lang w:val="en-US" w:eastAsia="zh-CN"/>
+        </w:rPr>
+      </w:pPr>
+      <w:r>
+        <w:rPr>
+          <w:rFonts w:hint="default"/>
+          <w:lang w:val="en-US" w:eastAsia="zh-CN"/>
+        </w:rPr>
+        <w:t xml:space="preserve">      pool.add(t);</w:t>
+      </w:r>
+    </w:p>
+    <w:p>
+      <w:pPr>
+        <w:rPr>
+          <w:rFonts w:hint="default"/>
+          <w:lang w:val="en-US" w:eastAsia="zh-CN"/>
+        </w:rPr>
+      </w:pPr>
+      <w:r>
+        <w:rPr>
+          <w:rFonts w:hint="default"/>
+          <w:lang w:val="en-US" w:eastAsia="zh-CN"/>
+        </w:rPr>
+        <w:t xml:space="preserve">      sem.release();</w:t>
+      </w:r>
+    </w:p>
+    <w:p>
+      <w:pPr>
+        <w:rPr>
+          <w:rFonts w:hint="default"/>
+          <w:lang w:val="en-US" w:eastAsia="zh-CN"/>
+        </w:rPr>
+      </w:pPr>
+      <w:r>
+        <w:rPr>
+          <w:rFonts w:hint="default"/>
+          <w:lang w:val="en-US" w:eastAsia="zh-CN"/>
+        </w:rPr>
+        <w:t xml:space="preserve">    }</w:t>
+      </w:r>
+    </w:p>
+    <w:p>
+      <w:pPr>
+        <w:rPr>
+          <w:rFonts w:hint="default"/>
+          <w:lang w:val="en-US" w:eastAsia="zh-CN"/>
+        </w:rPr>
+      </w:pPr>
+      <w:r>
+        <w:rPr>
+          <w:rFonts w:hint="default"/>
+          <w:lang w:val="en-US" w:eastAsia="zh-CN"/>
+        </w:rPr>
+        <w:t xml:space="preserve">  }</w:t>
+      </w:r>
+    </w:p>
+    <w:p>
+      <w:pPr>
+        <w:rPr>
+          <w:rFonts w:hint="default"/>
+          <w:lang w:val="en-US" w:eastAsia="zh-CN"/>
+        </w:rPr>
+      </w:pPr>
+      <w:r>
+        <w:rPr>
+          <w:rFonts w:hint="default"/>
+          <w:lang w:val="en-US" w:eastAsia="zh-CN"/>
+        </w:rPr>
+        <w:t>}</w:t>
+      </w:r>
+    </w:p>
+    <w:p>
+      <w:pPr>
+        <w:rPr>
+          <w:rFonts w:hint="default"/>
+          <w:lang w:val="en-US" w:eastAsia="zh-CN"/>
+        </w:rPr>
+      </w:pPr>
+      <w:r>
+        <w:rPr>
+          <w:rFonts w:hint="default"/>
+          <w:lang w:val="en-US" w:eastAsia="zh-CN"/>
+        </w:rPr>
+        <w:t>// 创建对象池</w:t>
+      </w:r>
+    </w:p>
+    <w:p>
+      <w:pPr>
+        <w:rPr>
+          <w:rFonts w:hint="default"/>
+          <w:lang w:val="en-US" w:eastAsia="zh-CN"/>
+        </w:rPr>
+      </w:pPr>
+      <w:r>
+        <w:rPr>
+          <w:rFonts w:hint="default"/>
+          <w:lang w:val="en-US" w:eastAsia="zh-CN"/>
+        </w:rPr>
+        <w:t xml:space="preserve">ObjPool&lt;Long, String&gt; pool = </w:t>
+      </w:r>
+    </w:p>
+    <w:p>
+      <w:pPr>
+        <w:rPr>
+          <w:rFonts w:hint="default"/>
+          <w:lang w:val="en-US" w:eastAsia="zh-CN"/>
+        </w:rPr>
+      </w:pPr>
+      <w:r>
+        <w:rPr>
+          <w:rFonts w:hint="default"/>
+          <w:lang w:val="en-US" w:eastAsia="zh-CN"/>
+        </w:rPr>
+        <w:t xml:space="preserve">  new ObjPool&lt;Long, String&gt;(10, 2);</w:t>
+      </w:r>
+    </w:p>
+    <w:p>
+      <w:pPr>
+        <w:rPr>
+          <w:rFonts w:hint="default"/>
+          <w:lang w:val="en-US" w:eastAsia="zh-CN"/>
+        </w:rPr>
+      </w:pPr>
+      <w:r>
+        <w:rPr>
+          <w:rFonts w:hint="default"/>
+          <w:lang w:val="en-US" w:eastAsia="zh-CN"/>
+        </w:rPr>
+        <w:t xml:space="preserve">// 通过对象池获取 t，之后执行  </w:t>
+      </w:r>
+    </w:p>
+    <w:p>
+      <w:pPr>
+        <w:rPr>
+          <w:rFonts w:hint="default"/>
+          <w:lang w:val="en-US" w:eastAsia="zh-CN"/>
+        </w:rPr>
+      </w:pPr>
+      <w:r>
+        <w:rPr>
+          <w:rFonts w:hint="default"/>
+          <w:lang w:val="en-US" w:eastAsia="zh-CN"/>
+        </w:rPr>
+        <w:t>pool.exec(t -&gt; {</w:t>
+      </w:r>
+    </w:p>
+    <w:p>
+      <w:pPr>
+        <w:rPr>
+          <w:rFonts w:hint="default"/>
+          <w:lang w:val="en-US" w:eastAsia="zh-CN"/>
+        </w:rPr>
+      </w:pPr>
+      <w:r>
+        <w:rPr>
+          <w:rFonts w:hint="default"/>
+          <w:lang w:val="en-US" w:eastAsia="zh-CN"/>
+        </w:rPr>
+        <w:t xml:space="preserve">    System.out.println(t);</w:t>
+      </w:r>
+    </w:p>
+    <w:p>
+      <w:pPr>
+        <w:rPr>
+          <w:rFonts w:hint="default"/>
+          <w:lang w:val="en-US" w:eastAsia="zh-CN"/>
+        </w:rPr>
+      </w:pPr>
+      <w:r>
+        <w:rPr>
+          <w:rFonts w:hint="default"/>
+          <w:lang w:val="en-US" w:eastAsia="zh-CN"/>
+        </w:rPr>
+        <w:t xml:space="preserve">    return t.toString();</w:t>
+      </w:r>
+    </w:p>
+    <w:p>
+      <w:pPr>
+        <w:rPr>
+          <w:rFonts w:hint="default"/>
+          <w:lang w:val="en-US" w:eastAsia="zh-CN"/>
+        </w:rPr>
+      </w:pPr>
+      <w:r>
+        <w:rPr>
+          <w:rFonts w:hint="default"/>
+          <w:lang w:val="en-US" w:eastAsia="zh-CN"/>
+        </w:rPr>
+        <w:t>});</w:t>
       </w:r>
       <w:bookmarkStart w:id="0" w:name="_GoBack"/>
       <w:bookmarkEnd w:id="0"/>
     </w:p>
     <w:p>
       <w:pPr>
-        <w:pStyle w:val="4"/>
-        <w:keepNext w:val="0"/>
-        <w:keepLines w:val="0"/>
-        <w:widowControl/>
-        <w:numPr>
-          <w:numId w:val="0"/>
-        </w:numPr>
-        <w:suppressLineNumbers w:val="0"/>
-        <w:pBdr>
-          <w:top w:val="none" w:color="auto" w:sz="0" w:space="0"/>
-          <w:left w:val="none" w:color="auto" w:sz="0" w:space="0"/>
-          <w:bottom w:val="none" w:color="auto" w:sz="0" w:space="0"/>
-          <w:right w:val="none" w:color="auto" w:sz="0" w:space="0"/>
-        </w:pBdr>
-        <w:shd w:val="clear" w:fill="FFFFFF"/>
-        <w:spacing w:before="0" w:beforeAutospacing="0" w:after="0" w:afterAutospacing="0"/>
-        <w:ind w:right="0" w:rightChars="0"/>
-        <w:rPr>
-          <w:rFonts w:hint="default" w:cstheme="minorBidi"/>
-          <w:kern w:val="2"/>
-          <w:sz w:val="21"/>
-          <w:szCs w:val="24"/>
-          <w:lang w:val="en-US" w:eastAsia="zh-CN" w:bidi="ar-SA"/>
-        </w:rPr>
-      </w:pPr>
-      <w:r>
-        <w:rPr>
-          <w:rFonts w:hint="default" w:cstheme="minorBidi"/>
-          <w:kern w:val="2"/>
-          <w:sz w:val="21"/>
-          <w:szCs w:val="24"/>
-          <w:lang w:val="en-US" w:eastAsia="zh-CN" w:bidi="ar-SA"/>
-        </w:rPr>
-        <w:t xml:space="preserve">  private final Lock lock</w:t>
-      </w:r>
-    </w:p>
-    <w:p>
-      <w:pPr>
-        <w:pStyle w:val="4"/>
-        <w:keepNext w:val="0"/>
-        <w:keepLines w:val="0"/>
-        <w:widowControl/>
-        <w:numPr>
-          <w:numId w:val="0"/>
-        </w:numPr>
-        <w:suppressLineNumbers w:val="0"/>
-        <w:pBdr>
-          <w:top w:val="none" w:color="auto" w:sz="0" w:space="0"/>
-          <w:left w:val="none" w:color="auto" w:sz="0" w:space="0"/>
-          <w:bottom w:val="none" w:color="auto" w:sz="0" w:space="0"/>
-          <w:right w:val="none" w:color="auto" w:sz="0" w:space="0"/>
-        </w:pBdr>
-        <w:shd w:val="clear" w:fill="FFFFFF"/>
-        <w:spacing w:before="0" w:beforeAutospacing="0" w:after="0" w:afterAutospacing="0"/>
-        <w:ind w:right="0" w:rightChars="0"/>
-        <w:rPr>
-          <w:rFonts w:hint="default" w:cstheme="minorBidi"/>
-          <w:kern w:val="2"/>
-          <w:sz w:val="21"/>
-          <w:szCs w:val="24"/>
-          <w:lang w:val="en-US" w:eastAsia="zh-CN" w:bidi="ar-SA"/>
-        </w:rPr>
-      </w:pPr>
-      <w:r>
-        <w:rPr>
-          <w:rFonts w:hint="default" w:cstheme="minorBidi"/>
-          <w:kern w:val="2"/>
-          <w:sz w:val="21"/>
-          <w:szCs w:val="24"/>
-          <w:lang w:val="en-US" w:eastAsia="zh-CN" w:bidi="ar-SA"/>
-        </w:rPr>
-        <w:t xml:space="preserve">          = new ReentrantLock();</w:t>
-      </w:r>
-    </w:p>
-    <w:p>
-      <w:pPr>
-        <w:pStyle w:val="4"/>
-        <w:keepNext w:val="0"/>
-        <w:keepLines w:val="0"/>
-        <w:widowControl/>
-        <w:numPr>
-          <w:numId w:val="0"/>
-        </w:numPr>
-        <w:suppressLineNumbers w:val="0"/>
-        <w:pBdr>
-          <w:top w:val="none" w:color="auto" w:sz="0" w:space="0"/>
-          <w:left w:val="none" w:color="auto" w:sz="0" w:space="0"/>
-          <w:bottom w:val="none" w:color="auto" w:sz="0" w:space="0"/>
-          <w:right w:val="none" w:color="auto" w:sz="0" w:space="0"/>
-        </w:pBdr>
-        <w:shd w:val="clear" w:fill="FFFFFF"/>
-        <w:spacing w:before="0" w:beforeAutospacing="0" w:after="0" w:afterAutospacing="0"/>
-        <w:ind w:right="0" w:rightChars="0"/>
-        <w:rPr>
-          <w:rFonts w:hint="default" w:cstheme="minorBidi"/>
-          <w:kern w:val="2"/>
-          <w:sz w:val="21"/>
-          <w:szCs w:val="24"/>
-          <w:lang w:val="en-US" w:eastAsia="zh-CN" w:bidi="ar-SA"/>
-        </w:rPr>
-      </w:pPr>
-      <w:r>
-        <w:rPr>
-          <w:rFonts w:hint="default" w:cstheme="minorBidi"/>
-          <w:kern w:val="2"/>
-          <w:sz w:val="21"/>
-          <w:szCs w:val="24"/>
-          <w:lang w:val="en-US" w:eastAsia="zh-CN" w:bidi="ar-SA"/>
-        </w:rPr>
-        <w:t xml:space="preserve">  // 转账</w:t>
-      </w:r>
-    </w:p>
-    <w:p>
-      <w:pPr>
-        <w:pStyle w:val="4"/>
-        <w:keepNext w:val="0"/>
-        <w:keepLines w:val="0"/>
-        <w:widowControl/>
-        <w:numPr>
-          <w:numId w:val="0"/>
-        </w:numPr>
-        <w:suppressLineNumbers w:val="0"/>
-        <w:pBdr>
-          <w:top w:val="none" w:color="auto" w:sz="0" w:space="0"/>
-          <w:left w:val="none" w:color="auto" w:sz="0" w:space="0"/>
-          <w:bottom w:val="none" w:color="auto" w:sz="0" w:space="0"/>
-          <w:right w:val="none" w:color="auto" w:sz="0" w:space="0"/>
-        </w:pBdr>
-        <w:shd w:val="clear" w:fill="FFFFFF"/>
-        <w:spacing w:before="0" w:beforeAutospacing="0" w:after="0" w:afterAutospacing="0"/>
-        <w:ind w:right="0" w:rightChars="0"/>
-        <w:rPr>
-          <w:rFonts w:hint="default" w:cstheme="minorBidi"/>
-          <w:kern w:val="2"/>
-          <w:sz w:val="21"/>
-          <w:szCs w:val="24"/>
-          <w:lang w:val="en-US" w:eastAsia="zh-CN" w:bidi="ar-SA"/>
-        </w:rPr>
-      </w:pPr>
-      <w:r>
-        <w:rPr>
-          <w:rFonts w:hint="default" w:cstheme="minorBidi"/>
-          <w:kern w:val="2"/>
-          <w:sz w:val="21"/>
-          <w:szCs w:val="24"/>
-          <w:lang w:val="en-US" w:eastAsia="zh-CN" w:bidi="ar-SA"/>
-        </w:rPr>
-        <w:t xml:space="preserve">  void transfer(Account tar, int amt){</w:t>
-      </w:r>
-    </w:p>
-    <w:p>
-      <w:pPr>
-        <w:pStyle w:val="4"/>
-        <w:keepNext w:val="0"/>
-        <w:keepLines w:val="0"/>
-        <w:widowControl/>
-        <w:numPr>
-          <w:numId w:val="0"/>
-        </w:numPr>
-        <w:suppressLineNumbers w:val="0"/>
-        <w:pBdr>
-          <w:top w:val="none" w:color="auto" w:sz="0" w:space="0"/>
-          <w:left w:val="none" w:color="auto" w:sz="0" w:space="0"/>
-          <w:bottom w:val="none" w:color="auto" w:sz="0" w:space="0"/>
-          <w:right w:val="none" w:color="auto" w:sz="0" w:space="0"/>
-        </w:pBdr>
-        <w:shd w:val="clear" w:fill="FFFFFF"/>
-        <w:spacing w:before="0" w:beforeAutospacing="0" w:after="0" w:afterAutospacing="0"/>
-        <w:ind w:right="0" w:rightChars="0"/>
-        <w:rPr>
-          <w:rFonts w:hint="default" w:cstheme="minorBidi"/>
-          <w:kern w:val="2"/>
-          <w:sz w:val="21"/>
-          <w:szCs w:val="24"/>
-          <w:lang w:val="en-US" w:eastAsia="zh-CN" w:bidi="ar-SA"/>
-        </w:rPr>
-      </w:pPr>
-      <w:r>
-        <w:rPr>
-          <w:rFonts w:hint="default" w:cstheme="minorBidi"/>
-          <w:kern w:val="2"/>
-          <w:sz w:val="21"/>
-          <w:szCs w:val="24"/>
-          <w:lang w:val="en-US" w:eastAsia="zh-CN" w:bidi="ar-SA"/>
-        </w:rPr>
-        <w:t xml:space="preserve">    while (true) {</w:t>
-      </w:r>
-    </w:p>
-    <w:p>
-      <w:pPr>
-        <w:pStyle w:val="4"/>
-        <w:keepNext w:val="0"/>
-        <w:keepLines w:val="0"/>
-        <w:widowControl/>
-        <w:numPr>
-          <w:numId w:val="0"/>
-        </w:numPr>
-        <w:suppressLineNumbers w:val="0"/>
-        <w:pBdr>
-          <w:top w:val="none" w:color="auto" w:sz="0" w:space="0"/>
-          <w:left w:val="none" w:color="auto" w:sz="0" w:space="0"/>
-          <w:bottom w:val="none" w:color="auto" w:sz="0" w:space="0"/>
-          <w:right w:val="none" w:color="auto" w:sz="0" w:space="0"/>
-        </w:pBdr>
-        <w:shd w:val="clear" w:fill="FFFFFF"/>
-        <w:spacing w:before="0" w:beforeAutospacing="0" w:after="0" w:afterAutospacing="0"/>
-        <w:ind w:right="0" w:rightChars="0"/>
-        <w:rPr>
-          <w:rFonts w:hint="default" w:cstheme="minorBidi"/>
-          <w:kern w:val="2"/>
-          <w:sz w:val="21"/>
-          <w:szCs w:val="24"/>
-          <w:lang w:val="en-US" w:eastAsia="zh-CN" w:bidi="ar-SA"/>
-        </w:rPr>
-      </w:pPr>
-      <w:r>
-        <w:rPr>
-          <w:rFonts w:hint="default" w:cstheme="minorBidi"/>
-          <w:kern w:val="2"/>
-          <w:sz w:val="21"/>
-          <w:szCs w:val="24"/>
-          <w:lang w:val="en-US" w:eastAsia="zh-CN" w:bidi="ar-SA"/>
-        </w:rPr>
-        <w:t xml:space="preserve">      if(this.lock.tryLock()) {</w:t>
-      </w:r>
-    </w:p>
-    <w:p>
-      <w:pPr>
-        <w:pStyle w:val="4"/>
-        <w:keepNext w:val="0"/>
-        <w:keepLines w:val="0"/>
-        <w:widowControl/>
-        <w:numPr>
-          <w:numId w:val="0"/>
-        </w:numPr>
-        <w:suppressLineNumbers w:val="0"/>
-        <w:pBdr>
-          <w:top w:val="none" w:color="auto" w:sz="0" w:space="0"/>
-          <w:left w:val="none" w:color="auto" w:sz="0" w:space="0"/>
-          <w:bottom w:val="none" w:color="auto" w:sz="0" w:space="0"/>
-          <w:right w:val="none" w:color="auto" w:sz="0" w:space="0"/>
-        </w:pBdr>
-        <w:shd w:val="clear" w:fill="FFFFFF"/>
-        <w:spacing w:before="0" w:beforeAutospacing="0" w:after="0" w:afterAutospacing="0"/>
-        <w:ind w:right="0" w:rightChars="0"/>
-        <w:rPr>
-          <w:rFonts w:hint="default" w:cstheme="minorBidi"/>
-          <w:kern w:val="2"/>
-          <w:sz w:val="21"/>
-          <w:szCs w:val="24"/>
-          <w:lang w:val="en-US" w:eastAsia="zh-CN" w:bidi="ar-SA"/>
-        </w:rPr>
-      </w:pPr>
-      <w:r>
-        <w:rPr>
-          <w:rFonts w:hint="default" w:cstheme="minorBidi"/>
-          <w:kern w:val="2"/>
-          <w:sz w:val="21"/>
-          <w:szCs w:val="24"/>
-          <w:lang w:val="en-US" w:eastAsia="zh-CN" w:bidi="ar-SA"/>
-        </w:rPr>
-        <w:t xml:space="preserve">        try {</w:t>
-      </w:r>
-    </w:p>
-    <w:p>
-      <w:pPr>
-        <w:pStyle w:val="4"/>
-        <w:keepNext w:val="0"/>
-        <w:keepLines w:val="0"/>
-        <w:widowControl/>
-        <w:numPr>
-          <w:numId w:val="0"/>
-        </w:numPr>
-        <w:suppressLineNumbers w:val="0"/>
-        <w:pBdr>
-          <w:top w:val="none" w:color="auto" w:sz="0" w:space="0"/>
-          <w:left w:val="none" w:color="auto" w:sz="0" w:space="0"/>
-          <w:bottom w:val="none" w:color="auto" w:sz="0" w:space="0"/>
-          <w:right w:val="none" w:color="auto" w:sz="0" w:space="0"/>
-        </w:pBdr>
-        <w:shd w:val="clear" w:fill="FFFFFF"/>
-        <w:spacing w:before="0" w:beforeAutospacing="0" w:after="0" w:afterAutospacing="0"/>
-        <w:ind w:right="0" w:rightChars="0"/>
-        <w:rPr>
-          <w:rFonts w:hint="default" w:cstheme="minorBidi"/>
-          <w:kern w:val="2"/>
-          <w:sz w:val="21"/>
-          <w:szCs w:val="24"/>
-          <w:lang w:val="en-US" w:eastAsia="zh-CN" w:bidi="ar-SA"/>
-        </w:rPr>
-      </w:pPr>
-      <w:r>
-        <w:rPr>
-          <w:rFonts w:hint="default" w:cstheme="minorBidi"/>
-          <w:kern w:val="2"/>
-          <w:sz w:val="21"/>
-          <w:szCs w:val="24"/>
-          <w:lang w:val="en-US" w:eastAsia="zh-CN" w:bidi="ar-SA"/>
-        </w:rPr>
-        <w:t xml:space="preserve">          if (tar.lock.tryLock()) {</w:t>
-      </w:r>
-    </w:p>
-    <w:p>
-      <w:pPr>
-        <w:pStyle w:val="4"/>
-        <w:keepNext w:val="0"/>
-        <w:keepLines w:val="0"/>
-        <w:widowControl/>
-        <w:numPr>
-          <w:numId w:val="0"/>
-        </w:numPr>
-        <w:suppressLineNumbers w:val="0"/>
-        <w:pBdr>
-          <w:top w:val="none" w:color="auto" w:sz="0" w:space="0"/>
-          <w:left w:val="none" w:color="auto" w:sz="0" w:space="0"/>
-          <w:bottom w:val="none" w:color="auto" w:sz="0" w:space="0"/>
-          <w:right w:val="none" w:color="auto" w:sz="0" w:space="0"/>
-        </w:pBdr>
-        <w:shd w:val="clear" w:fill="FFFFFF"/>
-        <w:spacing w:before="0" w:beforeAutospacing="0" w:after="0" w:afterAutospacing="0"/>
-        <w:ind w:right="0" w:rightChars="0"/>
-        <w:rPr>
-          <w:rFonts w:hint="default" w:cstheme="minorBidi"/>
-          <w:kern w:val="2"/>
-          <w:sz w:val="21"/>
-          <w:szCs w:val="24"/>
-          <w:lang w:val="en-US" w:eastAsia="zh-CN" w:bidi="ar-SA"/>
-        </w:rPr>
-      </w:pPr>
-      <w:r>
-        <w:rPr>
-          <w:rFonts w:hint="default" w:cstheme="minorBidi"/>
-          <w:kern w:val="2"/>
-          <w:sz w:val="21"/>
-          <w:szCs w:val="24"/>
-          <w:lang w:val="en-US" w:eastAsia="zh-CN" w:bidi="ar-SA"/>
-        </w:rPr>
-        <w:t xml:space="preserve">            try {</w:t>
-      </w:r>
-    </w:p>
-    <w:p>
-      <w:pPr>
-        <w:pStyle w:val="4"/>
-        <w:keepNext w:val="0"/>
-        <w:keepLines w:val="0"/>
-        <w:widowControl/>
-        <w:numPr>
-          <w:numId w:val="0"/>
-        </w:numPr>
-        <w:suppressLineNumbers w:val="0"/>
-        <w:pBdr>
-          <w:top w:val="none" w:color="auto" w:sz="0" w:space="0"/>
-          <w:left w:val="none" w:color="auto" w:sz="0" w:space="0"/>
-          <w:bottom w:val="none" w:color="auto" w:sz="0" w:space="0"/>
-          <w:right w:val="none" w:color="auto" w:sz="0" w:space="0"/>
-        </w:pBdr>
-        <w:shd w:val="clear" w:fill="FFFFFF"/>
-        <w:spacing w:before="0" w:beforeAutospacing="0" w:after="0" w:afterAutospacing="0"/>
-        <w:ind w:right="0" w:rightChars="0"/>
-        <w:rPr>
-          <w:rFonts w:hint="default" w:cstheme="minorBidi"/>
-          <w:kern w:val="2"/>
-          <w:sz w:val="21"/>
-          <w:szCs w:val="24"/>
-          <w:lang w:val="en-US" w:eastAsia="zh-CN" w:bidi="ar-SA"/>
-        </w:rPr>
-      </w:pPr>
-      <w:r>
-        <w:rPr>
-          <w:rFonts w:hint="default" w:cstheme="minorBidi"/>
-          <w:kern w:val="2"/>
-          <w:sz w:val="21"/>
-          <w:szCs w:val="24"/>
-          <w:lang w:val="en-US" w:eastAsia="zh-CN" w:bidi="ar-SA"/>
-        </w:rPr>
-        <w:t xml:space="preserve">              this.balance -= amt;</w:t>
-      </w:r>
-    </w:p>
-    <w:p>
-      <w:pPr>
-        <w:pStyle w:val="4"/>
-        <w:keepNext w:val="0"/>
-        <w:keepLines w:val="0"/>
-        <w:widowControl/>
-        <w:numPr>
-          <w:numId w:val="0"/>
-        </w:numPr>
-        <w:suppressLineNumbers w:val="0"/>
-        <w:pBdr>
-          <w:top w:val="none" w:color="auto" w:sz="0" w:space="0"/>
-          <w:left w:val="none" w:color="auto" w:sz="0" w:space="0"/>
-          <w:bottom w:val="none" w:color="auto" w:sz="0" w:space="0"/>
-          <w:right w:val="none" w:color="auto" w:sz="0" w:space="0"/>
-        </w:pBdr>
-        <w:shd w:val="clear" w:fill="FFFFFF"/>
-        <w:spacing w:before="0" w:beforeAutospacing="0" w:after="0" w:afterAutospacing="0"/>
-        <w:ind w:right="0" w:rightChars="0"/>
-        <w:rPr>
-          <w:rFonts w:hint="default" w:cstheme="minorBidi"/>
-          <w:kern w:val="2"/>
-          <w:sz w:val="21"/>
-          <w:szCs w:val="24"/>
-          <w:lang w:val="en-US" w:eastAsia="zh-CN" w:bidi="ar-SA"/>
-        </w:rPr>
-      </w:pPr>
-      <w:r>
-        <w:rPr>
-          <w:rFonts w:hint="default" w:cstheme="minorBidi"/>
-          <w:kern w:val="2"/>
-          <w:sz w:val="21"/>
-          <w:szCs w:val="24"/>
-          <w:lang w:val="en-US" w:eastAsia="zh-CN" w:bidi="ar-SA"/>
-        </w:rPr>
-        <w:t xml:space="preserve">              tar.balance += amt;</w:t>
-      </w:r>
-    </w:p>
-    <w:p>
-      <w:pPr>
-        <w:pStyle w:val="4"/>
-        <w:keepNext w:val="0"/>
-        <w:keepLines w:val="0"/>
-        <w:widowControl/>
-        <w:numPr>
-          <w:numId w:val="0"/>
-        </w:numPr>
-        <w:suppressLineNumbers w:val="0"/>
-        <w:pBdr>
-          <w:top w:val="none" w:color="auto" w:sz="0" w:space="0"/>
-          <w:left w:val="none" w:color="auto" w:sz="0" w:space="0"/>
-          <w:bottom w:val="none" w:color="auto" w:sz="0" w:space="0"/>
-          <w:right w:val="none" w:color="auto" w:sz="0" w:space="0"/>
-        </w:pBdr>
-        <w:shd w:val="clear" w:fill="FFFFFF"/>
-        <w:spacing w:before="0" w:beforeAutospacing="0" w:after="0" w:afterAutospacing="0"/>
-        <w:ind w:right="0" w:rightChars="0"/>
-        <w:rPr>
-          <w:rFonts w:hint="default" w:cstheme="minorBidi"/>
-          <w:kern w:val="2"/>
-          <w:sz w:val="21"/>
-          <w:szCs w:val="24"/>
-          <w:lang w:val="en-US" w:eastAsia="zh-CN" w:bidi="ar-SA"/>
-        </w:rPr>
-      </w:pPr>
-      <w:r>
-        <w:rPr>
-          <w:rFonts w:hint="default" w:cstheme="minorBidi"/>
-          <w:kern w:val="2"/>
-          <w:sz w:val="21"/>
-          <w:szCs w:val="24"/>
-          <w:lang w:val="en-US" w:eastAsia="zh-CN" w:bidi="ar-SA"/>
-        </w:rPr>
-        <w:t xml:space="preserve">            } finally {</w:t>
-      </w:r>
-    </w:p>
-    <w:p>
-      <w:pPr>
-        <w:pStyle w:val="4"/>
-        <w:keepNext w:val="0"/>
-        <w:keepLines w:val="0"/>
-        <w:widowControl/>
-        <w:numPr>
-          <w:numId w:val="0"/>
-        </w:numPr>
-        <w:suppressLineNumbers w:val="0"/>
-        <w:pBdr>
-          <w:top w:val="none" w:color="auto" w:sz="0" w:space="0"/>
-          <w:left w:val="none" w:color="auto" w:sz="0" w:space="0"/>
-          <w:bottom w:val="none" w:color="auto" w:sz="0" w:space="0"/>
-          <w:right w:val="none" w:color="auto" w:sz="0" w:space="0"/>
-        </w:pBdr>
-        <w:shd w:val="clear" w:fill="FFFFFF"/>
-        <w:spacing w:before="0" w:beforeAutospacing="0" w:after="0" w:afterAutospacing="0"/>
-        <w:ind w:right="0" w:rightChars="0"/>
-        <w:rPr>
-          <w:rFonts w:hint="default" w:cstheme="minorBidi"/>
-          <w:kern w:val="2"/>
-          <w:sz w:val="21"/>
-          <w:szCs w:val="24"/>
-          <w:lang w:val="en-US" w:eastAsia="zh-CN" w:bidi="ar-SA"/>
-        </w:rPr>
-      </w:pPr>
-      <w:r>
-        <w:rPr>
-          <w:rFonts w:hint="default" w:cstheme="minorBidi"/>
-          <w:kern w:val="2"/>
-          <w:sz w:val="21"/>
-          <w:szCs w:val="24"/>
-          <w:lang w:val="en-US" w:eastAsia="zh-CN" w:bidi="ar-SA"/>
-        </w:rPr>
-        <w:t xml:space="preserve">              tar.lock.unlock();</w:t>
-      </w:r>
-    </w:p>
-    <w:p>
-      <w:pPr>
-        <w:pStyle w:val="4"/>
-        <w:keepNext w:val="0"/>
-        <w:keepLines w:val="0"/>
-        <w:widowControl/>
-        <w:numPr>
-          <w:numId w:val="0"/>
-        </w:numPr>
-        <w:suppressLineNumbers w:val="0"/>
-        <w:pBdr>
-          <w:top w:val="none" w:color="auto" w:sz="0" w:space="0"/>
-          <w:left w:val="none" w:color="auto" w:sz="0" w:space="0"/>
-          <w:bottom w:val="none" w:color="auto" w:sz="0" w:space="0"/>
-          <w:right w:val="none" w:color="auto" w:sz="0" w:space="0"/>
-        </w:pBdr>
-        <w:shd w:val="clear" w:fill="FFFFFF"/>
-        <w:spacing w:before="0" w:beforeAutospacing="0" w:after="0" w:afterAutospacing="0"/>
-        <w:ind w:right="0" w:rightChars="0"/>
-        <w:rPr>
-          <w:rFonts w:hint="default" w:cstheme="minorBidi"/>
-          <w:kern w:val="2"/>
-          <w:sz w:val="21"/>
-          <w:szCs w:val="24"/>
-          <w:lang w:val="en-US" w:eastAsia="zh-CN" w:bidi="ar-SA"/>
-        </w:rPr>
-      </w:pPr>
-      <w:r>
-        <w:rPr>
-          <w:rFonts w:hint="default" w:cstheme="minorBidi"/>
-          <w:kern w:val="2"/>
-          <w:sz w:val="21"/>
-          <w:szCs w:val="24"/>
-          <w:lang w:val="en-US" w:eastAsia="zh-CN" w:bidi="ar-SA"/>
-        </w:rPr>
-        <w:t xml:space="preserve">            }</w:t>
-      </w:r>
-    </w:p>
-    <w:p>
-      <w:pPr>
-        <w:pStyle w:val="4"/>
-        <w:keepNext w:val="0"/>
-        <w:keepLines w:val="0"/>
-        <w:widowControl/>
-        <w:numPr>
-          <w:numId w:val="0"/>
-        </w:numPr>
-        <w:suppressLineNumbers w:val="0"/>
-        <w:pBdr>
-          <w:top w:val="none" w:color="auto" w:sz="0" w:space="0"/>
-          <w:left w:val="none" w:color="auto" w:sz="0" w:space="0"/>
-          <w:bottom w:val="none" w:color="auto" w:sz="0" w:space="0"/>
-          <w:right w:val="none" w:color="auto" w:sz="0" w:space="0"/>
-        </w:pBdr>
-        <w:shd w:val="clear" w:fill="FFFFFF"/>
-        <w:spacing w:before="0" w:beforeAutospacing="0" w:after="0" w:afterAutospacing="0"/>
-        <w:ind w:right="0" w:rightChars="0"/>
-        <w:rPr>
-          <w:rFonts w:hint="default" w:cstheme="minorBidi"/>
-          <w:kern w:val="2"/>
-          <w:sz w:val="21"/>
-          <w:szCs w:val="24"/>
-          <w:lang w:val="en-US" w:eastAsia="zh-CN" w:bidi="ar-SA"/>
-        </w:rPr>
-      </w:pPr>
-      <w:r>
-        <w:rPr>
-          <w:rFonts w:hint="default" w:cstheme="minorBidi"/>
-          <w:kern w:val="2"/>
-          <w:sz w:val="21"/>
-          <w:szCs w:val="24"/>
-          <w:lang w:val="en-US" w:eastAsia="zh-CN" w:bidi="ar-SA"/>
-        </w:rPr>
-        <w:t xml:space="preserve">          }//if</w:t>
-      </w:r>
-    </w:p>
-    <w:p>
-      <w:pPr>
-        <w:pStyle w:val="4"/>
-        <w:keepNext w:val="0"/>
-        <w:keepLines w:val="0"/>
-        <w:widowControl/>
-        <w:numPr>
-          <w:numId w:val="0"/>
-        </w:numPr>
-        <w:suppressLineNumbers w:val="0"/>
-        <w:pBdr>
-          <w:top w:val="none" w:color="auto" w:sz="0" w:space="0"/>
-          <w:left w:val="none" w:color="auto" w:sz="0" w:space="0"/>
-          <w:bottom w:val="none" w:color="auto" w:sz="0" w:space="0"/>
-          <w:right w:val="none" w:color="auto" w:sz="0" w:space="0"/>
-        </w:pBdr>
-        <w:shd w:val="clear" w:fill="FFFFFF"/>
-        <w:spacing w:before="0" w:beforeAutospacing="0" w:after="0" w:afterAutospacing="0"/>
-        <w:ind w:right="0" w:rightChars="0"/>
-        <w:rPr>
-          <w:rFonts w:hint="default" w:cstheme="minorBidi"/>
-          <w:kern w:val="2"/>
-          <w:sz w:val="21"/>
-          <w:szCs w:val="24"/>
-          <w:lang w:val="en-US" w:eastAsia="zh-CN" w:bidi="ar-SA"/>
-        </w:rPr>
-      </w:pPr>
-      <w:r>
-        <w:rPr>
-          <w:rFonts w:hint="default" w:cstheme="minorBidi"/>
-          <w:kern w:val="2"/>
-          <w:sz w:val="21"/>
-          <w:szCs w:val="24"/>
-          <w:lang w:val="en-US" w:eastAsia="zh-CN" w:bidi="ar-SA"/>
-        </w:rPr>
-        <w:t xml:space="preserve">        } finally {</w:t>
-      </w:r>
-    </w:p>
-    <w:p>
-      <w:pPr>
-        <w:pStyle w:val="4"/>
-        <w:keepNext w:val="0"/>
-        <w:keepLines w:val="0"/>
-        <w:widowControl/>
-        <w:numPr>
-          <w:numId w:val="0"/>
-        </w:numPr>
-        <w:suppressLineNumbers w:val="0"/>
-        <w:pBdr>
-          <w:top w:val="none" w:color="auto" w:sz="0" w:space="0"/>
-          <w:left w:val="none" w:color="auto" w:sz="0" w:space="0"/>
-          <w:bottom w:val="none" w:color="auto" w:sz="0" w:space="0"/>
-          <w:right w:val="none" w:color="auto" w:sz="0" w:space="0"/>
-        </w:pBdr>
-        <w:shd w:val="clear" w:fill="FFFFFF"/>
-        <w:spacing w:before="0" w:beforeAutospacing="0" w:after="0" w:afterAutospacing="0"/>
-        <w:ind w:right="0" w:rightChars="0"/>
-        <w:rPr>
-          <w:rFonts w:hint="default" w:cstheme="minorBidi"/>
-          <w:kern w:val="2"/>
-          <w:sz w:val="21"/>
-          <w:szCs w:val="24"/>
-          <w:lang w:val="en-US" w:eastAsia="zh-CN" w:bidi="ar-SA"/>
-        </w:rPr>
-      </w:pPr>
-      <w:r>
-        <w:rPr>
-          <w:rFonts w:hint="default" w:cstheme="minorBidi"/>
-          <w:kern w:val="2"/>
-          <w:sz w:val="21"/>
-          <w:szCs w:val="24"/>
-          <w:lang w:val="en-US" w:eastAsia="zh-CN" w:bidi="ar-SA"/>
-        </w:rPr>
-        <w:t xml:space="preserve">          this.lock.unlock();</w:t>
-      </w:r>
-    </w:p>
-    <w:p>
-      <w:pPr>
-        <w:pStyle w:val="4"/>
-        <w:keepNext w:val="0"/>
-        <w:keepLines w:val="0"/>
-        <w:widowControl/>
-        <w:numPr>
-          <w:numId w:val="0"/>
-        </w:numPr>
-        <w:suppressLineNumbers w:val="0"/>
-        <w:pBdr>
-          <w:top w:val="none" w:color="auto" w:sz="0" w:space="0"/>
-          <w:left w:val="none" w:color="auto" w:sz="0" w:space="0"/>
-          <w:bottom w:val="none" w:color="auto" w:sz="0" w:space="0"/>
-          <w:right w:val="none" w:color="auto" w:sz="0" w:space="0"/>
-        </w:pBdr>
-        <w:shd w:val="clear" w:fill="FFFFFF"/>
-        <w:spacing w:before="0" w:beforeAutospacing="0" w:after="0" w:afterAutospacing="0"/>
-        <w:ind w:right="0" w:rightChars="0"/>
-        <w:rPr>
-          <w:rFonts w:hint="default" w:cstheme="minorBidi"/>
-          <w:kern w:val="2"/>
-          <w:sz w:val="21"/>
-          <w:szCs w:val="24"/>
-          <w:lang w:val="en-US" w:eastAsia="zh-CN" w:bidi="ar-SA"/>
-        </w:rPr>
-      </w:pPr>
-      <w:r>
-        <w:rPr>
-          <w:rFonts w:hint="default" w:cstheme="minorBidi"/>
-          <w:kern w:val="2"/>
-          <w:sz w:val="21"/>
-          <w:szCs w:val="24"/>
-          <w:lang w:val="en-US" w:eastAsia="zh-CN" w:bidi="ar-SA"/>
-        </w:rPr>
-        <w:t xml:space="preserve">        }</w:t>
-      </w:r>
-    </w:p>
-    <w:p>
-      <w:pPr>
-        <w:pStyle w:val="4"/>
-        <w:keepNext w:val="0"/>
-        <w:keepLines w:val="0"/>
-        <w:widowControl/>
-        <w:numPr>
-          <w:numId w:val="0"/>
-        </w:numPr>
-        <w:suppressLineNumbers w:val="0"/>
-        <w:pBdr>
-          <w:top w:val="none" w:color="auto" w:sz="0" w:space="0"/>
-          <w:left w:val="none" w:color="auto" w:sz="0" w:space="0"/>
-          <w:bottom w:val="none" w:color="auto" w:sz="0" w:space="0"/>
-          <w:right w:val="none" w:color="auto" w:sz="0" w:space="0"/>
-        </w:pBdr>
-        <w:shd w:val="clear" w:fill="FFFFFF"/>
-        <w:spacing w:before="0" w:beforeAutospacing="0" w:after="0" w:afterAutospacing="0"/>
-        <w:ind w:right="0" w:rightChars="0"/>
-        <w:rPr>
-          <w:rFonts w:hint="default" w:cstheme="minorBidi"/>
-          <w:kern w:val="2"/>
-          <w:sz w:val="21"/>
-          <w:szCs w:val="24"/>
-          <w:lang w:val="en-US" w:eastAsia="zh-CN" w:bidi="ar-SA"/>
-        </w:rPr>
-      </w:pPr>
-      <w:r>
-        <w:rPr>
-          <w:rFonts w:hint="default" w:cstheme="minorBidi"/>
-          <w:kern w:val="2"/>
-          <w:sz w:val="21"/>
-          <w:szCs w:val="24"/>
-          <w:lang w:val="en-US" w:eastAsia="zh-CN" w:bidi="ar-SA"/>
-        </w:rPr>
-        <w:t xml:space="preserve">      }//if</w:t>
-      </w:r>
-    </w:p>
-    <w:p>
-      <w:pPr>
-        <w:pStyle w:val="4"/>
-        <w:keepNext w:val="0"/>
-        <w:keepLines w:val="0"/>
-        <w:widowControl/>
-        <w:numPr>
-          <w:numId w:val="0"/>
-        </w:numPr>
-        <w:suppressLineNumbers w:val="0"/>
-        <w:pBdr>
-          <w:top w:val="none" w:color="auto" w:sz="0" w:space="0"/>
-          <w:left w:val="none" w:color="auto" w:sz="0" w:space="0"/>
-          <w:bottom w:val="none" w:color="auto" w:sz="0" w:space="0"/>
-          <w:right w:val="none" w:color="auto" w:sz="0" w:space="0"/>
-        </w:pBdr>
-        <w:shd w:val="clear" w:fill="FFFFFF"/>
-        <w:spacing w:before="0" w:beforeAutospacing="0" w:after="0" w:afterAutospacing="0"/>
-        <w:ind w:right="0" w:rightChars="0"/>
-        <w:rPr>
-          <w:rFonts w:hint="default" w:cstheme="minorBidi"/>
-          <w:kern w:val="2"/>
-          <w:sz w:val="21"/>
-          <w:szCs w:val="24"/>
-          <w:lang w:val="en-US" w:eastAsia="zh-CN" w:bidi="ar-SA"/>
-        </w:rPr>
-      </w:pPr>
-      <w:r>
-        <w:rPr>
-          <w:rFonts w:hint="default" w:cstheme="minorBidi"/>
-          <w:kern w:val="2"/>
-          <w:sz w:val="21"/>
-          <w:szCs w:val="24"/>
-          <w:lang w:val="en-US" w:eastAsia="zh-CN" w:bidi="ar-SA"/>
-        </w:rPr>
-        <w:t xml:space="preserve">    }//while</w:t>
-      </w:r>
-    </w:p>
-    <w:p>
-      <w:pPr>
-        <w:pStyle w:val="4"/>
-        <w:keepNext w:val="0"/>
-        <w:keepLines w:val="0"/>
-        <w:widowControl/>
-        <w:numPr>
-          <w:numId w:val="0"/>
-        </w:numPr>
-        <w:suppressLineNumbers w:val="0"/>
-        <w:pBdr>
-          <w:top w:val="none" w:color="auto" w:sz="0" w:space="0"/>
-          <w:left w:val="none" w:color="auto" w:sz="0" w:space="0"/>
-          <w:bottom w:val="none" w:color="auto" w:sz="0" w:space="0"/>
-          <w:right w:val="none" w:color="auto" w:sz="0" w:space="0"/>
-        </w:pBdr>
-        <w:shd w:val="clear" w:fill="FFFFFF"/>
-        <w:spacing w:before="0" w:beforeAutospacing="0" w:after="0" w:afterAutospacing="0"/>
-        <w:ind w:right="0" w:rightChars="0"/>
-        <w:rPr>
-          <w:rFonts w:hint="default" w:cstheme="minorBidi"/>
-          <w:kern w:val="2"/>
-          <w:sz w:val="21"/>
-          <w:szCs w:val="24"/>
-          <w:lang w:val="en-US" w:eastAsia="zh-CN" w:bidi="ar-SA"/>
-        </w:rPr>
-      </w:pPr>
-      <w:r>
-        <w:rPr>
-          <w:rFonts w:hint="default" w:cstheme="minorBidi"/>
-          <w:kern w:val="2"/>
-          <w:sz w:val="21"/>
-          <w:szCs w:val="24"/>
-          <w:lang w:val="en-US" w:eastAsia="zh-CN" w:bidi="ar-SA"/>
-        </w:rPr>
-        <w:t xml:space="preserve">  }//transfer</w:t>
-      </w:r>
-    </w:p>
-    <w:p>
-      <w:pPr>
-        <w:pStyle w:val="4"/>
-        <w:keepNext w:val="0"/>
-        <w:keepLines w:val="0"/>
-        <w:widowControl/>
-        <w:numPr>
-          <w:numId w:val="0"/>
-        </w:numPr>
-        <w:suppressLineNumbers w:val="0"/>
-        <w:pBdr>
-          <w:top w:val="none" w:color="auto" w:sz="0" w:space="0"/>
-          <w:left w:val="none" w:color="auto" w:sz="0" w:space="0"/>
-          <w:bottom w:val="none" w:color="auto" w:sz="0" w:space="0"/>
-          <w:right w:val="none" w:color="auto" w:sz="0" w:space="0"/>
-        </w:pBdr>
-        <w:shd w:val="clear" w:fill="FFFFFF"/>
-        <w:spacing w:before="0" w:beforeAutospacing="0" w:after="0" w:afterAutospacing="0"/>
-        <w:ind w:right="0" w:rightChars="0"/>
-        <w:rPr>
-          <w:rFonts w:hint="default" w:cstheme="minorBidi"/>
-          <w:kern w:val="2"/>
-          <w:sz w:val="21"/>
-          <w:szCs w:val="24"/>
-          <w:lang w:val="en-US" w:eastAsia="zh-CN" w:bidi="ar-SA"/>
-        </w:rPr>
-      </w:pPr>
-      <w:r>
-        <w:rPr>
-          <w:rFonts w:hint="default" w:cstheme="minorBidi"/>
-          <w:kern w:val="2"/>
-          <w:sz w:val="21"/>
-          <w:szCs w:val="24"/>
-          <w:lang w:val="en-US" w:eastAsia="zh-CN" w:bidi="ar-SA"/>
-        </w:rPr>
-        <w:t>}</w:t>
-      </w:r>
-    </w:p>
-    <w:p>
-      <w:pPr>
-        <w:pStyle w:val="4"/>
-        <w:keepNext w:val="0"/>
-        <w:keepLines w:val="0"/>
-        <w:widowControl/>
-        <w:numPr>
-          <w:numId w:val="0"/>
-        </w:numPr>
-        <w:suppressLineNumbers w:val="0"/>
-        <w:pBdr>
-          <w:top w:val="none" w:color="auto" w:sz="0" w:space="0"/>
-          <w:left w:val="none" w:color="auto" w:sz="0" w:space="0"/>
-          <w:bottom w:val="none" w:color="auto" w:sz="0" w:space="0"/>
-          <w:right w:val="none" w:color="auto" w:sz="0" w:space="0"/>
-        </w:pBdr>
-        <w:shd w:val="clear" w:fill="FFFFFF"/>
-        <w:spacing w:before="0" w:beforeAutospacing="0" w:after="0" w:afterAutospacing="0"/>
-        <w:ind w:right="0" w:rightChars="0"/>
-        <w:rPr>
-          <w:rFonts w:hint="default" w:cstheme="minorBidi"/>
-          <w:kern w:val="2"/>
-          <w:sz w:val="21"/>
-          <w:szCs w:val="24"/>
-          <w:lang w:val="en-US" w:eastAsia="zh-CN" w:bidi="ar-SA"/>
-        </w:rPr>
-      </w:pPr>
-      <w:r>
-        <w:rPr>
-          <w:rFonts w:hint="eastAsia" w:cstheme="minorBidi"/>
-          <w:kern w:val="2"/>
-          <w:sz w:val="21"/>
-          <w:szCs w:val="24"/>
-          <w:lang w:val="en-US" w:eastAsia="zh-CN" w:bidi="ar-SA"/>
-        </w:rPr>
-        <w:t>注意活锁</w:t>
-      </w:r>
+        <w:rPr>
+          <w:rFonts w:hint="default"/>
+          <w:lang w:val="en-US" w:eastAsia="zh-CN"/>
+        </w:rPr>
+      </w:pPr>
     </w:p>
     <w:sectPr>
       <w:pgSz w:w="11906" w:h="16838"/>
@@ -12418,18 +13766,6 @@
 <file path=word/numbering.xml><?xml version="1.0" encoding="utf-8"?>
 <w:numbering xmlns:wpc="http://schemas.microsoft.com/office/word/2010/wordprocessingCanvas" xmlns:mc="http://schemas.openxmlformats.org/markup-compatibility/2006" xmlns:o="urn:schemas-microsoft-com:office:office" xmlns:r="http://schemas.openxmlformats.org/officeDocument/2006/relationships" xmlns:m="http://schemas.openxmlformats.org/officeDocument/2006/math" xmlns:v="urn:schemas-microsoft-com:vml" xmlns:wp14="http://schemas.microsoft.com/office/word/2010/wordprocessingDrawing" xmlns:wp="http://schemas.openxmlformats.org/drawingml/2006/wordprocessingDrawing" xmlns:w10="urn:schemas-microsoft-com:office:word" xmlns:w="http://schemas.openxmlformats.org/wordprocessingml/2006/main" xmlns:w14="http://schemas.microsoft.com/office/word/2010/wordml" xmlns:wpg="http://schemas.microsoft.com/office/word/2010/wordprocessingGroup" xmlns:wpi="http://schemas.microsoft.com/office/word/2010/wordprocessingInk" xmlns:wne="http://schemas.microsoft.com/office/word/2006/wordml" xmlns:wps="http://schemas.microsoft.com/office/word/2010/wordprocessingShape" mc:Ignorable="w14 wp14">
   <w:abstractNum w:abstractNumId="0">
-    <w:nsid w:val="820D4797"/>
-    <w:multiLevelType w:val="singleLevel"/>
-    <w:tmpl w:val="820D4797"/>
-    <w:lvl w:ilvl="0" w:tentative="0">
-      <w:start w:val="1"/>
-      <w:numFmt w:val="decimal"/>
-      <w:suff w:val="nothing"/>
-      <w:lvlText w:val="%1、"/>
-      <w:lvlJc w:val="left"/>
-    </w:lvl>
-  </w:abstractNum>
-  <w:abstractNum w:abstractNumId="1">
     <w:nsid w:val="92705CAE"/>
     <w:multiLevelType w:val="singleLevel"/>
     <w:tmpl w:val="92705CAE"/>
@@ -12441,7 +13777,7 @@
       <w:lvlJc w:val="left"/>
     </w:lvl>
   </w:abstractNum>
-  <w:abstractNum w:abstractNumId="2">
+  <w:abstractNum w:abstractNumId="1">
     <w:nsid w:val="C31F4E69"/>
     <w:multiLevelType w:val="singleLevel"/>
     <w:tmpl w:val="C31F4E69"/>
@@ -12453,7 +13789,7 @@
       <w:lvlJc w:val="left"/>
     </w:lvl>
   </w:abstractNum>
-  <w:abstractNum w:abstractNumId="3">
+  <w:abstractNum w:abstractNumId="2">
     <w:nsid w:val="C589F985"/>
     <w:multiLevelType w:val="singleLevel"/>
     <w:tmpl w:val="C589F985"/>
@@ -12465,7 +13801,7 @@
       <w:lvlJc w:val="left"/>
     </w:lvl>
   </w:abstractNum>
-  <w:abstractNum w:abstractNumId="4">
+  <w:abstractNum w:abstractNumId="3">
     <w:nsid w:val="D114CD2F"/>
     <w:multiLevelType w:val="singleLevel"/>
     <w:tmpl w:val="D114CD2F"/>
@@ -12480,10 +13816,10 @@
       </w:rPr>
     </w:lvl>
   </w:abstractNum>
-  <w:abstractNum w:abstractNumId="5">
-    <w:nsid w:val="F079BD17"/>
+  <w:abstractNum w:abstractNumId="4">
+    <w:nsid w:val="DD47B3A4"/>
     <w:multiLevelType w:val="singleLevel"/>
-    <w:tmpl w:val="F079BD17"/>
+    <w:tmpl w:val="DD47B3A4"/>
     <w:lvl w:ilvl="0" w:tentative="0">
       <w:start w:val="1"/>
       <w:numFmt w:val="decimal"/>
@@ -12492,7 +13828,7 @@
       <w:lvlJc w:val="left"/>
     </w:lvl>
   </w:abstractNum>
-  <w:abstractNum w:abstractNumId="6">
+  <w:abstractNum w:abstractNumId="5">
     <w:nsid w:val="FC852459"/>
     <w:multiLevelType w:val="singleLevel"/>
     <w:tmpl w:val="FC852459"/>
@@ -12504,7 +13840,7 @@
       <w:lvlJc w:val="left"/>
     </w:lvl>
   </w:abstractNum>
-  <w:abstractNum w:abstractNumId="7">
+  <w:abstractNum w:abstractNumId="6">
     <w:nsid w:val="FD9B0256"/>
     <w:multiLevelType w:val="singleLevel"/>
     <w:tmpl w:val="FD9B0256"/>
@@ -12516,10 +13852,22 @@
       <w:lvlJc w:val="left"/>
     </w:lvl>
   </w:abstractNum>
-  <w:abstractNum w:abstractNumId="8">
+  <w:abstractNum w:abstractNumId="7">
     <w:nsid w:val="247D2065"/>
     <w:multiLevelType w:val="singleLevel"/>
     <w:tmpl w:val="247D2065"/>
+    <w:lvl w:ilvl="0" w:tentative="0">
+      <w:start w:val="1"/>
+      <w:numFmt w:val="decimal"/>
+      <w:suff w:val="nothing"/>
+      <w:lvlText w:val="%1、"/>
+      <w:lvlJc w:val="left"/>
+    </w:lvl>
+  </w:abstractNum>
+  <w:abstractNum w:abstractNumId="8">
+    <w:nsid w:val="263DB7DE"/>
+    <w:multiLevelType w:val="singleLevel"/>
+    <w:tmpl w:val="263DB7DE"/>
     <w:lvl w:ilvl="0" w:tentative="0">
       <w:start w:val="1"/>
       <w:numFmt w:val="decimal"/>
@@ -12541,18 +13889,6 @@
     </w:lvl>
   </w:abstractNum>
   <w:abstractNum w:abstractNumId="10">
-    <w:nsid w:val="56C4F4F1"/>
-    <w:multiLevelType w:val="singleLevel"/>
-    <w:tmpl w:val="56C4F4F1"/>
-    <w:lvl w:ilvl="0" w:tentative="0">
-      <w:start w:val="1"/>
-      <w:numFmt w:val="decimal"/>
-      <w:suff w:val="nothing"/>
-      <w:lvlText w:val="%1、"/>
-      <w:lvlJc w:val="left"/>
-    </w:lvl>
-  </w:abstractNum>
-  <w:abstractNum w:abstractNumId="11">
     <w:nsid w:val="6B903639"/>
     <w:multiLevelType w:val="singleLevel"/>
     <w:tmpl w:val="6B903639"/>
@@ -12567,7 +13903,7 @@
       </w:rPr>
     </w:lvl>
   </w:abstractNum>
-  <w:abstractNum w:abstractNumId="12">
+  <w:abstractNum w:abstractNumId="11">
     <w:nsid w:val="7C362E0D"/>
     <w:multiLevelType w:val="singleLevel"/>
     <w:tmpl w:val="7C362E0D"/>
@@ -12583,43 +13919,40 @@
     </w:lvl>
   </w:abstractNum>
   <w:num w:numId="1">
-    <w:abstractNumId w:val="12"/>
+    <w:abstractNumId w:val="11"/>
   </w:num>
   <w:num w:numId="2">
-    <w:abstractNumId w:val="11"/>
+    <w:abstractNumId w:val="10"/>
   </w:num>
   <w:num w:numId="3">
     <w:abstractNumId w:val="9"/>
   </w:num>
   <w:num w:numId="4">
+    <w:abstractNumId w:val="6"/>
+  </w:num>
+  <w:num w:numId="5">
+    <w:abstractNumId w:val="2"/>
+  </w:num>
+  <w:num w:numId="6">
+    <w:abstractNumId w:val="0"/>
+  </w:num>
+  <w:num w:numId="7">
+    <w:abstractNumId w:val="1"/>
+  </w:num>
+  <w:num w:numId="8">
+    <w:abstractNumId w:val="3"/>
+  </w:num>
+  <w:num w:numId="9">
     <w:abstractNumId w:val="7"/>
   </w:num>
-  <w:num w:numId="5">
-    <w:abstractNumId w:val="3"/>
+  <w:num w:numId="10">
+    <w:abstractNumId w:val="5"/>
   </w:num>
-  <w:num w:numId="6">
-    <w:abstractNumId w:val="1"/>
-  </w:num>
-  <w:num w:numId="7">
-    <w:abstractNumId w:val="2"/>
-  </w:num>
-  <w:num w:numId="8">
+  <w:num w:numId="11">
     <w:abstractNumId w:val="4"/>
   </w:num>
-  <w:num w:numId="9">
+  <w:num w:numId="12">
     <w:abstractNumId w:val="8"/>
-  </w:num>
-  <w:num w:numId="10">
-    <w:abstractNumId w:val="6"/>
-  </w:num>
-  <w:num w:numId="11">
-    <w:abstractNumId w:val="10"/>
-  </w:num>
-  <w:num w:numId="12">
-    <w:abstractNumId w:val="5"/>
-  </w:num>
-  <w:num w:numId="13">
-    <w:abstractNumId w:val="0"/>
   </w:num>
 </w:numbering>
 </file>
@@ -12726,7 +14059,7 @@
     <w:lsdException w:unhideWhenUsed="0" w:uiPriority="0" w:semiHidden="0" w:name="Document Map"/>
     <w:lsdException w:unhideWhenUsed="0" w:uiPriority="0" w:semiHidden="0" w:name="Plain Text"/>
     <w:lsdException w:unhideWhenUsed="0" w:uiPriority="0" w:semiHidden="0" w:name="E-mail Signature"/>
-    <w:lsdException w:unhideWhenUsed="0" w:uiPriority="0" w:semiHidden="0" w:name="Normal (Web)"/>
+    <w:lsdException w:qFormat="1" w:unhideWhenUsed="0" w:uiPriority="0" w:semiHidden="0" w:name="Normal (Web)"/>
     <w:lsdException w:unhideWhenUsed="0" w:uiPriority="0" w:semiHidden="0" w:name="HTML Acronym"/>
     <w:lsdException w:unhideWhenUsed="0" w:uiPriority="0" w:semiHidden="0" w:name="HTML Address"/>
     <w:lsdException w:unhideWhenUsed="0" w:uiPriority="0" w:semiHidden="0" w:name="HTML Cite"/>
@@ -12954,6 +14287,7 @@
   <w:style w:type="paragraph" w:styleId="4">
     <w:name w:val="Normal (Web)"/>
     <w:basedOn w:val="1"/>
+    <w:qFormat/>
     <w:uiPriority w:val="0"/>
     <w:pPr>
       <w:spacing w:before="0" w:beforeAutospacing="1" w:after="0" w:afterAutospacing="1"/>
@@ -12977,7 +14311,7 @@
         <a:sysClr val="windowText" lastClr="000000"/>
       </a:dk1>
       <a:lt1>
-        <a:sysClr val="window" lastClr="FFFFFF"/>
+        <a:sysClr val="window" lastClr="C7EDC9"/>
       </a:lt1>
       <a:dk2>
         <a:srgbClr val="44546A"/>

--- a/java concurrent/java并发编程学习笔记.docx
+++ b/java concurrent/java并发编程学习笔记.docx
@@ -10557,6 +10557,7 @@
     <w:p>
       <w:pPr>
         <w:numPr>
+          <w:ilvl w:val="0"/>
           <w:numId w:val="0"/>
         </w:numPr>
         <w:ind w:firstLine="420" w:firstLineChars="0"/>
@@ -12470,6 +12471,7 @@
     <w:p>
       <w:pPr>
         <w:numPr>
+          <w:ilvl w:val="0"/>
           <w:numId w:val="0"/>
         </w:numPr>
         <w:ind w:leftChars="0"/>
@@ -12498,6 +12500,7 @@
     <w:p>
       <w:pPr>
         <w:numPr>
+          <w:ilvl w:val="0"/>
           <w:numId w:val="0"/>
         </w:numPr>
         <w:ind w:leftChars="0"/>
@@ -12554,6 +12557,7 @@
       <w:pPr>
         <w:pStyle w:val="3"/>
         <w:numPr>
+          <w:ilvl w:val="0"/>
           <w:numId w:val="0"/>
         </w:numPr>
         <w:ind w:leftChars="0"/>
@@ -13742,16 +13746,5015 @@
         </w:rPr>
         <w:t>});</w:t>
       </w:r>
+    </w:p>
+    <w:p>
+      <w:pPr>
+        <w:pStyle w:val="2"/>
+        <w:numPr>
+          <w:ilvl w:val="0"/>
+          <w:numId w:val="2"/>
+        </w:numPr>
+        <w:bidi w:val="0"/>
+        <w:rPr>
+          <w:rFonts w:hint="eastAsia"/>
+          <w:lang w:val="en-US" w:eastAsia="zh-CN"/>
+        </w:rPr>
+      </w:pPr>
+      <w:r>
+        <w:rPr>
+          <w:rFonts w:hint="eastAsia"/>
+          <w:lang w:val="en-US" w:eastAsia="zh-CN"/>
+        </w:rPr>
+        <w:t>ReadWriteLock：快速实现一个完备的缓存</w:t>
+      </w:r>
+    </w:p>
+    <w:p>
+      <w:pPr>
+        <w:numPr>
+          <w:numId w:val="0"/>
+        </w:numPr>
+        <w:ind w:leftChars="0"/>
+        <w:rPr>
+          <w:rFonts w:hint="eastAsia"/>
+          <w:b/>
+          <w:bCs/>
+          <w:lang w:val="en-US" w:eastAsia="zh-CN"/>
+        </w:rPr>
+      </w:pPr>
+      <w:r>
+        <w:rPr>
+          <w:rFonts w:hint="eastAsia"/>
+          <w:b/>
+          <w:bCs/>
+          <w:lang w:val="en-US" w:eastAsia="zh-CN"/>
+        </w:rPr>
+        <w:t>什么是读写锁？</w:t>
+      </w:r>
+    </w:p>
+    <w:p>
+      <w:pPr>
+        <w:numPr>
+          <w:ilvl w:val="0"/>
+          <w:numId w:val="13"/>
+        </w:numPr>
+        <w:ind w:left="420" w:leftChars="0"/>
+        <w:rPr>
+          <w:rFonts w:hint="eastAsia"/>
+          <w:lang w:val="en-US" w:eastAsia="zh-CN"/>
+        </w:rPr>
+      </w:pPr>
+      <w:r>
+        <w:rPr>
+          <w:rFonts w:hint="eastAsia"/>
+          <w:lang w:val="en-US" w:eastAsia="zh-CN"/>
+        </w:rPr>
+        <w:t>允许多个线程同时读共享变量；</w:t>
+      </w:r>
+    </w:p>
+    <w:p>
+      <w:pPr>
+        <w:numPr>
+          <w:ilvl w:val="0"/>
+          <w:numId w:val="13"/>
+        </w:numPr>
+        <w:ind w:left="420" w:leftChars="0"/>
+        <w:rPr>
+          <w:rFonts w:hint="default"/>
+          <w:lang w:val="en-US" w:eastAsia="zh-CN"/>
+        </w:rPr>
+      </w:pPr>
+      <w:r>
+        <w:rPr>
+          <w:rFonts w:hint="eastAsia"/>
+          <w:lang w:val="en-US" w:eastAsia="zh-CN"/>
+        </w:rPr>
+        <w:t>只允许一个线程写共享变量</w:t>
+      </w:r>
+    </w:p>
+    <w:p>
+      <w:pPr>
+        <w:numPr>
+          <w:ilvl w:val="0"/>
+          <w:numId w:val="13"/>
+        </w:numPr>
+        <w:ind w:left="420" w:leftChars="0"/>
+        <w:rPr>
+          <w:rFonts w:hint="default"/>
+          <w:lang w:val="en-US" w:eastAsia="zh-CN"/>
+        </w:rPr>
+      </w:pPr>
+      <w:r>
+        <w:rPr>
+          <w:rFonts w:hint="eastAsia"/>
+          <w:lang w:val="en-US" w:eastAsia="zh-CN"/>
+        </w:rPr>
+        <w:t>如果一个线程正在进行写操作，此时禁止读线程读共享变量</w:t>
+      </w:r>
+    </w:p>
+    <w:p>
+      <w:pPr>
+        <w:numPr>
+          <w:numId w:val="0"/>
+        </w:numPr>
+        <w:rPr>
+          <w:rFonts w:hint="eastAsia"/>
+          <w:b/>
+          <w:bCs/>
+          <w:lang w:val="en-US" w:eastAsia="zh-CN"/>
+        </w:rPr>
+      </w:pPr>
+      <w:r>
+        <w:rPr>
+          <w:rFonts w:hint="eastAsia"/>
+          <w:b/>
+          <w:bCs/>
+          <w:lang w:val="en-US" w:eastAsia="zh-CN"/>
+        </w:rPr>
+        <w:t>实现一个缓存的按需加载</w:t>
+      </w:r>
+    </w:p>
+    <w:p>
+      <w:pPr>
+        <w:numPr>
+          <w:numId w:val="0"/>
+        </w:numPr>
+        <w:rPr>
+          <w:rFonts w:hint="default"/>
+          <w:lang w:val="en-US" w:eastAsia="zh-CN"/>
+        </w:rPr>
+      </w:pPr>
+      <w:r>
+        <w:rPr>
+          <w:rFonts w:hint="default"/>
+          <w:lang w:val="en-US" w:eastAsia="zh-CN"/>
+        </w:rPr>
+        <w:drawing>
+          <wp:inline distT="0" distB="0" distL="114300" distR="114300">
+            <wp:extent cx="5269865" cy="3161030"/>
+            <wp:effectExtent l="0" t="0" r="6985" b="1270"/>
+            <wp:docPr id="22" name="图片 22" descr="4e036a6b38244accfb74a0d18300f073"/>
+            <wp:cNvGraphicFramePr>
+              <a:graphicFrameLocks xmlns:a="http://schemas.openxmlformats.org/drawingml/2006/main" noChangeAspect="1"/>
+            </wp:cNvGraphicFramePr>
+            <a:graphic xmlns:a="http://schemas.openxmlformats.org/drawingml/2006/main">
+              <a:graphicData uri="http://schemas.openxmlformats.org/drawingml/2006/picture">
+                <pic:pic xmlns:pic="http://schemas.openxmlformats.org/drawingml/2006/picture">
+                  <pic:nvPicPr>
+                    <pic:cNvPr id="22" name="图片 22" descr="4e036a6b38244accfb74a0d18300f073"/>
+                    <pic:cNvPicPr>
+                      <a:picLocks noChangeAspect="1"/>
+                    </pic:cNvPicPr>
+                  </pic:nvPicPr>
+                  <pic:blipFill>
+                    <a:blip r:embed="rId25"/>
+                    <a:stretch>
+                      <a:fillRect/>
+                    </a:stretch>
+                  </pic:blipFill>
+                  <pic:spPr>
+                    <a:xfrm>
+                      <a:off x="0" y="0"/>
+                      <a:ext cx="5269865" cy="3161030"/>
+                    </a:xfrm>
+                    <a:prstGeom prst="rect">
+                      <a:avLst/>
+                    </a:prstGeom>
+                  </pic:spPr>
+                </pic:pic>
+              </a:graphicData>
+            </a:graphic>
+          </wp:inline>
+        </w:drawing>
+      </w:r>
+    </w:p>
+    <w:p>
+      <w:pPr>
+        <w:pStyle w:val="3"/>
+        <w:numPr>
+          <w:numId w:val="0"/>
+        </w:numPr>
+        <w:jc w:val="center"/>
+        <w:rPr>
+          <w:rFonts w:hint="eastAsia"/>
+          <w:lang w:eastAsia="zh-CN"/>
+        </w:rPr>
+      </w:pPr>
+      <w:r>
+        <w:t xml:space="preserve">图 </w:t>
+      </w:r>
+      <w:r>
+        <w:fldChar w:fldCharType="begin"/>
+      </w:r>
+      <w:r>
+        <w:instrText xml:space="preserve"> SEQ 图 \* ARABIC </w:instrText>
+      </w:r>
+      <w:r>
+        <w:fldChar w:fldCharType="separate"/>
+      </w:r>
+      <w:r>
+        <w:t>19</w:t>
+      </w:r>
+      <w:r>
+        <w:fldChar w:fldCharType="end"/>
+      </w:r>
+      <w:r>
+        <w:rPr>
+          <w:rFonts w:hint="eastAsia"/>
+          <w:lang w:eastAsia="zh-CN"/>
+        </w:rPr>
+        <w:t xml:space="preserve"> 按需加载示意图</w:t>
+      </w:r>
+    </w:p>
+    <w:p>
+      <w:pPr>
+        <w:ind w:firstLine="420" w:firstLineChars="0"/>
+        <w:rPr>
+          <w:rFonts w:hint="eastAsia"/>
+          <w:lang w:val="en-US" w:eastAsia="zh-CN"/>
+        </w:rPr>
+      </w:pPr>
+      <w:r>
+        <w:rPr>
+          <w:rFonts w:hint="eastAsia"/>
+          <w:lang w:val="en-US" w:eastAsia="zh-CN"/>
+        </w:rPr>
+        <w:t>public class Cache&lt;K,V&gt; {</w:t>
+      </w:r>
+    </w:p>
+    <w:p>
+      <w:pPr>
+        <w:ind w:firstLine="420" w:firstLineChars="0"/>
+        <w:rPr>
+          <w:rFonts w:hint="eastAsia"/>
+          <w:lang w:val="en-US" w:eastAsia="zh-CN"/>
+        </w:rPr>
+      </w:pPr>
+      <w:r>
+        <w:rPr>
+          <w:rFonts w:hint="eastAsia"/>
+          <w:lang w:val="en-US" w:eastAsia="zh-CN"/>
+        </w:rPr>
+        <w:t xml:space="preserve">    private final Map&lt;K,V&gt; m = new HashMap&lt;&gt;();</w:t>
+      </w:r>
+    </w:p>
+    <w:p>
+      <w:pPr>
+        <w:ind w:firstLine="420" w:firstLineChars="0"/>
+        <w:rPr>
+          <w:rFonts w:hint="eastAsia"/>
+          <w:lang w:val="en-US" w:eastAsia="zh-CN"/>
+        </w:rPr>
+      </w:pPr>
+      <w:r>
+        <w:rPr>
+          <w:rFonts w:hint="eastAsia"/>
+          <w:lang w:val="en-US" w:eastAsia="zh-CN"/>
+        </w:rPr>
+        <w:t xml:space="preserve">    private final ReadWriteLock rwl = new ReentrantReadWriteLock();</w:t>
+      </w:r>
+    </w:p>
+    <w:p>
+      <w:pPr>
+        <w:ind w:firstLine="420" w:firstLineChars="0"/>
+        <w:rPr>
+          <w:rFonts w:hint="eastAsia"/>
+          <w:lang w:val="en-US" w:eastAsia="zh-CN"/>
+        </w:rPr>
+      </w:pPr>
+      <w:r>
+        <w:rPr>
+          <w:rFonts w:hint="eastAsia"/>
+          <w:lang w:val="en-US" w:eastAsia="zh-CN"/>
+        </w:rPr>
+        <w:t xml:space="preserve">    private final Lock r = rwl.readLock();</w:t>
+      </w:r>
+    </w:p>
+    <w:p>
+      <w:pPr>
+        <w:ind w:firstLine="420" w:firstLineChars="0"/>
+        <w:rPr>
+          <w:rFonts w:hint="eastAsia"/>
+          <w:lang w:val="en-US" w:eastAsia="zh-CN"/>
+        </w:rPr>
+      </w:pPr>
+      <w:r>
+        <w:rPr>
+          <w:rFonts w:hint="eastAsia"/>
+          <w:lang w:val="en-US" w:eastAsia="zh-CN"/>
+        </w:rPr>
+        <w:t xml:space="preserve">    private final Lock w = rwl.writeLock();</w:t>
+      </w:r>
+    </w:p>
+    <w:p>
+      <w:pPr>
+        <w:ind w:firstLine="420" w:firstLineChars="0"/>
+        <w:rPr>
+          <w:rFonts w:hint="eastAsia"/>
+          <w:lang w:val="en-US" w:eastAsia="zh-CN"/>
+        </w:rPr>
+      </w:pPr>
+      <w:r>
+        <w:rPr>
+          <w:rFonts w:hint="eastAsia"/>
+          <w:lang w:val="en-US" w:eastAsia="zh-CN"/>
+        </w:rPr>
+        <w:t xml:space="preserve">    public V get(K key){</w:t>
+      </w:r>
+    </w:p>
+    <w:p>
+      <w:pPr>
+        <w:ind w:firstLine="420" w:firstLineChars="0"/>
+        <w:rPr>
+          <w:rFonts w:hint="eastAsia"/>
+          <w:lang w:val="en-US" w:eastAsia="zh-CN"/>
+        </w:rPr>
+      </w:pPr>
+      <w:r>
+        <w:rPr>
+          <w:rFonts w:hint="eastAsia"/>
+          <w:lang w:val="en-US" w:eastAsia="zh-CN"/>
+        </w:rPr>
+        <w:t xml:space="preserve">        V v = null;</w:t>
+      </w:r>
+    </w:p>
+    <w:p>
+      <w:pPr>
+        <w:ind w:firstLine="420" w:firstLineChars="0"/>
+        <w:rPr>
+          <w:rFonts w:hint="eastAsia"/>
+          <w:lang w:val="en-US" w:eastAsia="zh-CN"/>
+        </w:rPr>
+      </w:pPr>
+      <w:r>
+        <w:rPr>
+          <w:rFonts w:hint="eastAsia"/>
+          <w:lang w:val="en-US" w:eastAsia="zh-CN"/>
+        </w:rPr>
+        <w:t xml:space="preserve">        //读缓存</w:t>
+      </w:r>
+    </w:p>
+    <w:p>
+      <w:pPr>
+        <w:ind w:firstLine="420" w:firstLineChars="0"/>
+        <w:rPr>
+          <w:rFonts w:hint="eastAsia"/>
+          <w:lang w:val="en-US" w:eastAsia="zh-CN"/>
+        </w:rPr>
+      </w:pPr>
+      <w:r>
+        <w:rPr>
+          <w:rFonts w:hint="eastAsia"/>
+          <w:lang w:val="en-US" w:eastAsia="zh-CN"/>
+        </w:rPr>
+        <w:t xml:space="preserve">        r.lock();</w:t>
+      </w:r>
+    </w:p>
+    <w:p>
+      <w:pPr>
+        <w:ind w:firstLine="420" w:firstLineChars="0"/>
+        <w:rPr>
+          <w:rFonts w:hint="eastAsia"/>
+          <w:lang w:val="en-US" w:eastAsia="zh-CN"/>
+        </w:rPr>
+      </w:pPr>
+      <w:r>
+        <w:rPr>
+          <w:rFonts w:hint="eastAsia"/>
+          <w:lang w:val="en-US" w:eastAsia="zh-CN"/>
+        </w:rPr>
+        <w:t xml:space="preserve">        try {</w:t>
+      </w:r>
+    </w:p>
+    <w:p>
+      <w:pPr>
+        <w:ind w:firstLine="420" w:firstLineChars="0"/>
+        <w:rPr>
+          <w:rFonts w:hint="eastAsia"/>
+          <w:lang w:val="en-US" w:eastAsia="zh-CN"/>
+        </w:rPr>
+      </w:pPr>
+      <w:r>
+        <w:rPr>
+          <w:rFonts w:hint="eastAsia"/>
+          <w:lang w:val="en-US" w:eastAsia="zh-CN"/>
+        </w:rPr>
+        <w:t xml:space="preserve">            v = m.get(key);</w:t>
+      </w:r>
+    </w:p>
+    <w:p>
+      <w:pPr>
+        <w:ind w:firstLine="420" w:firstLineChars="0"/>
+        <w:rPr>
+          <w:rFonts w:hint="eastAsia"/>
+          <w:lang w:val="en-US" w:eastAsia="zh-CN"/>
+        </w:rPr>
+      </w:pPr>
+      <w:r>
+        <w:rPr>
+          <w:rFonts w:hint="eastAsia"/>
+          <w:lang w:val="en-US" w:eastAsia="zh-CN"/>
+        </w:rPr>
+        <w:t xml:space="preserve">        }finally{</w:t>
+      </w:r>
+    </w:p>
+    <w:p>
+      <w:pPr>
+        <w:ind w:firstLine="420" w:firstLineChars="0"/>
+        <w:rPr>
+          <w:rFonts w:hint="eastAsia"/>
+          <w:lang w:val="en-US" w:eastAsia="zh-CN"/>
+        </w:rPr>
+      </w:pPr>
+      <w:r>
+        <w:rPr>
+          <w:rFonts w:hint="eastAsia"/>
+          <w:lang w:val="en-US" w:eastAsia="zh-CN"/>
+        </w:rPr>
+        <w:t xml:space="preserve">            r.unlock();</w:t>
+      </w:r>
+    </w:p>
+    <w:p>
+      <w:pPr>
+        <w:ind w:firstLine="420" w:firstLineChars="0"/>
+        <w:rPr>
+          <w:rFonts w:hint="eastAsia"/>
+          <w:lang w:val="en-US" w:eastAsia="zh-CN"/>
+        </w:rPr>
+      </w:pPr>
+      <w:r>
+        <w:rPr>
+          <w:rFonts w:hint="eastAsia"/>
+          <w:lang w:val="en-US" w:eastAsia="zh-CN"/>
+        </w:rPr>
+        <w:t xml:space="preserve">        }</w:t>
+      </w:r>
+    </w:p>
+    <w:p>
+      <w:pPr>
+        <w:ind w:firstLine="420" w:firstLineChars="0"/>
+        <w:rPr>
+          <w:rFonts w:hint="eastAsia"/>
+          <w:lang w:val="en-US" w:eastAsia="zh-CN"/>
+        </w:rPr>
+      </w:pPr>
+      <w:r>
+        <w:rPr>
+          <w:rFonts w:hint="eastAsia"/>
+          <w:lang w:val="en-US" w:eastAsia="zh-CN"/>
+        </w:rPr>
+        <w:t xml:space="preserve">        //缓存中存在，返回</w:t>
+      </w:r>
+    </w:p>
+    <w:p>
+      <w:pPr>
+        <w:ind w:firstLine="420" w:firstLineChars="0"/>
+        <w:rPr>
+          <w:rFonts w:hint="eastAsia"/>
+          <w:lang w:val="en-US" w:eastAsia="zh-CN"/>
+        </w:rPr>
+      </w:pPr>
+      <w:r>
+        <w:rPr>
+          <w:rFonts w:hint="eastAsia"/>
+          <w:lang w:val="en-US" w:eastAsia="zh-CN"/>
+        </w:rPr>
+        <w:t xml:space="preserve">        if(v!=null){</w:t>
+      </w:r>
+    </w:p>
+    <w:p>
+      <w:pPr>
+        <w:ind w:firstLine="420" w:firstLineChars="0"/>
+        <w:rPr>
+          <w:rFonts w:hint="eastAsia"/>
+          <w:lang w:val="en-US" w:eastAsia="zh-CN"/>
+        </w:rPr>
+      </w:pPr>
+      <w:r>
+        <w:rPr>
+          <w:rFonts w:hint="eastAsia"/>
+          <w:lang w:val="en-US" w:eastAsia="zh-CN"/>
+        </w:rPr>
+        <w:t xml:space="preserve">            return v;</w:t>
+      </w:r>
+    </w:p>
+    <w:p>
+      <w:pPr>
+        <w:ind w:firstLine="420" w:firstLineChars="0"/>
+        <w:rPr>
+          <w:rFonts w:hint="eastAsia"/>
+          <w:lang w:val="en-US" w:eastAsia="zh-CN"/>
+        </w:rPr>
+      </w:pPr>
+      <w:r>
+        <w:rPr>
+          <w:rFonts w:hint="eastAsia"/>
+          <w:lang w:val="en-US" w:eastAsia="zh-CN"/>
+        </w:rPr>
+        <w:t xml:space="preserve">        }</w:t>
+      </w:r>
+    </w:p>
+    <w:p>
+      <w:pPr>
+        <w:ind w:firstLine="420" w:firstLineChars="0"/>
+        <w:rPr>
+          <w:rFonts w:hint="eastAsia"/>
+          <w:lang w:val="en-US" w:eastAsia="zh-CN"/>
+        </w:rPr>
+      </w:pPr>
+      <w:r>
+        <w:rPr>
+          <w:rFonts w:hint="eastAsia"/>
+          <w:lang w:val="en-US" w:eastAsia="zh-CN"/>
+        </w:rPr>
+        <w:t xml:space="preserve">        //缓存中不存在，查询数据库</w:t>
+      </w:r>
+    </w:p>
+    <w:p>
+      <w:pPr>
+        <w:ind w:firstLine="420" w:firstLineChars="0"/>
+        <w:rPr>
+          <w:rFonts w:hint="eastAsia"/>
+          <w:lang w:val="en-US" w:eastAsia="zh-CN"/>
+        </w:rPr>
+      </w:pPr>
+      <w:r>
+        <w:rPr>
+          <w:rFonts w:hint="eastAsia"/>
+          <w:lang w:val="en-US" w:eastAsia="zh-CN"/>
+        </w:rPr>
+        <w:t xml:space="preserve">        w.lock();</w:t>
+      </w:r>
+    </w:p>
+    <w:p>
+      <w:pPr>
+        <w:ind w:firstLine="420" w:firstLineChars="0"/>
+        <w:rPr>
+          <w:rFonts w:hint="eastAsia"/>
+          <w:lang w:val="en-US" w:eastAsia="zh-CN"/>
+        </w:rPr>
+      </w:pPr>
+      <w:r>
+        <w:rPr>
+          <w:rFonts w:hint="eastAsia"/>
+          <w:lang w:val="en-US" w:eastAsia="zh-CN"/>
+        </w:rPr>
+        <w:t xml:space="preserve">        try{</w:t>
+      </w:r>
+    </w:p>
+    <w:p>
+      <w:pPr>
+        <w:ind w:firstLine="420" w:firstLineChars="0"/>
+        <w:rPr>
+          <w:rFonts w:hint="eastAsia"/>
+          <w:lang w:val="en-US" w:eastAsia="zh-CN"/>
+        </w:rPr>
+      </w:pPr>
+      <w:r>
+        <w:rPr>
+          <w:rFonts w:hint="eastAsia"/>
+          <w:lang w:val="en-US" w:eastAsia="zh-CN"/>
+        </w:rPr>
+        <w:t xml:space="preserve">            //再次验证，可能已经有其它线程查询过数据库</w:t>
+      </w:r>
+    </w:p>
+    <w:p>
+      <w:pPr>
+        <w:ind w:firstLine="420" w:firstLineChars="0"/>
+        <w:rPr>
+          <w:rFonts w:hint="eastAsia"/>
+          <w:lang w:val="en-US" w:eastAsia="zh-CN"/>
+        </w:rPr>
+      </w:pPr>
+      <w:r>
+        <w:rPr>
+          <w:rFonts w:hint="eastAsia"/>
+          <w:lang w:val="en-US" w:eastAsia="zh-CN"/>
+        </w:rPr>
+        <w:t xml:space="preserve">            v = m.get(key);</w:t>
+      </w:r>
+    </w:p>
+    <w:p>
+      <w:pPr>
+        <w:ind w:firstLine="420" w:firstLineChars="0"/>
+        <w:rPr>
+          <w:rFonts w:hint="eastAsia"/>
+          <w:lang w:val="en-US" w:eastAsia="zh-CN"/>
+        </w:rPr>
+      </w:pPr>
+      <w:r>
+        <w:rPr>
+          <w:rFonts w:hint="eastAsia"/>
+          <w:lang w:val="en-US" w:eastAsia="zh-CN"/>
+        </w:rPr>
+        <w:t xml:space="preserve">            if(v == null){</w:t>
+      </w:r>
+    </w:p>
+    <w:p>
+      <w:pPr>
+        <w:ind w:firstLine="420" w:firstLineChars="0"/>
+        <w:rPr>
+          <w:rFonts w:hint="eastAsia"/>
+          <w:lang w:val="en-US" w:eastAsia="zh-CN"/>
+        </w:rPr>
+      </w:pPr>
+      <w:r>
+        <w:rPr>
+          <w:rFonts w:hint="eastAsia"/>
+          <w:lang w:val="en-US" w:eastAsia="zh-CN"/>
+        </w:rPr>
+        <w:t xml:space="preserve">                //查询数据库</w:t>
+      </w:r>
+    </w:p>
+    <w:p>
+      <w:pPr>
+        <w:ind w:firstLine="420" w:firstLineChars="0"/>
+        <w:rPr>
+          <w:rFonts w:hint="eastAsia"/>
+          <w:lang w:val="en-US" w:eastAsia="zh-CN"/>
+        </w:rPr>
+      </w:pPr>
+      <w:r>
+        <w:rPr>
+          <w:rFonts w:hint="eastAsia"/>
+          <w:lang w:val="en-US" w:eastAsia="zh-CN"/>
+        </w:rPr>
+        <w:t xml:space="preserve">                //v=----</w:t>
+      </w:r>
+    </w:p>
+    <w:p>
+      <w:pPr>
+        <w:ind w:firstLine="420" w:firstLineChars="0"/>
+        <w:rPr>
+          <w:rFonts w:hint="eastAsia"/>
+          <w:lang w:val="en-US" w:eastAsia="zh-CN"/>
+        </w:rPr>
+      </w:pPr>
+      <w:r>
+        <w:rPr>
+          <w:rFonts w:hint="eastAsia"/>
+          <w:lang w:val="en-US" w:eastAsia="zh-CN"/>
+        </w:rPr>
+        <w:t xml:space="preserve">                m.put(key,v);</w:t>
+      </w:r>
+    </w:p>
+    <w:p>
+      <w:pPr>
+        <w:ind w:firstLine="420" w:firstLineChars="0"/>
+        <w:rPr>
+          <w:rFonts w:hint="eastAsia"/>
+          <w:lang w:val="en-US" w:eastAsia="zh-CN"/>
+        </w:rPr>
+      </w:pPr>
+      <w:r>
+        <w:rPr>
+          <w:rFonts w:hint="eastAsia"/>
+          <w:lang w:val="en-US" w:eastAsia="zh-CN"/>
+        </w:rPr>
+        <w:t xml:space="preserve">            }</w:t>
+      </w:r>
+    </w:p>
+    <w:p>
+      <w:pPr>
+        <w:ind w:firstLine="420" w:firstLineChars="0"/>
+        <w:rPr>
+          <w:rFonts w:hint="eastAsia"/>
+          <w:lang w:val="en-US" w:eastAsia="zh-CN"/>
+        </w:rPr>
+      </w:pPr>
+      <w:r>
+        <w:rPr>
+          <w:rFonts w:hint="eastAsia"/>
+          <w:lang w:val="en-US" w:eastAsia="zh-CN"/>
+        </w:rPr>
+        <w:t xml:space="preserve">        }finally {</w:t>
+      </w:r>
+    </w:p>
+    <w:p>
+      <w:pPr>
+        <w:ind w:firstLine="420" w:firstLineChars="0"/>
+        <w:rPr>
+          <w:rFonts w:hint="eastAsia"/>
+          <w:lang w:val="en-US" w:eastAsia="zh-CN"/>
+        </w:rPr>
+      </w:pPr>
+      <w:r>
+        <w:rPr>
+          <w:rFonts w:hint="eastAsia"/>
+          <w:lang w:val="en-US" w:eastAsia="zh-CN"/>
+        </w:rPr>
+        <w:t xml:space="preserve">            w.unlock();</w:t>
+      </w:r>
+    </w:p>
+    <w:p>
+      <w:pPr>
+        <w:ind w:firstLine="420" w:firstLineChars="0"/>
+        <w:rPr>
+          <w:rFonts w:hint="eastAsia"/>
+          <w:lang w:val="en-US" w:eastAsia="zh-CN"/>
+        </w:rPr>
+      </w:pPr>
+      <w:r>
+        <w:rPr>
+          <w:rFonts w:hint="eastAsia"/>
+          <w:lang w:val="en-US" w:eastAsia="zh-CN"/>
+        </w:rPr>
+        <w:t xml:space="preserve">        }</w:t>
+      </w:r>
+    </w:p>
+    <w:p>
+      <w:pPr>
+        <w:ind w:firstLine="420" w:firstLineChars="0"/>
+        <w:rPr>
+          <w:rFonts w:hint="eastAsia"/>
+          <w:lang w:val="en-US" w:eastAsia="zh-CN"/>
+        </w:rPr>
+      </w:pPr>
+      <w:r>
+        <w:rPr>
+          <w:rFonts w:hint="eastAsia"/>
+          <w:lang w:val="en-US" w:eastAsia="zh-CN"/>
+        </w:rPr>
+        <w:t xml:space="preserve">        return v;</w:t>
+      </w:r>
+    </w:p>
+    <w:p>
+      <w:pPr>
+        <w:ind w:firstLine="420" w:firstLineChars="0"/>
+        <w:rPr>
+          <w:rFonts w:hint="eastAsia"/>
+          <w:lang w:val="en-US" w:eastAsia="zh-CN"/>
+        </w:rPr>
+      </w:pPr>
+      <w:r>
+        <w:rPr>
+          <w:rFonts w:hint="eastAsia"/>
+          <w:lang w:val="en-US" w:eastAsia="zh-CN"/>
+        </w:rPr>
+        <w:t xml:space="preserve">    }</w:t>
+      </w:r>
+    </w:p>
+    <w:p>
+      <w:pPr>
+        <w:ind w:firstLine="420" w:firstLineChars="0"/>
+        <w:rPr>
+          <w:rFonts w:hint="eastAsia"/>
+          <w:lang w:val="en-US" w:eastAsia="zh-CN"/>
+        </w:rPr>
+      </w:pPr>
+      <w:r>
+        <w:rPr>
+          <w:rFonts w:hint="eastAsia"/>
+          <w:lang w:val="en-US" w:eastAsia="zh-CN"/>
+        </w:rPr>
+        <w:t>}</w:t>
+      </w:r>
+    </w:p>
+    <w:p>
+      <w:pPr>
+        <w:rPr>
+          <w:rFonts w:hint="eastAsia"/>
+          <w:lang w:val="en-US" w:eastAsia="zh-CN"/>
+        </w:rPr>
+      </w:pPr>
+      <w:r>
+        <w:rPr>
+          <w:rFonts w:hint="eastAsia"/>
+          <w:b/>
+          <w:bCs/>
+          <w:lang w:val="en-US" w:eastAsia="zh-CN"/>
+        </w:rPr>
+        <w:t>锁的升级</w:t>
+      </w:r>
+      <w:r>
+        <w:rPr>
+          <w:rFonts w:hint="eastAsia"/>
+          <w:lang w:val="en-US" w:eastAsia="zh-CN"/>
+        </w:rPr>
+        <w:t>：先获取读锁，然后再升级为写锁</w:t>
+      </w:r>
+    </w:p>
+    <w:p>
+      <w:pPr>
+        <w:rPr>
+          <w:rFonts w:hint="eastAsia"/>
+          <w:lang w:val="en-US" w:eastAsia="zh-CN"/>
+        </w:rPr>
+      </w:pPr>
+      <w:r>
+        <w:rPr>
+          <w:rFonts w:hint="eastAsia"/>
+          <w:b/>
+          <w:bCs/>
+          <w:lang w:val="en-US" w:eastAsia="zh-CN"/>
+        </w:rPr>
+        <w:t>锁的降级</w:t>
+      </w:r>
+      <w:r>
+        <w:rPr>
+          <w:rFonts w:hint="eastAsia"/>
+          <w:lang w:val="en-US" w:eastAsia="zh-CN"/>
+        </w:rPr>
+        <w:t>：先获取写锁，再降级为读锁</w:t>
+      </w:r>
+    </w:p>
+    <w:p>
+      <w:pPr>
+        <w:rPr>
+          <w:rFonts w:hint="eastAsia"/>
+          <w:b/>
+          <w:bCs/>
+          <w:lang w:val="en-US" w:eastAsia="zh-CN"/>
+        </w:rPr>
+      </w:pPr>
+      <w:r>
+        <w:rPr>
+          <w:rFonts w:hint="eastAsia"/>
+          <w:b/>
+          <w:bCs/>
+          <w:lang w:val="en-US" w:eastAsia="zh-CN"/>
+        </w:rPr>
+        <w:t>读写锁不允许升级，但是降级确实允许的</w:t>
+      </w:r>
+    </w:p>
+    <w:p>
+      <w:pPr>
+        <w:ind w:firstLine="420" w:firstLineChars="0"/>
+        <w:rPr>
+          <w:rFonts w:hint="default"/>
+          <w:lang w:val="en-US" w:eastAsia="zh-CN"/>
+        </w:rPr>
+      </w:pPr>
+      <w:r>
+        <w:rPr>
+          <w:rFonts w:hint="default"/>
+          <w:lang w:val="en-US" w:eastAsia="zh-CN"/>
+        </w:rPr>
+        <w:t>class CachedData {</w:t>
+      </w:r>
+    </w:p>
+    <w:p>
+      <w:pPr>
+        <w:ind w:firstLine="420" w:firstLineChars="0"/>
+        <w:rPr>
+          <w:rFonts w:hint="default"/>
+          <w:lang w:val="en-US" w:eastAsia="zh-CN"/>
+        </w:rPr>
+      </w:pPr>
+      <w:r>
+        <w:rPr>
+          <w:rFonts w:hint="default"/>
+          <w:lang w:val="en-US" w:eastAsia="zh-CN"/>
+        </w:rPr>
+        <w:t xml:space="preserve">  Object data;</w:t>
+      </w:r>
+    </w:p>
+    <w:p>
+      <w:pPr>
+        <w:ind w:firstLine="420" w:firstLineChars="0"/>
+        <w:rPr>
+          <w:rFonts w:hint="default"/>
+          <w:lang w:val="en-US" w:eastAsia="zh-CN"/>
+        </w:rPr>
+      </w:pPr>
+      <w:r>
+        <w:rPr>
+          <w:rFonts w:hint="default"/>
+          <w:lang w:val="en-US" w:eastAsia="zh-CN"/>
+        </w:rPr>
+        <w:t xml:space="preserve">  volatile boolean cacheValid;</w:t>
+      </w:r>
+    </w:p>
+    <w:p>
+      <w:pPr>
+        <w:ind w:firstLine="420" w:firstLineChars="0"/>
+        <w:rPr>
+          <w:rFonts w:hint="default"/>
+          <w:lang w:val="en-US" w:eastAsia="zh-CN"/>
+        </w:rPr>
+      </w:pPr>
+      <w:r>
+        <w:rPr>
+          <w:rFonts w:hint="default"/>
+          <w:lang w:val="en-US" w:eastAsia="zh-CN"/>
+        </w:rPr>
+        <w:t xml:space="preserve">  final ReadWriteLock rwl =</w:t>
+      </w:r>
+    </w:p>
+    <w:p>
+      <w:pPr>
+        <w:ind w:firstLine="420" w:firstLineChars="0"/>
+        <w:rPr>
+          <w:rFonts w:hint="default"/>
+          <w:lang w:val="en-US" w:eastAsia="zh-CN"/>
+        </w:rPr>
+      </w:pPr>
+      <w:r>
+        <w:rPr>
+          <w:rFonts w:hint="default"/>
+          <w:lang w:val="en-US" w:eastAsia="zh-CN"/>
+        </w:rPr>
+        <w:t xml:space="preserve">    new ReentrantReadWriteLock();</w:t>
+      </w:r>
+    </w:p>
+    <w:p>
+      <w:pPr>
+        <w:ind w:firstLine="420" w:firstLineChars="0"/>
+        <w:rPr>
+          <w:rFonts w:hint="default"/>
+          <w:lang w:val="en-US" w:eastAsia="zh-CN"/>
+        </w:rPr>
+      </w:pPr>
+      <w:r>
+        <w:rPr>
+          <w:rFonts w:hint="default"/>
+          <w:lang w:val="en-US" w:eastAsia="zh-CN"/>
+        </w:rPr>
+        <w:t xml:space="preserve">  // 读锁  </w:t>
+      </w:r>
+    </w:p>
+    <w:p>
+      <w:pPr>
+        <w:ind w:firstLine="420" w:firstLineChars="0"/>
+        <w:rPr>
+          <w:rFonts w:hint="default"/>
+          <w:lang w:val="en-US" w:eastAsia="zh-CN"/>
+        </w:rPr>
+      </w:pPr>
+      <w:r>
+        <w:rPr>
+          <w:rFonts w:hint="default"/>
+          <w:lang w:val="en-US" w:eastAsia="zh-CN"/>
+        </w:rPr>
+        <w:t xml:space="preserve">  final Lock r = rwl.readLock();</w:t>
+      </w:r>
+    </w:p>
+    <w:p>
+      <w:pPr>
+        <w:ind w:firstLine="420" w:firstLineChars="0"/>
+        <w:rPr>
+          <w:rFonts w:hint="default"/>
+          <w:lang w:val="en-US" w:eastAsia="zh-CN"/>
+        </w:rPr>
+      </w:pPr>
+      <w:r>
+        <w:rPr>
+          <w:rFonts w:hint="default"/>
+          <w:lang w:val="en-US" w:eastAsia="zh-CN"/>
+        </w:rPr>
+        <w:t xml:space="preserve">  // 写锁</w:t>
+      </w:r>
+    </w:p>
+    <w:p>
+      <w:pPr>
+        <w:ind w:firstLine="420" w:firstLineChars="0"/>
+        <w:rPr>
+          <w:rFonts w:hint="default"/>
+          <w:lang w:val="en-US" w:eastAsia="zh-CN"/>
+        </w:rPr>
+      </w:pPr>
+      <w:r>
+        <w:rPr>
+          <w:rFonts w:hint="default"/>
+          <w:lang w:val="en-US" w:eastAsia="zh-CN"/>
+        </w:rPr>
+        <w:t xml:space="preserve">  final Lock w = rwl.writeLock();</w:t>
+      </w:r>
+    </w:p>
+    <w:p>
+      <w:pPr>
+        <w:ind w:firstLine="420" w:firstLineChars="0"/>
+        <w:rPr>
+          <w:rFonts w:hint="default"/>
+          <w:lang w:val="en-US" w:eastAsia="zh-CN"/>
+        </w:rPr>
+      </w:pPr>
+      <w:r>
+        <w:rPr>
+          <w:rFonts w:hint="default"/>
+          <w:lang w:val="en-US" w:eastAsia="zh-CN"/>
+        </w:rPr>
+        <w:t xml:space="preserve">  </w:t>
+      </w:r>
+    </w:p>
+    <w:p>
+      <w:pPr>
+        <w:ind w:firstLine="420" w:firstLineChars="0"/>
+        <w:rPr>
+          <w:rFonts w:hint="default"/>
+          <w:lang w:val="en-US" w:eastAsia="zh-CN"/>
+        </w:rPr>
+      </w:pPr>
+      <w:r>
+        <w:rPr>
+          <w:rFonts w:hint="default"/>
+          <w:lang w:val="en-US" w:eastAsia="zh-CN"/>
+        </w:rPr>
+        <w:t xml:space="preserve">  void processCachedData() {</w:t>
+      </w:r>
+    </w:p>
+    <w:p>
+      <w:pPr>
+        <w:ind w:firstLine="420" w:firstLineChars="0"/>
+        <w:rPr>
+          <w:rFonts w:hint="default"/>
+          <w:lang w:val="en-US" w:eastAsia="zh-CN"/>
+        </w:rPr>
+      </w:pPr>
+      <w:r>
+        <w:rPr>
+          <w:rFonts w:hint="default"/>
+          <w:lang w:val="en-US" w:eastAsia="zh-CN"/>
+        </w:rPr>
+        <w:t xml:space="preserve">    // 获取读锁</w:t>
+      </w:r>
+    </w:p>
+    <w:p>
+      <w:pPr>
+        <w:ind w:firstLine="420" w:firstLineChars="0"/>
+        <w:rPr>
+          <w:rFonts w:hint="default"/>
+          <w:lang w:val="en-US" w:eastAsia="zh-CN"/>
+        </w:rPr>
+      </w:pPr>
+      <w:r>
+        <w:rPr>
+          <w:rFonts w:hint="default"/>
+          <w:lang w:val="en-US" w:eastAsia="zh-CN"/>
+        </w:rPr>
+        <w:t xml:space="preserve">    r.lock();</w:t>
+      </w:r>
+    </w:p>
+    <w:p>
+      <w:pPr>
+        <w:rPr>
+          <w:rFonts w:hint="default"/>
+          <w:lang w:val="en-US" w:eastAsia="zh-CN"/>
+        </w:rPr>
+      </w:pPr>
+    </w:p>
+    <w:p>
+      <w:pPr>
+        <w:ind w:firstLine="420" w:firstLineChars="0"/>
+        <w:rPr>
+          <w:rFonts w:hint="default"/>
+          <w:lang w:val="en-US" w:eastAsia="zh-CN"/>
+        </w:rPr>
+      </w:pPr>
+      <w:r>
+        <w:rPr>
+          <w:rFonts w:hint="default"/>
+          <w:lang w:val="en-US" w:eastAsia="zh-CN"/>
+        </w:rPr>
+        <w:t xml:space="preserve">    if (!cacheValid) {</w:t>
+      </w:r>
+    </w:p>
+    <w:p>
+      <w:pPr>
+        <w:ind w:firstLine="420" w:firstLineChars="0"/>
+        <w:rPr>
+          <w:rFonts w:hint="default"/>
+          <w:lang w:val="en-US" w:eastAsia="zh-CN"/>
+        </w:rPr>
+      </w:pPr>
+      <w:r>
+        <w:rPr>
+          <w:rFonts w:hint="default"/>
+          <w:lang w:val="en-US" w:eastAsia="zh-CN"/>
+        </w:rPr>
+        <w:t xml:space="preserve">      // 释放读锁，因为不允许读锁的升级</w:t>
+      </w:r>
+    </w:p>
+    <w:p>
+      <w:pPr>
+        <w:ind w:firstLine="420" w:firstLineChars="0"/>
+        <w:rPr>
+          <w:rFonts w:hint="default"/>
+          <w:lang w:val="en-US" w:eastAsia="zh-CN"/>
+        </w:rPr>
+      </w:pPr>
+      <w:r>
+        <w:rPr>
+          <w:rFonts w:hint="default"/>
+          <w:lang w:val="en-US" w:eastAsia="zh-CN"/>
+        </w:rPr>
+        <w:t xml:space="preserve">      r.unlock();</w:t>
+      </w:r>
+    </w:p>
+    <w:p>
+      <w:pPr>
+        <w:ind w:firstLine="420" w:firstLineChars="0"/>
+        <w:rPr>
+          <w:rFonts w:hint="default"/>
+          <w:lang w:val="en-US" w:eastAsia="zh-CN"/>
+        </w:rPr>
+      </w:pPr>
+      <w:r>
+        <w:rPr>
+          <w:rFonts w:hint="default"/>
+          <w:lang w:val="en-US" w:eastAsia="zh-CN"/>
+        </w:rPr>
+        <w:t xml:space="preserve">      // 获取写锁</w:t>
+      </w:r>
+    </w:p>
+    <w:p>
+      <w:pPr>
+        <w:ind w:firstLine="420" w:firstLineChars="0"/>
+        <w:rPr>
+          <w:rFonts w:hint="default"/>
+          <w:lang w:val="en-US" w:eastAsia="zh-CN"/>
+        </w:rPr>
+      </w:pPr>
+      <w:r>
+        <w:rPr>
+          <w:rFonts w:hint="default"/>
+          <w:lang w:val="en-US" w:eastAsia="zh-CN"/>
+        </w:rPr>
+        <w:t xml:space="preserve">      w.lock();</w:t>
+      </w:r>
+    </w:p>
+    <w:p>
+      <w:pPr>
+        <w:ind w:firstLine="420" w:firstLineChars="0"/>
+        <w:rPr>
+          <w:rFonts w:hint="default"/>
+          <w:lang w:val="en-US" w:eastAsia="zh-CN"/>
+        </w:rPr>
+      </w:pPr>
+      <w:r>
+        <w:rPr>
+          <w:rFonts w:hint="default"/>
+          <w:lang w:val="en-US" w:eastAsia="zh-CN"/>
+        </w:rPr>
+        <w:t xml:space="preserve">      try {</w:t>
+      </w:r>
+    </w:p>
+    <w:p>
+      <w:pPr>
+        <w:ind w:firstLine="420" w:firstLineChars="0"/>
+        <w:rPr>
+          <w:rFonts w:hint="default"/>
+          <w:lang w:val="en-US" w:eastAsia="zh-CN"/>
+        </w:rPr>
+      </w:pPr>
+      <w:r>
+        <w:rPr>
+          <w:rFonts w:hint="default"/>
+          <w:lang w:val="en-US" w:eastAsia="zh-CN"/>
+        </w:rPr>
+        <w:t xml:space="preserve">        // 再次检查状态  </w:t>
+      </w:r>
+    </w:p>
+    <w:p>
+      <w:pPr>
+        <w:ind w:firstLine="420" w:firstLineChars="0"/>
+        <w:rPr>
+          <w:rFonts w:hint="default"/>
+          <w:lang w:val="en-US" w:eastAsia="zh-CN"/>
+        </w:rPr>
+      </w:pPr>
+      <w:r>
+        <w:rPr>
+          <w:rFonts w:hint="default"/>
+          <w:lang w:val="en-US" w:eastAsia="zh-CN"/>
+        </w:rPr>
+        <w:t xml:space="preserve">        if (!cacheValid) {</w:t>
+      </w:r>
+    </w:p>
+    <w:p>
+      <w:pPr>
+        <w:ind w:firstLine="420" w:firstLineChars="0"/>
+        <w:rPr>
+          <w:rFonts w:hint="default"/>
+          <w:lang w:val="en-US" w:eastAsia="zh-CN"/>
+        </w:rPr>
+      </w:pPr>
+      <w:r>
+        <w:rPr>
+          <w:rFonts w:hint="default"/>
+          <w:lang w:val="en-US" w:eastAsia="zh-CN"/>
+        </w:rPr>
+        <w:t xml:space="preserve">          data = ...</w:t>
+      </w:r>
+    </w:p>
+    <w:p>
+      <w:pPr>
+        <w:ind w:firstLine="420" w:firstLineChars="0"/>
+        <w:rPr>
+          <w:rFonts w:hint="default"/>
+          <w:lang w:val="en-US" w:eastAsia="zh-CN"/>
+        </w:rPr>
+      </w:pPr>
+      <w:r>
+        <w:rPr>
+          <w:rFonts w:hint="default"/>
+          <w:lang w:val="en-US" w:eastAsia="zh-CN"/>
+        </w:rPr>
+        <w:t xml:space="preserve">          cacheValid = true;</w:t>
+      </w:r>
+    </w:p>
+    <w:p>
+      <w:pPr>
+        <w:ind w:firstLine="420" w:firstLineChars="0"/>
+        <w:rPr>
+          <w:rFonts w:hint="default"/>
+          <w:lang w:val="en-US" w:eastAsia="zh-CN"/>
+        </w:rPr>
+      </w:pPr>
+      <w:r>
+        <w:rPr>
+          <w:rFonts w:hint="default"/>
+          <w:lang w:val="en-US" w:eastAsia="zh-CN"/>
+        </w:rPr>
+        <w:t xml:space="preserve">        }</w:t>
+      </w:r>
+    </w:p>
+    <w:p>
+      <w:pPr>
+        <w:ind w:firstLine="420" w:firstLineChars="0"/>
+        <w:rPr>
+          <w:rFonts w:hint="default"/>
+          <w:lang w:val="en-US" w:eastAsia="zh-CN"/>
+        </w:rPr>
+      </w:pPr>
+      <w:r>
+        <w:rPr>
+          <w:rFonts w:hint="default"/>
+          <w:lang w:val="en-US" w:eastAsia="zh-CN"/>
+        </w:rPr>
+        <w:t xml:space="preserve">        // 释放写锁前，降级为读锁</w:t>
+      </w:r>
+    </w:p>
+    <w:p>
+      <w:pPr>
+        <w:ind w:firstLine="420" w:firstLineChars="0"/>
+        <w:rPr>
+          <w:rFonts w:hint="default"/>
+          <w:lang w:val="en-US" w:eastAsia="zh-CN"/>
+        </w:rPr>
+      </w:pPr>
+      <w:r>
+        <w:rPr>
+          <w:rFonts w:hint="default"/>
+          <w:lang w:val="en-US" w:eastAsia="zh-CN"/>
+        </w:rPr>
+        <w:t xml:space="preserve">        // 降级是可以的</w:t>
+      </w:r>
+    </w:p>
+    <w:p>
+      <w:pPr>
+        <w:ind w:firstLine="420" w:firstLineChars="0"/>
+        <w:rPr>
+          <w:rFonts w:hint="default"/>
+          <w:lang w:val="en-US" w:eastAsia="zh-CN"/>
+        </w:rPr>
+      </w:pPr>
+      <w:r>
+        <w:rPr>
+          <w:rFonts w:hint="default"/>
+          <w:lang w:val="en-US" w:eastAsia="zh-CN"/>
+        </w:rPr>
+        <w:t xml:space="preserve">        r.lock(); ①</w:t>
+      </w:r>
+    </w:p>
+    <w:p>
+      <w:pPr>
+        <w:ind w:firstLine="420" w:firstLineChars="0"/>
+        <w:rPr>
+          <w:rFonts w:hint="default"/>
+          <w:lang w:val="en-US" w:eastAsia="zh-CN"/>
+        </w:rPr>
+      </w:pPr>
+      <w:r>
+        <w:rPr>
+          <w:rFonts w:hint="default"/>
+          <w:lang w:val="en-US" w:eastAsia="zh-CN"/>
+        </w:rPr>
+        <w:t xml:space="preserve">      } finally {</w:t>
+      </w:r>
+    </w:p>
+    <w:p>
+      <w:pPr>
+        <w:ind w:firstLine="420" w:firstLineChars="0"/>
+        <w:rPr>
+          <w:rFonts w:hint="default"/>
+          <w:lang w:val="en-US" w:eastAsia="zh-CN"/>
+        </w:rPr>
+      </w:pPr>
+      <w:r>
+        <w:rPr>
+          <w:rFonts w:hint="default"/>
+          <w:lang w:val="en-US" w:eastAsia="zh-CN"/>
+        </w:rPr>
+        <w:t xml:space="preserve">        // 释放写锁</w:t>
+      </w:r>
+    </w:p>
+    <w:p>
+      <w:pPr>
+        <w:ind w:firstLine="420" w:firstLineChars="0"/>
+        <w:rPr>
+          <w:rFonts w:hint="default"/>
+          <w:lang w:val="en-US" w:eastAsia="zh-CN"/>
+        </w:rPr>
+      </w:pPr>
+      <w:r>
+        <w:rPr>
+          <w:rFonts w:hint="default"/>
+          <w:lang w:val="en-US" w:eastAsia="zh-CN"/>
+        </w:rPr>
+        <w:t xml:space="preserve">        w.unlock(); </w:t>
+      </w:r>
+    </w:p>
+    <w:p>
+      <w:pPr>
+        <w:ind w:firstLine="420" w:firstLineChars="0"/>
+        <w:rPr>
+          <w:rFonts w:hint="default"/>
+          <w:lang w:val="en-US" w:eastAsia="zh-CN"/>
+        </w:rPr>
+      </w:pPr>
+      <w:r>
+        <w:rPr>
+          <w:rFonts w:hint="default"/>
+          <w:lang w:val="en-US" w:eastAsia="zh-CN"/>
+        </w:rPr>
+        <w:t xml:space="preserve">      }</w:t>
+      </w:r>
+    </w:p>
+    <w:p>
+      <w:pPr>
+        <w:ind w:firstLine="420" w:firstLineChars="0"/>
+        <w:rPr>
+          <w:rFonts w:hint="default"/>
+          <w:lang w:val="en-US" w:eastAsia="zh-CN"/>
+        </w:rPr>
+      </w:pPr>
+      <w:r>
+        <w:rPr>
+          <w:rFonts w:hint="default"/>
+          <w:lang w:val="en-US" w:eastAsia="zh-CN"/>
+        </w:rPr>
+        <w:t xml:space="preserve">    }</w:t>
+      </w:r>
+    </w:p>
+    <w:p>
+      <w:pPr>
+        <w:ind w:firstLine="420" w:firstLineChars="0"/>
+        <w:rPr>
+          <w:rFonts w:hint="default"/>
+          <w:lang w:val="en-US" w:eastAsia="zh-CN"/>
+        </w:rPr>
+      </w:pPr>
+      <w:r>
+        <w:rPr>
+          <w:rFonts w:hint="default"/>
+          <w:lang w:val="en-US" w:eastAsia="zh-CN"/>
+        </w:rPr>
+        <w:t xml:space="preserve">    // 此处仍然持有读锁</w:t>
+      </w:r>
+    </w:p>
+    <w:p>
+      <w:pPr>
+        <w:ind w:firstLine="420" w:firstLineChars="0"/>
+        <w:rPr>
+          <w:rFonts w:hint="default"/>
+          <w:lang w:val="en-US" w:eastAsia="zh-CN"/>
+        </w:rPr>
+      </w:pPr>
+      <w:r>
+        <w:rPr>
+          <w:rFonts w:hint="default"/>
+          <w:lang w:val="en-US" w:eastAsia="zh-CN"/>
+        </w:rPr>
+        <w:t xml:space="preserve">    try {use(data);} </w:t>
+      </w:r>
+    </w:p>
+    <w:p>
+      <w:pPr>
+        <w:ind w:firstLine="420" w:firstLineChars="0"/>
+        <w:rPr>
+          <w:rFonts w:hint="default"/>
+          <w:lang w:val="en-US" w:eastAsia="zh-CN"/>
+        </w:rPr>
+      </w:pPr>
+      <w:r>
+        <w:rPr>
+          <w:rFonts w:hint="default"/>
+          <w:lang w:val="en-US" w:eastAsia="zh-CN"/>
+        </w:rPr>
+        <w:t xml:space="preserve">    finally {r.unlock();}</w:t>
+      </w:r>
+    </w:p>
+    <w:p>
+      <w:pPr>
+        <w:ind w:firstLine="420" w:firstLineChars="0"/>
+        <w:rPr>
+          <w:rFonts w:hint="default"/>
+          <w:lang w:val="en-US" w:eastAsia="zh-CN"/>
+        </w:rPr>
+      </w:pPr>
+      <w:r>
+        <w:rPr>
+          <w:rFonts w:hint="default"/>
+          <w:lang w:val="en-US" w:eastAsia="zh-CN"/>
+        </w:rPr>
+        <w:t xml:space="preserve">  }</w:t>
+      </w:r>
+    </w:p>
+    <w:p>
+      <w:pPr>
+        <w:ind w:firstLine="420" w:firstLineChars="0"/>
+        <w:rPr>
+          <w:rFonts w:hint="default"/>
+          <w:lang w:val="en-US" w:eastAsia="zh-CN"/>
+        </w:rPr>
+      </w:pPr>
+      <w:r>
+        <w:rPr>
+          <w:rFonts w:hint="default"/>
+          <w:lang w:val="en-US" w:eastAsia="zh-CN"/>
+        </w:rPr>
+        <w:t>}</w:t>
+      </w:r>
+    </w:p>
+    <w:p>
+      <w:pPr>
+        <w:rPr>
+          <w:rFonts w:hint="eastAsia"/>
+          <w:b/>
+          <w:bCs/>
+          <w:lang w:val="en-US" w:eastAsia="zh-CN"/>
+        </w:rPr>
+      </w:pPr>
+      <w:r>
+        <w:rPr>
+          <w:rFonts w:hint="eastAsia"/>
+          <w:b/>
+          <w:bCs/>
+          <w:lang w:val="en-US" w:eastAsia="zh-CN"/>
+        </w:rPr>
+        <w:t>总结：</w:t>
+      </w:r>
+    </w:p>
+    <w:p>
+      <w:pPr>
+        <w:rPr>
+          <w:rFonts w:hint="eastAsia"/>
+          <w:lang w:val="en-US" w:eastAsia="zh-CN"/>
+        </w:rPr>
+      </w:pPr>
+      <w:r>
+        <w:rPr>
+          <w:rFonts w:hint="eastAsia"/>
+          <w:lang w:val="en-US" w:eastAsia="zh-CN"/>
+        </w:rPr>
+        <w:t>读写锁类似ReentrantLock，支持公平非公平。只有写锁有条件变量，读锁不支持条件变量；</w:t>
+      </w:r>
+    </w:p>
+    <w:p>
+      <w:pPr>
+        <w:rPr>
+          <w:rFonts w:hint="eastAsia"/>
+          <w:lang w:val="en-US" w:eastAsia="zh-CN"/>
+        </w:rPr>
+      </w:pPr>
+      <w:r>
+        <w:rPr>
+          <w:rFonts w:hint="eastAsia"/>
+          <w:lang w:val="en-US" w:eastAsia="zh-CN"/>
+        </w:rPr>
+        <w:t>记得引入超时机制</w:t>
+      </w:r>
+    </w:p>
+    <w:p>
+      <w:pPr>
+        <w:rPr>
+          <w:rFonts w:hint="eastAsia"/>
+          <w:lang w:val="en-US" w:eastAsia="zh-CN"/>
+        </w:rPr>
+      </w:pPr>
+    </w:p>
+    <w:p>
+      <w:pPr>
+        <w:pStyle w:val="2"/>
+        <w:numPr>
+          <w:ilvl w:val="0"/>
+          <w:numId w:val="2"/>
+        </w:numPr>
+        <w:bidi w:val="0"/>
+        <w:rPr>
+          <w:rFonts w:hint="eastAsia"/>
+          <w:lang w:val="en-US" w:eastAsia="zh-CN"/>
+        </w:rPr>
+      </w:pPr>
+      <w:r>
+        <w:rPr>
+          <w:rFonts w:hint="eastAsia"/>
+          <w:lang w:val="en-US" w:eastAsia="zh-CN"/>
+        </w:rPr>
+        <w:t>StampedLock:有没有比读写锁更快的锁</w:t>
+      </w:r>
+    </w:p>
+    <w:p>
+      <w:pPr>
+        <w:numPr>
+          <w:numId w:val="0"/>
+        </w:numPr>
+        <w:ind w:leftChars="0"/>
+        <w:rPr>
+          <w:rFonts w:hint="eastAsia"/>
+          <w:b/>
+          <w:bCs/>
+          <w:lang w:val="en-US" w:eastAsia="zh-CN"/>
+        </w:rPr>
+      </w:pPr>
+      <w:r>
+        <w:rPr>
+          <w:rFonts w:hint="eastAsia"/>
+          <w:b/>
+          <w:bCs/>
+          <w:lang w:val="en-US" w:eastAsia="zh-CN"/>
+        </w:rPr>
+        <w:t>StampedLock支持的三种模式：</w:t>
+      </w:r>
+    </w:p>
+    <w:p>
+      <w:pPr>
+        <w:numPr>
+          <w:numId w:val="0"/>
+        </w:numPr>
+        <w:ind w:leftChars="0" w:firstLine="420" w:firstLineChars="0"/>
+        <w:rPr>
+          <w:rFonts w:hint="eastAsia"/>
+          <w:lang w:val="en-US" w:eastAsia="zh-CN"/>
+        </w:rPr>
+      </w:pPr>
+      <w:r>
+        <w:rPr>
+          <w:rFonts w:hint="eastAsia"/>
+          <w:lang w:val="en-US" w:eastAsia="zh-CN"/>
+        </w:rPr>
+        <w:t>写锁、悲观读锁，乐观读；乐观读这个操作无锁</w:t>
+      </w:r>
+    </w:p>
+    <w:p>
+      <w:pPr>
+        <w:numPr>
+          <w:numId w:val="0"/>
+        </w:numPr>
+        <w:ind w:leftChars="0" w:firstLine="420" w:firstLineChars="0"/>
+        <w:rPr>
+          <w:rFonts w:hint="default"/>
+          <w:lang w:val="en-US" w:eastAsia="zh-CN"/>
+        </w:rPr>
+      </w:pPr>
+    </w:p>
+    <w:p>
+      <w:pPr>
+        <w:numPr>
+          <w:numId w:val="0"/>
+        </w:numPr>
+        <w:rPr>
+          <w:rFonts w:hint="eastAsia"/>
+          <w:lang w:val="en-US" w:eastAsia="zh-CN"/>
+        </w:rPr>
+      </w:pPr>
+      <w:r>
+        <w:rPr>
+          <w:rFonts w:hint="eastAsia"/>
+          <w:b/>
+          <w:bCs/>
+          <w:lang w:val="en-US" w:eastAsia="zh-CN"/>
+        </w:rPr>
+        <w:t>先乐观读，再悲观读</w:t>
+      </w:r>
+    </w:p>
+    <w:p>
+      <w:pPr>
+        <w:numPr>
+          <w:numId w:val="0"/>
+        </w:numPr>
+        <w:ind w:leftChars="0" w:firstLine="420" w:firstLineChars="0"/>
+        <w:rPr>
+          <w:rFonts w:hint="default"/>
+          <w:lang w:val="en-US" w:eastAsia="zh-CN"/>
+        </w:rPr>
+      </w:pPr>
+      <w:r>
+        <w:rPr>
+          <w:rFonts w:hint="default"/>
+          <w:lang w:val="en-US" w:eastAsia="zh-CN"/>
+        </w:rPr>
+        <w:t>public class Point {</w:t>
+      </w:r>
+    </w:p>
+    <w:p>
+      <w:pPr>
+        <w:numPr>
+          <w:numId w:val="0"/>
+        </w:numPr>
+        <w:ind w:leftChars="0" w:firstLine="420" w:firstLineChars="0"/>
+        <w:rPr>
+          <w:rFonts w:hint="default"/>
+          <w:lang w:val="en-US" w:eastAsia="zh-CN"/>
+        </w:rPr>
+      </w:pPr>
+      <w:r>
+        <w:rPr>
+          <w:rFonts w:hint="default"/>
+          <w:lang w:val="en-US" w:eastAsia="zh-CN"/>
+        </w:rPr>
+        <w:t xml:space="preserve">    private int x,y;</w:t>
+      </w:r>
+    </w:p>
+    <w:p>
+      <w:pPr>
+        <w:numPr>
+          <w:numId w:val="0"/>
+        </w:numPr>
+        <w:ind w:leftChars="0" w:firstLine="420" w:firstLineChars="0"/>
+        <w:rPr>
+          <w:rFonts w:hint="default"/>
+          <w:lang w:val="en-US" w:eastAsia="zh-CN"/>
+        </w:rPr>
+      </w:pPr>
+      <w:r>
+        <w:rPr>
+          <w:rFonts w:hint="default"/>
+          <w:lang w:val="en-US" w:eastAsia="zh-CN"/>
+        </w:rPr>
+        <w:t xml:space="preserve">    private StampedLock sl = new StampedLock();</w:t>
+      </w:r>
+    </w:p>
+    <w:p>
+      <w:pPr>
+        <w:numPr>
+          <w:numId w:val="0"/>
+        </w:numPr>
+        <w:ind w:leftChars="0" w:firstLine="420" w:firstLineChars="0"/>
+        <w:rPr>
+          <w:rFonts w:hint="default"/>
+          <w:lang w:val="en-US" w:eastAsia="zh-CN"/>
+        </w:rPr>
+      </w:pPr>
+    </w:p>
+    <w:p>
+      <w:pPr>
+        <w:numPr>
+          <w:numId w:val="0"/>
+        </w:numPr>
+        <w:ind w:leftChars="0" w:firstLine="420" w:firstLineChars="0"/>
+        <w:rPr>
+          <w:rFonts w:hint="default"/>
+          <w:lang w:val="en-US" w:eastAsia="zh-CN"/>
+        </w:rPr>
+      </w:pPr>
+      <w:r>
+        <w:rPr>
+          <w:rFonts w:hint="default"/>
+          <w:lang w:val="en-US" w:eastAsia="zh-CN"/>
+        </w:rPr>
+        <w:t xml:space="preserve">    //计算到原点的距离</w:t>
+      </w:r>
+    </w:p>
+    <w:p>
+      <w:pPr>
+        <w:numPr>
+          <w:numId w:val="0"/>
+        </w:numPr>
+        <w:ind w:leftChars="0" w:firstLine="420" w:firstLineChars="0"/>
+        <w:rPr>
+          <w:rFonts w:hint="default"/>
+          <w:lang w:val="en-US" w:eastAsia="zh-CN"/>
+        </w:rPr>
+      </w:pPr>
+      <w:r>
+        <w:rPr>
+          <w:rFonts w:hint="default"/>
+          <w:lang w:val="en-US" w:eastAsia="zh-CN"/>
+        </w:rPr>
+        <w:t xml:space="preserve">    public double distanceFromOrigin(){</w:t>
+      </w:r>
+    </w:p>
+    <w:p>
+      <w:pPr>
+        <w:numPr>
+          <w:numId w:val="0"/>
+        </w:numPr>
+        <w:ind w:leftChars="0" w:firstLine="420" w:firstLineChars="0"/>
+        <w:rPr>
+          <w:rFonts w:hint="default"/>
+          <w:lang w:val="en-US" w:eastAsia="zh-CN"/>
+        </w:rPr>
+      </w:pPr>
+      <w:r>
+        <w:rPr>
+          <w:rFonts w:hint="default"/>
+          <w:lang w:val="en-US" w:eastAsia="zh-CN"/>
+        </w:rPr>
+        <w:t xml:space="preserve">        //乐观读</w:t>
+      </w:r>
+    </w:p>
+    <w:p>
+      <w:pPr>
+        <w:numPr>
+          <w:numId w:val="0"/>
+        </w:numPr>
+        <w:ind w:leftChars="0" w:firstLine="420" w:firstLineChars="0"/>
+        <w:rPr>
+          <w:rFonts w:hint="default"/>
+          <w:lang w:val="en-US" w:eastAsia="zh-CN"/>
+        </w:rPr>
+      </w:pPr>
+      <w:r>
+        <w:rPr>
+          <w:rFonts w:hint="default"/>
+          <w:lang w:val="en-US" w:eastAsia="zh-CN"/>
+        </w:rPr>
+        <w:t xml:space="preserve">        long stamp = sl.tryOptimisticRead();</w:t>
+      </w:r>
+    </w:p>
+    <w:p>
+      <w:pPr>
+        <w:numPr>
+          <w:numId w:val="0"/>
+        </w:numPr>
+        <w:ind w:leftChars="0" w:firstLine="420" w:firstLineChars="0"/>
+        <w:rPr>
+          <w:rFonts w:hint="default"/>
+          <w:lang w:val="en-US" w:eastAsia="zh-CN"/>
+        </w:rPr>
+      </w:pPr>
+      <w:r>
+        <w:rPr>
+          <w:rFonts w:hint="default"/>
+          <w:lang w:val="en-US" w:eastAsia="zh-CN"/>
+        </w:rPr>
+        <w:t xml:space="preserve">        //读入局部变量</w:t>
+      </w:r>
+    </w:p>
+    <w:p>
+      <w:pPr>
+        <w:numPr>
+          <w:numId w:val="0"/>
+        </w:numPr>
+        <w:ind w:leftChars="0" w:firstLine="420" w:firstLineChars="0"/>
+        <w:rPr>
+          <w:rFonts w:hint="default"/>
+          <w:lang w:val="en-US" w:eastAsia="zh-CN"/>
+        </w:rPr>
+      </w:pPr>
+      <w:r>
+        <w:rPr>
+          <w:rFonts w:hint="default"/>
+          <w:lang w:val="en-US" w:eastAsia="zh-CN"/>
+        </w:rPr>
+        <w:t xml:space="preserve">        //读入过程可能被修改</w:t>
+      </w:r>
+    </w:p>
+    <w:p>
+      <w:pPr>
+        <w:numPr>
+          <w:numId w:val="0"/>
+        </w:numPr>
+        <w:ind w:leftChars="0" w:firstLine="420" w:firstLineChars="0"/>
+        <w:rPr>
+          <w:rFonts w:hint="default"/>
+          <w:lang w:val="en-US" w:eastAsia="zh-CN"/>
+        </w:rPr>
+      </w:pPr>
+      <w:r>
+        <w:rPr>
+          <w:rFonts w:hint="default"/>
+          <w:lang w:val="en-US" w:eastAsia="zh-CN"/>
+        </w:rPr>
+        <w:t xml:space="preserve">        int curX = x;</w:t>
+      </w:r>
+    </w:p>
+    <w:p>
+      <w:pPr>
+        <w:numPr>
+          <w:numId w:val="0"/>
+        </w:numPr>
+        <w:ind w:leftChars="0" w:firstLine="420" w:firstLineChars="0"/>
+        <w:rPr>
+          <w:rFonts w:hint="default"/>
+          <w:lang w:val="en-US" w:eastAsia="zh-CN"/>
+        </w:rPr>
+      </w:pPr>
+      <w:r>
+        <w:rPr>
+          <w:rFonts w:hint="default"/>
+          <w:lang w:val="en-US" w:eastAsia="zh-CN"/>
+        </w:rPr>
+        <w:t xml:space="preserve">        int curY = y;</w:t>
+      </w:r>
+    </w:p>
+    <w:p>
+      <w:pPr>
+        <w:numPr>
+          <w:numId w:val="0"/>
+        </w:numPr>
+        <w:ind w:leftChars="0" w:firstLine="420" w:firstLineChars="0"/>
+        <w:rPr>
+          <w:rFonts w:hint="default"/>
+          <w:lang w:val="en-US" w:eastAsia="zh-CN"/>
+        </w:rPr>
+      </w:pPr>
+      <w:r>
+        <w:rPr>
+          <w:rFonts w:hint="default"/>
+          <w:lang w:val="en-US" w:eastAsia="zh-CN"/>
+        </w:rPr>
+        <w:t xml:space="preserve">        if(!sl.validate(stamp)){</w:t>
+      </w:r>
+    </w:p>
+    <w:p>
+      <w:pPr>
+        <w:numPr>
+          <w:numId w:val="0"/>
+        </w:numPr>
+        <w:ind w:leftChars="0" w:firstLine="420" w:firstLineChars="0"/>
+        <w:rPr>
+          <w:rFonts w:hint="default"/>
+          <w:lang w:val="en-US" w:eastAsia="zh-CN"/>
+        </w:rPr>
+      </w:pPr>
+      <w:r>
+        <w:rPr>
+          <w:rFonts w:hint="default"/>
+          <w:lang w:val="en-US" w:eastAsia="zh-CN"/>
+        </w:rPr>
+        <w:t xml:space="preserve">            //升级为悲观读锁</w:t>
+      </w:r>
+    </w:p>
+    <w:p>
+      <w:pPr>
+        <w:numPr>
+          <w:numId w:val="0"/>
+        </w:numPr>
+        <w:ind w:leftChars="0" w:firstLine="420" w:firstLineChars="0"/>
+        <w:rPr>
+          <w:rFonts w:hint="default"/>
+          <w:lang w:val="en-US" w:eastAsia="zh-CN"/>
+        </w:rPr>
+      </w:pPr>
+      <w:r>
+        <w:rPr>
+          <w:rFonts w:hint="default"/>
+          <w:lang w:val="en-US" w:eastAsia="zh-CN"/>
+        </w:rPr>
+        <w:t xml:space="preserve">            stamp = sl.readLock();</w:t>
+      </w:r>
+    </w:p>
+    <w:p>
+      <w:pPr>
+        <w:numPr>
+          <w:numId w:val="0"/>
+        </w:numPr>
+        <w:ind w:leftChars="0" w:firstLine="420" w:firstLineChars="0"/>
+        <w:rPr>
+          <w:rFonts w:hint="default"/>
+          <w:lang w:val="en-US" w:eastAsia="zh-CN"/>
+        </w:rPr>
+      </w:pPr>
+      <w:r>
+        <w:rPr>
+          <w:rFonts w:hint="default"/>
+          <w:lang w:val="en-US" w:eastAsia="zh-CN"/>
+        </w:rPr>
+        <w:t xml:space="preserve">            try{</w:t>
+      </w:r>
+    </w:p>
+    <w:p>
+      <w:pPr>
+        <w:numPr>
+          <w:numId w:val="0"/>
+        </w:numPr>
+        <w:ind w:leftChars="0" w:firstLine="420" w:firstLineChars="0"/>
+        <w:rPr>
+          <w:rFonts w:hint="default"/>
+          <w:lang w:val="en-US" w:eastAsia="zh-CN"/>
+        </w:rPr>
+      </w:pPr>
+      <w:r>
+        <w:rPr>
+          <w:rFonts w:hint="default"/>
+          <w:lang w:val="en-US" w:eastAsia="zh-CN"/>
+        </w:rPr>
+        <w:t xml:space="preserve">                curX = x;</w:t>
+      </w:r>
+    </w:p>
+    <w:p>
+      <w:pPr>
+        <w:numPr>
+          <w:numId w:val="0"/>
+        </w:numPr>
+        <w:ind w:leftChars="0" w:firstLine="420" w:firstLineChars="0"/>
+        <w:rPr>
+          <w:rFonts w:hint="default"/>
+          <w:lang w:val="en-US" w:eastAsia="zh-CN"/>
+        </w:rPr>
+      </w:pPr>
+      <w:r>
+        <w:rPr>
+          <w:rFonts w:hint="default"/>
+          <w:lang w:val="en-US" w:eastAsia="zh-CN"/>
+        </w:rPr>
+        <w:t xml:space="preserve">                curY = y;</w:t>
+      </w:r>
+    </w:p>
+    <w:p>
+      <w:pPr>
+        <w:numPr>
+          <w:numId w:val="0"/>
+        </w:numPr>
+        <w:ind w:leftChars="0" w:firstLine="420" w:firstLineChars="0"/>
+        <w:rPr>
+          <w:rFonts w:hint="default"/>
+          <w:lang w:val="en-US" w:eastAsia="zh-CN"/>
+        </w:rPr>
+      </w:pPr>
+      <w:r>
+        <w:rPr>
+          <w:rFonts w:hint="default"/>
+          <w:lang w:val="en-US" w:eastAsia="zh-CN"/>
+        </w:rPr>
+        <w:t xml:space="preserve">            }finally {</w:t>
+      </w:r>
+    </w:p>
+    <w:p>
+      <w:pPr>
+        <w:numPr>
+          <w:numId w:val="0"/>
+        </w:numPr>
+        <w:ind w:leftChars="0" w:firstLine="420" w:firstLineChars="0"/>
+        <w:rPr>
+          <w:rFonts w:hint="default"/>
+          <w:lang w:val="en-US" w:eastAsia="zh-CN"/>
+        </w:rPr>
+      </w:pPr>
+      <w:r>
+        <w:rPr>
+          <w:rFonts w:hint="default"/>
+          <w:lang w:val="en-US" w:eastAsia="zh-CN"/>
+        </w:rPr>
+        <w:t xml:space="preserve">                sl.unlockRead(stamp);</w:t>
+      </w:r>
+    </w:p>
+    <w:p>
+      <w:pPr>
+        <w:numPr>
+          <w:numId w:val="0"/>
+        </w:numPr>
+        <w:ind w:leftChars="0" w:firstLine="420" w:firstLineChars="0"/>
+        <w:rPr>
+          <w:rFonts w:hint="default"/>
+          <w:lang w:val="en-US" w:eastAsia="zh-CN"/>
+        </w:rPr>
+      </w:pPr>
+      <w:r>
+        <w:rPr>
+          <w:rFonts w:hint="default"/>
+          <w:lang w:val="en-US" w:eastAsia="zh-CN"/>
+        </w:rPr>
+        <w:t xml:space="preserve">            }</w:t>
+      </w:r>
+    </w:p>
+    <w:p>
+      <w:pPr>
+        <w:numPr>
+          <w:numId w:val="0"/>
+        </w:numPr>
+        <w:ind w:leftChars="0" w:firstLine="420" w:firstLineChars="0"/>
+        <w:rPr>
+          <w:rFonts w:hint="default"/>
+          <w:lang w:val="en-US" w:eastAsia="zh-CN"/>
+        </w:rPr>
+      </w:pPr>
+      <w:r>
+        <w:rPr>
+          <w:rFonts w:hint="default"/>
+          <w:lang w:val="en-US" w:eastAsia="zh-CN"/>
+        </w:rPr>
+        <w:t xml:space="preserve">        }</w:t>
+      </w:r>
+    </w:p>
+    <w:p>
+      <w:pPr>
+        <w:numPr>
+          <w:numId w:val="0"/>
+        </w:numPr>
+        <w:ind w:leftChars="0" w:firstLine="420" w:firstLineChars="0"/>
+        <w:rPr>
+          <w:rFonts w:hint="default"/>
+          <w:lang w:val="en-US" w:eastAsia="zh-CN"/>
+        </w:rPr>
+      </w:pPr>
+      <w:r>
+        <w:rPr>
+          <w:rFonts w:hint="default"/>
+          <w:lang w:val="en-US" w:eastAsia="zh-CN"/>
+        </w:rPr>
+        <w:t xml:space="preserve">        return Math.sqrt(curX*curX +curY*curY);</w:t>
+      </w:r>
+    </w:p>
+    <w:p>
+      <w:pPr>
+        <w:numPr>
+          <w:numId w:val="0"/>
+        </w:numPr>
+        <w:ind w:leftChars="0" w:firstLine="420" w:firstLineChars="0"/>
+        <w:rPr>
+          <w:rFonts w:hint="default"/>
+          <w:lang w:val="en-US" w:eastAsia="zh-CN"/>
+        </w:rPr>
+      </w:pPr>
+      <w:r>
+        <w:rPr>
+          <w:rFonts w:hint="default"/>
+          <w:lang w:val="en-US" w:eastAsia="zh-CN"/>
+        </w:rPr>
+        <w:t xml:space="preserve">    }</w:t>
+      </w:r>
+    </w:p>
+    <w:p>
+      <w:pPr>
+        <w:numPr>
+          <w:numId w:val="0"/>
+        </w:numPr>
+        <w:ind w:leftChars="0" w:firstLine="420" w:firstLineChars="0"/>
+        <w:rPr>
+          <w:rFonts w:hint="default"/>
+          <w:lang w:val="en-US" w:eastAsia="zh-CN"/>
+        </w:rPr>
+      </w:pPr>
+      <w:r>
+        <w:rPr>
+          <w:rFonts w:hint="default"/>
+          <w:lang w:val="en-US" w:eastAsia="zh-CN"/>
+        </w:rPr>
+        <w:t>}</w:t>
+      </w:r>
+    </w:p>
+    <w:p>
+      <w:pPr>
+        <w:numPr>
+          <w:numId w:val="0"/>
+        </w:numPr>
+        <w:rPr>
+          <w:rFonts w:hint="eastAsia"/>
+          <w:b/>
+          <w:bCs/>
+          <w:lang w:val="en-US" w:eastAsia="zh-CN"/>
+        </w:rPr>
+      </w:pPr>
+      <w:r>
+        <w:rPr>
+          <w:rFonts w:hint="eastAsia"/>
+          <w:b/>
+          <w:bCs/>
+          <w:lang w:val="en-US" w:eastAsia="zh-CN"/>
+        </w:rPr>
+        <w:t>StampedLock使用注意事项</w:t>
+      </w:r>
+    </w:p>
+    <w:p>
+      <w:pPr>
+        <w:numPr>
+          <w:numId w:val="0"/>
+        </w:numPr>
+        <w:ind w:firstLine="420" w:firstLineChars="0"/>
+        <w:rPr>
+          <w:rFonts w:hint="eastAsia"/>
+          <w:lang w:val="en-US" w:eastAsia="zh-CN"/>
+        </w:rPr>
+      </w:pPr>
+      <w:r>
+        <w:rPr>
+          <w:rFonts w:hint="eastAsia"/>
+          <w:lang w:val="en-US" w:eastAsia="zh-CN"/>
+        </w:rPr>
+        <w:t>1、StampedlLock的功能仅仅是ReadWriteLock的子集</w:t>
+      </w:r>
+    </w:p>
+    <w:p>
+      <w:pPr>
+        <w:numPr>
+          <w:numId w:val="0"/>
+        </w:numPr>
+        <w:ind w:firstLine="420" w:firstLineChars="0"/>
+        <w:rPr>
+          <w:rFonts w:hint="eastAsia"/>
+          <w:lang w:val="en-US" w:eastAsia="zh-CN"/>
+        </w:rPr>
+      </w:pPr>
+      <w:r>
+        <w:rPr>
+          <w:rFonts w:hint="eastAsia"/>
+          <w:lang w:val="en-US" w:eastAsia="zh-CN"/>
+        </w:rPr>
+        <w:t>2、StampedLock不支持重入</w:t>
+      </w:r>
+    </w:p>
+    <w:p>
+      <w:pPr>
+        <w:numPr>
+          <w:numId w:val="0"/>
+        </w:numPr>
+        <w:ind w:firstLine="420" w:firstLineChars="0"/>
+        <w:rPr>
+          <w:rFonts w:hint="eastAsia"/>
+          <w:lang w:val="en-US" w:eastAsia="zh-CN"/>
+        </w:rPr>
+      </w:pPr>
+      <w:r>
+        <w:rPr>
+          <w:rFonts w:hint="eastAsia"/>
+          <w:lang w:val="en-US" w:eastAsia="zh-CN"/>
+        </w:rPr>
+        <w:t>3、StampedLock的悲观读写锁都不支持条件变量</w:t>
+      </w:r>
+    </w:p>
+    <w:p>
+      <w:pPr>
+        <w:numPr>
+          <w:numId w:val="0"/>
+        </w:numPr>
+        <w:ind w:firstLine="420" w:firstLineChars="0"/>
+        <w:rPr>
+          <w:rFonts w:hint="default"/>
+          <w:lang w:val="en-US" w:eastAsia="zh-CN"/>
+        </w:rPr>
+      </w:pPr>
+      <w:r>
+        <w:rPr>
+          <w:rFonts w:hint="eastAsia"/>
+          <w:lang w:val="en-US" w:eastAsia="zh-CN"/>
+        </w:rPr>
+        <w:t>4、如果阻塞在StampedLock的readLock()或writeLock()，此时调用interrupt方法，会导致CPU飙升。如果需要支持中断功能，一定使用readLockInterruptibly,writeLockInterruptibly</w:t>
+      </w:r>
+    </w:p>
+    <w:p>
+      <w:pPr>
+        <w:numPr>
+          <w:numId w:val="0"/>
+        </w:numPr>
+        <w:ind w:firstLine="420" w:firstLineChars="0"/>
+        <w:rPr>
+          <w:rFonts w:hint="eastAsia"/>
+          <w:lang w:val="en-US" w:eastAsia="zh-CN"/>
+        </w:rPr>
+      </w:pPr>
+    </w:p>
+    <w:p>
+      <w:pPr>
+        <w:numPr>
+          <w:numId w:val="0"/>
+        </w:numPr>
+        <w:ind w:firstLine="420" w:firstLineChars="0"/>
+        <w:rPr>
+          <w:rFonts w:hint="eastAsia"/>
+          <w:lang w:val="en-US" w:eastAsia="zh-CN"/>
+        </w:rPr>
+      </w:pPr>
+      <w:r>
+        <w:rPr>
+          <w:rFonts w:hint="eastAsia"/>
+          <w:lang w:val="en-US" w:eastAsia="zh-CN"/>
+        </w:rPr>
+        <w:t>final StampedLock lock</w:t>
+      </w:r>
+    </w:p>
+    <w:p>
+      <w:pPr>
+        <w:numPr>
+          <w:numId w:val="0"/>
+        </w:numPr>
+        <w:ind w:firstLine="420" w:firstLineChars="0"/>
+        <w:rPr>
+          <w:rFonts w:hint="eastAsia"/>
+          <w:lang w:val="en-US" w:eastAsia="zh-CN"/>
+        </w:rPr>
+      </w:pPr>
+      <w:r>
+        <w:rPr>
+          <w:rFonts w:hint="eastAsia"/>
+          <w:lang w:val="en-US" w:eastAsia="zh-CN"/>
+        </w:rPr>
+        <w:t xml:space="preserve">  = new StampedLock();</w:t>
+      </w:r>
+    </w:p>
+    <w:p>
+      <w:pPr>
+        <w:numPr>
+          <w:numId w:val="0"/>
+        </w:numPr>
+        <w:ind w:firstLine="420" w:firstLineChars="0"/>
+        <w:rPr>
+          <w:rFonts w:hint="eastAsia"/>
+          <w:lang w:val="en-US" w:eastAsia="zh-CN"/>
+        </w:rPr>
+      </w:pPr>
+      <w:r>
+        <w:rPr>
+          <w:rFonts w:hint="eastAsia"/>
+          <w:lang w:val="en-US" w:eastAsia="zh-CN"/>
+        </w:rPr>
+        <w:t>Thread T1 = new Thread(()-&gt;{</w:t>
+      </w:r>
+    </w:p>
+    <w:p>
+      <w:pPr>
+        <w:numPr>
+          <w:numId w:val="0"/>
+        </w:numPr>
+        <w:ind w:firstLine="420" w:firstLineChars="0"/>
+        <w:rPr>
+          <w:rFonts w:hint="eastAsia"/>
+          <w:lang w:val="en-US" w:eastAsia="zh-CN"/>
+        </w:rPr>
+      </w:pPr>
+      <w:r>
+        <w:rPr>
+          <w:rFonts w:hint="eastAsia"/>
+          <w:lang w:val="en-US" w:eastAsia="zh-CN"/>
+        </w:rPr>
+        <w:t xml:space="preserve">  // 获取写锁</w:t>
+      </w:r>
+    </w:p>
+    <w:p>
+      <w:pPr>
+        <w:numPr>
+          <w:numId w:val="0"/>
+        </w:numPr>
+        <w:ind w:firstLine="420" w:firstLineChars="0"/>
+        <w:rPr>
+          <w:rFonts w:hint="eastAsia"/>
+          <w:lang w:val="en-US" w:eastAsia="zh-CN"/>
+        </w:rPr>
+      </w:pPr>
+      <w:r>
+        <w:rPr>
+          <w:rFonts w:hint="eastAsia"/>
+          <w:lang w:val="en-US" w:eastAsia="zh-CN"/>
+        </w:rPr>
+        <w:t xml:space="preserve">  lock.writeLock();</w:t>
+      </w:r>
+    </w:p>
+    <w:p>
+      <w:pPr>
+        <w:numPr>
+          <w:numId w:val="0"/>
+        </w:numPr>
+        <w:ind w:firstLine="420" w:firstLineChars="0"/>
+        <w:rPr>
+          <w:rFonts w:hint="eastAsia"/>
+          <w:lang w:val="en-US" w:eastAsia="zh-CN"/>
+        </w:rPr>
+      </w:pPr>
+      <w:r>
+        <w:rPr>
+          <w:rFonts w:hint="eastAsia"/>
+          <w:lang w:val="en-US" w:eastAsia="zh-CN"/>
+        </w:rPr>
+        <w:t xml:space="preserve">  // 永远阻塞在此处，不释放写锁</w:t>
+      </w:r>
+    </w:p>
+    <w:p>
+      <w:pPr>
+        <w:numPr>
+          <w:numId w:val="0"/>
+        </w:numPr>
+        <w:ind w:firstLine="420" w:firstLineChars="0"/>
+        <w:rPr>
+          <w:rFonts w:hint="eastAsia"/>
+          <w:lang w:val="en-US" w:eastAsia="zh-CN"/>
+        </w:rPr>
+      </w:pPr>
+      <w:r>
+        <w:rPr>
+          <w:rFonts w:hint="eastAsia"/>
+          <w:lang w:val="en-US" w:eastAsia="zh-CN"/>
+        </w:rPr>
+        <w:t xml:space="preserve">  LockSupport.park();</w:t>
+      </w:r>
+    </w:p>
+    <w:p>
+      <w:pPr>
+        <w:numPr>
+          <w:numId w:val="0"/>
+        </w:numPr>
+        <w:ind w:firstLine="420" w:firstLineChars="0"/>
+        <w:rPr>
+          <w:rFonts w:hint="eastAsia"/>
+          <w:lang w:val="en-US" w:eastAsia="zh-CN"/>
+        </w:rPr>
+      </w:pPr>
+      <w:r>
+        <w:rPr>
+          <w:rFonts w:hint="eastAsia"/>
+          <w:lang w:val="en-US" w:eastAsia="zh-CN"/>
+        </w:rPr>
+        <w:t>});</w:t>
+      </w:r>
+    </w:p>
+    <w:p>
+      <w:pPr>
+        <w:numPr>
+          <w:numId w:val="0"/>
+        </w:numPr>
+        <w:ind w:firstLine="420" w:firstLineChars="0"/>
+        <w:rPr>
+          <w:rFonts w:hint="eastAsia"/>
+          <w:lang w:val="en-US" w:eastAsia="zh-CN"/>
+        </w:rPr>
+      </w:pPr>
+      <w:r>
+        <w:rPr>
+          <w:rFonts w:hint="eastAsia"/>
+          <w:lang w:val="en-US" w:eastAsia="zh-CN"/>
+        </w:rPr>
+        <w:t>T1.start();</w:t>
+      </w:r>
+    </w:p>
+    <w:p>
+      <w:pPr>
+        <w:numPr>
+          <w:numId w:val="0"/>
+        </w:numPr>
+        <w:ind w:firstLine="420" w:firstLineChars="0"/>
+        <w:rPr>
+          <w:rFonts w:hint="eastAsia"/>
+          <w:lang w:val="en-US" w:eastAsia="zh-CN"/>
+        </w:rPr>
+      </w:pPr>
+      <w:r>
+        <w:rPr>
+          <w:rFonts w:hint="eastAsia"/>
+          <w:lang w:val="en-US" w:eastAsia="zh-CN"/>
+        </w:rPr>
+        <w:t>// 保证 T1 获取写锁</w:t>
+      </w:r>
+    </w:p>
+    <w:p>
+      <w:pPr>
+        <w:numPr>
+          <w:numId w:val="0"/>
+        </w:numPr>
+        <w:ind w:firstLine="420" w:firstLineChars="0"/>
+        <w:rPr>
+          <w:rFonts w:hint="eastAsia"/>
+          <w:lang w:val="en-US" w:eastAsia="zh-CN"/>
+        </w:rPr>
+      </w:pPr>
+      <w:r>
+        <w:rPr>
+          <w:rFonts w:hint="eastAsia"/>
+          <w:lang w:val="en-US" w:eastAsia="zh-CN"/>
+        </w:rPr>
+        <w:t>Thread.sleep(100);</w:t>
+      </w:r>
+    </w:p>
+    <w:p>
+      <w:pPr>
+        <w:numPr>
+          <w:numId w:val="0"/>
+        </w:numPr>
+        <w:ind w:firstLine="420" w:firstLineChars="0"/>
+        <w:rPr>
+          <w:rFonts w:hint="eastAsia"/>
+          <w:lang w:val="en-US" w:eastAsia="zh-CN"/>
+        </w:rPr>
+      </w:pPr>
+      <w:r>
+        <w:rPr>
+          <w:rFonts w:hint="eastAsia"/>
+          <w:lang w:val="en-US" w:eastAsia="zh-CN"/>
+        </w:rPr>
+        <w:t>Thread T2 = new Thread(()-&gt;</w:t>
+      </w:r>
+    </w:p>
+    <w:p>
+      <w:pPr>
+        <w:numPr>
+          <w:numId w:val="0"/>
+        </w:numPr>
+        <w:ind w:firstLine="420" w:firstLineChars="0"/>
+        <w:rPr>
+          <w:rFonts w:hint="eastAsia"/>
+          <w:lang w:val="en-US" w:eastAsia="zh-CN"/>
+        </w:rPr>
+      </w:pPr>
+      <w:r>
+        <w:rPr>
+          <w:rFonts w:hint="eastAsia"/>
+          <w:lang w:val="en-US" w:eastAsia="zh-CN"/>
+        </w:rPr>
+        <w:t xml:space="preserve">  // 阻塞在悲观读锁</w:t>
+      </w:r>
+    </w:p>
+    <w:p>
+      <w:pPr>
+        <w:numPr>
+          <w:numId w:val="0"/>
+        </w:numPr>
+        <w:ind w:firstLine="420" w:firstLineChars="0"/>
+        <w:rPr>
+          <w:rFonts w:hint="eastAsia"/>
+          <w:lang w:val="en-US" w:eastAsia="zh-CN"/>
+        </w:rPr>
+      </w:pPr>
+      <w:r>
+        <w:rPr>
+          <w:rFonts w:hint="eastAsia"/>
+          <w:lang w:val="en-US" w:eastAsia="zh-CN"/>
+        </w:rPr>
+        <w:t xml:space="preserve">  lock.readLock()</w:t>
+      </w:r>
+    </w:p>
+    <w:p>
+      <w:pPr>
+        <w:numPr>
+          <w:numId w:val="0"/>
+        </w:numPr>
+        <w:ind w:firstLine="420" w:firstLineChars="0"/>
+        <w:rPr>
+          <w:rFonts w:hint="eastAsia"/>
+          <w:lang w:val="en-US" w:eastAsia="zh-CN"/>
+        </w:rPr>
+      </w:pPr>
+      <w:r>
+        <w:rPr>
+          <w:rFonts w:hint="eastAsia"/>
+          <w:lang w:val="en-US" w:eastAsia="zh-CN"/>
+        </w:rPr>
+        <w:t>);</w:t>
+      </w:r>
+    </w:p>
+    <w:p>
+      <w:pPr>
+        <w:numPr>
+          <w:numId w:val="0"/>
+        </w:numPr>
+        <w:ind w:firstLine="420" w:firstLineChars="0"/>
+        <w:rPr>
+          <w:rFonts w:hint="eastAsia"/>
+          <w:lang w:val="en-US" w:eastAsia="zh-CN"/>
+        </w:rPr>
+      </w:pPr>
+      <w:r>
+        <w:rPr>
+          <w:rFonts w:hint="eastAsia"/>
+          <w:lang w:val="en-US" w:eastAsia="zh-CN"/>
+        </w:rPr>
+        <w:t>T2.start();</w:t>
+      </w:r>
+    </w:p>
+    <w:p>
+      <w:pPr>
+        <w:numPr>
+          <w:numId w:val="0"/>
+        </w:numPr>
+        <w:ind w:firstLine="420" w:firstLineChars="0"/>
+        <w:rPr>
+          <w:rFonts w:hint="eastAsia"/>
+          <w:lang w:val="en-US" w:eastAsia="zh-CN"/>
+        </w:rPr>
+      </w:pPr>
+      <w:r>
+        <w:rPr>
+          <w:rFonts w:hint="eastAsia"/>
+          <w:lang w:val="en-US" w:eastAsia="zh-CN"/>
+        </w:rPr>
+        <w:t>// 保证 T2 阻塞在读锁</w:t>
+      </w:r>
+    </w:p>
+    <w:p>
+      <w:pPr>
+        <w:numPr>
+          <w:numId w:val="0"/>
+        </w:numPr>
+        <w:ind w:firstLine="420" w:firstLineChars="0"/>
+        <w:rPr>
+          <w:rFonts w:hint="eastAsia"/>
+          <w:lang w:val="en-US" w:eastAsia="zh-CN"/>
+        </w:rPr>
+      </w:pPr>
+      <w:r>
+        <w:rPr>
+          <w:rFonts w:hint="eastAsia"/>
+          <w:lang w:val="en-US" w:eastAsia="zh-CN"/>
+        </w:rPr>
+        <w:t>Thread.sleep(100);</w:t>
+      </w:r>
+    </w:p>
+    <w:p>
+      <w:pPr>
+        <w:numPr>
+          <w:numId w:val="0"/>
+        </w:numPr>
+        <w:ind w:firstLine="420" w:firstLineChars="0"/>
+        <w:rPr>
+          <w:rFonts w:hint="eastAsia"/>
+          <w:lang w:val="en-US" w:eastAsia="zh-CN"/>
+        </w:rPr>
+      </w:pPr>
+      <w:r>
+        <w:rPr>
+          <w:rFonts w:hint="eastAsia"/>
+          <w:lang w:val="en-US" w:eastAsia="zh-CN"/>
+        </w:rPr>
+        <w:t>// 中断线程 T2</w:t>
+      </w:r>
+    </w:p>
+    <w:p>
+      <w:pPr>
+        <w:numPr>
+          <w:numId w:val="0"/>
+        </w:numPr>
+        <w:ind w:firstLine="420" w:firstLineChars="0"/>
+        <w:rPr>
+          <w:rFonts w:hint="eastAsia"/>
+          <w:lang w:val="en-US" w:eastAsia="zh-CN"/>
+        </w:rPr>
+      </w:pPr>
+      <w:r>
+        <w:rPr>
+          <w:rFonts w:hint="eastAsia"/>
+          <w:lang w:val="en-US" w:eastAsia="zh-CN"/>
+        </w:rPr>
+        <w:t>// 会导致线程 T2 所在 CPU 飙升</w:t>
+      </w:r>
+    </w:p>
+    <w:p>
+      <w:pPr>
+        <w:numPr>
+          <w:numId w:val="0"/>
+        </w:numPr>
+        <w:ind w:firstLine="420" w:firstLineChars="0"/>
+        <w:rPr>
+          <w:rFonts w:hint="eastAsia"/>
+          <w:lang w:val="en-US" w:eastAsia="zh-CN"/>
+        </w:rPr>
+      </w:pPr>
+      <w:r>
+        <w:rPr>
+          <w:rFonts w:hint="eastAsia"/>
+          <w:lang w:val="en-US" w:eastAsia="zh-CN"/>
+        </w:rPr>
+        <w:t>T2.interrupt();</w:t>
+      </w:r>
+    </w:p>
+    <w:p>
+      <w:pPr>
+        <w:numPr>
+          <w:numId w:val="0"/>
+        </w:numPr>
+        <w:ind w:firstLine="420" w:firstLineChars="0"/>
+        <w:rPr>
+          <w:rFonts w:hint="eastAsia"/>
+          <w:lang w:val="en-US" w:eastAsia="zh-CN"/>
+        </w:rPr>
+      </w:pPr>
+      <w:r>
+        <w:rPr>
+          <w:rFonts w:hint="eastAsia"/>
+          <w:lang w:val="en-US" w:eastAsia="zh-CN"/>
+        </w:rPr>
+        <w:t>T2.join();</w:t>
+      </w:r>
+    </w:p>
+    <w:p>
+      <w:pPr>
+        <w:numPr>
+          <w:numId w:val="0"/>
+        </w:numPr>
+        <w:ind w:firstLine="420" w:firstLineChars="0"/>
+        <w:rPr>
+          <w:rFonts w:hint="eastAsia"/>
+          <w:lang w:val="en-US" w:eastAsia="zh-CN"/>
+        </w:rPr>
+      </w:pPr>
+    </w:p>
+    <w:p>
+      <w:pPr>
+        <w:numPr>
+          <w:numId w:val="0"/>
+        </w:numPr>
+        <w:rPr>
+          <w:rFonts w:hint="eastAsia"/>
+          <w:lang w:val="en-US" w:eastAsia="zh-CN"/>
+        </w:rPr>
+      </w:pPr>
+      <w:r>
+        <w:rPr>
+          <w:rFonts w:hint="eastAsia"/>
+          <w:b/>
+          <w:bCs/>
+          <w:lang w:val="en-US" w:eastAsia="zh-CN"/>
+        </w:rPr>
+        <w:t>StampedLock读模板</w:t>
+      </w:r>
+      <w:r>
+        <w:rPr>
+          <w:rFonts w:hint="eastAsia"/>
+          <w:lang w:val="en-US" w:eastAsia="zh-CN"/>
+        </w:rPr>
+        <w:t>：</w:t>
+      </w:r>
+    </w:p>
+    <w:p>
+      <w:pPr>
+        <w:numPr>
+          <w:numId w:val="0"/>
+        </w:numPr>
+        <w:ind w:firstLine="420" w:firstLineChars="0"/>
+        <w:rPr>
+          <w:rFonts w:hint="default"/>
+          <w:lang w:val="en-US" w:eastAsia="zh-CN"/>
+        </w:rPr>
+      </w:pPr>
+      <w:r>
+        <w:rPr>
+          <w:rFonts w:hint="default"/>
+          <w:lang w:val="en-US" w:eastAsia="zh-CN"/>
+        </w:rPr>
+        <w:t xml:space="preserve">final StampedLock sl = </w:t>
+      </w:r>
+    </w:p>
+    <w:p>
+      <w:pPr>
+        <w:numPr>
+          <w:numId w:val="0"/>
+        </w:numPr>
+        <w:ind w:firstLine="420" w:firstLineChars="0"/>
+        <w:rPr>
+          <w:rFonts w:hint="default"/>
+          <w:lang w:val="en-US" w:eastAsia="zh-CN"/>
+        </w:rPr>
+      </w:pPr>
+      <w:r>
+        <w:rPr>
+          <w:rFonts w:hint="default"/>
+          <w:lang w:val="en-US" w:eastAsia="zh-CN"/>
+        </w:rPr>
+        <w:t xml:space="preserve">  new StampedLock();</w:t>
+      </w:r>
+    </w:p>
+    <w:p>
+      <w:pPr>
+        <w:numPr>
+          <w:numId w:val="0"/>
+        </w:numPr>
+        <w:ind w:firstLine="420" w:firstLineChars="0"/>
+        <w:rPr>
+          <w:rFonts w:hint="default"/>
+          <w:lang w:val="en-US" w:eastAsia="zh-CN"/>
+        </w:rPr>
+      </w:pPr>
+    </w:p>
+    <w:p>
+      <w:pPr>
+        <w:numPr>
+          <w:numId w:val="0"/>
+        </w:numPr>
+        <w:ind w:firstLine="420" w:firstLineChars="0"/>
+        <w:rPr>
+          <w:rFonts w:hint="default"/>
+          <w:lang w:val="en-US" w:eastAsia="zh-CN"/>
+        </w:rPr>
+      </w:pPr>
+      <w:r>
+        <w:rPr>
+          <w:rFonts w:hint="default"/>
+          <w:lang w:val="en-US" w:eastAsia="zh-CN"/>
+        </w:rPr>
+        <w:t>// 乐观读</w:t>
+      </w:r>
+    </w:p>
+    <w:p>
+      <w:pPr>
+        <w:numPr>
+          <w:numId w:val="0"/>
+        </w:numPr>
+        <w:ind w:firstLine="420" w:firstLineChars="0"/>
+        <w:rPr>
+          <w:rFonts w:hint="default"/>
+          <w:lang w:val="en-US" w:eastAsia="zh-CN"/>
+        </w:rPr>
+      </w:pPr>
+      <w:r>
+        <w:rPr>
+          <w:rFonts w:hint="default"/>
+          <w:lang w:val="en-US" w:eastAsia="zh-CN"/>
+        </w:rPr>
+        <w:t xml:space="preserve">long stamp = </w:t>
+      </w:r>
+    </w:p>
+    <w:p>
+      <w:pPr>
+        <w:numPr>
+          <w:numId w:val="0"/>
+        </w:numPr>
+        <w:ind w:firstLine="420" w:firstLineChars="0"/>
+        <w:rPr>
+          <w:rFonts w:hint="default"/>
+          <w:lang w:val="en-US" w:eastAsia="zh-CN"/>
+        </w:rPr>
+      </w:pPr>
+      <w:r>
+        <w:rPr>
+          <w:rFonts w:hint="default"/>
+          <w:lang w:val="en-US" w:eastAsia="zh-CN"/>
+        </w:rPr>
+        <w:t xml:space="preserve">  sl.tryOptimisticRead();</w:t>
+      </w:r>
+    </w:p>
+    <w:p>
+      <w:pPr>
+        <w:numPr>
+          <w:numId w:val="0"/>
+        </w:numPr>
+        <w:ind w:firstLine="420" w:firstLineChars="0"/>
+        <w:rPr>
+          <w:rFonts w:hint="default"/>
+          <w:lang w:val="en-US" w:eastAsia="zh-CN"/>
+        </w:rPr>
+      </w:pPr>
+      <w:r>
+        <w:rPr>
+          <w:rFonts w:hint="default"/>
+          <w:lang w:val="en-US" w:eastAsia="zh-CN"/>
+        </w:rPr>
+        <w:t>// 读入方法局部变量</w:t>
+      </w:r>
+    </w:p>
+    <w:p>
+      <w:pPr>
+        <w:numPr>
+          <w:numId w:val="0"/>
+        </w:numPr>
+        <w:ind w:firstLine="420" w:firstLineChars="0"/>
+        <w:rPr>
+          <w:rFonts w:hint="default"/>
+          <w:lang w:val="en-US" w:eastAsia="zh-CN"/>
+        </w:rPr>
+      </w:pPr>
+      <w:r>
+        <w:rPr>
+          <w:rFonts w:hint="default"/>
+          <w:lang w:val="en-US" w:eastAsia="zh-CN"/>
+        </w:rPr>
+        <w:t>......</w:t>
+      </w:r>
+    </w:p>
+    <w:p>
+      <w:pPr>
+        <w:numPr>
+          <w:numId w:val="0"/>
+        </w:numPr>
+        <w:ind w:firstLine="420" w:firstLineChars="0"/>
+        <w:rPr>
+          <w:rFonts w:hint="default"/>
+          <w:lang w:val="en-US" w:eastAsia="zh-CN"/>
+        </w:rPr>
+      </w:pPr>
+      <w:r>
+        <w:rPr>
+          <w:rFonts w:hint="default"/>
+          <w:lang w:val="en-US" w:eastAsia="zh-CN"/>
+        </w:rPr>
+        <w:t>// 校验 stamp</w:t>
+      </w:r>
+    </w:p>
+    <w:p>
+      <w:pPr>
+        <w:numPr>
+          <w:numId w:val="0"/>
+        </w:numPr>
+        <w:ind w:firstLine="420" w:firstLineChars="0"/>
+        <w:rPr>
+          <w:rFonts w:hint="default"/>
+          <w:lang w:val="en-US" w:eastAsia="zh-CN"/>
+        </w:rPr>
+      </w:pPr>
+      <w:r>
+        <w:rPr>
+          <w:rFonts w:hint="default"/>
+          <w:lang w:val="en-US" w:eastAsia="zh-CN"/>
+        </w:rPr>
+        <w:t>if (!sl.validate(stamp)){</w:t>
+      </w:r>
+    </w:p>
+    <w:p>
+      <w:pPr>
+        <w:numPr>
+          <w:numId w:val="0"/>
+        </w:numPr>
+        <w:ind w:firstLine="420" w:firstLineChars="0"/>
+        <w:rPr>
+          <w:rFonts w:hint="default"/>
+          <w:lang w:val="en-US" w:eastAsia="zh-CN"/>
+        </w:rPr>
+      </w:pPr>
+      <w:r>
+        <w:rPr>
+          <w:rFonts w:hint="default"/>
+          <w:lang w:val="en-US" w:eastAsia="zh-CN"/>
+        </w:rPr>
+        <w:t xml:space="preserve">  // 升级为悲观读锁</w:t>
+      </w:r>
+    </w:p>
+    <w:p>
+      <w:pPr>
+        <w:numPr>
+          <w:numId w:val="0"/>
+        </w:numPr>
+        <w:ind w:firstLine="420" w:firstLineChars="0"/>
+        <w:rPr>
+          <w:rFonts w:hint="default"/>
+          <w:lang w:val="en-US" w:eastAsia="zh-CN"/>
+        </w:rPr>
+      </w:pPr>
+      <w:r>
+        <w:rPr>
+          <w:rFonts w:hint="default"/>
+          <w:lang w:val="en-US" w:eastAsia="zh-CN"/>
+        </w:rPr>
+        <w:t xml:space="preserve">  stamp = sl.readLock();</w:t>
+      </w:r>
+    </w:p>
+    <w:p>
+      <w:pPr>
+        <w:numPr>
+          <w:numId w:val="0"/>
+        </w:numPr>
+        <w:ind w:firstLine="420" w:firstLineChars="0"/>
+        <w:rPr>
+          <w:rFonts w:hint="default"/>
+          <w:lang w:val="en-US" w:eastAsia="zh-CN"/>
+        </w:rPr>
+      </w:pPr>
+      <w:r>
+        <w:rPr>
+          <w:rFonts w:hint="default"/>
+          <w:lang w:val="en-US" w:eastAsia="zh-CN"/>
+        </w:rPr>
+        <w:t xml:space="preserve">  try {</w:t>
+      </w:r>
+    </w:p>
+    <w:p>
+      <w:pPr>
+        <w:numPr>
+          <w:numId w:val="0"/>
+        </w:numPr>
+        <w:ind w:firstLine="420" w:firstLineChars="0"/>
+        <w:rPr>
+          <w:rFonts w:hint="default"/>
+          <w:lang w:val="en-US" w:eastAsia="zh-CN"/>
+        </w:rPr>
+      </w:pPr>
+      <w:r>
+        <w:rPr>
+          <w:rFonts w:hint="default"/>
+          <w:lang w:val="en-US" w:eastAsia="zh-CN"/>
+        </w:rPr>
+        <w:t xml:space="preserve">    // 读入方法局部变量</w:t>
+      </w:r>
+    </w:p>
+    <w:p>
+      <w:pPr>
+        <w:numPr>
+          <w:numId w:val="0"/>
+        </w:numPr>
+        <w:ind w:firstLine="420" w:firstLineChars="0"/>
+        <w:rPr>
+          <w:rFonts w:hint="default"/>
+          <w:lang w:val="en-US" w:eastAsia="zh-CN"/>
+        </w:rPr>
+      </w:pPr>
+      <w:r>
+        <w:rPr>
+          <w:rFonts w:hint="default"/>
+          <w:lang w:val="en-US" w:eastAsia="zh-CN"/>
+        </w:rPr>
+        <w:t xml:space="preserve">    .....</w:t>
+      </w:r>
+    </w:p>
+    <w:p>
+      <w:pPr>
+        <w:numPr>
+          <w:numId w:val="0"/>
+        </w:numPr>
+        <w:ind w:firstLine="420" w:firstLineChars="0"/>
+        <w:rPr>
+          <w:rFonts w:hint="default"/>
+          <w:lang w:val="en-US" w:eastAsia="zh-CN"/>
+        </w:rPr>
+      </w:pPr>
+      <w:r>
+        <w:rPr>
+          <w:rFonts w:hint="default"/>
+          <w:lang w:val="en-US" w:eastAsia="zh-CN"/>
+        </w:rPr>
+        <w:t xml:space="preserve">  } finally {</w:t>
+      </w:r>
+    </w:p>
+    <w:p>
+      <w:pPr>
+        <w:numPr>
+          <w:numId w:val="0"/>
+        </w:numPr>
+        <w:ind w:firstLine="420" w:firstLineChars="0"/>
+        <w:rPr>
+          <w:rFonts w:hint="default"/>
+          <w:lang w:val="en-US" w:eastAsia="zh-CN"/>
+        </w:rPr>
+      </w:pPr>
+      <w:r>
+        <w:rPr>
+          <w:rFonts w:hint="default"/>
+          <w:lang w:val="en-US" w:eastAsia="zh-CN"/>
+        </w:rPr>
+        <w:t xml:space="preserve">    // 释放悲观读锁</w:t>
+      </w:r>
+    </w:p>
+    <w:p>
+      <w:pPr>
+        <w:numPr>
+          <w:numId w:val="0"/>
+        </w:numPr>
+        <w:ind w:firstLine="420" w:firstLineChars="0"/>
+        <w:rPr>
+          <w:rFonts w:hint="default"/>
+          <w:lang w:val="en-US" w:eastAsia="zh-CN"/>
+        </w:rPr>
+      </w:pPr>
+      <w:r>
+        <w:rPr>
+          <w:rFonts w:hint="default"/>
+          <w:lang w:val="en-US" w:eastAsia="zh-CN"/>
+        </w:rPr>
+        <w:t xml:space="preserve">    sl.unlockRead(stamp);</w:t>
+      </w:r>
+    </w:p>
+    <w:p>
+      <w:pPr>
+        <w:numPr>
+          <w:numId w:val="0"/>
+        </w:numPr>
+        <w:ind w:firstLine="420" w:firstLineChars="0"/>
+        <w:rPr>
+          <w:rFonts w:hint="default"/>
+          <w:lang w:val="en-US" w:eastAsia="zh-CN"/>
+        </w:rPr>
+      </w:pPr>
+      <w:r>
+        <w:rPr>
+          <w:rFonts w:hint="default"/>
+          <w:lang w:val="en-US" w:eastAsia="zh-CN"/>
+        </w:rPr>
+        <w:t xml:space="preserve">  }</w:t>
+      </w:r>
+    </w:p>
+    <w:p>
+      <w:pPr>
+        <w:numPr>
+          <w:numId w:val="0"/>
+        </w:numPr>
+        <w:ind w:firstLine="420" w:firstLineChars="0"/>
+        <w:rPr>
+          <w:rFonts w:hint="default"/>
+          <w:lang w:val="en-US" w:eastAsia="zh-CN"/>
+        </w:rPr>
+      </w:pPr>
+      <w:r>
+        <w:rPr>
+          <w:rFonts w:hint="default"/>
+          <w:lang w:val="en-US" w:eastAsia="zh-CN"/>
+        </w:rPr>
+        <w:t>}</w:t>
+      </w:r>
+    </w:p>
+    <w:p>
+      <w:pPr>
+        <w:numPr>
+          <w:numId w:val="0"/>
+        </w:numPr>
+        <w:ind w:firstLine="420" w:firstLineChars="0"/>
+        <w:rPr>
+          <w:rFonts w:hint="default"/>
+          <w:lang w:val="en-US" w:eastAsia="zh-CN"/>
+        </w:rPr>
+      </w:pPr>
+      <w:r>
+        <w:rPr>
+          <w:rFonts w:hint="default"/>
+          <w:lang w:val="en-US" w:eastAsia="zh-CN"/>
+        </w:rPr>
+        <w:t>// 使用方法局部变量执行业务操作</w:t>
+      </w:r>
+    </w:p>
+    <w:p>
+      <w:pPr>
+        <w:numPr>
+          <w:numId w:val="0"/>
+        </w:numPr>
+        <w:ind w:firstLine="420" w:firstLineChars="0"/>
+        <w:rPr>
+          <w:rFonts w:hint="default"/>
+          <w:lang w:val="en-US" w:eastAsia="zh-CN"/>
+        </w:rPr>
+      </w:pPr>
+      <w:r>
+        <w:rPr>
+          <w:rFonts w:hint="default"/>
+          <w:lang w:val="en-US" w:eastAsia="zh-CN"/>
+        </w:rPr>
+        <w:t>......</w:t>
+      </w:r>
+    </w:p>
+    <w:p>
+      <w:pPr>
+        <w:numPr>
+          <w:numId w:val="0"/>
+        </w:numPr>
+        <w:rPr>
+          <w:rFonts w:hint="eastAsia"/>
+          <w:b/>
+          <w:bCs/>
+          <w:lang w:val="en-US" w:eastAsia="zh-CN"/>
+        </w:rPr>
+      </w:pPr>
+      <w:r>
+        <w:rPr>
+          <w:rFonts w:hint="eastAsia"/>
+          <w:b/>
+          <w:bCs/>
+          <w:lang w:val="en-US" w:eastAsia="zh-CN"/>
+        </w:rPr>
+        <w:t>StampedLock写模板：</w:t>
+      </w:r>
+    </w:p>
+    <w:p>
+      <w:pPr>
+        <w:numPr>
+          <w:numId w:val="0"/>
+        </w:numPr>
+        <w:ind w:firstLine="420" w:firstLineChars="0"/>
+        <w:rPr>
+          <w:rFonts w:hint="default"/>
+          <w:lang w:val="en-US" w:eastAsia="zh-CN"/>
+        </w:rPr>
+      </w:pPr>
+      <w:r>
+        <w:rPr>
+          <w:rFonts w:hint="default"/>
+          <w:lang w:val="en-US" w:eastAsia="zh-CN"/>
+        </w:rPr>
+        <w:t>long stamp = sl.writeLock();</w:t>
+      </w:r>
+    </w:p>
+    <w:p>
+      <w:pPr>
+        <w:numPr>
+          <w:numId w:val="0"/>
+        </w:numPr>
+        <w:ind w:firstLine="420" w:firstLineChars="0"/>
+        <w:rPr>
+          <w:rFonts w:hint="default"/>
+          <w:lang w:val="en-US" w:eastAsia="zh-CN"/>
+        </w:rPr>
+      </w:pPr>
+      <w:r>
+        <w:rPr>
+          <w:rFonts w:hint="default"/>
+          <w:lang w:val="en-US" w:eastAsia="zh-CN"/>
+        </w:rPr>
+        <w:t>try {</w:t>
+      </w:r>
+    </w:p>
+    <w:p>
+      <w:pPr>
+        <w:numPr>
+          <w:numId w:val="0"/>
+        </w:numPr>
+        <w:ind w:firstLine="420" w:firstLineChars="0"/>
+        <w:rPr>
+          <w:rFonts w:hint="default"/>
+          <w:lang w:val="en-US" w:eastAsia="zh-CN"/>
+        </w:rPr>
+      </w:pPr>
+      <w:r>
+        <w:rPr>
+          <w:rFonts w:hint="default"/>
+          <w:lang w:val="en-US" w:eastAsia="zh-CN"/>
+        </w:rPr>
+        <w:t xml:space="preserve">  // 写共享变量</w:t>
+      </w:r>
+    </w:p>
+    <w:p>
+      <w:pPr>
+        <w:numPr>
+          <w:numId w:val="0"/>
+        </w:numPr>
+        <w:ind w:firstLine="420" w:firstLineChars="0"/>
+        <w:rPr>
+          <w:rFonts w:hint="default"/>
+          <w:lang w:val="en-US" w:eastAsia="zh-CN"/>
+        </w:rPr>
+      </w:pPr>
+      <w:r>
+        <w:rPr>
+          <w:rFonts w:hint="default"/>
+          <w:lang w:val="en-US" w:eastAsia="zh-CN"/>
+        </w:rPr>
+        <w:t xml:space="preserve">  ......</w:t>
+      </w:r>
+    </w:p>
+    <w:p>
+      <w:pPr>
+        <w:numPr>
+          <w:numId w:val="0"/>
+        </w:numPr>
+        <w:ind w:firstLine="420" w:firstLineChars="0"/>
+        <w:rPr>
+          <w:rFonts w:hint="default"/>
+          <w:lang w:val="en-US" w:eastAsia="zh-CN"/>
+        </w:rPr>
+      </w:pPr>
+      <w:r>
+        <w:rPr>
+          <w:rFonts w:hint="default"/>
+          <w:lang w:val="en-US" w:eastAsia="zh-CN"/>
+        </w:rPr>
+        <w:t>} finally {</w:t>
+      </w:r>
+    </w:p>
+    <w:p>
+      <w:pPr>
+        <w:numPr>
+          <w:numId w:val="0"/>
+        </w:numPr>
+        <w:ind w:firstLine="420" w:firstLineChars="0"/>
+        <w:rPr>
+          <w:rFonts w:hint="default"/>
+          <w:lang w:val="en-US" w:eastAsia="zh-CN"/>
+        </w:rPr>
+      </w:pPr>
+      <w:r>
+        <w:rPr>
+          <w:rFonts w:hint="default"/>
+          <w:lang w:val="en-US" w:eastAsia="zh-CN"/>
+        </w:rPr>
+        <w:t xml:space="preserve">  sl.unlockWrite(stamp);</w:t>
+      </w:r>
+    </w:p>
+    <w:p>
+      <w:pPr>
+        <w:numPr>
+          <w:numId w:val="0"/>
+        </w:numPr>
+        <w:ind w:firstLine="420" w:firstLineChars="0"/>
+        <w:rPr>
+          <w:rFonts w:hint="default"/>
+          <w:lang w:val="en-US" w:eastAsia="zh-CN"/>
+        </w:rPr>
+      </w:pPr>
+      <w:r>
+        <w:rPr>
+          <w:rFonts w:hint="default"/>
+          <w:lang w:val="en-US" w:eastAsia="zh-CN"/>
+        </w:rPr>
+        <w:t>}</w:t>
+      </w:r>
+    </w:p>
+    <w:p>
+      <w:pPr>
+        <w:numPr>
+          <w:numId w:val="0"/>
+        </w:numPr>
+        <w:rPr>
+          <w:rFonts w:hint="eastAsia"/>
+          <w:b/>
+          <w:bCs/>
+          <w:lang w:val="en-US" w:eastAsia="zh-CN"/>
+        </w:rPr>
+      </w:pPr>
+      <w:r>
+        <w:rPr>
+          <w:rFonts w:hint="eastAsia"/>
+          <w:b/>
+          <w:bCs/>
+          <w:lang w:val="en-US" w:eastAsia="zh-CN"/>
+        </w:rPr>
+        <w:t>StampedLock支持锁的降级和升级</w:t>
+      </w:r>
+    </w:p>
+    <w:p>
+      <w:pPr>
+        <w:numPr>
+          <w:numId w:val="0"/>
+        </w:numPr>
+        <w:rPr>
+          <w:rFonts w:hint="default"/>
+          <w:lang w:val="en-US" w:eastAsia="zh-CN"/>
+        </w:rPr>
+      </w:pPr>
+      <w:r>
+        <w:rPr>
+          <w:rFonts w:hint="default"/>
+          <w:lang w:val="en-US" w:eastAsia="zh-CN"/>
+        </w:rPr>
+        <w:t>private double x, y;</w:t>
+      </w:r>
+    </w:p>
+    <w:p>
+      <w:pPr>
+        <w:numPr>
+          <w:numId w:val="0"/>
+        </w:numPr>
+        <w:rPr>
+          <w:rFonts w:hint="default"/>
+          <w:lang w:val="en-US" w:eastAsia="zh-CN"/>
+        </w:rPr>
+      </w:pPr>
+      <w:r>
+        <w:rPr>
+          <w:rFonts w:hint="default"/>
+          <w:lang w:val="en-US" w:eastAsia="zh-CN"/>
+        </w:rPr>
+        <w:t>final StampedLock sl = new StampedLock();</w:t>
+      </w:r>
+    </w:p>
+    <w:p>
+      <w:pPr>
+        <w:numPr>
+          <w:numId w:val="0"/>
+        </w:numPr>
+        <w:rPr>
+          <w:rFonts w:hint="default"/>
+          <w:lang w:val="en-US" w:eastAsia="zh-CN"/>
+        </w:rPr>
+      </w:pPr>
+      <w:r>
+        <w:rPr>
+          <w:rFonts w:hint="default"/>
+          <w:lang w:val="en-US" w:eastAsia="zh-CN"/>
+        </w:rPr>
+        <w:t>// 存在问题的方法</w:t>
+      </w:r>
+    </w:p>
+    <w:p>
+      <w:pPr>
+        <w:numPr>
+          <w:numId w:val="0"/>
+        </w:numPr>
+        <w:rPr>
+          <w:rFonts w:hint="default"/>
+          <w:lang w:val="en-US" w:eastAsia="zh-CN"/>
+        </w:rPr>
+      </w:pPr>
+      <w:r>
+        <w:rPr>
+          <w:rFonts w:hint="default"/>
+          <w:lang w:val="en-US" w:eastAsia="zh-CN"/>
+        </w:rPr>
+        <w:t>void moveIfAtOrigin(double newX, double newY){</w:t>
+      </w:r>
+    </w:p>
+    <w:p>
+      <w:pPr>
+        <w:numPr>
+          <w:numId w:val="0"/>
+        </w:numPr>
+        <w:rPr>
+          <w:rFonts w:hint="default"/>
+          <w:lang w:val="en-US" w:eastAsia="zh-CN"/>
+        </w:rPr>
+      </w:pPr>
+      <w:r>
+        <w:rPr>
+          <w:rFonts w:hint="default"/>
+          <w:lang w:val="en-US" w:eastAsia="zh-CN"/>
+        </w:rPr>
+        <w:t xml:space="preserve"> long stamp = sl.readLock();</w:t>
+      </w:r>
+    </w:p>
+    <w:p>
+      <w:pPr>
+        <w:numPr>
+          <w:numId w:val="0"/>
+        </w:numPr>
+        <w:rPr>
+          <w:rFonts w:hint="default"/>
+          <w:lang w:val="en-US" w:eastAsia="zh-CN"/>
+        </w:rPr>
+      </w:pPr>
+      <w:r>
+        <w:rPr>
+          <w:rFonts w:hint="default"/>
+          <w:lang w:val="en-US" w:eastAsia="zh-CN"/>
+        </w:rPr>
+        <w:t xml:space="preserve"> try {</w:t>
+      </w:r>
+    </w:p>
+    <w:p>
+      <w:pPr>
+        <w:numPr>
+          <w:numId w:val="0"/>
+        </w:numPr>
+        <w:rPr>
+          <w:rFonts w:hint="default"/>
+          <w:lang w:val="en-US" w:eastAsia="zh-CN"/>
+        </w:rPr>
+      </w:pPr>
+      <w:r>
+        <w:rPr>
+          <w:rFonts w:hint="default"/>
+          <w:lang w:val="en-US" w:eastAsia="zh-CN"/>
+        </w:rPr>
+        <w:t xml:space="preserve">  while(x == 0.0 &amp;&amp; y == 0.0){</w:t>
+      </w:r>
+    </w:p>
+    <w:p>
+      <w:pPr>
+        <w:numPr>
+          <w:numId w:val="0"/>
+        </w:numPr>
+        <w:rPr>
+          <w:rFonts w:hint="default"/>
+          <w:lang w:val="en-US" w:eastAsia="zh-CN"/>
+        </w:rPr>
+      </w:pPr>
+      <w:r>
+        <w:rPr>
+          <w:rFonts w:hint="default"/>
+          <w:lang w:val="en-US" w:eastAsia="zh-CN"/>
+        </w:rPr>
+        <w:t xml:space="preserve">    long ws = sl.tryConvertToWriteLock(stamp);</w:t>
+      </w:r>
+    </w:p>
+    <w:p>
+      <w:pPr>
+        <w:numPr>
+          <w:numId w:val="0"/>
+        </w:numPr>
+        <w:rPr>
+          <w:rFonts w:hint="default"/>
+          <w:lang w:val="en-US" w:eastAsia="zh-CN"/>
+        </w:rPr>
+      </w:pPr>
+      <w:r>
+        <w:rPr>
+          <w:rFonts w:hint="default"/>
+          <w:lang w:val="en-US" w:eastAsia="zh-CN"/>
+        </w:rPr>
+        <w:t xml:space="preserve">    if (ws != 0L) {</w:t>
+      </w:r>
+    </w:p>
+    <w:p>
+      <w:pPr>
+        <w:numPr>
+          <w:numId w:val="0"/>
+        </w:numPr>
+        <w:rPr>
+          <w:rFonts w:hint="default"/>
+          <w:lang w:val="en-US" w:eastAsia="zh-CN"/>
+        </w:rPr>
+      </w:pPr>
+      <w:r>
+        <w:rPr>
+          <w:rFonts w:hint="default"/>
+          <w:lang w:val="en-US" w:eastAsia="zh-CN"/>
+        </w:rPr>
+        <w:t xml:space="preserve">      x = newX;</w:t>
+      </w:r>
+    </w:p>
+    <w:p>
+      <w:pPr>
+        <w:numPr>
+          <w:numId w:val="0"/>
+        </w:numPr>
+        <w:rPr>
+          <w:rFonts w:hint="default"/>
+          <w:lang w:val="en-US" w:eastAsia="zh-CN"/>
+        </w:rPr>
+      </w:pPr>
+      <w:r>
+        <w:rPr>
+          <w:rFonts w:hint="default"/>
+          <w:lang w:val="en-US" w:eastAsia="zh-CN"/>
+        </w:rPr>
+        <w:t xml:space="preserve">      y = newY;</w:t>
+      </w:r>
+    </w:p>
+    <w:p>
+      <w:pPr>
+        <w:numPr>
+          <w:numId w:val="0"/>
+        </w:numPr>
+        <w:rPr>
+          <w:rFonts w:hint="default"/>
+          <w:lang w:val="en-US" w:eastAsia="zh-CN"/>
+        </w:rPr>
+      </w:pPr>
+      <w:r>
+        <w:rPr>
+          <w:rFonts w:hint="default"/>
+          <w:lang w:val="en-US" w:eastAsia="zh-CN"/>
+        </w:rPr>
+        <w:t xml:space="preserve">      break;</w:t>
+      </w:r>
+    </w:p>
+    <w:p>
+      <w:pPr>
+        <w:numPr>
+          <w:numId w:val="0"/>
+        </w:numPr>
+        <w:rPr>
+          <w:rFonts w:hint="default"/>
+          <w:lang w:val="en-US" w:eastAsia="zh-CN"/>
+        </w:rPr>
+      </w:pPr>
+      <w:r>
+        <w:rPr>
+          <w:rFonts w:hint="default"/>
+          <w:lang w:val="en-US" w:eastAsia="zh-CN"/>
+        </w:rPr>
+        <w:t xml:space="preserve">    } else {</w:t>
+      </w:r>
+    </w:p>
+    <w:p>
+      <w:pPr>
+        <w:numPr>
+          <w:numId w:val="0"/>
+        </w:numPr>
+        <w:rPr>
+          <w:rFonts w:hint="default"/>
+          <w:lang w:val="en-US" w:eastAsia="zh-CN"/>
+        </w:rPr>
+      </w:pPr>
+      <w:r>
+        <w:rPr>
+          <w:rFonts w:hint="default"/>
+          <w:lang w:val="en-US" w:eastAsia="zh-CN"/>
+        </w:rPr>
+        <w:t xml:space="preserve">      sl.unlockRead(stamp);</w:t>
+      </w:r>
+    </w:p>
+    <w:p>
+      <w:pPr>
+        <w:numPr>
+          <w:numId w:val="0"/>
+        </w:numPr>
+        <w:rPr>
+          <w:rFonts w:hint="default"/>
+          <w:lang w:val="en-US" w:eastAsia="zh-CN"/>
+        </w:rPr>
+      </w:pPr>
+      <w:r>
+        <w:rPr>
+          <w:rFonts w:hint="default"/>
+          <w:lang w:val="en-US" w:eastAsia="zh-CN"/>
+        </w:rPr>
+        <w:t xml:space="preserve">      stamp = sl.writeLock();</w:t>
+      </w:r>
+    </w:p>
+    <w:p>
+      <w:pPr>
+        <w:numPr>
+          <w:numId w:val="0"/>
+        </w:numPr>
+        <w:rPr>
+          <w:rFonts w:hint="default"/>
+          <w:lang w:val="en-US" w:eastAsia="zh-CN"/>
+        </w:rPr>
+      </w:pPr>
+      <w:r>
+        <w:rPr>
+          <w:rFonts w:hint="default"/>
+          <w:lang w:val="en-US" w:eastAsia="zh-CN"/>
+        </w:rPr>
+        <w:t xml:space="preserve">    }</w:t>
+      </w:r>
+    </w:p>
+    <w:p>
+      <w:pPr>
+        <w:numPr>
+          <w:numId w:val="0"/>
+        </w:numPr>
+        <w:rPr>
+          <w:rFonts w:hint="default"/>
+          <w:lang w:val="en-US" w:eastAsia="zh-CN"/>
+        </w:rPr>
+      </w:pPr>
+      <w:r>
+        <w:rPr>
+          <w:rFonts w:hint="default"/>
+          <w:lang w:val="en-US" w:eastAsia="zh-CN"/>
+        </w:rPr>
+        <w:t xml:space="preserve">  }</w:t>
+      </w:r>
+    </w:p>
+    <w:p>
+      <w:pPr>
+        <w:numPr>
+          <w:numId w:val="0"/>
+        </w:numPr>
+        <w:rPr>
+          <w:rFonts w:hint="default"/>
+          <w:lang w:val="en-US" w:eastAsia="zh-CN"/>
+        </w:rPr>
+      </w:pPr>
+      <w:r>
+        <w:rPr>
+          <w:rFonts w:hint="default"/>
+          <w:lang w:val="en-US" w:eastAsia="zh-CN"/>
+        </w:rPr>
+        <w:t xml:space="preserve"> } finally {</w:t>
+      </w:r>
+    </w:p>
+    <w:p>
+      <w:pPr>
+        <w:numPr>
+          <w:numId w:val="0"/>
+        </w:numPr>
+        <w:rPr>
+          <w:rFonts w:hint="default"/>
+          <w:lang w:val="en-US" w:eastAsia="zh-CN"/>
+        </w:rPr>
+      </w:pPr>
+      <w:r>
+        <w:rPr>
+          <w:rFonts w:hint="default"/>
+          <w:lang w:val="en-US" w:eastAsia="zh-CN"/>
+        </w:rPr>
+        <w:t xml:space="preserve">  sl.unlock(stamp);</w:t>
+      </w:r>
+    </w:p>
+    <w:p>
+      <w:pPr>
+        <w:numPr>
+          <w:numId w:val="0"/>
+        </w:numPr>
+        <w:rPr>
+          <w:rFonts w:hint="default"/>
+          <w:lang w:val="en-US" w:eastAsia="zh-CN"/>
+        </w:rPr>
+      </w:pPr>
+      <w:r>
+        <w:rPr>
+          <w:rFonts w:hint="default"/>
+          <w:lang w:val="en-US" w:eastAsia="zh-CN"/>
+        </w:rPr>
+        <w:t>}</w:t>
+      </w:r>
+    </w:p>
+    <w:p>
+      <w:pPr>
+        <w:numPr>
+          <w:numId w:val="0"/>
+        </w:numPr>
+        <w:rPr>
+          <w:rFonts w:hint="eastAsia"/>
+          <w:lang w:val="en-US" w:eastAsia="zh-CN"/>
+        </w:rPr>
+      </w:pPr>
+      <w:r>
+        <w:rPr>
+          <w:rFonts w:hint="eastAsia"/>
+          <w:lang w:val="en-US" w:eastAsia="zh-CN"/>
+        </w:rPr>
+        <w:t>成功升级为写锁后有bug</w:t>
+      </w:r>
+    </w:p>
+    <w:p>
+      <w:pPr>
+        <w:pStyle w:val="2"/>
+        <w:numPr>
+          <w:ilvl w:val="0"/>
+          <w:numId w:val="2"/>
+        </w:numPr>
+        <w:bidi w:val="0"/>
+        <w:rPr>
+          <w:rFonts w:hint="eastAsia"/>
+          <w:lang w:val="en-US" w:eastAsia="zh-CN"/>
+        </w:rPr>
+      </w:pPr>
+      <w:r>
+        <w:rPr>
+          <w:rFonts w:hint="eastAsia"/>
+          <w:lang w:val="en-US" w:eastAsia="zh-CN"/>
+        </w:rPr>
+        <w:t>CountDownLatch和CycliBarrier：如何让多线程步调一致</w:t>
+      </w:r>
+    </w:p>
+    <w:p>
+      <w:pPr>
+        <w:numPr>
+          <w:numId w:val="0"/>
+        </w:numPr>
+        <w:ind w:leftChars="0"/>
+        <w:rPr>
+          <w:rFonts w:hint="eastAsia"/>
+          <w:lang w:val="en-US" w:eastAsia="zh-CN"/>
+        </w:rPr>
+      </w:pPr>
+      <w:r>
+        <w:rPr>
+          <w:rFonts w:hint="eastAsia"/>
+          <w:b/>
+          <w:bCs/>
+          <w:lang w:val="en-US" w:eastAsia="zh-CN"/>
+        </w:rPr>
+        <w:t>用countdownlatch实现线程等待</w:t>
+      </w:r>
+    </w:p>
+    <w:p>
+      <w:pPr>
+        <w:numPr>
+          <w:numId w:val="0"/>
+        </w:numPr>
+        <w:ind w:leftChars="0" w:firstLine="420" w:firstLineChars="0"/>
+        <w:rPr>
+          <w:rFonts w:hint="default"/>
+          <w:lang w:val="en-US" w:eastAsia="zh-CN"/>
+        </w:rPr>
+      </w:pPr>
+      <w:r>
+        <w:rPr>
+          <w:rFonts w:hint="default"/>
+          <w:lang w:val="en-US" w:eastAsia="zh-CN"/>
+        </w:rPr>
+        <w:t>// 创建 2 个线程的线程池</w:t>
+      </w:r>
+    </w:p>
+    <w:p>
+      <w:pPr>
+        <w:numPr>
+          <w:numId w:val="0"/>
+        </w:numPr>
+        <w:ind w:leftChars="0" w:firstLine="420" w:firstLineChars="0"/>
+        <w:rPr>
+          <w:rFonts w:hint="default"/>
+          <w:lang w:val="en-US" w:eastAsia="zh-CN"/>
+        </w:rPr>
+      </w:pPr>
+      <w:r>
+        <w:rPr>
+          <w:rFonts w:hint="default"/>
+          <w:lang w:val="en-US" w:eastAsia="zh-CN"/>
+        </w:rPr>
+        <w:t xml:space="preserve">Executor executor = </w:t>
+      </w:r>
+    </w:p>
+    <w:p>
+      <w:pPr>
+        <w:numPr>
+          <w:numId w:val="0"/>
+        </w:numPr>
+        <w:ind w:leftChars="0" w:firstLine="420" w:firstLineChars="0"/>
+        <w:rPr>
+          <w:rFonts w:hint="default"/>
+          <w:lang w:val="en-US" w:eastAsia="zh-CN"/>
+        </w:rPr>
+      </w:pPr>
+      <w:r>
+        <w:rPr>
+          <w:rFonts w:hint="default"/>
+          <w:lang w:val="en-US" w:eastAsia="zh-CN"/>
+        </w:rPr>
+        <w:t xml:space="preserve">  Executors.newFixedThreadPool(2);</w:t>
+      </w:r>
+    </w:p>
+    <w:p>
+      <w:pPr>
+        <w:numPr>
+          <w:numId w:val="0"/>
+        </w:numPr>
+        <w:ind w:leftChars="0" w:firstLine="420" w:firstLineChars="0"/>
+        <w:rPr>
+          <w:rFonts w:hint="default"/>
+          <w:lang w:val="en-US" w:eastAsia="zh-CN"/>
+        </w:rPr>
+      </w:pPr>
+      <w:r>
+        <w:rPr>
+          <w:rFonts w:hint="default"/>
+          <w:lang w:val="en-US" w:eastAsia="zh-CN"/>
+        </w:rPr>
+        <w:t>while(存在未对账订单){</w:t>
+      </w:r>
+    </w:p>
+    <w:p>
+      <w:pPr>
+        <w:numPr>
+          <w:numId w:val="0"/>
+        </w:numPr>
+        <w:ind w:leftChars="0" w:firstLine="420" w:firstLineChars="0"/>
+        <w:rPr>
+          <w:rFonts w:hint="default"/>
+          <w:lang w:val="en-US" w:eastAsia="zh-CN"/>
+        </w:rPr>
+      </w:pPr>
+      <w:r>
+        <w:rPr>
+          <w:rFonts w:hint="default"/>
+          <w:lang w:val="en-US" w:eastAsia="zh-CN"/>
+        </w:rPr>
+        <w:t xml:space="preserve">  // 计数器初始化为 2</w:t>
+      </w:r>
+    </w:p>
+    <w:p>
+      <w:pPr>
+        <w:numPr>
+          <w:numId w:val="0"/>
+        </w:numPr>
+        <w:ind w:leftChars="0" w:firstLine="420" w:firstLineChars="0"/>
+        <w:rPr>
+          <w:rFonts w:hint="default"/>
+          <w:lang w:val="en-US" w:eastAsia="zh-CN"/>
+        </w:rPr>
+      </w:pPr>
+      <w:r>
+        <w:rPr>
+          <w:rFonts w:hint="default"/>
+          <w:lang w:val="en-US" w:eastAsia="zh-CN"/>
+        </w:rPr>
+        <w:t xml:space="preserve">  CountDownLatch latch = </w:t>
+      </w:r>
+    </w:p>
+    <w:p>
+      <w:pPr>
+        <w:numPr>
+          <w:numId w:val="0"/>
+        </w:numPr>
+        <w:ind w:leftChars="0" w:firstLine="420" w:firstLineChars="0"/>
+        <w:rPr>
+          <w:rFonts w:hint="default"/>
+          <w:lang w:val="en-US" w:eastAsia="zh-CN"/>
+        </w:rPr>
+      </w:pPr>
+      <w:r>
+        <w:rPr>
+          <w:rFonts w:hint="default"/>
+          <w:lang w:val="en-US" w:eastAsia="zh-CN"/>
+        </w:rPr>
+        <w:t xml:space="preserve">    new CountDownLatch(2);</w:t>
+      </w:r>
+    </w:p>
+    <w:p>
+      <w:pPr>
+        <w:numPr>
+          <w:numId w:val="0"/>
+        </w:numPr>
+        <w:ind w:leftChars="0" w:firstLine="420" w:firstLineChars="0"/>
+        <w:rPr>
+          <w:rFonts w:hint="default"/>
+          <w:lang w:val="en-US" w:eastAsia="zh-CN"/>
+        </w:rPr>
+      </w:pPr>
+      <w:r>
+        <w:rPr>
+          <w:rFonts w:hint="default"/>
+          <w:lang w:val="en-US" w:eastAsia="zh-CN"/>
+        </w:rPr>
+        <w:t xml:space="preserve">  // 查询未对账订单</w:t>
+      </w:r>
+    </w:p>
+    <w:p>
+      <w:pPr>
+        <w:numPr>
+          <w:numId w:val="0"/>
+        </w:numPr>
+        <w:ind w:leftChars="0" w:firstLine="420" w:firstLineChars="0"/>
+        <w:rPr>
+          <w:rFonts w:hint="default"/>
+          <w:lang w:val="en-US" w:eastAsia="zh-CN"/>
+        </w:rPr>
+      </w:pPr>
+      <w:r>
+        <w:rPr>
+          <w:rFonts w:hint="default"/>
+          <w:lang w:val="en-US" w:eastAsia="zh-CN"/>
+        </w:rPr>
+        <w:t xml:space="preserve">  executor.execute(()-&gt; {</w:t>
+      </w:r>
+    </w:p>
+    <w:p>
+      <w:pPr>
+        <w:numPr>
+          <w:numId w:val="0"/>
+        </w:numPr>
+        <w:ind w:leftChars="0" w:firstLine="420" w:firstLineChars="0"/>
+        <w:rPr>
+          <w:rFonts w:hint="default"/>
+          <w:lang w:val="en-US" w:eastAsia="zh-CN"/>
+        </w:rPr>
+      </w:pPr>
+      <w:r>
+        <w:rPr>
+          <w:rFonts w:hint="default"/>
+          <w:lang w:val="en-US" w:eastAsia="zh-CN"/>
+        </w:rPr>
+        <w:t xml:space="preserve">    pos = getPOrders();</w:t>
+      </w:r>
+    </w:p>
+    <w:p>
+      <w:pPr>
+        <w:numPr>
+          <w:numId w:val="0"/>
+        </w:numPr>
+        <w:ind w:leftChars="0" w:firstLine="420" w:firstLineChars="0"/>
+        <w:rPr>
+          <w:rFonts w:hint="default"/>
+          <w:lang w:val="en-US" w:eastAsia="zh-CN"/>
+        </w:rPr>
+      </w:pPr>
+      <w:r>
+        <w:rPr>
+          <w:rFonts w:hint="default"/>
+          <w:lang w:val="en-US" w:eastAsia="zh-CN"/>
+        </w:rPr>
+        <w:t xml:space="preserve">    latch.countDown();</w:t>
+      </w:r>
+    </w:p>
+    <w:p>
+      <w:pPr>
+        <w:numPr>
+          <w:numId w:val="0"/>
+        </w:numPr>
+        <w:ind w:leftChars="0" w:firstLine="420" w:firstLineChars="0"/>
+        <w:rPr>
+          <w:rFonts w:hint="default"/>
+          <w:lang w:val="en-US" w:eastAsia="zh-CN"/>
+        </w:rPr>
+      </w:pPr>
+      <w:r>
+        <w:rPr>
+          <w:rFonts w:hint="default"/>
+          <w:lang w:val="en-US" w:eastAsia="zh-CN"/>
+        </w:rPr>
+        <w:t xml:space="preserve">  });</w:t>
+      </w:r>
+    </w:p>
+    <w:p>
+      <w:pPr>
+        <w:numPr>
+          <w:numId w:val="0"/>
+        </w:numPr>
+        <w:ind w:leftChars="0" w:firstLine="420" w:firstLineChars="0"/>
+        <w:rPr>
+          <w:rFonts w:hint="default"/>
+          <w:lang w:val="en-US" w:eastAsia="zh-CN"/>
+        </w:rPr>
+      </w:pPr>
+      <w:r>
+        <w:rPr>
+          <w:rFonts w:hint="default"/>
+          <w:lang w:val="en-US" w:eastAsia="zh-CN"/>
+        </w:rPr>
+        <w:t xml:space="preserve">  // 查询派送单</w:t>
+      </w:r>
+    </w:p>
+    <w:p>
+      <w:pPr>
+        <w:numPr>
+          <w:numId w:val="0"/>
+        </w:numPr>
+        <w:ind w:leftChars="0" w:firstLine="420" w:firstLineChars="0"/>
+        <w:rPr>
+          <w:rFonts w:hint="default"/>
+          <w:lang w:val="en-US" w:eastAsia="zh-CN"/>
+        </w:rPr>
+      </w:pPr>
+      <w:r>
+        <w:rPr>
+          <w:rFonts w:hint="default"/>
+          <w:lang w:val="en-US" w:eastAsia="zh-CN"/>
+        </w:rPr>
+        <w:t xml:space="preserve">  executor.execute(()-&gt; {</w:t>
+      </w:r>
+    </w:p>
+    <w:p>
+      <w:pPr>
+        <w:numPr>
+          <w:numId w:val="0"/>
+        </w:numPr>
+        <w:ind w:leftChars="0" w:firstLine="420" w:firstLineChars="0"/>
+        <w:rPr>
+          <w:rFonts w:hint="default"/>
+          <w:lang w:val="en-US" w:eastAsia="zh-CN"/>
+        </w:rPr>
+      </w:pPr>
+      <w:r>
+        <w:rPr>
+          <w:rFonts w:hint="default"/>
+          <w:lang w:val="en-US" w:eastAsia="zh-CN"/>
+        </w:rPr>
+        <w:t xml:space="preserve">    dos = getDOrders();</w:t>
+      </w:r>
+    </w:p>
+    <w:p>
+      <w:pPr>
+        <w:numPr>
+          <w:numId w:val="0"/>
+        </w:numPr>
+        <w:ind w:leftChars="0" w:firstLine="420" w:firstLineChars="0"/>
+        <w:rPr>
+          <w:rFonts w:hint="default"/>
+          <w:lang w:val="en-US" w:eastAsia="zh-CN"/>
+        </w:rPr>
+      </w:pPr>
+      <w:r>
+        <w:rPr>
+          <w:rFonts w:hint="default"/>
+          <w:lang w:val="en-US" w:eastAsia="zh-CN"/>
+        </w:rPr>
+        <w:t xml:space="preserve">    latch.countDown();</w:t>
+      </w:r>
+    </w:p>
+    <w:p>
+      <w:pPr>
+        <w:numPr>
+          <w:numId w:val="0"/>
+        </w:numPr>
+        <w:ind w:leftChars="0" w:firstLine="420" w:firstLineChars="0"/>
+        <w:rPr>
+          <w:rFonts w:hint="default"/>
+          <w:lang w:val="en-US" w:eastAsia="zh-CN"/>
+        </w:rPr>
+      </w:pPr>
+      <w:r>
+        <w:rPr>
+          <w:rFonts w:hint="default"/>
+          <w:lang w:val="en-US" w:eastAsia="zh-CN"/>
+        </w:rPr>
+        <w:t xml:space="preserve">  });</w:t>
+      </w:r>
+    </w:p>
+    <w:p>
+      <w:pPr>
+        <w:numPr>
+          <w:numId w:val="0"/>
+        </w:numPr>
+        <w:ind w:leftChars="0" w:firstLine="420" w:firstLineChars="0"/>
+        <w:rPr>
+          <w:rFonts w:hint="default"/>
+          <w:lang w:val="en-US" w:eastAsia="zh-CN"/>
+        </w:rPr>
+      </w:pPr>
+      <w:r>
+        <w:rPr>
+          <w:rFonts w:hint="default"/>
+          <w:lang w:val="en-US" w:eastAsia="zh-CN"/>
+        </w:rPr>
+        <w:t xml:space="preserve">  </w:t>
+      </w:r>
+    </w:p>
+    <w:p>
+      <w:pPr>
+        <w:numPr>
+          <w:numId w:val="0"/>
+        </w:numPr>
+        <w:ind w:leftChars="0" w:firstLine="420" w:firstLineChars="0"/>
+        <w:rPr>
+          <w:rFonts w:hint="default"/>
+          <w:lang w:val="en-US" w:eastAsia="zh-CN"/>
+        </w:rPr>
+      </w:pPr>
+      <w:r>
+        <w:rPr>
+          <w:rFonts w:hint="default"/>
+          <w:lang w:val="en-US" w:eastAsia="zh-CN"/>
+        </w:rPr>
+        <w:t xml:space="preserve">  // 等待两个查询操作结束</w:t>
+      </w:r>
+    </w:p>
+    <w:p>
+      <w:pPr>
+        <w:numPr>
+          <w:numId w:val="0"/>
+        </w:numPr>
+        <w:ind w:leftChars="0" w:firstLine="420" w:firstLineChars="0"/>
+        <w:rPr>
+          <w:rFonts w:hint="default"/>
+          <w:lang w:val="en-US" w:eastAsia="zh-CN"/>
+        </w:rPr>
+      </w:pPr>
+      <w:r>
+        <w:rPr>
+          <w:rFonts w:hint="default"/>
+          <w:lang w:val="en-US" w:eastAsia="zh-CN"/>
+        </w:rPr>
+        <w:t xml:space="preserve">  latch.await();</w:t>
+      </w:r>
+    </w:p>
+    <w:p>
+      <w:pPr>
+        <w:numPr>
+          <w:numId w:val="0"/>
+        </w:numPr>
+        <w:ind w:leftChars="0" w:firstLine="420" w:firstLineChars="0"/>
+        <w:rPr>
+          <w:rFonts w:hint="default"/>
+          <w:lang w:val="en-US" w:eastAsia="zh-CN"/>
+        </w:rPr>
+      </w:pPr>
+      <w:r>
+        <w:rPr>
+          <w:rFonts w:hint="default"/>
+          <w:lang w:val="en-US" w:eastAsia="zh-CN"/>
+        </w:rPr>
+        <w:t xml:space="preserve">  </w:t>
+      </w:r>
+    </w:p>
+    <w:p>
+      <w:pPr>
+        <w:numPr>
+          <w:numId w:val="0"/>
+        </w:numPr>
+        <w:ind w:leftChars="0" w:firstLine="420" w:firstLineChars="0"/>
+        <w:rPr>
+          <w:rFonts w:hint="default"/>
+          <w:lang w:val="en-US" w:eastAsia="zh-CN"/>
+        </w:rPr>
+      </w:pPr>
+      <w:r>
+        <w:rPr>
+          <w:rFonts w:hint="default"/>
+          <w:lang w:val="en-US" w:eastAsia="zh-CN"/>
+        </w:rPr>
+        <w:t xml:space="preserve">  // 执行对账操作</w:t>
+      </w:r>
+    </w:p>
+    <w:p>
+      <w:pPr>
+        <w:numPr>
+          <w:numId w:val="0"/>
+        </w:numPr>
+        <w:ind w:leftChars="0" w:firstLine="420" w:firstLineChars="0"/>
+        <w:rPr>
+          <w:rFonts w:hint="default"/>
+          <w:lang w:val="en-US" w:eastAsia="zh-CN"/>
+        </w:rPr>
+      </w:pPr>
+      <w:r>
+        <w:rPr>
+          <w:rFonts w:hint="default"/>
+          <w:lang w:val="en-US" w:eastAsia="zh-CN"/>
+        </w:rPr>
+        <w:t xml:space="preserve">  diff = check(pos, dos);</w:t>
+      </w:r>
+    </w:p>
+    <w:p>
+      <w:pPr>
+        <w:numPr>
+          <w:numId w:val="0"/>
+        </w:numPr>
+        <w:ind w:leftChars="0" w:firstLine="420" w:firstLineChars="0"/>
+        <w:rPr>
+          <w:rFonts w:hint="default"/>
+          <w:lang w:val="en-US" w:eastAsia="zh-CN"/>
+        </w:rPr>
+      </w:pPr>
+      <w:r>
+        <w:rPr>
+          <w:rFonts w:hint="default"/>
+          <w:lang w:val="en-US" w:eastAsia="zh-CN"/>
+        </w:rPr>
+        <w:t xml:space="preserve">  // 差异写入差异库</w:t>
+      </w:r>
+    </w:p>
+    <w:p>
+      <w:pPr>
+        <w:numPr>
+          <w:numId w:val="0"/>
+        </w:numPr>
+        <w:ind w:leftChars="0" w:firstLine="420" w:firstLineChars="0"/>
+        <w:rPr>
+          <w:rFonts w:hint="default"/>
+          <w:lang w:val="en-US" w:eastAsia="zh-CN"/>
+        </w:rPr>
+      </w:pPr>
+      <w:r>
+        <w:rPr>
+          <w:rFonts w:hint="default"/>
+          <w:lang w:val="en-US" w:eastAsia="zh-CN"/>
+        </w:rPr>
+        <w:t xml:space="preserve">  save(diff);</w:t>
+      </w:r>
+    </w:p>
+    <w:p>
+      <w:pPr>
+        <w:numPr>
+          <w:numId w:val="0"/>
+        </w:numPr>
+        <w:ind w:leftChars="0" w:firstLine="420" w:firstLineChars="0"/>
+        <w:rPr>
+          <w:rFonts w:hint="default"/>
+          <w:lang w:val="en-US" w:eastAsia="zh-CN"/>
+        </w:rPr>
+      </w:pPr>
+      <w:r>
+        <w:rPr>
+          <w:rFonts w:hint="default"/>
+          <w:lang w:val="en-US" w:eastAsia="zh-CN"/>
+        </w:rPr>
+        <w:t>}</w:t>
+      </w:r>
+    </w:p>
+    <w:p>
+      <w:pPr>
+        <w:numPr>
+          <w:numId w:val="0"/>
+        </w:numPr>
+        <w:ind w:leftChars="0"/>
+        <w:rPr>
+          <w:rFonts w:hint="default"/>
+          <w:lang w:val="en-US" w:eastAsia="zh-CN"/>
+        </w:rPr>
+      </w:pPr>
+    </w:p>
+    <w:p>
+      <w:pPr>
+        <w:numPr>
+          <w:numId w:val="0"/>
+        </w:numPr>
+        <w:ind w:leftChars="0"/>
+        <w:rPr>
+          <w:rFonts w:hint="default"/>
+          <w:lang w:val="en-US" w:eastAsia="zh-CN"/>
+        </w:rPr>
+      </w:pPr>
+    </w:p>
+    <w:p>
+      <w:pPr>
+        <w:numPr>
+          <w:numId w:val="0"/>
+        </w:numPr>
+        <w:ind w:leftChars="0"/>
+        <w:rPr>
+          <w:rFonts w:hint="eastAsia"/>
+          <w:b/>
+          <w:bCs/>
+          <w:lang w:val="en-US" w:eastAsia="zh-CN"/>
+        </w:rPr>
+      </w:pPr>
+      <w:r>
+        <w:rPr>
+          <w:rFonts w:hint="eastAsia"/>
+          <w:b/>
+          <w:bCs/>
+          <w:lang w:val="en-US" w:eastAsia="zh-CN"/>
+        </w:rPr>
+        <w:t>用cyclicbarrier实现线程同步</w:t>
+      </w:r>
+    </w:p>
+    <w:p>
+      <w:pPr>
+        <w:numPr>
+          <w:numId w:val="0"/>
+        </w:numPr>
+        <w:ind w:leftChars="0" w:firstLine="420" w:firstLineChars="0"/>
+        <w:rPr>
+          <w:rFonts w:hint="default"/>
+          <w:lang w:val="en-US" w:eastAsia="zh-CN"/>
+        </w:rPr>
+      </w:pPr>
+      <w:r>
+        <w:rPr>
+          <w:rFonts w:hint="default"/>
+          <w:lang w:val="en-US" w:eastAsia="zh-CN"/>
+        </w:rPr>
+        <w:t>// 订单队列</w:t>
+      </w:r>
+    </w:p>
+    <w:p>
+      <w:pPr>
+        <w:numPr>
+          <w:numId w:val="0"/>
+        </w:numPr>
+        <w:ind w:leftChars="0" w:firstLine="420" w:firstLineChars="0"/>
+        <w:rPr>
+          <w:rFonts w:hint="default"/>
+          <w:lang w:val="en-US" w:eastAsia="zh-CN"/>
+        </w:rPr>
+      </w:pPr>
+      <w:r>
+        <w:rPr>
+          <w:rFonts w:hint="default"/>
+          <w:lang w:val="en-US" w:eastAsia="zh-CN"/>
+        </w:rPr>
+        <w:t>Vector&lt;P&gt; pos;</w:t>
+      </w:r>
+    </w:p>
+    <w:p>
+      <w:pPr>
+        <w:numPr>
+          <w:numId w:val="0"/>
+        </w:numPr>
+        <w:ind w:leftChars="0" w:firstLine="420" w:firstLineChars="0"/>
+        <w:rPr>
+          <w:rFonts w:hint="default"/>
+          <w:lang w:val="en-US" w:eastAsia="zh-CN"/>
+        </w:rPr>
+      </w:pPr>
+      <w:r>
+        <w:rPr>
+          <w:rFonts w:hint="default"/>
+          <w:lang w:val="en-US" w:eastAsia="zh-CN"/>
+        </w:rPr>
+        <w:t>// 派送单队列</w:t>
+      </w:r>
+    </w:p>
+    <w:p>
+      <w:pPr>
+        <w:numPr>
+          <w:numId w:val="0"/>
+        </w:numPr>
+        <w:ind w:leftChars="0" w:firstLine="420" w:firstLineChars="0"/>
+        <w:rPr>
+          <w:rFonts w:hint="default"/>
+          <w:lang w:val="en-US" w:eastAsia="zh-CN"/>
+        </w:rPr>
+      </w:pPr>
+      <w:r>
+        <w:rPr>
+          <w:rFonts w:hint="default"/>
+          <w:lang w:val="en-US" w:eastAsia="zh-CN"/>
+        </w:rPr>
+        <w:t>Vector&lt;D&gt; dos;</w:t>
+      </w:r>
+    </w:p>
+    <w:p>
+      <w:pPr>
+        <w:numPr>
+          <w:numId w:val="0"/>
+        </w:numPr>
+        <w:ind w:leftChars="0" w:firstLine="420" w:firstLineChars="0"/>
+        <w:rPr>
+          <w:rFonts w:hint="default"/>
+          <w:lang w:val="en-US" w:eastAsia="zh-CN"/>
+        </w:rPr>
+      </w:pPr>
+      <w:r>
+        <w:rPr>
+          <w:rFonts w:hint="default"/>
+          <w:lang w:val="en-US" w:eastAsia="zh-CN"/>
+        </w:rPr>
+        <w:t xml:space="preserve">// 执行回调的线程池 </w:t>
+      </w:r>
+    </w:p>
+    <w:p>
+      <w:pPr>
+        <w:numPr>
+          <w:numId w:val="0"/>
+        </w:numPr>
+        <w:ind w:leftChars="0" w:firstLine="420" w:firstLineChars="0"/>
+        <w:rPr>
+          <w:rFonts w:hint="default"/>
+          <w:lang w:val="en-US" w:eastAsia="zh-CN"/>
+        </w:rPr>
+      </w:pPr>
+      <w:r>
+        <w:rPr>
+          <w:rFonts w:hint="default"/>
+          <w:lang w:val="en-US" w:eastAsia="zh-CN"/>
+        </w:rPr>
+        <w:t xml:space="preserve">Executor executor = </w:t>
+      </w:r>
+    </w:p>
+    <w:p>
+      <w:pPr>
+        <w:numPr>
+          <w:numId w:val="0"/>
+        </w:numPr>
+        <w:ind w:leftChars="0" w:firstLine="420" w:firstLineChars="0"/>
+        <w:rPr>
+          <w:rFonts w:hint="default"/>
+          <w:lang w:val="en-US" w:eastAsia="zh-CN"/>
+        </w:rPr>
+      </w:pPr>
+      <w:r>
+        <w:rPr>
+          <w:rFonts w:hint="default"/>
+          <w:lang w:val="en-US" w:eastAsia="zh-CN"/>
+        </w:rPr>
+        <w:t xml:space="preserve">  Executors.newFixedThreadPool(1);</w:t>
+      </w:r>
+    </w:p>
+    <w:p>
+      <w:pPr>
+        <w:numPr>
+          <w:numId w:val="0"/>
+        </w:numPr>
+        <w:ind w:leftChars="0" w:firstLine="420" w:firstLineChars="0"/>
+        <w:rPr>
+          <w:rFonts w:hint="default"/>
+          <w:lang w:val="en-US" w:eastAsia="zh-CN"/>
+        </w:rPr>
+      </w:pPr>
+      <w:r>
+        <w:rPr>
+          <w:rFonts w:hint="default"/>
+          <w:lang w:val="en-US" w:eastAsia="zh-CN"/>
+        </w:rPr>
+        <w:t>final CyclicBarrier barrier =</w:t>
+      </w:r>
+    </w:p>
+    <w:p>
+      <w:pPr>
+        <w:numPr>
+          <w:numId w:val="0"/>
+        </w:numPr>
+        <w:ind w:leftChars="0" w:firstLine="420" w:firstLineChars="0"/>
+        <w:rPr>
+          <w:rFonts w:hint="default"/>
+          <w:lang w:val="en-US" w:eastAsia="zh-CN"/>
+        </w:rPr>
+      </w:pPr>
+      <w:r>
+        <w:rPr>
+          <w:rFonts w:hint="default"/>
+          <w:lang w:val="en-US" w:eastAsia="zh-CN"/>
+        </w:rPr>
+        <w:t xml:space="preserve">  new CyclicBarrier(2, ()-&gt;{</w:t>
+      </w:r>
+    </w:p>
+    <w:p>
+      <w:pPr>
+        <w:numPr>
+          <w:numId w:val="0"/>
+        </w:numPr>
+        <w:ind w:leftChars="0" w:firstLine="420" w:firstLineChars="0"/>
+        <w:rPr>
+          <w:rFonts w:hint="default"/>
+          <w:lang w:val="en-US" w:eastAsia="zh-CN"/>
+        </w:rPr>
+      </w:pPr>
+      <w:r>
+        <w:rPr>
+          <w:rFonts w:hint="default"/>
+          <w:lang w:val="en-US" w:eastAsia="zh-CN"/>
+        </w:rPr>
+        <w:t xml:space="preserve">    executor.execute(()-&gt;check());</w:t>
+      </w:r>
+    </w:p>
+    <w:p>
+      <w:pPr>
+        <w:numPr>
+          <w:numId w:val="0"/>
+        </w:numPr>
+        <w:ind w:leftChars="0" w:firstLine="420" w:firstLineChars="0"/>
+        <w:rPr>
+          <w:rFonts w:hint="default"/>
+          <w:lang w:val="en-US" w:eastAsia="zh-CN"/>
+        </w:rPr>
+      </w:pPr>
+      <w:r>
+        <w:rPr>
+          <w:rFonts w:hint="default"/>
+          <w:lang w:val="en-US" w:eastAsia="zh-CN"/>
+        </w:rPr>
+        <w:t xml:space="preserve">  });</w:t>
+      </w:r>
+    </w:p>
+    <w:p>
+      <w:pPr>
+        <w:numPr>
+          <w:numId w:val="0"/>
+        </w:numPr>
+        <w:ind w:leftChars="0" w:firstLine="420" w:firstLineChars="0"/>
+        <w:rPr>
+          <w:rFonts w:hint="default"/>
+          <w:lang w:val="en-US" w:eastAsia="zh-CN"/>
+        </w:rPr>
+      </w:pPr>
+      <w:r>
+        <w:rPr>
+          <w:rFonts w:hint="default"/>
+          <w:lang w:val="en-US" w:eastAsia="zh-CN"/>
+        </w:rPr>
+        <w:t xml:space="preserve">  </w:t>
+      </w:r>
+    </w:p>
+    <w:p>
+      <w:pPr>
+        <w:numPr>
+          <w:numId w:val="0"/>
+        </w:numPr>
+        <w:ind w:leftChars="0" w:firstLine="420" w:firstLineChars="0"/>
+        <w:rPr>
+          <w:rFonts w:hint="default"/>
+          <w:lang w:val="en-US" w:eastAsia="zh-CN"/>
+        </w:rPr>
+      </w:pPr>
+      <w:r>
+        <w:rPr>
+          <w:rFonts w:hint="default"/>
+          <w:lang w:val="en-US" w:eastAsia="zh-CN"/>
+        </w:rPr>
+        <w:t>void check(){</w:t>
+      </w:r>
+    </w:p>
+    <w:p>
+      <w:pPr>
+        <w:numPr>
+          <w:numId w:val="0"/>
+        </w:numPr>
+        <w:ind w:leftChars="0" w:firstLine="420" w:firstLineChars="0"/>
+        <w:rPr>
+          <w:rFonts w:hint="default"/>
+          <w:lang w:val="en-US" w:eastAsia="zh-CN"/>
+        </w:rPr>
+      </w:pPr>
+      <w:r>
+        <w:rPr>
+          <w:rFonts w:hint="default"/>
+          <w:lang w:val="en-US" w:eastAsia="zh-CN"/>
+        </w:rPr>
+        <w:t xml:space="preserve">  P p = pos.remove(0);</w:t>
+      </w:r>
+    </w:p>
+    <w:p>
+      <w:pPr>
+        <w:numPr>
+          <w:numId w:val="0"/>
+        </w:numPr>
+        <w:ind w:leftChars="0" w:firstLine="420" w:firstLineChars="0"/>
+        <w:rPr>
+          <w:rFonts w:hint="default"/>
+          <w:lang w:val="en-US" w:eastAsia="zh-CN"/>
+        </w:rPr>
+      </w:pPr>
+      <w:r>
+        <w:rPr>
+          <w:rFonts w:hint="default"/>
+          <w:lang w:val="en-US" w:eastAsia="zh-CN"/>
+        </w:rPr>
+        <w:t xml:space="preserve">  D d = dos.remove(0);</w:t>
+      </w:r>
+    </w:p>
+    <w:p>
+      <w:pPr>
+        <w:numPr>
+          <w:numId w:val="0"/>
+        </w:numPr>
+        <w:ind w:leftChars="0" w:firstLine="420" w:firstLineChars="0"/>
+        <w:rPr>
+          <w:rFonts w:hint="default"/>
+          <w:lang w:val="en-US" w:eastAsia="zh-CN"/>
+        </w:rPr>
+      </w:pPr>
+      <w:r>
+        <w:rPr>
+          <w:rFonts w:hint="default"/>
+          <w:lang w:val="en-US" w:eastAsia="zh-CN"/>
+        </w:rPr>
+        <w:t xml:space="preserve">  // 执行对账操作</w:t>
+      </w:r>
+    </w:p>
+    <w:p>
+      <w:pPr>
+        <w:numPr>
+          <w:numId w:val="0"/>
+        </w:numPr>
+        <w:ind w:leftChars="0" w:firstLine="420" w:firstLineChars="0"/>
+        <w:rPr>
+          <w:rFonts w:hint="default"/>
+          <w:lang w:val="en-US" w:eastAsia="zh-CN"/>
+        </w:rPr>
+      </w:pPr>
+      <w:r>
+        <w:rPr>
+          <w:rFonts w:hint="default"/>
+          <w:lang w:val="en-US" w:eastAsia="zh-CN"/>
+        </w:rPr>
+        <w:t xml:space="preserve">  diff = check(p, d);</w:t>
+      </w:r>
+    </w:p>
+    <w:p>
+      <w:pPr>
+        <w:numPr>
+          <w:numId w:val="0"/>
+        </w:numPr>
+        <w:ind w:leftChars="0" w:firstLine="420" w:firstLineChars="0"/>
+        <w:rPr>
+          <w:rFonts w:hint="default"/>
+          <w:lang w:val="en-US" w:eastAsia="zh-CN"/>
+        </w:rPr>
+      </w:pPr>
+      <w:r>
+        <w:rPr>
+          <w:rFonts w:hint="default"/>
+          <w:lang w:val="en-US" w:eastAsia="zh-CN"/>
+        </w:rPr>
+        <w:t xml:space="preserve">  // 差异写入差异库</w:t>
+      </w:r>
+    </w:p>
+    <w:p>
+      <w:pPr>
+        <w:numPr>
+          <w:numId w:val="0"/>
+        </w:numPr>
+        <w:ind w:leftChars="0" w:firstLine="420" w:firstLineChars="0"/>
+        <w:rPr>
+          <w:rFonts w:hint="default"/>
+          <w:lang w:val="en-US" w:eastAsia="zh-CN"/>
+        </w:rPr>
+      </w:pPr>
+      <w:r>
+        <w:rPr>
+          <w:rFonts w:hint="default"/>
+          <w:lang w:val="en-US" w:eastAsia="zh-CN"/>
+        </w:rPr>
+        <w:t xml:space="preserve">  save(diff);</w:t>
+      </w:r>
+    </w:p>
+    <w:p>
+      <w:pPr>
+        <w:numPr>
+          <w:numId w:val="0"/>
+        </w:numPr>
+        <w:ind w:leftChars="0" w:firstLine="420" w:firstLineChars="0"/>
+        <w:rPr>
+          <w:rFonts w:hint="default"/>
+          <w:lang w:val="en-US" w:eastAsia="zh-CN"/>
+        </w:rPr>
+      </w:pPr>
+      <w:r>
+        <w:rPr>
+          <w:rFonts w:hint="default"/>
+          <w:lang w:val="en-US" w:eastAsia="zh-CN"/>
+        </w:rPr>
+        <w:t>}</w:t>
+      </w:r>
+    </w:p>
+    <w:p>
+      <w:pPr>
+        <w:numPr>
+          <w:numId w:val="0"/>
+        </w:numPr>
+        <w:ind w:leftChars="0" w:firstLine="420" w:firstLineChars="0"/>
+        <w:rPr>
+          <w:rFonts w:hint="default"/>
+          <w:lang w:val="en-US" w:eastAsia="zh-CN"/>
+        </w:rPr>
+      </w:pPr>
+      <w:r>
+        <w:rPr>
+          <w:rFonts w:hint="default"/>
+          <w:lang w:val="en-US" w:eastAsia="zh-CN"/>
+        </w:rPr>
+        <w:t xml:space="preserve">  </w:t>
+      </w:r>
+    </w:p>
+    <w:p>
+      <w:pPr>
+        <w:numPr>
+          <w:numId w:val="0"/>
+        </w:numPr>
+        <w:ind w:leftChars="0" w:firstLine="420" w:firstLineChars="0"/>
+        <w:rPr>
+          <w:rFonts w:hint="default"/>
+          <w:lang w:val="en-US" w:eastAsia="zh-CN"/>
+        </w:rPr>
+      </w:pPr>
+      <w:r>
+        <w:rPr>
+          <w:rFonts w:hint="default"/>
+          <w:lang w:val="en-US" w:eastAsia="zh-CN"/>
+        </w:rPr>
+        <w:t>void checkAll(){</w:t>
+      </w:r>
+    </w:p>
+    <w:p>
+      <w:pPr>
+        <w:numPr>
+          <w:numId w:val="0"/>
+        </w:numPr>
+        <w:ind w:leftChars="0" w:firstLine="420" w:firstLineChars="0"/>
+        <w:rPr>
+          <w:rFonts w:hint="default"/>
+          <w:lang w:val="en-US" w:eastAsia="zh-CN"/>
+        </w:rPr>
+      </w:pPr>
+      <w:r>
+        <w:rPr>
+          <w:rFonts w:hint="default"/>
+          <w:lang w:val="en-US" w:eastAsia="zh-CN"/>
+        </w:rPr>
+        <w:t xml:space="preserve">  // 循环查询订单库</w:t>
+      </w:r>
+    </w:p>
+    <w:p>
+      <w:pPr>
+        <w:numPr>
+          <w:numId w:val="0"/>
+        </w:numPr>
+        <w:ind w:leftChars="0" w:firstLine="420" w:firstLineChars="0"/>
+        <w:rPr>
+          <w:rFonts w:hint="default"/>
+          <w:lang w:val="en-US" w:eastAsia="zh-CN"/>
+        </w:rPr>
+      </w:pPr>
+      <w:r>
+        <w:rPr>
+          <w:rFonts w:hint="default"/>
+          <w:lang w:val="en-US" w:eastAsia="zh-CN"/>
+        </w:rPr>
+        <w:t xml:space="preserve">  Thread T1 = new Thread(()-&gt;{</w:t>
+      </w:r>
+    </w:p>
+    <w:p>
+      <w:pPr>
+        <w:numPr>
+          <w:numId w:val="0"/>
+        </w:numPr>
+        <w:ind w:leftChars="0" w:firstLine="420" w:firstLineChars="0"/>
+        <w:rPr>
+          <w:rFonts w:hint="default"/>
+          <w:lang w:val="en-US" w:eastAsia="zh-CN"/>
+        </w:rPr>
+      </w:pPr>
+      <w:r>
+        <w:rPr>
+          <w:rFonts w:hint="default"/>
+          <w:lang w:val="en-US" w:eastAsia="zh-CN"/>
+        </w:rPr>
+        <w:t xml:space="preserve">    while(存在未对账订单){</w:t>
+      </w:r>
+    </w:p>
+    <w:p>
+      <w:pPr>
+        <w:numPr>
+          <w:numId w:val="0"/>
+        </w:numPr>
+        <w:ind w:leftChars="0" w:firstLine="420" w:firstLineChars="0"/>
+        <w:rPr>
+          <w:rFonts w:hint="default"/>
+          <w:lang w:val="en-US" w:eastAsia="zh-CN"/>
+        </w:rPr>
+      </w:pPr>
+      <w:r>
+        <w:rPr>
+          <w:rFonts w:hint="default"/>
+          <w:lang w:val="en-US" w:eastAsia="zh-CN"/>
+        </w:rPr>
+        <w:t xml:space="preserve">      // 查询订单库</w:t>
+      </w:r>
+    </w:p>
+    <w:p>
+      <w:pPr>
+        <w:numPr>
+          <w:numId w:val="0"/>
+        </w:numPr>
+        <w:ind w:leftChars="0" w:firstLine="420" w:firstLineChars="0"/>
+        <w:rPr>
+          <w:rFonts w:hint="default"/>
+          <w:lang w:val="en-US" w:eastAsia="zh-CN"/>
+        </w:rPr>
+      </w:pPr>
+      <w:r>
+        <w:rPr>
+          <w:rFonts w:hint="default"/>
+          <w:lang w:val="en-US" w:eastAsia="zh-CN"/>
+        </w:rPr>
+        <w:t xml:space="preserve">      pos.add(getPOrders());</w:t>
+      </w:r>
+    </w:p>
+    <w:p>
+      <w:pPr>
+        <w:numPr>
+          <w:numId w:val="0"/>
+        </w:numPr>
+        <w:ind w:leftChars="0" w:firstLine="420" w:firstLineChars="0"/>
+        <w:rPr>
+          <w:rFonts w:hint="default"/>
+          <w:lang w:val="en-US" w:eastAsia="zh-CN"/>
+        </w:rPr>
+      </w:pPr>
+      <w:r>
+        <w:rPr>
+          <w:rFonts w:hint="default"/>
+          <w:lang w:val="en-US" w:eastAsia="zh-CN"/>
+        </w:rPr>
+        <w:t xml:space="preserve">      // 等待</w:t>
+      </w:r>
+    </w:p>
+    <w:p>
+      <w:pPr>
+        <w:numPr>
+          <w:numId w:val="0"/>
+        </w:numPr>
+        <w:ind w:leftChars="0" w:firstLine="420" w:firstLineChars="0"/>
+        <w:rPr>
+          <w:rFonts w:hint="default"/>
+          <w:lang w:val="en-US" w:eastAsia="zh-CN"/>
+        </w:rPr>
+      </w:pPr>
+      <w:r>
+        <w:rPr>
+          <w:rFonts w:hint="default"/>
+          <w:lang w:val="en-US" w:eastAsia="zh-CN"/>
+        </w:rPr>
+        <w:t xml:space="preserve">      barrier.await();</w:t>
+      </w:r>
+    </w:p>
+    <w:p>
+      <w:pPr>
+        <w:numPr>
+          <w:numId w:val="0"/>
+        </w:numPr>
+        <w:ind w:leftChars="0" w:firstLine="420" w:firstLineChars="0"/>
+        <w:rPr>
+          <w:rFonts w:hint="default"/>
+          <w:lang w:val="en-US" w:eastAsia="zh-CN"/>
+        </w:rPr>
+      </w:pPr>
+      <w:r>
+        <w:rPr>
+          <w:rFonts w:hint="default"/>
+          <w:lang w:val="en-US" w:eastAsia="zh-CN"/>
+        </w:rPr>
+        <w:t xml:space="preserve">    }</w:t>
+      </w:r>
+    </w:p>
+    <w:p>
+      <w:pPr>
+        <w:numPr>
+          <w:numId w:val="0"/>
+        </w:numPr>
+        <w:ind w:leftChars="0" w:firstLine="420" w:firstLineChars="0"/>
+        <w:rPr>
+          <w:rFonts w:hint="default"/>
+          <w:lang w:val="en-US" w:eastAsia="zh-CN"/>
+        </w:rPr>
+      </w:pPr>
+      <w:r>
+        <w:rPr>
+          <w:rFonts w:hint="default"/>
+          <w:lang w:val="en-US" w:eastAsia="zh-CN"/>
+        </w:rPr>
+        <w:t xml:space="preserve">  });</w:t>
+      </w:r>
+    </w:p>
+    <w:p>
+      <w:pPr>
+        <w:numPr>
+          <w:numId w:val="0"/>
+        </w:numPr>
+        <w:ind w:leftChars="0" w:firstLine="420" w:firstLineChars="0"/>
+        <w:rPr>
+          <w:rFonts w:hint="default"/>
+          <w:lang w:val="en-US" w:eastAsia="zh-CN"/>
+        </w:rPr>
+      </w:pPr>
+      <w:r>
+        <w:rPr>
+          <w:rFonts w:hint="default"/>
+          <w:lang w:val="en-US" w:eastAsia="zh-CN"/>
+        </w:rPr>
+        <w:t xml:space="preserve">  T1.start();  </w:t>
+      </w:r>
+    </w:p>
+    <w:p>
+      <w:pPr>
+        <w:numPr>
+          <w:numId w:val="0"/>
+        </w:numPr>
+        <w:ind w:leftChars="0" w:firstLine="420" w:firstLineChars="0"/>
+        <w:rPr>
+          <w:rFonts w:hint="default"/>
+          <w:lang w:val="en-US" w:eastAsia="zh-CN"/>
+        </w:rPr>
+      </w:pPr>
+      <w:r>
+        <w:rPr>
+          <w:rFonts w:hint="default"/>
+          <w:lang w:val="en-US" w:eastAsia="zh-CN"/>
+        </w:rPr>
+        <w:t xml:space="preserve">  // 循环查询运单库</w:t>
+      </w:r>
+    </w:p>
+    <w:p>
+      <w:pPr>
+        <w:numPr>
+          <w:numId w:val="0"/>
+        </w:numPr>
+        <w:ind w:leftChars="0" w:firstLine="420" w:firstLineChars="0"/>
+        <w:rPr>
+          <w:rFonts w:hint="default"/>
+          <w:lang w:val="en-US" w:eastAsia="zh-CN"/>
+        </w:rPr>
+      </w:pPr>
+      <w:r>
+        <w:rPr>
+          <w:rFonts w:hint="default"/>
+          <w:lang w:val="en-US" w:eastAsia="zh-CN"/>
+        </w:rPr>
+        <w:t xml:space="preserve">  Thread T2 = new Thread(()-&gt;{</w:t>
+      </w:r>
+    </w:p>
+    <w:p>
+      <w:pPr>
+        <w:numPr>
+          <w:numId w:val="0"/>
+        </w:numPr>
+        <w:ind w:leftChars="0" w:firstLine="420" w:firstLineChars="0"/>
+        <w:rPr>
+          <w:rFonts w:hint="default"/>
+          <w:lang w:val="en-US" w:eastAsia="zh-CN"/>
+        </w:rPr>
+      </w:pPr>
+      <w:r>
+        <w:rPr>
+          <w:rFonts w:hint="default"/>
+          <w:lang w:val="en-US" w:eastAsia="zh-CN"/>
+        </w:rPr>
+        <w:t xml:space="preserve">    while(存在未对账订单){</w:t>
+      </w:r>
+    </w:p>
+    <w:p>
+      <w:pPr>
+        <w:numPr>
+          <w:numId w:val="0"/>
+        </w:numPr>
+        <w:ind w:leftChars="0" w:firstLine="420" w:firstLineChars="0"/>
+        <w:rPr>
+          <w:rFonts w:hint="default"/>
+          <w:lang w:val="en-US" w:eastAsia="zh-CN"/>
+        </w:rPr>
+      </w:pPr>
+      <w:r>
+        <w:rPr>
+          <w:rFonts w:hint="default"/>
+          <w:lang w:val="en-US" w:eastAsia="zh-CN"/>
+        </w:rPr>
+        <w:t xml:space="preserve">      // 查询运单库</w:t>
+      </w:r>
+    </w:p>
+    <w:p>
+      <w:pPr>
+        <w:numPr>
+          <w:numId w:val="0"/>
+        </w:numPr>
+        <w:ind w:leftChars="0" w:firstLine="420" w:firstLineChars="0"/>
+        <w:rPr>
+          <w:rFonts w:hint="default"/>
+          <w:lang w:val="en-US" w:eastAsia="zh-CN"/>
+        </w:rPr>
+      </w:pPr>
+      <w:r>
+        <w:rPr>
+          <w:rFonts w:hint="default"/>
+          <w:lang w:val="en-US" w:eastAsia="zh-CN"/>
+        </w:rPr>
+        <w:t xml:space="preserve">      dos.add(getDOrders());</w:t>
+      </w:r>
+    </w:p>
+    <w:p>
+      <w:pPr>
+        <w:numPr>
+          <w:numId w:val="0"/>
+        </w:numPr>
+        <w:ind w:leftChars="0" w:firstLine="420" w:firstLineChars="0"/>
+        <w:rPr>
+          <w:rFonts w:hint="default"/>
+          <w:lang w:val="en-US" w:eastAsia="zh-CN"/>
+        </w:rPr>
+      </w:pPr>
+      <w:r>
+        <w:rPr>
+          <w:rFonts w:hint="default"/>
+          <w:lang w:val="en-US" w:eastAsia="zh-CN"/>
+        </w:rPr>
+        <w:t xml:space="preserve">      // 等待</w:t>
+      </w:r>
+    </w:p>
+    <w:p>
+      <w:pPr>
+        <w:numPr>
+          <w:numId w:val="0"/>
+        </w:numPr>
+        <w:ind w:leftChars="0" w:firstLine="420" w:firstLineChars="0"/>
+        <w:rPr>
+          <w:rFonts w:hint="default"/>
+          <w:lang w:val="en-US" w:eastAsia="zh-CN"/>
+        </w:rPr>
+      </w:pPr>
+      <w:r>
+        <w:rPr>
+          <w:rFonts w:hint="default"/>
+          <w:lang w:val="en-US" w:eastAsia="zh-CN"/>
+        </w:rPr>
+        <w:t xml:space="preserve">      barrier.await();</w:t>
+      </w:r>
+    </w:p>
+    <w:p>
+      <w:pPr>
+        <w:numPr>
+          <w:numId w:val="0"/>
+        </w:numPr>
+        <w:ind w:leftChars="0" w:firstLine="420" w:firstLineChars="0"/>
+        <w:rPr>
+          <w:rFonts w:hint="default"/>
+          <w:lang w:val="en-US" w:eastAsia="zh-CN"/>
+        </w:rPr>
+      </w:pPr>
+      <w:r>
+        <w:rPr>
+          <w:rFonts w:hint="default"/>
+          <w:lang w:val="en-US" w:eastAsia="zh-CN"/>
+        </w:rPr>
+        <w:t xml:space="preserve">    }</w:t>
+      </w:r>
+    </w:p>
+    <w:p>
+      <w:pPr>
+        <w:numPr>
+          <w:numId w:val="0"/>
+        </w:numPr>
+        <w:ind w:leftChars="0" w:firstLine="420" w:firstLineChars="0"/>
+        <w:rPr>
+          <w:rFonts w:hint="default"/>
+          <w:lang w:val="en-US" w:eastAsia="zh-CN"/>
+        </w:rPr>
+      </w:pPr>
+      <w:r>
+        <w:rPr>
+          <w:rFonts w:hint="default"/>
+          <w:lang w:val="en-US" w:eastAsia="zh-CN"/>
+        </w:rPr>
+        <w:t xml:space="preserve">  });</w:t>
+      </w:r>
+    </w:p>
+    <w:p>
+      <w:pPr>
+        <w:numPr>
+          <w:numId w:val="0"/>
+        </w:numPr>
+        <w:ind w:leftChars="0" w:firstLine="420" w:firstLineChars="0"/>
+        <w:rPr>
+          <w:rFonts w:hint="default"/>
+          <w:lang w:val="en-US" w:eastAsia="zh-CN"/>
+        </w:rPr>
+      </w:pPr>
+      <w:r>
+        <w:rPr>
+          <w:rFonts w:hint="default"/>
+          <w:lang w:val="en-US" w:eastAsia="zh-CN"/>
+        </w:rPr>
+        <w:t xml:space="preserve">  T2.start();</w:t>
+      </w:r>
+    </w:p>
+    <w:p>
+      <w:pPr>
+        <w:numPr>
+          <w:numId w:val="0"/>
+        </w:numPr>
+        <w:ind w:leftChars="0" w:firstLine="420" w:firstLineChars="0"/>
+        <w:rPr>
+          <w:rFonts w:hint="default"/>
+          <w:lang w:val="en-US" w:eastAsia="zh-CN"/>
+        </w:rPr>
+      </w:pPr>
+      <w:r>
+        <w:rPr>
+          <w:rFonts w:hint="default"/>
+          <w:lang w:val="en-US" w:eastAsia="zh-CN"/>
+        </w:rPr>
+        <w:t>}</w:t>
+      </w:r>
+    </w:p>
+    <w:p>
+      <w:pPr>
+        <w:numPr>
+          <w:numId w:val="0"/>
+        </w:numPr>
+        <w:ind w:leftChars="0"/>
+        <w:rPr>
+          <w:rFonts w:hint="default"/>
+          <w:lang w:val="en-US" w:eastAsia="zh-CN"/>
+        </w:rPr>
+      </w:pPr>
+      <w:r>
+        <w:rPr>
+          <w:rFonts w:ascii="微软雅黑" w:hAnsi="微软雅黑" w:eastAsia="微软雅黑" w:cs="微软雅黑"/>
+          <w:i w:val="0"/>
+          <w:caps w:val="0"/>
+          <w:color w:val="505050"/>
+          <w:spacing w:val="0"/>
+          <w:sz w:val="21"/>
+          <w:szCs w:val="21"/>
+          <w:shd w:val="clear" w:fill="F6F7FB"/>
+        </w:rPr>
+        <w:t>CyclicBarrier的回调函数执行在一个回合里最后执行await()的线程上，而且同步调用回调函数check()，调用完check之后，才会开始第二回合。所以check如果不另开一线程异步执行，就起不到性能优化的作用了。</w:t>
+      </w:r>
       <w:bookmarkStart w:id="0" w:name="_GoBack"/>
       <w:bookmarkEnd w:id="0"/>
-    </w:p>
-    <w:p>
-      <w:pPr>
-        <w:rPr>
-          <w:rFonts w:hint="default"/>
-          <w:lang w:val="en-US" w:eastAsia="zh-CN"/>
-        </w:rPr>
-      </w:pPr>
     </w:p>
     <w:sectPr>
       <w:pgSz w:w="11906" w:h="16838"/>
@@ -13889,6 +18892,18 @@
     </w:lvl>
   </w:abstractNum>
   <w:abstractNum w:abstractNumId="10">
+    <w:nsid w:val="5C78934E"/>
+    <w:multiLevelType w:val="singleLevel"/>
+    <w:tmpl w:val="5C78934E"/>
+    <w:lvl w:ilvl="0" w:tentative="0">
+      <w:start w:val="1"/>
+      <w:numFmt w:val="decimal"/>
+      <w:suff w:val="nothing"/>
+      <w:lvlText w:val="%1、"/>
+      <w:lvlJc w:val="left"/>
+    </w:lvl>
+  </w:abstractNum>
+  <w:abstractNum w:abstractNumId="11">
     <w:nsid w:val="6B903639"/>
     <w:multiLevelType w:val="singleLevel"/>
     <w:tmpl w:val="6B903639"/>
@@ -13903,7 +18918,7 @@
       </w:rPr>
     </w:lvl>
   </w:abstractNum>
-  <w:abstractNum w:abstractNumId="11">
+  <w:abstractNum w:abstractNumId="12">
     <w:nsid w:val="7C362E0D"/>
     <w:multiLevelType w:val="singleLevel"/>
     <w:tmpl w:val="7C362E0D"/>
@@ -13919,10 +18934,10 @@
     </w:lvl>
   </w:abstractNum>
   <w:num w:numId="1">
-    <w:abstractNumId w:val="11"/>
+    <w:abstractNumId w:val="12"/>
   </w:num>
   <w:num w:numId="2">
-    <w:abstractNumId w:val="10"/>
+    <w:abstractNumId w:val="11"/>
   </w:num>
   <w:num w:numId="3">
     <w:abstractNumId w:val="9"/>
@@ -13953,6 +18968,9 @@
   </w:num>
   <w:num w:numId="12">
     <w:abstractNumId w:val="8"/>
+  </w:num>
+  <w:num w:numId="13">
+    <w:abstractNumId w:val="10"/>
   </w:num>
 </w:numbering>
 </file>
@@ -14311,7 +19329,7 @@
         <a:sysClr val="windowText" lastClr="000000"/>
       </a:dk1>
       <a:lt1>
-        <a:sysClr val="window" lastClr="C7EDC9"/>
+        <a:sysClr val="window" lastClr="FFFFFF"/>
       </a:lt1>
       <a:dk2>
         <a:srgbClr val="44546A"/>

--- a/java concurrent/java并发编程学习笔记.docx
+++ b/java concurrent/java并发编程学习笔记.docx
@@ -13771,6 +13771,7 @@
     <w:p>
       <w:pPr>
         <w:numPr>
+          <w:ilvl w:val="0"/>
           <w:numId w:val="0"/>
         </w:numPr>
         <w:ind w:leftChars="0"/>
@@ -13854,6 +13855,7 @@
     <w:p>
       <w:pPr>
         <w:numPr>
+          <w:ilvl w:val="0"/>
           <w:numId w:val="0"/>
         </w:numPr>
         <w:rPr>
@@ -13876,6 +13878,7 @@
     <w:p>
       <w:pPr>
         <w:numPr>
+          <w:ilvl w:val="0"/>
           <w:numId w:val="0"/>
         </w:numPr>
         <w:rPr>
@@ -13931,6 +13934,7 @@
       <w:pPr>
         <w:pStyle w:val="3"/>
         <w:numPr>
+          <w:ilvl w:val="0"/>
           <w:numId w:val="0"/>
         </w:numPr>
         <w:jc w:val="center"/>
@@ -15257,6 +15261,7 @@
     <w:p>
       <w:pPr>
         <w:numPr>
+          <w:ilvl w:val="0"/>
           <w:numId w:val="0"/>
         </w:numPr>
         <w:ind w:leftChars="0"/>
@@ -15280,6 +15285,7 @@
     <w:p>
       <w:pPr>
         <w:numPr>
+          <w:ilvl w:val="0"/>
           <w:numId w:val="0"/>
         </w:numPr>
         <w:ind w:leftChars="0" w:firstLine="420" w:firstLineChars="0"/>
@@ -15299,6 +15305,7 @@
     <w:p>
       <w:pPr>
         <w:numPr>
+          <w:ilvl w:val="0"/>
           <w:numId w:val="0"/>
         </w:numPr>
         <w:ind w:leftChars="0" w:firstLine="420" w:firstLineChars="0"/>
@@ -15311,6 +15318,7 @@
     <w:p>
       <w:pPr>
         <w:numPr>
+          <w:ilvl w:val="0"/>
           <w:numId w:val="0"/>
         </w:numPr>
         <w:rPr>
@@ -15331,6 +15339,7 @@
     <w:p>
       <w:pPr>
         <w:numPr>
+          <w:ilvl w:val="0"/>
           <w:numId w:val="0"/>
         </w:numPr>
         <w:ind w:leftChars="0" w:firstLine="420" w:firstLineChars="0"/>
@@ -15350,6 +15359,7 @@
     <w:p>
       <w:pPr>
         <w:numPr>
+          <w:ilvl w:val="0"/>
           <w:numId w:val="0"/>
         </w:numPr>
         <w:ind w:leftChars="0" w:firstLine="420" w:firstLineChars="0"/>
@@ -15369,6 +15379,7 @@
     <w:p>
       <w:pPr>
         <w:numPr>
+          <w:ilvl w:val="0"/>
           <w:numId w:val="0"/>
         </w:numPr>
         <w:ind w:leftChars="0" w:firstLine="420" w:firstLineChars="0"/>
@@ -15388,6 +15399,7 @@
     <w:p>
       <w:pPr>
         <w:numPr>
+          <w:ilvl w:val="0"/>
           <w:numId w:val="0"/>
         </w:numPr>
         <w:ind w:leftChars="0" w:firstLine="420" w:firstLineChars="0"/>
@@ -15400,6 +15412,7 @@
     <w:p>
       <w:pPr>
         <w:numPr>
+          <w:ilvl w:val="0"/>
           <w:numId w:val="0"/>
         </w:numPr>
         <w:ind w:leftChars="0" w:firstLine="420" w:firstLineChars="0"/>
@@ -15419,6 +15432,7 @@
     <w:p>
       <w:pPr>
         <w:numPr>
+          <w:ilvl w:val="0"/>
           <w:numId w:val="0"/>
         </w:numPr>
         <w:ind w:leftChars="0" w:firstLine="420" w:firstLineChars="0"/>
@@ -15438,6 +15452,7 @@
     <w:p>
       <w:pPr>
         <w:numPr>
+          <w:ilvl w:val="0"/>
           <w:numId w:val="0"/>
         </w:numPr>
         <w:ind w:leftChars="0" w:firstLine="420" w:firstLineChars="0"/>
@@ -15457,6 +15472,7 @@
     <w:p>
       <w:pPr>
         <w:numPr>
+          <w:ilvl w:val="0"/>
           <w:numId w:val="0"/>
         </w:numPr>
         <w:ind w:leftChars="0" w:firstLine="420" w:firstLineChars="0"/>
@@ -15476,6 +15492,7 @@
     <w:p>
       <w:pPr>
         <w:numPr>
+          <w:ilvl w:val="0"/>
           <w:numId w:val="0"/>
         </w:numPr>
         <w:ind w:leftChars="0" w:firstLine="420" w:firstLineChars="0"/>
@@ -15495,6 +15512,7 @@
     <w:p>
       <w:pPr>
         <w:numPr>
+          <w:ilvl w:val="0"/>
           <w:numId w:val="0"/>
         </w:numPr>
         <w:ind w:leftChars="0" w:firstLine="420" w:firstLineChars="0"/>
@@ -15514,6 +15532,7 @@
     <w:p>
       <w:pPr>
         <w:numPr>
+          <w:ilvl w:val="0"/>
           <w:numId w:val="0"/>
         </w:numPr>
         <w:ind w:leftChars="0" w:firstLine="420" w:firstLineChars="0"/>
@@ -15533,6 +15552,7 @@
     <w:p>
       <w:pPr>
         <w:numPr>
+          <w:ilvl w:val="0"/>
           <w:numId w:val="0"/>
         </w:numPr>
         <w:ind w:leftChars="0" w:firstLine="420" w:firstLineChars="0"/>
@@ -15552,6 +15572,7 @@
     <w:p>
       <w:pPr>
         <w:numPr>
+          <w:ilvl w:val="0"/>
           <w:numId w:val="0"/>
         </w:numPr>
         <w:ind w:leftChars="0" w:firstLine="420" w:firstLineChars="0"/>
@@ -15571,6 +15592,7 @@
     <w:p>
       <w:pPr>
         <w:numPr>
+          <w:ilvl w:val="0"/>
           <w:numId w:val="0"/>
         </w:numPr>
         <w:ind w:leftChars="0" w:firstLine="420" w:firstLineChars="0"/>
@@ -15590,6 +15612,7 @@
     <w:p>
       <w:pPr>
         <w:numPr>
+          <w:ilvl w:val="0"/>
           <w:numId w:val="0"/>
         </w:numPr>
         <w:ind w:leftChars="0" w:firstLine="420" w:firstLineChars="0"/>
@@ -15609,6 +15632,7 @@
     <w:p>
       <w:pPr>
         <w:numPr>
+          <w:ilvl w:val="0"/>
           <w:numId w:val="0"/>
         </w:numPr>
         <w:ind w:leftChars="0" w:firstLine="420" w:firstLineChars="0"/>
@@ -15628,6 +15652,7 @@
     <w:p>
       <w:pPr>
         <w:numPr>
+          <w:ilvl w:val="0"/>
           <w:numId w:val="0"/>
         </w:numPr>
         <w:ind w:leftChars="0" w:firstLine="420" w:firstLineChars="0"/>
@@ -15647,6 +15672,7 @@
     <w:p>
       <w:pPr>
         <w:numPr>
+          <w:ilvl w:val="0"/>
           <w:numId w:val="0"/>
         </w:numPr>
         <w:ind w:leftChars="0" w:firstLine="420" w:firstLineChars="0"/>
@@ -15666,6 +15692,7 @@
     <w:p>
       <w:pPr>
         <w:numPr>
+          <w:ilvl w:val="0"/>
           <w:numId w:val="0"/>
         </w:numPr>
         <w:ind w:leftChars="0" w:firstLine="420" w:firstLineChars="0"/>
@@ -15685,6 +15712,7 @@
     <w:p>
       <w:pPr>
         <w:numPr>
+          <w:ilvl w:val="0"/>
           <w:numId w:val="0"/>
         </w:numPr>
         <w:ind w:leftChars="0" w:firstLine="420" w:firstLineChars="0"/>
@@ -15704,6 +15732,7 @@
     <w:p>
       <w:pPr>
         <w:numPr>
+          <w:ilvl w:val="0"/>
           <w:numId w:val="0"/>
         </w:numPr>
         <w:ind w:leftChars="0" w:firstLine="420" w:firstLineChars="0"/>
@@ -15723,6 +15752,7 @@
     <w:p>
       <w:pPr>
         <w:numPr>
+          <w:ilvl w:val="0"/>
           <w:numId w:val="0"/>
         </w:numPr>
         <w:ind w:leftChars="0" w:firstLine="420" w:firstLineChars="0"/>
@@ -15742,6 +15772,7 @@
     <w:p>
       <w:pPr>
         <w:numPr>
+          <w:ilvl w:val="0"/>
           <w:numId w:val="0"/>
         </w:numPr>
         <w:ind w:leftChars="0" w:firstLine="420" w:firstLineChars="0"/>
@@ -15761,6 +15792,7 @@
     <w:p>
       <w:pPr>
         <w:numPr>
+          <w:ilvl w:val="0"/>
           <w:numId w:val="0"/>
         </w:numPr>
         <w:ind w:leftChars="0" w:firstLine="420" w:firstLineChars="0"/>
@@ -15780,6 +15812,7 @@
     <w:p>
       <w:pPr>
         <w:numPr>
+          <w:ilvl w:val="0"/>
           <w:numId w:val="0"/>
         </w:numPr>
         <w:ind w:leftChars="0" w:firstLine="420" w:firstLineChars="0"/>
@@ -15799,6 +15832,7 @@
     <w:p>
       <w:pPr>
         <w:numPr>
+          <w:ilvl w:val="0"/>
           <w:numId w:val="0"/>
         </w:numPr>
         <w:rPr>
@@ -15821,6 +15855,7 @@
     <w:p>
       <w:pPr>
         <w:numPr>
+          <w:ilvl w:val="0"/>
           <w:numId w:val="0"/>
         </w:numPr>
         <w:ind w:firstLine="420" w:firstLineChars="0"/>
@@ -15840,6 +15875,7 @@
     <w:p>
       <w:pPr>
         <w:numPr>
+          <w:ilvl w:val="0"/>
           <w:numId w:val="0"/>
         </w:numPr>
         <w:ind w:firstLine="420" w:firstLineChars="0"/>
@@ -15859,6 +15895,7 @@
     <w:p>
       <w:pPr>
         <w:numPr>
+          <w:ilvl w:val="0"/>
           <w:numId w:val="0"/>
         </w:numPr>
         <w:ind w:firstLine="420" w:firstLineChars="0"/>
@@ -15878,6 +15915,7 @@
     <w:p>
       <w:pPr>
         <w:numPr>
+          <w:ilvl w:val="0"/>
           <w:numId w:val="0"/>
         </w:numPr>
         <w:ind w:firstLine="420" w:firstLineChars="0"/>
@@ -15897,18 +15935,20 @@
     <w:p>
       <w:pPr>
         <w:numPr>
-          <w:numId w:val="0"/>
-        </w:numPr>
-        <w:ind w:firstLine="420" w:firstLineChars="0"/>
-        <w:rPr>
-          <w:rFonts w:hint="eastAsia"/>
-          <w:lang w:val="en-US" w:eastAsia="zh-CN"/>
-        </w:rPr>
-      </w:pPr>
-    </w:p>
-    <w:p>
-      <w:pPr>
-        <w:numPr>
+          <w:ilvl w:val="0"/>
+          <w:numId w:val="0"/>
+        </w:numPr>
+        <w:ind w:firstLine="420" w:firstLineChars="0"/>
+        <w:rPr>
+          <w:rFonts w:hint="eastAsia"/>
+          <w:lang w:val="en-US" w:eastAsia="zh-CN"/>
+        </w:rPr>
+      </w:pPr>
+    </w:p>
+    <w:p>
+      <w:pPr>
+        <w:numPr>
+          <w:ilvl w:val="0"/>
           <w:numId w:val="0"/>
         </w:numPr>
         <w:ind w:firstLine="420" w:firstLineChars="0"/>
@@ -15928,6 +15968,7 @@
     <w:p>
       <w:pPr>
         <w:numPr>
+          <w:ilvl w:val="0"/>
           <w:numId w:val="0"/>
         </w:numPr>
         <w:ind w:firstLine="420" w:firstLineChars="0"/>
@@ -15947,6 +15988,7 @@
     <w:p>
       <w:pPr>
         <w:numPr>
+          <w:ilvl w:val="0"/>
           <w:numId w:val="0"/>
         </w:numPr>
         <w:ind w:firstLine="420" w:firstLineChars="0"/>
@@ -15966,6 +16008,7 @@
     <w:p>
       <w:pPr>
         <w:numPr>
+          <w:ilvl w:val="0"/>
           <w:numId w:val="0"/>
         </w:numPr>
         <w:ind w:firstLine="420" w:firstLineChars="0"/>
@@ -15985,6 +16028,7 @@
     <w:p>
       <w:pPr>
         <w:numPr>
+          <w:ilvl w:val="0"/>
           <w:numId w:val="0"/>
         </w:numPr>
         <w:ind w:firstLine="420" w:firstLineChars="0"/>
@@ -16004,6 +16048,7 @@
     <w:p>
       <w:pPr>
         <w:numPr>
+          <w:ilvl w:val="0"/>
           <w:numId w:val="0"/>
         </w:numPr>
         <w:ind w:firstLine="420" w:firstLineChars="0"/>
@@ -16023,6 +16068,7 @@
     <w:p>
       <w:pPr>
         <w:numPr>
+          <w:ilvl w:val="0"/>
           <w:numId w:val="0"/>
         </w:numPr>
         <w:ind w:firstLine="420" w:firstLineChars="0"/>
@@ -16042,6 +16088,7 @@
     <w:p>
       <w:pPr>
         <w:numPr>
+          <w:ilvl w:val="0"/>
           <w:numId w:val="0"/>
         </w:numPr>
         <w:ind w:firstLine="420" w:firstLineChars="0"/>
@@ -16061,6 +16108,7 @@
     <w:p>
       <w:pPr>
         <w:numPr>
+          <w:ilvl w:val="0"/>
           <w:numId w:val="0"/>
         </w:numPr>
         <w:ind w:firstLine="420" w:firstLineChars="0"/>
@@ -16080,6 +16128,7 @@
     <w:p>
       <w:pPr>
         <w:numPr>
+          <w:ilvl w:val="0"/>
           <w:numId w:val="0"/>
         </w:numPr>
         <w:ind w:firstLine="420" w:firstLineChars="0"/>
@@ -16099,6 +16148,7 @@
     <w:p>
       <w:pPr>
         <w:numPr>
+          <w:ilvl w:val="0"/>
           <w:numId w:val="0"/>
         </w:numPr>
         <w:ind w:firstLine="420" w:firstLineChars="0"/>
@@ -16118,6 +16168,7 @@
     <w:p>
       <w:pPr>
         <w:numPr>
+          <w:ilvl w:val="0"/>
           <w:numId w:val="0"/>
         </w:numPr>
         <w:ind w:firstLine="420" w:firstLineChars="0"/>
@@ -16137,6 +16188,7 @@
     <w:p>
       <w:pPr>
         <w:numPr>
+          <w:ilvl w:val="0"/>
           <w:numId w:val="0"/>
         </w:numPr>
         <w:ind w:firstLine="420" w:firstLineChars="0"/>
@@ -16156,6 +16208,7 @@
     <w:p>
       <w:pPr>
         <w:numPr>
+          <w:ilvl w:val="0"/>
           <w:numId w:val="0"/>
         </w:numPr>
         <w:ind w:firstLine="420" w:firstLineChars="0"/>
@@ -16175,6 +16228,7 @@
     <w:p>
       <w:pPr>
         <w:numPr>
+          <w:ilvl w:val="0"/>
           <w:numId w:val="0"/>
         </w:numPr>
         <w:ind w:firstLine="420" w:firstLineChars="0"/>
@@ -16194,6 +16248,7 @@
     <w:p>
       <w:pPr>
         <w:numPr>
+          <w:ilvl w:val="0"/>
           <w:numId w:val="0"/>
         </w:numPr>
         <w:ind w:firstLine="420" w:firstLineChars="0"/>
@@ -16213,6 +16268,7 @@
     <w:p>
       <w:pPr>
         <w:numPr>
+          <w:ilvl w:val="0"/>
           <w:numId w:val="0"/>
         </w:numPr>
         <w:ind w:firstLine="420" w:firstLineChars="0"/>
@@ -16232,6 +16288,7 @@
     <w:p>
       <w:pPr>
         <w:numPr>
+          <w:ilvl w:val="0"/>
           <w:numId w:val="0"/>
         </w:numPr>
         <w:ind w:firstLine="420" w:firstLineChars="0"/>
@@ -16251,6 +16308,7 @@
     <w:p>
       <w:pPr>
         <w:numPr>
+          <w:ilvl w:val="0"/>
           <w:numId w:val="0"/>
         </w:numPr>
         <w:ind w:firstLine="420" w:firstLineChars="0"/>
@@ -16270,6 +16328,7 @@
     <w:p>
       <w:pPr>
         <w:numPr>
+          <w:ilvl w:val="0"/>
           <w:numId w:val="0"/>
         </w:numPr>
         <w:ind w:firstLine="420" w:firstLineChars="0"/>
@@ -16289,6 +16348,7 @@
     <w:p>
       <w:pPr>
         <w:numPr>
+          <w:ilvl w:val="0"/>
           <w:numId w:val="0"/>
         </w:numPr>
         <w:ind w:firstLine="420" w:firstLineChars="0"/>
@@ -16308,6 +16368,7 @@
     <w:p>
       <w:pPr>
         <w:numPr>
+          <w:ilvl w:val="0"/>
           <w:numId w:val="0"/>
         </w:numPr>
         <w:ind w:firstLine="420" w:firstLineChars="0"/>
@@ -16327,18 +16388,20 @@
     <w:p>
       <w:pPr>
         <w:numPr>
-          <w:numId w:val="0"/>
-        </w:numPr>
-        <w:ind w:firstLine="420" w:firstLineChars="0"/>
-        <w:rPr>
-          <w:rFonts w:hint="eastAsia"/>
-          <w:lang w:val="en-US" w:eastAsia="zh-CN"/>
-        </w:rPr>
-      </w:pPr>
-    </w:p>
-    <w:p>
-      <w:pPr>
-        <w:numPr>
+          <w:ilvl w:val="0"/>
+          <w:numId w:val="0"/>
+        </w:numPr>
+        <w:ind w:firstLine="420" w:firstLineChars="0"/>
+        <w:rPr>
+          <w:rFonts w:hint="eastAsia"/>
+          <w:lang w:val="en-US" w:eastAsia="zh-CN"/>
+        </w:rPr>
+      </w:pPr>
+    </w:p>
+    <w:p>
+      <w:pPr>
+        <w:numPr>
+          <w:ilvl w:val="0"/>
           <w:numId w:val="0"/>
         </w:numPr>
         <w:rPr>
@@ -16366,6 +16429,7 @@
     <w:p>
       <w:pPr>
         <w:numPr>
+          <w:ilvl w:val="0"/>
           <w:numId w:val="0"/>
         </w:numPr>
         <w:ind w:firstLine="420" w:firstLineChars="0"/>
@@ -16385,6 +16449,7 @@
     <w:p>
       <w:pPr>
         <w:numPr>
+          <w:ilvl w:val="0"/>
           <w:numId w:val="0"/>
         </w:numPr>
         <w:ind w:firstLine="420" w:firstLineChars="0"/>
@@ -16404,18 +16469,20 @@
     <w:p>
       <w:pPr>
         <w:numPr>
-          <w:numId w:val="0"/>
-        </w:numPr>
-        <w:ind w:firstLine="420" w:firstLineChars="0"/>
-        <w:rPr>
-          <w:rFonts w:hint="default"/>
-          <w:lang w:val="en-US" w:eastAsia="zh-CN"/>
-        </w:rPr>
-      </w:pPr>
-    </w:p>
-    <w:p>
-      <w:pPr>
-        <w:numPr>
+          <w:ilvl w:val="0"/>
+          <w:numId w:val="0"/>
+        </w:numPr>
+        <w:ind w:firstLine="420" w:firstLineChars="0"/>
+        <w:rPr>
+          <w:rFonts w:hint="default"/>
+          <w:lang w:val="en-US" w:eastAsia="zh-CN"/>
+        </w:rPr>
+      </w:pPr>
+    </w:p>
+    <w:p>
+      <w:pPr>
+        <w:numPr>
+          <w:ilvl w:val="0"/>
           <w:numId w:val="0"/>
         </w:numPr>
         <w:ind w:firstLine="420" w:firstLineChars="0"/>
@@ -16435,6 +16502,7 @@
     <w:p>
       <w:pPr>
         <w:numPr>
+          <w:ilvl w:val="0"/>
           <w:numId w:val="0"/>
         </w:numPr>
         <w:ind w:firstLine="420" w:firstLineChars="0"/>
@@ -16454,6 +16522,7 @@
     <w:p>
       <w:pPr>
         <w:numPr>
+          <w:ilvl w:val="0"/>
           <w:numId w:val="0"/>
         </w:numPr>
         <w:ind w:firstLine="420" w:firstLineChars="0"/>
@@ -16473,6 +16542,7 @@
     <w:p>
       <w:pPr>
         <w:numPr>
+          <w:ilvl w:val="0"/>
           <w:numId w:val="0"/>
         </w:numPr>
         <w:ind w:firstLine="420" w:firstLineChars="0"/>
@@ -16492,6 +16562,7 @@
     <w:p>
       <w:pPr>
         <w:numPr>
+          <w:ilvl w:val="0"/>
           <w:numId w:val="0"/>
         </w:numPr>
         <w:ind w:firstLine="420" w:firstLineChars="0"/>
@@ -16511,6 +16582,7 @@
     <w:p>
       <w:pPr>
         <w:numPr>
+          <w:ilvl w:val="0"/>
           <w:numId w:val="0"/>
         </w:numPr>
         <w:ind w:firstLine="420" w:firstLineChars="0"/>
@@ -16530,6 +16602,7 @@
     <w:p>
       <w:pPr>
         <w:numPr>
+          <w:ilvl w:val="0"/>
           <w:numId w:val="0"/>
         </w:numPr>
         <w:ind w:firstLine="420" w:firstLineChars="0"/>
@@ -16549,6 +16622,7 @@
     <w:p>
       <w:pPr>
         <w:numPr>
+          <w:ilvl w:val="0"/>
           <w:numId w:val="0"/>
         </w:numPr>
         <w:ind w:firstLine="420" w:firstLineChars="0"/>
@@ -16568,6 +16642,7 @@
     <w:p>
       <w:pPr>
         <w:numPr>
+          <w:ilvl w:val="0"/>
           <w:numId w:val="0"/>
         </w:numPr>
         <w:ind w:firstLine="420" w:firstLineChars="0"/>
@@ -16587,6 +16662,7 @@
     <w:p>
       <w:pPr>
         <w:numPr>
+          <w:ilvl w:val="0"/>
           <w:numId w:val="0"/>
         </w:numPr>
         <w:ind w:firstLine="420" w:firstLineChars="0"/>
@@ -16606,6 +16682,7 @@
     <w:p>
       <w:pPr>
         <w:numPr>
+          <w:ilvl w:val="0"/>
           <w:numId w:val="0"/>
         </w:numPr>
         <w:ind w:firstLine="420" w:firstLineChars="0"/>
@@ -16625,6 +16702,7 @@
     <w:p>
       <w:pPr>
         <w:numPr>
+          <w:ilvl w:val="0"/>
           <w:numId w:val="0"/>
         </w:numPr>
         <w:ind w:firstLine="420" w:firstLineChars="0"/>
@@ -16644,6 +16722,7 @@
     <w:p>
       <w:pPr>
         <w:numPr>
+          <w:ilvl w:val="0"/>
           <w:numId w:val="0"/>
         </w:numPr>
         <w:ind w:firstLine="420" w:firstLineChars="0"/>
@@ -16663,6 +16742,7 @@
     <w:p>
       <w:pPr>
         <w:numPr>
+          <w:ilvl w:val="0"/>
           <w:numId w:val="0"/>
         </w:numPr>
         <w:ind w:firstLine="420" w:firstLineChars="0"/>
@@ -16682,6 +16762,7 @@
     <w:p>
       <w:pPr>
         <w:numPr>
+          <w:ilvl w:val="0"/>
           <w:numId w:val="0"/>
         </w:numPr>
         <w:ind w:firstLine="420" w:firstLineChars="0"/>
@@ -16701,6 +16782,7 @@
     <w:p>
       <w:pPr>
         <w:numPr>
+          <w:ilvl w:val="0"/>
           <w:numId w:val="0"/>
         </w:numPr>
         <w:ind w:firstLine="420" w:firstLineChars="0"/>
@@ -16720,6 +16802,7 @@
     <w:p>
       <w:pPr>
         <w:numPr>
+          <w:ilvl w:val="0"/>
           <w:numId w:val="0"/>
         </w:numPr>
         <w:ind w:firstLine="420" w:firstLineChars="0"/>
@@ -16739,6 +16822,7 @@
     <w:p>
       <w:pPr>
         <w:numPr>
+          <w:ilvl w:val="0"/>
           <w:numId w:val="0"/>
         </w:numPr>
         <w:ind w:firstLine="420" w:firstLineChars="0"/>
@@ -16758,6 +16842,7 @@
     <w:p>
       <w:pPr>
         <w:numPr>
+          <w:ilvl w:val="0"/>
           <w:numId w:val="0"/>
         </w:numPr>
         <w:ind w:firstLine="420" w:firstLineChars="0"/>
@@ -16777,6 +16862,7 @@
     <w:p>
       <w:pPr>
         <w:numPr>
+          <w:ilvl w:val="0"/>
           <w:numId w:val="0"/>
         </w:numPr>
         <w:rPr>
@@ -16799,6 +16885,7 @@
     <w:p>
       <w:pPr>
         <w:numPr>
+          <w:ilvl w:val="0"/>
           <w:numId w:val="0"/>
         </w:numPr>
         <w:ind w:firstLine="420" w:firstLineChars="0"/>
@@ -16818,6 +16905,7 @@
     <w:p>
       <w:pPr>
         <w:numPr>
+          <w:ilvl w:val="0"/>
           <w:numId w:val="0"/>
         </w:numPr>
         <w:ind w:firstLine="420" w:firstLineChars="0"/>
@@ -16837,6 +16925,7 @@
     <w:p>
       <w:pPr>
         <w:numPr>
+          <w:ilvl w:val="0"/>
           <w:numId w:val="0"/>
         </w:numPr>
         <w:ind w:firstLine="420" w:firstLineChars="0"/>
@@ -16856,6 +16945,7 @@
     <w:p>
       <w:pPr>
         <w:numPr>
+          <w:ilvl w:val="0"/>
           <w:numId w:val="0"/>
         </w:numPr>
         <w:ind w:firstLine="420" w:firstLineChars="0"/>
@@ -16875,6 +16965,7 @@
     <w:p>
       <w:pPr>
         <w:numPr>
+          <w:ilvl w:val="0"/>
           <w:numId w:val="0"/>
         </w:numPr>
         <w:ind w:firstLine="420" w:firstLineChars="0"/>
@@ -16894,6 +16985,7 @@
     <w:p>
       <w:pPr>
         <w:numPr>
+          <w:ilvl w:val="0"/>
           <w:numId w:val="0"/>
         </w:numPr>
         <w:ind w:firstLine="420" w:firstLineChars="0"/>
@@ -16913,6 +17005,7 @@
     <w:p>
       <w:pPr>
         <w:numPr>
+          <w:ilvl w:val="0"/>
           <w:numId w:val="0"/>
         </w:numPr>
         <w:ind w:firstLine="420" w:firstLineChars="0"/>
@@ -16932,6 +17025,7 @@
     <w:p>
       <w:pPr>
         <w:numPr>
+          <w:ilvl w:val="0"/>
           <w:numId w:val="0"/>
         </w:numPr>
         <w:rPr>
@@ -16954,6 +17048,7 @@
     <w:p>
       <w:pPr>
         <w:numPr>
+          <w:ilvl w:val="0"/>
           <w:numId w:val="0"/>
         </w:numPr>
         <w:rPr>
@@ -16972,6 +17067,7 @@
     <w:p>
       <w:pPr>
         <w:numPr>
+          <w:ilvl w:val="0"/>
           <w:numId w:val="0"/>
         </w:numPr>
         <w:rPr>
@@ -16990,6 +17086,7 @@
     <w:p>
       <w:pPr>
         <w:numPr>
+          <w:ilvl w:val="0"/>
           <w:numId w:val="0"/>
         </w:numPr>
         <w:rPr>
@@ -17008,6 +17105,7 @@
     <w:p>
       <w:pPr>
         <w:numPr>
+          <w:ilvl w:val="0"/>
           <w:numId w:val="0"/>
         </w:numPr>
         <w:rPr>
@@ -17026,6 +17124,7 @@
     <w:p>
       <w:pPr>
         <w:numPr>
+          <w:ilvl w:val="0"/>
           <w:numId w:val="0"/>
         </w:numPr>
         <w:rPr>
@@ -17044,6 +17143,7 @@
     <w:p>
       <w:pPr>
         <w:numPr>
+          <w:ilvl w:val="0"/>
           <w:numId w:val="0"/>
         </w:numPr>
         <w:rPr>
@@ -17062,6 +17162,7 @@
     <w:p>
       <w:pPr>
         <w:numPr>
+          <w:ilvl w:val="0"/>
           <w:numId w:val="0"/>
         </w:numPr>
         <w:rPr>
@@ -17080,6 +17181,7 @@
     <w:p>
       <w:pPr>
         <w:numPr>
+          <w:ilvl w:val="0"/>
           <w:numId w:val="0"/>
         </w:numPr>
         <w:rPr>
@@ -17098,6 +17200,7 @@
     <w:p>
       <w:pPr>
         <w:numPr>
+          <w:ilvl w:val="0"/>
           <w:numId w:val="0"/>
         </w:numPr>
         <w:rPr>
@@ -17116,6 +17219,7 @@
     <w:p>
       <w:pPr>
         <w:numPr>
+          <w:ilvl w:val="0"/>
           <w:numId w:val="0"/>
         </w:numPr>
         <w:rPr>
@@ -17134,6 +17238,7 @@
     <w:p>
       <w:pPr>
         <w:numPr>
+          <w:ilvl w:val="0"/>
           <w:numId w:val="0"/>
         </w:numPr>
         <w:rPr>
@@ -17152,6 +17257,7 @@
     <w:p>
       <w:pPr>
         <w:numPr>
+          <w:ilvl w:val="0"/>
           <w:numId w:val="0"/>
         </w:numPr>
         <w:rPr>
@@ -17170,6 +17276,7 @@
     <w:p>
       <w:pPr>
         <w:numPr>
+          <w:ilvl w:val="0"/>
           <w:numId w:val="0"/>
         </w:numPr>
         <w:rPr>
@@ -17188,6 +17295,7 @@
     <w:p>
       <w:pPr>
         <w:numPr>
+          <w:ilvl w:val="0"/>
           <w:numId w:val="0"/>
         </w:numPr>
         <w:rPr>
@@ -17206,6 +17314,7 @@
     <w:p>
       <w:pPr>
         <w:numPr>
+          <w:ilvl w:val="0"/>
           <w:numId w:val="0"/>
         </w:numPr>
         <w:rPr>
@@ -17224,6 +17333,7 @@
     <w:p>
       <w:pPr>
         <w:numPr>
+          <w:ilvl w:val="0"/>
           <w:numId w:val="0"/>
         </w:numPr>
         <w:rPr>
@@ -17242,6 +17352,7 @@
     <w:p>
       <w:pPr>
         <w:numPr>
+          <w:ilvl w:val="0"/>
           <w:numId w:val="0"/>
         </w:numPr>
         <w:rPr>
@@ -17260,6 +17371,7 @@
     <w:p>
       <w:pPr>
         <w:numPr>
+          <w:ilvl w:val="0"/>
           <w:numId w:val="0"/>
         </w:numPr>
         <w:rPr>
@@ -17278,6 +17390,7 @@
     <w:p>
       <w:pPr>
         <w:numPr>
+          <w:ilvl w:val="0"/>
           <w:numId w:val="0"/>
         </w:numPr>
         <w:rPr>
@@ -17296,6 +17409,7 @@
     <w:p>
       <w:pPr>
         <w:numPr>
+          <w:ilvl w:val="0"/>
           <w:numId w:val="0"/>
         </w:numPr>
         <w:rPr>
@@ -17314,6 +17428,7 @@
     <w:p>
       <w:pPr>
         <w:numPr>
+          <w:ilvl w:val="0"/>
           <w:numId w:val="0"/>
         </w:numPr>
         <w:rPr>
@@ -17353,6 +17468,7 @@
     <w:p>
       <w:pPr>
         <w:numPr>
+          <w:ilvl w:val="0"/>
           <w:numId w:val="0"/>
         </w:numPr>
         <w:ind w:leftChars="0"/>
@@ -17374,6 +17490,7 @@
     <w:p>
       <w:pPr>
         <w:numPr>
+          <w:ilvl w:val="0"/>
           <w:numId w:val="0"/>
         </w:numPr>
         <w:ind w:leftChars="0" w:firstLine="420" w:firstLineChars="0"/>
@@ -17393,6 +17510,7 @@
     <w:p>
       <w:pPr>
         <w:numPr>
+          <w:ilvl w:val="0"/>
           <w:numId w:val="0"/>
         </w:numPr>
         <w:ind w:leftChars="0" w:firstLine="420" w:firstLineChars="0"/>
@@ -17412,6 +17530,7 @@
     <w:p>
       <w:pPr>
         <w:numPr>
+          <w:ilvl w:val="0"/>
           <w:numId w:val="0"/>
         </w:numPr>
         <w:ind w:leftChars="0" w:firstLine="420" w:firstLineChars="0"/>
@@ -17431,6 +17550,7 @@
     <w:p>
       <w:pPr>
         <w:numPr>
+          <w:ilvl w:val="0"/>
           <w:numId w:val="0"/>
         </w:numPr>
         <w:ind w:leftChars="0" w:firstLine="420" w:firstLineChars="0"/>
@@ -17450,6 +17570,7 @@
     <w:p>
       <w:pPr>
         <w:numPr>
+          <w:ilvl w:val="0"/>
           <w:numId w:val="0"/>
         </w:numPr>
         <w:ind w:leftChars="0" w:firstLine="420" w:firstLineChars="0"/>
@@ -17469,6 +17590,7 @@
     <w:p>
       <w:pPr>
         <w:numPr>
+          <w:ilvl w:val="0"/>
           <w:numId w:val="0"/>
         </w:numPr>
         <w:ind w:leftChars="0" w:firstLine="420" w:firstLineChars="0"/>
@@ -17488,6 +17610,7 @@
     <w:p>
       <w:pPr>
         <w:numPr>
+          <w:ilvl w:val="0"/>
           <w:numId w:val="0"/>
         </w:numPr>
         <w:ind w:leftChars="0" w:firstLine="420" w:firstLineChars="0"/>
@@ -17507,6 +17630,7 @@
     <w:p>
       <w:pPr>
         <w:numPr>
+          <w:ilvl w:val="0"/>
           <w:numId w:val="0"/>
         </w:numPr>
         <w:ind w:leftChars="0" w:firstLine="420" w:firstLineChars="0"/>
@@ -17526,6 +17650,7 @@
     <w:p>
       <w:pPr>
         <w:numPr>
+          <w:ilvl w:val="0"/>
           <w:numId w:val="0"/>
         </w:numPr>
         <w:ind w:leftChars="0" w:firstLine="420" w:firstLineChars="0"/>
@@ -17545,6 +17670,7 @@
     <w:p>
       <w:pPr>
         <w:numPr>
+          <w:ilvl w:val="0"/>
           <w:numId w:val="0"/>
         </w:numPr>
         <w:ind w:leftChars="0" w:firstLine="420" w:firstLineChars="0"/>
@@ -17564,6 +17690,7 @@
     <w:p>
       <w:pPr>
         <w:numPr>
+          <w:ilvl w:val="0"/>
           <w:numId w:val="0"/>
         </w:numPr>
         <w:ind w:leftChars="0" w:firstLine="420" w:firstLineChars="0"/>
@@ -17583,6 +17710,7 @@
     <w:p>
       <w:pPr>
         <w:numPr>
+          <w:ilvl w:val="0"/>
           <w:numId w:val="0"/>
         </w:numPr>
         <w:ind w:leftChars="0" w:firstLine="420" w:firstLineChars="0"/>
@@ -17602,6 +17730,7 @@
     <w:p>
       <w:pPr>
         <w:numPr>
+          <w:ilvl w:val="0"/>
           <w:numId w:val="0"/>
         </w:numPr>
         <w:ind w:leftChars="0" w:firstLine="420" w:firstLineChars="0"/>
@@ -17621,6 +17750,7 @@
     <w:p>
       <w:pPr>
         <w:numPr>
+          <w:ilvl w:val="0"/>
           <w:numId w:val="0"/>
         </w:numPr>
         <w:ind w:leftChars="0" w:firstLine="420" w:firstLineChars="0"/>
@@ -17640,6 +17770,7 @@
     <w:p>
       <w:pPr>
         <w:numPr>
+          <w:ilvl w:val="0"/>
           <w:numId w:val="0"/>
         </w:numPr>
         <w:ind w:leftChars="0" w:firstLine="420" w:firstLineChars="0"/>
@@ -17659,6 +17790,7 @@
     <w:p>
       <w:pPr>
         <w:numPr>
+          <w:ilvl w:val="0"/>
           <w:numId w:val="0"/>
         </w:numPr>
         <w:ind w:leftChars="0" w:firstLine="420" w:firstLineChars="0"/>
@@ -17678,6 +17810,7 @@
     <w:p>
       <w:pPr>
         <w:numPr>
+          <w:ilvl w:val="0"/>
           <w:numId w:val="0"/>
         </w:numPr>
         <w:ind w:leftChars="0" w:firstLine="420" w:firstLineChars="0"/>
@@ -17697,6 +17830,7 @@
     <w:p>
       <w:pPr>
         <w:numPr>
+          <w:ilvl w:val="0"/>
           <w:numId w:val="0"/>
         </w:numPr>
         <w:ind w:leftChars="0" w:firstLine="420" w:firstLineChars="0"/>
@@ -17716,6 +17850,7 @@
     <w:p>
       <w:pPr>
         <w:numPr>
+          <w:ilvl w:val="0"/>
           <w:numId w:val="0"/>
         </w:numPr>
         <w:ind w:leftChars="0" w:firstLine="420" w:firstLineChars="0"/>
@@ -17735,6 +17870,7 @@
     <w:p>
       <w:pPr>
         <w:numPr>
+          <w:ilvl w:val="0"/>
           <w:numId w:val="0"/>
         </w:numPr>
         <w:ind w:leftChars="0" w:firstLine="420" w:firstLineChars="0"/>
@@ -17754,6 +17890,7 @@
     <w:p>
       <w:pPr>
         <w:numPr>
+          <w:ilvl w:val="0"/>
           <w:numId w:val="0"/>
         </w:numPr>
         <w:ind w:leftChars="0" w:firstLine="420" w:firstLineChars="0"/>
@@ -17773,6 +17910,7 @@
     <w:p>
       <w:pPr>
         <w:numPr>
+          <w:ilvl w:val="0"/>
           <w:numId w:val="0"/>
         </w:numPr>
         <w:ind w:leftChars="0" w:firstLine="420" w:firstLineChars="0"/>
@@ -17792,6 +17930,7 @@
     <w:p>
       <w:pPr>
         <w:numPr>
+          <w:ilvl w:val="0"/>
           <w:numId w:val="0"/>
         </w:numPr>
         <w:ind w:leftChars="0" w:firstLine="420" w:firstLineChars="0"/>
@@ -17811,6 +17950,7 @@
     <w:p>
       <w:pPr>
         <w:numPr>
+          <w:ilvl w:val="0"/>
           <w:numId w:val="0"/>
         </w:numPr>
         <w:ind w:leftChars="0" w:firstLine="420" w:firstLineChars="0"/>
@@ -17830,6 +17970,7 @@
     <w:p>
       <w:pPr>
         <w:numPr>
+          <w:ilvl w:val="0"/>
           <w:numId w:val="0"/>
         </w:numPr>
         <w:ind w:leftChars="0" w:firstLine="420" w:firstLineChars="0"/>
@@ -17849,6 +17990,7 @@
     <w:p>
       <w:pPr>
         <w:numPr>
+          <w:ilvl w:val="0"/>
           <w:numId w:val="0"/>
         </w:numPr>
         <w:ind w:leftChars="0" w:firstLine="420" w:firstLineChars="0"/>
@@ -17868,6 +18010,7 @@
     <w:p>
       <w:pPr>
         <w:numPr>
+          <w:ilvl w:val="0"/>
           <w:numId w:val="0"/>
         </w:numPr>
         <w:ind w:leftChars="0"/>
@@ -17880,6 +18023,7 @@
     <w:p>
       <w:pPr>
         <w:numPr>
+          <w:ilvl w:val="0"/>
           <w:numId w:val="0"/>
         </w:numPr>
         <w:ind w:leftChars="0"/>
@@ -17892,6 +18036,7 @@
     <w:p>
       <w:pPr>
         <w:numPr>
+          <w:ilvl w:val="0"/>
           <w:numId w:val="0"/>
         </w:numPr>
         <w:ind w:leftChars="0"/>
@@ -17915,6 +18060,7 @@
     <w:p>
       <w:pPr>
         <w:numPr>
+          <w:ilvl w:val="0"/>
           <w:numId w:val="0"/>
         </w:numPr>
         <w:ind w:leftChars="0" w:firstLine="420" w:firstLineChars="0"/>
@@ -17934,6 +18080,7 @@
     <w:p>
       <w:pPr>
         <w:numPr>
+          <w:ilvl w:val="0"/>
           <w:numId w:val="0"/>
         </w:numPr>
         <w:ind w:leftChars="0" w:firstLine="420" w:firstLineChars="0"/>
@@ -17953,6 +18100,7 @@
     <w:p>
       <w:pPr>
         <w:numPr>
+          <w:ilvl w:val="0"/>
           <w:numId w:val="0"/>
         </w:numPr>
         <w:ind w:leftChars="0" w:firstLine="420" w:firstLineChars="0"/>
@@ -17972,6 +18120,7 @@
     <w:p>
       <w:pPr>
         <w:numPr>
+          <w:ilvl w:val="0"/>
           <w:numId w:val="0"/>
         </w:numPr>
         <w:ind w:leftChars="0" w:firstLine="420" w:firstLineChars="0"/>
@@ -17991,6 +18140,7 @@
     <w:p>
       <w:pPr>
         <w:numPr>
+          <w:ilvl w:val="0"/>
           <w:numId w:val="0"/>
         </w:numPr>
         <w:ind w:leftChars="0" w:firstLine="420" w:firstLineChars="0"/>
@@ -18010,6 +18160,7 @@
     <w:p>
       <w:pPr>
         <w:numPr>
+          <w:ilvl w:val="0"/>
           <w:numId w:val="0"/>
         </w:numPr>
         <w:ind w:leftChars="0" w:firstLine="420" w:firstLineChars="0"/>
@@ -18029,6 +18180,7 @@
     <w:p>
       <w:pPr>
         <w:numPr>
+          <w:ilvl w:val="0"/>
           <w:numId w:val="0"/>
         </w:numPr>
         <w:ind w:leftChars="0" w:firstLine="420" w:firstLineChars="0"/>
@@ -18048,6 +18200,7 @@
     <w:p>
       <w:pPr>
         <w:numPr>
+          <w:ilvl w:val="0"/>
           <w:numId w:val="0"/>
         </w:numPr>
         <w:ind w:leftChars="0" w:firstLine="420" w:firstLineChars="0"/>
@@ -18067,6 +18220,7 @@
     <w:p>
       <w:pPr>
         <w:numPr>
+          <w:ilvl w:val="0"/>
           <w:numId w:val="0"/>
         </w:numPr>
         <w:ind w:leftChars="0" w:firstLine="420" w:firstLineChars="0"/>
@@ -18086,6 +18240,7 @@
     <w:p>
       <w:pPr>
         <w:numPr>
+          <w:ilvl w:val="0"/>
           <w:numId w:val="0"/>
         </w:numPr>
         <w:ind w:leftChars="0" w:firstLine="420" w:firstLineChars="0"/>
@@ -18105,6 +18260,7 @@
     <w:p>
       <w:pPr>
         <w:numPr>
+          <w:ilvl w:val="0"/>
           <w:numId w:val="0"/>
         </w:numPr>
         <w:ind w:leftChars="0" w:firstLine="420" w:firstLineChars="0"/>
@@ -18124,6 +18280,7 @@
     <w:p>
       <w:pPr>
         <w:numPr>
+          <w:ilvl w:val="0"/>
           <w:numId w:val="0"/>
         </w:numPr>
         <w:ind w:leftChars="0" w:firstLine="420" w:firstLineChars="0"/>
@@ -18143,6 +18300,7 @@
     <w:p>
       <w:pPr>
         <w:numPr>
+          <w:ilvl w:val="0"/>
           <w:numId w:val="0"/>
         </w:numPr>
         <w:ind w:leftChars="0" w:firstLine="420" w:firstLineChars="0"/>
@@ -18162,6 +18320,7 @@
     <w:p>
       <w:pPr>
         <w:numPr>
+          <w:ilvl w:val="0"/>
           <w:numId w:val="0"/>
         </w:numPr>
         <w:ind w:leftChars="0" w:firstLine="420" w:firstLineChars="0"/>
@@ -18181,6 +18340,7 @@
     <w:p>
       <w:pPr>
         <w:numPr>
+          <w:ilvl w:val="0"/>
           <w:numId w:val="0"/>
         </w:numPr>
         <w:ind w:leftChars="0" w:firstLine="420" w:firstLineChars="0"/>
@@ -18200,6 +18360,7 @@
     <w:p>
       <w:pPr>
         <w:numPr>
+          <w:ilvl w:val="0"/>
           <w:numId w:val="0"/>
         </w:numPr>
         <w:ind w:leftChars="0" w:firstLine="420" w:firstLineChars="0"/>
@@ -18219,6 +18380,7 @@
     <w:p>
       <w:pPr>
         <w:numPr>
+          <w:ilvl w:val="0"/>
           <w:numId w:val="0"/>
         </w:numPr>
         <w:ind w:leftChars="0" w:firstLine="420" w:firstLineChars="0"/>
@@ -18238,6 +18400,7 @@
     <w:p>
       <w:pPr>
         <w:numPr>
+          <w:ilvl w:val="0"/>
           <w:numId w:val="0"/>
         </w:numPr>
         <w:ind w:leftChars="0" w:firstLine="420" w:firstLineChars="0"/>
@@ -18257,6 +18420,7 @@
     <w:p>
       <w:pPr>
         <w:numPr>
+          <w:ilvl w:val="0"/>
           <w:numId w:val="0"/>
         </w:numPr>
         <w:ind w:leftChars="0" w:firstLine="420" w:firstLineChars="0"/>
@@ -18276,6 +18440,7 @@
     <w:p>
       <w:pPr>
         <w:numPr>
+          <w:ilvl w:val="0"/>
           <w:numId w:val="0"/>
         </w:numPr>
         <w:ind w:leftChars="0" w:firstLine="420" w:firstLineChars="0"/>
@@ -18295,6 +18460,7 @@
     <w:p>
       <w:pPr>
         <w:numPr>
+          <w:ilvl w:val="0"/>
           <w:numId w:val="0"/>
         </w:numPr>
         <w:ind w:leftChars="0" w:firstLine="420" w:firstLineChars="0"/>
@@ -18314,6 +18480,7 @@
     <w:p>
       <w:pPr>
         <w:numPr>
+          <w:ilvl w:val="0"/>
           <w:numId w:val="0"/>
         </w:numPr>
         <w:ind w:leftChars="0" w:firstLine="420" w:firstLineChars="0"/>
@@ -18333,6 +18500,7 @@
     <w:p>
       <w:pPr>
         <w:numPr>
+          <w:ilvl w:val="0"/>
           <w:numId w:val="0"/>
         </w:numPr>
         <w:ind w:leftChars="0" w:firstLine="420" w:firstLineChars="0"/>
@@ -18352,6 +18520,7 @@
     <w:p>
       <w:pPr>
         <w:numPr>
+          <w:ilvl w:val="0"/>
           <w:numId w:val="0"/>
         </w:numPr>
         <w:ind w:leftChars="0" w:firstLine="420" w:firstLineChars="0"/>
@@ -18371,6 +18540,7 @@
     <w:p>
       <w:pPr>
         <w:numPr>
+          <w:ilvl w:val="0"/>
           <w:numId w:val="0"/>
         </w:numPr>
         <w:ind w:leftChars="0" w:firstLine="420" w:firstLineChars="0"/>
@@ -18390,6 +18560,7 @@
     <w:p>
       <w:pPr>
         <w:numPr>
+          <w:ilvl w:val="0"/>
           <w:numId w:val="0"/>
         </w:numPr>
         <w:ind w:leftChars="0" w:firstLine="420" w:firstLineChars="0"/>
@@ -18409,6 +18580,7 @@
     <w:p>
       <w:pPr>
         <w:numPr>
+          <w:ilvl w:val="0"/>
           <w:numId w:val="0"/>
         </w:numPr>
         <w:ind w:leftChars="0" w:firstLine="420" w:firstLineChars="0"/>
@@ -18428,6 +18600,7 @@
     <w:p>
       <w:pPr>
         <w:numPr>
+          <w:ilvl w:val="0"/>
           <w:numId w:val="0"/>
         </w:numPr>
         <w:ind w:leftChars="0" w:firstLine="420" w:firstLineChars="0"/>
@@ -18447,6 +18620,7 @@
     <w:p>
       <w:pPr>
         <w:numPr>
+          <w:ilvl w:val="0"/>
           <w:numId w:val="0"/>
         </w:numPr>
         <w:ind w:leftChars="0" w:firstLine="420" w:firstLineChars="0"/>
@@ -18466,6 +18640,7 @@
     <w:p>
       <w:pPr>
         <w:numPr>
+          <w:ilvl w:val="0"/>
           <w:numId w:val="0"/>
         </w:numPr>
         <w:ind w:leftChars="0" w:firstLine="420" w:firstLineChars="0"/>
@@ -18485,6 +18660,7 @@
     <w:p>
       <w:pPr>
         <w:numPr>
+          <w:ilvl w:val="0"/>
           <w:numId w:val="0"/>
         </w:numPr>
         <w:ind w:leftChars="0" w:firstLine="420" w:firstLineChars="0"/>
@@ -18504,6 +18680,7 @@
     <w:p>
       <w:pPr>
         <w:numPr>
+          <w:ilvl w:val="0"/>
           <w:numId w:val="0"/>
         </w:numPr>
         <w:ind w:leftChars="0" w:firstLine="420" w:firstLineChars="0"/>
@@ -18523,6 +18700,7 @@
     <w:p>
       <w:pPr>
         <w:numPr>
+          <w:ilvl w:val="0"/>
           <w:numId w:val="0"/>
         </w:numPr>
         <w:ind w:leftChars="0" w:firstLine="420" w:firstLineChars="0"/>
@@ -18542,6 +18720,7 @@
     <w:p>
       <w:pPr>
         <w:numPr>
+          <w:ilvl w:val="0"/>
           <w:numId w:val="0"/>
         </w:numPr>
         <w:ind w:leftChars="0" w:firstLine="420" w:firstLineChars="0"/>
@@ -18561,6 +18740,7 @@
     <w:p>
       <w:pPr>
         <w:numPr>
+          <w:ilvl w:val="0"/>
           <w:numId w:val="0"/>
         </w:numPr>
         <w:ind w:leftChars="0" w:firstLine="420" w:firstLineChars="0"/>
@@ -18580,6 +18760,7 @@
     <w:p>
       <w:pPr>
         <w:numPr>
+          <w:ilvl w:val="0"/>
           <w:numId w:val="0"/>
         </w:numPr>
         <w:ind w:leftChars="0" w:firstLine="420" w:firstLineChars="0"/>
@@ -18599,6 +18780,7 @@
     <w:p>
       <w:pPr>
         <w:numPr>
+          <w:ilvl w:val="0"/>
           <w:numId w:val="0"/>
         </w:numPr>
         <w:ind w:leftChars="0" w:firstLine="420" w:firstLineChars="0"/>
@@ -18618,6 +18800,7 @@
     <w:p>
       <w:pPr>
         <w:numPr>
+          <w:ilvl w:val="0"/>
           <w:numId w:val="0"/>
         </w:numPr>
         <w:ind w:leftChars="0" w:firstLine="420" w:firstLineChars="0"/>
@@ -18637,6 +18820,7 @@
     <w:p>
       <w:pPr>
         <w:numPr>
+          <w:ilvl w:val="0"/>
           <w:numId w:val="0"/>
         </w:numPr>
         <w:ind w:leftChars="0" w:firstLine="420" w:firstLineChars="0"/>
@@ -18656,6 +18840,7 @@
     <w:p>
       <w:pPr>
         <w:numPr>
+          <w:ilvl w:val="0"/>
           <w:numId w:val="0"/>
         </w:numPr>
         <w:ind w:leftChars="0" w:firstLine="420" w:firstLineChars="0"/>
@@ -18675,6 +18860,7 @@
     <w:p>
       <w:pPr>
         <w:numPr>
+          <w:ilvl w:val="0"/>
           <w:numId w:val="0"/>
         </w:numPr>
         <w:ind w:leftChars="0" w:firstLine="420" w:firstLineChars="0"/>
@@ -18694,6 +18880,7 @@
     <w:p>
       <w:pPr>
         <w:numPr>
+          <w:ilvl w:val="0"/>
           <w:numId w:val="0"/>
         </w:numPr>
         <w:ind w:leftChars="0" w:firstLine="420" w:firstLineChars="0"/>
@@ -18713,6 +18900,7 @@
     <w:p>
       <w:pPr>
         <w:numPr>
+          <w:ilvl w:val="0"/>
           <w:numId w:val="0"/>
         </w:numPr>
         <w:ind w:leftChars="0" w:firstLine="420" w:firstLineChars="0"/>
@@ -18732,29 +18920,514 @@
     <w:p>
       <w:pPr>
         <w:numPr>
+          <w:ilvl w:val="0"/>
+          <w:numId w:val="0"/>
+        </w:numPr>
+        <w:ind w:leftChars="0" w:firstLine="420" w:firstLineChars="0"/>
+        <w:rPr>
+          <w:rFonts w:hint="default"/>
+          <w:lang w:val="en-US" w:eastAsia="zh-CN"/>
+        </w:rPr>
+      </w:pPr>
+      <w:r>
+        <w:rPr>
+          <w:rFonts w:hint="default"/>
+          <w:lang w:val="en-US" w:eastAsia="zh-CN"/>
+        </w:rPr>
+        <w:t>CyclicBarrier的回调函数执行在一个回合里最后执行await()的线程上，而且同步调用回调函数check()，调用完check之后，才会开始第二回合。所以check如果不另开一线程异步执行，就起不到性能优化的作用了。</w:t>
+      </w:r>
+    </w:p>
+    <w:p>
+      <w:pPr>
+        <w:numPr>
+          <w:ilvl w:val="0"/>
+          <w:numId w:val="0"/>
+        </w:numPr>
+        <w:rPr>
+          <w:rFonts w:hint="eastAsia"/>
+          <w:lang w:val="en-US" w:eastAsia="zh-CN"/>
+        </w:rPr>
+      </w:pPr>
+      <w:r>
+        <w:rPr>
+          <w:rFonts w:hint="eastAsia"/>
+          <w:lang w:val="en-US" w:eastAsia="zh-CN"/>
+        </w:rPr>
+        <w:t>二十、并发容器：都有哪些“坑”需要我们填？</w:t>
+      </w:r>
+    </w:p>
+    <w:p>
+      <w:pPr>
+        <w:numPr>
+          <w:ilvl w:val="0"/>
+          <w:numId w:val="0"/>
+        </w:numPr>
+        <w:rPr>
+          <w:rFonts w:hint="eastAsia"/>
+          <w:b/>
+          <w:bCs/>
+          <w:lang w:val="en-US" w:eastAsia="zh-CN"/>
+        </w:rPr>
+      </w:pPr>
+      <w:r>
+        <w:rPr>
+          <w:rFonts w:hint="eastAsia"/>
+          <w:b/>
+          <w:bCs/>
+          <w:lang w:val="en-US" w:eastAsia="zh-CN"/>
+        </w:rPr>
+        <w:t>同步容器和并发容器</w:t>
+      </w:r>
+    </w:p>
+    <w:p>
+      <w:pPr>
+        <w:numPr>
+          <w:ilvl w:val="0"/>
+          <w:numId w:val="0"/>
+        </w:numPr>
+        <w:ind w:firstLine="420" w:firstLineChars="0"/>
+        <w:rPr>
+          <w:rFonts w:hint="default"/>
+          <w:lang w:val="en-US" w:eastAsia="zh-CN"/>
+        </w:rPr>
+      </w:pPr>
+      <w:r>
+        <w:rPr>
+          <w:rFonts w:hint="eastAsia"/>
+          <w:lang w:val="en-US" w:eastAsia="zh-CN"/>
+        </w:rPr>
+        <w:t>Jdk1.5之前的所谓线程安全的容器就是同步容器（synchronized保证互斥，性能差，串行度太高）；jdk1.5后提供的性能更高的容器，一般称为并发容器</w:t>
+      </w:r>
+    </w:p>
+    <w:p>
+      <w:pPr>
+        <w:numPr>
+          <w:ilvl w:val="0"/>
+          <w:numId w:val="0"/>
+        </w:numPr>
+        <w:rPr>
+          <w:rFonts w:hint="eastAsia"/>
+          <w:b/>
+          <w:bCs/>
+          <w:lang w:val="en-US" w:eastAsia="zh-CN"/>
+        </w:rPr>
+      </w:pPr>
+      <w:r>
+        <w:rPr>
+          <w:rFonts w:hint="eastAsia"/>
+          <w:b/>
+          <w:bCs/>
+          <w:lang w:val="en-US" w:eastAsia="zh-CN"/>
+        </w:rPr>
+        <w:t>同步容器及其注意事项</w:t>
+      </w:r>
+    </w:p>
+    <w:p>
+      <w:pPr>
+        <w:numPr>
+          <w:ilvl w:val="0"/>
+          <w:numId w:val="0"/>
+        </w:numPr>
+        <w:ind w:firstLine="420" w:firstLineChars="0"/>
+        <w:rPr>
+          <w:rFonts w:hint="eastAsia"/>
+          <w:lang w:val="en-US" w:eastAsia="zh-CN"/>
+        </w:rPr>
+      </w:pPr>
+      <w:r>
+        <w:rPr>
+          <w:rFonts w:hint="eastAsia"/>
+          <w:lang w:val="en-US" w:eastAsia="zh-CN"/>
+        </w:rPr>
+        <w:t>同</w:t>
+      </w:r>
+      <w:r>
+        <w:rPr>
+          <w:rFonts w:hint="eastAsia"/>
+          <w:lang w:val="en-US" w:eastAsia="zh-CN"/>
+        </w:rPr>
+        <w:t>步容器：将不安全的容器封装，所有访问方法加了sychronized关键字，jdk提供的有同步包装类。Vector，HashTable，Stack不是基于包装类实现，但也是基于synchronized。遍历同步容器时候，记得加锁保证互斥</w:t>
+      </w:r>
+    </w:p>
+    <w:p>
+      <w:pPr>
+        <w:numPr>
+          <w:ilvl w:val="0"/>
+          <w:numId w:val="0"/>
+        </w:numPr>
+        <w:rPr>
+          <w:rFonts w:hint="eastAsia"/>
+          <w:b/>
+          <w:bCs/>
+          <w:lang w:val="en-US" w:eastAsia="zh-CN"/>
+        </w:rPr>
+      </w:pPr>
+      <w:r>
+        <w:rPr>
+          <w:rFonts w:hint="eastAsia"/>
+          <w:b/>
+          <w:bCs/>
+          <w:lang w:val="en-US" w:eastAsia="zh-CN"/>
+        </w:rPr>
+        <w:t>并发容器及其注意事项</w:t>
+      </w:r>
+    </w:p>
+    <w:p>
+      <w:pPr>
+        <w:numPr>
+          <w:ilvl w:val="0"/>
+          <w:numId w:val="0"/>
+        </w:numPr>
+        <w:rPr>
+          <w:rFonts w:hint="default"/>
+          <w:lang w:val="en-US" w:eastAsia="zh-CN"/>
+        </w:rPr>
+      </w:pPr>
+      <w:r>
+        <w:rPr>
+          <w:rFonts w:hint="default"/>
+          <w:lang w:val="en-US" w:eastAsia="zh-CN"/>
+        </w:rPr>
+        <w:drawing>
+          <wp:inline distT="0" distB="0" distL="114300" distR="114300">
+            <wp:extent cx="5264785" cy="1742440"/>
+            <wp:effectExtent l="0" t="0" r="12065" b="10160"/>
+            <wp:docPr id="23" name="图片 23" descr="a20efe788caf4f07a4ad027639c80b1d"/>
+            <wp:cNvGraphicFramePr>
+              <a:graphicFrameLocks xmlns:a="http://schemas.openxmlformats.org/drawingml/2006/main" noChangeAspect="1"/>
+            </wp:cNvGraphicFramePr>
+            <a:graphic xmlns:a="http://schemas.openxmlformats.org/drawingml/2006/main">
+              <a:graphicData uri="http://schemas.openxmlformats.org/drawingml/2006/picture">
+                <pic:pic xmlns:pic="http://schemas.openxmlformats.org/drawingml/2006/picture">
+                  <pic:nvPicPr>
+                    <pic:cNvPr id="23" name="图片 23" descr="a20efe788caf4f07a4ad027639c80b1d"/>
+                    <pic:cNvPicPr>
+                      <a:picLocks noChangeAspect="1"/>
+                    </pic:cNvPicPr>
+                  </pic:nvPicPr>
+                  <pic:blipFill>
+                    <a:blip r:embed="rId26"/>
+                    <a:stretch>
+                      <a:fillRect/>
+                    </a:stretch>
+                  </pic:blipFill>
+                  <pic:spPr>
+                    <a:xfrm>
+                      <a:off x="0" y="0"/>
+                      <a:ext cx="5264785" cy="1742440"/>
+                    </a:xfrm>
+                    <a:prstGeom prst="rect">
+                      <a:avLst/>
+                    </a:prstGeom>
+                  </pic:spPr>
+                </pic:pic>
+              </a:graphicData>
+            </a:graphic>
+          </wp:inline>
+        </w:drawing>
+      </w:r>
+    </w:p>
+    <w:p>
+      <w:pPr>
+        <w:pStyle w:val="3"/>
+        <w:numPr>
+          <w:ilvl w:val="0"/>
+          <w:numId w:val="0"/>
+        </w:numPr>
+        <w:jc w:val="center"/>
+        <w:rPr>
+          <w:rFonts w:hint="eastAsia"/>
+          <w:lang w:eastAsia="zh-CN"/>
+        </w:rPr>
+      </w:pPr>
+      <w:r>
+        <w:t xml:space="preserve">图 </w:t>
+      </w:r>
+      <w:r>
+        <w:fldChar w:fldCharType="begin"/>
+      </w:r>
+      <w:r>
+        <w:instrText xml:space="preserve"> SEQ 图 \* ARABIC </w:instrText>
+      </w:r>
+      <w:r>
+        <w:fldChar w:fldCharType="separate"/>
+      </w:r>
+      <w:r>
+        <w:t>20</w:t>
+      </w:r>
+      <w:r>
+        <w:fldChar w:fldCharType="end"/>
+      </w:r>
+      <w:r>
+        <w:rPr>
+          <w:rFonts w:hint="eastAsia"/>
+          <w:lang w:eastAsia="zh-CN"/>
+        </w:rPr>
+        <w:t xml:space="preserve"> 并发容器关系图</w:t>
+      </w:r>
+    </w:p>
+    <w:p>
+      <w:pPr>
+        <w:numPr>
+          <w:ilvl w:val="0"/>
+          <w:numId w:val="14"/>
+        </w:numPr>
+        <w:rPr>
+          <w:rFonts w:hint="eastAsia"/>
+          <w:lang w:val="en-US" w:eastAsia="zh-CN"/>
+        </w:rPr>
+      </w:pPr>
+      <w:r>
+        <w:rPr>
+          <w:rFonts w:hint="eastAsia"/>
+          <w:lang w:val="en-US" w:eastAsia="zh-CN"/>
+        </w:rPr>
+        <w:t>List</w:t>
+      </w:r>
+    </w:p>
+    <w:p>
+      <w:pPr>
+        <w:numPr>
+          <w:numId w:val="0"/>
+        </w:numPr>
+        <w:ind w:firstLine="420" w:firstLineChars="0"/>
+        <w:rPr>
+          <w:rFonts w:hint="eastAsia"/>
+          <w:lang w:val="en-US" w:eastAsia="zh-CN"/>
+        </w:rPr>
+      </w:pPr>
+      <w:r>
+        <w:rPr>
+          <w:rFonts w:hint="eastAsia"/>
+          <w:lang w:val="en-US" w:eastAsia="zh-CN"/>
+        </w:rPr>
+        <w:t>CopyOnWriteArrayList: 所有读操作都是读的快照，写操作加锁，复制后写入</w:t>
+      </w:r>
+    </w:p>
+    <w:p>
+      <w:pPr>
+        <w:numPr>
+          <w:ilvl w:val="0"/>
+          <w:numId w:val="14"/>
+        </w:numPr>
+        <w:ind w:left="0" w:leftChars="0" w:firstLine="0" w:firstLineChars="0"/>
+        <w:rPr>
+          <w:rFonts w:hint="eastAsia"/>
+          <w:lang w:val="en-US" w:eastAsia="zh-CN"/>
+        </w:rPr>
+      </w:pPr>
+      <w:r>
+        <w:rPr>
+          <w:rFonts w:hint="eastAsia"/>
+          <w:lang w:val="en-US" w:eastAsia="zh-CN"/>
+        </w:rPr>
+        <w:t>Map</w:t>
+      </w:r>
+    </w:p>
+    <w:p>
+      <w:pPr>
+        <w:numPr>
+          <w:numId w:val="0"/>
+        </w:numPr>
+        <w:ind w:firstLine="420" w:firstLineChars="0"/>
+        <w:rPr>
+          <w:rFonts w:hint="eastAsia"/>
+          <w:lang w:val="en-US" w:eastAsia="zh-CN"/>
+        </w:rPr>
+      </w:pPr>
+      <w:r>
+        <w:rPr>
+          <w:rFonts w:hint="eastAsia"/>
+          <w:lang w:val="en-US" w:eastAsia="zh-CN"/>
+        </w:rPr>
+        <w:t>ConcurrentHashMap和ConcurrentSkipListMap</w:t>
+      </w:r>
+    </w:p>
+    <w:p>
+      <w:pPr>
+        <w:numPr>
+          <w:numId w:val="0"/>
+        </w:numPr>
+        <w:ind w:left="420" w:leftChars="0" w:firstLine="420" w:firstLineChars="0"/>
+        <w:rPr>
+          <w:rFonts w:hint="eastAsia"/>
+          <w:lang w:val="en-US" w:eastAsia="zh-CN"/>
+        </w:rPr>
+      </w:pPr>
+      <w:r>
+        <w:rPr>
+          <w:rFonts w:hint="eastAsia"/>
+          <w:lang w:val="en-US" w:eastAsia="zh-CN"/>
+        </w:rPr>
+        <w:t>主要区别：ConcurrentHashMap的key可以无序，ConcurrentSkipListMap的key是有序的。并发数很大的时候ConcurrentSkipListMap性能更高，理论上和并发线程数无关系</w:t>
+      </w:r>
+    </w:p>
+    <w:p>
+      <w:pPr>
+        <w:numPr>
+          <w:ilvl w:val="0"/>
+          <w:numId w:val="14"/>
+        </w:numPr>
+        <w:ind w:left="0" w:leftChars="0" w:firstLine="0" w:firstLineChars="0"/>
+        <w:rPr>
+          <w:rFonts w:hint="eastAsia"/>
+          <w:lang w:val="en-US" w:eastAsia="zh-CN"/>
+        </w:rPr>
+      </w:pPr>
+      <w:r>
+        <w:rPr>
+          <w:rFonts w:hint="eastAsia"/>
+          <w:lang w:val="en-US" w:eastAsia="zh-CN"/>
+        </w:rPr>
+        <w:t>Set</w:t>
+      </w:r>
+    </w:p>
+    <w:p>
+      <w:pPr>
+        <w:numPr>
+          <w:numId w:val="0"/>
+        </w:numPr>
+        <w:ind w:leftChars="0" w:firstLine="420" w:firstLineChars="0"/>
+        <w:rPr>
+          <w:rFonts w:hint="eastAsia"/>
+          <w:lang w:val="en-US" w:eastAsia="zh-CN"/>
+        </w:rPr>
+      </w:pPr>
+      <w:r>
+        <w:rPr>
+          <w:rFonts w:hint="eastAsia"/>
+          <w:lang w:val="en-US" w:eastAsia="zh-CN"/>
+        </w:rPr>
+        <w:t>CopyOnWriteArraySet和ConcurrentSkipListSet</w:t>
+      </w:r>
+    </w:p>
+    <w:p>
+      <w:pPr>
+        <w:numPr>
+          <w:ilvl w:val="0"/>
+          <w:numId w:val="14"/>
+        </w:numPr>
+        <w:ind w:left="0" w:leftChars="0" w:firstLine="0" w:firstLineChars="0"/>
+        <w:rPr>
+          <w:rFonts w:hint="eastAsia"/>
+          <w:lang w:val="en-US" w:eastAsia="zh-CN"/>
+        </w:rPr>
+      </w:pPr>
+      <w:r>
+        <w:rPr>
+          <w:rFonts w:hint="eastAsia"/>
+          <w:lang w:val="en-US" w:eastAsia="zh-CN"/>
+        </w:rPr>
+        <w:t>Queue</w:t>
+      </w:r>
+    </w:p>
+    <w:p>
+      <w:pPr>
+        <w:numPr>
           <w:numId w:val="0"/>
         </w:numPr>
         <w:ind w:leftChars="0"/>
-        <w:rPr>
-          <w:rFonts w:hint="default"/>
-          <w:lang w:val="en-US" w:eastAsia="zh-CN"/>
-        </w:rPr>
-      </w:pPr>
-      <w:r>
-        <w:rPr>
-          <w:rFonts w:ascii="微软雅黑" w:hAnsi="微软雅黑" w:eastAsia="微软雅黑" w:cs="微软雅黑"/>
-          <w:i w:val="0"/>
-          <w:caps w:val="0"/>
-          <w:color w:val="505050"/>
-          <w:spacing w:val="0"/>
-          <w:sz w:val="21"/>
-          <w:szCs w:val="21"/>
-          <w:shd w:val="clear" w:fill="F6F7FB"/>
-        </w:rPr>
-        <w:t>CyclicBarrier的回调函数执行在一个回合里最后执行await()的线程上，而且同步调用回调函数check()，调用完check之后，才会开始第二回合。所以check如果不另开一线程异步执行，就起不到性能优化的作用了。</w:t>
-      </w:r>
+      </w:pPr>
+      <w:r>
+        <w:drawing>
+          <wp:inline distT="0" distB="0" distL="114300" distR="114300">
+            <wp:extent cx="5266690" cy="3791585"/>
+            <wp:effectExtent l="0" t="0" r="10160" b="18415"/>
+            <wp:docPr id="24" name="图片 1"/>
+            <wp:cNvGraphicFramePr>
+              <a:graphicFrameLocks xmlns:a="http://schemas.openxmlformats.org/drawingml/2006/main" noChangeAspect="1"/>
+            </wp:cNvGraphicFramePr>
+            <a:graphic xmlns:a="http://schemas.openxmlformats.org/drawingml/2006/main">
+              <a:graphicData uri="http://schemas.openxmlformats.org/drawingml/2006/picture">
+                <pic:pic xmlns:pic="http://schemas.openxmlformats.org/drawingml/2006/picture">
+                  <pic:nvPicPr>
+                    <pic:cNvPr id="24" name="图片 1"/>
+                    <pic:cNvPicPr>
+                      <a:picLocks noChangeAspect="1"/>
+                    </pic:cNvPicPr>
+                  </pic:nvPicPr>
+                  <pic:blipFill>
+                    <a:blip r:embed="rId27"/>
+                    <a:stretch>
+                      <a:fillRect/>
+                    </a:stretch>
+                  </pic:blipFill>
+                  <pic:spPr>
+                    <a:xfrm>
+                      <a:off x="0" y="0"/>
+                      <a:ext cx="5266690" cy="3791585"/>
+                    </a:xfrm>
+                    <a:prstGeom prst="rect">
+                      <a:avLst/>
+                    </a:prstGeom>
+                    <a:noFill/>
+                    <a:ln>
+                      <a:noFill/>
+                    </a:ln>
+                  </pic:spPr>
+                </pic:pic>
+              </a:graphicData>
+            </a:graphic>
+          </wp:inline>
+        </w:drawing>
+      </w:r>
+    </w:p>
+    <w:p>
+      <w:pPr>
+        <w:numPr>
+          <w:numId w:val="0"/>
+        </w:numPr>
+        <w:ind w:leftChars="0"/>
+        <w:rPr>
+          <w:rFonts w:hint="default" w:eastAsiaTheme="minorEastAsia"/>
+          <w:lang w:val="en-US" w:eastAsia="zh-CN"/>
+        </w:rPr>
+      </w:pPr>
       <w:bookmarkStart w:id="0" w:name="_GoBack"/>
       <w:bookmarkEnd w:id="0"/>
+      <w:r>
+        <w:drawing>
+          <wp:inline distT="0" distB="0" distL="114300" distR="114300">
+            <wp:extent cx="5273675" cy="3055620"/>
+            <wp:effectExtent l="0" t="0" r="3175" b="11430"/>
+            <wp:docPr id="25" name="图片 2"/>
+            <wp:cNvGraphicFramePr>
+              <a:graphicFrameLocks xmlns:a="http://schemas.openxmlformats.org/drawingml/2006/main" noChangeAspect="1"/>
+            </wp:cNvGraphicFramePr>
+            <a:graphic xmlns:a="http://schemas.openxmlformats.org/drawingml/2006/main">
+              <a:graphicData uri="http://schemas.openxmlformats.org/drawingml/2006/picture">
+                <pic:pic xmlns:pic="http://schemas.openxmlformats.org/drawingml/2006/picture">
+                  <pic:nvPicPr>
+                    <pic:cNvPr id="25" name="图片 2"/>
+                    <pic:cNvPicPr>
+                      <a:picLocks noChangeAspect="1"/>
+                    </pic:cNvPicPr>
+                  </pic:nvPicPr>
+                  <pic:blipFill>
+                    <a:blip r:embed="rId28"/>
+                    <a:stretch>
+                      <a:fillRect/>
+                    </a:stretch>
+                  </pic:blipFill>
+                  <pic:spPr>
+                    <a:xfrm>
+                      <a:off x="0" y="0"/>
+                      <a:ext cx="5273675" cy="3055620"/>
+                    </a:xfrm>
+                    <a:prstGeom prst="rect">
+                      <a:avLst/>
+                    </a:prstGeom>
+                    <a:noFill/>
+                    <a:ln>
+                      <a:noFill/>
+                    </a:ln>
+                  </pic:spPr>
+                </pic:pic>
+              </a:graphicData>
+            </a:graphic>
+          </wp:inline>
+        </w:drawing>
+      </w:r>
     </w:p>
     <w:sectPr>
       <w:pgSz w:w="11906" w:h="16838"/>
@@ -18856,6 +19529,101 @@
     </w:lvl>
   </w:abstractNum>
   <w:abstractNum w:abstractNumId="7">
+    <w:nsid w:val="226FFAB2"/>
+    <w:multiLevelType w:val="multilevel"/>
+    <w:tmpl w:val="226FFAB2"/>
+    <w:lvl w:ilvl="0" w:tentative="0">
+      <w:start w:val="1"/>
+      <w:numFmt w:val="chineseCounting"/>
+      <w:suff w:val="nothing"/>
+      <w:lvlText w:val="（%1）"/>
+      <w:lvlJc w:val="left"/>
+      <w:rPr>
+        <w:rFonts w:hint="eastAsia"/>
+      </w:rPr>
+    </w:lvl>
+    <w:lvl w:ilvl="1" w:tentative="0">
+      <w:start w:val="1"/>
+      <w:numFmt w:val="decimal"/>
+      <w:suff w:val="nothing"/>
+      <w:lvlText w:val="%2．"/>
+      <w:lvlJc w:val="left"/>
+      <w:rPr>
+        <w:rFonts w:hint="eastAsia"/>
+      </w:rPr>
+    </w:lvl>
+    <w:lvl w:ilvl="2" w:tentative="0">
+      <w:start w:val="1"/>
+      <w:numFmt w:val="decimal"/>
+      <w:suff w:val="nothing"/>
+      <w:lvlText w:val="（%3）"/>
+      <w:lvlJc w:val="left"/>
+      <w:rPr>
+        <w:rFonts w:hint="eastAsia"/>
+      </w:rPr>
+    </w:lvl>
+    <w:lvl w:ilvl="3" w:tentative="0">
+      <w:start w:val="1"/>
+      <w:numFmt w:val="decimalEnclosedCircleChinese"/>
+      <w:suff w:val="nothing"/>
+      <w:lvlText w:val="%4"/>
+      <w:lvlJc w:val="left"/>
+      <w:rPr>
+        <w:rFonts w:hint="eastAsia"/>
+      </w:rPr>
+    </w:lvl>
+    <w:lvl w:ilvl="4" w:tentative="0">
+      <w:start w:val="1"/>
+      <w:numFmt w:val="decimal"/>
+      <w:suff w:val="nothing"/>
+      <w:lvlText w:val="%5）"/>
+      <w:lvlJc w:val="left"/>
+      <w:rPr>
+        <w:rFonts w:hint="eastAsia"/>
+      </w:rPr>
+    </w:lvl>
+    <w:lvl w:ilvl="5" w:tentative="0">
+      <w:start w:val="1"/>
+      <w:numFmt w:val="lowerLetter"/>
+      <w:suff w:val="nothing"/>
+      <w:lvlText w:val="%6．"/>
+      <w:lvlJc w:val="left"/>
+      <w:rPr>
+        <w:rFonts w:hint="eastAsia"/>
+      </w:rPr>
+    </w:lvl>
+    <w:lvl w:ilvl="6" w:tentative="0">
+      <w:start w:val="1"/>
+      <w:numFmt w:val="lowerLetter"/>
+      <w:suff w:val="nothing"/>
+      <w:lvlText w:val="%7）"/>
+      <w:lvlJc w:val="left"/>
+      <w:rPr>
+        <w:rFonts w:hint="eastAsia"/>
+      </w:rPr>
+    </w:lvl>
+    <w:lvl w:ilvl="7" w:tentative="0">
+      <w:start w:val="1"/>
+      <w:numFmt w:val="lowerRoman"/>
+      <w:suff w:val="nothing"/>
+      <w:lvlText w:val="%8．"/>
+      <w:lvlJc w:val="left"/>
+      <w:rPr>
+        <w:rFonts w:hint="eastAsia"/>
+      </w:rPr>
+    </w:lvl>
+    <w:lvl w:ilvl="8" w:tentative="0">
+      <w:start w:val="1"/>
+      <w:numFmt w:val="lowerRoman"/>
+      <w:suff w:val="nothing"/>
+      <w:lvlText w:val="%9）"/>
+      <w:lvlJc w:val="left"/>
+      <w:rPr>
+        <w:rFonts w:hint="eastAsia"/>
+      </w:rPr>
+    </w:lvl>
+  </w:abstractNum>
+  <w:abstractNum w:abstractNumId="8">
     <w:nsid w:val="247D2065"/>
     <w:multiLevelType w:val="singleLevel"/>
     <w:tmpl w:val="247D2065"/>
@@ -18867,7 +19635,7 @@
       <w:lvlJc w:val="left"/>
     </w:lvl>
   </w:abstractNum>
-  <w:abstractNum w:abstractNumId="8">
+  <w:abstractNum w:abstractNumId="9">
     <w:nsid w:val="263DB7DE"/>
     <w:multiLevelType w:val="singleLevel"/>
     <w:tmpl w:val="263DB7DE"/>
@@ -18879,7 +19647,7 @@
       <w:lvlJc w:val="left"/>
     </w:lvl>
   </w:abstractNum>
-  <w:abstractNum w:abstractNumId="9">
+  <w:abstractNum w:abstractNumId="10">
     <w:nsid w:val="4F608F8D"/>
     <w:multiLevelType w:val="singleLevel"/>
     <w:tmpl w:val="4F608F8D"/>
@@ -18891,7 +19659,7 @@
       <w:lvlJc w:val="left"/>
     </w:lvl>
   </w:abstractNum>
-  <w:abstractNum w:abstractNumId="10">
+  <w:abstractNum w:abstractNumId="11">
     <w:nsid w:val="5C78934E"/>
     <w:multiLevelType w:val="singleLevel"/>
     <w:tmpl w:val="5C78934E"/>
@@ -18903,7 +19671,7 @@
       <w:lvlJc w:val="left"/>
     </w:lvl>
   </w:abstractNum>
-  <w:abstractNum w:abstractNumId="11">
+  <w:abstractNum w:abstractNumId="12">
     <w:nsid w:val="6B903639"/>
     <w:multiLevelType w:val="singleLevel"/>
     <w:tmpl w:val="6B903639"/>
@@ -18918,7 +19686,7 @@
       </w:rPr>
     </w:lvl>
   </w:abstractNum>
-  <w:abstractNum w:abstractNumId="12">
+  <w:abstractNum w:abstractNumId="13">
     <w:nsid w:val="7C362E0D"/>
     <w:multiLevelType w:val="singleLevel"/>
     <w:tmpl w:val="7C362E0D"/>
@@ -18934,13 +19702,13 @@
     </w:lvl>
   </w:abstractNum>
   <w:num w:numId="1">
+    <w:abstractNumId w:val="13"/>
+  </w:num>
+  <w:num w:numId="2">
     <w:abstractNumId w:val="12"/>
   </w:num>
-  <w:num w:numId="2">
-    <w:abstractNumId w:val="11"/>
-  </w:num>
   <w:num w:numId="3">
-    <w:abstractNumId w:val="9"/>
+    <w:abstractNumId w:val="10"/>
   </w:num>
   <w:num w:numId="4">
     <w:abstractNumId w:val="6"/>
@@ -18958,7 +19726,7 @@
     <w:abstractNumId w:val="3"/>
   </w:num>
   <w:num w:numId="9">
-    <w:abstractNumId w:val="7"/>
+    <w:abstractNumId w:val="8"/>
   </w:num>
   <w:num w:numId="10">
     <w:abstractNumId w:val="5"/>
@@ -18967,10 +19735,13 @@
     <w:abstractNumId w:val="4"/>
   </w:num>
   <w:num w:numId="12">
-    <w:abstractNumId w:val="8"/>
+    <w:abstractNumId w:val="9"/>
   </w:num>
   <w:num w:numId="13">
-    <w:abstractNumId w:val="10"/>
+    <w:abstractNumId w:val="11"/>
+  </w:num>
+  <w:num w:numId="14">
+    <w:abstractNumId w:val="7"/>
   </w:num>
 </w:numbering>
 </file>

--- a/java concurrent/java并发编程学习笔记.docx
+++ b/java concurrent/java并发编程学习笔记.docx
@@ -1151,6 +1151,28 @@
     </w:p>
     <w:p>
       <w:pPr>
+        <w:rPr>
+          <w:rFonts w:hint="eastAsia"/>
+        </w:rPr>
+      </w:pPr>
+    </w:p>
+    <w:p>
+      <w:pPr>
+        <w:rPr>
+          <w:rFonts w:hint="default" w:eastAsiaTheme="minorEastAsia"/>
+          <w:lang w:val="en-US" w:eastAsia="zh-CN"/>
+        </w:rPr>
+      </w:pPr>
+      <w:r>
+        <w:rPr>
+          <w:rFonts w:hint="eastAsia"/>
+          <w:lang w:val="en-US" w:eastAsia="zh-CN"/>
+        </w:rPr>
+        <w:t>对volatile变量，写入操作是原子性的</w:t>
+      </w:r>
+    </w:p>
+    <w:p>
+      <w:pPr>
         <w:pStyle w:val="2"/>
         <w:numPr>
           <w:ilvl w:val="0"/>
@@ -18939,10 +18961,8 @@
     </w:p>
     <w:p>
       <w:pPr>
-        <w:numPr>
-          <w:ilvl w:val="0"/>
-          <w:numId w:val="0"/>
-        </w:numPr>
+        <w:pStyle w:val="2"/>
+        <w:bidi w:val="0"/>
         <w:rPr>
           <w:rFonts w:hint="eastAsia"/>
           <w:lang w:val="en-US" w:eastAsia="zh-CN"/>
@@ -19039,14 +19059,7 @@
           <w:rFonts w:hint="eastAsia"/>
           <w:lang w:val="en-US" w:eastAsia="zh-CN"/>
         </w:rPr>
-        <w:t>同</w:t>
-      </w:r>
-      <w:r>
-        <w:rPr>
-          <w:rFonts w:hint="eastAsia"/>
-          <w:lang w:val="en-US" w:eastAsia="zh-CN"/>
-        </w:rPr>
-        <w:t>步容器：将不安全的容器封装，所有访问方法加了sychronized关键字，jdk提供的有同步包装类。Vector，HashTable，Stack不是基于包装类实现，但也是基于synchronized。遍历同步容器时候，记得加锁保证互斥</w:t>
+        <w:t>同步容器：将不安全的容器封装，所有访问方法加了sychronized关键字，jdk提供的有同步包装类。Vector，HashTable，Stack不是基于包装类实现，但也是基于synchronized。遍历同步容器时候，记得加锁保证互斥</w:t>
       </w:r>
     </w:p>
     <w:p>
@@ -19188,6 +19201,7 @@
     <w:p>
       <w:pPr>
         <w:numPr>
+          <w:ilvl w:val="0"/>
           <w:numId w:val="0"/>
         </w:numPr>
         <w:ind w:firstLine="420" w:firstLineChars="0"/>
@@ -19227,6 +19241,7 @@
     <w:p>
       <w:pPr>
         <w:numPr>
+          <w:ilvl w:val="0"/>
           <w:numId w:val="0"/>
         </w:numPr>
         <w:ind w:firstLine="420" w:firstLineChars="0"/>
@@ -19246,6 +19261,7 @@
     <w:p>
       <w:pPr>
         <w:numPr>
+          <w:ilvl w:val="0"/>
           <w:numId w:val="0"/>
         </w:numPr>
         <w:ind w:left="420" w:leftChars="0" w:firstLine="420" w:firstLineChars="0"/>
@@ -19285,6 +19301,7 @@
     <w:p>
       <w:pPr>
         <w:numPr>
+          <w:ilvl w:val="0"/>
           <w:numId w:val="0"/>
         </w:numPr>
         <w:ind w:leftChars="0" w:firstLine="420" w:firstLineChars="0"/>
@@ -19324,6 +19341,7 @@
     <w:p>
       <w:pPr>
         <w:numPr>
+          <w:ilvl w:val="0"/>
           <w:numId w:val="0"/>
         </w:numPr>
         <w:ind w:leftChars="0"/>
@@ -19375,16 +19393,11 @@
     <w:p>
       <w:pPr>
         <w:numPr>
+          <w:ilvl w:val="0"/>
           <w:numId w:val="0"/>
         </w:numPr>
         <w:ind w:leftChars="0"/>
-        <w:rPr>
-          <w:rFonts w:hint="default" w:eastAsiaTheme="minorEastAsia"/>
-          <w:lang w:val="en-US" w:eastAsia="zh-CN"/>
-        </w:rPr>
-      </w:pPr>
-      <w:bookmarkStart w:id="0" w:name="_GoBack"/>
-      <w:bookmarkEnd w:id="0"/>
+      </w:pPr>
       <w:r>
         <w:drawing>
           <wp:inline distT="0" distB="0" distL="114300" distR="114300">
@@ -19427,6 +19440,4835 @@
             </a:graphic>
           </wp:inline>
         </w:drawing>
+      </w:r>
+    </w:p>
+    <w:p>
+      <w:pPr>
+        <w:pStyle w:val="2"/>
+        <w:bidi w:val="0"/>
+        <w:rPr>
+          <w:rFonts w:hint="eastAsia"/>
+          <w:lang w:val="en-US" w:eastAsia="zh-CN"/>
+        </w:rPr>
+      </w:pPr>
+      <w:r>
+        <w:rPr>
+          <w:rFonts w:hint="eastAsia"/>
+          <w:lang w:val="en-US" w:eastAsia="zh-CN"/>
+        </w:rPr>
+        <w:t>二十一、原子类：无锁工具类的典范</w:t>
+      </w:r>
+    </w:p>
+    <w:p>
+      <w:pPr>
+        <w:numPr>
+          <w:ilvl w:val="0"/>
+          <w:numId w:val="0"/>
+        </w:numPr>
+        <w:ind w:leftChars="0"/>
+        <w:rPr>
+          <w:rFonts w:hint="eastAsia"/>
+          <w:lang w:val="en-US" w:eastAsia="zh-CN"/>
+        </w:rPr>
+      </w:pPr>
+      <w:r>
+        <w:rPr>
+          <w:rFonts w:hint="eastAsia"/>
+          <w:b/>
+          <w:bCs/>
+          <w:lang w:val="en-US" w:eastAsia="zh-CN"/>
+        </w:rPr>
+        <w:t>无锁方案的实现原理</w:t>
+      </w:r>
+    </w:p>
+    <w:p>
+      <w:pPr>
+        <w:pStyle w:val="4"/>
+        <w:keepNext w:val="0"/>
+        <w:keepLines w:val="0"/>
+        <w:widowControl/>
+        <w:suppressLineNumbers w:val="0"/>
+        <w:pBdr>
+          <w:top w:val="none" w:color="auto" w:sz="0" w:space="0"/>
+          <w:left w:val="none" w:color="auto" w:sz="0" w:space="0"/>
+          <w:bottom w:val="none" w:color="auto" w:sz="0" w:space="0"/>
+          <w:right w:val="none" w:color="auto" w:sz="0" w:space="0"/>
+        </w:pBdr>
+        <w:shd w:val="clear" w:fill="FFFFFF"/>
+        <w:spacing w:before="0" w:beforeAutospacing="0" w:after="0" w:afterAutospacing="0"/>
+        <w:ind w:left="0" w:right="0" w:firstLine="0"/>
+        <w:rPr>
+          <w:rFonts w:hint="eastAsia" w:asciiTheme="minorHAnsi" w:hAnsiTheme="minorHAnsi" w:eastAsiaTheme="minorEastAsia" w:cstheme="minorBidi"/>
+          <w:kern w:val="2"/>
+          <w:sz w:val="21"/>
+          <w:szCs w:val="24"/>
+          <w:lang w:val="en-US" w:eastAsia="zh-CN" w:bidi="ar-SA"/>
+        </w:rPr>
+      </w:pPr>
+      <w:r>
+        <w:rPr>
+          <w:rFonts w:hint="eastAsia" w:asciiTheme="minorHAnsi" w:hAnsiTheme="minorHAnsi" w:eastAsiaTheme="minorEastAsia" w:cstheme="minorBidi"/>
+          <w:kern w:val="2"/>
+          <w:sz w:val="21"/>
+          <w:szCs w:val="24"/>
+          <w:lang w:val="en-US" w:eastAsia="zh-CN" w:bidi="ar-SA"/>
+        </w:rPr>
+        <w:t>作为一条CPU指令，CAS指令本身是能够保证原子性的；只有当目前 count 的值和期望值 expect 相等时，才会将 count 更新为 newValue</w:t>
+      </w:r>
+    </w:p>
+    <w:p>
+      <w:pPr>
+        <w:pStyle w:val="4"/>
+        <w:keepNext w:val="0"/>
+        <w:keepLines w:val="0"/>
+        <w:widowControl/>
+        <w:suppressLineNumbers w:val="0"/>
+        <w:pBdr>
+          <w:top w:val="none" w:color="auto" w:sz="0" w:space="0"/>
+          <w:left w:val="none" w:color="auto" w:sz="0" w:space="0"/>
+          <w:bottom w:val="none" w:color="auto" w:sz="0" w:space="0"/>
+          <w:right w:val="none" w:color="auto" w:sz="0" w:space="0"/>
+        </w:pBdr>
+        <w:shd w:val="clear" w:fill="FFFFFF"/>
+        <w:spacing w:before="0" w:beforeAutospacing="0" w:after="0" w:afterAutospacing="0"/>
+        <w:ind w:left="0" w:right="0" w:firstLine="0"/>
+        <w:rPr>
+          <w:rFonts w:hint="default" w:asciiTheme="minorHAnsi" w:hAnsiTheme="minorHAnsi" w:eastAsiaTheme="minorEastAsia" w:cstheme="minorBidi"/>
+          <w:kern w:val="2"/>
+          <w:sz w:val="21"/>
+          <w:szCs w:val="24"/>
+          <w:lang w:val="en-US" w:eastAsia="zh-CN" w:bidi="ar-SA"/>
+        </w:rPr>
+      </w:pPr>
+    </w:p>
+    <w:p>
+      <w:pPr>
+        <w:pStyle w:val="4"/>
+        <w:keepNext w:val="0"/>
+        <w:keepLines w:val="0"/>
+        <w:widowControl/>
+        <w:suppressLineNumbers w:val="0"/>
+        <w:pBdr>
+          <w:top w:val="none" w:color="auto" w:sz="0" w:space="0"/>
+          <w:left w:val="none" w:color="auto" w:sz="0" w:space="0"/>
+          <w:bottom w:val="none" w:color="auto" w:sz="0" w:space="0"/>
+          <w:right w:val="none" w:color="auto" w:sz="0" w:space="0"/>
+        </w:pBdr>
+        <w:shd w:val="clear" w:fill="FFFFFF"/>
+        <w:spacing w:before="0" w:beforeAutospacing="0" w:after="0" w:afterAutospacing="0"/>
+        <w:ind w:left="0" w:right="0" w:firstLine="0"/>
+        <w:rPr>
+          <w:rFonts w:hint="eastAsia" w:asciiTheme="minorHAnsi" w:hAnsiTheme="minorHAnsi" w:eastAsiaTheme="minorEastAsia" w:cstheme="minorBidi"/>
+          <w:b/>
+          <w:bCs/>
+          <w:kern w:val="2"/>
+          <w:sz w:val="21"/>
+          <w:szCs w:val="24"/>
+          <w:lang w:val="en-US" w:eastAsia="zh-CN" w:bidi="ar-SA"/>
+        </w:rPr>
+      </w:pPr>
+      <w:r>
+        <w:rPr>
+          <w:rFonts w:hint="eastAsia" w:cstheme="minorBidi"/>
+          <w:b/>
+          <w:bCs/>
+          <w:kern w:val="2"/>
+          <w:sz w:val="21"/>
+          <w:szCs w:val="24"/>
+          <w:lang w:val="en-US" w:eastAsia="zh-CN" w:bidi="ar-SA"/>
+        </w:rPr>
+        <w:t>CAS操作使用模板</w:t>
+      </w:r>
+    </w:p>
+    <w:p>
+      <w:pPr>
+        <w:pStyle w:val="4"/>
+        <w:keepNext w:val="0"/>
+        <w:keepLines w:val="0"/>
+        <w:widowControl/>
+        <w:suppressLineNumbers w:val="0"/>
+        <w:pBdr>
+          <w:top w:val="none" w:color="auto" w:sz="0" w:space="0"/>
+          <w:left w:val="none" w:color="auto" w:sz="0" w:space="0"/>
+          <w:bottom w:val="none" w:color="auto" w:sz="0" w:space="0"/>
+          <w:right w:val="none" w:color="auto" w:sz="0" w:space="0"/>
+        </w:pBdr>
+        <w:shd w:val="clear" w:fill="FFFFFF"/>
+        <w:spacing w:before="0" w:beforeAutospacing="0" w:after="0" w:afterAutospacing="0"/>
+        <w:ind w:left="0" w:right="0" w:firstLine="0"/>
+        <w:rPr>
+          <w:rFonts w:hint="eastAsia" w:cstheme="minorBidi"/>
+          <w:b/>
+          <w:bCs/>
+          <w:kern w:val="2"/>
+          <w:sz w:val="21"/>
+          <w:szCs w:val="24"/>
+          <w:lang w:val="en-US" w:eastAsia="zh-CN" w:bidi="ar-SA"/>
+        </w:rPr>
+      </w:pPr>
+      <w:r>
+        <w:rPr>
+          <w:rFonts w:hint="eastAsia" w:cstheme="minorBidi"/>
+          <w:b/>
+          <w:bCs/>
+          <w:kern w:val="2"/>
+          <w:sz w:val="21"/>
+          <w:szCs w:val="24"/>
+          <w:lang w:val="en-US" w:eastAsia="zh-CN" w:bidi="ar-SA"/>
+        </w:rPr>
+        <w:t>AtomicLong的getAndIncrement()：</w:t>
+      </w:r>
+    </w:p>
+    <w:p>
+      <w:pPr>
+        <w:pStyle w:val="4"/>
+        <w:keepNext w:val="0"/>
+        <w:keepLines w:val="0"/>
+        <w:widowControl/>
+        <w:suppressLineNumbers w:val="0"/>
+        <w:pBdr>
+          <w:top w:val="none" w:color="auto" w:sz="0" w:space="0"/>
+          <w:left w:val="none" w:color="auto" w:sz="0" w:space="0"/>
+          <w:bottom w:val="none" w:color="auto" w:sz="0" w:space="0"/>
+          <w:right w:val="none" w:color="auto" w:sz="0" w:space="0"/>
+        </w:pBdr>
+        <w:shd w:val="clear" w:fill="FFFFFF"/>
+        <w:spacing w:before="0" w:beforeAutospacing="0" w:after="0" w:afterAutospacing="0"/>
+        <w:ind w:left="0" w:right="0" w:firstLine="0"/>
+        <w:rPr>
+          <w:rFonts w:hint="default" w:cstheme="minorBidi"/>
+          <w:kern w:val="2"/>
+          <w:sz w:val="21"/>
+          <w:szCs w:val="24"/>
+          <w:lang w:val="en-US" w:eastAsia="zh-CN" w:bidi="ar-SA"/>
+        </w:rPr>
+      </w:pPr>
+      <w:r>
+        <w:rPr>
+          <w:rFonts w:hint="default" w:cstheme="minorBidi"/>
+          <w:kern w:val="2"/>
+          <w:sz w:val="21"/>
+          <w:szCs w:val="24"/>
+          <w:lang w:val="en-US" w:eastAsia="zh-CN" w:bidi="ar-SA"/>
+        </w:rPr>
+        <w:t>final long getAndIncrement() {</w:t>
+      </w:r>
+    </w:p>
+    <w:p>
+      <w:pPr>
+        <w:pStyle w:val="4"/>
+        <w:keepNext w:val="0"/>
+        <w:keepLines w:val="0"/>
+        <w:widowControl/>
+        <w:suppressLineNumbers w:val="0"/>
+        <w:pBdr>
+          <w:top w:val="none" w:color="auto" w:sz="0" w:space="0"/>
+          <w:left w:val="none" w:color="auto" w:sz="0" w:space="0"/>
+          <w:bottom w:val="none" w:color="auto" w:sz="0" w:space="0"/>
+          <w:right w:val="none" w:color="auto" w:sz="0" w:space="0"/>
+        </w:pBdr>
+        <w:shd w:val="clear" w:fill="FFFFFF"/>
+        <w:spacing w:before="0" w:beforeAutospacing="0" w:after="0" w:afterAutospacing="0"/>
+        <w:ind w:left="0" w:right="0" w:firstLine="0"/>
+        <w:rPr>
+          <w:rFonts w:hint="default" w:cstheme="minorBidi"/>
+          <w:kern w:val="2"/>
+          <w:sz w:val="21"/>
+          <w:szCs w:val="24"/>
+          <w:lang w:val="en-US" w:eastAsia="zh-CN" w:bidi="ar-SA"/>
+        </w:rPr>
+      </w:pPr>
+      <w:r>
+        <w:rPr>
+          <w:rFonts w:hint="default" w:cstheme="minorBidi"/>
+          <w:kern w:val="2"/>
+          <w:sz w:val="21"/>
+          <w:szCs w:val="24"/>
+          <w:lang w:val="en-US" w:eastAsia="zh-CN" w:bidi="ar-SA"/>
+        </w:rPr>
+        <w:t xml:space="preserve">  return unsafe.getAndAddLong(</w:t>
+      </w:r>
+    </w:p>
+    <w:p>
+      <w:pPr>
+        <w:pStyle w:val="4"/>
+        <w:keepNext w:val="0"/>
+        <w:keepLines w:val="0"/>
+        <w:widowControl/>
+        <w:suppressLineNumbers w:val="0"/>
+        <w:pBdr>
+          <w:top w:val="none" w:color="auto" w:sz="0" w:space="0"/>
+          <w:left w:val="none" w:color="auto" w:sz="0" w:space="0"/>
+          <w:bottom w:val="none" w:color="auto" w:sz="0" w:space="0"/>
+          <w:right w:val="none" w:color="auto" w:sz="0" w:space="0"/>
+        </w:pBdr>
+        <w:shd w:val="clear" w:fill="FFFFFF"/>
+        <w:spacing w:before="0" w:beforeAutospacing="0" w:after="0" w:afterAutospacing="0"/>
+        <w:ind w:left="0" w:right="0" w:firstLine="0"/>
+        <w:rPr>
+          <w:rFonts w:hint="default" w:cstheme="minorBidi"/>
+          <w:kern w:val="2"/>
+          <w:sz w:val="21"/>
+          <w:szCs w:val="24"/>
+          <w:lang w:val="en-US" w:eastAsia="zh-CN" w:bidi="ar-SA"/>
+        </w:rPr>
+      </w:pPr>
+      <w:r>
+        <w:rPr>
+          <w:rFonts w:hint="default" w:cstheme="minorBidi"/>
+          <w:kern w:val="2"/>
+          <w:sz w:val="21"/>
+          <w:szCs w:val="24"/>
+          <w:lang w:val="en-US" w:eastAsia="zh-CN" w:bidi="ar-SA"/>
+        </w:rPr>
+        <w:t xml:space="preserve">    this, valueOffset, 1L);</w:t>
+      </w:r>
+    </w:p>
+    <w:p>
+      <w:pPr>
+        <w:pStyle w:val="4"/>
+        <w:keepNext w:val="0"/>
+        <w:keepLines w:val="0"/>
+        <w:widowControl/>
+        <w:suppressLineNumbers w:val="0"/>
+        <w:pBdr>
+          <w:top w:val="none" w:color="auto" w:sz="0" w:space="0"/>
+          <w:left w:val="none" w:color="auto" w:sz="0" w:space="0"/>
+          <w:bottom w:val="none" w:color="auto" w:sz="0" w:space="0"/>
+          <w:right w:val="none" w:color="auto" w:sz="0" w:space="0"/>
+        </w:pBdr>
+        <w:shd w:val="clear" w:fill="FFFFFF"/>
+        <w:spacing w:before="0" w:beforeAutospacing="0" w:after="0" w:afterAutospacing="0"/>
+        <w:ind w:left="0" w:right="0" w:firstLine="0"/>
+        <w:rPr>
+          <w:rFonts w:hint="default" w:cstheme="minorBidi"/>
+          <w:kern w:val="2"/>
+          <w:sz w:val="21"/>
+          <w:szCs w:val="24"/>
+          <w:lang w:val="en-US" w:eastAsia="zh-CN" w:bidi="ar-SA"/>
+        </w:rPr>
+      </w:pPr>
+      <w:r>
+        <w:rPr>
+          <w:rFonts w:hint="default" w:cstheme="minorBidi"/>
+          <w:kern w:val="2"/>
+          <w:sz w:val="21"/>
+          <w:szCs w:val="24"/>
+          <w:lang w:val="en-US" w:eastAsia="zh-CN" w:bidi="ar-SA"/>
+        </w:rPr>
+        <w:t>}</w:t>
+      </w:r>
+    </w:p>
+    <w:p>
+      <w:pPr>
+        <w:pStyle w:val="4"/>
+        <w:keepNext w:val="0"/>
+        <w:keepLines w:val="0"/>
+        <w:widowControl/>
+        <w:suppressLineNumbers w:val="0"/>
+        <w:pBdr>
+          <w:top w:val="none" w:color="auto" w:sz="0" w:space="0"/>
+          <w:left w:val="none" w:color="auto" w:sz="0" w:space="0"/>
+          <w:bottom w:val="none" w:color="auto" w:sz="0" w:space="0"/>
+          <w:right w:val="none" w:color="auto" w:sz="0" w:space="0"/>
+        </w:pBdr>
+        <w:shd w:val="clear" w:fill="FFFFFF"/>
+        <w:spacing w:before="0" w:beforeAutospacing="0" w:after="0" w:afterAutospacing="0"/>
+        <w:ind w:left="0" w:right="0" w:firstLine="0"/>
+        <w:rPr>
+          <w:rFonts w:hint="default" w:cstheme="minorBidi"/>
+          <w:kern w:val="2"/>
+          <w:sz w:val="21"/>
+          <w:szCs w:val="24"/>
+          <w:lang w:val="en-US" w:eastAsia="zh-CN" w:bidi="ar-SA"/>
+        </w:rPr>
+      </w:pPr>
+      <w:r>
+        <w:rPr>
+          <w:rFonts w:hint="default" w:cstheme="minorBidi"/>
+          <w:kern w:val="2"/>
+          <w:sz w:val="21"/>
+          <w:szCs w:val="24"/>
+          <w:lang w:val="en-US" w:eastAsia="zh-CN" w:bidi="ar-SA"/>
+        </w:rPr>
+        <w:t>public final long getAndAddLong(</w:t>
+      </w:r>
+    </w:p>
+    <w:p>
+      <w:pPr>
+        <w:pStyle w:val="4"/>
+        <w:keepNext w:val="0"/>
+        <w:keepLines w:val="0"/>
+        <w:widowControl/>
+        <w:suppressLineNumbers w:val="0"/>
+        <w:pBdr>
+          <w:top w:val="none" w:color="auto" w:sz="0" w:space="0"/>
+          <w:left w:val="none" w:color="auto" w:sz="0" w:space="0"/>
+          <w:bottom w:val="none" w:color="auto" w:sz="0" w:space="0"/>
+          <w:right w:val="none" w:color="auto" w:sz="0" w:space="0"/>
+        </w:pBdr>
+        <w:shd w:val="clear" w:fill="FFFFFF"/>
+        <w:spacing w:before="0" w:beforeAutospacing="0" w:after="0" w:afterAutospacing="0"/>
+        <w:ind w:left="0" w:right="0" w:firstLine="0"/>
+        <w:rPr>
+          <w:rFonts w:hint="default" w:cstheme="minorBidi"/>
+          <w:kern w:val="2"/>
+          <w:sz w:val="21"/>
+          <w:szCs w:val="24"/>
+          <w:lang w:val="en-US" w:eastAsia="zh-CN" w:bidi="ar-SA"/>
+        </w:rPr>
+      </w:pPr>
+      <w:r>
+        <w:rPr>
+          <w:rFonts w:hint="default" w:cstheme="minorBidi"/>
+          <w:kern w:val="2"/>
+          <w:sz w:val="21"/>
+          <w:szCs w:val="24"/>
+          <w:lang w:val="en-US" w:eastAsia="zh-CN" w:bidi="ar-SA"/>
+        </w:rPr>
+        <w:t xml:space="preserve">  Object o, long offset, long delta){</w:t>
+      </w:r>
+    </w:p>
+    <w:p>
+      <w:pPr>
+        <w:pStyle w:val="4"/>
+        <w:keepNext w:val="0"/>
+        <w:keepLines w:val="0"/>
+        <w:widowControl/>
+        <w:suppressLineNumbers w:val="0"/>
+        <w:pBdr>
+          <w:top w:val="none" w:color="auto" w:sz="0" w:space="0"/>
+          <w:left w:val="none" w:color="auto" w:sz="0" w:space="0"/>
+          <w:bottom w:val="none" w:color="auto" w:sz="0" w:space="0"/>
+          <w:right w:val="none" w:color="auto" w:sz="0" w:space="0"/>
+        </w:pBdr>
+        <w:shd w:val="clear" w:fill="FFFFFF"/>
+        <w:spacing w:before="0" w:beforeAutospacing="0" w:after="0" w:afterAutospacing="0"/>
+        <w:ind w:left="0" w:right="0" w:firstLine="0"/>
+        <w:rPr>
+          <w:rFonts w:hint="default" w:cstheme="minorBidi"/>
+          <w:kern w:val="2"/>
+          <w:sz w:val="21"/>
+          <w:szCs w:val="24"/>
+          <w:lang w:val="en-US" w:eastAsia="zh-CN" w:bidi="ar-SA"/>
+        </w:rPr>
+      </w:pPr>
+      <w:r>
+        <w:rPr>
+          <w:rFonts w:hint="default" w:cstheme="minorBidi"/>
+          <w:kern w:val="2"/>
+          <w:sz w:val="21"/>
+          <w:szCs w:val="24"/>
+          <w:lang w:val="en-US" w:eastAsia="zh-CN" w:bidi="ar-SA"/>
+        </w:rPr>
+        <w:t xml:space="preserve">  long v;</w:t>
+      </w:r>
+    </w:p>
+    <w:p>
+      <w:pPr>
+        <w:pStyle w:val="4"/>
+        <w:keepNext w:val="0"/>
+        <w:keepLines w:val="0"/>
+        <w:widowControl/>
+        <w:suppressLineNumbers w:val="0"/>
+        <w:pBdr>
+          <w:top w:val="none" w:color="auto" w:sz="0" w:space="0"/>
+          <w:left w:val="none" w:color="auto" w:sz="0" w:space="0"/>
+          <w:bottom w:val="none" w:color="auto" w:sz="0" w:space="0"/>
+          <w:right w:val="none" w:color="auto" w:sz="0" w:space="0"/>
+        </w:pBdr>
+        <w:shd w:val="clear" w:fill="FFFFFF"/>
+        <w:spacing w:before="0" w:beforeAutospacing="0" w:after="0" w:afterAutospacing="0"/>
+        <w:ind w:left="0" w:right="0" w:firstLine="0"/>
+        <w:rPr>
+          <w:rFonts w:hint="default" w:cstheme="minorBidi"/>
+          <w:kern w:val="2"/>
+          <w:sz w:val="21"/>
+          <w:szCs w:val="24"/>
+          <w:lang w:val="en-US" w:eastAsia="zh-CN" w:bidi="ar-SA"/>
+        </w:rPr>
+      </w:pPr>
+      <w:r>
+        <w:rPr>
+          <w:rFonts w:hint="default" w:cstheme="minorBidi"/>
+          <w:kern w:val="2"/>
+          <w:sz w:val="21"/>
+          <w:szCs w:val="24"/>
+          <w:lang w:val="en-US" w:eastAsia="zh-CN" w:bidi="ar-SA"/>
+        </w:rPr>
+        <w:t xml:space="preserve">  do {</w:t>
+      </w:r>
+    </w:p>
+    <w:p>
+      <w:pPr>
+        <w:pStyle w:val="4"/>
+        <w:keepNext w:val="0"/>
+        <w:keepLines w:val="0"/>
+        <w:widowControl/>
+        <w:suppressLineNumbers w:val="0"/>
+        <w:pBdr>
+          <w:top w:val="none" w:color="auto" w:sz="0" w:space="0"/>
+          <w:left w:val="none" w:color="auto" w:sz="0" w:space="0"/>
+          <w:bottom w:val="none" w:color="auto" w:sz="0" w:space="0"/>
+          <w:right w:val="none" w:color="auto" w:sz="0" w:space="0"/>
+        </w:pBdr>
+        <w:shd w:val="clear" w:fill="FFFFFF"/>
+        <w:spacing w:before="0" w:beforeAutospacing="0" w:after="0" w:afterAutospacing="0"/>
+        <w:ind w:left="0" w:right="0" w:firstLine="0"/>
+        <w:rPr>
+          <w:rFonts w:hint="default" w:cstheme="minorBidi"/>
+          <w:kern w:val="2"/>
+          <w:sz w:val="21"/>
+          <w:szCs w:val="24"/>
+          <w:lang w:val="en-US" w:eastAsia="zh-CN" w:bidi="ar-SA"/>
+        </w:rPr>
+      </w:pPr>
+      <w:r>
+        <w:rPr>
+          <w:rFonts w:hint="default" w:cstheme="minorBidi"/>
+          <w:kern w:val="2"/>
+          <w:sz w:val="21"/>
+          <w:szCs w:val="24"/>
+          <w:lang w:val="en-US" w:eastAsia="zh-CN" w:bidi="ar-SA"/>
+        </w:rPr>
+        <w:t xml:space="preserve">    // 读取内存中的值</w:t>
+      </w:r>
+    </w:p>
+    <w:p>
+      <w:pPr>
+        <w:pStyle w:val="4"/>
+        <w:keepNext w:val="0"/>
+        <w:keepLines w:val="0"/>
+        <w:widowControl/>
+        <w:suppressLineNumbers w:val="0"/>
+        <w:pBdr>
+          <w:top w:val="none" w:color="auto" w:sz="0" w:space="0"/>
+          <w:left w:val="none" w:color="auto" w:sz="0" w:space="0"/>
+          <w:bottom w:val="none" w:color="auto" w:sz="0" w:space="0"/>
+          <w:right w:val="none" w:color="auto" w:sz="0" w:space="0"/>
+        </w:pBdr>
+        <w:shd w:val="clear" w:fill="FFFFFF"/>
+        <w:spacing w:before="0" w:beforeAutospacing="0" w:after="0" w:afterAutospacing="0"/>
+        <w:ind w:left="0" w:right="0" w:firstLine="0"/>
+        <w:rPr>
+          <w:rFonts w:hint="default" w:cstheme="minorBidi"/>
+          <w:kern w:val="2"/>
+          <w:sz w:val="21"/>
+          <w:szCs w:val="24"/>
+          <w:lang w:val="en-US" w:eastAsia="zh-CN" w:bidi="ar-SA"/>
+        </w:rPr>
+      </w:pPr>
+      <w:r>
+        <w:rPr>
+          <w:rFonts w:hint="default" w:cstheme="minorBidi"/>
+          <w:kern w:val="2"/>
+          <w:sz w:val="21"/>
+          <w:szCs w:val="24"/>
+          <w:lang w:val="en-US" w:eastAsia="zh-CN" w:bidi="ar-SA"/>
+        </w:rPr>
+        <w:t xml:space="preserve">    v = getLongVolatile(o, offset);</w:t>
+      </w:r>
+    </w:p>
+    <w:p>
+      <w:pPr>
+        <w:pStyle w:val="4"/>
+        <w:keepNext w:val="0"/>
+        <w:keepLines w:val="0"/>
+        <w:widowControl/>
+        <w:suppressLineNumbers w:val="0"/>
+        <w:pBdr>
+          <w:top w:val="none" w:color="auto" w:sz="0" w:space="0"/>
+          <w:left w:val="none" w:color="auto" w:sz="0" w:space="0"/>
+          <w:bottom w:val="none" w:color="auto" w:sz="0" w:space="0"/>
+          <w:right w:val="none" w:color="auto" w:sz="0" w:space="0"/>
+        </w:pBdr>
+        <w:shd w:val="clear" w:fill="FFFFFF"/>
+        <w:spacing w:before="0" w:beforeAutospacing="0" w:after="0" w:afterAutospacing="0"/>
+        <w:ind w:left="0" w:right="0" w:firstLine="0"/>
+        <w:rPr>
+          <w:rFonts w:hint="default" w:cstheme="minorBidi"/>
+          <w:kern w:val="2"/>
+          <w:sz w:val="21"/>
+          <w:szCs w:val="24"/>
+          <w:lang w:val="en-US" w:eastAsia="zh-CN" w:bidi="ar-SA"/>
+        </w:rPr>
+      </w:pPr>
+      <w:r>
+        <w:rPr>
+          <w:rFonts w:hint="default" w:cstheme="minorBidi"/>
+          <w:kern w:val="2"/>
+          <w:sz w:val="21"/>
+          <w:szCs w:val="24"/>
+          <w:lang w:val="en-US" w:eastAsia="zh-CN" w:bidi="ar-SA"/>
+        </w:rPr>
+        <w:t xml:space="preserve">  } while (!compareAndSwapLong(</w:t>
+      </w:r>
+    </w:p>
+    <w:p>
+      <w:pPr>
+        <w:pStyle w:val="4"/>
+        <w:keepNext w:val="0"/>
+        <w:keepLines w:val="0"/>
+        <w:widowControl/>
+        <w:suppressLineNumbers w:val="0"/>
+        <w:pBdr>
+          <w:top w:val="none" w:color="auto" w:sz="0" w:space="0"/>
+          <w:left w:val="none" w:color="auto" w:sz="0" w:space="0"/>
+          <w:bottom w:val="none" w:color="auto" w:sz="0" w:space="0"/>
+          <w:right w:val="none" w:color="auto" w:sz="0" w:space="0"/>
+        </w:pBdr>
+        <w:shd w:val="clear" w:fill="FFFFFF"/>
+        <w:spacing w:before="0" w:beforeAutospacing="0" w:after="0" w:afterAutospacing="0"/>
+        <w:ind w:left="0" w:right="0" w:firstLine="0"/>
+        <w:rPr>
+          <w:rFonts w:hint="default" w:cstheme="minorBidi"/>
+          <w:kern w:val="2"/>
+          <w:sz w:val="21"/>
+          <w:szCs w:val="24"/>
+          <w:lang w:val="en-US" w:eastAsia="zh-CN" w:bidi="ar-SA"/>
+        </w:rPr>
+      </w:pPr>
+      <w:r>
+        <w:rPr>
+          <w:rFonts w:hint="default" w:cstheme="minorBidi"/>
+          <w:kern w:val="2"/>
+          <w:sz w:val="21"/>
+          <w:szCs w:val="24"/>
+          <w:lang w:val="en-US" w:eastAsia="zh-CN" w:bidi="ar-SA"/>
+        </w:rPr>
+        <w:t xml:space="preserve">      o, offset, v, v + delta));</w:t>
+      </w:r>
+    </w:p>
+    <w:p>
+      <w:pPr>
+        <w:pStyle w:val="4"/>
+        <w:keepNext w:val="0"/>
+        <w:keepLines w:val="0"/>
+        <w:widowControl/>
+        <w:suppressLineNumbers w:val="0"/>
+        <w:pBdr>
+          <w:top w:val="none" w:color="auto" w:sz="0" w:space="0"/>
+          <w:left w:val="none" w:color="auto" w:sz="0" w:space="0"/>
+          <w:bottom w:val="none" w:color="auto" w:sz="0" w:space="0"/>
+          <w:right w:val="none" w:color="auto" w:sz="0" w:space="0"/>
+        </w:pBdr>
+        <w:shd w:val="clear" w:fill="FFFFFF"/>
+        <w:spacing w:before="0" w:beforeAutospacing="0" w:after="0" w:afterAutospacing="0"/>
+        <w:ind w:left="0" w:right="0" w:firstLine="0"/>
+        <w:rPr>
+          <w:rFonts w:hint="default" w:cstheme="minorBidi"/>
+          <w:kern w:val="2"/>
+          <w:sz w:val="21"/>
+          <w:szCs w:val="24"/>
+          <w:lang w:val="en-US" w:eastAsia="zh-CN" w:bidi="ar-SA"/>
+        </w:rPr>
+      </w:pPr>
+      <w:r>
+        <w:rPr>
+          <w:rFonts w:hint="default" w:cstheme="minorBidi"/>
+          <w:kern w:val="2"/>
+          <w:sz w:val="21"/>
+          <w:szCs w:val="24"/>
+          <w:lang w:val="en-US" w:eastAsia="zh-CN" w:bidi="ar-SA"/>
+        </w:rPr>
+        <w:t xml:space="preserve">  return v;</w:t>
+      </w:r>
+    </w:p>
+    <w:p>
+      <w:pPr>
+        <w:pStyle w:val="4"/>
+        <w:keepNext w:val="0"/>
+        <w:keepLines w:val="0"/>
+        <w:widowControl/>
+        <w:suppressLineNumbers w:val="0"/>
+        <w:pBdr>
+          <w:top w:val="none" w:color="auto" w:sz="0" w:space="0"/>
+          <w:left w:val="none" w:color="auto" w:sz="0" w:space="0"/>
+          <w:bottom w:val="none" w:color="auto" w:sz="0" w:space="0"/>
+          <w:right w:val="none" w:color="auto" w:sz="0" w:space="0"/>
+        </w:pBdr>
+        <w:shd w:val="clear" w:fill="FFFFFF"/>
+        <w:spacing w:before="0" w:beforeAutospacing="0" w:after="0" w:afterAutospacing="0"/>
+        <w:ind w:left="0" w:right="0" w:firstLine="0"/>
+        <w:rPr>
+          <w:rFonts w:hint="default" w:cstheme="minorBidi"/>
+          <w:kern w:val="2"/>
+          <w:sz w:val="21"/>
+          <w:szCs w:val="24"/>
+          <w:lang w:val="en-US" w:eastAsia="zh-CN" w:bidi="ar-SA"/>
+        </w:rPr>
+      </w:pPr>
+      <w:r>
+        <w:rPr>
+          <w:rFonts w:hint="default" w:cstheme="minorBidi"/>
+          <w:kern w:val="2"/>
+          <w:sz w:val="21"/>
+          <w:szCs w:val="24"/>
+          <w:lang w:val="en-US" w:eastAsia="zh-CN" w:bidi="ar-SA"/>
+        </w:rPr>
+        <w:t>}</w:t>
+      </w:r>
+    </w:p>
+    <w:p>
+      <w:pPr>
+        <w:pStyle w:val="4"/>
+        <w:keepNext w:val="0"/>
+        <w:keepLines w:val="0"/>
+        <w:widowControl/>
+        <w:suppressLineNumbers w:val="0"/>
+        <w:pBdr>
+          <w:top w:val="none" w:color="auto" w:sz="0" w:space="0"/>
+          <w:left w:val="none" w:color="auto" w:sz="0" w:space="0"/>
+          <w:bottom w:val="none" w:color="auto" w:sz="0" w:space="0"/>
+          <w:right w:val="none" w:color="auto" w:sz="0" w:space="0"/>
+        </w:pBdr>
+        <w:shd w:val="clear" w:fill="FFFFFF"/>
+        <w:spacing w:before="0" w:beforeAutospacing="0" w:after="0" w:afterAutospacing="0"/>
+        <w:ind w:left="0" w:right="0" w:firstLine="0"/>
+        <w:rPr>
+          <w:rFonts w:hint="default" w:cstheme="minorBidi"/>
+          <w:kern w:val="2"/>
+          <w:sz w:val="21"/>
+          <w:szCs w:val="24"/>
+          <w:lang w:val="en-US" w:eastAsia="zh-CN" w:bidi="ar-SA"/>
+        </w:rPr>
+      </w:pPr>
+      <w:r>
+        <w:rPr>
+          <w:rFonts w:hint="default" w:cstheme="minorBidi"/>
+          <w:kern w:val="2"/>
+          <w:sz w:val="21"/>
+          <w:szCs w:val="24"/>
+          <w:lang w:val="en-US" w:eastAsia="zh-CN" w:bidi="ar-SA"/>
+        </w:rPr>
+        <w:t>// 原子性地将变量更新为 x</w:t>
+      </w:r>
+    </w:p>
+    <w:p>
+      <w:pPr>
+        <w:pStyle w:val="4"/>
+        <w:keepNext w:val="0"/>
+        <w:keepLines w:val="0"/>
+        <w:widowControl/>
+        <w:suppressLineNumbers w:val="0"/>
+        <w:pBdr>
+          <w:top w:val="none" w:color="auto" w:sz="0" w:space="0"/>
+          <w:left w:val="none" w:color="auto" w:sz="0" w:space="0"/>
+          <w:bottom w:val="none" w:color="auto" w:sz="0" w:space="0"/>
+          <w:right w:val="none" w:color="auto" w:sz="0" w:space="0"/>
+        </w:pBdr>
+        <w:shd w:val="clear" w:fill="FFFFFF"/>
+        <w:spacing w:before="0" w:beforeAutospacing="0" w:after="0" w:afterAutospacing="0"/>
+        <w:ind w:left="0" w:right="0" w:firstLine="0"/>
+        <w:rPr>
+          <w:rFonts w:hint="default" w:cstheme="minorBidi"/>
+          <w:kern w:val="2"/>
+          <w:sz w:val="21"/>
+          <w:szCs w:val="24"/>
+          <w:lang w:val="en-US" w:eastAsia="zh-CN" w:bidi="ar-SA"/>
+        </w:rPr>
+      </w:pPr>
+      <w:r>
+        <w:rPr>
+          <w:rFonts w:hint="default" w:cstheme="minorBidi"/>
+          <w:kern w:val="2"/>
+          <w:sz w:val="21"/>
+          <w:szCs w:val="24"/>
+          <w:lang w:val="en-US" w:eastAsia="zh-CN" w:bidi="ar-SA"/>
+        </w:rPr>
+        <w:t>// 条件是内存中的值等于 expected</w:t>
+      </w:r>
+    </w:p>
+    <w:p>
+      <w:pPr>
+        <w:pStyle w:val="4"/>
+        <w:keepNext w:val="0"/>
+        <w:keepLines w:val="0"/>
+        <w:widowControl/>
+        <w:suppressLineNumbers w:val="0"/>
+        <w:pBdr>
+          <w:top w:val="none" w:color="auto" w:sz="0" w:space="0"/>
+          <w:left w:val="none" w:color="auto" w:sz="0" w:space="0"/>
+          <w:bottom w:val="none" w:color="auto" w:sz="0" w:space="0"/>
+          <w:right w:val="none" w:color="auto" w:sz="0" w:space="0"/>
+        </w:pBdr>
+        <w:shd w:val="clear" w:fill="FFFFFF"/>
+        <w:spacing w:before="0" w:beforeAutospacing="0" w:after="0" w:afterAutospacing="0"/>
+        <w:ind w:left="0" w:right="0" w:firstLine="0"/>
+        <w:rPr>
+          <w:rFonts w:hint="default" w:cstheme="minorBidi"/>
+          <w:kern w:val="2"/>
+          <w:sz w:val="21"/>
+          <w:szCs w:val="24"/>
+          <w:lang w:val="en-US" w:eastAsia="zh-CN" w:bidi="ar-SA"/>
+        </w:rPr>
+      </w:pPr>
+      <w:r>
+        <w:rPr>
+          <w:rFonts w:hint="default" w:cstheme="minorBidi"/>
+          <w:kern w:val="2"/>
+          <w:sz w:val="21"/>
+          <w:szCs w:val="24"/>
+          <w:lang w:val="en-US" w:eastAsia="zh-CN" w:bidi="ar-SA"/>
+        </w:rPr>
+        <w:t>// 更新成功则返回 true</w:t>
+      </w:r>
+    </w:p>
+    <w:p>
+      <w:pPr>
+        <w:pStyle w:val="4"/>
+        <w:keepNext w:val="0"/>
+        <w:keepLines w:val="0"/>
+        <w:widowControl/>
+        <w:suppressLineNumbers w:val="0"/>
+        <w:pBdr>
+          <w:top w:val="none" w:color="auto" w:sz="0" w:space="0"/>
+          <w:left w:val="none" w:color="auto" w:sz="0" w:space="0"/>
+          <w:bottom w:val="none" w:color="auto" w:sz="0" w:space="0"/>
+          <w:right w:val="none" w:color="auto" w:sz="0" w:space="0"/>
+        </w:pBdr>
+        <w:shd w:val="clear" w:fill="FFFFFF"/>
+        <w:spacing w:before="0" w:beforeAutospacing="0" w:after="0" w:afterAutospacing="0"/>
+        <w:ind w:left="0" w:right="0" w:firstLine="0"/>
+        <w:rPr>
+          <w:rFonts w:hint="default" w:cstheme="minorBidi"/>
+          <w:kern w:val="2"/>
+          <w:sz w:val="21"/>
+          <w:szCs w:val="24"/>
+          <w:lang w:val="en-US" w:eastAsia="zh-CN" w:bidi="ar-SA"/>
+        </w:rPr>
+      </w:pPr>
+      <w:r>
+        <w:rPr>
+          <w:rFonts w:hint="default" w:cstheme="minorBidi"/>
+          <w:kern w:val="2"/>
+          <w:sz w:val="21"/>
+          <w:szCs w:val="24"/>
+          <w:lang w:val="en-US" w:eastAsia="zh-CN" w:bidi="ar-SA"/>
+        </w:rPr>
+        <w:t>native boolean compareAndSwapLong(</w:t>
+      </w:r>
+    </w:p>
+    <w:p>
+      <w:pPr>
+        <w:pStyle w:val="4"/>
+        <w:keepNext w:val="0"/>
+        <w:keepLines w:val="0"/>
+        <w:widowControl/>
+        <w:suppressLineNumbers w:val="0"/>
+        <w:pBdr>
+          <w:top w:val="none" w:color="auto" w:sz="0" w:space="0"/>
+          <w:left w:val="none" w:color="auto" w:sz="0" w:space="0"/>
+          <w:bottom w:val="none" w:color="auto" w:sz="0" w:space="0"/>
+          <w:right w:val="none" w:color="auto" w:sz="0" w:space="0"/>
+        </w:pBdr>
+        <w:shd w:val="clear" w:fill="FFFFFF"/>
+        <w:spacing w:before="0" w:beforeAutospacing="0" w:after="0" w:afterAutospacing="0"/>
+        <w:ind w:left="0" w:right="0" w:firstLine="0"/>
+        <w:rPr>
+          <w:rFonts w:hint="default" w:cstheme="minorBidi"/>
+          <w:kern w:val="2"/>
+          <w:sz w:val="21"/>
+          <w:szCs w:val="24"/>
+          <w:lang w:val="en-US" w:eastAsia="zh-CN" w:bidi="ar-SA"/>
+        </w:rPr>
+      </w:pPr>
+      <w:r>
+        <w:rPr>
+          <w:rFonts w:hint="default" w:cstheme="minorBidi"/>
+          <w:kern w:val="2"/>
+          <w:sz w:val="21"/>
+          <w:szCs w:val="24"/>
+          <w:lang w:val="en-US" w:eastAsia="zh-CN" w:bidi="ar-SA"/>
+        </w:rPr>
+        <w:t xml:space="preserve">  Object o, long offset, </w:t>
+      </w:r>
+    </w:p>
+    <w:p>
+      <w:pPr>
+        <w:pStyle w:val="4"/>
+        <w:keepNext w:val="0"/>
+        <w:keepLines w:val="0"/>
+        <w:widowControl/>
+        <w:suppressLineNumbers w:val="0"/>
+        <w:pBdr>
+          <w:top w:val="none" w:color="auto" w:sz="0" w:space="0"/>
+          <w:left w:val="none" w:color="auto" w:sz="0" w:space="0"/>
+          <w:bottom w:val="none" w:color="auto" w:sz="0" w:space="0"/>
+          <w:right w:val="none" w:color="auto" w:sz="0" w:space="0"/>
+        </w:pBdr>
+        <w:shd w:val="clear" w:fill="FFFFFF"/>
+        <w:spacing w:before="0" w:beforeAutospacing="0" w:after="0" w:afterAutospacing="0"/>
+        <w:ind w:left="0" w:right="0" w:firstLine="0"/>
+        <w:rPr>
+          <w:rFonts w:hint="default" w:cstheme="minorBidi"/>
+          <w:kern w:val="2"/>
+          <w:sz w:val="21"/>
+          <w:szCs w:val="24"/>
+          <w:lang w:val="en-US" w:eastAsia="zh-CN" w:bidi="ar-SA"/>
+        </w:rPr>
+      </w:pPr>
+      <w:r>
+        <w:rPr>
+          <w:rFonts w:hint="default" w:cstheme="minorBidi"/>
+          <w:kern w:val="2"/>
+          <w:sz w:val="21"/>
+          <w:szCs w:val="24"/>
+          <w:lang w:val="en-US" w:eastAsia="zh-CN" w:bidi="ar-SA"/>
+        </w:rPr>
+        <w:t xml:space="preserve">  long expected,</w:t>
+      </w:r>
+    </w:p>
+    <w:p>
+      <w:pPr>
+        <w:pStyle w:val="4"/>
+        <w:keepNext w:val="0"/>
+        <w:keepLines w:val="0"/>
+        <w:widowControl/>
+        <w:suppressLineNumbers w:val="0"/>
+        <w:pBdr>
+          <w:top w:val="none" w:color="auto" w:sz="0" w:space="0"/>
+          <w:left w:val="none" w:color="auto" w:sz="0" w:space="0"/>
+          <w:bottom w:val="none" w:color="auto" w:sz="0" w:space="0"/>
+          <w:right w:val="none" w:color="auto" w:sz="0" w:space="0"/>
+        </w:pBdr>
+        <w:shd w:val="clear" w:fill="FFFFFF"/>
+        <w:spacing w:before="0" w:beforeAutospacing="0" w:after="0" w:afterAutospacing="0"/>
+        <w:ind w:left="0" w:right="0" w:firstLine="0"/>
+        <w:rPr>
+          <w:rFonts w:hint="default" w:cstheme="minorBidi"/>
+          <w:kern w:val="2"/>
+          <w:sz w:val="21"/>
+          <w:szCs w:val="24"/>
+          <w:lang w:val="en-US" w:eastAsia="zh-CN" w:bidi="ar-SA"/>
+        </w:rPr>
+      </w:pPr>
+      <w:r>
+        <w:rPr>
+          <w:rFonts w:hint="default" w:cstheme="minorBidi"/>
+          <w:kern w:val="2"/>
+          <w:sz w:val="21"/>
+          <w:szCs w:val="24"/>
+          <w:lang w:val="en-US" w:eastAsia="zh-CN" w:bidi="ar-SA"/>
+        </w:rPr>
+        <w:t xml:space="preserve">  long x);</w:t>
+      </w:r>
+    </w:p>
+    <w:p>
+      <w:pPr>
+        <w:pStyle w:val="4"/>
+        <w:keepNext w:val="0"/>
+        <w:keepLines w:val="0"/>
+        <w:widowControl/>
+        <w:suppressLineNumbers w:val="0"/>
+        <w:pBdr>
+          <w:top w:val="none" w:color="auto" w:sz="0" w:space="0"/>
+          <w:left w:val="none" w:color="auto" w:sz="0" w:space="0"/>
+          <w:bottom w:val="none" w:color="auto" w:sz="0" w:space="0"/>
+          <w:right w:val="none" w:color="auto" w:sz="0" w:space="0"/>
+        </w:pBdr>
+        <w:shd w:val="clear" w:fill="FFFFFF"/>
+        <w:spacing w:before="0" w:beforeAutospacing="0" w:after="0" w:afterAutospacing="0"/>
+        <w:ind w:left="0" w:right="0" w:firstLine="0"/>
+        <w:rPr>
+          <w:rFonts w:hint="default" w:cstheme="minorBidi"/>
+          <w:kern w:val="2"/>
+          <w:sz w:val="21"/>
+          <w:szCs w:val="24"/>
+          <w:lang w:val="en-US" w:eastAsia="zh-CN" w:bidi="ar-SA"/>
+        </w:rPr>
+      </w:pPr>
+    </w:p>
+    <w:p>
+      <w:pPr>
+        <w:pStyle w:val="4"/>
+        <w:keepNext w:val="0"/>
+        <w:keepLines w:val="0"/>
+        <w:widowControl/>
+        <w:suppressLineNumbers w:val="0"/>
+        <w:pBdr>
+          <w:top w:val="none" w:color="auto" w:sz="0" w:space="0"/>
+          <w:left w:val="none" w:color="auto" w:sz="0" w:space="0"/>
+          <w:bottom w:val="none" w:color="auto" w:sz="0" w:space="0"/>
+          <w:right w:val="none" w:color="auto" w:sz="0" w:space="0"/>
+        </w:pBdr>
+        <w:shd w:val="clear" w:fill="FFFFFF"/>
+        <w:spacing w:before="0" w:beforeAutospacing="0" w:after="0" w:afterAutospacing="0"/>
+        <w:ind w:left="0" w:right="0" w:firstLine="0"/>
+        <w:rPr>
+          <w:rFonts w:hint="eastAsia" w:ascii="微软雅黑" w:hAnsi="微软雅黑" w:eastAsia="微软雅黑" w:cs="微软雅黑"/>
+          <w:b/>
+          <w:bCs/>
+          <w:i w:val="0"/>
+          <w:caps w:val="0"/>
+          <w:color w:val="333333"/>
+          <w:spacing w:val="0"/>
+          <w:sz w:val="24"/>
+          <w:szCs w:val="24"/>
+          <w:lang w:val="en-US" w:eastAsia="zh-CN"/>
+        </w:rPr>
+      </w:pPr>
+      <w:r>
+        <w:rPr>
+          <w:rFonts w:hint="eastAsia" w:ascii="微软雅黑" w:hAnsi="微软雅黑" w:eastAsia="微软雅黑" w:cs="微软雅黑"/>
+          <w:b/>
+          <w:bCs/>
+          <w:i w:val="0"/>
+          <w:caps w:val="0"/>
+          <w:color w:val="333333"/>
+          <w:spacing w:val="0"/>
+          <w:sz w:val="24"/>
+          <w:szCs w:val="24"/>
+          <w:lang w:val="en-US" w:eastAsia="zh-CN"/>
+        </w:rPr>
+        <w:t>原子类概览</w:t>
+      </w:r>
+    </w:p>
+    <w:p>
+      <w:pPr>
+        <w:pStyle w:val="4"/>
+        <w:keepNext w:val="0"/>
+        <w:keepLines w:val="0"/>
+        <w:widowControl/>
+        <w:suppressLineNumbers w:val="0"/>
+        <w:pBdr>
+          <w:top w:val="none" w:color="auto" w:sz="0" w:space="0"/>
+          <w:left w:val="none" w:color="auto" w:sz="0" w:space="0"/>
+          <w:bottom w:val="none" w:color="auto" w:sz="0" w:space="0"/>
+          <w:right w:val="none" w:color="auto" w:sz="0" w:space="0"/>
+        </w:pBdr>
+        <w:shd w:val="clear" w:fill="FFFFFF"/>
+        <w:spacing w:before="0" w:beforeAutospacing="0" w:after="0" w:afterAutospacing="0"/>
+        <w:ind w:left="0" w:right="0" w:firstLine="0"/>
+        <w:rPr>
+          <w:rFonts w:ascii="宋体" w:hAnsi="宋体" w:eastAsia="宋体" w:cs="宋体"/>
+          <w:sz w:val="24"/>
+          <w:szCs w:val="24"/>
+        </w:rPr>
+      </w:pPr>
+      <w:r>
+        <w:rPr>
+          <w:rFonts w:ascii="宋体" w:hAnsi="宋体" w:eastAsia="宋体" w:cs="宋体"/>
+          <w:sz w:val="24"/>
+          <w:szCs w:val="24"/>
+        </w:rPr>
+        <w:drawing>
+          <wp:inline distT="0" distB="0" distL="114300" distR="114300">
+            <wp:extent cx="6084570" cy="2456180"/>
+            <wp:effectExtent l="0" t="0" r="11430" b="1270"/>
+            <wp:docPr id="26" name="图片 1" descr="IMG_256"/>
+            <wp:cNvGraphicFramePr>
+              <a:graphicFrameLocks xmlns:a="http://schemas.openxmlformats.org/drawingml/2006/main" noChangeAspect="1"/>
+            </wp:cNvGraphicFramePr>
+            <a:graphic xmlns:a="http://schemas.openxmlformats.org/drawingml/2006/main">
+              <a:graphicData uri="http://schemas.openxmlformats.org/drawingml/2006/picture">
+                <pic:pic xmlns:pic="http://schemas.openxmlformats.org/drawingml/2006/picture">
+                  <pic:nvPicPr>
+                    <pic:cNvPr id="26" name="图片 1" descr="IMG_256"/>
+                    <pic:cNvPicPr>
+                      <a:picLocks noChangeAspect="1"/>
+                    </pic:cNvPicPr>
+                  </pic:nvPicPr>
+                  <pic:blipFill>
+                    <a:blip r:embed="rId29"/>
+                    <a:stretch>
+                      <a:fillRect/>
+                    </a:stretch>
+                  </pic:blipFill>
+                  <pic:spPr>
+                    <a:xfrm>
+                      <a:off x="0" y="0"/>
+                      <a:ext cx="6084570" cy="2456180"/>
+                    </a:xfrm>
+                    <a:prstGeom prst="rect">
+                      <a:avLst/>
+                    </a:prstGeom>
+                    <a:noFill/>
+                    <a:ln w="9525">
+                      <a:noFill/>
+                    </a:ln>
+                  </pic:spPr>
+                </pic:pic>
+              </a:graphicData>
+            </a:graphic>
+          </wp:inline>
+        </w:drawing>
+      </w:r>
+    </w:p>
+    <w:p>
+      <w:pPr>
+        <w:pStyle w:val="3"/>
+        <w:keepNext w:val="0"/>
+        <w:keepLines w:val="0"/>
+        <w:widowControl/>
+        <w:suppressLineNumbers w:val="0"/>
+        <w:pBdr>
+          <w:top w:val="none" w:color="auto" w:sz="0" w:space="0"/>
+          <w:left w:val="none" w:color="auto" w:sz="0" w:space="0"/>
+          <w:bottom w:val="none" w:color="auto" w:sz="0" w:space="0"/>
+          <w:right w:val="none" w:color="auto" w:sz="0" w:space="0"/>
+        </w:pBdr>
+        <w:shd w:val="clear" w:fill="FFFFFF"/>
+        <w:spacing w:before="0" w:beforeAutospacing="0" w:after="0" w:afterAutospacing="0"/>
+        <w:ind w:left="0" w:right="0" w:firstLine="0"/>
+        <w:jc w:val="center"/>
+        <w:rPr>
+          <w:rFonts w:hint="eastAsia" w:ascii="宋体" w:hAnsi="宋体" w:cs="宋体" w:eastAsiaTheme="minorEastAsia"/>
+          <w:sz w:val="24"/>
+          <w:szCs w:val="24"/>
+          <w:lang w:val="en-US" w:eastAsia="zh-CN"/>
+        </w:rPr>
+      </w:pPr>
+      <w:r>
+        <w:t xml:space="preserve">图 </w:t>
+      </w:r>
+      <w:r>
+        <w:fldChar w:fldCharType="begin"/>
+      </w:r>
+      <w:r>
+        <w:instrText xml:space="preserve"> SEQ 图 \* ARABIC </w:instrText>
+      </w:r>
+      <w:r>
+        <w:fldChar w:fldCharType="separate"/>
+      </w:r>
+      <w:r>
+        <w:t>21</w:t>
+      </w:r>
+      <w:r>
+        <w:fldChar w:fldCharType="end"/>
+      </w:r>
+      <w:r>
+        <w:rPr>
+          <w:rFonts w:hint="eastAsia"/>
+          <w:lang w:eastAsia="zh-CN"/>
+        </w:rPr>
+        <w:t xml:space="preserve"> 原子类概览</w:t>
+      </w:r>
+    </w:p>
+    <w:p>
+      <w:pPr>
+        <w:numPr>
+          <w:ilvl w:val="0"/>
+          <w:numId w:val="0"/>
+        </w:numPr>
+        <w:ind w:leftChars="0"/>
+        <w:rPr>
+          <w:rFonts w:hint="eastAsia" w:ascii="微软雅黑" w:hAnsi="微软雅黑" w:eastAsia="微软雅黑" w:cs="微软雅黑"/>
+          <w:i w:val="0"/>
+          <w:caps w:val="0"/>
+          <w:color w:val="505050"/>
+          <w:spacing w:val="0"/>
+          <w:sz w:val="21"/>
+          <w:szCs w:val="21"/>
+          <w:shd w:val="clear" w:fill="FFFFFF"/>
+        </w:rPr>
+      </w:pPr>
+      <w:r>
+        <w:rPr>
+          <w:rFonts w:ascii="微软雅黑" w:hAnsi="微软雅黑" w:eastAsia="微软雅黑" w:cs="微软雅黑"/>
+          <w:i w:val="0"/>
+          <w:caps w:val="0"/>
+          <w:color w:val="505050"/>
+          <w:spacing w:val="0"/>
+          <w:sz w:val="21"/>
+          <w:szCs w:val="21"/>
+          <w:shd w:val="clear" w:fill="FFFFFF"/>
+        </w:rPr>
+        <w:t>public class SafeWM {</w:t>
+      </w:r>
+      <w:r>
+        <w:rPr>
+          <w:rFonts w:hint="eastAsia" w:ascii="微软雅黑" w:hAnsi="微软雅黑" w:eastAsia="微软雅黑" w:cs="微软雅黑"/>
+          <w:i w:val="0"/>
+          <w:caps w:val="0"/>
+          <w:color w:val="505050"/>
+          <w:spacing w:val="0"/>
+          <w:sz w:val="21"/>
+          <w:szCs w:val="21"/>
+          <w:shd w:val="clear" w:fill="FFFFFF"/>
+        </w:rPr>
+        <w:br w:type="textWrapping"/>
+      </w:r>
+      <w:r>
+        <w:rPr>
+          <w:rFonts w:hint="eastAsia" w:ascii="微软雅黑" w:hAnsi="微软雅黑" w:eastAsia="微软雅黑" w:cs="微软雅黑"/>
+          <w:i w:val="0"/>
+          <w:caps w:val="0"/>
+          <w:color w:val="505050"/>
+          <w:spacing w:val="0"/>
+          <w:sz w:val="21"/>
+          <w:szCs w:val="21"/>
+          <w:shd w:val="clear" w:fill="FFFFFF"/>
+        </w:rPr>
+        <w:t>  class WMRange{</w:t>
+      </w:r>
+      <w:r>
+        <w:rPr>
+          <w:rFonts w:hint="eastAsia" w:ascii="微软雅黑" w:hAnsi="微软雅黑" w:eastAsia="微软雅黑" w:cs="微软雅黑"/>
+          <w:i w:val="0"/>
+          <w:caps w:val="0"/>
+          <w:color w:val="505050"/>
+          <w:spacing w:val="0"/>
+          <w:sz w:val="21"/>
+          <w:szCs w:val="21"/>
+          <w:shd w:val="clear" w:fill="FFFFFF"/>
+        </w:rPr>
+        <w:br w:type="textWrapping"/>
+      </w:r>
+      <w:r>
+        <w:rPr>
+          <w:rFonts w:hint="eastAsia" w:ascii="微软雅黑" w:hAnsi="微软雅黑" w:eastAsia="微软雅黑" w:cs="微软雅黑"/>
+          <w:i w:val="0"/>
+          <w:caps w:val="0"/>
+          <w:color w:val="505050"/>
+          <w:spacing w:val="0"/>
+          <w:sz w:val="21"/>
+          <w:szCs w:val="21"/>
+          <w:shd w:val="clear" w:fill="FFFFFF"/>
+        </w:rPr>
+        <w:t>    final int upper;</w:t>
+      </w:r>
+      <w:r>
+        <w:rPr>
+          <w:rFonts w:hint="eastAsia" w:ascii="微软雅黑" w:hAnsi="微软雅黑" w:eastAsia="微软雅黑" w:cs="微软雅黑"/>
+          <w:i w:val="0"/>
+          <w:caps w:val="0"/>
+          <w:color w:val="505050"/>
+          <w:spacing w:val="0"/>
+          <w:sz w:val="21"/>
+          <w:szCs w:val="21"/>
+          <w:shd w:val="clear" w:fill="FFFFFF"/>
+        </w:rPr>
+        <w:br w:type="textWrapping"/>
+      </w:r>
+      <w:r>
+        <w:rPr>
+          <w:rFonts w:hint="eastAsia" w:ascii="微软雅黑" w:hAnsi="微软雅黑" w:eastAsia="微软雅黑" w:cs="微软雅黑"/>
+          <w:i w:val="0"/>
+          <w:caps w:val="0"/>
+          <w:color w:val="505050"/>
+          <w:spacing w:val="0"/>
+          <w:sz w:val="21"/>
+          <w:szCs w:val="21"/>
+          <w:shd w:val="clear" w:fill="FFFFFF"/>
+        </w:rPr>
+        <w:t>    final int lower;</w:t>
+      </w:r>
+      <w:r>
+        <w:rPr>
+          <w:rFonts w:hint="eastAsia" w:ascii="微软雅黑" w:hAnsi="微软雅黑" w:eastAsia="微软雅黑" w:cs="微软雅黑"/>
+          <w:i w:val="0"/>
+          <w:caps w:val="0"/>
+          <w:color w:val="505050"/>
+          <w:spacing w:val="0"/>
+          <w:sz w:val="21"/>
+          <w:szCs w:val="21"/>
+          <w:shd w:val="clear" w:fill="FFFFFF"/>
+        </w:rPr>
+        <w:br w:type="textWrapping"/>
+      </w:r>
+      <w:r>
+        <w:rPr>
+          <w:rFonts w:hint="eastAsia" w:ascii="微软雅黑" w:hAnsi="微软雅黑" w:eastAsia="微软雅黑" w:cs="微软雅黑"/>
+          <w:i w:val="0"/>
+          <w:caps w:val="0"/>
+          <w:color w:val="505050"/>
+          <w:spacing w:val="0"/>
+          <w:sz w:val="21"/>
+          <w:szCs w:val="21"/>
+          <w:shd w:val="clear" w:fill="FFFFFF"/>
+        </w:rPr>
+        <w:t>    WMRange(int upper,int lower){</w:t>
+      </w:r>
+      <w:r>
+        <w:rPr>
+          <w:rFonts w:hint="eastAsia" w:ascii="微软雅黑" w:hAnsi="微软雅黑" w:eastAsia="微软雅黑" w:cs="微软雅黑"/>
+          <w:i w:val="0"/>
+          <w:caps w:val="0"/>
+          <w:color w:val="505050"/>
+          <w:spacing w:val="0"/>
+          <w:sz w:val="21"/>
+          <w:szCs w:val="21"/>
+          <w:shd w:val="clear" w:fill="FFFFFF"/>
+        </w:rPr>
+        <w:br w:type="textWrapping"/>
+      </w:r>
+      <w:r>
+        <w:rPr>
+          <w:rFonts w:hint="eastAsia" w:ascii="微软雅黑" w:hAnsi="微软雅黑" w:eastAsia="微软雅黑" w:cs="微软雅黑"/>
+          <w:i w:val="0"/>
+          <w:caps w:val="0"/>
+          <w:color w:val="505050"/>
+          <w:spacing w:val="0"/>
+          <w:sz w:val="21"/>
+          <w:szCs w:val="21"/>
+          <w:shd w:val="clear" w:fill="FFFFFF"/>
+        </w:rPr>
+        <w:t>    // 省略构造函数实现</w:t>
+      </w:r>
+      <w:r>
+        <w:rPr>
+          <w:rFonts w:hint="eastAsia" w:ascii="微软雅黑" w:hAnsi="微软雅黑" w:eastAsia="微软雅黑" w:cs="微软雅黑"/>
+          <w:i w:val="0"/>
+          <w:caps w:val="0"/>
+          <w:color w:val="505050"/>
+          <w:spacing w:val="0"/>
+          <w:sz w:val="21"/>
+          <w:szCs w:val="21"/>
+          <w:shd w:val="clear" w:fill="FFFFFF"/>
+        </w:rPr>
+        <w:br w:type="textWrapping"/>
+      </w:r>
+      <w:r>
+        <w:rPr>
+          <w:rFonts w:hint="eastAsia" w:ascii="微软雅黑" w:hAnsi="微软雅黑" w:eastAsia="微软雅黑" w:cs="微软雅黑"/>
+          <w:i w:val="0"/>
+          <w:caps w:val="0"/>
+          <w:color w:val="505050"/>
+          <w:spacing w:val="0"/>
+          <w:sz w:val="21"/>
+          <w:szCs w:val="21"/>
+          <w:shd w:val="clear" w:fill="FFFFFF"/>
+        </w:rPr>
+        <w:t>    }</w:t>
+      </w:r>
+      <w:r>
+        <w:rPr>
+          <w:rFonts w:hint="eastAsia" w:ascii="微软雅黑" w:hAnsi="微软雅黑" w:eastAsia="微软雅黑" w:cs="微软雅黑"/>
+          <w:i w:val="0"/>
+          <w:caps w:val="0"/>
+          <w:color w:val="505050"/>
+          <w:spacing w:val="0"/>
+          <w:sz w:val="21"/>
+          <w:szCs w:val="21"/>
+          <w:shd w:val="clear" w:fill="FFFFFF"/>
+        </w:rPr>
+        <w:br w:type="textWrapping"/>
+      </w:r>
+      <w:r>
+        <w:rPr>
+          <w:rFonts w:hint="eastAsia" w:ascii="微软雅黑" w:hAnsi="微软雅黑" w:eastAsia="微软雅黑" w:cs="微软雅黑"/>
+          <w:i w:val="0"/>
+          <w:caps w:val="0"/>
+          <w:color w:val="505050"/>
+          <w:spacing w:val="0"/>
+          <w:sz w:val="21"/>
+          <w:szCs w:val="21"/>
+          <w:shd w:val="clear" w:fill="FFFFFF"/>
+        </w:rPr>
+        <w:t>  }</w:t>
+      </w:r>
+      <w:r>
+        <w:rPr>
+          <w:rFonts w:hint="eastAsia" w:ascii="微软雅黑" w:hAnsi="微软雅黑" w:eastAsia="微软雅黑" w:cs="微软雅黑"/>
+          <w:i w:val="0"/>
+          <w:caps w:val="0"/>
+          <w:color w:val="505050"/>
+          <w:spacing w:val="0"/>
+          <w:sz w:val="21"/>
+          <w:szCs w:val="21"/>
+          <w:shd w:val="clear" w:fill="FFFFFF"/>
+        </w:rPr>
+        <w:br w:type="textWrapping"/>
+      </w:r>
+      <w:r>
+        <w:rPr>
+          <w:rFonts w:hint="eastAsia" w:ascii="微软雅黑" w:hAnsi="微软雅黑" w:eastAsia="微软雅黑" w:cs="微软雅黑"/>
+          <w:i w:val="0"/>
+          <w:caps w:val="0"/>
+          <w:color w:val="505050"/>
+          <w:spacing w:val="0"/>
+          <w:sz w:val="21"/>
+          <w:szCs w:val="21"/>
+          <w:shd w:val="clear" w:fill="FFFFFF"/>
+        </w:rPr>
+        <w:t>  final AtomicReference&lt;WMRange&gt;</w:t>
+      </w:r>
+      <w:r>
+        <w:rPr>
+          <w:rFonts w:hint="eastAsia" w:ascii="微软雅黑" w:hAnsi="微软雅黑" w:eastAsia="微软雅黑" w:cs="微软雅黑"/>
+          <w:i w:val="0"/>
+          <w:caps w:val="0"/>
+          <w:color w:val="505050"/>
+          <w:spacing w:val="0"/>
+          <w:sz w:val="21"/>
+          <w:szCs w:val="21"/>
+          <w:shd w:val="clear" w:fill="FFFFFF"/>
+        </w:rPr>
+        <w:br w:type="textWrapping"/>
+      </w:r>
+      <w:r>
+        <w:rPr>
+          <w:rFonts w:hint="eastAsia" w:ascii="微软雅黑" w:hAnsi="微软雅黑" w:eastAsia="微软雅黑" w:cs="微软雅黑"/>
+          <w:i w:val="0"/>
+          <w:caps w:val="0"/>
+          <w:color w:val="505050"/>
+          <w:spacing w:val="0"/>
+          <w:sz w:val="21"/>
+          <w:szCs w:val="21"/>
+          <w:shd w:val="clear" w:fill="FFFFFF"/>
+        </w:rPr>
+        <w:t>    rf = new AtomicReference&lt;&gt;(</w:t>
+      </w:r>
+      <w:r>
+        <w:rPr>
+          <w:rFonts w:hint="eastAsia" w:ascii="微软雅黑" w:hAnsi="微软雅黑" w:eastAsia="微软雅黑" w:cs="微软雅黑"/>
+          <w:i w:val="0"/>
+          <w:caps w:val="0"/>
+          <w:color w:val="505050"/>
+          <w:spacing w:val="0"/>
+          <w:sz w:val="21"/>
+          <w:szCs w:val="21"/>
+          <w:shd w:val="clear" w:fill="FFFFFF"/>
+        </w:rPr>
+        <w:br w:type="textWrapping"/>
+      </w:r>
+      <w:r>
+        <w:rPr>
+          <w:rFonts w:hint="eastAsia" w:ascii="微软雅黑" w:hAnsi="微软雅黑" w:eastAsia="微软雅黑" w:cs="微软雅黑"/>
+          <w:i w:val="0"/>
+          <w:caps w:val="0"/>
+          <w:color w:val="505050"/>
+          <w:spacing w:val="0"/>
+          <w:sz w:val="21"/>
+          <w:szCs w:val="21"/>
+          <w:shd w:val="clear" w:fill="FFFFFF"/>
+        </w:rPr>
+        <w:t>      new WMRange(0,0)</w:t>
+      </w:r>
+      <w:r>
+        <w:rPr>
+          <w:rFonts w:hint="eastAsia" w:ascii="微软雅黑" w:hAnsi="微软雅黑" w:eastAsia="微软雅黑" w:cs="微软雅黑"/>
+          <w:i w:val="0"/>
+          <w:caps w:val="0"/>
+          <w:color w:val="505050"/>
+          <w:spacing w:val="0"/>
+          <w:sz w:val="21"/>
+          <w:szCs w:val="21"/>
+          <w:shd w:val="clear" w:fill="FFFFFF"/>
+        </w:rPr>
+        <w:br w:type="textWrapping"/>
+      </w:r>
+      <w:r>
+        <w:rPr>
+          <w:rFonts w:hint="eastAsia" w:ascii="微软雅黑" w:hAnsi="微软雅黑" w:eastAsia="微软雅黑" w:cs="微软雅黑"/>
+          <w:i w:val="0"/>
+          <w:caps w:val="0"/>
+          <w:color w:val="505050"/>
+          <w:spacing w:val="0"/>
+          <w:sz w:val="21"/>
+          <w:szCs w:val="21"/>
+          <w:shd w:val="clear" w:fill="FFFFFF"/>
+        </w:rPr>
+        <w:t>    );</w:t>
+      </w:r>
+      <w:r>
+        <w:rPr>
+          <w:rFonts w:hint="eastAsia" w:ascii="微软雅黑" w:hAnsi="微软雅黑" w:eastAsia="微软雅黑" w:cs="微软雅黑"/>
+          <w:i w:val="0"/>
+          <w:caps w:val="0"/>
+          <w:color w:val="505050"/>
+          <w:spacing w:val="0"/>
+          <w:sz w:val="21"/>
+          <w:szCs w:val="21"/>
+          <w:shd w:val="clear" w:fill="FFFFFF"/>
+        </w:rPr>
+        <w:br w:type="textWrapping"/>
+      </w:r>
+      <w:r>
+        <w:rPr>
+          <w:rFonts w:hint="eastAsia" w:ascii="微软雅黑" w:hAnsi="微软雅黑" w:eastAsia="微软雅黑" w:cs="微软雅黑"/>
+          <w:i w:val="0"/>
+          <w:caps w:val="0"/>
+          <w:color w:val="505050"/>
+          <w:spacing w:val="0"/>
+          <w:sz w:val="21"/>
+          <w:szCs w:val="21"/>
+          <w:shd w:val="clear" w:fill="FFFFFF"/>
+        </w:rPr>
+        <w:t>  // 设置库存上限</w:t>
+      </w:r>
+      <w:r>
+        <w:rPr>
+          <w:rFonts w:hint="eastAsia" w:ascii="微软雅黑" w:hAnsi="微软雅黑" w:eastAsia="微软雅黑" w:cs="微软雅黑"/>
+          <w:i w:val="0"/>
+          <w:caps w:val="0"/>
+          <w:color w:val="505050"/>
+          <w:spacing w:val="0"/>
+          <w:sz w:val="21"/>
+          <w:szCs w:val="21"/>
+          <w:shd w:val="clear" w:fill="FFFFFF"/>
+        </w:rPr>
+        <w:br w:type="textWrapping"/>
+      </w:r>
+      <w:r>
+        <w:rPr>
+          <w:rFonts w:hint="eastAsia" w:ascii="微软雅黑" w:hAnsi="微软雅黑" w:eastAsia="微软雅黑" w:cs="微软雅黑"/>
+          <w:i w:val="0"/>
+          <w:caps w:val="0"/>
+          <w:color w:val="505050"/>
+          <w:spacing w:val="0"/>
+          <w:sz w:val="21"/>
+          <w:szCs w:val="21"/>
+          <w:shd w:val="clear" w:fill="FFFFFF"/>
+        </w:rPr>
+        <w:t>  void setUpper(int v){</w:t>
+      </w:r>
+      <w:r>
+        <w:rPr>
+          <w:rFonts w:hint="eastAsia" w:ascii="微软雅黑" w:hAnsi="微软雅黑" w:eastAsia="微软雅黑" w:cs="微软雅黑"/>
+          <w:i w:val="0"/>
+          <w:caps w:val="0"/>
+          <w:color w:val="505050"/>
+          <w:spacing w:val="0"/>
+          <w:sz w:val="21"/>
+          <w:szCs w:val="21"/>
+          <w:shd w:val="clear" w:fill="FFFFFF"/>
+        </w:rPr>
+        <w:br w:type="textWrapping"/>
+      </w:r>
+      <w:r>
+        <w:rPr>
+          <w:rFonts w:hint="eastAsia" w:ascii="微软雅黑" w:hAnsi="微软雅黑" w:eastAsia="微软雅黑" w:cs="微软雅黑"/>
+          <w:i w:val="0"/>
+          <w:caps w:val="0"/>
+          <w:color w:val="505050"/>
+          <w:spacing w:val="0"/>
+          <w:sz w:val="21"/>
+          <w:szCs w:val="21"/>
+          <w:shd w:val="clear" w:fill="FFFFFF"/>
+        </w:rPr>
+        <w:t>    WMRange nr;</w:t>
+      </w:r>
+      <w:r>
+        <w:rPr>
+          <w:rFonts w:hint="eastAsia" w:ascii="微软雅黑" w:hAnsi="微软雅黑" w:eastAsia="微软雅黑" w:cs="微软雅黑"/>
+          <w:i w:val="0"/>
+          <w:caps w:val="0"/>
+          <w:color w:val="505050"/>
+          <w:spacing w:val="0"/>
+          <w:sz w:val="21"/>
+          <w:szCs w:val="21"/>
+          <w:shd w:val="clear" w:fill="FFFFFF"/>
+        </w:rPr>
+        <w:br w:type="textWrapping"/>
+      </w:r>
+      <w:r>
+        <w:rPr>
+          <w:rFonts w:hint="eastAsia" w:ascii="微软雅黑" w:hAnsi="微软雅黑" w:eastAsia="微软雅黑" w:cs="微软雅黑"/>
+          <w:i w:val="0"/>
+          <w:caps w:val="0"/>
+          <w:color w:val="505050"/>
+          <w:spacing w:val="0"/>
+          <w:sz w:val="21"/>
+          <w:szCs w:val="21"/>
+          <w:shd w:val="clear" w:fill="FFFFFF"/>
+        </w:rPr>
+        <w:t>    WMRange or;</w:t>
+      </w:r>
+      <w:r>
+        <w:rPr>
+          <w:rFonts w:hint="eastAsia" w:ascii="微软雅黑" w:hAnsi="微软雅黑" w:eastAsia="微软雅黑" w:cs="微软雅黑"/>
+          <w:i w:val="0"/>
+          <w:caps w:val="0"/>
+          <w:color w:val="505050"/>
+          <w:spacing w:val="0"/>
+          <w:sz w:val="21"/>
+          <w:szCs w:val="21"/>
+          <w:shd w:val="clear" w:fill="FFFFFF"/>
+        </w:rPr>
+        <w:br w:type="textWrapping"/>
+      </w:r>
+      <w:r>
+        <w:rPr>
+          <w:rFonts w:hint="eastAsia" w:ascii="微软雅黑" w:hAnsi="微软雅黑" w:eastAsia="微软雅黑" w:cs="微软雅黑"/>
+          <w:i w:val="0"/>
+          <w:caps w:val="0"/>
+          <w:color w:val="505050"/>
+          <w:spacing w:val="0"/>
+          <w:sz w:val="21"/>
+          <w:szCs w:val="21"/>
+          <w:shd w:val="clear" w:fill="FFFFFF"/>
+        </w:rPr>
+        <w:t>    do{</w:t>
+      </w:r>
+      <w:r>
+        <w:rPr>
+          <w:rFonts w:hint="eastAsia" w:ascii="微软雅黑" w:hAnsi="微软雅黑" w:eastAsia="微软雅黑" w:cs="微软雅黑"/>
+          <w:i w:val="0"/>
+          <w:caps w:val="0"/>
+          <w:color w:val="505050"/>
+          <w:spacing w:val="0"/>
+          <w:sz w:val="21"/>
+          <w:szCs w:val="21"/>
+          <w:shd w:val="clear" w:fill="FFFFFF"/>
+        </w:rPr>
+        <w:br w:type="textWrapping"/>
+      </w:r>
+      <w:r>
+        <w:rPr>
+          <w:rFonts w:hint="eastAsia" w:ascii="微软雅黑" w:hAnsi="微软雅黑" w:eastAsia="微软雅黑" w:cs="微软雅黑"/>
+          <w:i w:val="0"/>
+          <w:caps w:val="0"/>
+          <w:color w:val="505050"/>
+          <w:spacing w:val="0"/>
+          <w:sz w:val="21"/>
+          <w:szCs w:val="21"/>
+          <w:shd w:val="clear" w:fill="FFFFFF"/>
+        </w:rPr>
+        <w:t>or = rf.get();</w:t>
+      </w:r>
+      <w:r>
+        <w:rPr>
+          <w:rFonts w:hint="eastAsia" w:ascii="微软雅黑" w:hAnsi="微软雅黑" w:eastAsia="微软雅黑" w:cs="微软雅黑"/>
+          <w:i w:val="0"/>
+          <w:caps w:val="0"/>
+          <w:color w:val="505050"/>
+          <w:spacing w:val="0"/>
+          <w:sz w:val="21"/>
+          <w:szCs w:val="21"/>
+          <w:shd w:val="clear" w:fill="FFFFFF"/>
+        </w:rPr>
+        <w:br w:type="textWrapping"/>
+      </w:r>
+      <w:r>
+        <w:rPr>
+          <w:rFonts w:hint="eastAsia" w:ascii="微软雅黑" w:hAnsi="微软雅黑" w:eastAsia="微软雅黑" w:cs="微软雅黑"/>
+          <w:i w:val="0"/>
+          <w:caps w:val="0"/>
+          <w:color w:val="505050"/>
+          <w:spacing w:val="0"/>
+          <w:sz w:val="21"/>
+          <w:szCs w:val="21"/>
+          <w:shd w:val="clear" w:fill="FFFFFF"/>
+        </w:rPr>
+        <w:t>      // 检查参数合法性</w:t>
+      </w:r>
+      <w:r>
+        <w:rPr>
+          <w:rFonts w:hint="eastAsia" w:ascii="微软雅黑" w:hAnsi="微软雅黑" w:eastAsia="微软雅黑" w:cs="微软雅黑"/>
+          <w:i w:val="0"/>
+          <w:caps w:val="0"/>
+          <w:color w:val="505050"/>
+          <w:spacing w:val="0"/>
+          <w:sz w:val="21"/>
+          <w:szCs w:val="21"/>
+          <w:shd w:val="clear" w:fill="FFFFFF"/>
+        </w:rPr>
+        <w:br w:type="textWrapping"/>
+      </w:r>
+      <w:r>
+        <w:rPr>
+          <w:rFonts w:hint="eastAsia" w:ascii="微软雅黑" w:hAnsi="微软雅黑" w:eastAsia="微软雅黑" w:cs="微软雅黑"/>
+          <w:i w:val="0"/>
+          <w:caps w:val="0"/>
+          <w:color w:val="505050"/>
+          <w:spacing w:val="0"/>
+          <w:sz w:val="21"/>
+          <w:szCs w:val="21"/>
+          <w:shd w:val="clear" w:fill="FFFFFF"/>
+        </w:rPr>
+        <w:t>      if(v &lt; or.lower){</w:t>
+      </w:r>
+      <w:r>
+        <w:rPr>
+          <w:rFonts w:hint="eastAsia" w:ascii="微软雅黑" w:hAnsi="微软雅黑" w:eastAsia="微软雅黑" w:cs="微软雅黑"/>
+          <w:i w:val="0"/>
+          <w:caps w:val="0"/>
+          <w:color w:val="505050"/>
+          <w:spacing w:val="0"/>
+          <w:sz w:val="21"/>
+          <w:szCs w:val="21"/>
+          <w:shd w:val="clear" w:fill="FFFFFF"/>
+        </w:rPr>
+        <w:br w:type="textWrapping"/>
+      </w:r>
+      <w:r>
+        <w:rPr>
+          <w:rFonts w:hint="eastAsia" w:ascii="微软雅黑" w:hAnsi="微软雅黑" w:eastAsia="微软雅黑" w:cs="微软雅黑"/>
+          <w:i w:val="0"/>
+          <w:caps w:val="0"/>
+          <w:color w:val="505050"/>
+          <w:spacing w:val="0"/>
+          <w:sz w:val="21"/>
+          <w:szCs w:val="21"/>
+          <w:shd w:val="clear" w:fill="FFFFFF"/>
+        </w:rPr>
+        <w:t>        throw new IllegalArgumentException();</w:t>
+      </w:r>
+      <w:r>
+        <w:rPr>
+          <w:rFonts w:hint="eastAsia" w:ascii="微软雅黑" w:hAnsi="微软雅黑" w:eastAsia="微软雅黑" w:cs="微软雅黑"/>
+          <w:i w:val="0"/>
+          <w:caps w:val="0"/>
+          <w:color w:val="505050"/>
+          <w:spacing w:val="0"/>
+          <w:sz w:val="21"/>
+          <w:szCs w:val="21"/>
+          <w:shd w:val="clear" w:fill="FFFFFF"/>
+        </w:rPr>
+        <w:br w:type="textWrapping"/>
+      </w:r>
+      <w:r>
+        <w:rPr>
+          <w:rFonts w:hint="eastAsia" w:ascii="微软雅黑" w:hAnsi="微软雅黑" w:eastAsia="微软雅黑" w:cs="微软雅黑"/>
+          <w:i w:val="0"/>
+          <w:caps w:val="0"/>
+          <w:color w:val="505050"/>
+          <w:spacing w:val="0"/>
+          <w:sz w:val="21"/>
+          <w:szCs w:val="21"/>
+          <w:shd w:val="clear" w:fill="FFFFFF"/>
+        </w:rPr>
+        <w:t>      }</w:t>
+      </w:r>
+      <w:r>
+        <w:rPr>
+          <w:rFonts w:hint="eastAsia" w:ascii="微软雅黑" w:hAnsi="微软雅黑" w:eastAsia="微软雅黑" w:cs="微软雅黑"/>
+          <w:i w:val="0"/>
+          <w:caps w:val="0"/>
+          <w:color w:val="505050"/>
+          <w:spacing w:val="0"/>
+          <w:sz w:val="21"/>
+          <w:szCs w:val="21"/>
+          <w:shd w:val="clear" w:fill="FFFFFF"/>
+        </w:rPr>
+        <w:br w:type="textWrapping"/>
+      </w:r>
+      <w:r>
+        <w:rPr>
+          <w:rFonts w:hint="eastAsia" w:ascii="微软雅黑" w:hAnsi="微软雅黑" w:eastAsia="微软雅黑" w:cs="微软雅黑"/>
+          <w:i w:val="0"/>
+          <w:caps w:val="0"/>
+          <w:color w:val="505050"/>
+          <w:spacing w:val="0"/>
+          <w:sz w:val="21"/>
+          <w:szCs w:val="21"/>
+          <w:shd w:val="clear" w:fill="FFFFFF"/>
+        </w:rPr>
+        <w:t>      nr = new</w:t>
+      </w:r>
+      <w:r>
+        <w:rPr>
+          <w:rFonts w:hint="eastAsia" w:ascii="微软雅黑" w:hAnsi="微软雅黑" w:eastAsia="微软雅黑" w:cs="微软雅黑"/>
+          <w:i w:val="0"/>
+          <w:caps w:val="0"/>
+          <w:color w:val="505050"/>
+          <w:spacing w:val="0"/>
+          <w:sz w:val="21"/>
+          <w:szCs w:val="21"/>
+          <w:shd w:val="clear" w:fill="FFFFFF"/>
+        </w:rPr>
+        <w:br w:type="textWrapping"/>
+      </w:r>
+      <w:r>
+        <w:rPr>
+          <w:rFonts w:hint="eastAsia" w:ascii="微软雅黑" w:hAnsi="微软雅黑" w:eastAsia="微软雅黑" w:cs="微软雅黑"/>
+          <w:i w:val="0"/>
+          <w:caps w:val="0"/>
+          <w:color w:val="505050"/>
+          <w:spacing w:val="0"/>
+          <w:sz w:val="21"/>
+          <w:szCs w:val="21"/>
+          <w:shd w:val="clear" w:fill="FFFFFF"/>
+        </w:rPr>
+        <w:t>        WMRange(v, or.lower);</w:t>
+      </w:r>
+      <w:r>
+        <w:rPr>
+          <w:rFonts w:hint="eastAsia" w:ascii="微软雅黑" w:hAnsi="微软雅黑" w:eastAsia="微软雅黑" w:cs="微软雅黑"/>
+          <w:i w:val="0"/>
+          <w:caps w:val="0"/>
+          <w:color w:val="505050"/>
+          <w:spacing w:val="0"/>
+          <w:sz w:val="21"/>
+          <w:szCs w:val="21"/>
+          <w:shd w:val="clear" w:fill="FFFFFF"/>
+        </w:rPr>
+        <w:br w:type="textWrapping"/>
+      </w:r>
+      <w:r>
+        <w:rPr>
+          <w:rFonts w:hint="eastAsia" w:ascii="微软雅黑" w:hAnsi="微软雅黑" w:eastAsia="微软雅黑" w:cs="微软雅黑"/>
+          <w:i w:val="0"/>
+          <w:caps w:val="0"/>
+          <w:color w:val="505050"/>
+          <w:spacing w:val="0"/>
+          <w:sz w:val="21"/>
+          <w:szCs w:val="21"/>
+          <w:shd w:val="clear" w:fill="FFFFFF"/>
+        </w:rPr>
+        <w:t>    }while(!rf.compareAndSet(or, nr));</w:t>
+      </w:r>
+      <w:r>
+        <w:rPr>
+          <w:rFonts w:hint="eastAsia" w:ascii="微软雅黑" w:hAnsi="微软雅黑" w:eastAsia="微软雅黑" w:cs="微软雅黑"/>
+          <w:i w:val="0"/>
+          <w:caps w:val="0"/>
+          <w:color w:val="505050"/>
+          <w:spacing w:val="0"/>
+          <w:sz w:val="21"/>
+          <w:szCs w:val="21"/>
+          <w:shd w:val="clear" w:fill="FFFFFF"/>
+        </w:rPr>
+        <w:br w:type="textWrapping"/>
+      </w:r>
+      <w:r>
+        <w:rPr>
+          <w:rFonts w:hint="eastAsia" w:ascii="微软雅黑" w:hAnsi="微软雅黑" w:eastAsia="微软雅黑" w:cs="微软雅黑"/>
+          <w:i w:val="0"/>
+          <w:caps w:val="0"/>
+          <w:color w:val="505050"/>
+          <w:spacing w:val="0"/>
+          <w:sz w:val="21"/>
+          <w:szCs w:val="21"/>
+          <w:shd w:val="clear" w:fill="FFFFFF"/>
+        </w:rPr>
+        <w:t>  }</w:t>
+      </w:r>
+      <w:r>
+        <w:rPr>
+          <w:rFonts w:hint="eastAsia" w:ascii="微软雅黑" w:hAnsi="微软雅黑" w:eastAsia="微软雅黑" w:cs="微软雅黑"/>
+          <w:i w:val="0"/>
+          <w:caps w:val="0"/>
+          <w:color w:val="505050"/>
+          <w:spacing w:val="0"/>
+          <w:sz w:val="21"/>
+          <w:szCs w:val="21"/>
+          <w:shd w:val="clear" w:fill="FFFFFF"/>
+        </w:rPr>
+        <w:br w:type="textWrapping"/>
+      </w:r>
+      <w:r>
+        <w:rPr>
+          <w:rFonts w:hint="eastAsia" w:ascii="微软雅黑" w:hAnsi="微软雅黑" w:eastAsia="微软雅黑" w:cs="微软雅黑"/>
+          <w:i w:val="0"/>
+          <w:caps w:val="0"/>
+          <w:color w:val="505050"/>
+          <w:spacing w:val="0"/>
+          <w:sz w:val="21"/>
+          <w:szCs w:val="21"/>
+          <w:shd w:val="clear" w:fill="FFFFFF"/>
+        </w:rPr>
+        <w:t>}</w:t>
+      </w:r>
+    </w:p>
+    <w:p>
+      <w:pPr>
+        <w:pStyle w:val="2"/>
+        <w:bidi w:val="0"/>
+        <w:rPr>
+          <w:rFonts w:hint="eastAsia"/>
+          <w:lang w:val="en-US" w:eastAsia="zh-CN"/>
+        </w:rPr>
+      </w:pPr>
+      <w:r>
+        <w:rPr>
+          <w:rFonts w:hint="eastAsia"/>
+          <w:lang w:val="en-US" w:eastAsia="zh-CN"/>
+        </w:rPr>
+        <w:t>二十二、Executor与线程池：如何创建正确的线程池</w:t>
+      </w:r>
+    </w:p>
+    <w:p>
+      <w:pPr>
+        <w:pStyle w:val="4"/>
+        <w:keepNext w:val="0"/>
+        <w:keepLines w:val="0"/>
+        <w:widowControl/>
+        <w:suppressLineNumbers w:val="0"/>
+        <w:pBdr>
+          <w:top w:val="none" w:color="auto" w:sz="0" w:space="0"/>
+          <w:left w:val="none" w:color="auto" w:sz="0" w:space="0"/>
+          <w:bottom w:val="none" w:color="auto" w:sz="0" w:space="0"/>
+          <w:right w:val="none" w:color="auto" w:sz="0" w:space="0"/>
+        </w:pBdr>
+        <w:shd w:val="clear" w:fill="FFFFFF"/>
+        <w:spacing w:before="0" w:beforeAutospacing="0" w:after="0" w:afterAutospacing="0"/>
+        <w:ind w:left="0" w:right="0" w:firstLine="0"/>
+        <w:rPr>
+          <w:rFonts w:hint="eastAsia" w:cstheme="minorBidi"/>
+          <w:b/>
+          <w:bCs/>
+          <w:kern w:val="2"/>
+          <w:sz w:val="21"/>
+          <w:szCs w:val="24"/>
+          <w:lang w:val="en-US" w:eastAsia="zh-CN" w:bidi="ar-SA"/>
+        </w:rPr>
+      </w:pPr>
+      <w:r>
+        <w:rPr>
+          <w:rFonts w:hint="eastAsia" w:cstheme="minorBidi"/>
+          <w:b/>
+          <w:bCs/>
+          <w:kern w:val="2"/>
+          <w:sz w:val="21"/>
+          <w:szCs w:val="24"/>
+          <w:lang w:val="en-US" w:eastAsia="zh-CN" w:bidi="ar-SA"/>
+        </w:rPr>
+        <w:t>线程是一个重量级的对象，应该避免频繁创建和销毁</w:t>
+      </w:r>
+    </w:p>
+    <w:p>
+      <w:pPr>
+        <w:pStyle w:val="4"/>
+        <w:keepNext w:val="0"/>
+        <w:keepLines w:val="0"/>
+        <w:widowControl/>
+        <w:suppressLineNumbers w:val="0"/>
+        <w:pBdr>
+          <w:top w:val="none" w:color="auto" w:sz="0" w:space="0"/>
+          <w:left w:val="none" w:color="auto" w:sz="0" w:space="0"/>
+          <w:bottom w:val="none" w:color="auto" w:sz="0" w:space="0"/>
+          <w:right w:val="none" w:color="auto" w:sz="0" w:space="0"/>
+        </w:pBdr>
+        <w:shd w:val="clear" w:fill="FFFFFF"/>
+        <w:spacing w:before="0" w:beforeAutospacing="0" w:after="0" w:afterAutospacing="0"/>
+        <w:ind w:left="0" w:right="0" w:firstLine="0"/>
+        <w:rPr>
+          <w:rFonts w:hint="eastAsia" w:cstheme="minorBidi"/>
+          <w:b/>
+          <w:bCs/>
+          <w:kern w:val="2"/>
+          <w:sz w:val="21"/>
+          <w:szCs w:val="24"/>
+          <w:lang w:val="en-US" w:eastAsia="zh-CN" w:bidi="ar-SA"/>
+        </w:rPr>
+      </w:pPr>
+      <w:r>
+        <w:rPr>
+          <w:rFonts w:hint="eastAsia" w:cstheme="minorBidi"/>
+          <w:b/>
+          <w:bCs/>
+          <w:kern w:val="2"/>
+          <w:sz w:val="21"/>
+          <w:szCs w:val="24"/>
+          <w:lang w:val="en-US" w:eastAsia="zh-CN" w:bidi="ar-SA"/>
+        </w:rPr>
+        <w:t>一般意义池化资源的设计</w:t>
+      </w:r>
+    </w:p>
+    <w:p>
+      <w:pPr>
+        <w:pStyle w:val="4"/>
+        <w:keepNext w:val="0"/>
+        <w:keepLines w:val="0"/>
+        <w:widowControl/>
+        <w:suppressLineNumbers w:val="0"/>
+        <w:pBdr>
+          <w:top w:val="none" w:color="auto" w:sz="0" w:space="0"/>
+          <w:left w:val="none" w:color="auto" w:sz="0" w:space="0"/>
+          <w:bottom w:val="none" w:color="auto" w:sz="0" w:space="0"/>
+          <w:right w:val="none" w:color="auto" w:sz="0" w:space="0"/>
+        </w:pBdr>
+        <w:shd w:val="clear" w:fill="FFFFFF"/>
+        <w:spacing w:before="0" w:beforeAutospacing="0" w:after="0" w:afterAutospacing="0"/>
+        <w:ind w:left="0" w:right="0" w:firstLine="0"/>
+        <w:rPr>
+          <w:rFonts w:hint="default" w:cstheme="minorBidi"/>
+          <w:kern w:val="2"/>
+          <w:sz w:val="21"/>
+          <w:szCs w:val="24"/>
+          <w:lang w:val="en-US" w:eastAsia="zh-CN" w:bidi="ar-SA"/>
+        </w:rPr>
+      </w:pPr>
+      <w:r>
+        <w:rPr>
+          <w:rFonts w:hint="default" w:cstheme="minorBidi"/>
+          <w:kern w:val="2"/>
+          <w:sz w:val="21"/>
+          <w:szCs w:val="24"/>
+          <w:lang w:val="en-US" w:eastAsia="zh-CN" w:bidi="ar-SA"/>
+        </w:rPr>
+        <w:t>// 采用一般意义上池化资源的设计方法</w:t>
+      </w:r>
+    </w:p>
+    <w:p>
+      <w:pPr>
+        <w:pStyle w:val="4"/>
+        <w:keepNext w:val="0"/>
+        <w:keepLines w:val="0"/>
+        <w:widowControl/>
+        <w:suppressLineNumbers w:val="0"/>
+        <w:pBdr>
+          <w:top w:val="none" w:color="auto" w:sz="0" w:space="0"/>
+          <w:left w:val="none" w:color="auto" w:sz="0" w:space="0"/>
+          <w:bottom w:val="none" w:color="auto" w:sz="0" w:space="0"/>
+          <w:right w:val="none" w:color="auto" w:sz="0" w:space="0"/>
+        </w:pBdr>
+        <w:shd w:val="clear" w:fill="FFFFFF"/>
+        <w:spacing w:before="0" w:beforeAutospacing="0" w:after="0" w:afterAutospacing="0"/>
+        <w:ind w:left="0" w:right="0" w:firstLine="0"/>
+        <w:rPr>
+          <w:rFonts w:hint="default" w:cstheme="minorBidi"/>
+          <w:kern w:val="2"/>
+          <w:sz w:val="21"/>
+          <w:szCs w:val="24"/>
+          <w:lang w:val="en-US" w:eastAsia="zh-CN" w:bidi="ar-SA"/>
+        </w:rPr>
+      </w:pPr>
+      <w:r>
+        <w:rPr>
+          <w:rFonts w:hint="default" w:cstheme="minorBidi"/>
+          <w:kern w:val="2"/>
+          <w:sz w:val="21"/>
+          <w:szCs w:val="24"/>
+          <w:lang w:val="en-US" w:eastAsia="zh-CN" w:bidi="ar-SA"/>
+        </w:rPr>
+        <w:t>class ThreadPool{</w:t>
+      </w:r>
+    </w:p>
+    <w:p>
+      <w:pPr>
+        <w:pStyle w:val="4"/>
+        <w:keepNext w:val="0"/>
+        <w:keepLines w:val="0"/>
+        <w:widowControl/>
+        <w:suppressLineNumbers w:val="0"/>
+        <w:pBdr>
+          <w:top w:val="none" w:color="auto" w:sz="0" w:space="0"/>
+          <w:left w:val="none" w:color="auto" w:sz="0" w:space="0"/>
+          <w:bottom w:val="none" w:color="auto" w:sz="0" w:space="0"/>
+          <w:right w:val="none" w:color="auto" w:sz="0" w:space="0"/>
+        </w:pBdr>
+        <w:shd w:val="clear" w:fill="FFFFFF"/>
+        <w:spacing w:before="0" w:beforeAutospacing="0" w:after="0" w:afterAutospacing="0"/>
+        <w:ind w:left="0" w:right="0" w:firstLine="0"/>
+        <w:rPr>
+          <w:rFonts w:hint="default" w:cstheme="minorBidi"/>
+          <w:kern w:val="2"/>
+          <w:sz w:val="21"/>
+          <w:szCs w:val="24"/>
+          <w:lang w:val="en-US" w:eastAsia="zh-CN" w:bidi="ar-SA"/>
+        </w:rPr>
+      </w:pPr>
+      <w:r>
+        <w:rPr>
+          <w:rFonts w:hint="default" w:cstheme="minorBidi"/>
+          <w:kern w:val="2"/>
+          <w:sz w:val="21"/>
+          <w:szCs w:val="24"/>
+          <w:lang w:val="en-US" w:eastAsia="zh-CN" w:bidi="ar-SA"/>
+        </w:rPr>
+        <w:t xml:space="preserve">  // 获取空闲线程</w:t>
+      </w:r>
+    </w:p>
+    <w:p>
+      <w:pPr>
+        <w:pStyle w:val="4"/>
+        <w:keepNext w:val="0"/>
+        <w:keepLines w:val="0"/>
+        <w:widowControl/>
+        <w:suppressLineNumbers w:val="0"/>
+        <w:pBdr>
+          <w:top w:val="none" w:color="auto" w:sz="0" w:space="0"/>
+          <w:left w:val="none" w:color="auto" w:sz="0" w:space="0"/>
+          <w:bottom w:val="none" w:color="auto" w:sz="0" w:space="0"/>
+          <w:right w:val="none" w:color="auto" w:sz="0" w:space="0"/>
+        </w:pBdr>
+        <w:shd w:val="clear" w:fill="FFFFFF"/>
+        <w:spacing w:before="0" w:beforeAutospacing="0" w:after="0" w:afterAutospacing="0"/>
+        <w:ind w:left="0" w:right="0" w:firstLine="0"/>
+        <w:rPr>
+          <w:rFonts w:hint="default" w:cstheme="minorBidi"/>
+          <w:kern w:val="2"/>
+          <w:sz w:val="21"/>
+          <w:szCs w:val="24"/>
+          <w:lang w:val="en-US" w:eastAsia="zh-CN" w:bidi="ar-SA"/>
+        </w:rPr>
+      </w:pPr>
+      <w:r>
+        <w:rPr>
+          <w:rFonts w:hint="default" w:cstheme="minorBidi"/>
+          <w:kern w:val="2"/>
+          <w:sz w:val="21"/>
+          <w:szCs w:val="24"/>
+          <w:lang w:val="en-US" w:eastAsia="zh-CN" w:bidi="ar-SA"/>
+        </w:rPr>
+        <w:t xml:space="preserve">  Thread acquire() {</w:t>
+      </w:r>
+    </w:p>
+    <w:p>
+      <w:pPr>
+        <w:pStyle w:val="4"/>
+        <w:keepNext w:val="0"/>
+        <w:keepLines w:val="0"/>
+        <w:widowControl/>
+        <w:suppressLineNumbers w:val="0"/>
+        <w:pBdr>
+          <w:top w:val="none" w:color="auto" w:sz="0" w:space="0"/>
+          <w:left w:val="none" w:color="auto" w:sz="0" w:space="0"/>
+          <w:bottom w:val="none" w:color="auto" w:sz="0" w:space="0"/>
+          <w:right w:val="none" w:color="auto" w:sz="0" w:space="0"/>
+        </w:pBdr>
+        <w:shd w:val="clear" w:fill="FFFFFF"/>
+        <w:spacing w:before="0" w:beforeAutospacing="0" w:after="0" w:afterAutospacing="0"/>
+        <w:ind w:left="0" w:right="0" w:firstLine="0"/>
+        <w:rPr>
+          <w:rFonts w:hint="default" w:cstheme="minorBidi"/>
+          <w:kern w:val="2"/>
+          <w:sz w:val="21"/>
+          <w:szCs w:val="24"/>
+          <w:lang w:val="en-US" w:eastAsia="zh-CN" w:bidi="ar-SA"/>
+        </w:rPr>
+      </w:pPr>
+      <w:r>
+        <w:rPr>
+          <w:rFonts w:hint="default" w:cstheme="minorBidi"/>
+          <w:kern w:val="2"/>
+          <w:sz w:val="21"/>
+          <w:szCs w:val="24"/>
+          <w:lang w:val="en-US" w:eastAsia="zh-CN" w:bidi="ar-SA"/>
+        </w:rPr>
+        <w:t xml:space="preserve">  }</w:t>
+      </w:r>
+    </w:p>
+    <w:p>
+      <w:pPr>
+        <w:pStyle w:val="4"/>
+        <w:keepNext w:val="0"/>
+        <w:keepLines w:val="0"/>
+        <w:widowControl/>
+        <w:suppressLineNumbers w:val="0"/>
+        <w:pBdr>
+          <w:top w:val="none" w:color="auto" w:sz="0" w:space="0"/>
+          <w:left w:val="none" w:color="auto" w:sz="0" w:space="0"/>
+          <w:bottom w:val="none" w:color="auto" w:sz="0" w:space="0"/>
+          <w:right w:val="none" w:color="auto" w:sz="0" w:space="0"/>
+        </w:pBdr>
+        <w:shd w:val="clear" w:fill="FFFFFF"/>
+        <w:spacing w:before="0" w:beforeAutospacing="0" w:after="0" w:afterAutospacing="0"/>
+        <w:ind w:left="0" w:right="0" w:firstLine="0"/>
+        <w:rPr>
+          <w:rFonts w:hint="default" w:cstheme="minorBidi"/>
+          <w:kern w:val="2"/>
+          <w:sz w:val="21"/>
+          <w:szCs w:val="24"/>
+          <w:lang w:val="en-US" w:eastAsia="zh-CN" w:bidi="ar-SA"/>
+        </w:rPr>
+      </w:pPr>
+      <w:r>
+        <w:rPr>
+          <w:rFonts w:hint="default" w:cstheme="minorBidi"/>
+          <w:kern w:val="2"/>
+          <w:sz w:val="21"/>
+          <w:szCs w:val="24"/>
+          <w:lang w:val="en-US" w:eastAsia="zh-CN" w:bidi="ar-SA"/>
+        </w:rPr>
+        <w:t xml:space="preserve">  // 释放线程</w:t>
+      </w:r>
+    </w:p>
+    <w:p>
+      <w:pPr>
+        <w:pStyle w:val="4"/>
+        <w:keepNext w:val="0"/>
+        <w:keepLines w:val="0"/>
+        <w:widowControl/>
+        <w:suppressLineNumbers w:val="0"/>
+        <w:pBdr>
+          <w:top w:val="none" w:color="auto" w:sz="0" w:space="0"/>
+          <w:left w:val="none" w:color="auto" w:sz="0" w:space="0"/>
+          <w:bottom w:val="none" w:color="auto" w:sz="0" w:space="0"/>
+          <w:right w:val="none" w:color="auto" w:sz="0" w:space="0"/>
+        </w:pBdr>
+        <w:shd w:val="clear" w:fill="FFFFFF"/>
+        <w:spacing w:before="0" w:beforeAutospacing="0" w:after="0" w:afterAutospacing="0"/>
+        <w:ind w:left="0" w:right="0" w:firstLine="0"/>
+        <w:rPr>
+          <w:rFonts w:hint="default" w:cstheme="minorBidi"/>
+          <w:kern w:val="2"/>
+          <w:sz w:val="21"/>
+          <w:szCs w:val="24"/>
+          <w:lang w:val="en-US" w:eastAsia="zh-CN" w:bidi="ar-SA"/>
+        </w:rPr>
+      </w:pPr>
+      <w:r>
+        <w:rPr>
+          <w:rFonts w:hint="default" w:cstheme="minorBidi"/>
+          <w:kern w:val="2"/>
+          <w:sz w:val="21"/>
+          <w:szCs w:val="24"/>
+          <w:lang w:val="en-US" w:eastAsia="zh-CN" w:bidi="ar-SA"/>
+        </w:rPr>
+        <w:t xml:space="preserve">  void release(Thread t){</w:t>
+      </w:r>
+    </w:p>
+    <w:p>
+      <w:pPr>
+        <w:pStyle w:val="4"/>
+        <w:keepNext w:val="0"/>
+        <w:keepLines w:val="0"/>
+        <w:widowControl/>
+        <w:suppressLineNumbers w:val="0"/>
+        <w:pBdr>
+          <w:top w:val="none" w:color="auto" w:sz="0" w:space="0"/>
+          <w:left w:val="none" w:color="auto" w:sz="0" w:space="0"/>
+          <w:bottom w:val="none" w:color="auto" w:sz="0" w:space="0"/>
+          <w:right w:val="none" w:color="auto" w:sz="0" w:space="0"/>
+        </w:pBdr>
+        <w:shd w:val="clear" w:fill="FFFFFF"/>
+        <w:spacing w:before="0" w:beforeAutospacing="0" w:after="0" w:afterAutospacing="0"/>
+        <w:ind w:left="0" w:right="0" w:firstLine="0"/>
+        <w:rPr>
+          <w:rFonts w:hint="default" w:cstheme="minorBidi"/>
+          <w:kern w:val="2"/>
+          <w:sz w:val="21"/>
+          <w:szCs w:val="24"/>
+          <w:lang w:val="en-US" w:eastAsia="zh-CN" w:bidi="ar-SA"/>
+        </w:rPr>
+      </w:pPr>
+      <w:r>
+        <w:rPr>
+          <w:rFonts w:hint="default" w:cstheme="minorBidi"/>
+          <w:kern w:val="2"/>
+          <w:sz w:val="21"/>
+          <w:szCs w:val="24"/>
+          <w:lang w:val="en-US" w:eastAsia="zh-CN" w:bidi="ar-SA"/>
+        </w:rPr>
+        <w:t xml:space="preserve">  }</w:t>
+      </w:r>
+    </w:p>
+    <w:p>
+      <w:pPr>
+        <w:pStyle w:val="4"/>
+        <w:keepNext w:val="0"/>
+        <w:keepLines w:val="0"/>
+        <w:widowControl/>
+        <w:suppressLineNumbers w:val="0"/>
+        <w:pBdr>
+          <w:top w:val="none" w:color="auto" w:sz="0" w:space="0"/>
+          <w:left w:val="none" w:color="auto" w:sz="0" w:space="0"/>
+          <w:bottom w:val="none" w:color="auto" w:sz="0" w:space="0"/>
+          <w:right w:val="none" w:color="auto" w:sz="0" w:space="0"/>
+        </w:pBdr>
+        <w:shd w:val="clear" w:fill="FFFFFF"/>
+        <w:spacing w:before="0" w:beforeAutospacing="0" w:after="0" w:afterAutospacing="0"/>
+        <w:ind w:left="0" w:right="0" w:firstLine="0"/>
+        <w:rPr>
+          <w:rFonts w:hint="default" w:cstheme="minorBidi"/>
+          <w:kern w:val="2"/>
+          <w:sz w:val="21"/>
+          <w:szCs w:val="24"/>
+          <w:lang w:val="en-US" w:eastAsia="zh-CN" w:bidi="ar-SA"/>
+        </w:rPr>
+      </w:pPr>
+      <w:r>
+        <w:rPr>
+          <w:rFonts w:hint="default" w:cstheme="minorBidi"/>
+          <w:kern w:val="2"/>
+          <w:sz w:val="21"/>
+          <w:szCs w:val="24"/>
+          <w:lang w:val="en-US" w:eastAsia="zh-CN" w:bidi="ar-SA"/>
+        </w:rPr>
+        <w:t xml:space="preserve">} </w:t>
+      </w:r>
+    </w:p>
+    <w:p>
+      <w:pPr>
+        <w:pStyle w:val="4"/>
+        <w:keepNext w:val="0"/>
+        <w:keepLines w:val="0"/>
+        <w:widowControl/>
+        <w:suppressLineNumbers w:val="0"/>
+        <w:pBdr>
+          <w:top w:val="none" w:color="auto" w:sz="0" w:space="0"/>
+          <w:left w:val="none" w:color="auto" w:sz="0" w:space="0"/>
+          <w:bottom w:val="none" w:color="auto" w:sz="0" w:space="0"/>
+          <w:right w:val="none" w:color="auto" w:sz="0" w:space="0"/>
+        </w:pBdr>
+        <w:shd w:val="clear" w:fill="FFFFFF"/>
+        <w:spacing w:before="0" w:beforeAutospacing="0" w:after="0" w:afterAutospacing="0"/>
+        <w:ind w:left="0" w:right="0" w:firstLine="0"/>
+        <w:rPr>
+          <w:rFonts w:hint="default" w:cstheme="minorBidi"/>
+          <w:kern w:val="2"/>
+          <w:sz w:val="21"/>
+          <w:szCs w:val="24"/>
+          <w:lang w:val="en-US" w:eastAsia="zh-CN" w:bidi="ar-SA"/>
+        </w:rPr>
+      </w:pPr>
+      <w:r>
+        <w:rPr>
+          <w:rFonts w:hint="default" w:cstheme="minorBidi"/>
+          <w:kern w:val="2"/>
+          <w:sz w:val="21"/>
+          <w:szCs w:val="24"/>
+          <w:lang w:val="en-US" w:eastAsia="zh-CN" w:bidi="ar-SA"/>
+        </w:rPr>
+        <w:t>// 期望的使用</w:t>
+      </w:r>
+    </w:p>
+    <w:p>
+      <w:pPr>
+        <w:pStyle w:val="4"/>
+        <w:keepNext w:val="0"/>
+        <w:keepLines w:val="0"/>
+        <w:widowControl/>
+        <w:suppressLineNumbers w:val="0"/>
+        <w:pBdr>
+          <w:top w:val="none" w:color="auto" w:sz="0" w:space="0"/>
+          <w:left w:val="none" w:color="auto" w:sz="0" w:space="0"/>
+          <w:bottom w:val="none" w:color="auto" w:sz="0" w:space="0"/>
+          <w:right w:val="none" w:color="auto" w:sz="0" w:space="0"/>
+        </w:pBdr>
+        <w:shd w:val="clear" w:fill="FFFFFF"/>
+        <w:spacing w:before="0" w:beforeAutospacing="0" w:after="0" w:afterAutospacing="0"/>
+        <w:ind w:left="0" w:right="0" w:firstLine="0"/>
+        <w:rPr>
+          <w:rFonts w:hint="default" w:cstheme="minorBidi"/>
+          <w:kern w:val="2"/>
+          <w:sz w:val="21"/>
+          <w:szCs w:val="24"/>
+          <w:lang w:val="en-US" w:eastAsia="zh-CN" w:bidi="ar-SA"/>
+        </w:rPr>
+      </w:pPr>
+      <w:r>
+        <w:rPr>
+          <w:rFonts w:hint="default" w:cstheme="minorBidi"/>
+          <w:kern w:val="2"/>
+          <w:sz w:val="21"/>
+          <w:szCs w:val="24"/>
+          <w:lang w:val="en-US" w:eastAsia="zh-CN" w:bidi="ar-SA"/>
+        </w:rPr>
+        <w:t>ThreadPool pool；</w:t>
+      </w:r>
+    </w:p>
+    <w:p>
+      <w:pPr>
+        <w:pStyle w:val="4"/>
+        <w:keepNext w:val="0"/>
+        <w:keepLines w:val="0"/>
+        <w:widowControl/>
+        <w:suppressLineNumbers w:val="0"/>
+        <w:pBdr>
+          <w:top w:val="none" w:color="auto" w:sz="0" w:space="0"/>
+          <w:left w:val="none" w:color="auto" w:sz="0" w:space="0"/>
+          <w:bottom w:val="none" w:color="auto" w:sz="0" w:space="0"/>
+          <w:right w:val="none" w:color="auto" w:sz="0" w:space="0"/>
+        </w:pBdr>
+        <w:shd w:val="clear" w:fill="FFFFFF"/>
+        <w:spacing w:before="0" w:beforeAutospacing="0" w:after="0" w:afterAutospacing="0"/>
+        <w:ind w:left="0" w:right="0" w:firstLine="0"/>
+        <w:rPr>
+          <w:rFonts w:hint="default" w:cstheme="minorBidi"/>
+          <w:kern w:val="2"/>
+          <w:sz w:val="21"/>
+          <w:szCs w:val="24"/>
+          <w:lang w:val="en-US" w:eastAsia="zh-CN" w:bidi="ar-SA"/>
+        </w:rPr>
+      </w:pPr>
+      <w:r>
+        <w:rPr>
+          <w:rFonts w:hint="default" w:cstheme="minorBidi"/>
+          <w:kern w:val="2"/>
+          <w:sz w:val="21"/>
+          <w:szCs w:val="24"/>
+          <w:lang w:val="en-US" w:eastAsia="zh-CN" w:bidi="ar-SA"/>
+        </w:rPr>
+        <w:t>Thread T1=pool.acquire();</w:t>
+      </w:r>
+    </w:p>
+    <w:p>
+      <w:pPr>
+        <w:pStyle w:val="4"/>
+        <w:keepNext w:val="0"/>
+        <w:keepLines w:val="0"/>
+        <w:widowControl/>
+        <w:suppressLineNumbers w:val="0"/>
+        <w:pBdr>
+          <w:top w:val="none" w:color="auto" w:sz="0" w:space="0"/>
+          <w:left w:val="none" w:color="auto" w:sz="0" w:space="0"/>
+          <w:bottom w:val="none" w:color="auto" w:sz="0" w:space="0"/>
+          <w:right w:val="none" w:color="auto" w:sz="0" w:space="0"/>
+        </w:pBdr>
+        <w:shd w:val="clear" w:fill="FFFFFF"/>
+        <w:spacing w:before="0" w:beforeAutospacing="0" w:after="0" w:afterAutospacing="0"/>
+        <w:ind w:left="0" w:right="0" w:firstLine="0"/>
+        <w:rPr>
+          <w:rFonts w:hint="default" w:cstheme="minorBidi"/>
+          <w:kern w:val="2"/>
+          <w:sz w:val="21"/>
+          <w:szCs w:val="24"/>
+          <w:lang w:val="en-US" w:eastAsia="zh-CN" w:bidi="ar-SA"/>
+        </w:rPr>
+      </w:pPr>
+      <w:r>
+        <w:rPr>
+          <w:rFonts w:hint="default" w:cstheme="minorBidi"/>
+          <w:kern w:val="2"/>
+          <w:sz w:val="21"/>
+          <w:szCs w:val="24"/>
+          <w:lang w:val="en-US" w:eastAsia="zh-CN" w:bidi="ar-SA"/>
+        </w:rPr>
+        <w:t>// 传入 Runnable 对象</w:t>
+      </w:r>
+    </w:p>
+    <w:p>
+      <w:pPr>
+        <w:pStyle w:val="4"/>
+        <w:keepNext w:val="0"/>
+        <w:keepLines w:val="0"/>
+        <w:widowControl/>
+        <w:suppressLineNumbers w:val="0"/>
+        <w:pBdr>
+          <w:top w:val="none" w:color="auto" w:sz="0" w:space="0"/>
+          <w:left w:val="none" w:color="auto" w:sz="0" w:space="0"/>
+          <w:bottom w:val="none" w:color="auto" w:sz="0" w:space="0"/>
+          <w:right w:val="none" w:color="auto" w:sz="0" w:space="0"/>
+        </w:pBdr>
+        <w:shd w:val="clear" w:fill="FFFFFF"/>
+        <w:spacing w:before="0" w:beforeAutospacing="0" w:after="0" w:afterAutospacing="0"/>
+        <w:ind w:left="0" w:right="0" w:firstLine="0"/>
+        <w:rPr>
+          <w:rFonts w:hint="default" w:cstheme="minorBidi"/>
+          <w:kern w:val="2"/>
+          <w:sz w:val="21"/>
+          <w:szCs w:val="24"/>
+          <w:lang w:val="en-US" w:eastAsia="zh-CN" w:bidi="ar-SA"/>
+        </w:rPr>
+      </w:pPr>
+      <w:r>
+        <w:rPr>
+          <w:rFonts w:hint="default" w:cstheme="minorBidi"/>
+          <w:kern w:val="2"/>
+          <w:sz w:val="21"/>
+          <w:szCs w:val="24"/>
+          <w:lang w:val="en-US" w:eastAsia="zh-CN" w:bidi="ar-SA"/>
+        </w:rPr>
+        <w:t>T1.execute(()-&gt;{</w:t>
+      </w:r>
+    </w:p>
+    <w:p>
+      <w:pPr>
+        <w:pStyle w:val="4"/>
+        <w:keepNext w:val="0"/>
+        <w:keepLines w:val="0"/>
+        <w:widowControl/>
+        <w:suppressLineNumbers w:val="0"/>
+        <w:pBdr>
+          <w:top w:val="none" w:color="auto" w:sz="0" w:space="0"/>
+          <w:left w:val="none" w:color="auto" w:sz="0" w:space="0"/>
+          <w:bottom w:val="none" w:color="auto" w:sz="0" w:space="0"/>
+          <w:right w:val="none" w:color="auto" w:sz="0" w:space="0"/>
+        </w:pBdr>
+        <w:shd w:val="clear" w:fill="FFFFFF"/>
+        <w:spacing w:before="0" w:beforeAutospacing="0" w:after="0" w:afterAutospacing="0"/>
+        <w:ind w:left="0" w:right="0" w:firstLine="0"/>
+        <w:rPr>
+          <w:rFonts w:hint="default" w:cstheme="minorBidi"/>
+          <w:kern w:val="2"/>
+          <w:sz w:val="21"/>
+          <w:szCs w:val="24"/>
+          <w:lang w:val="en-US" w:eastAsia="zh-CN" w:bidi="ar-SA"/>
+        </w:rPr>
+      </w:pPr>
+      <w:r>
+        <w:rPr>
+          <w:rFonts w:hint="default" w:cstheme="minorBidi"/>
+          <w:kern w:val="2"/>
+          <w:sz w:val="21"/>
+          <w:szCs w:val="24"/>
+          <w:lang w:val="en-US" w:eastAsia="zh-CN" w:bidi="ar-SA"/>
+        </w:rPr>
+        <w:t xml:space="preserve">  // 具体业务逻辑</w:t>
+      </w:r>
+    </w:p>
+    <w:p>
+      <w:pPr>
+        <w:pStyle w:val="4"/>
+        <w:keepNext w:val="0"/>
+        <w:keepLines w:val="0"/>
+        <w:widowControl/>
+        <w:suppressLineNumbers w:val="0"/>
+        <w:pBdr>
+          <w:top w:val="none" w:color="auto" w:sz="0" w:space="0"/>
+          <w:left w:val="none" w:color="auto" w:sz="0" w:space="0"/>
+          <w:bottom w:val="none" w:color="auto" w:sz="0" w:space="0"/>
+          <w:right w:val="none" w:color="auto" w:sz="0" w:space="0"/>
+        </w:pBdr>
+        <w:shd w:val="clear" w:fill="FFFFFF"/>
+        <w:spacing w:before="0" w:beforeAutospacing="0" w:after="0" w:afterAutospacing="0"/>
+        <w:ind w:left="0" w:right="0" w:firstLine="0"/>
+        <w:rPr>
+          <w:rFonts w:hint="default" w:cstheme="minorBidi"/>
+          <w:kern w:val="2"/>
+          <w:sz w:val="21"/>
+          <w:szCs w:val="24"/>
+          <w:lang w:val="en-US" w:eastAsia="zh-CN" w:bidi="ar-SA"/>
+        </w:rPr>
+      </w:pPr>
+      <w:r>
+        <w:rPr>
+          <w:rFonts w:hint="default" w:cstheme="minorBidi"/>
+          <w:kern w:val="2"/>
+          <w:sz w:val="21"/>
+          <w:szCs w:val="24"/>
+          <w:lang w:val="en-US" w:eastAsia="zh-CN" w:bidi="ar-SA"/>
+        </w:rPr>
+        <w:t xml:space="preserve">  ......</w:t>
+      </w:r>
+    </w:p>
+    <w:p>
+      <w:pPr>
+        <w:pStyle w:val="4"/>
+        <w:keepNext w:val="0"/>
+        <w:keepLines w:val="0"/>
+        <w:widowControl/>
+        <w:suppressLineNumbers w:val="0"/>
+        <w:pBdr>
+          <w:top w:val="none" w:color="auto" w:sz="0" w:space="0"/>
+          <w:left w:val="none" w:color="auto" w:sz="0" w:space="0"/>
+          <w:bottom w:val="none" w:color="auto" w:sz="0" w:space="0"/>
+          <w:right w:val="none" w:color="auto" w:sz="0" w:space="0"/>
+        </w:pBdr>
+        <w:shd w:val="clear" w:fill="FFFFFF"/>
+        <w:spacing w:before="0" w:beforeAutospacing="0" w:after="0" w:afterAutospacing="0"/>
+        <w:ind w:left="0" w:right="0" w:firstLine="0"/>
+        <w:rPr>
+          <w:rFonts w:hint="default" w:cstheme="minorBidi"/>
+          <w:kern w:val="2"/>
+          <w:sz w:val="21"/>
+          <w:szCs w:val="24"/>
+          <w:lang w:val="en-US" w:eastAsia="zh-CN" w:bidi="ar-SA"/>
+        </w:rPr>
+      </w:pPr>
+      <w:r>
+        <w:rPr>
+          <w:rFonts w:hint="default" w:cstheme="minorBidi"/>
+          <w:kern w:val="2"/>
+          <w:sz w:val="21"/>
+          <w:szCs w:val="24"/>
+          <w:lang w:val="en-US" w:eastAsia="zh-CN" w:bidi="ar-SA"/>
+        </w:rPr>
+        <w:t>});</w:t>
+      </w:r>
+    </w:p>
+    <w:p>
+      <w:pPr>
+        <w:numPr>
+          <w:ilvl w:val="0"/>
+          <w:numId w:val="0"/>
+        </w:numPr>
+        <w:tabs>
+          <w:tab w:val="left" w:pos="1198"/>
+        </w:tabs>
+        <w:ind w:leftChars="0"/>
+        <w:rPr>
+          <w:rFonts w:hint="eastAsia" w:asciiTheme="minorHAnsi" w:hAnsiTheme="minorHAnsi" w:eastAsiaTheme="minorEastAsia" w:cstheme="minorBidi"/>
+          <w:kern w:val="2"/>
+          <w:sz w:val="21"/>
+          <w:szCs w:val="24"/>
+          <w:lang w:val="en-US" w:eastAsia="zh-CN" w:bidi="ar-SA"/>
+        </w:rPr>
+      </w:pPr>
+      <w:r>
+        <w:rPr>
+          <w:rFonts w:hint="eastAsia" w:asciiTheme="minorHAnsi" w:hAnsiTheme="minorHAnsi" w:eastAsiaTheme="minorEastAsia" w:cstheme="minorBidi"/>
+          <w:b/>
+          <w:bCs/>
+          <w:kern w:val="2"/>
+          <w:sz w:val="21"/>
+          <w:szCs w:val="24"/>
+          <w:lang w:val="en-US" w:eastAsia="zh-CN" w:bidi="ar-SA"/>
+        </w:rPr>
+        <w:t>线程池设计原理：</w:t>
+      </w:r>
+    </w:p>
+    <w:p>
+      <w:pPr>
+        <w:numPr>
+          <w:ilvl w:val="0"/>
+          <w:numId w:val="0"/>
+        </w:numPr>
+        <w:tabs>
+          <w:tab w:val="left" w:pos="1198"/>
+        </w:tabs>
+        <w:ind w:leftChars="0"/>
+        <w:rPr>
+          <w:rFonts w:hint="default" w:asciiTheme="minorHAnsi" w:hAnsiTheme="minorHAnsi" w:eastAsiaTheme="minorEastAsia" w:cstheme="minorBidi"/>
+          <w:kern w:val="2"/>
+          <w:sz w:val="21"/>
+          <w:szCs w:val="24"/>
+          <w:lang w:val="en-US" w:eastAsia="zh-CN" w:bidi="ar-SA"/>
+        </w:rPr>
+      </w:pPr>
+      <w:r>
+        <w:rPr>
+          <w:rFonts w:hint="default" w:asciiTheme="minorHAnsi" w:hAnsiTheme="minorHAnsi" w:eastAsiaTheme="minorEastAsia" w:cstheme="minorBidi"/>
+          <w:kern w:val="2"/>
+          <w:sz w:val="21"/>
+          <w:szCs w:val="24"/>
+          <w:lang w:val="en-US" w:eastAsia="zh-CN" w:bidi="ar-SA"/>
+        </w:rPr>
+        <w:t>// 简化的线程池，仅用来说明工作原理</w:t>
+      </w:r>
+    </w:p>
+    <w:p>
+      <w:pPr>
+        <w:numPr>
+          <w:ilvl w:val="0"/>
+          <w:numId w:val="0"/>
+        </w:numPr>
+        <w:tabs>
+          <w:tab w:val="left" w:pos="1198"/>
+        </w:tabs>
+        <w:ind w:leftChars="0"/>
+        <w:rPr>
+          <w:rFonts w:hint="default" w:asciiTheme="minorHAnsi" w:hAnsiTheme="minorHAnsi" w:eastAsiaTheme="minorEastAsia" w:cstheme="minorBidi"/>
+          <w:kern w:val="2"/>
+          <w:sz w:val="21"/>
+          <w:szCs w:val="24"/>
+          <w:lang w:val="en-US" w:eastAsia="zh-CN" w:bidi="ar-SA"/>
+        </w:rPr>
+      </w:pPr>
+      <w:r>
+        <w:rPr>
+          <w:rFonts w:hint="default" w:asciiTheme="minorHAnsi" w:hAnsiTheme="minorHAnsi" w:eastAsiaTheme="minorEastAsia" w:cstheme="minorBidi"/>
+          <w:kern w:val="2"/>
+          <w:sz w:val="21"/>
+          <w:szCs w:val="24"/>
+          <w:lang w:val="en-US" w:eastAsia="zh-CN" w:bidi="ar-SA"/>
+        </w:rPr>
+        <w:t>class MyThreadPool{</w:t>
+      </w:r>
+    </w:p>
+    <w:p>
+      <w:pPr>
+        <w:numPr>
+          <w:ilvl w:val="0"/>
+          <w:numId w:val="0"/>
+        </w:numPr>
+        <w:tabs>
+          <w:tab w:val="left" w:pos="1198"/>
+        </w:tabs>
+        <w:ind w:leftChars="0"/>
+        <w:rPr>
+          <w:rFonts w:hint="default" w:asciiTheme="minorHAnsi" w:hAnsiTheme="minorHAnsi" w:eastAsiaTheme="minorEastAsia" w:cstheme="minorBidi"/>
+          <w:kern w:val="2"/>
+          <w:sz w:val="21"/>
+          <w:szCs w:val="24"/>
+          <w:lang w:val="en-US" w:eastAsia="zh-CN" w:bidi="ar-SA"/>
+        </w:rPr>
+      </w:pPr>
+      <w:r>
+        <w:rPr>
+          <w:rFonts w:hint="default" w:asciiTheme="minorHAnsi" w:hAnsiTheme="minorHAnsi" w:eastAsiaTheme="minorEastAsia" w:cstheme="minorBidi"/>
+          <w:kern w:val="2"/>
+          <w:sz w:val="21"/>
+          <w:szCs w:val="24"/>
+          <w:lang w:val="en-US" w:eastAsia="zh-CN" w:bidi="ar-SA"/>
+        </w:rPr>
+        <w:t xml:space="preserve">  // 利用阻塞队列实现生产者 - 消费者模式</w:t>
+      </w:r>
+    </w:p>
+    <w:p>
+      <w:pPr>
+        <w:numPr>
+          <w:ilvl w:val="0"/>
+          <w:numId w:val="0"/>
+        </w:numPr>
+        <w:tabs>
+          <w:tab w:val="left" w:pos="1198"/>
+        </w:tabs>
+        <w:ind w:leftChars="0"/>
+        <w:rPr>
+          <w:rFonts w:hint="default" w:asciiTheme="minorHAnsi" w:hAnsiTheme="minorHAnsi" w:eastAsiaTheme="minorEastAsia" w:cstheme="minorBidi"/>
+          <w:kern w:val="2"/>
+          <w:sz w:val="21"/>
+          <w:szCs w:val="24"/>
+          <w:lang w:val="en-US" w:eastAsia="zh-CN" w:bidi="ar-SA"/>
+        </w:rPr>
+      </w:pPr>
+      <w:r>
+        <w:rPr>
+          <w:rFonts w:hint="default" w:asciiTheme="minorHAnsi" w:hAnsiTheme="minorHAnsi" w:eastAsiaTheme="minorEastAsia" w:cstheme="minorBidi"/>
+          <w:kern w:val="2"/>
+          <w:sz w:val="21"/>
+          <w:szCs w:val="24"/>
+          <w:lang w:val="en-US" w:eastAsia="zh-CN" w:bidi="ar-SA"/>
+        </w:rPr>
+        <w:t xml:space="preserve">  BlockingQueue&lt;Runnable&gt; workQueue;</w:t>
+      </w:r>
+    </w:p>
+    <w:p>
+      <w:pPr>
+        <w:numPr>
+          <w:ilvl w:val="0"/>
+          <w:numId w:val="0"/>
+        </w:numPr>
+        <w:tabs>
+          <w:tab w:val="left" w:pos="1198"/>
+        </w:tabs>
+        <w:ind w:leftChars="0"/>
+        <w:rPr>
+          <w:rFonts w:hint="default" w:asciiTheme="minorHAnsi" w:hAnsiTheme="minorHAnsi" w:eastAsiaTheme="minorEastAsia" w:cstheme="minorBidi"/>
+          <w:kern w:val="2"/>
+          <w:sz w:val="21"/>
+          <w:szCs w:val="24"/>
+          <w:lang w:val="en-US" w:eastAsia="zh-CN" w:bidi="ar-SA"/>
+        </w:rPr>
+      </w:pPr>
+      <w:r>
+        <w:rPr>
+          <w:rFonts w:hint="default" w:asciiTheme="minorHAnsi" w:hAnsiTheme="minorHAnsi" w:eastAsiaTheme="minorEastAsia" w:cstheme="minorBidi"/>
+          <w:kern w:val="2"/>
+          <w:sz w:val="21"/>
+          <w:szCs w:val="24"/>
+          <w:lang w:val="en-US" w:eastAsia="zh-CN" w:bidi="ar-SA"/>
+        </w:rPr>
+        <w:t xml:space="preserve">  // 保存内部工作线程</w:t>
+      </w:r>
+    </w:p>
+    <w:p>
+      <w:pPr>
+        <w:numPr>
+          <w:ilvl w:val="0"/>
+          <w:numId w:val="0"/>
+        </w:numPr>
+        <w:tabs>
+          <w:tab w:val="left" w:pos="1198"/>
+        </w:tabs>
+        <w:ind w:leftChars="0"/>
+        <w:rPr>
+          <w:rFonts w:hint="default" w:asciiTheme="minorHAnsi" w:hAnsiTheme="minorHAnsi" w:eastAsiaTheme="minorEastAsia" w:cstheme="minorBidi"/>
+          <w:kern w:val="2"/>
+          <w:sz w:val="21"/>
+          <w:szCs w:val="24"/>
+          <w:lang w:val="en-US" w:eastAsia="zh-CN" w:bidi="ar-SA"/>
+        </w:rPr>
+      </w:pPr>
+      <w:r>
+        <w:rPr>
+          <w:rFonts w:hint="default" w:asciiTheme="minorHAnsi" w:hAnsiTheme="minorHAnsi" w:eastAsiaTheme="minorEastAsia" w:cstheme="minorBidi"/>
+          <w:kern w:val="2"/>
+          <w:sz w:val="21"/>
+          <w:szCs w:val="24"/>
+          <w:lang w:val="en-US" w:eastAsia="zh-CN" w:bidi="ar-SA"/>
+        </w:rPr>
+        <w:t xml:space="preserve">  List&lt;WorkerThread&gt; threads </w:t>
+      </w:r>
+    </w:p>
+    <w:p>
+      <w:pPr>
+        <w:numPr>
+          <w:ilvl w:val="0"/>
+          <w:numId w:val="0"/>
+        </w:numPr>
+        <w:tabs>
+          <w:tab w:val="left" w:pos="1198"/>
+        </w:tabs>
+        <w:ind w:leftChars="0"/>
+        <w:rPr>
+          <w:rFonts w:hint="default" w:asciiTheme="minorHAnsi" w:hAnsiTheme="minorHAnsi" w:eastAsiaTheme="minorEastAsia" w:cstheme="minorBidi"/>
+          <w:kern w:val="2"/>
+          <w:sz w:val="21"/>
+          <w:szCs w:val="24"/>
+          <w:lang w:val="en-US" w:eastAsia="zh-CN" w:bidi="ar-SA"/>
+        </w:rPr>
+      </w:pPr>
+      <w:r>
+        <w:rPr>
+          <w:rFonts w:hint="default" w:asciiTheme="minorHAnsi" w:hAnsiTheme="minorHAnsi" w:eastAsiaTheme="minorEastAsia" w:cstheme="minorBidi"/>
+          <w:kern w:val="2"/>
+          <w:sz w:val="21"/>
+          <w:szCs w:val="24"/>
+          <w:lang w:val="en-US" w:eastAsia="zh-CN" w:bidi="ar-SA"/>
+        </w:rPr>
+        <w:t xml:space="preserve">    = new ArrayList&lt;&gt;();</w:t>
+      </w:r>
+    </w:p>
+    <w:p>
+      <w:pPr>
+        <w:numPr>
+          <w:ilvl w:val="0"/>
+          <w:numId w:val="0"/>
+        </w:numPr>
+        <w:tabs>
+          <w:tab w:val="left" w:pos="1198"/>
+        </w:tabs>
+        <w:ind w:leftChars="0"/>
+        <w:rPr>
+          <w:rFonts w:hint="default" w:asciiTheme="minorHAnsi" w:hAnsiTheme="minorHAnsi" w:eastAsiaTheme="minorEastAsia" w:cstheme="minorBidi"/>
+          <w:kern w:val="2"/>
+          <w:sz w:val="21"/>
+          <w:szCs w:val="24"/>
+          <w:lang w:val="en-US" w:eastAsia="zh-CN" w:bidi="ar-SA"/>
+        </w:rPr>
+      </w:pPr>
+      <w:r>
+        <w:rPr>
+          <w:rFonts w:hint="default" w:asciiTheme="minorHAnsi" w:hAnsiTheme="minorHAnsi" w:eastAsiaTheme="minorEastAsia" w:cstheme="minorBidi"/>
+          <w:kern w:val="2"/>
+          <w:sz w:val="21"/>
+          <w:szCs w:val="24"/>
+          <w:lang w:val="en-US" w:eastAsia="zh-CN" w:bidi="ar-SA"/>
+        </w:rPr>
+        <w:t xml:space="preserve">  // 构造方法</w:t>
+      </w:r>
+    </w:p>
+    <w:p>
+      <w:pPr>
+        <w:numPr>
+          <w:ilvl w:val="0"/>
+          <w:numId w:val="0"/>
+        </w:numPr>
+        <w:tabs>
+          <w:tab w:val="left" w:pos="1198"/>
+        </w:tabs>
+        <w:ind w:leftChars="0"/>
+        <w:rPr>
+          <w:rFonts w:hint="default" w:asciiTheme="minorHAnsi" w:hAnsiTheme="minorHAnsi" w:eastAsiaTheme="minorEastAsia" w:cstheme="minorBidi"/>
+          <w:kern w:val="2"/>
+          <w:sz w:val="21"/>
+          <w:szCs w:val="24"/>
+          <w:lang w:val="en-US" w:eastAsia="zh-CN" w:bidi="ar-SA"/>
+        </w:rPr>
+      </w:pPr>
+      <w:r>
+        <w:rPr>
+          <w:rFonts w:hint="default" w:asciiTheme="minorHAnsi" w:hAnsiTheme="minorHAnsi" w:eastAsiaTheme="minorEastAsia" w:cstheme="minorBidi"/>
+          <w:kern w:val="2"/>
+          <w:sz w:val="21"/>
+          <w:szCs w:val="24"/>
+          <w:lang w:val="en-US" w:eastAsia="zh-CN" w:bidi="ar-SA"/>
+        </w:rPr>
+        <w:t xml:space="preserve">  MyThreadPool(int poolSize, </w:t>
+      </w:r>
+    </w:p>
+    <w:p>
+      <w:pPr>
+        <w:numPr>
+          <w:ilvl w:val="0"/>
+          <w:numId w:val="0"/>
+        </w:numPr>
+        <w:tabs>
+          <w:tab w:val="left" w:pos="1198"/>
+        </w:tabs>
+        <w:ind w:leftChars="0"/>
+        <w:rPr>
+          <w:rFonts w:hint="default" w:asciiTheme="minorHAnsi" w:hAnsiTheme="minorHAnsi" w:eastAsiaTheme="minorEastAsia" w:cstheme="minorBidi"/>
+          <w:kern w:val="2"/>
+          <w:sz w:val="21"/>
+          <w:szCs w:val="24"/>
+          <w:lang w:val="en-US" w:eastAsia="zh-CN" w:bidi="ar-SA"/>
+        </w:rPr>
+      </w:pPr>
+      <w:r>
+        <w:rPr>
+          <w:rFonts w:hint="default" w:asciiTheme="minorHAnsi" w:hAnsiTheme="minorHAnsi" w:eastAsiaTheme="minorEastAsia" w:cstheme="minorBidi"/>
+          <w:kern w:val="2"/>
+          <w:sz w:val="21"/>
+          <w:szCs w:val="24"/>
+          <w:lang w:val="en-US" w:eastAsia="zh-CN" w:bidi="ar-SA"/>
+        </w:rPr>
+        <w:t xml:space="preserve">    BlockingQueue&lt;Runnable&gt; workQueue){</w:t>
+      </w:r>
+    </w:p>
+    <w:p>
+      <w:pPr>
+        <w:numPr>
+          <w:ilvl w:val="0"/>
+          <w:numId w:val="0"/>
+        </w:numPr>
+        <w:tabs>
+          <w:tab w:val="left" w:pos="1198"/>
+        </w:tabs>
+        <w:ind w:leftChars="0"/>
+        <w:rPr>
+          <w:rFonts w:hint="default" w:asciiTheme="minorHAnsi" w:hAnsiTheme="minorHAnsi" w:eastAsiaTheme="minorEastAsia" w:cstheme="minorBidi"/>
+          <w:kern w:val="2"/>
+          <w:sz w:val="21"/>
+          <w:szCs w:val="24"/>
+          <w:lang w:val="en-US" w:eastAsia="zh-CN" w:bidi="ar-SA"/>
+        </w:rPr>
+      </w:pPr>
+      <w:r>
+        <w:rPr>
+          <w:rFonts w:hint="default" w:asciiTheme="minorHAnsi" w:hAnsiTheme="minorHAnsi" w:eastAsiaTheme="minorEastAsia" w:cstheme="minorBidi"/>
+          <w:kern w:val="2"/>
+          <w:sz w:val="21"/>
+          <w:szCs w:val="24"/>
+          <w:lang w:val="en-US" w:eastAsia="zh-CN" w:bidi="ar-SA"/>
+        </w:rPr>
+        <w:t xml:space="preserve">    this.workQueue = workQueue;</w:t>
+      </w:r>
+    </w:p>
+    <w:p>
+      <w:pPr>
+        <w:numPr>
+          <w:ilvl w:val="0"/>
+          <w:numId w:val="0"/>
+        </w:numPr>
+        <w:tabs>
+          <w:tab w:val="left" w:pos="1198"/>
+        </w:tabs>
+        <w:ind w:leftChars="0"/>
+        <w:rPr>
+          <w:rFonts w:hint="default" w:asciiTheme="minorHAnsi" w:hAnsiTheme="minorHAnsi" w:eastAsiaTheme="minorEastAsia" w:cstheme="minorBidi"/>
+          <w:kern w:val="2"/>
+          <w:sz w:val="21"/>
+          <w:szCs w:val="24"/>
+          <w:lang w:val="en-US" w:eastAsia="zh-CN" w:bidi="ar-SA"/>
+        </w:rPr>
+      </w:pPr>
+      <w:r>
+        <w:rPr>
+          <w:rFonts w:hint="default" w:asciiTheme="minorHAnsi" w:hAnsiTheme="minorHAnsi" w:eastAsiaTheme="minorEastAsia" w:cstheme="minorBidi"/>
+          <w:kern w:val="2"/>
+          <w:sz w:val="21"/>
+          <w:szCs w:val="24"/>
+          <w:lang w:val="en-US" w:eastAsia="zh-CN" w:bidi="ar-SA"/>
+        </w:rPr>
+        <w:t xml:space="preserve">    // 创建工作线程</w:t>
+      </w:r>
+    </w:p>
+    <w:p>
+      <w:pPr>
+        <w:numPr>
+          <w:ilvl w:val="0"/>
+          <w:numId w:val="0"/>
+        </w:numPr>
+        <w:tabs>
+          <w:tab w:val="left" w:pos="1198"/>
+        </w:tabs>
+        <w:ind w:leftChars="0"/>
+        <w:rPr>
+          <w:rFonts w:hint="default" w:asciiTheme="minorHAnsi" w:hAnsiTheme="minorHAnsi" w:eastAsiaTheme="minorEastAsia" w:cstheme="minorBidi"/>
+          <w:kern w:val="2"/>
+          <w:sz w:val="21"/>
+          <w:szCs w:val="24"/>
+          <w:lang w:val="en-US" w:eastAsia="zh-CN" w:bidi="ar-SA"/>
+        </w:rPr>
+      </w:pPr>
+      <w:r>
+        <w:rPr>
+          <w:rFonts w:hint="default" w:asciiTheme="minorHAnsi" w:hAnsiTheme="minorHAnsi" w:eastAsiaTheme="minorEastAsia" w:cstheme="minorBidi"/>
+          <w:kern w:val="2"/>
+          <w:sz w:val="21"/>
+          <w:szCs w:val="24"/>
+          <w:lang w:val="en-US" w:eastAsia="zh-CN" w:bidi="ar-SA"/>
+        </w:rPr>
+        <w:t xml:space="preserve">    for(int idx=0; idx&lt;poolSize; idx++){</w:t>
+      </w:r>
+    </w:p>
+    <w:p>
+      <w:pPr>
+        <w:numPr>
+          <w:ilvl w:val="0"/>
+          <w:numId w:val="0"/>
+        </w:numPr>
+        <w:tabs>
+          <w:tab w:val="left" w:pos="1198"/>
+        </w:tabs>
+        <w:ind w:leftChars="0"/>
+        <w:rPr>
+          <w:rFonts w:hint="default" w:asciiTheme="minorHAnsi" w:hAnsiTheme="minorHAnsi" w:eastAsiaTheme="minorEastAsia" w:cstheme="minorBidi"/>
+          <w:kern w:val="2"/>
+          <w:sz w:val="21"/>
+          <w:szCs w:val="24"/>
+          <w:lang w:val="en-US" w:eastAsia="zh-CN" w:bidi="ar-SA"/>
+        </w:rPr>
+      </w:pPr>
+      <w:r>
+        <w:rPr>
+          <w:rFonts w:hint="default" w:asciiTheme="minorHAnsi" w:hAnsiTheme="minorHAnsi" w:eastAsiaTheme="minorEastAsia" w:cstheme="minorBidi"/>
+          <w:kern w:val="2"/>
+          <w:sz w:val="21"/>
+          <w:szCs w:val="24"/>
+          <w:lang w:val="en-US" w:eastAsia="zh-CN" w:bidi="ar-SA"/>
+        </w:rPr>
+        <w:t xml:space="preserve">      WorkerThread work = new WorkerThread();</w:t>
+      </w:r>
+    </w:p>
+    <w:p>
+      <w:pPr>
+        <w:numPr>
+          <w:ilvl w:val="0"/>
+          <w:numId w:val="0"/>
+        </w:numPr>
+        <w:tabs>
+          <w:tab w:val="left" w:pos="1198"/>
+        </w:tabs>
+        <w:ind w:leftChars="0"/>
+        <w:rPr>
+          <w:rFonts w:hint="default" w:asciiTheme="minorHAnsi" w:hAnsiTheme="minorHAnsi" w:eastAsiaTheme="minorEastAsia" w:cstheme="minorBidi"/>
+          <w:kern w:val="2"/>
+          <w:sz w:val="21"/>
+          <w:szCs w:val="24"/>
+          <w:lang w:val="en-US" w:eastAsia="zh-CN" w:bidi="ar-SA"/>
+        </w:rPr>
+      </w:pPr>
+      <w:r>
+        <w:rPr>
+          <w:rFonts w:hint="default" w:asciiTheme="minorHAnsi" w:hAnsiTheme="minorHAnsi" w:eastAsiaTheme="minorEastAsia" w:cstheme="minorBidi"/>
+          <w:kern w:val="2"/>
+          <w:sz w:val="21"/>
+          <w:szCs w:val="24"/>
+          <w:lang w:val="en-US" w:eastAsia="zh-CN" w:bidi="ar-SA"/>
+        </w:rPr>
+        <w:t xml:space="preserve">      work.start();</w:t>
+      </w:r>
+    </w:p>
+    <w:p>
+      <w:pPr>
+        <w:numPr>
+          <w:ilvl w:val="0"/>
+          <w:numId w:val="0"/>
+        </w:numPr>
+        <w:tabs>
+          <w:tab w:val="left" w:pos="1198"/>
+        </w:tabs>
+        <w:ind w:leftChars="0"/>
+        <w:rPr>
+          <w:rFonts w:hint="default" w:asciiTheme="minorHAnsi" w:hAnsiTheme="minorHAnsi" w:eastAsiaTheme="minorEastAsia" w:cstheme="minorBidi"/>
+          <w:kern w:val="2"/>
+          <w:sz w:val="21"/>
+          <w:szCs w:val="24"/>
+          <w:lang w:val="en-US" w:eastAsia="zh-CN" w:bidi="ar-SA"/>
+        </w:rPr>
+      </w:pPr>
+      <w:r>
+        <w:rPr>
+          <w:rFonts w:hint="default" w:asciiTheme="minorHAnsi" w:hAnsiTheme="minorHAnsi" w:eastAsiaTheme="minorEastAsia" w:cstheme="minorBidi"/>
+          <w:kern w:val="2"/>
+          <w:sz w:val="21"/>
+          <w:szCs w:val="24"/>
+          <w:lang w:val="en-US" w:eastAsia="zh-CN" w:bidi="ar-SA"/>
+        </w:rPr>
+        <w:t xml:space="preserve">      threads.add(work);</w:t>
+      </w:r>
+    </w:p>
+    <w:p>
+      <w:pPr>
+        <w:numPr>
+          <w:ilvl w:val="0"/>
+          <w:numId w:val="0"/>
+        </w:numPr>
+        <w:tabs>
+          <w:tab w:val="left" w:pos="1198"/>
+        </w:tabs>
+        <w:ind w:leftChars="0"/>
+        <w:rPr>
+          <w:rFonts w:hint="default" w:asciiTheme="minorHAnsi" w:hAnsiTheme="minorHAnsi" w:eastAsiaTheme="minorEastAsia" w:cstheme="minorBidi"/>
+          <w:kern w:val="2"/>
+          <w:sz w:val="21"/>
+          <w:szCs w:val="24"/>
+          <w:lang w:val="en-US" w:eastAsia="zh-CN" w:bidi="ar-SA"/>
+        </w:rPr>
+      </w:pPr>
+      <w:r>
+        <w:rPr>
+          <w:rFonts w:hint="default" w:asciiTheme="minorHAnsi" w:hAnsiTheme="minorHAnsi" w:eastAsiaTheme="minorEastAsia" w:cstheme="minorBidi"/>
+          <w:kern w:val="2"/>
+          <w:sz w:val="21"/>
+          <w:szCs w:val="24"/>
+          <w:lang w:val="en-US" w:eastAsia="zh-CN" w:bidi="ar-SA"/>
+        </w:rPr>
+        <w:t xml:space="preserve">    }</w:t>
+      </w:r>
+    </w:p>
+    <w:p>
+      <w:pPr>
+        <w:numPr>
+          <w:ilvl w:val="0"/>
+          <w:numId w:val="0"/>
+        </w:numPr>
+        <w:tabs>
+          <w:tab w:val="left" w:pos="1198"/>
+        </w:tabs>
+        <w:ind w:leftChars="0"/>
+        <w:rPr>
+          <w:rFonts w:hint="default" w:asciiTheme="minorHAnsi" w:hAnsiTheme="minorHAnsi" w:eastAsiaTheme="minorEastAsia" w:cstheme="minorBidi"/>
+          <w:kern w:val="2"/>
+          <w:sz w:val="21"/>
+          <w:szCs w:val="24"/>
+          <w:lang w:val="en-US" w:eastAsia="zh-CN" w:bidi="ar-SA"/>
+        </w:rPr>
+      </w:pPr>
+      <w:r>
+        <w:rPr>
+          <w:rFonts w:hint="default" w:asciiTheme="minorHAnsi" w:hAnsiTheme="minorHAnsi" w:eastAsiaTheme="minorEastAsia" w:cstheme="minorBidi"/>
+          <w:kern w:val="2"/>
+          <w:sz w:val="21"/>
+          <w:szCs w:val="24"/>
+          <w:lang w:val="en-US" w:eastAsia="zh-CN" w:bidi="ar-SA"/>
+        </w:rPr>
+        <w:t xml:space="preserve">  }</w:t>
+      </w:r>
+    </w:p>
+    <w:p>
+      <w:pPr>
+        <w:numPr>
+          <w:ilvl w:val="0"/>
+          <w:numId w:val="0"/>
+        </w:numPr>
+        <w:tabs>
+          <w:tab w:val="left" w:pos="1198"/>
+        </w:tabs>
+        <w:ind w:leftChars="0"/>
+        <w:rPr>
+          <w:rFonts w:hint="default" w:asciiTheme="minorHAnsi" w:hAnsiTheme="minorHAnsi" w:eastAsiaTheme="minorEastAsia" w:cstheme="minorBidi"/>
+          <w:kern w:val="2"/>
+          <w:sz w:val="21"/>
+          <w:szCs w:val="24"/>
+          <w:lang w:val="en-US" w:eastAsia="zh-CN" w:bidi="ar-SA"/>
+        </w:rPr>
+      </w:pPr>
+      <w:r>
+        <w:rPr>
+          <w:rFonts w:hint="default" w:asciiTheme="minorHAnsi" w:hAnsiTheme="minorHAnsi" w:eastAsiaTheme="minorEastAsia" w:cstheme="minorBidi"/>
+          <w:kern w:val="2"/>
+          <w:sz w:val="21"/>
+          <w:szCs w:val="24"/>
+          <w:lang w:val="en-US" w:eastAsia="zh-CN" w:bidi="ar-SA"/>
+        </w:rPr>
+        <w:t xml:space="preserve">  // 提交任务</w:t>
+      </w:r>
+    </w:p>
+    <w:p>
+      <w:pPr>
+        <w:numPr>
+          <w:ilvl w:val="0"/>
+          <w:numId w:val="0"/>
+        </w:numPr>
+        <w:tabs>
+          <w:tab w:val="left" w:pos="1198"/>
+        </w:tabs>
+        <w:ind w:leftChars="0"/>
+        <w:rPr>
+          <w:rFonts w:hint="default" w:asciiTheme="minorHAnsi" w:hAnsiTheme="minorHAnsi" w:eastAsiaTheme="minorEastAsia" w:cstheme="minorBidi"/>
+          <w:kern w:val="2"/>
+          <w:sz w:val="21"/>
+          <w:szCs w:val="24"/>
+          <w:lang w:val="en-US" w:eastAsia="zh-CN" w:bidi="ar-SA"/>
+        </w:rPr>
+      </w:pPr>
+      <w:r>
+        <w:rPr>
+          <w:rFonts w:hint="default" w:asciiTheme="minorHAnsi" w:hAnsiTheme="minorHAnsi" w:eastAsiaTheme="minorEastAsia" w:cstheme="minorBidi"/>
+          <w:kern w:val="2"/>
+          <w:sz w:val="21"/>
+          <w:szCs w:val="24"/>
+          <w:lang w:val="en-US" w:eastAsia="zh-CN" w:bidi="ar-SA"/>
+        </w:rPr>
+        <w:t xml:space="preserve">  void execute(Runnable command){</w:t>
+      </w:r>
+    </w:p>
+    <w:p>
+      <w:pPr>
+        <w:numPr>
+          <w:ilvl w:val="0"/>
+          <w:numId w:val="0"/>
+        </w:numPr>
+        <w:tabs>
+          <w:tab w:val="left" w:pos="1198"/>
+        </w:tabs>
+        <w:ind w:leftChars="0"/>
+        <w:rPr>
+          <w:rFonts w:hint="default" w:asciiTheme="minorHAnsi" w:hAnsiTheme="minorHAnsi" w:eastAsiaTheme="minorEastAsia" w:cstheme="minorBidi"/>
+          <w:kern w:val="2"/>
+          <w:sz w:val="21"/>
+          <w:szCs w:val="24"/>
+          <w:lang w:val="en-US" w:eastAsia="zh-CN" w:bidi="ar-SA"/>
+        </w:rPr>
+      </w:pPr>
+      <w:r>
+        <w:rPr>
+          <w:rFonts w:hint="default" w:asciiTheme="minorHAnsi" w:hAnsiTheme="minorHAnsi" w:eastAsiaTheme="minorEastAsia" w:cstheme="minorBidi"/>
+          <w:kern w:val="2"/>
+          <w:sz w:val="21"/>
+          <w:szCs w:val="24"/>
+          <w:lang w:val="en-US" w:eastAsia="zh-CN" w:bidi="ar-SA"/>
+        </w:rPr>
+        <w:t xml:space="preserve">    workQueue.put(command);</w:t>
+      </w:r>
+    </w:p>
+    <w:p>
+      <w:pPr>
+        <w:numPr>
+          <w:ilvl w:val="0"/>
+          <w:numId w:val="0"/>
+        </w:numPr>
+        <w:tabs>
+          <w:tab w:val="left" w:pos="1198"/>
+        </w:tabs>
+        <w:ind w:leftChars="0"/>
+        <w:rPr>
+          <w:rFonts w:hint="default" w:asciiTheme="minorHAnsi" w:hAnsiTheme="minorHAnsi" w:eastAsiaTheme="minorEastAsia" w:cstheme="minorBidi"/>
+          <w:kern w:val="2"/>
+          <w:sz w:val="21"/>
+          <w:szCs w:val="24"/>
+          <w:lang w:val="en-US" w:eastAsia="zh-CN" w:bidi="ar-SA"/>
+        </w:rPr>
+      </w:pPr>
+      <w:r>
+        <w:rPr>
+          <w:rFonts w:hint="default" w:asciiTheme="minorHAnsi" w:hAnsiTheme="minorHAnsi" w:eastAsiaTheme="minorEastAsia" w:cstheme="minorBidi"/>
+          <w:kern w:val="2"/>
+          <w:sz w:val="21"/>
+          <w:szCs w:val="24"/>
+          <w:lang w:val="en-US" w:eastAsia="zh-CN" w:bidi="ar-SA"/>
+        </w:rPr>
+        <w:t xml:space="preserve">  }</w:t>
+      </w:r>
+    </w:p>
+    <w:p>
+      <w:pPr>
+        <w:numPr>
+          <w:ilvl w:val="0"/>
+          <w:numId w:val="0"/>
+        </w:numPr>
+        <w:tabs>
+          <w:tab w:val="left" w:pos="1198"/>
+        </w:tabs>
+        <w:ind w:leftChars="0"/>
+        <w:rPr>
+          <w:rFonts w:hint="default" w:asciiTheme="minorHAnsi" w:hAnsiTheme="minorHAnsi" w:eastAsiaTheme="minorEastAsia" w:cstheme="minorBidi"/>
+          <w:kern w:val="2"/>
+          <w:sz w:val="21"/>
+          <w:szCs w:val="24"/>
+          <w:lang w:val="en-US" w:eastAsia="zh-CN" w:bidi="ar-SA"/>
+        </w:rPr>
+      </w:pPr>
+      <w:r>
+        <w:rPr>
+          <w:rFonts w:hint="default" w:asciiTheme="minorHAnsi" w:hAnsiTheme="minorHAnsi" w:eastAsiaTheme="minorEastAsia" w:cstheme="minorBidi"/>
+          <w:kern w:val="2"/>
+          <w:sz w:val="21"/>
+          <w:szCs w:val="24"/>
+          <w:lang w:val="en-US" w:eastAsia="zh-CN" w:bidi="ar-SA"/>
+        </w:rPr>
+        <w:t xml:space="preserve">  // 工作线程负责消费任务，并执行任务</w:t>
+      </w:r>
+    </w:p>
+    <w:p>
+      <w:pPr>
+        <w:numPr>
+          <w:ilvl w:val="0"/>
+          <w:numId w:val="0"/>
+        </w:numPr>
+        <w:tabs>
+          <w:tab w:val="left" w:pos="1198"/>
+        </w:tabs>
+        <w:ind w:leftChars="0"/>
+        <w:rPr>
+          <w:rFonts w:hint="default" w:asciiTheme="minorHAnsi" w:hAnsiTheme="minorHAnsi" w:eastAsiaTheme="minorEastAsia" w:cstheme="minorBidi"/>
+          <w:kern w:val="2"/>
+          <w:sz w:val="21"/>
+          <w:szCs w:val="24"/>
+          <w:lang w:val="en-US" w:eastAsia="zh-CN" w:bidi="ar-SA"/>
+        </w:rPr>
+      </w:pPr>
+      <w:r>
+        <w:rPr>
+          <w:rFonts w:hint="default" w:asciiTheme="minorHAnsi" w:hAnsiTheme="minorHAnsi" w:eastAsiaTheme="minorEastAsia" w:cstheme="minorBidi"/>
+          <w:kern w:val="2"/>
+          <w:sz w:val="21"/>
+          <w:szCs w:val="24"/>
+          <w:lang w:val="en-US" w:eastAsia="zh-CN" w:bidi="ar-SA"/>
+        </w:rPr>
+        <w:t xml:space="preserve">  class WorkerThread extends Thread{</w:t>
+      </w:r>
+    </w:p>
+    <w:p>
+      <w:pPr>
+        <w:numPr>
+          <w:ilvl w:val="0"/>
+          <w:numId w:val="0"/>
+        </w:numPr>
+        <w:tabs>
+          <w:tab w:val="left" w:pos="1198"/>
+        </w:tabs>
+        <w:ind w:leftChars="0"/>
+        <w:rPr>
+          <w:rFonts w:hint="default" w:asciiTheme="minorHAnsi" w:hAnsiTheme="minorHAnsi" w:eastAsiaTheme="minorEastAsia" w:cstheme="minorBidi"/>
+          <w:kern w:val="2"/>
+          <w:sz w:val="21"/>
+          <w:szCs w:val="24"/>
+          <w:lang w:val="en-US" w:eastAsia="zh-CN" w:bidi="ar-SA"/>
+        </w:rPr>
+      </w:pPr>
+      <w:r>
+        <w:rPr>
+          <w:rFonts w:hint="default" w:asciiTheme="minorHAnsi" w:hAnsiTheme="minorHAnsi" w:eastAsiaTheme="minorEastAsia" w:cstheme="minorBidi"/>
+          <w:kern w:val="2"/>
+          <w:sz w:val="21"/>
+          <w:szCs w:val="24"/>
+          <w:lang w:val="en-US" w:eastAsia="zh-CN" w:bidi="ar-SA"/>
+        </w:rPr>
+        <w:t xml:space="preserve">    public void run() {</w:t>
+      </w:r>
+    </w:p>
+    <w:p>
+      <w:pPr>
+        <w:numPr>
+          <w:ilvl w:val="0"/>
+          <w:numId w:val="0"/>
+        </w:numPr>
+        <w:tabs>
+          <w:tab w:val="left" w:pos="1198"/>
+        </w:tabs>
+        <w:ind w:leftChars="0"/>
+        <w:rPr>
+          <w:rFonts w:hint="default" w:asciiTheme="minorHAnsi" w:hAnsiTheme="minorHAnsi" w:eastAsiaTheme="minorEastAsia" w:cstheme="minorBidi"/>
+          <w:kern w:val="2"/>
+          <w:sz w:val="21"/>
+          <w:szCs w:val="24"/>
+          <w:lang w:val="en-US" w:eastAsia="zh-CN" w:bidi="ar-SA"/>
+        </w:rPr>
+      </w:pPr>
+      <w:r>
+        <w:rPr>
+          <w:rFonts w:hint="default" w:asciiTheme="minorHAnsi" w:hAnsiTheme="minorHAnsi" w:eastAsiaTheme="minorEastAsia" w:cstheme="minorBidi"/>
+          <w:kern w:val="2"/>
+          <w:sz w:val="21"/>
+          <w:szCs w:val="24"/>
+          <w:lang w:val="en-US" w:eastAsia="zh-CN" w:bidi="ar-SA"/>
+        </w:rPr>
+        <w:t xml:space="preserve">      // 循环取任务并执行</w:t>
+      </w:r>
+    </w:p>
+    <w:p>
+      <w:pPr>
+        <w:numPr>
+          <w:ilvl w:val="0"/>
+          <w:numId w:val="0"/>
+        </w:numPr>
+        <w:tabs>
+          <w:tab w:val="left" w:pos="1198"/>
+        </w:tabs>
+        <w:ind w:leftChars="0"/>
+        <w:rPr>
+          <w:rFonts w:hint="default" w:asciiTheme="minorHAnsi" w:hAnsiTheme="minorHAnsi" w:eastAsiaTheme="minorEastAsia" w:cstheme="minorBidi"/>
+          <w:kern w:val="2"/>
+          <w:sz w:val="21"/>
+          <w:szCs w:val="24"/>
+          <w:lang w:val="en-US" w:eastAsia="zh-CN" w:bidi="ar-SA"/>
+        </w:rPr>
+      </w:pPr>
+      <w:r>
+        <w:rPr>
+          <w:rFonts w:hint="default" w:asciiTheme="minorHAnsi" w:hAnsiTheme="minorHAnsi" w:eastAsiaTheme="minorEastAsia" w:cstheme="minorBidi"/>
+          <w:kern w:val="2"/>
+          <w:sz w:val="21"/>
+          <w:szCs w:val="24"/>
+          <w:lang w:val="en-US" w:eastAsia="zh-CN" w:bidi="ar-SA"/>
+        </w:rPr>
+        <w:t xml:space="preserve">      while(true){ ①</w:t>
+      </w:r>
+    </w:p>
+    <w:p>
+      <w:pPr>
+        <w:numPr>
+          <w:ilvl w:val="0"/>
+          <w:numId w:val="0"/>
+        </w:numPr>
+        <w:tabs>
+          <w:tab w:val="left" w:pos="1198"/>
+        </w:tabs>
+        <w:ind w:leftChars="0"/>
+        <w:rPr>
+          <w:rFonts w:hint="default" w:asciiTheme="minorHAnsi" w:hAnsiTheme="minorHAnsi" w:eastAsiaTheme="minorEastAsia" w:cstheme="minorBidi"/>
+          <w:kern w:val="2"/>
+          <w:sz w:val="21"/>
+          <w:szCs w:val="24"/>
+          <w:lang w:val="en-US" w:eastAsia="zh-CN" w:bidi="ar-SA"/>
+        </w:rPr>
+      </w:pPr>
+      <w:r>
+        <w:rPr>
+          <w:rFonts w:hint="default" w:asciiTheme="minorHAnsi" w:hAnsiTheme="minorHAnsi" w:eastAsiaTheme="minorEastAsia" w:cstheme="minorBidi"/>
+          <w:kern w:val="2"/>
+          <w:sz w:val="21"/>
+          <w:szCs w:val="24"/>
+          <w:lang w:val="en-US" w:eastAsia="zh-CN" w:bidi="ar-SA"/>
+        </w:rPr>
+        <w:t xml:space="preserve">        Runnable task = workQueue.take();</w:t>
+      </w:r>
+    </w:p>
+    <w:p>
+      <w:pPr>
+        <w:numPr>
+          <w:ilvl w:val="0"/>
+          <w:numId w:val="0"/>
+        </w:numPr>
+        <w:tabs>
+          <w:tab w:val="left" w:pos="1198"/>
+        </w:tabs>
+        <w:ind w:leftChars="0"/>
+        <w:rPr>
+          <w:rFonts w:hint="default" w:asciiTheme="minorHAnsi" w:hAnsiTheme="minorHAnsi" w:eastAsiaTheme="minorEastAsia" w:cstheme="minorBidi"/>
+          <w:kern w:val="2"/>
+          <w:sz w:val="21"/>
+          <w:szCs w:val="24"/>
+          <w:lang w:val="en-US" w:eastAsia="zh-CN" w:bidi="ar-SA"/>
+        </w:rPr>
+      </w:pPr>
+      <w:r>
+        <w:rPr>
+          <w:rFonts w:hint="default" w:asciiTheme="minorHAnsi" w:hAnsiTheme="minorHAnsi" w:eastAsiaTheme="minorEastAsia" w:cstheme="minorBidi"/>
+          <w:kern w:val="2"/>
+          <w:sz w:val="21"/>
+          <w:szCs w:val="24"/>
+          <w:lang w:val="en-US" w:eastAsia="zh-CN" w:bidi="ar-SA"/>
+        </w:rPr>
+        <w:t xml:space="preserve">        task.run();</w:t>
+      </w:r>
+    </w:p>
+    <w:p>
+      <w:pPr>
+        <w:numPr>
+          <w:ilvl w:val="0"/>
+          <w:numId w:val="0"/>
+        </w:numPr>
+        <w:tabs>
+          <w:tab w:val="left" w:pos="1198"/>
+        </w:tabs>
+        <w:ind w:leftChars="0"/>
+        <w:rPr>
+          <w:rFonts w:hint="default" w:asciiTheme="minorHAnsi" w:hAnsiTheme="minorHAnsi" w:eastAsiaTheme="minorEastAsia" w:cstheme="minorBidi"/>
+          <w:kern w:val="2"/>
+          <w:sz w:val="21"/>
+          <w:szCs w:val="24"/>
+          <w:lang w:val="en-US" w:eastAsia="zh-CN" w:bidi="ar-SA"/>
+        </w:rPr>
+      </w:pPr>
+      <w:r>
+        <w:rPr>
+          <w:rFonts w:hint="default" w:asciiTheme="minorHAnsi" w:hAnsiTheme="minorHAnsi" w:eastAsiaTheme="minorEastAsia" w:cstheme="minorBidi"/>
+          <w:kern w:val="2"/>
+          <w:sz w:val="21"/>
+          <w:szCs w:val="24"/>
+          <w:lang w:val="en-US" w:eastAsia="zh-CN" w:bidi="ar-SA"/>
+        </w:rPr>
+        <w:t xml:space="preserve">      } </w:t>
+      </w:r>
+    </w:p>
+    <w:p>
+      <w:pPr>
+        <w:numPr>
+          <w:ilvl w:val="0"/>
+          <w:numId w:val="0"/>
+        </w:numPr>
+        <w:tabs>
+          <w:tab w:val="left" w:pos="1198"/>
+        </w:tabs>
+        <w:ind w:leftChars="0"/>
+        <w:rPr>
+          <w:rFonts w:hint="default" w:asciiTheme="minorHAnsi" w:hAnsiTheme="minorHAnsi" w:eastAsiaTheme="minorEastAsia" w:cstheme="minorBidi"/>
+          <w:kern w:val="2"/>
+          <w:sz w:val="21"/>
+          <w:szCs w:val="24"/>
+          <w:lang w:val="en-US" w:eastAsia="zh-CN" w:bidi="ar-SA"/>
+        </w:rPr>
+      </w:pPr>
+      <w:r>
+        <w:rPr>
+          <w:rFonts w:hint="default" w:asciiTheme="minorHAnsi" w:hAnsiTheme="minorHAnsi" w:eastAsiaTheme="minorEastAsia" w:cstheme="minorBidi"/>
+          <w:kern w:val="2"/>
+          <w:sz w:val="21"/>
+          <w:szCs w:val="24"/>
+          <w:lang w:val="en-US" w:eastAsia="zh-CN" w:bidi="ar-SA"/>
+        </w:rPr>
+        <w:t xml:space="preserve">    }</w:t>
+      </w:r>
+    </w:p>
+    <w:p>
+      <w:pPr>
+        <w:numPr>
+          <w:ilvl w:val="0"/>
+          <w:numId w:val="0"/>
+        </w:numPr>
+        <w:tabs>
+          <w:tab w:val="left" w:pos="1198"/>
+        </w:tabs>
+        <w:ind w:leftChars="0"/>
+        <w:rPr>
+          <w:rFonts w:hint="default" w:asciiTheme="minorHAnsi" w:hAnsiTheme="minorHAnsi" w:eastAsiaTheme="minorEastAsia" w:cstheme="minorBidi"/>
+          <w:kern w:val="2"/>
+          <w:sz w:val="21"/>
+          <w:szCs w:val="24"/>
+          <w:lang w:val="en-US" w:eastAsia="zh-CN" w:bidi="ar-SA"/>
+        </w:rPr>
+      </w:pPr>
+      <w:r>
+        <w:rPr>
+          <w:rFonts w:hint="default" w:asciiTheme="minorHAnsi" w:hAnsiTheme="minorHAnsi" w:eastAsiaTheme="minorEastAsia" w:cstheme="minorBidi"/>
+          <w:kern w:val="2"/>
+          <w:sz w:val="21"/>
+          <w:szCs w:val="24"/>
+          <w:lang w:val="en-US" w:eastAsia="zh-CN" w:bidi="ar-SA"/>
+        </w:rPr>
+        <w:t xml:space="preserve">  }  </w:t>
+      </w:r>
+    </w:p>
+    <w:p>
+      <w:pPr>
+        <w:numPr>
+          <w:ilvl w:val="0"/>
+          <w:numId w:val="0"/>
+        </w:numPr>
+        <w:tabs>
+          <w:tab w:val="left" w:pos="1198"/>
+        </w:tabs>
+        <w:ind w:leftChars="0"/>
+        <w:rPr>
+          <w:rFonts w:hint="default" w:asciiTheme="minorHAnsi" w:hAnsiTheme="minorHAnsi" w:eastAsiaTheme="minorEastAsia" w:cstheme="minorBidi"/>
+          <w:kern w:val="2"/>
+          <w:sz w:val="21"/>
+          <w:szCs w:val="24"/>
+          <w:lang w:val="en-US" w:eastAsia="zh-CN" w:bidi="ar-SA"/>
+        </w:rPr>
+      </w:pPr>
+      <w:r>
+        <w:rPr>
+          <w:rFonts w:hint="default" w:asciiTheme="minorHAnsi" w:hAnsiTheme="minorHAnsi" w:eastAsiaTheme="minorEastAsia" w:cstheme="minorBidi"/>
+          <w:kern w:val="2"/>
+          <w:sz w:val="21"/>
+          <w:szCs w:val="24"/>
+          <w:lang w:val="en-US" w:eastAsia="zh-CN" w:bidi="ar-SA"/>
+        </w:rPr>
+        <w:t>}</w:t>
+      </w:r>
+    </w:p>
+    <w:p>
+      <w:pPr>
+        <w:numPr>
+          <w:ilvl w:val="0"/>
+          <w:numId w:val="0"/>
+        </w:numPr>
+        <w:tabs>
+          <w:tab w:val="left" w:pos="1198"/>
+        </w:tabs>
+        <w:ind w:leftChars="0"/>
+        <w:rPr>
+          <w:rFonts w:hint="default" w:asciiTheme="minorHAnsi" w:hAnsiTheme="minorHAnsi" w:eastAsiaTheme="minorEastAsia" w:cstheme="minorBidi"/>
+          <w:kern w:val="2"/>
+          <w:sz w:val="21"/>
+          <w:szCs w:val="24"/>
+          <w:lang w:val="en-US" w:eastAsia="zh-CN" w:bidi="ar-SA"/>
+        </w:rPr>
+      </w:pPr>
+    </w:p>
+    <w:p>
+      <w:pPr>
+        <w:numPr>
+          <w:ilvl w:val="0"/>
+          <w:numId w:val="0"/>
+        </w:numPr>
+        <w:tabs>
+          <w:tab w:val="left" w:pos="1198"/>
+        </w:tabs>
+        <w:ind w:leftChars="0"/>
+        <w:rPr>
+          <w:rFonts w:hint="default" w:asciiTheme="minorHAnsi" w:hAnsiTheme="minorHAnsi" w:eastAsiaTheme="minorEastAsia" w:cstheme="minorBidi"/>
+          <w:kern w:val="2"/>
+          <w:sz w:val="21"/>
+          <w:szCs w:val="24"/>
+          <w:lang w:val="en-US" w:eastAsia="zh-CN" w:bidi="ar-SA"/>
+        </w:rPr>
+      </w:pPr>
+      <w:r>
+        <w:rPr>
+          <w:rFonts w:hint="default" w:asciiTheme="minorHAnsi" w:hAnsiTheme="minorHAnsi" w:eastAsiaTheme="minorEastAsia" w:cstheme="minorBidi"/>
+          <w:kern w:val="2"/>
+          <w:sz w:val="21"/>
+          <w:szCs w:val="24"/>
+          <w:lang w:val="en-US" w:eastAsia="zh-CN" w:bidi="ar-SA"/>
+        </w:rPr>
+        <w:t>/** 下面是使用示例 **/</w:t>
+      </w:r>
+    </w:p>
+    <w:p>
+      <w:pPr>
+        <w:numPr>
+          <w:ilvl w:val="0"/>
+          <w:numId w:val="0"/>
+        </w:numPr>
+        <w:tabs>
+          <w:tab w:val="left" w:pos="1198"/>
+        </w:tabs>
+        <w:ind w:leftChars="0"/>
+        <w:rPr>
+          <w:rFonts w:hint="default" w:asciiTheme="minorHAnsi" w:hAnsiTheme="minorHAnsi" w:eastAsiaTheme="minorEastAsia" w:cstheme="minorBidi"/>
+          <w:kern w:val="2"/>
+          <w:sz w:val="21"/>
+          <w:szCs w:val="24"/>
+          <w:lang w:val="en-US" w:eastAsia="zh-CN" w:bidi="ar-SA"/>
+        </w:rPr>
+      </w:pPr>
+      <w:r>
+        <w:rPr>
+          <w:rFonts w:hint="default" w:asciiTheme="minorHAnsi" w:hAnsiTheme="minorHAnsi" w:eastAsiaTheme="minorEastAsia" w:cstheme="minorBidi"/>
+          <w:kern w:val="2"/>
+          <w:sz w:val="21"/>
+          <w:szCs w:val="24"/>
+          <w:lang w:val="en-US" w:eastAsia="zh-CN" w:bidi="ar-SA"/>
+        </w:rPr>
+        <w:t>// 创建有界阻塞队列</w:t>
+      </w:r>
+    </w:p>
+    <w:p>
+      <w:pPr>
+        <w:numPr>
+          <w:ilvl w:val="0"/>
+          <w:numId w:val="0"/>
+        </w:numPr>
+        <w:tabs>
+          <w:tab w:val="left" w:pos="1198"/>
+        </w:tabs>
+        <w:ind w:leftChars="0"/>
+        <w:rPr>
+          <w:rFonts w:hint="default" w:asciiTheme="minorHAnsi" w:hAnsiTheme="minorHAnsi" w:eastAsiaTheme="minorEastAsia" w:cstheme="minorBidi"/>
+          <w:kern w:val="2"/>
+          <w:sz w:val="21"/>
+          <w:szCs w:val="24"/>
+          <w:lang w:val="en-US" w:eastAsia="zh-CN" w:bidi="ar-SA"/>
+        </w:rPr>
+      </w:pPr>
+      <w:r>
+        <w:rPr>
+          <w:rFonts w:hint="default" w:asciiTheme="minorHAnsi" w:hAnsiTheme="minorHAnsi" w:eastAsiaTheme="minorEastAsia" w:cstheme="minorBidi"/>
+          <w:kern w:val="2"/>
+          <w:sz w:val="21"/>
+          <w:szCs w:val="24"/>
+          <w:lang w:val="en-US" w:eastAsia="zh-CN" w:bidi="ar-SA"/>
+        </w:rPr>
+        <w:t xml:space="preserve">BlockingQueue&lt;Runnable&gt; workQueue = </w:t>
+      </w:r>
+    </w:p>
+    <w:p>
+      <w:pPr>
+        <w:numPr>
+          <w:ilvl w:val="0"/>
+          <w:numId w:val="0"/>
+        </w:numPr>
+        <w:tabs>
+          <w:tab w:val="left" w:pos="1198"/>
+        </w:tabs>
+        <w:ind w:leftChars="0"/>
+        <w:rPr>
+          <w:rFonts w:hint="default" w:asciiTheme="minorHAnsi" w:hAnsiTheme="minorHAnsi" w:eastAsiaTheme="minorEastAsia" w:cstheme="minorBidi"/>
+          <w:kern w:val="2"/>
+          <w:sz w:val="21"/>
+          <w:szCs w:val="24"/>
+          <w:lang w:val="en-US" w:eastAsia="zh-CN" w:bidi="ar-SA"/>
+        </w:rPr>
+      </w:pPr>
+      <w:r>
+        <w:rPr>
+          <w:rFonts w:hint="default" w:asciiTheme="minorHAnsi" w:hAnsiTheme="minorHAnsi" w:eastAsiaTheme="minorEastAsia" w:cstheme="minorBidi"/>
+          <w:kern w:val="2"/>
+          <w:sz w:val="21"/>
+          <w:szCs w:val="24"/>
+          <w:lang w:val="en-US" w:eastAsia="zh-CN" w:bidi="ar-SA"/>
+        </w:rPr>
+        <w:t xml:space="preserve">  new LinkedBlockingQueue&lt;&gt;(2);</w:t>
+      </w:r>
+    </w:p>
+    <w:p>
+      <w:pPr>
+        <w:numPr>
+          <w:ilvl w:val="0"/>
+          <w:numId w:val="0"/>
+        </w:numPr>
+        <w:tabs>
+          <w:tab w:val="left" w:pos="1198"/>
+        </w:tabs>
+        <w:ind w:leftChars="0"/>
+        <w:rPr>
+          <w:rFonts w:hint="default" w:asciiTheme="minorHAnsi" w:hAnsiTheme="minorHAnsi" w:eastAsiaTheme="minorEastAsia" w:cstheme="minorBidi"/>
+          <w:kern w:val="2"/>
+          <w:sz w:val="21"/>
+          <w:szCs w:val="24"/>
+          <w:lang w:val="en-US" w:eastAsia="zh-CN" w:bidi="ar-SA"/>
+        </w:rPr>
+      </w:pPr>
+      <w:r>
+        <w:rPr>
+          <w:rFonts w:hint="default" w:asciiTheme="minorHAnsi" w:hAnsiTheme="minorHAnsi" w:eastAsiaTheme="minorEastAsia" w:cstheme="minorBidi"/>
+          <w:kern w:val="2"/>
+          <w:sz w:val="21"/>
+          <w:szCs w:val="24"/>
+          <w:lang w:val="en-US" w:eastAsia="zh-CN" w:bidi="ar-SA"/>
+        </w:rPr>
+        <w:t xml:space="preserve">// 创建线程池  </w:t>
+      </w:r>
+    </w:p>
+    <w:p>
+      <w:pPr>
+        <w:numPr>
+          <w:ilvl w:val="0"/>
+          <w:numId w:val="0"/>
+        </w:numPr>
+        <w:tabs>
+          <w:tab w:val="left" w:pos="1198"/>
+        </w:tabs>
+        <w:ind w:leftChars="0"/>
+        <w:rPr>
+          <w:rFonts w:hint="default" w:asciiTheme="minorHAnsi" w:hAnsiTheme="minorHAnsi" w:eastAsiaTheme="minorEastAsia" w:cstheme="minorBidi"/>
+          <w:kern w:val="2"/>
+          <w:sz w:val="21"/>
+          <w:szCs w:val="24"/>
+          <w:lang w:val="en-US" w:eastAsia="zh-CN" w:bidi="ar-SA"/>
+        </w:rPr>
+      </w:pPr>
+      <w:r>
+        <w:rPr>
+          <w:rFonts w:hint="default" w:asciiTheme="minorHAnsi" w:hAnsiTheme="minorHAnsi" w:eastAsiaTheme="minorEastAsia" w:cstheme="minorBidi"/>
+          <w:kern w:val="2"/>
+          <w:sz w:val="21"/>
+          <w:szCs w:val="24"/>
+          <w:lang w:val="en-US" w:eastAsia="zh-CN" w:bidi="ar-SA"/>
+        </w:rPr>
+        <w:t>MyThreadPool pool = new MyThreadPool(</w:t>
+      </w:r>
+    </w:p>
+    <w:p>
+      <w:pPr>
+        <w:numPr>
+          <w:ilvl w:val="0"/>
+          <w:numId w:val="0"/>
+        </w:numPr>
+        <w:tabs>
+          <w:tab w:val="left" w:pos="1198"/>
+        </w:tabs>
+        <w:ind w:leftChars="0"/>
+        <w:rPr>
+          <w:rFonts w:hint="default" w:asciiTheme="minorHAnsi" w:hAnsiTheme="minorHAnsi" w:eastAsiaTheme="minorEastAsia" w:cstheme="minorBidi"/>
+          <w:kern w:val="2"/>
+          <w:sz w:val="21"/>
+          <w:szCs w:val="24"/>
+          <w:lang w:val="en-US" w:eastAsia="zh-CN" w:bidi="ar-SA"/>
+        </w:rPr>
+      </w:pPr>
+      <w:r>
+        <w:rPr>
+          <w:rFonts w:hint="default" w:asciiTheme="minorHAnsi" w:hAnsiTheme="minorHAnsi" w:eastAsiaTheme="minorEastAsia" w:cstheme="minorBidi"/>
+          <w:kern w:val="2"/>
+          <w:sz w:val="21"/>
+          <w:szCs w:val="24"/>
+          <w:lang w:val="en-US" w:eastAsia="zh-CN" w:bidi="ar-SA"/>
+        </w:rPr>
+        <w:t xml:space="preserve">  10, workQueue);</w:t>
+      </w:r>
+    </w:p>
+    <w:p>
+      <w:pPr>
+        <w:numPr>
+          <w:ilvl w:val="0"/>
+          <w:numId w:val="0"/>
+        </w:numPr>
+        <w:tabs>
+          <w:tab w:val="left" w:pos="1198"/>
+        </w:tabs>
+        <w:ind w:leftChars="0"/>
+        <w:rPr>
+          <w:rFonts w:hint="default" w:asciiTheme="minorHAnsi" w:hAnsiTheme="minorHAnsi" w:eastAsiaTheme="minorEastAsia" w:cstheme="minorBidi"/>
+          <w:kern w:val="2"/>
+          <w:sz w:val="21"/>
+          <w:szCs w:val="24"/>
+          <w:lang w:val="en-US" w:eastAsia="zh-CN" w:bidi="ar-SA"/>
+        </w:rPr>
+      </w:pPr>
+      <w:r>
+        <w:rPr>
+          <w:rFonts w:hint="default" w:asciiTheme="minorHAnsi" w:hAnsiTheme="minorHAnsi" w:eastAsiaTheme="minorEastAsia" w:cstheme="minorBidi"/>
+          <w:kern w:val="2"/>
+          <w:sz w:val="21"/>
+          <w:szCs w:val="24"/>
+          <w:lang w:val="en-US" w:eastAsia="zh-CN" w:bidi="ar-SA"/>
+        </w:rPr>
+        <w:t xml:space="preserve">// 提交任务  </w:t>
+      </w:r>
+    </w:p>
+    <w:p>
+      <w:pPr>
+        <w:numPr>
+          <w:ilvl w:val="0"/>
+          <w:numId w:val="0"/>
+        </w:numPr>
+        <w:tabs>
+          <w:tab w:val="left" w:pos="1198"/>
+        </w:tabs>
+        <w:ind w:leftChars="0"/>
+        <w:rPr>
+          <w:rFonts w:hint="default" w:asciiTheme="minorHAnsi" w:hAnsiTheme="minorHAnsi" w:eastAsiaTheme="minorEastAsia" w:cstheme="minorBidi"/>
+          <w:kern w:val="2"/>
+          <w:sz w:val="21"/>
+          <w:szCs w:val="24"/>
+          <w:lang w:val="en-US" w:eastAsia="zh-CN" w:bidi="ar-SA"/>
+        </w:rPr>
+      </w:pPr>
+      <w:r>
+        <w:rPr>
+          <w:rFonts w:hint="default" w:asciiTheme="minorHAnsi" w:hAnsiTheme="minorHAnsi" w:eastAsiaTheme="minorEastAsia" w:cstheme="minorBidi"/>
+          <w:kern w:val="2"/>
+          <w:sz w:val="21"/>
+          <w:szCs w:val="24"/>
+          <w:lang w:val="en-US" w:eastAsia="zh-CN" w:bidi="ar-SA"/>
+        </w:rPr>
+        <w:t>pool.execute(()-&gt;{</w:t>
+      </w:r>
+    </w:p>
+    <w:p>
+      <w:pPr>
+        <w:numPr>
+          <w:ilvl w:val="0"/>
+          <w:numId w:val="0"/>
+        </w:numPr>
+        <w:tabs>
+          <w:tab w:val="left" w:pos="1198"/>
+        </w:tabs>
+        <w:ind w:leftChars="0"/>
+        <w:rPr>
+          <w:rFonts w:hint="default" w:asciiTheme="minorHAnsi" w:hAnsiTheme="minorHAnsi" w:eastAsiaTheme="minorEastAsia" w:cstheme="minorBidi"/>
+          <w:kern w:val="2"/>
+          <w:sz w:val="21"/>
+          <w:szCs w:val="24"/>
+          <w:lang w:val="en-US" w:eastAsia="zh-CN" w:bidi="ar-SA"/>
+        </w:rPr>
+      </w:pPr>
+      <w:r>
+        <w:rPr>
+          <w:rFonts w:hint="default" w:asciiTheme="minorHAnsi" w:hAnsiTheme="minorHAnsi" w:eastAsiaTheme="minorEastAsia" w:cstheme="minorBidi"/>
+          <w:kern w:val="2"/>
+          <w:sz w:val="21"/>
+          <w:szCs w:val="24"/>
+          <w:lang w:val="en-US" w:eastAsia="zh-CN" w:bidi="ar-SA"/>
+        </w:rPr>
+        <w:t xml:space="preserve">    System.out.println("hello");</w:t>
+      </w:r>
+    </w:p>
+    <w:p>
+      <w:pPr>
+        <w:numPr>
+          <w:ilvl w:val="0"/>
+          <w:numId w:val="0"/>
+        </w:numPr>
+        <w:tabs>
+          <w:tab w:val="left" w:pos="1198"/>
+        </w:tabs>
+        <w:ind w:leftChars="0"/>
+        <w:rPr>
+          <w:rFonts w:hint="default" w:asciiTheme="minorHAnsi" w:hAnsiTheme="minorHAnsi" w:eastAsiaTheme="minorEastAsia" w:cstheme="minorBidi"/>
+          <w:kern w:val="2"/>
+          <w:sz w:val="21"/>
+          <w:szCs w:val="24"/>
+          <w:lang w:val="en-US" w:eastAsia="zh-CN" w:bidi="ar-SA"/>
+        </w:rPr>
+      </w:pPr>
+      <w:r>
+        <w:rPr>
+          <w:rFonts w:hint="default" w:asciiTheme="minorHAnsi" w:hAnsiTheme="minorHAnsi" w:eastAsiaTheme="minorEastAsia" w:cstheme="minorBidi"/>
+          <w:kern w:val="2"/>
+          <w:sz w:val="21"/>
+          <w:szCs w:val="24"/>
+          <w:lang w:val="en-US" w:eastAsia="zh-CN" w:bidi="ar-SA"/>
+        </w:rPr>
+        <w:t>});</w:t>
+      </w:r>
+    </w:p>
+    <w:p>
+      <w:pPr>
+        <w:numPr>
+          <w:ilvl w:val="0"/>
+          <w:numId w:val="0"/>
+        </w:numPr>
+        <w:tabs>
+          <w:tab w:val="left" w:pos="1198"/>
+        </w:tabs>
+        <w:ind w:leftChars="0"/>
+        <w:rPr>
+          <w:rFonts w:hint="eastAsia" w:asciiTheme="minorHAnsi" w:hAnsiTheme="minorHAnsi" w:eastAsiaTheme="minorEastAsia" w:cstheme="minorBidi"/>
+          <w:b/>
+          <w:bCs/>
+          <w:kern w:val="2"/>
+          <w:sz w:val="21"/>
+          <w:szCs w:val="24"/>
+          <w:lang w:val="en-US" w:eastAsia="zh-CN" w:bidi="ar-SA"/>
+        </w:rPr>
+      </w:pPr>
+      <w:r>
+        <w:rPr>
+          <w:rFonts w:hint="eastAsia" w:asciiTheme="minorHAnsi" w:hAnsiTheme="minorHAnsi" w:eastAsiaTheme="minorEastAsia" w:cstheme="minorBidi"/>
+          <w:b/>
+          <w:bCs/>
+          <w:kern w:val="2"/>
+          <w:sz w:val="21"/>
+          <w:szCs w:val="24"/>
+          <w:lang w:val="en-US" w:eastAsia="zh-CN" w:bidi="ar-SA"/>
+        </w:rPr>
+        <w:t>Java中的线程池</w:t>
+      </w:r>
+    </w:p>
+    <w:p>
+      <w:pPr>
+        <w:numPr>
+          <w:ilvl w:val="0"/>
+          <w:numId w:val="0"/>
+        </w:numPr>
+        <w:tabs>
+          <w:tab w:val="left" w:pos="1198"/>
+        </w:tabs>
+        <w:ind w:leftChars="0"/>
+        <w:rPr>
+          <w:rFonts w:hint="default" w:asciiTheme="minorHAnsi" w:hAnsiTheme="minorHAnsi" w:eastAsiaTheme="minorEastAsia" w:cstheme="minorBidi"/>
+          <w:kern w:val="2"/>
+          <w:sz w:val="21"/>
+          <w:szCs w:val="24"/>
+          <w:lang w:val="en-US" w:eastAsia="zh-CN" w:bidi="ar-SA"/>
+        </w:rPr>
+      </w:pPr>
+      <w:r>
+        <w:rPr>
+          <w:rFonts w:hint="default" w:asciiTheme="minorHAnsi" w:hAnsiTheme="minorHAnsi" w:eastAsiaTheme="minorEastAsia" w:cstheme="minorBidi"/>
+          <w:kern w:val="2"/>
+          <w:sz w:val="21"/>
+          <w:szCs w:val="24"/>
+          <w:lang w:val="en-US" w:eastAsia="zh-CN" w:bidi="ar-SA"/>
+        </w:rPr>
+        <w:t>ThreadPoolExecutor(</w:t>
+      </w:r>
+    </w:p>
+    <w:p>
+      <w:pPr>
+        <w:numPr>
+          <w:ilvl w:val="0"/>
+          <w:numId w:val="0"/>
+        </w:numPr>
+        <w:tabs>
+          <w:tab w:val="left" w:pos="1198"/>
+        </w:tabs>
+        <w:ind w:leftChars="0"/>
+        <w:rPr>
+          <w:rFonts w:hint="default" w:asciiTheme="minorHAnsi" w:hAnsiTheme="minorHAnsi" w:eastAsiaTheme="minorEastAsia" w:cstheme="minorBidi"/>
+          <w:kern w:val="2"/>
+          <w:sz w:val="21"/>
+          <w:szCs w:val="24"/>
+          <w:lang w:val="en-US" w:eastAsia="zh-CN" w:bidi="ar-SA"/>
+        </w:rPr>
+      </w:pPr>
+      <w:r>
+        <w:rPr>
+          <w:rFonts w:hint="default" w:asciiTheme="minorHAnsi" w:hAnsiTheme="minorHAnsi" w:eastAsiaTheme="minorEastAsia" w:cstheme="minorBidi"/>
+          <w:kern w:val="2"/>
+          <w:sz w:val="21"/>
+          <w:szCs w:val="24"/>
+          <w:lang w:val="en-US" w:eastAsia="zh-CN" w:bidi="ar-SA"/>
+        </w:rPr>
+        <w:t xml:space="preserve">  int corePoolSize,</w:t>
+      </w:r>
+    </w:p>
+    <w:p>
+      <w:pPr>
+        <w:numPr>
+          <w:ilvl w:val="0"/>
+          <w:numId w:val="0"/>
+        </w:numPr>
+        <w:tabs>
+          <w:tab w:val="left" w:pos="1198"/>
+        </w:tabs>
+        <w:ind w:leftChars="0"/>
+        <w:rPr>
+          <w:rFonts w:hint="default" w:asciiTheme="minorHAnsi" w:hAnsiTheme="minorHAnsi" w:eastAsiaTheme="minorEastAsia" w:cstheme="minorBidi"/>
+          <w:kern w:val="2"/>
+          <w:sz w:val="21"/>
+          <w:szCs w:val="24"/>
+          <w:lang w:val="en-US" w:eastAsia="zh-CN" w:bidi="ar-SA"/>
+        </w:rPr>
+      </w:pPr>
+      <w:r>
+        <w:rPr>
+          <w:rFonts w:hint="default" w:asciiTheme="minorHAnsi" w:hAnsiTheme="minorHAnsi" w:eastAsiaTheme="minorEastAsia" w:cstheme="minorBidi"/>
+          <w:kern w:val="2"/>
+          <w:sz w:val="21"/>
+          <w:szCs w:val="24"/>
+          <w:lang w:val="en-US" w:eastAsia="zh-CN" w:bidi="ar-SA"/>
+        </w:rPr>
+        <w:t xml:space="preserve">  int maximumPoolSize,</w:t>
+      </w:r>
+    </w:p>
+    <w:p>
+      <w:pPr>
+        <w:numPr>
+          <w:ilvl w:val="0"/>
+          <w:numId w:val="0"/>
+        </w:numPr>
+        <w:tabs>
+          <w:tab w:val="left" w:pos="1198"/>
+        </w:tabs>
+        <w:ind w:leftChars="0"/>
+        <w:rPr>
+          <w:rFonts w:hint="default" w:asciiTheme="minorHAnsi" w:hAnsiTheme="minorHAnsi" w:eastAsiaTheme="minorEastAsia" w:cstheme="minorBidi"/>
+          <w:kern w:val="2"/>
+          <w:sz w:val="21"/>
+          <w:szCs w:val="24"/>
+          <w:lang w:val="en-US" w:eastAsia="zh-CN" w:bidi="ar-SA"/>
+        </w:rPr>
+      </w:pPr>
+      <w:r>
+        <w:rPr>
+          <w:rFonts w:hint="default" w:asciiTheme="minorHAnsi" w:hAnsiTheme="minorHAnsi" w:eastAsiaTheme="minorEastAsia" w:cstheme="minorBidi"/>
+          <w:kern w:val="2"/>
+          <w:sz w:val="21"/>
+          <w:szCs w:val="24"/>
+          <w:lang w:val="en-US" w:eastAsia="zh-CN" w:bidi="ar-SA"/>
+        </w:rPr>
+        <w:t xml:space="preserve">  long keepAliveTime,</w:t>
+      </w:r>
+    </w:p>
+    <w:p>
+      <w:pPr>
+        <w:numPr>
+          <w:ilvl w:val="0"/>
+          <w:numId w:val="0"/>
+        </w:numPr>
+        <w:tabs>
+          <w:tab w:val="left" w:pos="1198"/>
+        </w:tabs>
+        <w:ind w:leftChars="0"/>
+        <w:rPr>
+          <w:rFonts w:hint="default" w:asciiTheme="minorHAnsi" w:hAnsiTheme="minorHAnsi" w:eastAsiaTheme="minorEastAsia" w:cstheme="minorBidi"/>
+          <w:kern w:val="2"/>
+          <w:sz w:val="21"/>
+          <w:szCs w:val="24"/>
+          <w:lang w:val="en-US" w:eastAsia="zh-CN" w:bidi="ar-SA"/>
+        </w:rPr>
+      </w:pPr>
+      <w:r>
+        <w:rPr>
+          <w:rFonts w:hint="default" w:asciiTheme="minorHAnsi" w:hAnsiTheme="minorHAnsi" w:eastAsiaTheme="minorEastAsia" w:cstheme="minorBidi"/>
+          <w:kern w:val="2"/>
+          <w:sz w:val="21"/>
+          <w:szCs w:val="24"/>
+          <w:lang w:val="en-US" w:eastAsia="zh-CN" w:bidi="ar-SA"/>
+        </w:rPr>
+        <w:t xml:space="preserve">  TimeUnit unit,</w:t>
+      </w:r>
+    </w:p>
+    <w:p>
+      <w:pPr>
+        <w:numPr>
+          <w:ilvl w:val="0"/>
+          <w:numId w:val="0"/>
+        </w:numPr>
+        <w:tabs>
+          <w:tab w:val="left" w:pos="1198"/>
+        </w:tabs>
+        <w:ind w:leftChars="0"/>
+        <w:rPr>
+          <w:rFonts w:hint="default" w:asciiTheme="minorHAnsi" w:hAnsiTheme="minorHAnsi" w:eastAsiaTheme="minorEastAsia" w:cstheme="minorBidi"/>
+          <w:kern w:val="2"/>
+          <w:sz w:val="21"/>
+          <w:szCs w:val="24"/>
+          <w:lang w:val="en-US" w:eastAsia="zh-CN" w:bidi="ar-SA"/>
+        </w:rPr>
+      </w:pPr>
+      <w:r>
+        <w:rPr>
+          <w:rFonts w:hint="default" w:asciiTheme="minorHAnsi" w:hAnsiTheme="minorHAnsi" w:eastAsiaTheme="minorEastAsia" w:cstheme="minorBidi"/>
+          <w:kern w:val="2"/>
+          <w:sz w:val="21"/>
+          <w:szCs w:val="24"/>
+          <w:lang w:val="en-US" w:eastAsia="zh-CN" w:bidi="ar-SA"/>
+        </w:rPr>
+        <w:t xml:space="preserve">  BlockingQueue&lt;Runnable&gt; workQueue,</w:t>
+      </w:r>
+    </w:p>
+    <w:p>
+      <w:pPr>
+        <w:numPr>
+          <w:ilvl w:val="0"/>
+          <w:numId w:val="0"/>
+        </w:numPr>
+        <w:tabs>
+          <w:tab w:val="left" w:pos="1198"/>
+        </w:tabs>
+        <w:ind w:leftChars="0"/>
+        <w:rPr>
+          <w:rFonts w:hint="default" w:asciiTheme="minorHAnsi" w:hAnsiTheme="minorHAnsi" w:eastAsiaTheme="minorEastAsia" w:cstheme="minorBidi"/>
+          <w:kern w:val="2"/>
+          <w:sz w:val="21"/>
+          <w:szCs w:val="24"/>
+          <w:lang w:val="en-US" w:eastAsia="zh-CN" w:bidi="ar-SA"/>
+        </w:rPr>
+      </w:pPr>
+      <w:r>
+        <w:rPr>
+          <w:rFonts w:hint="default" w:asciiTheme="minorHAnsi" w:hAnsiTheme="minorHAnsi" w:eastAsiaTheme="minorEastAsia" w:cstheme="minorBidi"/>
+          <w:kern w:val="2"/>
+          <w:sz w:val="21"/>
+          <w:szCs w:val="24"/>
+          <w:lang w:val="en-US" w:eastAsia="zh-CN" w:bidi="ar-SA"/>
+        </w:rPr>
+        <w:t xml:space="preserve">  ThreadFactory threadFactory,</w:t>
+      </w:r>
+    </w:p>
+    <w:p>
+      <w:pPr>
+        <w:numPr>
+          <w:ilvl w:val="0"/>
+          <w:numId w:val="0"/>
+        </w:numPr>
+        <w:tabs>
+          <w:tab w:val="left" w:pos="1198"/>
+        </w:tabs>
+        <w:ind w:leftChars="0"/>
+        <w:rPr>
+          <w:rFonts w:hint="default" w:asciiTheme="minorHAnsi" w:hAnsiTheme="minorHAnsi" w:eastAsiaTheme="minorEastAsia" w:cstheme="minorBidi"/>
+          <w:kern w:val="2"/>
+          <w:sz w:val="21"/>
+          <w:szCs w:val="24"/>
+          <w:lang w:val="en-US" w:eastAsia="zh-CN" w:bidi="ar-SA"/>
+        </w:rPr>
+      </w:pPr>
+      <w:r>
+        <w:rPr>
+          <w:rFonts w:hint="default" w:asciiTheme="minorHAnsi" w:hAnsiTheme="minorHAnsi" w:eastAsiaTheme="minorEastAsia" w:cstheme="minorBidi"/>
+          <w:kern w:val="2"/>
+          <w:sz w:val="21"/>
+          <w:szCs w:val="24"/>
+          <w:lang w:val="en-US" w:eastAsia="zh-CN" w:bidi="ar-SA"/>
+        </w:rPr>
+        <w:t xml:space="preserve">  RejectedExecutionHandler handler) </w:t>
+      </w:r>
+    </w:p>
+    <w:p>
+      <w:pPr>
+        <w:numPr>
+          <w:ilvl w:val="0"/>
+          <w:numId w:val="0"/>
+        </w:numPr>
+        <w:tabs>
+          <w:tab w:val="left" w:pos="1198"/>
+        </w:tabs>
+        <w:ind w:leftChars="0"/>
+        <w:rPr>
+          <w:rFonts w:hint="eastAsia" w:cstheme="minorBidi"/>
+          <w:kern w:val="2"/>
+          <w:sz w:val="21"/>
+          <w:szCs w:val="24"/>
+          <w:lang w:val="en-US" w:eastAsia="zh-CN" w:bidi="ar-SA"/>
+        </w:rPr>
+      </w:pPr>
+      <w:r>
+        <w:rPr>
+          <w:rFonts w:hint="eastAsia" w:cstheme="minorBidi"/>
+          <w:b/>
+          <w:bCs/>
+          <w:kern w:val="2"/>
+          <w:sz w:val="21"/>
+          <w:szCs w:val="24"/>
+          <w:lang w:val="en-US" w:eastAsia="zh-CN" w:bidi="ar-SA"/>
+        </w:rPr>
+        <w:t>使用线程池要注意什么？</w:t>
+      </w:r>
+    </w:p>
+    <w:p>
+      <w:pPr>
+        <w:numPr>
+          <w:ilvl w:val="0"/>
+          <w:numId w:val="0"/>
+        </w:numPr>
+        <w:tabs>
+          <w:tab w:val="left" w:pos="1198"/>
+        </w:tabs>
+        <w:ind w:leftChars="0"/>
+        <w:rPr>
+          <w:rFonts w:hint="eastAsia" w:cstheme="minorBidi"/>
+          <w:kern w:val="2"/>
+          <w:sz w:val="21"/>
+          <w:szCs w:val="24"/>
+          <w:lang w:val="en-US" w:eastAsia="zh-CN" w:bidi="ar-SA"/>
+        </w:rPr>
+      </w:pPr>
+      <w:r>
+        <w:rPr>
+          <w:rFonts w:hint="eastAsia" w:cstheme="minorBidi"/>
+          <w:kern w:val="2"/>
+          <w:sz w:val="21"/>
+          <w:szCs w:val="24"/>
+          <w:lang w:val="en-US" w:eastAsia="zh-CN" w:bidi="ar-SA"/>
+        </w:rPr>
+        <w:t>强烈建议使用有界队列；默认拒绝策略抛异常可能忘记捕捉，慎用</w:t>
+      </w:r>
+    </w:p>
+    <w:p>
+      <w:pPr>
+        <w:numPr>
+          <w:ilvl w:val="0"/>
+          <w:numId w:val="0"/>
+        </w:numPr>
+        <w:tabs>
+          <w:tab w:val="left" w:pos="1198"/>
+        </w:tabs>
+        <w:ind w:leftChars="0"/>
+        <w:rPr>
+          <w:rFonts w:hint="eastAsia" w:cstheme="minorBidi"/>
+          <w:kern w:val="2"/>
+          <w:sz w:val="21"/>
+          <w:szCs w:val="24"/>
+          <w:lang w:val="en-US" w:eastAsia="zh-CN" w:bidi="ar-SA"/>
+        </w:rPr>
+      </w:pPr>
+      <w:r>
+        <w:rPr>
+          <w:rFonts w:hint="eastAsia" w:cstheme="minorBidi"/>
+          <w:kern w:val="2"/>
+          <w:sz w:val="21"/>
+          <w:szCs w:val="24"/>
+          <w:lang w:val="en-US" w:eastAsia="zh-CN" w:bidi="ar-SA"/>
+        </w:rPr>
+        <w:t>任务模板：</w:t>
+      </w:r>
+    </w:p>
+    <w:p>
+      <w:pPr>
+        <w:numPr>
+          <w:ilvl w:val="0"/>
+          <w:numId w:val="0"/>
+        </w:numPr>
+        <w:tabs>
+          <w:tab w:val="left" w:pos="1198"/>
+        </w:tabs>
+        <w:ind w:leftChars="0"/>
+        <w:rPr>
+          <w:rFonts w:hint="default" w:cstheme="minorBidi"/>
+          <w:kern w:val="2"/>
+          <w:sz w:val="21"/>
+          <w:szCs w:val="24"/>
+          <w:lang w:val="en-US" w:eastAsia="zh-CN" w:bidi="ar-SA"/>
+        </w:rPr>
+      </w:pPr>
+      <w:r>
+        <w:rPr>
+          <w:rFonts w:hint="default" w:cstheme="minorBidi"/>
+          <w:kern w:val="2"/>
+          <w:sz w:val="21"/>
+          <w:szCs w:val="24"/>
+          <w:lang w:val="en-US" w:eastAsia="zh-CN" w:bidi="ar-SA"/>
+        </w:rPr>
+        <w:t>try {</w:t>
+      </w:r>
+    </w:p>
+    <w:p>
+      <w:pPr>
+        <w:numPr>
+          <w:ilvl w:val="0"/>
+          <w:numId w:val="0"/>
+        </w:numPr>
+        <w:tabs>
+          <w:tab w:val="left" w:pos="1198"/>
+        </w:tabs>
+        <w:ind w:leftChars="0"/>
+        <w:rPr>
+          <w:rFonts w:hint="default" w:cstheme="minorBidi"/>
+          <w:kern w:val="2"/>
+          <w:sz w:val="21"/>
+          <w:szCs w:val="24"/>
+          <w:lang w:val="en-US" w:eastAsia="zh-CN" w:bidi="ar-SA"/>
+        </w:rPr>
+      </w:pPr>
+      <w:r>
+        <w:rPr>
+          <w:rFonts w:hint="default" w:cstheme="minorBidi"/>
+          <w:kern w:val="2"/>
+          <w:sz w:val="21"/>
+          <w:szCs w:val="24"/>
+          <w:lang w:val="en-US" w:eastAsia="zh-CN" w:bidi="ar-SA"/>
+        </w:rPr>
+        <w:t xml:space="preserve">  // 业务逻辑</w:t>
+      </w:r>
+    </w:p>
+    <w:p>
+      <w:pPr>
+        <w:numPr>
+          <w:ilvl w:val="0"/>
+          <w:numId w:val="0"/>
+        </w:numPr>
+        <w:tabs>
+          <w:tab w:val="left" w:pos="1198"/>
+        </w:tabs>
+        <w:ind w:leftChars="0"/>
+        <w:rPr>
+          <w:rFonts w:hint="default" w:cstheme="minorBidi"/>
+          <w:kern w:val="2"/>
+          <w:sz w:val="21"/>
+          <w:szCs w:val="24"/>
+          <w:lang w:val="en-US" w:eastAsia="zh-CN" w:bidi="ar-SA"/>
+        </w:rPr>
+      </w:pPr>
+      <w:r>
+        <w:rPr>
+          <w:rFonts w:hint="default" w:cstheme="minorBidi"/>
+          <w:kern w:val="2"/>
+          <w:sz w:val="21"/>
+          <w:szCs w:val="24"/>
+          <w:lang w:val="en-US" w:eastAsia="zh-CN" w:bidi="ar-SA"/>
+        </w:rPr>
+        <w:t>} catch (RuntimeException x) {</w:t>
+      </w:r>
+    </w:p>
+    <w:p>
+      <w:pPr>
+        <w:numPr>
+          <w:ilvl w:val="0"/>
+          <w:numId w:val="0"/>
+        </w:numPr>
+        <w:tabs>
+          <w:tab w:val="left" w:pos="1198"/>
+        </w:tabs>
+        <w:ind w:leftChars="0"/>
+        <w:rPr>
+          <w:rFonts w:hint="default" w:cstheme="minorBidi"/>
+          <w:kern w:val="2"/>
+          <w:sz w:val="21"/>
+          <w:szCs w:val="24"/>
+          <w:lang w:val="en-US" w:eastAsia="zh-CN" w:bidi="ar-SA"/>
+        </w:rPr>
+      </w:pPr>
+      <w:r>
+        <w:rPr>
+          <w:rFonts w:hint="default" w:cstheme="minorBidi"/>
+          <w:kern w:val="2"/>
+          <w:sz w:val="21"/>
+          <w:szCs w:val="24"/>
+          <w:lang w:val="en-US" w:eastAsia="zh-CN" w:bidi="ar-SA"/>
+        </w:rPr>
+        <w:t xml:space="preserve">  // 按需处理</w:t>
+      </w:r>
+    </w:p>
+    <w:p>
+      <w:pPr>
+        <w:numPr>
+          <w:ilvl w:val="0"/>
+          <w:numId w:val="0"/>
+        </w:numPr>
+        <w:tabs>
+          <w:tab w:val="left" w:pos="1198"/>
+        </w:tabs>
+        <w:ind w:leftChars="0"/>
+        <w:rPr>
+          <w:rFonts w:hint="default" w:cstheme="minorBidi"/>
+          <w:kern w:val="2"/>
+          <w:sz w:val="21"/>
+          <w:szCs w:val="24"/>
+          <w:lang w:val="en-US" w:eastAsia="zh-CN" w:bidi="ar-SA"/>
+        </w:rPr>
+      </w:pPr>
+      <w:r>
+        <w:rPr>
+          <w:rFonts w:hint="default" w:cstheme="minorBidi"/>
+          <w:kern w:val="2"/>
+          <w:sz w:val="21"/>
+          <w:szCs w:val="24"/>
+          <w:lang w:val="en-US" w:eastAsia="zh-CN" w:bidi="ar-SA"/>
+        </w:rPr>
+        <w:t>} catch (Throwable</w:t>
+      </w:r>
+      <w:bookmarkStart w:id="0" w:name="_GoBack"/>
+      <w:bookmarkEnd w:id="0"/>
+      <w:r>
+        <w:rPr>
+          <w:rFonts w:hint="default" w:cstheme="minorBidi"/>
+          <w:kern w:val="2"/>
+          <w:sz w:val="21"/>
+          <w:szCs w:val="24"/>
+          <w:lang w:val="en-US" w:eastAsia="zh-CN" w:bidi="ar-SA"/>
+        </w:rPr>
+        <w:t xml:space="preserve"> x) {</w:t>
+      </w:r>
+    </w:p>
+    <w:p>
+      <w:pPr>
+        <w:numPr>
+          <w:ilvl w:val="0"/>
+          <w:numId w:val="0"/>
+        </w:numPr>
+        <w:tabs>
+          <w:tab w:val="left" w:pos="1198"/>
+        </w:tabs>
+        <w:ind w:leftChars="0"/>
+        <w:rPr>
+          <w:rFonts w:hint="default" w:cstheme="minorBidi"/>
+          <w:kern w:val="2"/>
+          <w:sz w:val="21"/>
+          <w:szCs w:val="24"/>
+          <w:lang w:val="en-US" w:eastAsia="zh-CN" w:bidi="ar-SA"/>
+        </w:rPr>
+      </w:pPr>
+      <w:r>
+        <w:rPr>
+          <w:rFonts w:hint="default" w:cstheme="minorBidi"/>
+          <w:kern w:val="2"/>
+          <w:sz w:val="21"/>
+          <w:szCs w:val="24"/>
+          <w:lang w:val="en-US" w:eastAsia="zh-CN" w:bidi="ar-SA"/>
+        </w:rPr>
+        <w:t xml:space="preserve">  // 按需处理</w:t>
+      </w:r>
+    </w:p>
+    <w:p>
+      <w:pPr>
+        <w:numPr>
+          <w:ilvl w:val="0"/>
+          <w:numId w:val="0"/>
+        </w:numPr>
+        <w:tabs>
+          <w:tab w:val="left" w:pos="1198"/>
+        </w:tabs>
+        <w:ind w:leftChars="0"/>
+        <w:rPr>
+          <w:rFonts w:hint="default" w:cstheme="minorBidi"/>
+          <w:kern w:val="2"/>
+          <w:sz w:val="21"/>
+          <w:szCs w:val="24"/>
+          <w:lang w:val="en-US" w:eastAsia="zh-CN" w:bidi="ar-SA"/>
+        </w:rPr>
+      </w:pPr>
+      <w:r>
+        <w:rPr>
+          <w:rFonts w:hint="default" w:cstheme="minorBidi"/>
+          <w:kern w:val="2"/>
+          <w:sz w:val="21"/>
+          <w:szCs w:val="24"/>
+          <w:lang w:val="en-US" w:eastAsia="zh-CN" w:bidi="ar-SA"/>
+        </w:rPr>
+        <w:t xml:space="preserve">} </w:t>
+      </w:r>
+    </w:p>
+    <w:p>
+      <w:pPr>
+        <w:numPr>
+          <w:ilvl w:val="0"/>
+          <w:numId w:val="0"/>
+        </w:numPr>
+        <w:tabs>
+          <w:tab w:val="left" w:pos="1198"/>
+        </w:tabs>
+        <w:ind w:leftChars="0"/>
+        <w:rPr>
+          <w:rFonts w:hint="default" w:cstheme="minorBidi"/>
+          <w:kern w:val="2"/>
+          <w:sz w:val="21"/>
+          <w:szCs w:val="24"/>
+          <w:lang w:val="en-US" w:eastAsia="zh-CN" w:bidi="ar-SA"/>
+        </w:rPr>
+      </w:pPr>
+      <w:r>
+        <w:rPr>
+          <w:rFonts w:hint="eastAsia" w:cstheme="minorBidi"/>
+          <w:b/>
+          <w:bCs/>
+          <w:kern w:val="2"/>
+          <w:sz w:val="21"/>
+          <w:szCs w:val="24"/>
+          <w:lang w:val="en-US" w:eastAsia="zh-CN" w:bidi="ar-SA"/>
+        </w:rPr>
+        <w:t>思考题：</w:t>
+      </w:r>
+      <w:r>
+        <w:rPr>
+          <w:rFonts w:hint="eastAsia" w:cstheme="minorBidi"/>
+          <w:b/>
+          <w:bCs/>
+          <w:kern w:val="2"/>
+          <w:sz w:val="21"/>
+          <w:szCs w:val="24"/>
+          <w:lang w:val="en-US" w:eastAsia="zh-CN" w:bidi="ar-SA"/>
+        </w:rPr>
+        <w:br w:type="textWrapping"/>
+      </w:r>
+      <w:r>
+        <w:rPr>
+          <w:rFonts w:hint="eastAsia" w:cstheme="minorBidi"/>
+          <w:kern w:val="2"/>
+          <w:sz w:val="21"/>
+          <w:szCs w:val="24"/>
+          <w:lang w:val="en-US" w:eastAsia="zh-CN" w:bidi="ar-SA"/>
+        </w:rPr>
+        <w:t>1. 给线程池设置名称前缀</w:t>
+      </w:r>
+      <w:r>
+        <w:rPr>
+          <w:rFonts w:hint="eastAsia" w:cstheme="minorBidi"/>
+          <w:kern w:val="2"/>
+          <w:sz w:val="21"/>
+          <w:szCs w:val="24"/>
+          <w:lang w:val="en-US" w:eastAsia="zh-CN" w:bidi="ar-SA"/>
+        </w:rPr>
+        <w:br w:type="textWrapping"/>
+      </w:r>
+      <w:r>
+        <w:rPr>
+          <w:rFonts w:hint="eastAsia" w:cstheme="minorBidi"/>
+          <w:kern w:val="2"/>
+          <w:sz w:val="21"/>
+          <w:szCs w:val="24"/>
+          <w:lang w:val="en-US" w:eastAsia="zh-CN" w:bidi="ar-SA"/>
+        </w:rPr>
+        <w:t>ThreadPoolTaskExecutor threadPoolTaskExecutor = new ThreadPoolTaskExecutor();</w:t>
+      </w:r>
+      <w:r>
+        <w:rPr>
+          <w:rFonts w:hint="eastAsia" w:cstheme="minorBidi"/>
+          <w:kern w:val="2"/>
+          <w:sz w:val="21"/>
+          <w:szCs w:val="24"/>
+          <w:lang w:val="en-US" w:eastAsia="zh-CN" w:bidi="ar-SA"/>
+        </w:rPr>
+        <w:br w:type="textWrapping"/>
+      </w:r>
+      <w:r>
+        <w:rPr>
+          <w:rFonts w:hint="eastAsia" w:cstheme="minorBidi"/>
+          <w:kern w:val="2"/>
+          <w:sz w:val="21"/>
+          <w:szCs w:val="24"/>
+          <w:lang w:val="en-US" w:eastAsia="zh-CN" w:bidi="ar-SA"/>
+        </w:rPr>
+        <w:t>threadPoolTaskExecutor.setThreadNamePrefix("CUSTOM_NAME_PREFIX");</w:t>
+      </w:r>
+      <w:r>
+        <w:rPr>
+          <w:rFonts w:hint="eastAsia" w:cstheme="minorBidi"/>
+          <w:kern w:val="2"/>
+          <w:sz w:val="21"/>
+          <w:szCs w:val="24"/>
+          <w:lang w:val="en-US" w:eastAsia="zh-CN" w:bidi="ar-SA"/>
+        </w:rPr>
+        <w:br w:type="textWrapping"/>
+      </w:r>
+      <w:r>
+        <w:rPr>
+          <w:rFonts w:hint="eastAsia" w:cstheme="minorBidi"/>
+          <w:kern w:val="2"/>
+          <w:sz w:val="21"/>
+          <w:szCs w:val="24"/>
+          <w:lang w:val="en-US" w:eastAsia="zh-CN" w:bidi="ar-SA"/>
+        </w:rPr>
+        <w:br w:type="textWrapping"/>
+      </w:r>
+      <w:r>
+        <w:rPr>
+          <w:rFonts w:hint="eastAsia" w:cstheme="minorBidi"/>
+          <w:kern w:val="2"/>
+          <w:sz w:val="21"/>
+          <w:szCs w:val="24"/>
+          <w:lang w:val="en-US" w:eastAsia="zh-CN" w:bidi="ar-SA"/>
+        </w:rPr>
+        <w:t>2. 在ThreadFactory中自定义名称前缀</w:t>
+      </w:r>
+      <w:r>
+        <w:rPr>
+          <w:rFonts w:hint="eastAsia" w:cstheme="minorBidi"/>
+          <w:kern w:val="2"/>
+          <w:sz w:val="21"/>
+          <w:szCs w:val="24"/>
+          <w:lang w:val="en-US" w:eastAsia="zh-CN" w:bidi="ar-SA"/>
+        </w:rPr>
+        <w:br w:type="textWrapping"/>
+      </w:r>
+      <w:r>
+        <w:rPr>
+          <w:rFonts w:hint="eastAsia" w:cstheme="minorBidi"/>
+          <w:kern w:val="2"/>
+          <w:sz w:val="21"/>
+          <w:szCs w:val="24"/>
+          <w:lang w:val="en-US" w:eastAsia="zh-CN" w:bidi="ar-SA"/>
+        </w:rPr>
+        <w:t>class CustomThreadFactory implements ThreadFactory {</w:t>
+      </w:r>
+      <w:r>
+        <w:rPr>
+          <w:rFonts w:hint="eastAsia" w:cstheme="minorBidi"/>
+          <w:kern w:val="2"/>
+          <w:sz w:val="21"/>
+          <w:szCs w:val="24"/>
+          <w:lang w:val="en-US" w:eastAsia="zh-CN" w:bidi="ar-SA"/>
+        </w:rPr>
+        <w:br w:type="textWrapping"/>
+      </w:r>
+      <w:r>
+        <w:rPr>
+          <w:rFonts w:hint="eastAsia" w:cstheme="minorBidi"/>
+          <w:kern w:val="2"/>
+          <w:sz w:val="21"/>
+          <w:szCs w:val="24"/>
+          <w:lang w:val="en-US" w:eastAsia="zh-CN" w:bidi="ar-SA"/>
+        </w:rPr>
+        <w:t>        @Override</w:t>
+      </w:r>
+      <w:r>
+        <w:rPr>
+          <w:rFonts w:hint="eastAsia" w:cstheme="minorBidi"/>
+          <w:kern w:val="2"/>
+          <w:sz w:val="21"/>
+          <w:szCs w:val="24"/>
+          <w:lang w:val="en-US" w:eastAsia="zh-CN" w:bidi="ar-SA"/>
+        </w:rPr>
+        <w:br w:type="textWrapping"/>
+      </w:r>
+      <w:r>
+        <w:rPr>
+          <w:rFonts w:hint="eastAsia" w:cstheme="minorBidi"/>
+          <w:kern w:val="2"/>
+          <w:sz w:val="21"/>
+          <w:szCs w:val="24"/>
+          <w:lang w:val="en-US" w:eastAsia="zh-CN" w:bidi="ar-SA"/>
+        </w:rPr>
+        <w:t>        public Thread newThread(Runnable r) {</w:t>
+      </w:r>
+      <w:r>
+        <w:rPr>
+          <w:rFonts w:hint="eastAsia" w:cstheme="minorBidi"/>
+          <w:kern w:val="2"/>
+          <w:sz w:val="21"/>
+          <w:szCs w:val="24"/>
+          <w:lang w:val="en-US" w:eastAsia="zh-CN" w:bidi="ar-SA"/>
+        </w:rPr>
+        <w:br w:type="textWrapping"/>
+      </w:r>
+      <w:r>
+        <w:rPr>
+          <w:rFonts w:hint="eastAsia" w:cstheme="minorBidi"/>
+          <w:kern w:val="2"/>
+          <w:sz w:val="21"/>
+          <w:szCs w:val="24"/>
+          <w:lang w:val="en-US" w:eastAsia="zh-CN" w:bidi="ar-SA"/>
+        </w:rPr>
+        <w:t>            Thread thread = new Thread("CUSTOM_NAME_PREFIX");</w:t>
+      </w:r>
+      <w:r>
+        <w:rPr>
+          <w:rFonts w:hint="eastAsia" w:cstheme="minorBidi"/>
+          <w:kern w:val="2"/>
+          <w:sz w:val="21"/>
+          <w:szCs w:val="24"/>
+          <w:lang w:val="en-US" w:eastAsia="zh-CN" w:bidi="ar-SA"/>
+        </w:rPr>
+        <w:br w:type="textWrapping"/>
+      </w:r>
+      <w:r>
+        <w:rPr>
+          <w:rFonts w:hint="eastAsia" w:cstheme="minorBidi"/>
+          <w:kern w:val="2"/>
+          <w:sz w:val="21"/>
+          <w:szCs w:val="24"/>
+          <w:lang w:val="en-US" w:eastAsia="zh-CN" w:bidi="ar-SA"/>
+        </w:rPr>
+        <w:t>            return thread;</w:t>
+      </w:r>
+      <w:r>
+        <w:rPr>
+          <w:rFonts w:hint="eastAsia" w:cstheme="minorBidi"/>
+          <w:kern w:val="2"/>
+          <w:sz w:val="21"/>
+          <w:szCs w:val="24"/>
+          <w:lang w:val="en-US" w:eastAsia="zh-CN" w:bidi="ar-SA"/>
+        </w:rPr>
+        <w:br w:type="textWrapping"/>
+      </w:r>
+      <w:r>
+        <w:rPr>
+          <w:rFonts w:hint="eastAsia" w:cstheme="minorBidi"/>
+          <w:kern w:val="2"/>
+          <w:sz w:val="21"/>
+          <w:szCs w:val="24"/>
+          <w:lang w:val="en-US" w:eastAsia="zh-CN" w:bidi="ar-SA"/>
+        </w:rPr>
+        <w:t>        }</w:t>
+      </w:r>
+      <w:r>
+        <w:rPr>
+          <w:rFonts w:hint="eastAsia" w:cstheme="minorBidi"/>
+          <w:kern w:val="2"/>
+          <w:sz w:val="21"/>
+          <w:szCs w:val="24"/>
+          <w:lang w:val="en-US" w:eastAsia="zh-CN" w:bidi="ar-SA"/>
+        </w:rPr>
+        <w:br w:type="textWrapping"/>
+      </w:r>
+      <w:r>
+        <w:rPr>
+          <w:rFonts w:hint="eastAsia" w:cstheme="minorBidi"/>
+          <w:kern w:val="2"/>
+          <w:sz w:val="21"/>
+          <w:szCs w:val="24"/>
+          <w:lang w:val="en-US" w:eastAsia="zh-CN" w:bidi="ar-SA"/>
+        </w:rPr>
+        <w:t>    }</w:t>
+      </w:r>
+      <w:r>
+        <w:rPr>
+          <w:rFonts w:hint="eastAsia" w:cstheme="minorBidi"/>
+          <w:kern w:val="2"/>
+          <w:sz w:val="21"/>
+          <w:szCs w:val="24"/>
+          <w:lang w:val="en-US" w:eastAsia="zh-CN" w:bidi="ar-SA"/>
+        </w:rPr>
+        <w:br w:type="textWrapping"/>
+      </w:r>
+      <w:r>
+        <w:rPr>
+          <w:rFonts w:hint="eastAsia" w:cstheme="minorBidi"/>
+          <w:kern w:val="2"/>
+          <w:sz w:val="21"/>
+          <w:szCs w:val="24"/>
+          <w:lang w:val="en-US" w:eastAsia="zh-CN" w:bidi="ar-SA"/>
+        </w:rPr>
+        <w:br w:type="textWrapping"/>
+      </w:r>
+      <w:r>
+        <w:rPr>
+          <w:rFonts w:hint="eastAsia" w:cstheme="minorBidi"/>
+          <w:kern w:val="2"/>
+          <w:sz w:val="21"/>
+          <w:szCs w:val="24"/>
+          <w:lang w:val="en-US" w:eastAsia="zh-CN" w:bidi="ar-SA"/>
+        </w:rPr>
+        <w:t>ThreadPoolExecutor threadPoolExecutor = new ThreadPoolExecutor(10,</w:t>
+      </w:r>
+      <w:r>
+        <w:rPr>
+          <w:rFonts w:hint="eastAsia" w:cstheme="minorBidi"/>
+          <w:kern w:val="2"/>
+          <w:sz w:val="21"/>
+          <w:szCs w:val="24"/>
+          <w:lang w:val="en-US" w:eastAsia="zh-CN" w:bidi="ar-SA"/>
+        </w:rPr>
+        <w:br w:type="textWrapping"/>
+      </w:r>
+      <w:r>
+        <w:rPr>
+          <w:rFonts w:hint="eastAsia" w:cstheme="minorBidi"/>
+          <w:kern w:val="2"/>
+          <w:sz w:val="21"/>
+          <w:szCs w:val="24"/>
+          <w:lang w:val="en-US" w:eastAsia="zh-CN" w:bidi="ar-SA"/>
+        </w:rPr>
+        <w:t>                100,</w:t>
+      </w:r>
+      <w:r>
+        <w:rPr>
+          <w:rFonts w:hint="eastAsia" w:cstheme="minorBidi"/>
+          <w:kern w:val="2"/>
+          <w:sz w:val="21"/>
+          <w:szCs w:val="24"/>
+          <w:lang w:val="en-US" w:eastAsia="zh-CN" w:bidi="ar-SA"/>
+        </w:rPr>
+        <w:br w:type="textWrapping"/>
+      </w:r>
+      <w:r>
+        <w:rPr>
+          <w:rFonts w:hint="eastAsia" w:cstheme="minorBidi"/>
+          <w:kern w:val="2"/>
+          <w:sz w:val="21"/>
+          <w:szCs w:val="24"/>
+          <w:lang w:val="en-US" w:eastAsia="zh-CN" w:bidi="ar-SA"/>
+        </w:rPr>
+        <w:t>                120,</w:t>
+      </w:r>
+      <w:r>
+        <w:rPr>
+          <w:rFonts w:hint="eastAsia" w:cstheme="minorBidi"/>
+          <w:kern w:val="2"/>
+          <w:sz w:val="21"/>
+          <w:szCs w:val="24"/>
+          <w:lang w:val="en-US" w:eastAsia="zh-CN" w:bidi="ar-SA"/>
+        </w:rPr>
+        <w:br w:type="textWrapping"/>
+      </w:r>
+      <w:r>
+        <w:rPr>
+          <w:rFonts w:hint="eastAsia" w:cstheme="minorBidi"/>
+          <w:kern w:val="2"/>
+          <w:sz w:val="21"/>
+          <w:szCs w:val="24"/>
+          <w:lang w:val="en-US" w:eastAsia="zh-CN" w:bidi="ar-SA"/>
+        </w:rPr>
+        <w:t>                TimeUnit.SECONDS,</w:t>
+      </w:r>
+      <w:r>
+        <w:rPr>
+          <w:rFonts w:hint="eastAsia" w:cstheme="minorBidi"/>
+          <w:kern w:val="2"/>
+          <w:sz w:val="21"/>
+          <w:szCs w:val="24"/>
+          <w:lang w:val="en-US" w:eastAsia="zh-CN" w:bidi="ar-SA"/>
+        </w:rPr>
+        <w:br w:type="textWrapping"/>
+      </w:r>
+      <w:r>
+        <w:rPr>
+          <w:rFonts w:hint="eastAsia" w:cstheme="minorBidi"/>
+          <w:kern w:val="2"/>
+          <w:sz w:val="21"/>
+          <w:szCs w:val="24"/>
+          <w:lang w:val="en-US" w:eastAsia="zh-CN" w:bidi="ar-SA"/>
+        </w:rPr>
+        <w:t>                new LinkedBlockingQueue&lt;&gt;(),</w:t>
+      </w:r>
+      <w:r>
+        <w:rPr>
+          <w:rFonts w:hint="eastAsia" w:cstheme="minorBidi"/>
+          <w:kern w:val="2"/>
+          <w:sz w:val="21"/>
+          <w:szCs w:val="24"/>
+          <w:lang w:val="en-US" w:eastAsia="zh-CN" w:bidi="ar-SA"/>
+        </w:rPr>
+        <w:br w:type="textWrapping"/>
+      </w:r>
+      <w:r>
+        <w:rPr>
+          <w:rFonts w:hint="eastAsia" w:cstheme="minorBidi"/>
+          <w:kern w:val="2"/>
+          <w:sz w:val="21"/>
+          <w:szCs w:val="24"/>
+          <w:lang w:val="en-US" w:eastAsia="zh-CN" w:bidi="ar-SA"/>
+        </w:rPr>
+        <w:t>                new CustomThreadFactory(),</w:t>
+      </w:r>
+      <w:r>
+        <w:rPr>
+          <w:rFonts w:hint="eastAsia" w:cstheme="minorBidi"/>
+          <w:kern w:val="2"/>
+          <w:sz w:val="21"/>
+          <w:szCs w:val="24"/>
+          <w:lang w:val="en-US" w:eastAsia="zh-CN" w:bidi="ar-SA"/>
+        </w:rPr>
+        <w:br w:type="textWrapping"/>
+      </w:r>
+      <w:r>
+        <w:rPr>
+          <w:rFonts w:hint="eastAsia" w:cstheme="minorBidi"/>
+          <w:kern w:val="2"/>
+          <w:sz w:val="21"/>
+          <w:szCs w:val="24"/>
+          <w:lang w:val="en-US" w:eastAsia="zh-CN" w:bidi="ar-SA"/>
+        </w:rPr>
+        <w:t>                new ThreadPoolExecutor.AbortPolicy()</w:t>
+      </w:r>
+      <w:r>
+        <w:rPr>
+          <w:rFonts w:hint="eastAsia" w:cstheme="minorBidi"/>
+          <w:kern w:val="2"/>
+          <w:sz w:val="21"/>
+          <w:szCs w:val="24"/>
+          <w:lang w:val="en-US" w:eastAsia="zh-CN" w:bidi="ar-SA"/>
+        </w:rPr>
+        <w:br w:type="textWrapping"/>
+      </w:r>
+      <w:r>
+        <w:rPr>
+          <w:rFonts w:hint="eastAsia" w:cstheme="minorBidi"/>
+          <w:kern w:val="2"/>
+          <w:sz w:val="21"/>
+          <w:szCs w:val="24"/>
+          <w:lang w:val="en-US" w:eastAsia="zh-CN" w:bidi="ar-SA"/>
+        </w:rPr>
+        <w:t>        );</w:t>
       </w:r>
     </w:p>
     <w:sectPr>

--- a/java concurrent/java并发编程学习笔记.docx
+++ b/java concurrent/java并发编程学习笔记.docx
@@ -23765,19 +23765,7 @@
           <w:szCs w:val="24"/>
           <w:lang w:val="en-US" w:eastAsia="zh-CN" w:bidi="ar-SA"/>
         </w:rPr>
-        <w:t>} catch (Throwable</w:t>
-      </w:r>
-      <w:bookmarkStart w:id="0" w:name="_GoBack"/>
-      <w:bookmarkEnd w:id="0"/>
-      <w:r>
-        <w:rPr>
-          <w:rFonts w:hint="default" w:cstheme="minorBidi"/>
-          <w:kern w:val="2"/>
-          <w:sz w:val="21"/>
-          <w:szCs w:val="24"/>
-          <w:lang w:val="en-US" w:eastAsia="zh-CN" w:bidi="ar-SA"/>
-        </w:rPr>
-        <w:t xml:space="preserve"> x) {</w:t>
+        <w:t>} catch (Throwable x) {</w:t>
       </w:r>
     </w:p>
     <w:p>
@@ -23849,7 +23837,7 @@
         </w:tabs>
         <w:ind w:leftChars="0"/>
         <w:rPr>
-          <w:rFonts w:hint="default" w:cstheme="minorBidi"/>
+          <w:rFonts w:hint="eastAsia" w:cstheme="minorBidi"/>
           <w:kern w:val="2"/>
           <w:sz w:val="21"/>
           <w:szCs w:val="24"/>
@@ -24270,6 +24258,3487 @@
         </w:rPr>
         <w:t>        );</w:t>
       </w:r>
+    </w:p>
+    <w:p>
+      <w:pPr>
+        <w:pStyle w:val="2"/>
+        <w:bidi w:val="0"/>
+        <w:rPr>
+          <w:rFonts w:hint="eastAsia"/>
+          <w:lang w:val="en-US" w:eastAsia="zh-CN"/>
+        </w:rPr>
+      </w:pPr>
+      <w:r>
+        <w:rPr>
+          <w:rFonts w:hint="eastAsia"/>
+          <w:lang w:val="en-US" w:eastAsia="zh-CN"/>
+        </w:rPr>
+        <w:t>二十三、Future：如何用多线程实现最优的“烧水泡茶”程序？</w:t>
+      </w:r>
+    </w:p>
+    <w:p>
+      <w:pPr>
+        <w:numPr>
+          <w:ilvl w:val="0"/>
+          <w:numId w:val="0"/>
+        </w:numPr>
+        <w:tabs>
+          <w:tab w:val="left" w:pos="1198"/>
+        </w:tabs>
+        <w:ind w:leftChars="0"/>
+        <w:rPr>
+          <w:rFonts w:hint="eastAsia" w:cstheme="minorBidi"/>
+          <w:b/>
+          <w:bCs/>
+          <w:kern w:val="2"/>
+          <w:sz w:val="21"/>
+          <w:szCs w:val="24"/>
+          <w:lang w:val="en-US" w:eastAsia="zh-CN" w:bidi="ar-SA"/>
+        </w:rPr>
+      </w:pPr>
+      <w:r>
+        <w:rPr>
+          <w:rFonts w:hint="eastAsia" w:cstheme="minorBidi"/>
+          <w:b/>
+          <w:bCs/>
+          <w:kern w:val="2"/>
+          <w:sz w:val="21"/>
+          <w:szCs w:val="24"/>
+          <w:lang w:val="en-US" w:eastAsia="zh-CN" w:bidi="ar-SA"/>
+        </w:rPr>
+        <w:t>如何获取任务执行结果：</w:t>
+      </w:r>
+    </w:p>
+    <w:p>
+      <w:pPr>
+        <w:numPr>
+          <w:ilvl w:val="0"/>
+          <w:numId w:val="0"/>
+        </w:numPr>
+        <w:tabs>
+          <w:tab w:val="left" w:pos="1198"/>
+        </w:tabs>
+        <w:ind w:leftChars="0"/>
+        <w:rPr>
+          <w:rFonts w:hint="eastAsia" w:cstheme="minorBidi"/>
+          <w:b/>
+          <w:bCs/>
+          <w:kern w:val="2"/>
+          <w:sz w:val="21"/>
+          <w:szCs w:val="24"/>
+          <w:lang w:val="en-US" w:eastAsia="zh-CN" w:bidi="ar-SA"/>
+        </w:rPr>
+      </w:pPr>
+      <w:r>
+        <w:rPr>
+          <w:rFonts w:hint="eastAsia" w:cstheme="minorBidi"/>
+          <w:b/>
+          <w:bCs/>
+          <w:kern w:val="2"/>
+          <w:sz w:val="21"/>
+          <w:szCs w:val="24"/>
+          <w:lang w:val="en-US" w:eastAsia="zh-CN" w:bidi="ar-SA"/>
+        </w:rPr>
+        <w:t>核心Futrue.get()方法</w:t>
+      </w:r>
+    </w:p>
+    <w:p>
+      <w:pPr>
+        <w:numPr>
+          <w:ilvl w:val="0"/>
+          <w:numId w:val="0"/>
+        </w:numPr>
+        <w:tabs>
+          <w:tab w:val="left" w:pos="1198"/>
+        </w:tabs>
+        <w:ind w:leftChars="0"/>
+        <w:rPr>
+          <w:rFonts w:hint="eastAsia" w:cstheme="minorBidi"/>
+          <w:kern w:val="2"/>
+          <w:sz w:val="21"/>
+          <w:szCs w:val="24"/>
+          <w:lang w:val="en-US" w:eastAsia="zh-CN" w:bidi="ar-SA"/>
+        </w:rPr>
+      </w:pPr>
+      <w:r>
+        <w:rPr>
+          <w:rFonts w:hint="eastAsia" w:cstheme="minorBidi"/>
+          <w:b/>
+          <w:bCs/>
+          <w:kern w:val="2"/>
+          <w:sz w:val="21"/>
+          <w:szCs w:val="24"/>
+          <w:lang w:val="en-US" w:eastAsia="zh-CN" w:bidi="ar-SA"/>
+        </w:rPr>
+        <w:t>向线程池提交任务，获取结果如何做到？</w:t>
+      </w:r>
+    </w:p>
+    <w:p>
+      <w:pPr>
+        <w:numPr>
+          <w:ilvl w:val="0"/>
+          <w:numId w:val="0"/>
+        </w:numPr>
+        <w:tabs>
+          <w:tab w:val="left" w:pos="1198"/>
+        </w:tabs>
+        <w:ind w:leftChars="0"/>
+        <w:rPr>
+          <w:rFonts w:hint="default" w:cstheme="minorBidi"/>
+          <w:kern w:val="2"/>
+          <w:sz w:val="21"/>
+          <w:szCs w:val="24"/>
+          <w:lang w:val="en-US" w:eastAsia="zh-CN" w:bidi="ar-SA"/>
+        </w:rPr>
+      </w:pPr>
+      <w:r>
+        <w:rPr>
+          <w:rFonts w:hint="default" w:cstheme="minorBidi"/>
+          <w:kern w:val="2"/>
+          <w:sz w:val="21"/>
+          <w:szCs w:val="24"/>
+          <w:lang w:val="en-US" w:eastAsia="zh-CN" w:bidi="ar-SA"/>
+        </w:rPr>
+        <w:t>// 提交 Runnable 任务</w:t>
+      </w:r>
+    </w:p>
+    <w:p>
+      <w:pPr>
+        <w:numPr>
+          <w:ilvl w:val="0"/>
+          <w:numId w:val="0"/>
+        </w:numPr>
+        <w:tabs>
+          <w:tab w:val="left" w:pos="1198"/>
+        </w:tabs>
+        <w:ind w:leftChars="0"/>
+        <w:rPr>
+          <w:rFonts w:hint="default" w:cstheme="minorBidi"/>
+          <w:kern w:val="2"/>
+          <w:sz w:val="21"/>
+          <w:szCs w:val="24"/>
+          <w:lang w:val="en-US" w:eastAsia="zh-CN" w:bidi="ar-SA"/>
+        </w:rPr>
+      </w:pPr>
+      <w:r>
+        <w:rPr>
+          <w:rFonts w:hint="default" w:cstheme="minorBidi"/>
+          <w:kern w:val="2"/>
+          <w:sz w:val="21"/>
+          <w:szCs w:val="24"/>
+          <w:lang w:val="en-US" w:eastAsia="zh-CN" w:bidi="ar-SA"/>
+        </w:rPr>
+        <w:t xml:space="preserve">Future&lt;?&gt; </w:t>
+      </w:r>
+    </w:p>
+    <w:p>
+      <w:pPr>
+        <w:numPr>
+          <w:ilvl w:val="0"/>
+          <w:numId w:val="0"/>
+        </w:numPr>
+        <w:tabs>
+          <w:tab w:val="left" w:pos="1198"/>
+        </w:tabs>
+        <w:ind w:leftChars="0"/>
+        <w:rPr>
+          <w:rFonts w:hint="default" w:cstheme="minorBidi"/>
+          <w:kern w:val="2"/>
+          <w:sz w:val="21"/>
+          <w:szCs w:val="24"/>
+          <w:lang w:val="en-US" w:eastAsia="zh-CN" w:bidi="ar-SA"/>
+        </w:rPr>
+      </w:pPr>
+      <w:r>
+        <w:rPr>
+          <w:rFonts w:hint="default" w:cstheme="minorBidi"/>
+          <w:kern w:val="2"/>
+          <w:sz w:val="21"/>
+          <w:szCs w:val="24"/>
+          <w:lang w:val="en-US" w:eastAsia="zh-CN" w:bidi="ar-SA"/>
+        </w:rPr>
+        <w:t xml:space="preserve">  submit(Runnable task);</w:t>
+      </w:r>
+    </w:p>
+    <w:p>
+      <w:pPr>
+        <w:numPr>
+          <w:ilvl w:val="0"/>
+          <w:numId w:val="0"/>
+        </w:numPr>
+        <w:tabs>
+          <w:tab w:val="left" w:pos="1198"/>
+        </w:tabs>
+        <w:ind w:leftChars="0"/>
+        <w:rPr>
+          <w:rFonts w:hint="default" w:cstheme="minorBidi"/>
+          <w:kern w:val="2"/>
+          <w:sz w:val="21"/>
+          <w:szCs w:val="24"/>
+          <w:lang w:val="en-US" w:eastAsia="zh-CN" w:bidi="ar-SA"/>
+        </w:rPr>
+      </w:pPr>
+      <w:r>
+        <w:rPr>
+          <w:rFonts w:hint="default" w:cstheme="minorBidi"/>
+          <w:kern w:val="2"/>
+          <w:sz w:val="21"/>
+          <w:szCs w:val="24"/>
+          <w:lang w:val="en-US" w:eastAsia="zh-CN" w:bidi="ar-SA"/>
+        </w:rPr>
+        <w:t>// 提交 Callable 任务</w:t>
+      </w:r>
+    </w:p>
+    <w:p>
+      <w:pPr>
+        <w:numPr>
+          <w:ilvl w:val="0"/>
+          <w:numId w:val="0"/>
+        </w:numPr>
+        <w:tabs>
+          <w:tab w:val="left" w:pos="1198"/>
+        </w:tabs>
+        <w:ind w:leftChars="0"/>
+        <w:rPr>
+          <w:rFonts w:hint="default" w:cstheme="minorBidi"/>
+          <w:kern w:val="2"/>
+          <w:sz w:val="21"/>
+          <w:szCs w:val="24"/>
+          <w:lang w:val="en-US" w:eastAsia="zh-CN" w:bidi="ar-SA"/>
+        </w:rPr>
+      </w:pPr>
+      <w:r>
+        <w:rPr>
+          <w:rFonts w:hint="default" w:cstheme="minorBidi"/>
+          <w:kern w:val="2"/>
+          <w:sz w:val="21"/>
+          <w:szCs w:val="24"/>
+          <w:lang w:val="en-US" w:eastAsia="zh-CN" w:bidi="ar-SA"/>
+        </w:rPr>
+        <w:t xml:space="preserve">&lt;T&gt; Future&lt;T&gt; </w:t>
+      </w:r>
+    </w:p>
+    <w:p>
+      <w:pPr>
+        <w:numPr>
+          <w:ilvl w:val="0"/>
+          <w:numId w:val="0"/>
+        </w:numPr>
+        <w:tabs>
+          <w:tab w:val="left" w:pos="1198"/>
+        </w:tabs>
+        <w:ind w:leftChars="0"/>
+        <w:rPr>
+          <w:rFonts w:hint="default" w:cstheme="minorBidi"/>
+          <w:kern w:val="2"/>
+          <w:sz w:val="21"/>
+          <w:szCs w:val="24"/>
+          <w:lang w:val="en-US" w:eastAsia="zh-CN" w:bidi="ar-SA"/>
+        </w:rPr>
+      </w:pPr>
+      <w:r>
+        <w:rPr>
+          <w:rFonts w:hint="default" w:cstheme="minorBidi"/>
+          <w:kern w:val="2"/>
+          <w:sz w:val="21"/>
+          <w:szCs w:val="24"/>
+          <w:lang w:val="en-US" w:eastAsia="zh-CN" w:bidi="ar-SA"/>
+        </w:rPr>
+        <w:t xml:space="preserve">  submit(Callable&lt;T&gt; task);</w:t>
+      </w:r>
+    </w:p>
+    <w:p>
+      <w:pPr>
+        <w:numPr>
+          <w:ilvl w:val="0"/>
+          <w:numId w:val="0"/>
+        </w:numPr>
+        <w:tabs>
+          <w:tab w:val="left" w:pos="1198"/>
+        </w:tabs>
+        <w:ind w:leftChars="0"/>
+        <w:rPr>
+          <w:rFonts w:hint="default" w:cstheme="minorBidi"/>
+          <w:kern w:val="2"/>
+          <w:sz w:val="21"/>
+          <w:szCs w:val="24"/>
+          <w:lang w:val="en-US" w:eastAsia="zh-CN" w:bidi="ar-SA"/>
+        </w:rPr>
+      </w:pPr>
+      <w:r>
+        <w:rPr>
+          <w:rFonts w:hint="default" w:cstheme="minorBidi"/>
+          <w:kern w:val="2"/>
+          <w:sz w:val="21"/>
+          <w:szCs w:val="24"/>
+          <w:lang w:val="en-US" w:eastAsia="zh-CN" w:bidi="ar-SA"/>
+        </w:rPr>
+        <w:t xml:space="preserve">// 提交 Runnable 任务及结果引用  </w:t>
+      </w:r>
+    </w:p>
+    <w:p>
+      <w:pPr>
+        <w:numPr>
+          <w:ilvl w:val="0"/>
+          <w:numId w:val="0"/>
+        </w:numPr>
+        <w:tabs>
+          <w:tab w:val="left" w:pos="1198"/>
+        </w:tabs>
+        <w:ind w:leftChars="0"/>
+        <w:rPr>
+          <w:rFonts w:hint="default" w:cstheme="minorBidi"/>
+          <w:kern w:val="2"/>
+          <w:sz w:val="21"/>
+          <w:szCs w:val="24"/>
+          <w:lang w:val="en-US" w:eastAsia="zh-CN" w:bidi="ar-SA"/>
+        </w:rPr>
+      </w:pPr>
+      <w:r>
+        <w:rPr>
+          <w:rFonts w:hint="default" w:cstheme="minorBidi"/>
+          <w:kern w:val="2"/>
+          <w:sz w:val="21"/>
+          <w:szCs w:val="24"/>
+          <w:lang w:val="en-US" w:eastAsia="zh-CN" w:bidi="ar-SA"/>
+        </w:rPr>
+        <w:t xml:space="preserve">&lt;T&gt; Future&lt;T&gt; </w:t>
+      </w:r>
+    </w:p>
+    <w:p>
+      <w:pPr>
+        <w:numPr>
+          <w:ilvl w:val="0"/>
+          <w:numId w:val="0"/>
+        </w:numPr>
+        <w:tabs>
+          <w:tab w:val="left" w:pos="1198"/>
+        </w:tabs>
+        <w:ind w:leftChars="0"/>
+        <w:rPr>
+          <w:rFonts w:hint="default" w:cstheme="minorBidi"/>
+          <w:kern w:val="2"/>
+          <w:sz w:val="21"/>
+          <w:szCs w:val="24"/>
+          <w:lang w:val="en-US" w:eastAsia="zh-CN" w:bidi="ar-SA"/>
+        </w:rPr>
+      </w:pPr>
+      <w:r>
+        <w:rPr>
+          <w:rFonts w:hint="default" w:cstheme="minorBidi"/>
+          <w:kern w:val="2"/>
+          <w:sz w:val="21"/>
+          <w:szCs w:val="24"/>
+          <w:lang w:val="en-US" w:eastAsia="zh-CN" w:bidi="ar-SA"/>
+        </w:rPr>
+        <w:t xml:space="preserve">  submit(Runnable task, T result);</w:t>
+      </w:r>
+    </w:p>
+    <w:p>
+      <w:pPr>
+        <w:numPr>
+          <w:ilvl w:val="0"/>
+          <w:numId w:val="0"/>
+        </w:numPr>
+        <w:tabs>
+          <w:tab w:val="left" w:pos="1198"/>
+        </w:tabs>
+        <w:ind w:leftChars="0"/>
+        <w:rPr>
+          <w:rFonts w:hint="default" w:cstheme="minorBidi"/>
+          <w:kern w:val="2"/>
+          <w:sz w:val="21"/>
+          <w:szCs w:val="24"/>
+          <w:lang w:val="en-US" w:eastAsia="zh-CN" w:bidi="ar-SA"/>
+        </w:rPr>
+      </w:pPr>
+    </w:p>
+    <w:p>
+      <w:pPr>
+        <w:numPr>
+          <w:ilvl w:val="0"/>
+          <w:numId w:val="0"/>
+        </w:numPr>
+        <w:tabs>
+          <w:tab w:val="left" w:pos="1198"/>
+        </w:tabs>
+        <w:ind w:leftChars="0"/>
+        <w:rPr>
+          <w:rFonts w:hint="eastAsia" w:cstheme="minorBidi"/>
+          <w:kern w:val="2"/>
+          <w:sz w:val="21"/>
+          <w:szCs w:val="24"/>
+          <w:lang w:val="en-US" w:eastAsia="zh-CN" w:bidi="ar-SA"/>
+        </w:rPr>
+      </w:pPr>
+      <w:r>
+        <w:rPr>
+          <w:rFonts w:hint="eastAsia" w:cstheme="minorBidi"/>
+          <w:kern w:val="2"/>
+          <w:sz w:val="21"/>
+          <w:szCs w:val="24"/>
+          <w:lang w:val="en-US" w:eastAsia="zh-CN" w:bidi="ar-SA"/>
+        </w:rPr>
+        <w:t>Future的方法：</w:t>
+      </w:r>
+    </w:p>
+    <w:p>
+      <w:pPr>
+        <w:numPr>
+          <w:ilvl w:val="0"/>
+          <w:numId w:val="0"/>
+        </w:numPr>
+        <w:tabs>
+          <w:tab w:val="left" w:pos="1198"/>
+        </w:tabs>
+        <w:ind w:leftChars="0"/>
+        <w:rPr>
+          <w:rFonts w:hint="default" w:cstheme="minorBidi"/>
+          <w:kern w:val="2"/>
+          <w:sz w:val="21"/>
+          <w:szCs w:val="24"/>
+          <w:lang w:val="en-US" w:eastAsia="zh-CN" w:bidi="ar-SA"/>
+        </w:rPr>
+      </w:pPr>
+      <w:r>
+        <w:rPr>
+          <w:rFonts w:hint="default" w:cstheme="minorBidi"/>
+          <w:kern w:val="2"/>
+          <w:sz w:val="21"/>
+          <w:szCs w:val="24"/>
+          <w:lang w:val="en-US" w:eastAsia="zh-CN" w:bidi="ar-SA"/>
+        </w:rPr>
+        <w:t>// 取消任务</w:t>
+      </w:r>
+    </w:p>
+    <w:p>
+      <w:pPr>
+        <w:numPr>
+          <w:ilvl w:val="0"/>
+          <w:numId w:val="0"/>
+        </w:numPr>
+        <w:tabs>
+          <w:tab w:val="left" w:pos="1198"/>
+        </w:tabs>
+        <w:ind w:leftChars="0"/>
+        <w:rPr>
+          <w:rFonts w:hint="default" w:cstheme="minorBidi"/>
+          <w:kern w:val="2"/>
+          <w:sz w:val="21"/>
+          <w:szCs w:val="24"/>
+          <w:lang w:val="en-US" w:eastAsia="zh-CN" w:bidi="ar-SA"/>
+        </w:rPr>
+      </w:pPr>
+      <w:r>
+        <w:rPr>
+          <w:rFonts w:hint="default" w:cstheme="minorBidi"/>
+          <w:kern w:val="2"/>
+          <w:sz w:val="21"/>
+          <w:szCs w:val="24"/>
+          <w:lang w:val="en-US" w:eastAsia="zh-CN" w:bidi="ar-SA"/>
+        </w:rPr>
+        <w:t>boolean cancel(</w:t>
+      </w:r>
+    </w:p>
+    <w:p>
+      <w:pPr>
+        <w:numPr>
+          <w:ilvl w:val="0"/>
+          <w:numId w:val="0"/>
+        </w:numPr>
+        <w:tabs>
+          <w:tab w:val="left" w:pos="1198"/>
+        </w:tabs>
+        <w:ind w:leftChars="0"/>
+        <w:rPr>
+          <w:rFonts w:hint="default" w:cstheme="minorBidi"/>
+          <w:kern w:val="2"/>
+          <w:sz w:val="21"/>
+          <w:szCs w:val="24"/>
+          <w:lang w:val="en-US" w:eastAsia="zh-CN" w:bidi="ar-SA"/>
+        </w:rPr>
+      </w:pPr>
+      <w:r>
+        <w:rPr>
+          <w:rFonts w:hint="default" w:cstheme="minorBidi"/>
+          <w:kern w:val="2"/>
+          <w:sz w:val="21"/>
+          <w:szCs w:val="24"/>
+          <w:lang w:val="en-US" w:eastAsia="zh-CN" w:bidi="ar-SA"/>
+        </w:rPr>
+        <w:t xml:space="preserve">  boolean mayInterruptIfRunning);</w:t>
+      </w:r>
+    </w:p>
+    <w:p>
+      <w:pPr>
+        <w:numPr>
+          <w:ilvl w:val="0"/>
+          <w:numId w:val="0"/>
+        </w:numPr>
+        <w:tabs>
+          <w:tab w:val="left" w:pos="1198"/>
+        </w:tabs>
+        <w:ind w:leftChars="0"/>
+        <w:rPr>
+          <w:rFonts w:hint="default" w:cstheme="minorBidi"/>
+          <w:kern w:val="2"/>
+          <w:sz w:val="21"/>
+          <w:szCs w:val="24"/>
+          <w:lang w:val="en-US" w:eastAsia="zh-CN" w:bidi="ar-SA"/>
+        </w:rPr>
+      </w:pPr>
+      <w:r>
+        <w:rPr>
+          <w:rFonts w:hint="default" w:cstheme="minorBidi"/>
+          <w:kern w:val="2"/>
+          <w:sz w:val="21"/>
+          <w:szCs w:val="24"/>
+          <w:lang w:val="en-US" w:eastAsia="zh-CN" w:bidi="ar-SA"/>
+        </w:rPr>
+        <w:t xml:space="preserve">// 判断任务是否已取消  </w:t>
+      </w:r>
+    </w:p>
+    <w:p>
+      <w:pPr>
+        <w:numPr>
+          <w:ilvl w:val="0"/>
+          <w:numId w:val="0"/>
+        </w:numPr>
+        <w:tabs>
+          <w:tab w:val="left" w:pos="1198"/>
+        </w:tabs>
+        <w:ind w:leftChars="0"/>
+        <w:rPr>
+          <w:rFonts w:hint="default" w:cstheme="minorBidi"/>
+          <w:kern w:val="2"/>
+          <w:sz w:val="21"/>
+          <w:szCs w:val="24"/>
+          <w:lang w:val="en-US" w:eastAsia="zh-CN" w:bidi="ar-SA"/>
+        </w:rPr>
+      </w:pPr>
+      <w:r>
+        <w:rPr>
+          <w:rFonts w:hint="default" w:cstheme="minorBidi"/>
+          <w:kern w:val="2"/>
+          <w:sz w:val="21"/>
+          <w:szCs w:val="24"/>
+          <w:lang w:val="en-US" w:eastAsia="zh-CN" w:bidi="ar-SA"/>
+        </w:rPr>
+        <w:t>boolean isCancelled();</w:t>
+      </w:r>
+    </w:p>
+    <w:p>
+      <w:pPr>
+        <w:numPr>
+          <w:ilvl w:val="0"/>
+          <w:numId w:val="0"/>
+        </w:numPr>
+        <w:tabs>
+          <w:tab w:val="left" w:pos="1198"/>
+        </w:tabs>
+        <w:ind w:leftChars="0"/>
+        <w:rPr>
+          <w:rFonts w:hint="default" w:cstheme="minorBidi"/>
+          <w:kern w:val="2"/>
+          <w:sz w:val="21"/>
+          <w:szCs w:val="24"/>
+          <w:lang w:val="en-US" w:eastAsia="zh-CN" w:bidi="ar-SA"/>
+        </w:rPr>
+      </w:pPr>
+      <w:r>
+        <w:rPr>
+          <w:rFonts w:hint="default" w:cstheme="minorBidi"/>
+          <w:kern w:val="2"/>
+          <w:sz w:val="21"/>
+          <w:szCs w:val="24"/>
+          <w:lang w:val="en-US" w:eastAsia="zh-CN" w:bidi="ar-SA"/>
+        </w:rPr>
+        <w:t>// 判断任务是否已结束</w:t>
+      </w:r>
+    </w:p>
+    <w:p>
+      <w:pPr>
+        <w:numPr>
+          <w:ilvl w:val="0"/>
+          <w:numId w:val="0"/>
+        </w:numPr>
+        <w:tabs>
+          <w:tab w:val="left" w:pos="1198"/>
+        </w:tabs>
+        <w:ind w:leftChars="0"/>
+        <w:rPr>
+          <w:rFonts w:hint="default" w:cstheme="minorBidi"/>
+          <w:kern w:val="2"/>
+          <w:sz w:val="21"/>
+          <w:szCs w:val="24"/>
+          <w:lang w:val="en-US" w:eastAsia="zh-CN" w:bidi="ar-SA"/>
+        </w:rPr>
+      </w:pPr>
+      <w:r>
+        <w:rPr>
+          <w:rFonts w:hint="default" w:cstheme="minorBidi"/>
+          <w:kern w:val="2"/>
+          <w:sz w:val="21"/>
+          <w:szCs w:val="24"/>
+          <w:lang w:val="en-US" w:eastAsia="zh-CN" w:bidi="ar-SA"/>
+        </w:rPr>
+        <w:t>boolean isDone();</w:t>
+      </w:r>
+    </w:p>
+    <w:p>
+      <w:pPr>
+        <w:numPr>
+          <w:ilvl w:val="0"/>
+          <w:numId w:val="0"/>
+        </w:numPr>
+        <w:tabs>
+          <w:tab w:val="left" w:pos="1198"/>
+        </w:tabs>
+        <w:ind w:leftChars="0"/>
+        <w:rPr>
+          <w:rFonts w:hint="default" w:cstheme="minorBidi"/>
+          <w:kern w:val="2"/>
+          <w:sz w:val="21"/>
+          <w:szCs w:val="24"/>
+          <w:lang w:val="en-US" w:eastAsia="zh-CN" w:bidi="ar-SA"/>
+        </w:rPr>
+      </w:pPr>
+      <w:r>
+        <w:rPr>
+          <w:rFonts w:hint="default" w:cstheme="minorBidi"/>
+          <w:kern w:val="2"/>
+          <w:sz w:val="21"/>
+          <w:szCs w:val="24"/>
+          <w:lang w:val="en-US" w:eastAsia="zh-CN" w:bidi="ar-SA"/>
+        </w:rPr>
+        <w:t>// 获得任务执行结果</w:t>
+      </w:r>
+    </w:p>
+    <w:p>
+      <w:pPr>
+        <w:numPr>
+          <w:ilvl w:val="0"/>
+          <w:numId w:val="0"/>
+        </w:numPr>
+        <w:tabs>
+          <w:tab w:val="left" w:pos="1198"/>
+        </w:tabs>
+        <w:ind w:leftChars="0"/>
+        <w:rPr>
+          <w:rFonts w:hint="default" w:cstheme="minorBidi"/>
+          <w:kern w:val="2"/>
+          <w:sz w:val="21"/>
+          <w:szCs w:val="24"/>
+          <w:lang w:val="en-US" w:eastAsia="zh-CN" w:bidi="ar-SA"/>
+        </w:rPr>
+      </w:pPr>
+      <w:r>
+        <w:rPr>
+          <w:rFonts w:hint="default" w:cstheme="minorBidi"/>
+          <w:kern w:val="2"/>
+          <w:sz w:val="21"/>
+          <w:szCs w:val="24"/>
+          <w:lang w:val="en-US" w:eastAsia="zh-CN" w:bidi="ar-SA"/>
+        </w:rPr>
+        <w:t>get();</w:t>
+      </w:r>
+    </w:p>
+    <w:p>
+      <w:pPr>
+        <w:numPr>
+          <w:ilvl w:val="0"/>
+          <w:numId w:val="0"/>
+        </w:numPr>
+        <w:tabs>
+          <w:tab w:val="left" w:pos="1198"/>
+        </w:tabs>
+        <w:ind w:leftChars="0"/>
+        <w:rPr>
+          <w:rFonts w:hint="default" w:cstheme="minorBidi"/>
+          <w:kern w:val="2"/>
+          <w:sz w:val="21"/>
+          <w:szCs w:val="24"/>
+          <w:lang w:val="en-US" w:eastAsia="zh-CN" w:bidi="ar-SA"/>
+        </w:rPr>
+      </w:pPr>
+      <w:r>
+        <w:rPr>
+          <w:rFonts w:hint="default" w:cstheme="minorBidi"/>
+          <w:kern w:val="2"/>
+          <w:sz w:val="21"/>
+          <w:szCs w:val="24"/>
+          <w:lang w:val="en-US" w:eastAsia="zh-CN" w:bidi="ar-SA"/>
+        </w:rPr>
+        <w:t>// 获得任务执行结果，支持超时</w:t>
+      </w:r>
+    </w:p>
+    <w:p>
+      <w:pPr>
+        <w:numPr>
+          <w:ilvl w:val="0"/>
+          <w:numId w:val="0"/>
+        </w:numPr>
+        <w:tabs>
+          <w:tab w:val="left" w:pos="1198"/>
+        </w:tabs>
+        <w:ind w:leftChars="0"/>
+        <w:rPr>
+          <w:rFonts w:hint="default" w:cstheme="minorBidi"/>
+          <w:kern w:val="2"/>
+          <w:sz w:val="21"/>
+          <w:szCs w:val="24"/>
+          <w:lang w:val="en-US" w:eastAsia="zh-CN" w:bidi="ar-SA"/>
+        </w:rPr>
+      </w:pPr>
+      <w:r>
+        <w:rPr>
+          <w:rFonts w:hint="default" w:cstheme="minorBidi"/>
+          <w:kern w:val="2"/>
+          <w:sz w:val="21"/>
+          <w:szCs w:val="24"/>
+          <w:lang w:val="en-US" w:eastAsia="zh-CN" w:bidi="ar-SA"/>
+        </w:rPr>
+        <w:t>get(long timeout, TimeUnit unit);</w:t>
+      </w:r>
+    </w:p>
+    <w:p>
+      <w:pPr>
+        <w:numPr>
+          <w:ilvl w:val="0"/>
+          <w:numId w:val="0"/>
+        </w:numPr>
+        <w:tabs>
+          <w:tab w:val="left" w:pos="1198"/>
+        </w:tabs>
+        <w:ind w:leftChars="0"/>
+      </w:pPr>
+      <w:r>
+        <w:drawing>
+          <wp:inline distT="0" distB="0" distL="114300" distR="114300">
+            <wp:extent cx="5271770" cy="3138170"/>
+            <wp:effectExtent l="0" t="0" r="5080" b="5080"/>
+            <wp:docPr id="27" name="图片 1"/>
+            <wp:cNvGraphicFramePr>
+              <a:graphicFrameLocks xmlns:a="http://schemas.openxmlformats.org/drawingml/2006/main" noChangeAspect="1"/>
+            </wp:cNvGraphicFramePr>
+            <a:graphic xmlns:a="http://schemas.openxmlformats.org/drawingml/2006/main">
+              <a:graphicData uri="http://schemas.openxmlformats.org/drawingml/2006/picture">
+                <pic:pic xmlns:pic="http://schemas.openxmlformats.org/drawingml/2006/picture">
+                  <pic:nvPicPr>
+                    <pic:cNvPr id="27" name="图片 1"/>
+                    <pic:cNvPicPr>
+                      <a:picLocks noChangeAspect="1"/>
+                    </pic:cNvPicPr>
+                  </pic:nvPicPr>
+                  <pic:blipFill>
+                    <a:blip r:embed="rId30"/>
+                    <a:stretch>
+                      <a:fillRect/>
+                    </a:stretch>
+                  </pic:blipFill>
+                  <pic:spPr>
+                    <a:xfrm>
+                      <a:off x="0" y="0"/>
+                      <a:ext cx="5271770" cy="3138170"/>
+                    </a:xfrm>
+                    <a:prstGeom prst="rect">
+                      <a:avLst/>
+                    </a:prstGeom>
+                    <a:noFill/>
+                    <a:ln>
+                      <a:noFill/>
+                    </a:ln>
+                  </pic:spPr>
+                </pic:pic>
+              </a:graphicData>
+            </a:graphic>
+          </wp:inline>
+        </w:drawing>
+      </w:r>
+    </w:p>
+    <w:p>
+      <w:pPr>
+        <w:numPr>
+          <w:ilvl w:val="0"/>
+          <w:numId w:val="0"/>
+        </w:numPr>
+        <w:tabs>
+          <w:tab w:val="left" w:pos="1198"/>
+        </w:tabs>
+        <w:ind w:leftChars="0"/>
+        <w:rPr>
+          <w:rFonts w:hint="default"/>
+          <w:lang w:val="en-US" w:eastAsia="zh-CN"/>
+        </w:rPr>
+      </w:pPr>
+      <w:r>
+        <w:rPr>
+          <w:rFonts w:hint="default"/>
+          <w:lang w:val="en-US" w:eastAsia="zh-CN"/>
+        </w:rPr>
+        <w:t xml:space="preserve">ExecutorService executor </w:t>
+      </w:r>
+    </w:p>
+    <w:p>
+      <w:pPr>
+        <w:numPr>
+          <w:ilvl w:val="0"/>
+          <w:numId w:val="0"/>
+        </w:numPr>
+        <w:tabs>
+          <w:tab w:val="left" w:pos="1198"/>
+        </w:tabs>
+        <w:ind w:leftChars="0"/>
+        <w:rPr>
+          <w:rFonts w:hint="default"/>
+          <w:lang w:val="en-US" w:eastAsia="zh-CN"/>
+        </w:rPr>
+      </w:pPr>
+      <w:r>
+        <w:rPr>
+          <w:rFonts w:hint="default"/>
+          <w:lang w:val="en-US" w:eastAsia="zh-CN"/>
+        </w:rPr>
+        <w:t xml:space="preserve">  = Executors.newFixedThreadPool(1);</w:t>
+      </w:r>
+    </w:p>
+    <w:p>
+      <w:pPr>
+        <w:numPr>
+          <w:ilvl w:val="0"/>
+          <w:numId w:val="0"/>
+        </w:numPr>
+        <w:tabs>
+          <w:tab w:val="left" w:pos="1198"/>
+        </w:tabs>
+        <w:ind w:leftChars="0"/>
+        <w:rPr>
+          <w:rFonts w:hint="default"/>
+          <w:lang w:val="en-US" w:eastAsia="zh-CN"/>
+        </w:rPr>
+      </w:pPr>
+      <w:r>
+        <w:rPr>
+          <w:rFonts w:hint="default"/>
+          <w:lang w:val="en-US" w:eastAsia="zh-CN"/>
+        </w:rPr>
+        <w:t>// 创建 Result 对象 r</w:t>
+      </w:r>
+    </w:p>
+    <w:p>
+      <w:pPr>
+        <w:numPr>
+          <w:ilvl w:val="0"/>
+          <w:numId w:val="0"/>
+        </w:numPr>
+        <w:tabs>
+          <w:tab w:val="left" w:pos="1198"/>
+        </w:tabs>
+        <w:ind w:leftChars="0"/>
+        <w:rPr>
+          <w:rFonts w:hint="default"/>
+          <w:lang w:val="en-US" w:eastAsia="zh-CN"/>
+        </w:rPr>
+      </w:pPr>
+      <w:r>
+        <w:rPr>
+          <w:rFonts w:hint="default"/>
+          <w:lang w:val="en-US" w:eastAsia="zh-CN"/>
+        </w:rPr>
+        <w:t>Result r = new Result();</w:t>
+      </w:r>
+    </w:p>
+    <w:p>
+      <w:pPr>
+        <w:numPr>
+          <w:ilvl w:val="0"/>
+          <w:numId w:val="0"/>
+        </w:numPr>
+        <w:tabs>
+          <w:tab w:val="left" w:pos="1198"/>
+        </w:tabs>
+        <w:ind w:leftChars="0"/>
+        <w:rPr>
+          <w:rFonts w:hint="default"/>
+          <w:lang w:val="en-US" w:eastAsia="zh-CN"/>
+        </w:rPr>
+      </w:pPr>
+      <w:r>
+        <w:rPr>
+          <w:rFonts w:hint="default"/>
+          <w:lang w:val="en-US" w:eastAsia="zh-CN"/>
+        </w:rPr>
+        <w:t>r.setAAA(a);</w:t>
+      </w:r>
+    </w:p>
+    <w:p>
+      <w:pPr>
+        <w:numPr>
+          <w:ilvl w:val="0"/>
+          <w:numId w:val="0"/>
+        </w:numPr>
+        <w:tabs>
+          <w:tab w:val="left" w:pos="1198"/>
+        </w:tabs>
+        <w:ind w:leftChars="0"/>
+        <w:rPr>
+          <w:rFonts w:hint="default"/>
+          <w:lang w:val="en-US" w:eastAsia="zh-CN"/>
+        </w:rPr>
+      </w:pPr>
+      <w:r>
+        <w:rPr>
+          <w:rFonts w:hint="default"/>
+          <w:lang w:val="en-US" w:eastAsia="zh-CN"/>
+        </w:rPr>
+        <w:t>// 提交任务</w:t>
+      </w:r>
+    </w:p>
+    <w:p>
+      <w:pPr>
+        <w:numPr>
+          <w:ilvl w:val="0"/>
+          <w:numId w:val="0"/>
+        </w:numPr>
+        <w:tabs>
+          <w:tab w:val="left" w:pos="1198"/>
+        </w:tabs>
+        <w:ind w:leftChars="0"/>
+        <w:rPr>
+          <w:rFonts w:hint="default"/>
+          <w:lang w:val="en-US" w:eastAsia="zh-CN"/>
+        </w:rPr>
+      </w:pPr>
+      <w:r>
+        <w:rPr>
+          <w:rFonts w:hint="default"/>
+          <w:lang w:val="en-US" w:eastAsia="zh-CN"/>
+        </w:rPr>
+        <w:t xml:space="preserve">Future&lt;Result&gt; future = </w:t>
+      </w:r>
+    </w:p>
+    <w:p>
+      <w:pPr>
+        <w:numPr>
+          <w:ilvl w:val="0"/>
+          <w:numId w:val="0"/>
+        </w:numPr>
+        <w:tabs>
+          <w:tab w:val="left" w:pos="1198"/>
+        </w:tabs>
+        <w:ind w:leftChars="0"/>
+        <w:rPr>
+          <w:rFonts w:hint="default"/>
+          <w:lang w:val="en-US" w:eastAsia="zh-CN"/>
+        </w:rPr>
+      </w:pPr>
+      <w:r>
+        <w:rPr>
+          <w:rFonts w:hint="default"/>
+          <w:lang w:val="en-US" w:eastAsia="zh-CN"/>
+        </w:rPr>
+        <w:t xml:space="preserve">  executor.submit(new Task(r), r);  </w:t>
+      </w:r>
+    </w:p>
+    <w:p>
+      <w:pPr>
+        <w:numPr>
+          <w:ilvl w:val="0"/>
+          <w:numId w:val="0"/>
+        </w:numPr>
+        <w:tabs>
+          <w:tab w:val="left" w:pos="1198"/>
+        </w:tabs>
+        <w:ind w:leftChars="0"/>
+        <w:rPr>
+          <w:rFonts w:hint="default"/>
+          <w:lang w:val="en-US" w:eastAsia="zh-CN"/>
+        </w:rPr>
+      </w:pPr>
+      <w:r>
+        <w:rPr>
+          <w:rFonts w:hint="default"/>
+          <w:lang w:val="en-US" w:eastAsia="zh-CN"/>
+        </w:rPr>
+        <w:t>Result fr = future.get();</w:t>
+      </w:r>
+    </w:p>
+    <w:p>
+      <w:pPr>
+        <w:numPr>
+          <w:ilvl w:val="0"/>
+          <w:numId w:val="0"/>
+        </w:numPr>
+        <w:tabs>
+          <w:tab w:val="left" w:pos="1198"/>
+        </w:tabs>
+        <w:ind w:leftChars="0"/>
+        <w:rPr>
+          <w:rFonts w:hint="default"/>
+          <w:lang w:val="en-US" w:eastAsia="zh-CN"/>
+        </w:rPr>
+      </w:pPr>
+      <w:r>
+        <w:rPr>
+          <w:rFonts w:hint="default"/>
+          <w:lang w:val="en-US" w:eastAsia="zh-CN"/>
+        </w:rPr>
+        <w:t>// 下面等式成立</w:t>
+      </w:r>
+    </w:p>
+    <w:p>
+      <w:pPr>
+        <w:numPr>
+          <w:ilvl w:val="0"/>
+          <w:numId w:val="0"/>
+        </w:numPr>
+        <w:tabs>
+          <w:tab w:val="left" w:pos="1198"/>
+        </w:tabs>
+        <w:ind w:leftChars="0"/>
+        <w:rPr>
+          <w:rFonts w:hint="default"/>
+          <w:lang w:val="en-US" w:eastAsia="zh-CN"/>
+        </w:rPr>
+      </w:pPr>
+      <w:r>
+        <w:rPr>
+          <w:rFonts w:hint="default"/>
+          <w:lang w:val="en-US" w:eastAsia="zh-CN"/>
+        </w:rPr>
+        <w:t>fr === r;</w:t>
+      </w:r>
+    </w:p>
+    <w:p>
+      <w:pPr>
+        <w:numPr>
+          <w:ilvl w:val="0"/>
+          <w:numId w:val="0"/>
+        </w:numPr>
+        <w:tabs>
+          <w:tab w:val="left" w:pos="1198"/>
+        </w:tabs>
+        <w:ind w:leftChars="0"/>
+        <w:rPr>
+          <w:rFonts w:hint="default"/>
+          <w:lang w:val="en-US" w:eastAsia="zh-CN"/>
+        </w:rPr>
+      </w:pPr>
+      <w:r>
+        <w:rPr>
+          <w:rFonts w:hint="default"/>
+          <w:lang w:val="en-US" w:eastAsia="zh-CN"/>
+        </w:rPr>
+        <w:t>fr.getAAA() === a;</w:t>
+      </w:r>
+    </w:p>
+    <w:p>
+      <w:pPr>
+        <w:numPr>
+          <w:ilvl w:val="0"/>
+          <w:numId w:val="0"/>
+        </w:numPr>
+        <w:tabs>
+          <w:tab w:val="left" w:pos="1198"/>
+        </w:tabs>
+        <w:ind w:leftChars="0"/>
+        <w:rPr>
+          <w:rFonts w:hint="default"/>
+          <w:lang w:val="en-US" w:eastAsia="zh-CN"/>
+        </w:rPr>
+      </w:pPr>
+      <w:r>
+        <w:rPr>
+          <w:rFonts w:hint="default"/>
+          <w:lang w:val="en-US" w:eastAsia="zh-CN"/>
+        </w:rPr>
+        <w:t>fr.getXXX() === x</w:t>
+      </w:r>
+    </w:p>
+    <w:p>
+      <w:pPr>
+        <w:numPr>
+          <w:ilvl w:val="0"/>
+          <w:numId w:val="0"/>
+        </w:numPr>
+        <w:tabs>
+          <w:tab w:val="left" w:pos="1198"/>
+        </w:tabs>
+        <w:ind w:leftChars="0"/>
+        <w:rPr>
+          <w:rFonts w:hint="default"/>
+          <w:lang w:val="en-US" w:eastAsia="zh-CN"/>
+        </w:rPr>
+      </w:pPr>
+    </w:p>
+    <w:p>
+      <w:pPr>
+        <w:numPr>
+          <w:ilvl w:val="0"/>
+          <w:numId w:val="0"/>
+        </w:numPr>
+        <w:tabs>
+          <w:tab w:val="left" w:pos="1198"/>
+        </w:tabs>
+        <w:ind w:leftChars="0"/>
+        <w:rPr>
+          <w:rFonts w:hint="default"/>
+          <w:lang w:val="en-US" w:eastAsia="zh-CN"/>
+        </w:rPr>
+      </w:pPr>
+      <w:r>
+        <w:rPr>
+          <w:rFonts w:hint="default"/>
+          <w:lang w:val="en-US" w:eastAsia="zh-CN"/>
+        </w:rPr>
+        <w:t>class Task implements Runnable{</w:t>
+      </w:r>
+    </w:p>
+    <w:p>
+      <w:pPr>
+        <w:numPr>
+          <w:ilvl w:val="0"/>
+          <w:numId w:val="0"/>
+        </w:numPr>
+        <w:tabs>
+          <w:tab w:val="left" w:pos="1198"/>
+        </w:tabs>
+        <w:ind w:leftChars="0"/>
+        <w:rPr>
+          <w:rFonts w:hint="default"/>
+          <w:lang w:val="en-US" w:eastAsia="zh-CN"/>
+        </w:rPr>
+      </w:pPr>
+      <w:r>
+        <w:rPr>
+          <w:rFonts w:hint="default"/>
+          <w:lang w:val="en-US" w:eastAsia="zh-CN"/>
+        </w:rPr>
+        <w:t xml:space="preserve">  Result r;</w:t>
+      </w:r>
+    </w:p>
+    <w:p>
+      <w:pPr>
+        <w:numPr>
+          <w:ilvl w:val="0"/>
+          <w:numId w:val="0"/>
+        </w:numPr>
+        <w:tabs>
+          <w:tab w:val="left" w:pos="1198"/>
+        </w:tabs>
+        <w:ind w:leftChars="0"/>
+        <w:rPr>
+          <w:rFonts w:hint="default"/>
+          <w:lang w:val="en-US" w:eastAsia="zh-CN"/>
+        </w:rPr>
+      </w:pPr>
+      <w:r>
+        <w:rPr>
+          <w:rFonts w:hint="default"/>
+          <w:lang w:val="en-US" w:eastAsia="zh-CN"/>
+        </w:rPr>
+        <w:t xml:space="preserve">  // 通过构造函数传入 result</w:t>
+      </w:r>
+    </w:p>
+    <w:p>
+      <w:pPr>
+        <w:numPr>
+          <w:ilvl w:val="0"/>
+          <w:numId w:val="0"/>
+        </w:numPr>
+        <w:tabs>
+          <w:tab w:val="left" w:pos="1198"/>
+        </w:tabs>
+        <w:ind w:leftChars="0"/>
+        <w:rPr>
+          <w:rFonts w:hint="default"/>
+          <w:lang w:val="en-US" w:eastAsia="zh-CN"/>
+        </w:rPr>
+      </w:pPr>
+      <w:r>
+        <w:rPr>
+          <w:rFonts w:hint="default"/>
+          <w:lang w:val="en-US" w:eastAsia="zh-CN"/>
+        </w:rPr>
+        <w:t xml:space="preserve">  Task(Result r){</w:t>
+      </w:r>
+    </w:p>
+    <w:p>
+      <w:pPr>
+        <w:numPr>
+          <w:ilvl w:val="0"/>
+          <w:numId w:val="0"/>
+        </w:numPr>
+        <w:tabs>
+          <w:tab w:val="left" w:pos="1198"/>
+        </w:tabs>
+        <w:ind w:leftChars="0"/>
+        <w:rPr>
+          <w:rFonts w:hint="default"/>
+          <w:lang w:val="en-US" w:eastAsia="zh-CN"/>
+        </w:rPr>
+      </w:pPr>
+      <w:r>
+        <w:rPr>
+          <w:rFonts w:hint="default"/>
+          <w:lang w:val="en-US" w:eastAsia="zh-CN"/>
+        </w:rPr>
+        <w:t xml:space="preserve">    this.r = r;</w:t>
+      </w:r>
+    </w:p>
+    <w:p>
+      <w:pPr>
+        <w:numPr>
+          <w:ilvl w:val="0"/>
+          <w:numId w:val="0"/>
+        </w:numPr>
+        <w:tabs>
+          <w:tab w:val="left" w:pos="1198"/>
+        </w:tabs>
+        <w:ind w:leftChars="0"/>
+        <w:rPr>
+          <w:rFonts w:hint="default"/>
+          <w:lang w:val="en-US" w:eastAsia="zh-CN"/>
+        </w:rPr>
+      </w:pPr>
+      <w:r>
+        <w:rPr>
+          <w:rFonts w:hint="default"/>
+          <w:lang w:val="en-US" w:eastAsia="zh-CN"/>
+        </w:rPr>
+        <w:t xml:space="preserve">  }</w:t>
+      </w:r>
+    </w:p>
+    <w:p>
+      <w:pPr>
+        <w:numPr>
+          <w:ilvl w:val="0"/>
+          <w:numId w:val="0"/>
+        </w:numPr>
+        <w:tabs>
+          <w:tab w:val="left" w:pos="1198"/>
+        </w:tabs>
+        <w:ind w:leftChars="0"/>
+        <w:rPr>
+          <w:rFonts w:hint="default"/>
+          <w:lang w:val="en-US" w:eastAsia="zh-CN"/>
+        </w:rPr>
+      </w:pPr>
+      <w:r>
+        <w:rPr>
+          <w:rFonts w:hint="default"/>
+          <w:lang w:val="en-US" w:eastAsia="zh-CN"/>
+        </w:rPr>
+        <w:t xml:space="preserve">  void run() {</w:t>
+      </w:r>
+    </w:p>
+    <w:p>
+      <w:pPr>
+        <w:numPr>
+          <w:ilvl w:val="0"/>
+          <w:numId w:val="0"/>
+        </w:numPr>
+        <w:tabs>
+          <w:tab w:val="left" w:pos="1198"/>
+        </w:tabs>
+        <w:ind w:leftChars="0"/>
+        <w:rPr>
+          <w:rFonts w:hint="default"/>
+          <w:lang w:val="en-US" w:eastAsia="zh-CN"/>
+        </w:rPr>
+      </w:pPr>
+      <w:r>
+        <w:rPr>
+          <w:rFonts w:hint="default"/>
+          <w:lang w:val="en-US" w:eastAsia="zh-CN"/>
+        </w:rPr>
+        <w:t xml:space="preserve">    // 可以操作 result</w:t>
+      </w:r>
+    </w:p>
+    <w:p>
+      <w:pPr>
+        <w:numPr>
+          <w:ilvl w:val="0"/>
+          <w:numId w:val="0"/>
+        </w:numPr>
+        <w:tabs>
+          <w:tab w:val="left" w:pos="1198"/>
+        </w:tabs>
+        <w:ind w:leftChars="0"/>
+        <w:rPr>
+          <w:rFonts w:hint="default"/>
+          <w:lang w:val="en-US" w:eastAsia="zh-CN"/>
+        </w:rPr>
+      </w:pPr>
+      <w:r>
+        <w:rPr>
+          <w:rFonts w:hint="default"/>
+          <w:lang w:val="en-US" w:eastAsia="zh-CN"/>
+        </w:rPr>
+        <w:t xml:space="preserve">    a = r.getAAA();</w:t>
+      </w:r>
+    </w:p>
+    <w:p>
+      <w:pPr>
+        <w:numPr>
+          <w:ilvl w:val="0"/>
+          <w:numId w:val="0"/>
+        </w:numPr>
+        <w:tabs>
+          <w:tab w:val="left" w:pos="1198"/>
+        </w:tabs>
+        <w:ind w:leftChars="0"/>
+        <w:rPr>
+          <w:rFonts w:hint="default"/>
+          <w:lang w:val="en-US" w:eastAsia="zh-CN"/>
+        </w:rPr>
+      </w:pPr>
+      <w:r>
+        <w:rPr>
+          <w:rFonts w:hint="default"/>
+          <w:lang w:val="en-US" w:eastAsia="zh-CN"/>
+        </w:rPr>
+        <w:t xml:space="preserve">    r.setXXX(x);</w:t>
+      </w:r>
+    </w:p>
+    <w:p>
+      <w:pPr>
+        <w:numPr>
+          <w:ilvl w:val="0"/>
+          <w:numId w:val="0"/>
+        </w:numPr>
+        <w:tabs>
+          <w:tab w:val="left" w:pos="1198"/>
+        </w:tabs>
+        <w:ind w:leftChars="0"/>
+        <w:rPr>
+          <w:rFonts w:hint="default"/>
+          <w:lang w:val="en-US" w:eastAsia="zh-CN"/>
+        </w:rPr>
+      </w:pPr>
+      <w:r>
+        <w:rPr>
+          <w:rFonts w:hint="default"/>
+          <w:lang w:val="en-US" w:eastAsia="zh-CN"/>
+        </w:rPr>
+        <w:t xml:space="preserve">  }</w:t>
+      </w:r>
+    </w:p>
+    <w:p>
+      <w:pPr>
+        <w:numPr>
+          <w:ilvl w:val="0"/>
+          <w:numId w:val="0"/>
+        </w:numPr>
+        <w:tabs>
+          <w:tab w:val="left" w:pos="1198"/>
+        </w:tabs>
+        <w:ind w:leftChars="0"/>
+        <w:rPr>
+          <w:rFonts w:hint="default"/>
+          <w:lang w:val="en-US" w:eastAsia="zh-CN"/>
+        </w:rPr>
+      </w:pPr>
+      <w:r>
+        <w:rPr>
+          <w:rFonts w:hint="default"/>
+          <w:lang w:val="en-US" w:eastAsia="zh-CN"/>
+        </w:rPr>
+        <w:t>}</w:t>
+      </w:r>
+    </w:p>
+    <w:p>
+      <w:pPr>
+        <w:numPr>
+          <w:ilvl w:val="0"/>
+          <w:numId w:val="0"/>
+        </w:numPr>
+        <w:tabs>
+          <w:tab w:val="left" w:pos="1198"/>
+        </w:tabs>
+        <w:ind w:leftChars="0"/>
+        <w:rPr>
+          <w:rFonts w:hint="default"/>
+          <w:lang w:val="en-US" w:eastAsia="zh-CN"/>
+        </w:rPr>
+      </w:pPr>
+    </w:p>
+    <w:p>
+      <w:pPr>
+        <w:numPr>
+          <w:ilvl w:val="0"/>
+          <w:numId w:val="0"/>
+        </w:numPr>
+        <w:tabs>
+          <w:tab w:val="left" w:pos="1198"/>
+        </w:tabs>
+        <w:ind w:leftChars="0"/>
+        <w:rPr>
+          <w:rFonts w:hint="eastAsia"/>
+          <w:b/>
+          <w:bCs/>
+          <w:lang w:val="en-US" w:eastAsia="zh-CN"/>
+        </w:rPr>
+      </w:pPr>
+      <w:r>
+        <w:rPr>
+          <w:rFonts w:hint="eastAsia"/>
+          <w:b/>
+          <w:bCs/>
+          <w:lang w:val="en-US" w:eastAsia="zh-CN"/>
+        </w:rPr>
+        <w:t>FutureTask是Future的实现类</w:t>
+      </w:r>
+    </w:p>
+    <w:p>
+      <w:pPr>
+        <w:numPr>
+          <w:ilvl w:val="0"/>
+          <w:numId w:val="0"/>
+        </w:numPr>
+        <w:tabs>
+          <w:tab w:val="left" w:pos="1198"/>
+        </w:tabs>
+        <w:ind w:leftChars="0"/>
+        <w:rPr>
+          <w:rFonts w:hint="default"/>
+          <w:lang w:val="en-US" w:eastAsia="zh-CN"/>
+        </w:rPr>
+      </w:pPr>
+      <w:r>
+        <w:rPr>
+          <w:rFonts w:hint="default"/>
+          <w:lang w:val="en-US" w:eastAsia="zh-CN"/>
+        </w:rPr>
+        <w:t>FutureTask(Callable&lt;V&gt; callable);</w:t>
+      </w:r>
+    </w:p>
+    <w:p>
+      <w:pPr>
+        <w:numPr>
+          <w:ilvl w:val="0"/>
+          <w:numId w:val="0"/>
+        </w:numPr>
+        <w:tabs>
+          <w:tab w:val="left" w:pos="1198"/>
+        </w:tabs>
+        <w:ind w:leftChars="0"/>
+        <w:rPr>
+          <w:rFonts w:hint="default"/>
+          <w:lang w:val="en-US" w:eastAsia="zh-CN"/>
+        </w:rPr>
+      </w:pPr>
+      <w:r>
+        <w:rPr>
+          <w:rFonts w:hint="default"/>
+          <w:lang w:val="en-US" w:eastAsia="zh-CN"/>
+        </w:rPr>
+        <w:t>FutureTask(Runnable runnable, V result);</w:t>
+      </w:r>
+    </w:p>
+    <w:p>
+      <w:pPr>
+        <w:numPr>
+          <w:ilvl w:val="0"/>
+          <w:numId w:val="0"/>
+        </w:numPr>
+        <w:tabs>
+          <w:tab w:val="left" w:pos="1198"/>
+        </w:tabs>
+        <w:ind w:leftChars="0"/>
+        <w:rPr>
+          <w:rFonts w:hint="eastAsia"/>
+          <w:lang w:val="en-US" w:eastAsia="zh-CN"/>
+        </w:rPr>
+      </w:pPr>
+      <w:r>
+        <w:rPr>
+          <w:rFonts w:hint="eastAsia"/>
+          <w:lang w:val="en-US" w:eastAsia="zh-CN"/>
+        </w:rPr>
+        <w:t>FutureTask实现了Runnable和Future接口：</w:t>
+      </w:r>
+    </w:p>
+    <w:p>
+      <w:pPr>
+        <w:numPr>
+          <w:ilvl w:val="0"/>
+          <w:numId w:val="0"/>
+        </w:numPr>
+        <w:tabs>
+          <w:tab w:val="left" w:pos="1198"/>
+        </w:tabs>
+        <w:ind w:leftChars="0"/>
+        <w:rPr>
+          <w:rFonts w:hint="eastAsia"/>
+          <w:lang w:val="en-US" w:eastAsia="zh-CN"/>
+        </w:rPr>
+      </w:pPr>
+    </w:p>
+    <w:p>
+      <w:pPr>
+        <w:numPr>
+          <w:ilvl w:val="0"/>
+          <w:numId w:val="0"/>
+        </w:numPr>
+        <w:tabs>
+          <w:tab w:val="left" w:pos="1198"/>
+        </w:tabs>
+        <w:ind w:leftChars="0"/>
+        <w:rPr>
+          <w:rFonts w:hint="default"/>
+          <w:b/>
+          <w:bCs/>
+          <w:lang w:val="en-US" w:eastAsia="zh-CN"/>
+        </w:rPr>
+      </w:pPr>
+      <w:r>
+        <w:rPr>
+          <w:rFonts w:hint="eastAsia"/>
+          <w:b/>
+          <w:bCs/>
+          <w:lang w:val="en-US" w:eastAsia="zh-CN"/>
+        </w:rPr>
+        <w:t>FutureTask用法</w:t>
+      </w:r>
+    </w:p>
+    <w:p>
+      <w:pPr>
+        <w:numPr>
+          <w:ilvl w:val="0"/>
+          <w:numId w:val="0"/>
+        </w:numPr>
+        <w:tabs>
+          <w:tab w:val="left" w:pos="1198"/>
+        </w:tabs>
+        <w:ind w:leftChars="0"/>
+        <w:rPr>
+          <w:rFonts w:hint="default"/>
+          <w:b/>
+          <w:bCs/>
+          <w:lang w:val="en-US" w:eastAsia="zh-CN"/>
+        </w:rPr>
+      </w:pPr>
+      <w:r>
+        <w:rPr>
+          <w:rFonts w:hint="default"/>
+          <w:b/>
+          <w:bCs/>
+          <w:lang w:val="en-US" w:eastAsia="zh-CN"/>
+        </w:rPr>
+        <w:t>// 创建 FutureTask</w:t>
+      </w:r>
+      <w:r>
+        <w:rPr>
+          <w:rFonts w:hint="eastAsia"/>
+          <w:b/>
+          <w:bCs/>
+          <w:lang w:val="en-US" w:eastAsia="zh-CN"/>
+        </w:rPr>
+        <w:t>，线程池</w:t>
+      </w:r>
+    </w:p>
+    <w:p>
+      <w:pPr>
+        <w:numPr>
+          <w:ilvl w:val="0"/>
+          <w:numId w:val="0"/>
+        </w:numPr>
+        <w:tabs>
+          <w:tab w:val="left" w:pos="1198"/>
+        </w:tabs>
+        <w:ind w:leftChars="0"/>
+        <w:rPr>
+          <w:rFonts w:hint="default"/>
+          <w:lang w:val="en-US" w:eastAsia="zh-CN"/>
+        </w:rPr>
+      </w:pPr>
+      <w:r>
+        <w:rPr>
+          <w:rFonts w:hint="default"/>
+          <w:lang w:val="en-US" w:eastAsia="zh-CN"/>
+        </w:rPr>
+        <w:t>FutureTask&lt;Integer&gt; futureTask</w:t>
+      </w:r>
+    </w:p>
+    <w:p>
+      <w:pPr>
+        <w:numPr>
+          <w:ilvl w:val="0"/>
+          <w:numId w:val="0"/>
+        </w:numPr>
+        <w:tabs>
+          <w:tab w:val="left" w:pos="1198"/>
+        </w:tabs>
+        <w:ind w:leftChars="0"/>
+        <w:rPr>
+          <w:rFonts w:hint="default"/>
+          <w:lang w:val="en-US" w:eastAsia="zh-CN"/>
+        </w:rPr>
+      </w:pPr>
+      <w:r>
+        <w:rPr>
+          <w:rFonts w:hint="default"/>
+          <w:lang w:val="en-US" w:eastAsia="zh-CN"/>
+        </w:rPr>
+        <w:t xml:space="preserve">  = new FutureTask&lt;&gt;(()-&gt; 1+2);</w:t>
+      </w:r>
+    </w:p>
+    <w:p>
+      <w:pPr>
+        <w:numPr>
+          <w:ilvl w:val="0"/>
+          <w:numId w:val="0"/>
+        </w:numPr>
+        <w:tabs>
+          <w:tab w:val="left" w:pos="1198"/>
+        </w:tabs>
+        <w:ind w:leftChars="0"/>
+        <w:rPr>
+          <w:rFonts w:hint="default"/>
+          <w:lang w:val="en-US" w:eastAsia="zh-CN"/>
+        </w:rPr>
+      </w:pPr>
+      <w:r>
+        <w:rPr>
+          <w:rFonts w:hint="default"/>
+          <w:lang w:val="en-US" w:eastAsia="zh-CN"/>
+        </w:rPr>
+        <w:t>// 创建线程池</w:t>
+      </w:r>
+    </w:p>
+    <w:p>
+      <w:pPr>
+        <w:numPr>
+          <w:ilvl w:val="0"/>
+          <w:numId w:val="0"/>
+        </w:numPr>
+        <w:tabs>
+          <w:tab w:val="left" w:pos="1198"/>
+        </w:tabs>
+        <w:ind w:leftChars="0"/>
+        <w:rPr>
+          <w:rFonts w:hint="default"/>
+          <w:lang w:val="en-US" w:eastAsia="zh-CN"/>
+        </w:rPr>
+      </w:pPr>
+      <w:r>
+        <w:rPr>
+          <w:rFonts w:hint="default"/>
+          <w:lang w:val="en-US" w:eastAsia="zh-CN"/>
+        </w:rPr>
+        <w:t xml:space="preserve">ExecutorService es = </w:t>
+      </w:r>
+    </w:p>
+    <w:p>
+      <w:pPr>
+        <w:numPr>
+          <w:ilvl w:val="0"/>
+          <w:numId w:val="0"/>
+        </w:numPr>
+        <w:tabs>
+          <w:tab w:val="left" w:pos="1198"/>
+        </w:tabs>
+        <w:ind w:leftChars="0"/>
+        <w:rPr>
+          <w:rFonts w:hint="default"/>
+          <w:lang w:val="en-US" w:eastAsia="zh-CN"/>
+        </w:rPr>
+      </w:pPr>
+      <w:r>
+        <w:rPr>
+          <w:rFonts w:hint="default"/>
+          <w:lang w:val="en-US" w:eastAsia="zh-CN"/>
+        </w:rPr>
+        <w:t xml:space="preserve">  Executors.newCachedThreadPool();</w:t>
+      </w:r>
+    </w:p>
+    <w:p>
+      <w:pPr>
+        <w:numPr>
+          <w:ilvl w:val="0"/>
+          <w:numId w:val="0"/>
+        </w:numPr>
+        <w:tabs>
+          <w:tab w:val="left" w:pos="1198"/>
+        </w:tabs>
+        <w:ind w:leftChars="0"/>
+        <w:rPr>
+          <w:rFonts w:hint="default"/>
+          <w:lang w:val="en-US" w:eastAsia="zh-CN"/>
+        </w:rPr>
+      </w:pPr>
+      <w:r>
+        <w:rPr>
+          <w:rFonts w:hint="default"/>
+          <w:lang w:val="en-US" w:eastAsia="zh-CN"/>
+        </w:rPr>
+        <w:t xml:space="preserve">// 提交 FutureTask </w:t>
+      </w:r>
+    </w:p>
+    <w:p>
+      <w:pPr>
+        <w:numPr>
+          <w:ilvl w:val="0"/>
+          <w:numId w:val="0"/>
+        </w:numPr>
+        <w:tabs>
+          <w:tab w:val="left" w:pos="1198"/>
+        </w:tabs>
+        <w:ind w:leftChars="0"/>
+        <w:rPr>
+          <w:rFonts w:hint="default"/>
+          <w:lang w:val="en-US" w:eastAsia="zh-CN"/>
+        </w:rPr>
+      </w:pPr>
+      <w:r>
+        <w:rPr>
+          <w:rFonts w:hint="default"/>
+          <w:lang w:val="en-US" w:eastAsia="zh-CN"/>
+        </w:rPr>
+        <w:t>es.submit(futureTask);</w:t>
+      </w:r>
+    </w:p>
+    <w:p>
+      <w:pPr>
+        <w:numPr>
+          <w:ilvl w:val="0"/>
+          <w:numId w:val="0"/>
+        </w:numPr>
+        <w:tabs>
+          <w:tab w:val="left" w:pos="1198"/>
+        </w:tabs>
+        <w:ind w:leftChars="0"/>
+        <w:rPr>
+          <w:rFonts w:hint="default"/>
+          <w:lang w:val="en-US" w:eastAsia="zh-CN"/>
+        </w:rPr>
+      </w:pPr>
+      <w:r>
+        <w:rPr>
+          <w:rFonts w:hint="default"/>
+          <w:lang w:val="en-US" w:eastAsia="zh-CN"/>
+        </w:rPr>
+        <w:t>// 获取计算结果</w:t>
+      </w:r>
+    </w:p>
+    <w:p>
+      <w:pPr>
+        <w:numPr>
+          <w:ilvl w:val="0"/>
+          <w:numId w:val="0"/>
+        </w:numPr>
+        <w:tabs>
+          <w:tab w:val="left" w:pos="1198"/>
+        </w:tabs>
+        <w:ind w:leftChars="0"/>
+        <w:rPr>
+          <w:rFonts w:hint="default"/>
+          <w:lang w:val="en-US" w:eastAsia="zh-CN"/>
+        </w:rPr>
+      </w:pPr>
+      <w:r>
+        <w:rPr>
+          <w:rFonts w:hint="default"/>
+          <w:lang w:val="en-US" w:eastAsia="zh-CN"/>
+        </w:rPr>
+        <w:t>Integer result = futureTask.get();</w:t>
+      </w:r>
+    </w:p>
+    <w:p>
+      <w:pPr>
+        <w:numPr>
+          <w:ilvl w:val="0"/>
+          <w:numId w:val="0"/>
+        </w:numPr>
+        <w:tabs>
+          <w:tab w:val="left" w:pos="1198"/>
+        </w:tabs>
+        <w:ind w:leftChars="0"/>
+        <w:rPr>
+          <w:rFonts w:hint="default"/>
+          <w:lang w:val="en-US" w:eastAsia="zh-CN"/>
+        </w:rPr>
+      </w:pPr>
+    </w:p>
+    <w:p>
+      <w:pPr>
+        <w:numPr>
+          <w:ilvl w:val="0"/>
+          <w:numId w:val="0"/>
+        </w:numPr>
+        <w:tabs>
+          <w:tab w:val="left" w:pos="1198"/>
+        </w:tabs>
+        <w:ind w:leftChars="0"/>
+        <w:rPr>
+          <w:rFonts w:hint="default"/>
+          <w:b/>
+          <w:bCs/>
+          <w:lang w:val="en-US" w:eastAsia="zh-CN"/>
+        </w:rPr>
+      </w:pPr>
+      <w:r>
+        <w:rPr>
+          <w:rFonts w:hint="default"/>
+          <w:b/>
+          <w:bCs/>
+          <w:lang w:val="en-US" w:eastAsia="zh-CN"/>
+        </w:rPr>
+        <w:t>// 创建 FutureTask</w:t>
+      </w:r>
+      <w:r>
+        <w:rPr>
+          <w:rFonts w:hint="eastAsia"/>
+          <w:b/>
+          <w:bCs/>
+          <w:lang w:val="en-US" w:eastAsia="zh-CN"/>
+        </w:rPr>
+        <w:t>，线程</w:t>
+      </w:r>
+    </w:p>
+    <w:p>
+      <w:pPr>
+        <w:numPr>
+          <w:ilvl w:val="0"/>
+          <w:numId w:val="0"/>
+        </w:numPr>
+        <w:tabs>
+          <w:tab w:val="left" w:pos="1198"/>
+        </w:tabs>
+        <w:ind w:leftChars="0"/>
+        <w:rPr>
+          <w:rFonts w:hint="default"/>
+          <w:lang w:val="en-US" w:eastAsia="zh-CN"/>
+        </w:rPr>
+      </w:pPr>
+      <w:r>
+        <w:rPr>
+          <w:rFonts w:hint="default"/>
+          <w:lang w:val="en-US" w:eastAsia="zh-CN"/>
+        </w:rPr>
+        <w:t>FutureTask&lt;Integer&gt; futureTask</w:t>
+      </w:r>
+    </w:p>
+    <w:p>
+      <w:pPr>
+        <w:numPr>
+          <w:ilvl w:val="0"/>
+          <w:numId w:val="0"/>
+        </w:numPr>
+        <w:tabs>
+          <w:tab w:val="left" w:pos="1198"/>
+        </w:tabs>
+        <w:ind w:leftChars="0"/>
+        <w:rPr>
+          <w:rFonts w:hint="default"/>
+          <w:lang w:val="en-US" w:eastAsia="zh-CN"/>
+        </w:rPr>
+      </w:pPr>
+      <w:r>
+        <w:rPr>
+          <w:rFonts w:hint="default"/>
+          <w:lang w:val="en-US" w:eastAsia="zh-CN"/>
+        </w:rPr>
+        <w:t xml:space="preserve">  = new FutureTask&lt;&gt;(()-&gt; 1+2);</w:t>
+      </w:r>
+    </w:p>
+    <w:p>
+      <w:pPr>
+        <w:numPr>
+          <w:ilvl w:val="0"/>
+          <w:numId w:val="0"/>
+        </w:numPr>
+        <w:tabs>
+          <w:tab w:val="left" w:pos="1198"/>
+        </w:tabs>
+        <w:ind w:leftChars="0"/>
+        <w:rPr>
+          <w:rFonts w:hint="default"/>
+          <w:lang w:val="en-US" w:eastAsia="zh-CN"/>
+        </w:rPr>
+      </w:pPr>
+      <w:r>
+        <w:rPr>
+          <w:rFonts w:hint="default"/>
+          <w:lang w:val="en-US" w:eastAsia="zh-CN"/>
+        </w:rPr>
+        <w:t>// 创建并启动线程</w:t>
+      </w:r>
+    </w:p>
+    <w:p>
+      <w:pPr>
+        <w:numPr>
+          <w:ilvl w:val="0"/>
+          <w:numId w:val="0"/>
+        </w:numPr>
+        <w:tabs>
+          <w:tab w:val="left" w:pos="1198"/>
+        </w:tabs>
+        <w:ind w:leftChars="0"/>
+        <w:rPr>
+          <w:rFonts w:hint="default"/>
+          <w:lang w:val="en-US" w:eastAsia="zh-CN"/>
+        </w:rPr>
+      </w:pPr>
+      <w:r>
+        <w:rPr>
+          <w:rFonts w:hint="default"/>
+          <w:lang w:val="en-US" w:eastAsia="zh-CN"/>
+        </w:rPr>
+        <w:t>Thread T1 = new Thread(futureTask);</w:t>
+      </w:r>
+    </w:p>
+    <w:p>
+      <w:pPr>
+        <w:numPr>
+          <w:ilvl w:val="0"/>
+          <w:numId w:val="0"/>
+        </w:numPr>
+        <w:tabs>
+          <w:tab w:val="left" w:pos="1198"/>
+        </w:tabs>
+        <w:ind w:leftChars="0"/>
+        <w:rPr>
+          <w:rFonts w:hint="default"/>
+          <w:lang w:val="en-US" w:eastAsia="zh-CN"/>
+        </w:rPr>
+      </w:pPr>
+      <w:r>
+        <w:rPr>
+          <w:rFonts w:hint="default"/>
+          <w:lang w:val="en-US" w:eastAsia="zh-CN"/>
+        </w:rPr>
+        <w:t>T1.start();</w:t>
+      </w:r>
+    </w:p>
+    <w:p>
+      <w:pPr>
+        <w:numPr>
+          <w:ilvl w:val="0"/>
+          <w:numId w:val="0"/>
+        </w:numPr>
+        <w:tabs>
+          <w:tab w:val="left" w:pos="1198"/>
+        </w:tabs>
+        <w:ind w:leftChars="0"/>
+        <w:rPr>
+          <w:rFonts w:hint="default"/>
+          <w:lang w:val="en-US" w:eastAsia="zh-CN"/>
+        </w:rPr>
+      </w:pPr>
+      <w:r>
+        <w:rPr>
+          <w:rFonts w:hint="default"/>
+          <w:lang w:val="en-US" w:eastAsia="zh-CN"/>
+        </w:rPr>
+        <w:t>// 获取计算结果</w:t>
+      </w:r>
+    </w:p>
+    <w:p>
+      <w:pPr>
+        <w:numPr>
+          <w:ilvl w:val="0"/>
+          <w:numId w:val="0"/>
+        </w:numPr>
+        <w:tabs>
+          <w:tab w:val="left" w:pos="1198"/>
+        </w:tabs>
+        <w:ind w:leftChars="0"/>
+        <w:rPr>
+          <w:rFonts w:hint="default"/>
+          <w:lang w:val="en-US" w:eastAsia="zh-CN"/>
+        </w:rPr>
+      </w:pPr>
+      <w:r>
+        <w:rPr>
+          <w:rFonts w:hint="default"/>
+          <w:lang w:val="en-US" w:eastAsia="zh-CN"/>
+        </w:rPr>
+        <w:t>Integer result = futureTask.get();</w:t>
+      </w:r>
+    </w:p>
+    <w:p>
+      <w:pPr>
+        <w:numPr>
+          <w:ilvl w:val="0"/>
+          <w:numId w:val="0"/>
+        </w:numPr>
+        <w:tabs>
+          <w:tab w:val="left" w:pos="1198"/>
+        </w:tabs>
+        <w:ind w:leftChars="0"/>
+        <w:rPr>
+          <w:rFonts w:hint="default"/>
+          <w:lang w:val="en-US" w:eastAsia="zh-CN"/>
+        </w:rPr>
+      </w:pPr>
+    </w:p>
+    <w:p>
+      <w:pPr>
+        <w:numPr>
+          <w:ilvl w:val="0"/>
+          <w:numId w:val="0"/>
+        </w:numPr>
+        <w:tabs>
+          <w:tab w:val="left" w:pos="1198"/>
+        </w:tabs>
+        <w:ind w:leftChars="0"/>
+        <w:rPr>
+          <w:rFonts w:hint="eastAsia"/>
+          <w:b/>
+          <w:bCs/>
+          <w:lang w:val="en-US" w:eastAsia="zh-CN"/>
+        </w:rPr>
+      </w:pPr>
+      <w:r>
+        <w:rPr>
+          <w:rFonts w:hint="eastAsia"/>
+          <w:b/>
+          <w:bCs/>
+          <w:lang w:val="en-US" w:eastAsia="zh-CN"/>
+        </w:rPr>
+        <w:t>烧水泡茶程序</w:t>
+      </w:r>
+    </w:p>
+    <w:p>
+      <w:pPr>
+        <w:numPr>
+          <w:ilvl w:val="0"/>
+          <w:numId w:val="0"/>
+        </w:numPr>
+        <w:tabs>
+          <w:tab w:val="left" w:pos="1198"/>
+        </w:tabs>
+        <w:ind w:leftChars="0"/>
+        <w:rPr>
+          <w:rFonts w:hint="default"/>
+          <w:lang w:val="en-US" w:eastAsia="zh-CN"/>
+        </w:rPr>
+      </w:pPr>
+      <w:r>
+        <w:rPr>
+          <w:rFonts w:hint="default"/>
+          <w:lang w:val="en-US" w:eastAsia="zh-CN"/>
+        </w:rPr>
+        <w:t>// 创建任务 T2 的 FutureTask</w:t>
+      </w:r>
+    </w:p>
+    <w:p>
+      <w:pPr>
+        <w:numPr>
+          <w:ilvl w:val="0"/>
+          <w:numId w:val="0"/>
+        </w:numPr>
+        <w:tabs>
+          <w:tab w:val="left" w:pos="1198"/>
+        </w:tabs>
+        <w:ind w:leftChars="0"/>
+        <w:rPr>
+          <w:rFonts w:hint="default"/>
+          <w:lang w:val="en-US" w:eastAsia="zh-CN"/>
+        </w:rPr>
+      </w:pPr>
+      <w:r>
+        <w:rPr>
+          <w:rFonts w:hint="default"/>
+          <w:lang w:val="en-US" w:eastAsia="zh-CN"/>
+        </w:rPr>
+        <w:t>FutureTask&lt;String&gt; ft2</w:t>
+      </w:r>
+    </w:p>
+    <w:p>
+      <w:pPr>
+        <w:numPr>
+          <w:ilvl w:val="0"/>
+          <w:numId w:val="0"/>
+        </w:numPr>
+        <w:tabs>
+          <w:tab w:val="left" w:pos="1198"/>
+        </w:tabs>
+        <w:ind w:leftChars="0"/>
+        <w:rPr>
+          <w:rFonts w:hint="default"/>
+          <w:lang w:val="en-US" w:eastAsia="zh-CN"/>
+        </w:rPr>
+      </w:pPr>
+      <w:r>
+        <w:rPr>
+          <w:rFonts w:hint="default"/>
+          <w:lang w:val="en-US" w:eastAsia="zh-CN"/>
+        </w:rPr>
+        <w:t xml:space="preserve">  = new FutureTask&lt;&gt;(new T2Task());</w:t>
+      </w:r>
+    </w:p>
+    <w:p>
+      <w:pPr>
+        <w:numPr>
+          <w:ilvl w:val="0"/>
+          <w:numId w:val="0"/>
+        </w:numPr>
+        <w:tabs>
+          <w:tab w:val="left" w:pos="1198"/>
+        </w:tabs>
+        <w:ind w:leftChars="0"/>
+        <w:rPr>
+          <w:rFonts w:hint="default"/>
+          <w:lang w:val="en-US" w:eastAsia="zh-CN"/>
+        </w:rPr>
+      </w:pPr>
+      <w:r>
+        <w:rPr>
+          <w:rFonts w:hint="default"/>
+          <w:lang w:val="en-US" w:eastAsia="zh-CN"/>
+        </w:rPr>
+        <w:t>// 创建任务 T1 的 FutureTask</w:t>
+      </w:r>
+    </w:p>
+    <w:p>
+      <w:pPr>
+        <w:numPr>
+          <w:ilvl w:val="0"/>
+          <w:numId w:val="0"/>
+        </w:numPr>
+        <w:tabs>
+          <w:tab w:val="left" w:pos="1198"/>
+        </w:tabs>
+        <w:ind w:leftChars="0"/>
+        <w:rPr>
+          <w:rFonts w:hint="default"/>
+          <w:lang w:val="en-US" w:eastAsia="zh-CN"/>
+        </w:rPr>
+      </w:pPr>
+      <w:r>
+        <w:rPr>
+          <w:rFonts w:hint="default"/>
+          <w:lang w:val="en-US" w:eastAsia="zh-CN"/>
+        </w:rPr>
+        <w:t>FutureTask&lt;String&gt; ft1</w:t>
+      </w:r>
+    </w:p>
+    <w:p>
+      <w:pPr>
+        <w:numPr>
+          <w:ilvl w:val="0"/>
+          <w:numId w:val="0"/>
+        </w:numPr>
+        <w:tabs>
+          <w:tab w:val="left" w:pos="1198"/>
+        </w:tabs>
+        <w:ind w:leftChars="0"/>
+        <w:rPr>
+          <w:rFonts w:hint="default"/>
+          <w:lang w:val="en-US" w:eastAsia="zh-CN"/>
+        </w:rPr>
+      </w:pPr>
+      <w:r>
+        <w:rPr>
+          <w:rFonts w:hint="default"/>
+          <w:lang w:val="en-US" w:eastAsia="zh-CN"/>
+        </w:rPr>
+        <w:t xml:space="preserve">  = new FutureTask&lt;&gt;(new T1Task(ft2));</w:t>
+      </w:r>
+    </w:p>
+    <w:p>
+      <w:pPr>
+        <w:numPr>
+          <w:ilvl w:val="0"/>
+          <w:numId w:val="0"/>
+        </w:numPr>
+        <w:tabs>
+          <w:tab w:val="left" w:pos="1198"/>
+        </w:tabs>
+        <w:ind w:leftChars="0"/>
+        <w:rPr>
+          <w:rFonts w:hint="default"/>
+          <w:lang w:val="en-US" w:eastAsia="zh-CN"/>
+        </w:rPr>
+      </w:pPr>
+      <w:r>
+        <w:rPr>
+          <w:rFonts w:hint="default"/>
+          <w:lang w:val="en-US" w:eastAsia="zh-CN"/>
+        </w:rPr>
+        <w:t>// 线程 T1 执行任务 ft1</w:t>
+      </w:r>
+    </w:p>
+    <w:p>
+      <w:pPr>
+        <w:numPr>
+          <w:ilvl w:val="0"/>
+          <w:numId w:val="0"/>
+        </w:numPr>
+        <w:tabs>
+          <w:tab w:val="left" w:pos="1198"/>
+        </w:tabs>
+        <w:ind w:leftChars="0"/>
+        <w:rPr>
+          <w:rFonts w:hint="default"/>
+          <w:lang w:val="en-US" w:eastAsia="zh-CN"/>
+        </w:rPr>
+      </w:pPr>
+      <w:r>
+        <w:rPr>
+          <w:rFonts w:hint="default"/>
+          <w:lang w:val="en-US" w:eastAsia="zh-CN"/>
+        </w:rPr>
+        <w:t>Thread T1 = new Thread(ft1);</w:t>
+      </w:r>
+    </w:p>
+    <w:p>
+      <w:pPr>
+        <w:numPr>
+          <w:ilvl w:val="0"/>
+          <w:numId w:val="0"/>
+        </w:numPr>
+        <w:tabs>
+          <w:tab w:val="left" w:pos="1198"/>
+        </w:tabs>
+        <w:ind w:leftChars="0"/>
+        <w:rPr>
+          <w:rFonts w:hint="default"/>
+          <w:lang w:val="en-US" w:eastAsia="zh-CN"/>
+        </w:rPr>
+      </w:pPr>
+      <w:r>
+        <w:rPr>
+          <w:rFonts w:hint="default"/>
+          <w:lang w:val="en-US" w:eastAsia="zh-CN"/>
+        </w:rPr>
+        <w:t>T1.start();</w:t>
+      </w:r>
+    </w:p>
+    <w:p>
+      <w:pPr>
+        <w:numPr>
+          <w:ilvl w:val="0"/>
+          <w:numId w:val="0"/>
+        </w:numPr>
+        <w:tabs>
+          <w:tab w:val="left" w:pos="1198"/>
+        </w:tabs>
+        <w:ind w:leftChars="0"/>
+        <w:rPr>
+          <w:rFonts w:hint="default"/>
+          <w:lang w:val="en-US" w:eastAsia="zh-CN"/>
+        </w:rPr>
+      </w:pPr>
+      <w:r>
+        <w:rPr>
+          <w:rFonts w:hint="default"/>
+          <w:lang w:val="en-US" w:eastAsia="zh-CN"/>
+        </w:rPr>
+        <w:t>// 线程 T2 执行任务 ft2</w:t>
+      </w:r>
+    </w:p>
+    <w:p>
+      <w:pPr>
+        <w:numPr>
+          <w:ilvl w:val="0"/>
+          <w:numId w:val="0"/>
+        </w:numPr>
+        <w:tabs>
+          <w:tab w:val="left" w:pos="1198"/>
+        </w:tabs>
+        <w:ind w:leftChars="0"/>
+        <w:rPr>
+          <w:rFonts w:hint="default"/>
+          <w:lang w:val="en-US" w:eastAsia="zh-CN"/>
+        </w:rPr>
+      </w:pPr>
+      <w:r>
+        <w:rPr>
+          <w:rFonts w:hint="default"/>
+          <w:lang w:val="en-US" w:eastAsia="zh-CN"/>
+        </w:rPr>
+        <w:t>Thread T2 = new Thread(ft2);</w:t>
+      </w:r>
+    </w:p>
+    <w:p>
+      <w:pPr>
+        <w:numPr>
+          <w:ilvl w:val="0"/>
+          <w:numId w:val="0"/>
+        </w:numPr>
+        <w:tabs>
+          <w:tab w:val="left" w:pos="1198"/>
+        </w:tabs>
+        <w:ind w:leftChars="0"/>
+        <w:rPr>
+          <w:rFonts w:hint="default"/>
+          <w:lang w:val="en-US" w:eastAsia="zh-CN"/>
+        </w:rPr>
+      </w:pPr>
+      <w:r>
+        <w:rPr>
+          <w:rFonts w:hint="default"/>
+          <w:lang w:val="en-US" w:eastAsia="zh-CN"/>
+        </w:rPr>
+        <w:t>T2.start();</w:t>
+      </w:r>
+    </w:p>
+    <w:p>
+      <w:pPr>
+        <w:numPr>
+          <w:ilvl w:val="0"/>
+          <w:numId w:val="0"/>
+        </w:numPr>
+        <w:tabs>
+          <w:tab w:val="left" w:pos="1198"/>
+        </w:tabs>
+        <w:ind w:leftChars="0"/>
+        <w:rPr>
+          <w:rFonts w:hint="default"/>
+          <w:lang w:val="en-US" w:eastAsia="zh-CN"/>
+        </w:rPr>
+      </w:pPr>
+      <w:r>
+        <w:rPr>
+          <w:rFonts w:hint="default"/>
+          <w:lang w:val="en-US" w:eastAsia="zh-CN"/>
+        </w:rPr>
+        <w:t>// 等待线程 T1 执行结果</w:t>
+      </w:r>
+    </w:p>
+    <w:p>
+      <w:pPr>
+        <w:numPr>
+          <w:ilvl w:val="0"/>
+          <w:numId w:val="0"/>
+        </w:numPr>
+        <w:tabs>
+          <w:tab w:val="left" w:pos="1198"/>
+        </w:tabs>
+        <w:ind w:leftChars="0"/>
+        <w:rPr>
+          <w:rFonts w:hint="default"/>
+          <w:lang w:val="en-US" w:eastAsia="zh-CN"/>
+        </w:rPr>
+      </w:pPr>
+      <w:r>
+        <w:rPr>
+          <w:rFonts w:hint="default"/>
+          <w:lang w:val="en-US" w:eastAsia="zh-CN"/>
+        </w:rPr>
+        <w:t>System.out.println(ft1.get());</w:t>
+      </w:r>
+    </w:p>
+    <w:p>
+      <w:pPr>
+        <w:numPr>
+          <w:ilvl w:val="0"/>
+          <w:numId w:val="0"/>
+        </w:numPr>
+        <w:tabs>
+          <w:tab w:val="left" w:pos="1198"/>
+        </w:tabs>
+        <w:ind w:leftChars="0"/>
+        <w:rPr>
+          <w:rFonts w:hint="default"/>
+          <w:lang w:val="en-US" w:eastAsia="zh-CN"/>
+        </w:rPr>
+      </w:pPr>
+    </w:p>
+    <w:p>
+      <w:pPr>
+        <w:numPr>
+          <w:ilvl w:val="0"/>
+          <w:numId w:val="0"/>
+        </w:numPr>
+        <w:tabs>
+          <w:tab w:val="left" w:pos="1198"/>
+        </w:tabs>
+        <w:ind w:leftChars="0"/>
+        <w:rPr>
+          <w:rFonts w:hint="default"/>
+          <w:lang w:val="en-US" w:eastAsia="zh-CN"/>
+        </w:rPr>
+      </w:pPr>
+      <w:r>
+        <w:rPr>
+          <w:rFonts w:hint="default"/>
+          <w:lang w:val="en-US" w:eastAsia="zh-CN"/>
+        </w:rPr>
+        <w:t>// T1Task 需要执行的任务：</w:t>
+      </w:r>
+    </w:p>
+    <w:p>
+      <w:pPr>
+        <w:numPr>
+          <w:ilvl w:val="0"/>
+          <w:numId w:val="0"/>
+        </w:numPr>
+        <w:tabs>
+          <w:tab w:val="left" w:pos="1198"/>
+        </w:tabs>
+        <w:ind w:leftChars="0"/>
+        <w:rPr>
+          <w:rFonts w:hint="default"/>
+          <w:lang w:val="en-US" w:eastAsia="zh-CN"/>
+        </w:rPr>
+      </w:pPr>
+      <w:r>
+        <w:rPr>
+          <w:rFonts w:hint="default"/>
+          <w:lang w:val="en-US" w:eastAsia="zh-CN"/>
+        </w:rPr>
+        <w:t>// 洗水壶、烧开水、泡茶</w:t>
+      </w:r>
+    </w:p>
+    <w:p>
+      <w:pPr>
+        <w:numPr>
+          <w:ilvl w:val="0"/>
+          <w:numId w:val="0"/>
+        </w:numPr>
+        <w:tabs>
+          <w:tab w:val="left" w:pos="1198"/>
+        </w:tabs>
+        <w:ind w:leftChars="0"/>
+        <w:rPr>
+          <w:rFonts w:hint="default"/>
+          <w:lang w:val="en-US" w:eastAsia="zh-CN"/>
+        </w:rPr>
+      </w:pPr>
+      <w:r>
+        <w:rPr>
+          <w:rFonts w:hint="default"/>
+          <w:lang w:val="en-US" w:eastAsia="zh-CN"/>
+        </w:rPr>
+        <w:t>class T1Task implements Callable&lt;String&gt;{</w:t>
+      </w:r>
+    </w:p>
+    <w:p>
+      <w:pPr>
+        <w:numPr>
+          <w:ilvl w:val="0"/>
+          <w:numId w:val="0"/>
+        </w:numPr>
+        <w:tabs>
+          <w:tab w:val="left" w:pos="1198"/>
+        </w:tabs>
+        <w:ind w:leftChars="0"/>
+        <w:rPr>
+          <w:rFonts w:hint="default"/>
+          <w:lang w:val="en-US" w:eastAsia="zh-CN"/>
+        </w:rPr>
+      </w:pPr>
+      <w:r>
+        <w:rPr>
+          <w:rFonts w:hint="default"/>
+          <w:lang w:val="en-US" w:eastAsia="zh-CN"/>
+        </w:rPr>
+        <w:t xml:space="preserve">  FutureTask&lt;String&gt; ft2;</w:t>
+      </w:r>
+    </w:p>
+    <w:p>
+      <w:pPr>
+        <w:numPr>
+          <w:ilvl w:val="0"/>
+          <w:numId w:val="0"/>
+        </w:numPr>
+        <w:tabs>
+          <w:tab w:val="left" w:pos="1198"/>
+        </w:tabs>
+        <w:ind w:leftChars="0"/>
+        <w:rPr>
+          <w:rFonts w:hint="default"/>
+          <w:lang w:val="en-US" w:eastAsia="zh-CN"/>
+        </w:rPr>
+      </w:pPr>
+      <w:r>
+        <w:rPr>
+          <w:rFonts w:hint="default"/>
+          <w:lang w:val="en-US" w:eastAsia="zh-CN"/>
+        </w:rPr>
+        <w:t xml:space="preserve">  // T1 任务需要 T2 任务的 FutureTask</w:t>
+      </w:r>
+    </w:p>
+    <w:p>
+      <w:pPr>
+        <w:numPr>
+          <w:ilvl w:val="0"/>
+          <w:numId w:val="0"/>
+        </w:numPr>
+        <w:tabs>
+          <w:tab w:val="left" w:pos="1198"/>
+        </w:tabs>
+        <w:ind w:leftChars="0"/>
+        <w:rPr>
+          <w:rFonts w:hint="default"/>
+          <w:lang w:val="en-US" w:eastAsia="zh-CN"/>
+        </w:rPr>
+      </w:pPr>
+      <w:r>
+        <w:rPr>
+          <w:rFonts w:hint="default"/>
+          <w:lang w:val="en-US" w:eastAsia="zh-CN"/>
+        </w:rPr>
+        <w:t xml:space="preserve">  T1Task(FutureTask&lt;String&gt; ft2){</w:t>
+      </w:r>
+    </w:p>
+    <w:p>
+      <w:pPr>
+        <w:numPr>
+          <w:ilvl w:val="0"/>
+          <w:numId w:val="0"/>
+        </w:numPr>
+        <w:tabs>
+          <w:tab w:val="left" w:pos="1198"/>
+        </w:tabs>
+        <w:ind w:leftChars="0"/>
+        <w:rPr>
+          <w:rFonts w:hint="default"/>
+          <w:lang w:val="en-US" w:eastAsia="zh-CN"/>
+        </w:rPr>
+      </w:pPr>
+      <w:r>
+        <w:rPr>
+          <w:rFonts w:hint="default"/>
+          <w:lang w:val="en-US" w:eastAsia="zh-CN"/>
+        </w:rPr>
+        <w:t xml:space="preserve">    this.ft2 = ft2;</w:t>
+      </w:r>
+    </w:p>
+    <w:p>
+      <w:pPr>
+        <w:numPr>
+          <w:ilvl w:val="0"/>
+          <w:numId w:val="0"/>
+        </w:numPr>
+        <w:tabs>
+          <w:tab w:val="left" w:pos="1198"/>
+        </w:tabs>
+        <w:ind w:leftChars="0"/>
+        <w:rPr>
+          <w:rFonts w:hint="default"/>
+          <w:lang w:val="en-US" w:eastAsia="zh-CN"/>
+        </w:rPr>
+      </w:pPr>
+      <w:r>
+        <w:rPr>
+          <w:rFonts w:hint="default"/>
+          <w:lang w:val="en-US" w:eastAsia="zh-CN"/>
+        </w:rPr>
+        <w:t xml:space="preserve">  }</w:t>
+      </w:r>
+    </w:p>
+    <w:p>
+      <w:pPr>
+        <w:numPr>
+          <w:ilvl w:val="0"/>
+          <w:numId w:val="0"/>
+        </w:numPr>
+        <w:tabs>
+          <w:tab w:val="left" w:pos="1198"/>
+        </w:tabs>
+        <w:ind w:leftChars="0"/>
+        <w:rPr>
+          <w:rFonts w:hint="default"/>
+          <w:lang w:val="en-US" w:eastAsia="zh-CN"/>
+        </w:rPr>
+      </w:pPr>
+      <w:r>
+        <w:rPr>
+          <w:rFonts w:hint="default"/>
+          <w:lang w:val="en-US" w:eastAsia="zh-CN"/>
+        </w:rPr>
+        <w:t xml:space="preserve">  @Override</w:t>
+      </w:r>
+    </w:p>
+    <w:p>
+      <w:pPr>
+        <w:numPr>
+          <w:ilvl w:val="0"/>
+          <w:numId w:val="0"/>
+        </w:numPr>
+        <w:tabs>
+          <w:tab w:val="left" w:pos="1198"/>
+        </w:tabs>
+        <w:ind w:leftChars="0"/>
+        <w:rPr>
+          <w:rFonts w:hint="default"/>
+          <w:lang w:val="en-US" w:eastAsia="zh-CN"/>
+        </w:rPr>
+      </w:pPr>
+      <w:r>
+        <w:rPr>
+          <w:rFonts w:hint="default"/>
+          <w:lang w:val="en-US" w:eastAsia="zh-CN"/>
+        </w:rPr>
+        <w:t xml:space="preserve">  String call() throws Exception {</w:t>
+      </w:r>
+    </w:p>
+    <w:p>
+      <w:pPr>
+        <w:numPr>
+          <w:ilvl w:val="0"/>
+          <w:numId w:val="0"/>
+        </w:numPr>
+        <w:tabs>
+          <w:tab w:val="left" w:pos="1198"/>
+        </w:tabs>
+        <w:ind w:leftChars="0"/>
+        <w:rPr>
+          <w:rFonts w:hint="default"/>
+          <w:lang w:val="en-US" w:eastAsia="zh-CN"/>
+        </w:rPr>
+      </w:pPr>
+      <w:r>
+        <w:rPr>
+          <w:rFonts w:hint="default"/>
+          <w:lang w:val="en-US" w:eastAsia="zh-CN"/>
+        </w:rPr>
+        <w:t xml:space="preserve">    System.out.println("T1: 洗水壶...");</w:t>
+      </w:r>
+    </w:p>
+    <w:p>
+      <w:pPr>
+        <w:numPr>
+          <w:ilvl w:val="0"/>
+          <w:numId w:val="0"/>
+        </w:numPr>
+        <w:tabs>
+          <w:tab w:val="left" w:pos="1198"/>
+        </w:tabs>
+        <w:ind w:leftChars="0"/>
+        <w:rPr>
+          <w:rFonts w:hint="default"/>
+          <w:lang w:val="en-US" w:eastAsia="zh-CN"/>
+        </w:rPr>
+      </w:pPr>
+      <w:r>
+        <w:rPr>
+          <w:rFonts w:hint="default"/>
+          <w:lang w:val="en-US" w:eastAsia="zh-CN"/>
+        </w:rPr>
+        <w:t xml:space="preserve">    TimeUnit.SECONDS.sleep(1);</w:t>
+      </w:r>
+    </w:p>
+    <w:p>
+      <w:pPr>
+        <w:numPr>
+          <w:ilvl w:val="0"/>
+          <w:numId w:val="0"/>
+        </w:numPr>
+        <w:tabs>
+          <w:tab w:val="left" w:pos="1198"/>
+        </w:tabs>
+        <w:ind w:leftChars="0"/>
+        <w:rPr>
+          <w:rFonts w:hint="default"/>
+          <w:lang w:val="en-US" w:eastAsia="zh-CN"/>
+        </w:rPr>
+      </w:pPr>
+      <w:r>
+        <w:rPr>
+          <w:rFonts w:hint="default"/>
+          <w:lang w:val="en-US" w:eastAsia="zh-CN"/>
+        </w:rPr>
+        <w:t xml:space="preserve">    </w:t>
+      </w:r>
+    </w:p>
+    <w:p>
+      <w:pPr>
+        <w:numPr>
+          <w:ilvl w:val="0"/>
+          <w:numId w:val="0"/>
+        </w:numPr>
+        <w:tabs>
+          <w:tab w:val="left" w:pos="1198"/>
+        </w:tabs>
+        <w:ind w:leftChars="0"/>
+        <w:rPr>
+          <w:rFonts w:hint="default"/>
+          <w:lang w:val="en-US" w:eastAsia="zh-CN"/>
+        </w:rPr>
+      </w:pPr>
+      <w:r>
+        <w:rPr>
+          <w:rFonts w:hint="default"/>
+          <w:lang w:val="en-US" w:eastAsia="zh-CN"/>
+        </w:rPr>
+        <w:t xml:space="preserve">    System.out.println("T1: 烧开水...");</w:t>
+      </w:r>
+    </w:p>
+    <w:p>
+      <w:pPr>
+        <w:numPr>
+          <w:ilvl w:val="0"/>
+          <w:numId w:val="0"/>
+        </w:numPr>
+        <w:tabs>
+          <w:tab w:val="left" w:pos="1198"/>
+        </w:tabs>
+        <w:ind w:leftChars="0"/>
+        <w:rPr>
+          <w:rFonts w:hint="default"/>
+          <w:lang w:val="en-US" w:eastAsia="zh-CN"/>
+        </w:rPr>
+      </w:pPr>
+      <w:r>
+        <w:rPr>
+          <w:rFonts w:hint="default"/>
+          <w:lang w:val="en-US" w:eastAsia="zh-CN"/>
+        </w:rPr>
+        <w:t xml:space="preserve">    TimeUnit.SECONDS.sleep(15);</w:t>
+      </w:r>
+    </w:p>
+    <w:p>
+      <w:pPr>
+        <w:numPr>
+          <w:ilvl w:val="0"/>
+          <w:numId w:val="0"/>
+        </w:numPr>
+        <w:tabs>
+          <w:tab w:val="left" w:pos="1198"/>
+        </w:tabs>
+        <w:ind w:leftChars="0"/>
+        <w:rPr>
+          <w:rFonts w:hint="default"/>
+          <w:lang w:val="en-US" w:eastAsia="zh-CN"/>
+        </w:rPr>
+      </w:pPr>
+      <w:r>
+        <w:rPr>
+          <w:rFonts w:hint="default"/>
+          <w:lang w:val="en-US" w:eastAsia="zh-CN"/>
+        </w:rPr>
+        <w:t xml:space="preserve">    // 获取 T2 线程的茶叶  </w:t>
+      </w:r>
+    </w:p>
+    <w:p>
+      <w:pPr>
+        <w:numPr>
+          <w:ilvl w:val="0"/>
+          <w:numId w:val="0"/>
+        </w:numPr>
+        <w:tabs>
+          <w:tab w:val="left" w:pos="1198"/>
+        </w:tabs>
+        <w:ind w:leftChars="0"/>
+        <w:rPr>
+          <w:rFonts w:hint="default"/>
+          <w:lang w:val="en-US" w:eastAsia="zh-CN"/>
+        </w:rPr>
+      </w:pPr>
+      <w:r>
+        <w:rPr>
+          <w:rFonts w:hint="default"/>
+          <w:lang w:val="en-US" w:eastAsia="zh-CN"/>
+        </w:rPr>
+        <w:t xml:space="preserve">    String tf = ft2.get();</w:t>
+      </w:r>
+    </w:p>
+    <w:p>
+      <w:pPr>
+        <w:numPr>
+          <w:ilvl w:val="0"/>
+          <w:numId w:val="0"/>
+        </w:numPr>
+        <w:tabs>
+          <w:tab w:val="left" w:pos="1198"/>
+        </w:tabs>
+        <w:ind w:leftChars="0"/>
+        <w:rPr>
+          <w:rFonts w:hint="default"/>
+          <w:lang w:val="en-US" w:eastAsia="zh-CN"/>
+        </w:rPr>
+      </w:pPr>
+      <w:r>
+        <w:rPr>
+          <w:rFonts w:hint="default"/>
+          <w:lang w:val="en-US" w:eastAsia="zh-CN"/>
+        </w:rPr>
+        <w:t xml:space="preserve">    System.out.println("T1: 拿到茶叶:"+tf);</w:t>
+      </w:r>
+    </w:p>
+    <w:p>
+      <w:pPr>
+        <w:numPr>
+          <w:ilvl w:val="0"/>
+          <w:numId w:val="0"/>
+        </w:numPr>
+        <w:tabs>
+          <w:tab w:val="left" w:pos="1198"/>
+        </w:tabs>
+        <w:ind w:leftChars="0"/>
+        <w:rPr>
+          <w:rFonts w:hint="default"/>
+          <w:lang w:val="en-US" w:eastAsia="zh-CN"/>
+        </w:rPr>
+      </w:pPr>
+    </w:p>
+    <w:p>
+      <w:pPr>
+        <w:numPr>
+          <w:ilvl w:val="0"/>
+          <w:numId w:val="0"/>
+        </w:numPr>
+        <w:tabs>
+          <w:tab w:val="left" w:pos="1198"/>
+        </w:tabs>
+        <w:ind w:leftChars="0"/>
+        <w:rPr>
+          <w:rFonts w:hint="default"/>
+          <w:lang w:val="en-US" w:eastAsia="zh-CN"/>
+        </w:rPr>
+      </w:pPr>
+      <w:r>
+        <w:rPr>
+          <w:rFonts w:hint="default"/>
+          <w:lang w:val="en-US" w:eastAsia="zh-CN"/>
+        </w:rPr>
+        <w:t xml:space="preserve">    System.out.println("T1: 泡茶...");</w:t>
+      </w:r>
+    </w:p>
+    <w:p>
+      <w:pPr>
+        <w:numPr>
+          <w:ilvl w:val="0"/>
+          <w:numId w:val="0"/>
+        </w:numPr>
+        <w:tabs>
+          <w:tab w:val="left" w:pos="1198"/>
+        </w:tabs>
+        <w:ind w:leftChars="0"/>
+        <w:rPr>
+          <w:rFonts w:hint="default"/>
+          <w:lang w:val="en-US" w:eastAsia="zh-CN"/>
+        </w:rPr>
+      </w:pPr>
+      <w:r>
+        <w:rPr>
+          <w:rFonts w:hint="default"/>
+          <w:lang w:val="en-US" w:eastAsia="zh-CN"/>
+        </w:rPr>
+        <w:t xml:space="preserve">    return " 上茶:" + tf;</w:t>
+      </w:r>
+    </w:p>
+    <w:p>
+      <w:pPr>
+        <w:numPr>
+          <w:ilvl w:val="0"/>
+          <w:numId w:val="0"/>
+        </w:numPr>
+        <w:tabs>
+          <w:tab w:val="left" w:pos="1198"/>
+        </w:tabs>
+        <w:ind w:leftChars="0"/>
+        <w:rPr>
+          <w:rFonts w:hint="default"/>
+          <w:lang w:val="en-US" w:eastAsia="zh-CN"/>
+        </w:rPr>
+      </w:pPr>
+      <w:r>
+        <w:rPr>
+          <w:rFonts w:hint="default"/>
+          <w:lang w:val="en-US" w:eastAsia="zh-CN"/>
+        </w:rPr>
+        <w:t xml:space="preserve">  }</w:t>
+      </w:r>
+    </w:p>
+    <w:p>
+      <w:pPr>
+        <w:numPr>
+          <w:ilvl w:val="0"/>
+          <w:numId w:val="0"/>
+        </w:numPr>
+        <w:tabs>
+          <w:tab w:val="left" w:pos="1198"/>
+        </w:tabs>
+        <w:ind w:leftChars="0"/>
+        <w:rPr>
+          <w:rFonts w:hint="default"/>
+          <w:lang w:val="en-US" w:eastAsia="zh-CN"/>
+        </w:rPr>
+      </w:pPr>
+      <w:r>
+        <w:rPr>
+          <w:rFonts w:hint="default"/>
+          <w:lang w:val="en-US" w:eastAsia="zh-CN"/>
+        </w:rPr>
+        <w:t>}</w:t>
+      </w:r>
+    </w:p>
+    <w:p>
+      <w:pPr>
+        <w:numPr>
+          <w:ilvl w:val="0"/>
+          <w:numId w:val="0"/>
+        </w:numPr>
+        <w:tabs>
+          <w:tab w:val="left" w:pos="1198"/>
+        </w:tabs>
+        <w:ind w:leftChars="0"/>
+        <w:rPr>
+          <w:rFonts w:hint="default"/>
+          <w:lang w:val="en-US" w:eastAsia="zh-CN"/>
+        </w:rPr>
+      </w:pPr>
+      <w:r>
+        <w:rPr>
+          <w:rFonts w:hint="default"/>
+          <w:lang w:val="en-US" w:eastAsia="zh-CN"/>
+        </w:rPr>
+        <w:t>// T2Task 需要执行的任务:</w:t>
+      </w:r>
+    </w:p>
+    <w:p>
+      <w:pPr>
+        <w:numPr>
+          <w:ilvl w:val="0"/>
+          <w:numId w:val="0"/>
+        </w:numPr>
+        <w:tabs>
+          <w:tab w:val="left" w:pos="1198"/>
+        </w:tabs>
+        <w:ind w:leftChars="0"/>
+        <w:rPr>
+          <w:rFonts w:hint="default"/>
+          <w:lang w:val="en-US" w:eastAsia="zh-CN"/>
+        </w:rPr>
+      </w:pPr>
+      <w:r>
+        <w:rPr>
+          <w:rFonts w:hint="default"/>
+          <w:lang w:val="en-US" w:eastAsia="zh-CN"/>
+        </w:rPr>
+        <w:t>// 洗茶壶、洗茶杯、拿茶叶</w:t>
+      </w:r>
+    </w:p>
+    <w:p>
+      <w:pPr>
+        <w:numPr>
+          <w:ilvl w:val="0"/>
+          <w:numId w:val="0"/>
+        </w:numPr>
+        <w:tabs>
+          <w:tab w:val="left" w:pos="1198"/>
+        </w:tabs>
+        <w:ind w:leftChars="0"/>
+        <w:rPr>
+          <w:rFonts w:hint="default"/>
+          <w:lang w:val="en-US" w:eastAsia="zh-CN"/>
+        </w:rPr>
+      </w:pPr>
+      <w:r>
+        <w:rPr>
+          <w:rFonts w:hint="default"/>
+          <w:lang w:val="en-US" w:eastAsia="zh-CN"/>
+        </w:rPr>
+        <w:t>class T2Task implements Callable&lt;String&gt; {</w:t>
+      </w:r>
+    </w:p>
+    <w:p>
+      <w:pPr>
+        <w:numPr>
+          <w:ilvl w:val="0"/>
+          <w:numId w:val="0"/>
+        </w:numPr>
+        <w:tabs>
+          <w:tab w:val="left" w:pos="1198"/>
+        </w:tabs>
+        <w:ind w:leftChars="0"/>
+        <w:rPr>
+          <w:rFonts w:hint="default"/>
+          <w:lang w:val="en-US" w:eastAsia="zh-CN"/>
+        </w:rPr>
+      </w:pPr>
+      <w:r>
+        <w:rPr>
+          <w:rFonts w:hint="default"/>
+          <w:lang w:val="en-US" w:eastAsia="zh-CN"/>
+        </w:rPr>
+        <w:t xml:space="preserve">  @Override</w:t>
+      </w:r>
+    </w:p>
+    <w:p>
+      <w:pPr>
+        <w:numPr>
+          <w:ilvl w:val="0"/>
+          <w:numId w:val="0"/>
+        </w:numPr>
+        <w:tabs>
+          <w:tab w:val="left" w:pos="1198"/>
+        </w:tabs>
+        <w:ind w:leftChars="0"/>
+        <w:rPr>
+          <w:rFonts w:hint="default"/>
+          <w:lang w:val="en-US" w:eastAsia="zh-CN"/>
+        </w:rPr>
+      </w:pPr>
+      <w:r>
+        <w:rPr>
+          <w:rFonts w:hint="default"/>
+          <w:lang w:val="en-US" w:eastAsia="zh-CN"/>
+        </w:rPr>
+        <w:t xml:space="preserve">  String call() throws Exception {</w:t>
+      </w:r>
+    </w:p>
+    <w:p>
+      <w:pPr>
+        <w:numPr>
+          <w:ilvl w:val="0"/>
+          <w:numId w:val="0"/>
+        </w:numPr>
+        <w:tabs>
+          <w:tab w:val="left" w:pos="1198"/>
+        </w:tabs>
+        <w:ind w:leftChars="0"/>
+        <w:rPr>
+          <w:rFonts w:hint="default"/>
+          <w:lang w:val="en-US" w:eastAsia="zh-CN"/>
+        </w:rPr>
+      </w:pPr>
+      <w:r>
+        <w:rPr>
+          <w:rFonts w:hint="default"/>
+          <w:lang w:val="en-US" w:eastAsia="zh-CN"/>
+        </w:rPr>
+        <w:t xml:space="preserve">    System.out.println("T2: 洗茶壶...");</w:t>
+      </w:r>
+    </w:p>
+    <w:p>
+      <w:pPr>
+        <w:numPr>
+          <w:ilvl w:val="0"/>
+          <w:numId w:val="0"/>
+        </w:numPr>
+        <w:tabs>
+          <w:tab w:val="left" w:pos="1198"/>
+        </w:tabs>
+        <w:ind w:leftChars="0"/>
+        <w:rPr>
+          <w:rFonts w:hint="default"/>
+          <w:lang w:val="en-US" w:eastAsia="zh-CN"/>
+        </w:rPr>
+      </w:pPr>
+      <w:r>
+        <w:rPr>
+          <w:rFonts w:hint="default"/>
+          <w:lang w:val="en-US" w:eastAsia="zh-CN"/>
+        </w:rPr>
+        <w:t xml:space="preserve">    TimeUnit.SECONDS.sleep(1);</w:t>
+      </w:r>
+    </w:p>
+    <w:p>
+      <w:pPr>
+        <w:numPr>
+          <w:ilvl w:val="0"/>
+          <w:numId w:val="0"/>
+        </w:numPr>
+        <w:tabs>
+          <w:tab w:val="left" w:pos="1198"/>
+        </w:tabs>
+        <w:ind w:leftChars="0"/>
+        <w:rPr>
+          <w:rFonts w:hint="default"/>
+          <w:lang w:val="en-US" w:eastAsia="zh-CN"/>
+        </w:rPr>
+      </w:pPr>
+    </w:p>
+    <w:p>
+      <w:pPr>
+        <w:numPr>
+          <w:ilvl w:val="0"/>
+          <w:numId w:val="0"/>
+        </w:numPr>
+        <w:tabs>
+          <w:tab w:val="left" w:pos="1198"/>
+        </w:tabs>
+        <w:ind w:leftChars="0"/>
+        <w:rPr>
+          <w:rFonts w:hint="default"/>
+          <w:lang w:val="en-US" w:eastAsia="zh-CN"/>
+        </w:rPr>
+      </w:pPr>
+      <w:r>
+        <w:rPr>
+          <w:rFonts w:hint="default"/>
+          <w:lang w:val="en-US" w:eastAsia="zh-CN"/>
+        </w:rPr>
+        <w:t xml:space="preserve">    System.out.println("T2: 洗茶杯...");</w:t>
+      </w:r>
+    </w:p>
+    <w:p>
+      <w:pPr>
+        <w:numPr>
+          <w:ilvl w:val="0"/>
+          <w:numId w:val="0"/>
+        </w:numPr>
+        <w:tabs>
+          <w:tab w:val="left" w:pos="1198"/>
+        </w:tabs>
+        <w:ind w:leftChars="0"/>
+        <w:rPr>
+          <w:rFonts w:hint="default"/>
+          <w:lang w:val="en-US" w:eastAsia="zh-CN"/>
+        </w:rPr>
+      </w:pPr>
+      <w:r>
+        <w:rPr>
+          <w:rFonts w:hint="default"/>
+          <w:lang w:val="en-US" w:eastAsia="zh-CN"/>
+        </w:rPr>
+        <w:t xml:space="preserve">    TimeUnit.SECONDS.sleep(2);</w:t>
+      </w:r>
+    </w:p>
+    <w:p>
+      <w:pPr>
+        <w:numPr>
+          <w:ilvl w:val="0"/>
+          <w:numId w:val="0"/>
+        </w:numPr>
+        <w:tabs>
+          <w:tab w:val="left" w:pos="1198"/>
+        </w:tabs>
+        <w:ind w:leftChars="0"/>
+        <w:rPr>
+          <w:rFonts w:hint="default"/>
+          <w:lang w:val="en-US" w:eastAsia="zh-CN"/>
+        </w:rPr>
+      </w:pPr>
+    </w:p>
+    <w:p>
+      <w:pPr>
+        <w:numPr>
+          <w:ilvl w:val="0"/>
+          <w:numId w:val="0"/>
+        </w:numPr>
+        <w:tabs>
+          <w:tab w:val="left" w:pos="1198"/>
+        </w:tabs>
+        <w:ind w:leftChars="0"/>
+        <w:rPr>
+          <w:rFonts w:hint="default"/>
+          <w:lang w:val="en-US" w:eastAsia="zh-CN"/>
+        </w:rPr>
+      </w:pPr>
+      <w:r>
+        <w:rPr>
+          <w:rFonts w:hint="default"/>
+          <w:lang w:val="en-US" w:eastAsia="zh-CN"/>
+        </w:rPr>
+        <w:t xml:space="preserve">    System.out.println("T2: 拿茶叶...");</w:t>
+      </w:r>
+    </w:p>
+    <w:p>
+      <w:pPr>
+        <w:numPr>
+          <w:ilvl w:val="0"/>
+          <w:numId w:val="0"/>
+        </w:numPr>
+        <w:tabs>
+          <w:tab w:val="left" w:pos="1198"/>
+        </w:tabs>
+        <w:ind w:leftChars="0"/>
+        <w:rPr>
+          <w:rFonts w:hint="default"/>
+          <w:lang w:val="en-US" w:eastAsia="zh-CN"/>
+        </w:rPr>
+      </w:pPr>
+      <w:r>
+        <w:rPr>
+          <w:rFonts w:hint="default"/>
+          <w:lang w:val="en-US" w:eastAsia="zh-CN"/>
+        </w:rPr>
+        <w:t xml:space="preserve">    TimeUnit.SECONDS.sleep(1);</w:t>
+      </w:r>
+    </w:p>
+    <w:p>
+      <w:pPr>
+        <w:numPr>
+          <w:ilvl w:val="0"/>
+          <w:numId w:val="0"/>
+        </w:numPr>
+        <w:tabs>
+          <w:tab w:val="left" w:pos="1198"/>
+        </w:tabs>
+        <w:ind w:leftChars="0"/>
+        <w:rPr>
+          <w:rFonts w:hint="default"/>
+          <w:lang w:val="en-US" w:eastAsia="zh-CN"/>
+        </w:rPr>
+      </w:pPr>
+      <w:r>
+        <w:rPr>
+          <w:rFonts w:hint="default"/>
+          <w:lang w:val="en-US" w:eastAsia="zh-CN"/>
+        </w:rPr>
+        <w:t xml:space="preserve">    return " 龙井 ";</w:t>
+      </w:r>
+    </w:p>
+    <w:p>
+      <w:pPr>
+        <w:numPr>
+          <w:ilvl w:val="0"/>
+          <w:numId w:val="0"/>
+        </w:numPr>
+        <w:tabs>
+          <w:tab w:val="left" w:pos="1198"/>
+        </w:tabs>
+        <w:ind w:leftChars="0"/>
+        <w:rPr>
+          <w:rFonts w:hint="default"/>
+          <w:lang w:val="en-US" w:eastAsia="zh-CN"/>
+        </w:rPr>
+      </w:pPr>
+      <w:r>
+        <w:rPr>
+          <w:rFonts w:hint="default"/>
+          <w:lang w:val="en-US" w:eastAsia="zh-CN"/>
+        </w:rPr>
+        <w:t xml:space="preserve">  }</w:t>
+      </w:r>
+    </w:p>
+    <w:p>
+      <w:pPr>
+        <w:numPr>
+          <w:ilvl w:val="0"/>
+          <w:numId w:val="0"/>
+        </w:numPr>
+        <w:tabs>
+          <w:tab w:val="left" w:pos="1198"/>
+        </w:tabs>
+        <w:ind w:leftChars="0"/>
+        <w:rPr>
+          <w:rFonts w:hint="default"/>
+          <w:lang w:val="en-US" w:eastAsia="zh-CN"/>
+        </w:rPr>
+      </w:pPr>
+      <w:r>
+        <w:rPr>
+          <w:rFonts w:hint="default"/>
+          <w:lang w:val="en-US" w:eastAsia="zh-CN"/>
+        </w:rPr>
+        <w:t>}</w:t>
+      </w:r>
+    </w:p>
+    <w:p>
+      <w:pPr>
+        <w:numPr>
+          <w:ilvl w:val="0"/>
+          <w:numId w:val="0"/>
+        </w:numPr>
+        <w:tabs>
+          <w:tab w:val="left" w:pos="1198"/>
+        </w:tabs>
+        <w:ind w:leftChars="0"/>
+        <w:rPr>
+          <w:rFonts w:hint="default"/>
+          <w:lang w:val="en-US" w:eastAsia="zh-CN"/>
+        </w:rPr>
+      </w:pPr>
+      <w:r>
+        <w:rPr>
+          <w:rFonts w:hint="default"/>
+          <w:lang w:val="en-US" w:eastAsia="zh-CN"/>
+        </w:rPr>
+        <w:t>// 一次执行结果：</w:t>
+      </w:r>
+    </w:p>
+    <w:p>
+      <w:pPr>
+        <w:numPr>
+          <w:ilvl w:val="0"/>
+          <w:numId w:val="0"/>
+        </w:numPr>
+        <w:tabs>
+          <w:tab w:val="left" w:pos="1198"/>
+        </w:tabs>
+        <w:ind w:leftChars="0"/>
+        <w:rPr>
+          <w:rFonts w:hint="default"/>
+          <w:lang w:val="en-US" w:eastAsia="zh-CN"/>
+        </w:rPr>
+      </w:pPr>
+      <w:r>
+        <w:rPr>
+          <w:rFonts w:hint="default"/>
+          <w:lang w:val="en-US" w:eastAsia="zh-CN"/>
+        </w:rPr>
+        <w:t>T1: 洗水壶...</w:t>
+      </w:r>
+    </w:p>
+    <w:p>
+      <w:pPr>
+        <w:numPr>
+          <w:ilvl w:val="0"/>
+          <w:numId w:val="0"/>
+        </w:numPr>
+        <w:tabs>
+          <w:tab w:val="left" w:pos="1198"/>
+        </w:tabs>
+        <w:ind w:leftChars="0"/>
+        <w:rPr>
+          <w:rFonts w:hint="default"/>
+          <w:lang w:val="en-US" w:eastAsia="zh-CN"/>
+        </w:rPr>
+      </w:pPr>
+      <w:r>
+        <w:rPr>
+          <w:rFonts w:hint="default"/>
+          <w:lang w:val="en-US" w:eastAsia="zh-CN"/>
+        </w:rPr>
+        <w:t>T2: 洗茶壶...</w:t>
+      </w:r>
+    </w:p>
+    <w:p>
+      <w:pPr>
+        <w:numPr>
+          <w:ilvl w:val="0"/>
+          <w:numId w:val="0"/>
+        </w:numPr>
+        <w:tabs>
+          <w:tab w:val="left" w:pos="1198"/>
+        </w:tabs>
+        <w:ind w:leftChars="0"/>
+        <w:rPr>
+          <w:rFonts w:hint="default"/>
+          <w:lang w:val="en-US" w:eastAsia="zh-CN"/>
+        </w:rPr>
+      </w:pPr>
+      <w:r>
+        <w:rPr>
+          <w:rFonts w:hint="default"/>
+          <w:lang w:val="en-US" w:eastAsia="zh-CN"/>
+        </w:rPr>
+        <w:t>T1: 烧开水...</w:t>
+      </w:r>
+    </w:p>
+    <w:p>
+      <w:pPr>
+        <w:numPr>
+          <w:ilvl w:val="0"/>
+          <w:numId w:val="0"/>
+        </w:numPr>
+        <w:tabs>
+          <w:tab w:val="left" w:pos="1198"/>
+        </w:tabs>
+        <w:ind w:leftChars="0"/>
+        <w:rPr>
+          <w:rFonts w:hint="default"/>
+          <w:lang w:val="en-US" w:eastAsia="zh-CN"/>
+        </w:rPr>
+      </w:pPr>
+      <w:r>
+        <w:rPr>
+          <w:rFonts w:hint="default"/>
+          <w:lang w:val="en-US" w:eastAsia="zh-CN"/>
+        </w:rPr>
+        <w:t>T2: 洗茶杯...</w:t>
+      </w:r>
+    </w:p>
+    <w:p>
+      <w:pPr>
+        <w:numPr>
+          <w:ilvl w:val="0"/>
+          <w:numId w:val="0"/>
+        </w:numPr>
+        <w:tabs>
+          <w:tab w:val="left" w:pos="1198"/>
+        </w:tabs>
+        <w:ind w:leftChars="0"/>
+        <w:rPr>
+          <w:rFonts w:hint="default"/>
+          <w:lang w:val="en-US" w:eastAsia="zh-CN"/>
+        </w:rPr>
+      </w:pPr>
+      <w:r>
+        <w:rPr>
+          <w:rFonts w:hint="default"/>
+          <w:lang w:val="en-US" w:eastAsia="zh-CN"/>
+        </w:rPr>
+        <w:t>T2: 拿茶叶...</w:t>
+      </w:r>
+    </w:p>
+    <w:p>
+      <w:pPr>
+        <w:numPr>
+          <w:ilvl w:val="0"/>
+          <w:numId w:val="0"/>
+        </w:numPr>
+        <w:tabs>
+          <w:tab w:val="left" w:pos="1198"/>
+        </w:tabs>
+        <w:ind w:leftChars="0"/>
+        <w:rPr>
+          <w:rFonts w:hint="default"/>
+          <w:lang w:val="en-US" w:eastAsia="zh-CN"/>
+        </w:rPr>
+      </w:pPr>
+      <w:r>
+        <w:rPr>
+          <w:rFonts w:hint="default"/>
+          <w:lang w:val="en-US" w:eastAsia="zh-CN"/>
+        </w:rPr>
+        <w:t>T1: 拿到茶叶: 龙井</w:t>
+      </w:r>
+    </w:p>
+    <w:p>
+      <w:pPr>
+        <w:numPr>
+          <w:ilvl w:val="0"/>
+          <w:numId w:val="0"/>
+        </w:numPr>
+        <w:tabs>
+          <w:tab w:val="left" w:pos="1198"/>
+        </w:tabs>
+        <w:ind w:leftChars="0"/>
+        <w:rPr>
+          <w:rFonts w:hint="default"/>
+          <w:lang w:val="en-US" w:eastAsia="zh-CN"/>
+        </w:rPr>
+      </w:pPr>
+      <w:r>
+        <w:rPr>
+          <w:rFonts w:hint="default"/>
+          <w:lang w:val="en-US" w:eastAsia="zh-CN"/>
+        </w:rPr>
+        <w:t>T1: 泡茶...</w:t>
+      </w:r>
+    </w:p>
+    <w:p>
+      <w:pPr>
+        <w:numPr>
+          <w:ilvl w:val="0"/>
+          <w:numId w:val="0"/>
+        </w:numPr>
+        <w:tabs>
+          <w:tab w:val="left" w:pos="1198"/>
+        </w:tabs>
+        <w:ind w:leftChars="0"/>
+        <w:rPr>
+          <w:rFonts w:hint="default"/>
+          <w:lang w:val="en-US" w:eastAsia="zh-CN"/>
+        </w:rPr>
+      </w:pPr>
+      <w:r>
+        <w:rPr>
+          <w:rFonts w:hint="default"/>
+          <w:lang w:val="en-US" w:eastAsia="zh-CN"/>
+        </w:rPr>
+        <w:t>上茶: 龙井</w:t>
+      </w:r>
+      <w:bookmarkStart w:id="0" w:name="_GoBack"/>
+      <w:bookmarkEnd w:id="0"/>
+    </w:p>
+    <w:p>
+      <w:pPr>
+        <w:numPr>
+          <w:ilvl w:val="0"/>
+          <w:numId w:val="0"/>
+        </w:numPr>
+        <w:tabs>
+          <w:tab w:val="left" w:pos="1198"/>
+        </w:tabs>
+        <w:ind w:leftChars="0"/>
+        <w:rPr>
+          <w:rFonts w:hint="default"/>
+          <w:lang w:val="en-US" w:eastAsia="zh-CN"/>
+        </w:rPr>
+      </w:pPr>
     </w:p>
     <w:sectPr>
       <w:pgSz w:w="11906" w:h="16838"/>

--- a/java concurrent/java并发编程学习笔记.docx
+++ b/java concurrent/java并发编程学习笔记.docx
@@ -27721,8 +27721,6 @@
         </w:rPr>
         <w:t>上茶: 龙井</w:t>
       </w:r>
-      <w:bookmarkStart w:id="0" w:name="_GoBack"/>
-      <w:bookmarkEnd w:id="0"/>
     </w:p>
     <w:p>
       <w:pPr>
@@ -27739,6 +27737,246 @@
           <w:lang w:val="en-US" w:eastAsia="zh-CN"/>
         </w:rPr>
       </w:pPr>
+    </w:p>
+    <w:p>
+      <w:pPr>
+        <w:pStyle w:val="2"/>
+        <w:bidi w:val="0"/>
+        <w:rPr>
+          <w:rFonts w:hint="eastAsia"/>
+          <w:lang w:val="en-US" w:eastAsia="zh-CN"/>
+        </w:rPr>
+      </w:pPr>
+      <w:r>
+        <w:rPr>
+          <w:rFonts w:hint="eastAsia"/>
+          <w:lang w:val="en-US" w:eastAsia="zh-CN"/>
+        </w:rPr>
+        <w:t>二十四、CompletebaleFuture：异步编程没那么难</w:t>
+      </w:r>
+    </w:p>
+    <w:p>
+      <w:pPr>
+        <w:pStyle w:val="2"/>
+        <w:bidi w:val="0"/>
+        <w:rPr>
+          <w:rFonts w:hint="eastAsia"/>
+          <w:lang w:val="en-US" w:eastAsia="zh-CN"/>
+        </w:rPr>
+      </w:pPr>
+      <w:r>
+        <w:rPr>
+          <w:rFonts w:hint="eastAsia"/>
+          <w:lang w:val="en-US" w:eastAsia="zh-CN"/>
+        </w:rPr>
+        <w:t>二十五、CompletionService:如何批量执行异步任务？</w:t>
+      </w:r>
+    </w:p>
+    <w:p>
+      <w:pPr>
+        <w:pStyle w:val="2"/>
+        <w:bidi w:val="0"/>
+        <w:rPr>
+          <w:rFonts w:hint="eastAsia"/>
+          <w:lang w:val="en-US" w:eastAsia="zh-CN"/>
+        </w:rPr>
+      </w:pPr>
+      <w:r>
+        <w:rPr>
+          <w:rFonts w:hint="eastAsia"/>
+          <w:lang w:val="en-US" w:eastAsia="zh-CN"/>
+        </w:rPr>
+        <w:t>二十六、Fork/Join:单机版的MapReduce</w:t>
+      </w:r>
+    </w:p>
+    <w:p>
+      <w:pPr>
+        <w:pStyle w:val="2"/>
+        <w:bidi w:val="0"/>
+        <w:rPr>
+          <w:rFonts w:hint="eastAsia"/>
+          <w:lang w:val="en-US" w:eastAsia="zh-CN"/>
+        </w:rPr>
+      </w:pPr>
+      <w:r>
+        <w:rPr>
+          <w:rFonts w:hint="eastAsia"/>
+          <w:lang w:val="en-US" w:eastAsia="zh-CN"/>
+        </w:rPr>
+        <w:t>二十七、并发工具类答疑</w:t>
+      </w:r>
+    </w:p>
+    <w:p>
+      <w:pPr>
+        <w:pStyle w:val="2"/>
+        <w:bidi w:val="0"/>
+        <w:rPr>
+          <w:rFonts w:hint="eastAsia"/>
+          <w:lang w:val="en-US" w:eastAsia="zh-CN"/>
+        </w:rPr>
+      </w:pPr>
+      <w:r>
+        <w:rPr>
+          <w:rFonts w:hint="eastAsia"/>
+          <w:lang w:val="en-US" w:eastAsia="zh-CN"/>
+        </w:rPr>
+        <w:t>二十八、Immutability模式:如何利用不变性解决并发问题？</w:t>
+      </w:r>
+    </w:p>
+    <w:p>
+      <w:pPr>
+        <w:pStyle w:val="2"/>
+        <w:bidi w:val="0"/>
+        <w:rPr>
+          <w:rFonts w:hint="eastAsia"/>
+          <w:lang w:val="en-US" w:eastAsia="zh-CN"/>
+        </w:rPr>
+      </w:pPr>
+      <w:r>
+        <w:rPr>
+          <w:rFonts w:hint="eastAsia"/>
+          <w:lang w:val="en-US" w:eastAsia="zh-CN"/>
+        </w:rPr>
+        <w:t>二十九、copy-on-write模式：不是延时策略的COW</w:t>
+      </w:r>
+    </w:p>
+    <w:p>
+      <w:pPr>
+        <w:pStyle w:val="2"/>
+        <w:bidi w:val="0"/>
+        <w:rPr>
+          <w:rFonts w:hint="eastAsia"/>
+          <w:lang w:val="en-US" w:eastAsia="zh-CN"/>
+        </w:rPr>
+      </w:pPr>
+      <w:r>
+        <w:rPr>
+          <w:rFonts w:hint="eastAsia"/>
+          <w:lang w:val="en-US" w:eastAsia="zh-CN"/>
+        </w:rPr>
+        <w:t>三十、线程本地存储模式：没有共享，就没有伤害</w:t>
+      </w:r>
+    </w:p>
+    <w:p>
+      <w:pPr>
+        <w:pStyle w:val="2"/>
+        <w:bidi w:val="0"/>
+        <w:rPr>
+          <w:rFonts w:hint="eastAsia"/>
+          <w:lang w:val="en-US" w:eastAsia="zh-CN"/>
+        </w:rPr>
+      </w:pPr>
+      <w:r>
+        <w:rPr>
+          <w:rFonts w:hint="eastAsia"/>
+          <w:lang w:val="en-US" w:eastAsia="zh-CN"/>
+        </w:rPr>
+        <w:t>三十一、Guarded Suspension模式：等待唤醒机制的规范实现</w:t>
+      </w:r>
+    </w:p>
+    <w:p>
+      <w:pPr>
+        <w:pStyle w:val="2"/>
+        <w:bidi w:val="0"/>
+        <w:rPr>
+          <w:rFonts w:hint="eastAsia"/>
+          <w:lang w:val="en-US" w:eastAsia="zh-CN"/>
+        </w:rPr>
+      </w:pPr>
+      <w:r>
+        <w:rPr>
+          <w:rFonts w:hint="eastAsia"/>
+          <w:lang w:val="en-US" w:eastAsia="zh-CN"/>
+        </w:rPr>
+        <w:t>三十二、Balking模式：再谈线程安全的单例模式</w:t>
+      </w:r>
+    </w:p>
+    <w:p>
+      <w:pPr>
+        <w:pStyle w:val="2"/>
+        <w:bidi w:val="0"/>
+        <w:rPr>
+          <w:rFonts w:hint="eastAsia"/>
+          <w:lang w:val="en-US" w:eastAsia="zh-CN"/>
+        </w:rPr>
+      </w:pPr>
+      <w:r>
+        <w:rPr>
+          <w:rFonts w:hint="eastAsia"/>
+          <w:lang w:val="en-US" w:eastAsia="zh-CN"/>
+        </w:rPr>
+        <w:t>三十三、Thread-Per-Message模式：最简单使用的分工方法</w:t>
+      </w:r>
+    </w:p>
+    <w:p>
+      <w:pPr>
+        <w:pStyle w:val="2"/>
+        <w:bidi w:val="0"/>
+        <w:rPr>
+          <w:rFonts w:hint="eastAsia"/>
+          <w:lang w:val="en-US" w:eastAsia="zh-CN"/>
+        </w:rPr>
+      </w:pPr>
+      <w:r>
+        <w:rPr>
+          <w:rFonts w:hint="eastAsia"/>
+          <w:lang w:val="en-US" w:eastAsia="zh-CN"/>
+        </w:rPr>
+        <w:t>三十四、Worker Thread模式：如何避免重复创建线程？</w:t>
+      </w:r>
+      <w:bookmarkStart w:id="0" w:name="_GoBack"/>
+      <w:bookmarkEnd w:id="0"/>
+    </w:p>
+    <w:p>
+      <w:pPr>
+        <w:pStyle w:val="2"/>
+        <w:bidi w:val="0"/>
+        <w:rPr>
+          <w:rFonts w:hint="eastAsia"/>
+          <w:lang w:val="en-US" w:eastAsia="zh-CN"/>
+        </w:rPr>
+      </w:pPr>
+      <w:r>
+        <w:rPr>
+          <w:rFonts w:hint="eastAsia"/>
+          <w:lang w:val="en-US" w:eastAsia="zh-CN"/>
+        </w:rPr>
+        <w:t>三十五、两阶段终止模式：如何优雅地终止线程？</w:t>
+      </w:r>
+    </w:p>
+    <w:p>
+      <w:pPr>
+        <w:pStyle w:val="2"/>
+        <w:bidi w:val="0"/>
+        <w:rPr>
+          <w:rFonts w:hint="eastAsia"/>
+          <w:lang w:val="en-US" w:eastAsia="zh-CN"/>
+        </w:rPr>
+      </w:pPr>
+      <w:r>
+        <w:rPr>
+          <w:rFonts w:hint="eastAsia"/>
+          <w:lang w:val="en-US" w:eastAsia="zh-CN"/>
+        </w:rPr>
+        <w:t>三十六、生产者-消费者模式：用流水线思想提高效率</w:t>
+      </w:r>
+    </w:p>
+    <w:p>
+      <w:pPr>
+        <w:pStyle w:val="2"/>
+        <w:bidi w:val="0"/>
+        <w:rPr>
+          <w:rFonts w:hint="default"/>
+          <w:lang w:val="en-US" w:eastAsia="zh-CN"/>
+        </w:rPr>
+      </w:pPr>
+      <w:r>
+        <w:rPr>
+          <w:rFonts w:hint="eastAsia"/>
+          <w:lang w:val="en-US" w:eastAsia="zh-CN"/>
+        </w:rPr>
+        <w:t>三十七、设计模式热点问题答疑</w:t>
+      </w:r>
     </w:p>
     <w:sectPr>
       <w:pgSz w:w="11906" w:h="16838"/>
